--- a/USA/state/write_ups/99_thesis/01_Background/Background 2019 05 07.docx
+++ b/USA/state/write_ups/99_thesis/01_Background/Background 2019 05 07.docx
@@ -1890,8 +1890,19 @@
         <w:t>Seasonal</w:t>
       </w:r>
       <w:r>
-        <w:t xml:space="preserve"> and interannual variation in</w:t>
-      </w:r>
+        <w:t xml:space="preserve"> and interannual </w:t>
+      </w:r>
+      <w:r>
+        <w:t>dynamics</w:t>
+      </w:r>
+      <w:r>
+        <w:t xml:space="preserve"> </w:t>
+      </w:r>
+      <w:r>
+        <w:t>of</w:t>
+      </w:r>
+      <w:bookmarkStart w:id="4" w:name="_GoBack"/>
+      <w:bookmarkEnd w:id="4"/>
       <w:r>
         <w:t xml:space="preserve"> mortality</w:t>
       </w:r>
@@ -3125,13 +3136,13 @@
         </w:rPr>
         <w:tab/>
       </w:r>
-      <w:bookmarkStart w:id="4" w:name="_Toc7079047"/>
-      <w:bookmarkStart w:id="5" w:name="_Toc8128178"/>
+      <w:bookmarkStart w:id="5" w:name="_Toc7079047"/>
+      <w:bookmarkStart w:id="6" w:name="_Toc8128178"/>
       <w:r>
         <w:t>Mortality and anomalous temperature</w:t>
       </w:r>
-      <w:bookmarkEnd w:id="4"/>
       <w:bookmarkEnd w:id="5"/>
+      <w:bookmarkEnd w:id="6"/>
     </w:p>
     <w:p>
       <w:pPr>
@@ -4389,16 +4400,16 @@
       <w:pPr>
         <w:pStyle w:val="Heading3"/>
       </w:pPr>
-      <w:bookmarkStart w:id="6" w:name="_Toc7079041"/>
-      <w:bookmarkStart w:id="7" w:name="_Toc8128179"/>
+      <w:bookmarkStart w:id="7" w:name="_Toc7079041"/>
+      <w:bookmarkStart w:id="8" w:name="_Toc8128179"/>
       <w:r>
         <w:t>Mortality r</w:t>
       </w:r>
       <w:r>
         <w:t>isk assessment of climate change</w:t>
       </w:r>
-      <w:bookmarkEnd w:id="6"/>
       <w:bookmarkEnd w:id="7"/>
+      <w:bookmarkEnd w:id="8"/>
       <w:r>
         <w:t xml:space="preserve"> </w:t>
       </w:r>
@@ -5374,16 +5385,16 @@
       <w:pPr>
         <w:pStyle w:val="Heading3"/>
       </w:pPr>
-      <w:bookmarkStart w:id="8" w:name="_Toc7079042"/>
-      <w:bookmarkStart w:id="9" w:name="_Toc8128180"/>
+      <w:bookmarkStart w:id="9" w:name="_Toc7079042"/>
+      <w:bookmarkStart w:id="10" w:name="_Toc8128180"/>
       <w:r>
         <w:t xml:space="preserve">Pathways from high temperature to </w:t>
       </w:r>
       <w:r>
         <w:t>mortality</w:t>
       </w:r>
-      <w:bookmarkEnd w:id="8"/>
       <w:bookmarkEnd w:id="9"/>
+      <w:bookmarkEnd w:id="10"/>
     </w:p>
     <w:p>
       <w:pPr>
@@ -6375,13 +6386,13 @@
       <w:pPr>
         <w:pStyle w:val="Heading3"/>
       </w:pPr>
-      <w:bookmarkStart w:id="10" w:name="_Toc7079046"/>
-      <w:bookmarkStart w:id="11" w:name="_Toc8128181"/>
+      <w:bookmarkStart w:id="11" w:name="_Toc7079046"/>
+      <w:bookmarkStart w:id="12" w:name="_Toc8128181"/>
       <w:r>
         <w:t>Seasonal dynamics of mortality</w:t>
       </w:r>
-      <w:bookmarkEnd w:id="10"/>
       <w:bookmarkEnd w:id="11"/>
+      <w:bookmarkEnd w:id="12"/>
     </w:p>
     <w:p>
       <w:pPr>
@@ -6391,8 +6402,8 @@
           <w:szCs w:val="24"/>
         </w:rPr>
       </w:pPr>
-      <w:bookmarkStart w:id="12" w:name="OLE_LINK1"/>
-      <w:bookmarkStart w:id="13" w:name="OLE_LINK2"/>
+      <w:bookmarkStart w:id="13" w:name="OLE_LINK1"/>
+      <w:bookmarkStart w:id="14" w:name="OLE_LINK2"/>
       <w:r>
         <w:rPr>
           <w:strike/>
@@ -6573,8 +6584,8 @@
         <w:t>.</w:t>
       </w:r>
     </w:p>
-    <w:bookmarkEnd w:id="12"/>
     <w:bookmarkEnd w:id="13"/>
+    <w:bookmarkEnd w:id="14"/>
     <w:p>
       <w:pPr>
         <w:ind w:firstLine="720"/>
@@ -6713,7 +6724,6 @@
           <w:szCs w:val="24"/>
         </w:rPr>
       </w:pPr>
-      <w:bookmarkStart w:id="14" w:name="_GoBack"/>
       <w:r>
         <w:rPr>
           <w:color w:val="000000" w:themeColor="text1"/>
@@ -6830,7 +6840,6 @@
       </w:pPr>
       <w:bookmarkStart w:id="15" w:name="_Toc7079048"/>
       <w:bookmarkStart w:id="16" w:name="_Toc8128182"/>
-      <w:bookmarkEnd w:id="14"/>
       <w:r>
         <w:t>Varying levels of vulnerability of mortality to anomalous temperature</w:t>
       </w:r>
@@ -15218,7 +15227,7 @@
 </file>
 
 <file path=customXml/itemProps1.xml><?xml version="1.0" encoding="utf-8"?>
-<ds:datastoreItem xmlns:ds="http://schemas.openxmlformats.org/officeDocument/2006/customXml" ds:itemID="{FFCE2392-C9CE-204A-9340-F9499A5B8751}">
+<ds:datastoreItem xmlns:ds="http://schemas.openxmlformats.org/officeDocument/2006/customXml" ds:itemID="{CDA52C29-9DAD-7848-9138-6BDB5443F53B}">
   <ds:schemaRefs>
     <ds:schemaRef ds:uri="http://schemas.openxmlformats.org/officeDocument/2006/bibliography"/>
   </ds:schemaRefs>

--- a/USA/state/write_ups/99_thesis/01_Background/Background 2019 05 07.docx
+++ b/USA/state/write_ups/99_thesis/01_Background/Background 2019 05 07.docx
@@ -2,7 +2,7 @@
 <file path=word/document.xml><?xml version="1.0" encoding="utf-8"?>
 <w:document xmlns:wpc="http://schemas.microsoft.com/office/word/2010/wordprocessingCanvas" xmlns:cx="http://schemas.microsoft.com/office/drawing/2014/chartex" xmlns:cx1="http://schemas.microsoft.com/office/drawing/2015/9/8/chartex" xmlns:cx2="http://schemas.microsoft.com/office/drawing/2015/10/21/chartex" xmlns:cx3="http://schemas.microsoft.com/office/drawing/2016/5/9/chartex" xmlns:cx4="http://schemas.microsoft.com/office/drawing/2016/5/10/chartex" xmlns:cx5="http://schemas.microsoft.com/office/drawing/2016/5/11/chartex" xmlns:cx6="http://schemas.microsoft.com/office/drawing/2016/5/12/chartex" xmlns:cx7="http://schemas.microsoft.com/office/drawing/2016/5/13/chartex" xmlns:cx8="http://schemas.microsoft.com/office/drawing/2016/5/14/chartex" xmlns:mc="http://schemas.openxmlformats.org/markup-compatibility/2006" xmlns:aink="http://schemas.microsoft.com/office/drawing/2016/ink" xmlns:am3d="http://schemas.microsoft.com/office/drawing/2017/model3d" xmlns:o="urn:schemas-microsoft-com:office:office" xmlns:r="http://schemas.openxmlformats.org/officeDocument/2006/relationships" xmlns:m="http://schemas.openxmlformats.org/officeDocument/2006/math" xmlns:v="urn:schemas-microsoft-com:vml" xmlns:wp14="http://schemas.microsoft.com/office/word/2010/wordprocessingDrawing" xmlns:wp="http://schemas.openxmlformats.org/drawingml/2006/wordprocessingDrawing" xmlns:w10="urn:schemas-microsoft-com:office:word" xmlns:w="http://schemas.openxmlformats.org/wordprocessingml/2006/main" xmlns:w14="http://schemas.microsoft.com/office/word/2010/wordml" xmlns:w15="http://schemas.microsoft.com/office/word/2012/wordml" xmlns:w16cid="http://schemas.microsoft.com/office/word/2016/wordml/cid" xmlns:w16se="http://schemas.microsoft.com/office/word/2015/wordml/symex" xmlns:wpg="http://schemas.microsoft.com/office/word/2010/wordprocessingGroup" xmlns:wpi="http://schemas.microsoft.com/office/word/2010/wordprocessingInk" xmlns:wne="http://schemas.microsoft.com/office/word/2006/wordml" xmlns:wps="http://schemas.microsoft.com/office/word/2010/wordprocessingShape" mc:Ignorable="w14 w15 w16se w16cid wp14">
   <w:body>
-    <w:bookmarkStart w:id="0" w:name="_Toc8128175" w:displacedByCustomXml="next"/>
+    <w:bookmarkStart w:id="0" w:name="_Toc8140655" w:displacedByCustomXml="next"/>
     <w:bookmarkStart w:id="1" w:name="_Toc7079038" w:displacedByCustomXml="next"/>
     <w:sdt>
       <w:sdtPr>
@@ -70,7 +70,7 @@
             </w:rPr>
             <w:fldChar w:fldCharType="separate"/>
           </w:r>
-          <w:hyperlink w:anchor="_Toc8128175" w:history="1">
+          <w:hyperlink w:anchor="_Toc8140655" w:history="1">
             <w:r>
               <w:rPr>
                 <w:rStyle w:val="Hyperlink"/>
@@ -97,7 +97,7 @@
                 <w:noProof/>
                 <w:webHidden/>
               </w:rPr>
-              <w:instrText xml:space="preserve"> PAGEREF _Toc8128175 \h </w:instrText>
+              <w:instrText xml:space="preserve"> PAGEREF _Toc8140655 \h </w:instrText>
             </w:r>
             <w:r>
               <w:rPr>
@@ -145,7 +145,7 @@
               <w:lang w:eastAsia="en-US"/>
             </w:rPr>
           </w:pPr>
-          <w:hyperlink w:anchor="_Toc8128176" w:history="1">
+          <w:hyperlink w:anchor="_Toc8140656" w:history="1">
             <w:r>
               <w:rPr>
                 <w:rStyle w:val="Hyperlink"/>
@@ -191,7 +191,7 @@
                 <w:noProof/>
                 <w:webHidden/>
               </w:rPr>
-              <w:instrText xml:space="preserve"> PAGEREF _Toc8128176 \h </w:instrText>
+              <w:instrText xml:space="preserve"> PAGEREF _Toc8140656 \h </w:instrText>
             </w:r>
             <w:r>
               <w:rPr>
@@ -239,7 +239,7 @@
               <w:lang w:eastAsia="en-US"/>
             </w:rPr>
           </w:pPr>
-          <w:hyperlink w:anchor="_Toc8128177" w:history="1">
+          <w:hyperlink w:anchor="_Toc8140657" w:history="1">
             <w:r>
               <w:rPr>
                 <w:rStyle w:val="Hyperlink"/>
@@ -264,7 +264,7 @@
                 <w:rStyle w:val="Hyperlink"/>
                 <w:noProof/>
               </w:rPr>
-              <w:t>Seasonal and interannual variation in mortality</w:t>
+              <w:t>Seasonal and interannual dynamics of mortality</w:t>
             </w:r>
             <w:r>
               <w:rPr>
@@ -285,7 +285,7 @@
                 <w:noProof/>
                 <w:webHidden/>
               </w:rPr>
-              <w:instrText xml:space="preserve"> PAGEREF _Toc8128177 \h </w:instrText>
+              <w:instrText xml:space="preserve"> PAGEREF _Toc8140657 \h </w:instrText>
             </w:r>
             <w:r>
               <w:rPr>
@@ -331,7 +331,7 @@
               <w:lang w:eastAsia="en-US"/>
             </w:rPr>
           </w:pPr>
-          <w:hyperlink w:anchor="_Toc8128178" w:history="1">
+          <w:hyperlink w:anchor="_Toc8140658" w:history="1">
             <w:r>
               <w:rPr>
                 <w:rStyle w:val="Hyperlink"/>
@@ -354,7 +354,7 @@
                 <w:rStyle w:val="Hyperlink"/>
                 <w:noProof/>
               </w:rPr>
-              <w:t>Mortality and anomalous temperature</w:t>
+              <w:t>Temperature and mortality</w:t>
             </w:r>
             <w:r>
               <w:rPr>
@@ -375,7 +375,7 @@
                 <w:noProof/>
                 <w:webHidden/>
               </w:rPr>
-              <w:instrText xml:space="preserve"> PAGEREF _Toc8128178 \h </w:instrText>
+              <w:instrText xml:space="preserve"> PAGEREF _Toc8140658 \h </w:instrText>
             </w:r>
             <w:r>
               <w:rPr>
@@ -395,7 +395,7 @@
                 <w:noProof/>
                 <w:webHidden/>
               </w:rPr>
-              <w:t>3</w:t>
+              <w:t>4</w:t>
             </w:r>
             <w:r>
               <w:rPr>
@@ -421,7 +421,7 @@
               <w:lang w:eastAsia="en-US"/>
             </w:rPr>
           </w:pPr>
-          <w:hyperlink w:anchor="_Toc8128179" w:history="1">
+          <w:hyperlink w:anchor="_Toc8140659" w:history="1">
             <w:r>
               <w:rPr>
                 <w:rStyle w:val="Hyperlink"/>
@@ -465,7 +465,7 @@
                 <w:noProof/>
                 <w:webHidden/>
               </w:rPr>
-              <w:instrText xml:space="preserve"> PAGEREF _Toc8128179 \h </w:instrText>
+              <w:instrText xml:space="preserve"> PAGEREF _Toc8140659 \h </w:instrText>
             </w:r>
             <w:r>
               <w:rPr>
@@ -485,7 +485,7 @@
                 <w:noProof/>
                 <w:webHidden/>
               </w:rPr>
-              <w:t>5</w:t>
+              <w:t>6</w:t>
             </w:r>
             <w:r>
               <w:rPr>
@@ -511,7 +511,7 @@
               <w:lang w:eastAsia="en-US"/>
             </w:rPr>
           </w:pPr>
-          <w:hyperlink w:anchor="_Toc8128180" w:history="1">
+          <w:hyperlink w:anchor="_Toc8140660" w:history="1">
             <w:r>
               <w:rPr>
                 <w:rStyle w:val="Hyperlink"/>
@@ -555,7 +555,7 @@
                 <w:noProof/>
                 <w:webHidden/>
               </w:rPr>
-              <w:instrText xml:space="preserve"> PAGEREF _Toc8128180 \h </w:instrText>
+              <w:instrText xml:space="preserve"> PAGEREF _Toc8140660 \h </w:instrText>
             </w:r>
             <w:r>
               <w:rPr>
@@ -575,7 +575,7 @@
                 <w:noProof/>
                 <w:webHidden/>
               </w:rPr>
-              <w:t>7</w:t>
+              <w:t>8</w:t>
             </w:r>
             <w:r>
               <w:rPr>
@@ -601,7 +601,7 @@
               <w:lang w:eastAsia="en-US"/>
             </w:rPr>
           </w:pPr>
-          <w:hyperlink w:anchor="_Toc8128181" w:history="1">
+          <w:hyperlink w:anchor="_Toc8140661" w:history="1">
             <w:r>
               <w:rPr>
                 <w:rStyle w:val="Hyperlink"/>
@@ -645,7 +645,7 @@
                 <w:noProof/>
                 <w:webHidden/>
               </w:rPr>
-              <w:instrText xml:space="preserve"> PAGEREF _Toc8128181 \h </w:instrText>
+              <w:instrText xml:space="preserve"> PAGEREF _Toc8140661 \h </w:instrText>
             </w:r>
             <w:r>
               <w:rPr>
@@ -665,7 +665,7 @@
                 <w:noProof/>
                 <w:webHidden/>
               </w:rPr>
-              <w:t>9</w:t>
+              <w:t>10</w:t>
             </w:r>
             <w:r>
               <w:rPr>
@@ -691,7 +691,7 @@
               <w:lang w:eastAsia="en-US"/>
             </w:rPr>
           </w:pPr>
-          <w:hyperlink w:anchor="_Toc8128182" w:history="1">
+          <w:hyperlink w:anchor="_Toc8140662" w:history="1">
             <w:r>
               <w:rPr>
                 <w:rStyle w:val="Hyperlink"/>
@@ -735,7 +735,7 @@
                 <w:noProof/>
                 <w:webHidden/>
               </w:rPr>
-              <w:instrText xml:space="preserve"> PAGEREF _Toc8128182 \h </w:instrText>
+              <w:instrText xml:space="preserve"> PAGEREF _Toc8140662 \h </w:instrText>
             </w:r>
             <w:r>
               <w:rPr>
@@ -755,7 +755,7 @@
                 <w:noProof/>
                 <w:webHidden/>
               </w:rPr>
-              <w:t>10</w:t>
+              <w:t>11</w:t>
             </w:r>
             <w:r>
               <w:rPr>
@@ -781,7 +781,7 @@
               <w:lang w:eastAsia="en-US"/>
             </w:rPr>
           </w:pPr>
-          <w:hyperlink w:anchor="_Toc8128183" w:history="1">
+          <w:hyperlink w:anchor="_Toc8140663" w:history="1">
             <w:r>
               <w:rPr>
                 <w:rStyle w:val="Hyperlink"/>
@@ -825,7 +825,7 @@
                 <w:noProof/>
                 <w:webHidden/>
               </w:rPr>
-              <w:instrText xml:space="preserve"> PAGEREF _Toc8128183 \h </w:instrText>
+              <w:instrText xml:space="preserve"> PAGEREF _Toc8140663 \h </w:instrText>
             </w:r>
             <w:r>
               <w:rPr>
@@ -873,7 +873,7 @@
               <w:lang w:eastAsia="en-US"/>
             </w:rPr>
           </w:pPr>
-          <w:hyperlink w:anchor="_Toc8128184" w:history="1">
+          <w:hyperlink w:anchor="_Toc8140664" w:history="1">
             <w:r>
               <w:rPr>
                 <w:rStyle w:val="Hyperlink"/>
@@ -898,7 +898,7 @@
                 <w:rStyle w:val="Hyperlink"/>
                 <w:noProof/>
               </w:rPr>
-              <w:t>Measuring anomalous temperature</w:t>
+              <w:t>Anomalous temperature</w:t>
             </w:r>
             <w:r>
               <w:rPr>
@@ -919,7 +919,7 @@
                 <w:noProof/>
                 <w:webHidden/>
               </w:rPr>
-              <w:instrText xml:space="preserve"> PAGEREF _Toc8128184 \h </w:instrText>
+              <w:instrText xml:space="preserve"> PAGEREF _Toc8140664 \h </w:instrText>
             </w:r>
             <w:r>
               <w:rPr>
@@ -939,7 +939,7 @@
                 <w:noProof/>
                 <w:webHidden/>
               </w:rPr>
-              <w:t>11</w:t>
+              <w:t>12</w:t>
             </w:r>
             <w:r>
               <w:rPr>
@@ -965,7 +965,7 @@
               <w:lang w:eastAsia="en-US"/>
             </w:rPr>
           </w:pPr>
-          <w:hyperlink w:anchor="_Toc8128185" w:history="1">
+          <w:hyperlink w:anchor="_Toc8140665" w:history="1">
             <w:r>
               <w:rPr>
                 <w:rStyle w:val="Hyperlink"/>
@@ -1009,7 +1009,7 @@
                 <w:noProof/>
                 <w:webHidden/>
               </w:rPr>
-              <w:instrText xml:space="preserve"> PAGEREF _Toc8128185 \h </w:instrText>
+              <w:instrText xml:space="preserve"> PAGEREF _Toc8140665 \h </w:instrText>
             </w:r>
             <w:r>
               <w:rPr>
@@ -1029,7 +1029,7 @@
                 <w:noProof/>
                 <w:webHidden/>
               </w:rPr>
-              <w:t>11</w:t>
+              <w:t>12</w:t>
             </w:r>
             <w:r>
               <w:rPr>
@@ -1055,7 +1055,7 @@
               <w:lang w:eastAsia="en-US"/>
             </w:rPr>
           </w:pPr>
-          <w:hyperlink w:anchor="_Toc8128186" w:history="1">
+          <w:hyperlink w:anchor="_Toc8140666" w:history="1">
             <w:r>
               <w:rPr>
                 <w:rStyle w:val="Hyperlink"/>
@@ -1099,7 +1099,7 @@
                 <w:noProof/>
                 <w:webHidden/>
               </w:rPr>
-              <w:instrText xml:space="preserve"> PAGEREF _Toc8128186 \h </w:instrText>
+              <w:instrText xml:space="preserve"> PAGEREF _Toc8140666 \h </w:instrText>
             </w:r>
             <w:r>
               <w:rPr>
@@ -1119,7 +1119,7 @@
                 <w:noProof/>
                 <w:webHidden/>
               </w:rPr>
-              <w:t>12</w:t>
+              <w:t>13</w:t>
             </w:r>
             <w:r>
               <w:rPr>
@@ -1147,7 +1147,7 @@
               <w:lang w:eastAsia="en-US"/>
             </w:rPr>
           </w:pPr>
-          <w:hyperlink w:anchor="_Toc8128187" w:history="1">
+          <w:hyperlink w:anchor="_Toc8140667" w:history="1">
             <w:r>
               <w:rPr>
                 <w:rStyle w:val="Hyperlink"/>
@@ -1193,7 +1193,7 @@
                 <w:noProof/>
                 <w:webHidden/>
               </w:rPr>
-              <w:instrText xml:space="preserve"> PAGEREF _Toc8128187 \h </w:instrText>
+              <w:instrText xml:space="preserve"> PAGEREF _Toc8140667 \h </w:instrText>
             </w:r>
             <w:r>
               <w:rPr>
@@ -1213,7 +1213,7 @@
                 <w:noProof/>
                 <w:webHidden/>
               </w:rPr>
-              <w:t>12</w:t>
+              <w:t>13</w:t>
             </w:r>
             <w:r>
               <w:rPr>
@@ -1239,7 +1239,7 @@
               <w:lang w:eastAsia="en-US"/>
             </w:rPr>
           </w:pPr>
-          <w:hyperlink w:anchor="_Toc8128188" w:history="1">
+          <w:hyperlink w:anchor="_Toc8140668" w:history="1">
             <w:r>
               <w:rPr>
                 <w:rStyle w:val="Hyperlink"/>
@@ -1285,7 +1285,7 @@
                 <w:noProof/>
                 <w:webHidden/>
               </w:rPr>
-              <w:instrText xml:space="preserve"> PAGEREF _Toc8128188 \h </w:instrText>
+              <w:instrText xml:space="preserve"> PAGEREF _Toc8140668 \h </w:instrText>
             </w:r>
             <w:r>
               <w:rPr>
@@ -1305,7 +1305,7 @@
                 <w:noProof/>
                 <w:webHidden/>
               </w:rPr>
-              <w:t>14</w:t>
+              <w:t>15</w:t>
             </w:r>
             <w:r>
               <w:rPr>
@@ -1331,7 +1331,7 @@
               <w:lang w:eastAsia="en-US"/>
             </w:rPr>
           </w:pPr>
-          <w:hyperlink w:anchor="_Toc8128189" w:history="1">
+          <w:hyperlink w:anchor="_Toc8140669" w:history="1">
             <w:r>
               <w:rPr>
                 <w:rStyle w:val="Hyperlink"/>
@@ -1377,7 +1377,7 @@
                 <w:noProof/>
                 <w:webHidden/>
               </w:rPr>
-              <w:instrText xml:space="preserve"> PAGEREF _Toc8128189 \h </w:instrText>
+              <w:instrText xml:space="preserve"> PAGEREF _Toc8140669 \h </w:instrText>
             </w:r>
             <w:r>
               <w:rPr>
@@ -1397,7 +1397,7 @@
                 <w:noProof/>
                 <w:webHidden/>
               </w:rPr>
-              <w:t>14</w:t>
+              <w:t>15</w:t>
             </w:r>
             <w:r>
               <w:rPr>
@@ -1423,7 +1423,7 @@
               <w:lang w:eastAsia="en-US"/>
             </w:rPr>
           </w:pPr>
-          <w:hyperlink w:anchor="_Toc8128190" w:history="1">
+          <w:hyperlink w:anchor="_Toc8140670" w:history="1">
             <w:r>
               <w:rPr>
                 <w:rStyle w:val="Hyperlink"/>
@@ -1469,7 +1469,7 @@
                 <w:noProof/>
                 <w:webHidden/>
               </w:rPr>
-              <w:instrText xml:space="preserve"> PAGEREF _Toc8128190 \h </w:instrText>
+              <w:instrText xml:space="preserve"> PAGEREF _Toc8140670 \h </w:instrText>
             </w:r>
             <w:r>
               <w:rPr>
@@ -1515,7 +1515,7 @@
               <w:lang w:eastAsia="en-US"/>
             </w:rPr>
           </w:pPr>
-          <w:hyperlink w:anchor="_Toc8128191" w:history="1">
+          <w:hyperlink w:anchor="_Toc8140671" w:history="1">
             <w:r>
               <w:rPr>
                 <w:rStyle w:val="Hyperlink"/>
@@ -1561,7 +1561,7 @@
                 <w:noProof/>
                 <w:webHidden/>
               </w:rPr>
-              <w:instrText xml:space="preserve"> PAGEREF _Toc8128191 \h </w:instrText>
+              <w:instrText xml:space="preserve"> PAGEREF _Toc8140671 \h </w:instrText>
             </w:r>
             <w:r>
               <w:rPr>
@@ -1581,7 +1581,7 @@
                 <w:noProof/>
                 <w:webHidden/>
               </w:rPr>
-              <w:t>15</w:t>
+              <w:t>16</w:t>
             </w:r>
             <w:r>
               <w:rPr>
@@ -1609,7 +1609,7 @@
               <w:lang w:eastAsia="en-US"/>
             </w:rPr>
           </w:pPr>
-          <w:hyperlink w:anchor="_Toc8128192" w:history="1">
+          <w:hyperlink w:anchor="_Toc8140672" w:history="1">
             <w:r>
               <w:rPr>
                 <w:rStyle w:val="Hyperlink"/>
@@ -1655,7 +1655,7 @@
                 <w:noProof/>
                 <w:webHidden/>
               </w:rPr>
-              <w:instrText xml:space="preserve"> PAGEREF _Toc8128192 \h </w:instrText>
+              <w:instrText xml:space="preserve"> PAGEREF _Toc8140672 \h </w:instrText>
             </w:r>
             <w:r>
               <w:rPr>
@@ -1675,7 +1675,7 @@
                 <w:noProof/>
                 <w:webHidden/>
               </w:rPr>
-              <w:t>15</w:t>
+              <w:t>16</w:t>
             </w:r>
             <w:r>
               <w:rPr>
@@ -1703,7 +1703,7 @@
               <w:lang w:eastAsia="en-US"/>
             </w:rPr>
           </w:pPr>
-          <w:hyperlink w:anchor="_Toc8128193" w:history="1">
+          <w:hyperlink w:anchor="_Toc8140673" w:history="1">
             <w:r>
               <w:rPr>
                 <w:rStyle w:val="Hyperlink"/>
@@ -1749,7 +1749,7 @@
                 <w:noProof/>
                 <w:webHidden/>
               </w:rPr>
-              <w:instrText xml:space="preserve"> PAGEREF _Toc8128193 \h </w:instrText>
+              <w:instrText xml:space="preserve"> PAGEREF _Toc8140673 \h </w:instrText>
             </w:r>
             <w:r>
               <w:rPr>
@@ -1796,7 +1796,7 @@
               <w:lang w:eastAsia="en-US"/>
             </w:rPr>
           </w:pPr>
-          <w:hyperlink w:anchor="_Toc8128194" w:history="1">
+          <w:hyperlink w:anchor="_Toc8140674" w:history="1">
             <w:r>
               <w:rPr>
                 <w:rStyle w:val="Hyperlink"/>
@@ -1823,7 +1823,7 @@
                 <w:noProof/>
                 <w:webHidden/>
               </w:rPr>
-              <w:instrText xml:space="preserve"> PAGEREF _Toc8128194 \h </w:instrText>
+              <w:instrText xml:space="preserve"> PAGEREF _Toc8140674 \h </w:instrText>
             </w:r>
             <w:r>
               <w:rPr>
@@ -1873,7 +1873,7 @@
       <w:pPr>
         <w:pStyle w:val="Heading1"/>
       </w:pPr>
-      <w:bookmarkStart w:id="2" w:name="_Toc8128176"/>
+      <w:bookmarkStart w:id="2" w:name="_Toc8140656"/>
       <w:r>
         <w:lastRenderedPageBreak/>
         <w:t>Background</w:t>
@@ -1885,7 +1885,7 @@
       <w:pPr>
         <w:pStyle w:val="Heading2"/>
       </w:pPr>
-      <w:bookmarkStart w:id="3" w:name="_Toc8128177"/>
+      <w:bookmarkStart w:id="3" w:name="_Toc8140657"/>
       <w:r>
         <w:t>Seasonal</w:t>
       </w:r>
@@ -1901,8 +1901,6 @@
       <w:r>
         <w:t>of</w:t>
       </w:r>
-      <w:bookmarkStart w:id="4" w:name="_GoBack"/>
-      <w:bookmarkEnd w:id="4"/>
       <w:r>
         <w:t xml:space="preserve"> mortality</w:t>
       </w:r>
@@ -1919,7 +1917,13 @@
         <w:t xml:space="preserve">mortality </w:t>
       </w:r>
       <w:r>
-        <w:t xml:space="preserve">is an important part of </w:t>
+        <w:t xml:space="preserve">is an important </w:t>
+      </w:r>
+      <w:r>
+        <w:t>component</w:t>
+      </w:r>
+      <w:r>
+        <w:t xml:space="preserve"> of </w:t>
       </w:r>
       <w:r>
         <w:t>public health research.</w:t>
@@ -2009,22 +2013,13 @@
         <w:t xml:space="preserve"> </w:t>
       </w:r>
       <w:r>
-        <w:t>In some countries,</w:t>
-      </w:r>
-      <w:r>
-        <w:t xml:space="preserve"> such as the United Kingdom</w:t>
+        <w:t>In some countries, such as the United Kingdom</w:t>
       </w:r>
       <w:r>
         <w:t xml:space="preserve"> and the United States</w:t>
       </w:r>
       <w:r>
-        <w:t>,</w:t>
-      </w:r>
-      <w:r>
-        <w:t xml:space="preserve"> calculating</w:t>
-      </w:r>
-      <w:r>
-        <w:t xml:space="preserve"> mortality statistics goes back over a century </w:t>
+        <w:t xml:space="preserve">, calculating mortality statistics goes back over a century </w:t>
       </w:r>
       <w:r>
         <w:fldChar w:fldCharType="begin" w:fldLock="1"/>
@@ -2051,7 +2046,7 @@
         <w:t xml:space="preserve"> In many other countries</w:t>
       </w:r>
       <w:r>
-        <w:t xml:space="preserve"> even today</w:t>
+        <w:t xml:space="preserve"> today</w:t>
       </w:r>
       <w:r>
         <w:t xml:space="preserve">, data </w:t>
@@ -2231,592 +2226,507 @@
         <w:ind w:firstLine="567"/>
       </w:pPr>
       <w:r>
-        <w:t xml:space="preserve">Death rates </w:t>
-      </w:r>
-      <w:r>
-        <w:t xml:space="preserve">may </w:t>
-      </w:r>
-      <w:r>
-        <w:t xml:space="preserve">also vary within a particular year. </w:t>
-      </w:r>
-      <w:r>
-        <w:t xml:space="preserve">Recognition of this behaviour </w:t>
+        <w:t>S</w:t>
+      </w:r>
+      <w:r>
+        <w:t>easonal variation of death rates has been recognised s</w:t>
+      </w:r>
+      <w:r>
+        <w:t>ince ancient times</w:t>
+      </w:r>
+      <w:r>
+        <w:t xml:space="preserve"> in the West</w:t>
+      </w:r>
+      <w:r>
+        <w:t xml:space="preserve">, when </w:t>
+      </w:r>
+      <w:r>
+        <w:t xml:space="preserve">the Greek physician </w:t>
+      </w:r>
+      <w:r>
+        <w:t xml:space="preserve">Hippocrates </w:t>
+      </w:r>
+      <w:r>
+        <w:t>wrote about the impact season</w:t>
+      </w:r>
+      <w:r>
+        <w:t>s have on disease prevalence</w:t>
+      </w:r>
+      <w:r>
+        <w:t xml:space="preserve"> </w:t>
+      </w:r>
+      <w:r>
+        <w:fldChar w:fldCharType="begin" w:fldLock="1"/>
+      </w:r>
+      <w:r>
+        <w:instrText>ADDIN CSL_CITATION {"citationItems":[{"id":"ITEM-1","itemData":{"DOI":"10.1093/jhmas/XVII.1.129","ISSN":"00225045","author":[{"dropping-particle":"","family":"Miller","given":"Genevieve","non-dropping-particle":"","parse-names":false,"suffix":""}],"container-title":"Journal of the History of Medicine and Allied Sciences","id":"ITEM-1","issued":{"date-parts":[["1962"]]},"title":"\"Airs, waters, and places\" in history","type":"article-journal"},"uris":["http://www.mendeley.com/documents/?uuid=9316dc12-849b-4b76-9c07-7fb145b70c2b"]}],"mendeley":{"formattedCitation":"(Miller, 1962)","plainTextFormattedCitation":"(Miller, 1962)","previouslyFormattedCitation":"(Miller, 1962)"},"properties":{"noteIndex":0},"schema":"https://github.com/citation-style-language/schema/raw/master/csl-citation.json"}</w:instrText>
+      </w:r>
+      <w:r>
+        <w:fldChar w:fldCharType="separate"/>
+      </w:r>
+      <w:r>
+        <w:rPr>
+          <w:noProof/>
+        </w:rPr>
+        <w:t>(Miller, 1962)</w:t>
+      </w:r>
+      <w:r>
+        <w:fldChar w:fldCharType="end"/>
+      </w:r>
+      <w:r>
+        <w:t>.</w:t>
+      </w:r>
+      <w:r>
+        <w:t xml:space="preserve"> </w:t>
+      </w:r>
+      <w:r>
+        <w:t xml:space="preserve">Modern analyses of seasonality </w:t>
+      </w:r>
+      <w:r>
+        <w:t xml:space="preserve">originate from work by </w:t>
+      </w:r>
+      <w:r>
+        <w:t>st</w:t>
+      </w:r>
+      <w:r>
+        <w:t xml:space="preserve">atisticians </w:t>
+      </w:r>
+      <w:r>
+        <w:t xml:space="preserve">in the United Kingdom in </w:t>
+      </w:r>
+      <w:r>
+        <w:t>the 19</w:t>
+      </w:r>
+      <w:r>
+        <w:rPr>
+          <w:vertAlign w:val="superscript"/>
+        </w:rPr>
+        <w:t>th</w:t>
+      </w:r>
+      <w:r>
+        <w:t xml:space="preserve"> century</w:t>
+      </w:r>
+      <w:r>
+        <w:t xml:space="preserve"> </w:t>
+      </w:r>
+      <w:r>
+        <w:fldChar w:fldCharType="begin" w:fldLock="1"/>
+      </w:r>
+      <w:r>
+        <w:instrText>ADDIN CSL_CITATION {"citationItems":[{"id":"ITEM-1","itemData":{"DOI":"10.2307/2339225","ISSN":"09595341","author":[{"dropping-particle":"","family":"Guy","given":"William A.","non-dropping-particle":"","parse-names":false,"suffix":""}],"container-title":"Journal of the Statistical Society of London","id":"ITEM-1","issued":{"date-parts":[["1881"]]},"title":"On temperature and its relation to mortality: An illustration of the application of the numerical method to the discovery of truth","type":"article-journal"},"uris":["http://www.mendeley.com/documents/?uuid=b80058fe-a53b-40c5-86cc-921a927c0444"]},{"id":"ITEM-2","itemData":{"DOI":"10.2307/2338211","ISSN":"09595341","author":[{"dropping-particle":"","family":"Guy","given":"William A.","non-dropping-particle":"","parse-names":false,"suffix":""}],"container-title":"Journal of the Statistical Society of London","id":"ITEM-2","issued":{"date-parts":[["1858"]]},"title":"On the annual fluctuations in the number of deaths from various diseases, compared with like fluctuations in crime, and in other events within and beyond the control of the human will","type":"article-journal"},"uris":["http://www.mendeley.com/documents/?uuid=5bf6a767-9851-42be-bf9b-b12cf190d3fd"]}],"mendeley":{"formattedCitation":"(Guy, 1858, 1881)","plainTextFormattedCitation":"(Guy, 1858, 1881)","previouslyFormattedCitation":"(Guy, 1858, 1881)"},"properties":{"noteIndex":0},"schema":"https://github.com/citation-style-language/schema/raw/master/csl-citation.json"}</w:instrText>
+      </w:r>
+      <w:r>
+        <w:fldChar w:fldCharType="separate"/>
+      </w:r>
+      <w:r>
+        <w:rPr>
+          <w:noProof/>
+        </w:rPr>
+        <w:t>(Guy, 1858, 1881)</w:t>
+      </w:r>
+      <w:r>
+        <w:fldChar w:fldCharType="end"/>
+      </w:r>
+      <w:r>
+        <w:t xml:space="preserve">. </w:t>
+      </w:r>
+      <w:r>
+        <w:t>R</w:t>
+      </w:r>
+      <w:r>
+        <w:t xml:space="preserve">esearch </w:t>
+      </w:r>
+      <w:r>
+        <w:t xml:space="preserve">has since </w:t>
+      </w:r>
+      <w:r>
+        <w:t xml:space="preserve">conclusively </w:t>
+      </w:r>
+      <w:r>
+        <w:t>established</w:t>
+      </w:r>
+      <w:r>
+        <w:t xml:space="preserve"> </w:t>
+      </w:r>
+      <w:r>
+        <w:t>that</w:t>
+      </w:r>
+      <w:r>
+        <w:t xml:space="preserve"> in temperature countries</w:t>
+      </w:r>
+      <w:r>
+        <w:t>,</w:t>
+      </w:r>
+      <w:r>
+        <w:t xml:space="preserve"> </w:t>
+      </w:r>
+      <w:r>
+        <w:t>such as</w:t>
+      </w:r>
+      <w:r>
+        <w:t xml:space="preserve"> </w:t>
+      </w:r>
+      <w:r>
+        <w:t>in Europe</w:t>
+      </w:r>
+      <w:r>
+        <w:t xml:space="preserve"> and </w:t>
+      </w:r>
+      <w:r>
+        <w:t xml:space="preserve">the </w:t>
+      </w:r>
+      <w:r>
+        <w:t>United States</w:t>
+      </w:r>
+      <w:r>
+        <w:t>,</w:t>
+      </w:r>
+      <w:r>
+        <w:t xml:space="preserve"> death </w:t>
+      </w:r>
+      <w:r>
+        <w:t>counts</w:t>
+      </w:r>
+      <w:r>
+        <w:t xml:space="preserve"> </w:t>
+      </w:r>
+      <w:r>
+        <w:t xml:space="preserve">from all causes of death </w:t>
+      </w:r>
+      <w:r>
+        <w:t xml:space="preserve">in the winter </w:t>
+      </w:r>
+      <w:r>
+        <w:t>are</w:t>
+      </w:r>
+      <w:r>
+        <w:t xml:space="preserve"> higher </w:t>
+      </w:r>
+      <w:r>
+        <w:t xml:space="preserve">overall </w:t>
+      </w:r>
+      <w:r>
+        <w:t>than in the summer</w:t>
+      </w:r>
+      <w:r>
+        <w:t xml:space="preserve"> </w:t>
+      </w:r>
+      <w:r>
+        <w:fldChar w:fldCharType="begin" w:fldLock="1"/>
+      </w:r>
+      <w:r>
+        <w:instrText>ADDIN CSL_CITATION {"citationItems":[{"id":"ITEM-1","itemData":{"DOI":"10.1136/jech.57.10.784","ISBN":"0143-005X","ISSN":"0143005X","PMID":"14573581","abstract":"OBJECTIVE: Much debate remains regarding why certain countries experience dramatically higher winter mortality. Potential causative factors other than cold exposure have rarely been analysed. Comparatively less research exists on excess winter deaths in southern Europe. Multiple time series data on a variety of risk factors are analysed against seasonal-mortality patterns in 14 European countries to identify key relations Subjects and setting: Excess winter deaths (all causes), 1988-97, EU-14.\\n\\nDESIGN: Coefficients of seasonal variation in mortality are calculated for EU-14 using monthly mortality data. Comparable, longitudinal datasets on risk factors pertaining to climate, macroeconomy, health care, lifestyle, socioeconomics, and housing were also obtained. Poisson regression identifies seasonality relations over time.\\n\\nRESULTS: Portugal suffers from the highest rates of excess winter mortality (28%, CI=25% to 31%) followed jointly by Spain (21%, CI=19% to 23%), and Ireland (21%, CI=18% to 24%). Cross country variations in mean winter environmental temperature (regression coefficient (beta)=0.27), mean winter relative humidity (beta=0.54), parity adjusted per capita national income (beta=1.08), per capita health expenditure (beta=-1.19), rates of income poverty (beta=-0.47), inequality (beta=0.97), deprivation (beta=0.11), and fuel poverty (beta=0.44), and several indicators of residential thermal standards are found to be significantly related to variations in relative excess winter mortality at the 5% level. The strong, positive relation with environmental temperature and strong negative relation with thermal efficiency indicate that housing standards in southern and western Europe play strong parts in such seasonality.\\n\\nCONCLUSIONS: High seasonal mortality in southern and western Europe could be reduced through improved protection from the cold indoors, increased public spending on health care, and improved socioeconomic circumstances resulting in more equitable income distribution.","author":[{"dropping-particle":"","family":"Healy","given":"J. D.","non-dropping-particle":"","parse-names":false,"suffix":""}],"container-title":"Journal of Epidemiology and Community Health","id":"ITEM-1","issue":"10","issued":{"date-parts":[["2003"]]},"page":"784-789","title":"Excess winter mortality in Europe: A cross country analysis identifying key risk factors","type":"article-journal","volume":"57"},"uris":["http://www.mendeley.com/documents/?uuid=f7ab7783-971a-4e21-9158-84e008745163"]},{"id":"ITEM-2","itemData":{"DOI":"10.1093/aje/kwh227","ISSN":"00029262","abstract":"In economically developed countries, mortality increases distinctly during winter. Many causes have been suggested, including light-dark cycles, temperature/weather, and infectious agents. The authors analyzed monthly mortality in the United States during the period 1959-1999 for four major disease classes. The authors isolated the seasonal component of mortality by removing trends and standardizing the time series. They evaluated four properties: coincidence in mortality peaks, autocorrelation structure and autoregressive integrated moving average (ARIMA) models, magnitude, and age distribution. Peak months of mortality for ischemic heart disease, cerebrovascular disease, and diabetes mellitus coincided appropriately with peaks in pneumonia and influenza, and coefficients of autocorrelation and ARIMA models were essentially indistinguishable. The magnitude of the seasonal component was highly correlated with traditional measures of excess mortality and was significantly larger in seasons dominated by influenza A(H2N2) and A(H3N2) viruses than in seasons dominated by A(H1N1) or B viruses. There was an age shift in mortality during and after the 1968/69 pandemic in each disease class, with features specific to influenza A(H3N2). These findings suggest that the cause of the winter increase in US mortality is singular and probably influenza. Weather and other factors may determine the timing and modulate the magnitude of the winter-season increase in mortality, but the primary determinant appears to be the influenza virus.","author":[{"dropping-particle":"","family":"Reichert","given":"Thomas A.","non-dropping-particle":"","parse-names":false,"suffix":""},{"dropping-particle":"","family":"Simonsen","given":"Lone","non-dropping-particle":"","parse-names":false,"suffix":""},{"dropping-particle":"","family":"Sharma","given":"Ashutosh","non-dropping-particle":"","parse-names":false,"suffix":""},{"dropping-particle":"","family":"Pardo","given":"Scott A.","non-dropping-particle":"","parse-names":false,"suffix":""},{"dropping-particle":"","family":"Fedson","given":"David S.","non-dropping-particle":"","parse-names":false,"suffix":""},{"dropping-particle":"","family":"Miller","given":"Mark A.","non-dropping-particle":"","parse-names":false,"suffix":""}],"container-title":"American Journal of Epidemiology","id":"ITEM-2","issued":{"date-parts":[["2004"]]},"title":"Influenza and the winter increase in mortality in the United States, 1959-1999","type":"article-journal"},"uris":["http://www.mendeley.com/documents/?uuid=d71d4fff-4eff-4bde-b7c6-dd98325879f4"]}],"mendeley":{"formattedCitation":"(Healy, 2003; Reichert et al., 2004)","plainTextFormattedCitation":"(Healy, 2003; Reichert et al., 2004)","previouslyFormattedCitation":"(Healy, 2003; Reichert et al., 2004)"},"properties":{"noteIndex":0},"schema":"https://github.com/citation-style-language/schema/raw/master/csl-citation.json"}</w:instrText>
+      </w:r>
+      <w:r>
+        <w:fldChar w:fldCharType="separate"/>
+      </w:r>
+      <w:r>
+        <w:rPr>
+          <w:noProof/>
+        </w:rPr>
+        <w:t>(Healy, 2003; Reichert et al., 2004)</w:t>
+      </w:r>
+      <w:r>
+        <w:fldChar w:fldCharType="end"/>
+      </w:r>
+      <w:r>
+        <w:t>.</w:t>
+      </w:r>
+      <w:r>
+        <w:t xml:space="preserve"> </w:t>
+      </w:r>
+      <w:r>
+        <w:t>This phenomenon is known as e</w:t>
+      </w:r>
+      <w:r>
+        <w:t>xcess winter mortality</w:t>
+      </w:r>
+      <w:r>
+        <w:t xml:space="preserve"> </w:t>
+      </w:r>
+      <w:r>
+        <w:t xml:space="preserve">or </w:t>
+      </w:r>
+      <w:r>
+        <w:t>excess winter deaths</w:t>
+      </w:r>
+      <w:r>
+        <w:t xml:space="preserve">, </w:t>
+      </w:r>
+      <w:r>
+        <w:t>defined</w:t>
+      </w:r>
+      <w:r>
+        <w:t xml:space="preserve"> </w:t>
+      </w:r>
+      <w:r>
+        <w:t xml:space="preserve">either </w:t>
+      </w:r>
+      <w:r>
+        <w:t>as the</w:t>
+      </w:r>
+      <w:r>
+        <w:t xml:space="preserve"> </w:t>
+      </w:r>
+      <w:r>
+        <w:t>ratio or the absolute difference between the</w:t>
+      </w:r>
+      <w:r>
+        <w:t xml:space="preserve"> number of deaths between </w:t>
+      </w:r>
+      <w:r>
+        <w:t>winter months</w:t>
+      </w:r>
+      <w:r>
+        <w:t xml:space="preserve"> (usually December to March)</w:t>
+      </w:r>
+      <w:r>
+        <w:t xml:space="preserve"> and the rest of the year</w:t>
+      </w:r>
+      <w:r>
+        <w:t xml:space="preserve">. </w:t>
+      </w:r>
+      <w:r>
+        <w:t xml:space="preserve">Excess winter </w:t>
+      </w:r>
+      <w:r>
+        <w:lastRenderedPageBreak/>
+        <w:t>mortality</w:t>
+      </w:r>
+      <w:r>
+        <w:t xml:space="preserve"> </w:t>
+      </w:r>
+      <w:r>
+        <w:t>has since become a common</w:t>
+      </w:r>
+      <w:r>
+        <w:t xml:space="preserve"> metric</w:t>
+      </w:r>
+      <w:r>
+        <w:t xml:space="preserve"> </w:t>
+      </w:r>
+      <w:r>
+        <w:t>to quantify th</w:t>
+      </w:r>
+      <w:r>
+        <w:t xml:space="preserve">e difference in total deaths between winter months and the rest of the year, and </w:t>
+      </w:r>
+      <w:r>
+        <w:t xml:space="preserve">is used in </w:t>
+      </w:r>
+      <w:r>
+        <w:t xml:space="preserve">annual statistical </w:t>
+      </w:r>
+      <w:r>
+        <w:t>bulletins</w:t>
+      </w:r>
+      <w:r>
+        <w:t xml:space="preserve"> by the Office for National Statistics in the United Kingdom </w:t>
+      </w:r>
+      <w:r>
+        <w:fldChar w:fldCharType="begin" w:fldLock="1"/>
+      </w:r>
+      <w:r>
+        <w:instrText>ADDIN CSL_CITATION {"citationItems":[{"id":"ITEM-1","itemData":{"URL":"https://www.ons.gov.uk/peoplepopulationandcommunity/birthsdeathsandmarriages/deaths/bulletins/excesswintermortalityinenglandandwales/previousReleases","author":[{"dropping-particle":"","family":"ONS","given":"","non-dropping-particle":"","parse-names":false,"suffix":""}],"container-title":"Statistical bulletins","id":"ITEM-1","issued":{"date-parts":[["2019"]]},"title":"Excess winter mortality in England and Wales","type":"webpage"},"uris":["http://www.mendeley.com/documents/?uuid=1982d46b-58b7-4721-8c6a-89a8aa2131cd"]}],"mendeley":{"formattedCitation":"(ONS, 2019)","plainTextFormattedCitation":"(ONS, 2019)","previouslyFormattedCitation":"(ONS, 2019)"},"properties":{"noteIndex":0},"schema":"https://github.com/citation-style-language/schema/raw/master/csl-citation.json"}</w:instrText>
+      </w:r>
+      <w:r>
+        <w:fldChar w:fldCharType="separate"/>
+      </w:r>
+      <w:r>
+        <w:rPr>
+          <w:noProof/>
+        </w:rPr>
+        <w:t>(ONS, 2019)</w:t>
+      </w:r>
+      <w:r>
+        <w:fldChar w:fldCharType="end"/>
+      </w:r>
+      <w:r>
+        <w:t xml:space="preserve">, though its </w:t>
+      </w:r>
+      <w:r>
+        <w:t>use as an interpretive measure</w:t>
+      </w:r>
+      <w:r>
+        <w:t xml:space="preserve"> of the impact of cold weather</w:t>
+      </w:r>
+      <w:r>
+        <w:t xml:space="preserve"> </w:t>
+      </w:r>
+      <w:r>
+        <w:t>is in doubt by some</w:t>
+      </w:r>
+      <w:r>
+        <w:t xml:space="preserve"> </w:t>
+      </w:r>
+      <w:r>
+        <w:fldChar w:fldCharType="begin" w:fldLock="1"/>
+      </w:r>
+      <w:r>
+        <w:instrText>ADDIN CSL_CITATION {"citationItems":[{"id":"ITEM-1","itemData":{"DOI":"10.1097/EDE.0000000000000479","ISSN":"15315487","abstract":"BACKGROUND:: Excess winter deaths, the ratio between average daily deaths in December–March versus other months, is a measure commonly used by public health practitioners and analysts to assess health burdens associated with wintertime weather. We seek to demonstrate that this measure is fundamentally biased and can lead to misleading conclusions about health impacts associated with current and future winter climate. METHODS:: Time series regression analysis of 779,372 deaths from natural causes in London over 15 years (1 August 1997–31 July 2012),collapsed by day of death and linked to daily temperature values. The outcome measures were the excess winter deaths index, and daily and annual deaths attributable specifically to cold. RESULTS:: Most of the excess winter deaths are driven by cold: The excess winter deaths index decreased from 1.19 to 1.07 after excluding deaths attributable to low temperatures. Over 40% of cold-attributable deaths occurred outside of the December–March period, leading to bias in the excess winter deaths measure. Although there was no relationship between winter severity and annual excess winter deaths, there was a clear correlation with annual cold-attributable deaths. CONCLUSIONS:: Excess winter deaths is not an appropriate indicator of cold-related health impacts, and its use should be discontinued. We advocate alternative measures. The findings we present bring into doubt previous claims that cold-related deaths in the UK will not reduce in future as a result of climate change.","author":[{"dropping-particle":"","family":"Hajat","given":"Shakoor","non-dropping-particle":"","parse-names":false,"suffix":""},{"dropping-particle":"","family":"Gasparrini","given":"Antonio","non-dropping-particle":"","parse-names":false,"suffix":""}],"container-title":"Epidemiology","id":"ITEM-1","issued":{"date-parts":[["2016"]]},"title":"The excess winter deaths measure: Why its use is misleading for public health understanding of cold-related health impacts","type":"article-journal"},"uris":["http://www.mendeley.com/documents/?uuid=2ad8b26c-a411-4bea-b846-b9719ae216af"]}],"mendeley":{"formattedCitation":"(Shakoor Hajat &amp; Gasparrini, 2016)","plainTextFormattedCitation":"(Shakoor Hajat &amp; Gasparrini, 2016)","previouslyFormattedCitation":"(Shakoor Hajat &amp; Gasparrini, 2016)"},"properties":{"noteIndex":0},"schema":"https://github.com/citation-style-language/schema/raw/master/csl-citation.json"}</w:instrText>
+      </w:r>
+      <w:r>
+        <w:fldChar w:fldCharType="separate"/>
+      </w:r>
+      <w:r>
+        <w:rPr>
+          <w:noProof/>
+        </w:rPr>
+        <w:t>(Shakoor Hajat &amp; Gasparrini, 2016)</w:t>
+      </w:r>
+      <w:r>
+        <w:fldChar w:fldCharType="end"/>
+      </w:r>
+      <w:r>
+        <w:t xml:space="preserve">. </w:t>
+      </w:r>
+      <w:r>
+        <w:t xml:space="preserve">Typically excess winter mortality ratios in </w:t>
+      </w:r>
+      <w:r>
+        <w:t>temperate</w:t>
+      </w:r>
+      <w:r>
+        <w:t xml:space="preserve"> </w:t>
+      </w:r>
+      <w:r>
+        <w:t xml:space="preserve">high-income </w:t>
+      </w:r>
+      <w:r>
+        <w:t>countries range from 5% to 30%</w:t>
+      </w:r>
+      <w:r>
+        <w:t xml:space="preserve"> </w:t>
+      </w:r>
+      <w:r>
+        <w:fldChar w:fldCharType="begin" w:fldLock="1"/>
+      </w:r>
+      <w:r>
+        <w:instrText>ADDIN CSL_CITATION {"citationItems":[{"id":"ITEM-1","itemData":{"DOI":"10.1136/jech.57.10.784","ISBN":"0143-005X","ISSN":"0143005X","PMID":"14573581","abstract":"OBJECTIVE: Much debate remains regarding why certain countries experience dramatically higher winter mortality. Potential causative factors other than cold exposure have rarely been analysed. Comparatively less research exists on excess winter deaths in southern Europe. Multiple time series data on a variety of risk factors are analysed against seasonal-mortality patterns in 14 European countries to identify key relations Subjects and setting: Excess winter deaths (all causes), 1988-97, EU-14.\\n\\nDESIGN: Coefficients of seasonal variation in mortality are calculated for EU-14 using monthly mortality data. Comparable, longitudinal datasets on risk factors pertaining to climate, macroeconomy, health care, lifestyle, socioeconomics, and housing were also obtained. Poisson regression identifies seasonality relations over time.\\n\\nRESULTS: Portugal suffers from the highest rates of excess winter mortality (28%, CI=25% to 31%) followed jointly by Spain (21%, CI=19% to 23%), and Ireland (21%, CI=18% to 24%). Cross country variations in mean winter environmental temperature (regression coefficient (beta)=0.27), mean winter relative humidity (beta=0.54), parity adjusted per capita national income (beta=1.08), per capita health expenditure (beta=-1.19), rates of income poverty (beta=-0.47), inequality (beta=0.97), deprivation (beta=0.11), and fuel poverty (beta=0.44), and several indicators of residential thermal standards are found to be significantly related to variations in relative excess winter mortality at the 5% level. The strong, positive relation with environmental temperature and strong negative relation with thermal efficiency indicate that housing standards in southern and western Europe play strong parts in such seasonality.\\n\\nCONCLUSIONS: High seasonal mortality in southern and western Europe could be reduced through improved protection from the cold indoors, increased public spending on health care, and improved socioeconomic circumstances resulting in more equitable income distribution.","author":[{"dropping-particle":"","family":"Healy","given":"J. D.","non-dropping-particle":"","parse-names":false,"suffix":""}],"container-title":"Journal of Epidemiology and Community Health","id":"ITEM-1","issue":"10","issued":{"date-parts":[["2003"]]},"page":"784-789","title":"Excess winter mortality in Europe: A cross country analysis identifying key risk factors","type":"article-journal","volume":"57"},"uris":["http://www.mendeley.com/documents/?uuid=f7ab7783-971a-4e21-9158-84e008745163"]}],"mendeley":{"formattedCitation":"(Healy, 2003)","plainTextFormattedCitation":"(Healy, 2003)","previouslyFormattedCitation":"(Healy, 2003)"},"properties":{"noteIndex":0},"schema":"https://github.com/citation-style-language/schema/raw/master/csl-citation.json"}</w:instrText>
+      </w:r>
+      <w:r>
+        <w:fldChar w:fldCharType="separate"/>
+      </w:r>
+      <w:r>
+        <w:rPr>
+          <w:noProof/>
+        </w:rPr>
+        <w:t>(Healy, 2003)</w:t>
+      </w:r>
+      <w:r>
+        <w:fldChar w:fldCharType="end"/>
+      </w:r>
+      <w:r>
+        <w:t xml:space="preserve">. </w:t>
+      </w:r>
+      <w:r>
+        <w:t>The use of e</w:t>
+      </w:r>
+      <w:r>
+        <w:t>xcess winter mortality</w:t>
+      </w:r>
+      <w:r>
+        <w:t xml:space="preserve"> necessarily </w:t>
+      </w:r>
+      <w:r>
+        <w:t xml:space="preserve">assumes that </w:t>
+      </w:r>
+      <w:r>
+        <w:t>deaths highest in the winter</w:t>
+      </w:r>
+      <w:r>
+        <w:t>. This is a</w:t>
+      </w:r>
+      <w:r>
+        <w:t xml:space="preserve">n erroneous </w:t>
+      </w:r>
+      <w:r>
+        <w:t xml:space="preserve">assumption when </w:t>
+      </w:r>
+      <w:r>
+        <w:t xml:space="preserve">examining seasonal mortality dynamics </w:t>
+      </w:r>
+      <w:r>
+        <w:t>in certain</w:t>
+      </w:r>
+      <w:r>
+        <w:t xml:space="preserve"> cause of death, </w:t>
+      </w:r>
+      <w:proofErr w:type="spellStart"/>
+      <w:r>
+        <w:t>age</w:t>
+      </w:r>
+      <w:proofErr w:type="spellEnd"/>
+      <w:r>
+        <w:t xml:space="preserve"> group, and sex</w:t>
+      </w:r>
+      <w:r>
+        <w:t xml:space="preserve"> combinations </w:t>
+      </w:r>
+      <w:r>
+        <w:fldChar w:fldCharType="begin" w:fldLock="1"/>
+      </w:r>
+      <w:r>
+        <w:instrText>ADDIN CSL_CITATION {"citationItems":[{"id":"ITEM-1","itemData":{"DOI":"10.7554/eLife.35500","ISSN":"2050-084X","abstract":"&lt;p&gt;In temperate climates, winter deaths exceed summer ones. However, there is limited information on the timing and the relative magnitudes of maximum and minimum mortality, by local climate, age group, sex and medical cause of death. We used geo-coded mortality data and wavelets to analyse the seasonality of mortality by age group and sex from 1980 to 2016 in the USA and its subnational climatic regions. Death rates in men and women ≥ 45 years peaked in December to February and were lowest in June to August, driven by cardiorespiratory diseases and injuries. In these ages, percent difference in death rates between peak and minimum months did not vary across climate regions, nor changed from 1980 to 2016. Under five years, seasonality of all-cause mortality largely disappeared after the 1990s. In adolescents and young adults, especially in males, death rates peaked in June/July and were lowest in December/January, driven by injury deaths.&lt;/p&gt;","author":[{"dropping-particle":"","family":"Parks","given":"Robbie M","non-dropping-particle":"","parse-names":false,"suffix":""},{"dropping-particle":"","family":"Bennett","given":"James E","non-dropping-particle":"","parse-names":false,"suffix":""},{"dropping-particle":"","family":"Foreman","given":"Kyle J","non-dropping-particle":"","parse-names":false,"suffix":""},{"dropping-particle":"","family":"Toumi","given":"Ralf","non-dropping-particle":"","parse-names":false,"suffix":""},{"dropping-particle":"","family":"Ezzati","given":"Majid","non-dropping-particle":"","parse-names":false,"suffix":""}],"container-title":"eLife","id":"ITEM-1","issued":{"date-parts":[["2018","10","30"]]},"title":"National and regional seasonal dynamics of all-cause and cause-specific mortality in the USA from 1980 to 2016","type":"article-journal","volume":"7"},"uris":["http://www.mendeley.com/documents/?uuid=a29b7f3f-8632-3265-8212-c115c1d59106"]}],"mendeley":{"formattedCitation":"(Parks, Bennett, Foreman, Toumi, &amp; Ezzati, 2018)","plainTextFormattedCitation":"(Parks, Bennett, Foreman, Toumi, &amp; Ezzati, 2018)"},"properties":{"noteIndex":0},"schema":"https://github.com/citation-style-language/schema/raw/master/csl-citation.json"}</w:instrText>
+      </w:r>
+      <w:r>
+        <w:fldChar w:fldCharType="separate"/>
+      </w:r>
+      <w:r>
+        <w:rPr>
+          <w:noProof/>
+        </w:rPr>
+        <w:t>(Parks, Bennett, Foreman, Toumi, &amp; Ezzati, 2018)</w:t>
+      </w:r>
+      <w:r>
+        <w:fldChar w:fldCharType="end"/>
+      </w:r>
+      <w:bookmarkStart w:id="4" w:name="_GoBack"/>
+      <w:bookmarkEnd w:id="4"/>
+      <w:r>
+        <w:t>.</w:t>
       </w:r>
     </w:p>
     <w:p>
       <w:pPr>
-        <w:rPr>
-          <w:color w:val="000000" w:themeColor="text1"/>
-          <w:szCs w:val="24"/>
-        </w:rPr>
-      </w:pPr>
-      <w:r>
-        <w:rPr>
-          <w:rFonts w:cs="Calibri"/>
-          <w:color w:val="000000" w:themeColor="text1"/>
-          <w:szCs w:val="24"/>
-        </w:rPr>
-        <w:tab/>
-      </w:r>
-      <w:r>
-        <w:rPr>
-          <w:rFonts w:cs="Calibri"/>
-          <w:color w:val="000000" w:themeColor="text1"/>
-          <w:szCs w:val="24"/>
-        </w:rPr>
-        <w:t>Humans</w:t>
-      </w:r>
-      <w:r>
-        <w:rPr>
-          <w:rFonts w:cs="Calibri"/>
-          <w:color w:val="000000" w:themeColor="text1"/>
-          <w:szCs w:val="24"/>
-        </w:rPr>
-        <w:t xml:space="preserve"> have</w:t>
-      </w:r>
-      <w:r>
-        <w:rPr>
-          <w:rFonts w:cs="Calibri"/>
-          <w:color w:val="000000" w:themeColor="text1"/>
-          <w:szCs w:val="24"/>
-        </w:rPr>
-        <w:t>,</w:t>
-      </w:r>
-      <w:r>
-        <w:rPr>
-          <w:rFonts w:cs="Calibri"/>
-          <w:color w:val="000000" w:themeColor="text1"/>
-          <w:szCs w:val="24"/>
-        </w:rPr>
+        <w:ind w:firstLine="567"/>
+      </w:pPr>
+      <w:r>
+        <w:t>The variation evident in seasonal mortality</w:t>
+      </w:r>
+      <w:r>
+        <w:t xml:space="preserve"> and quantified by excess winter mortality</w:t>
+      </w:r>
+      <w:r>
         <w:t xml:space="preserve"> </w:t>
       </w:r>
       <w:r>
-        <w:rPr>
-          <w:rFonts w:cs="Calibri"/>
-          <w:color w:val="000000" w:themeColor="text1"/>
-          <w:szCs w:val="24"/>
-        </w:rPr>
-        <w:t>along with all</w:t>
-      </w:r>
-      <w:r>
-        <w:rPr>
-          <w:rFonts w:cs="Calibri"/>
-          <w:color w:val="000000" w:themeColor="text1"/>
-          <w:szCs w:val="24"/>
-        </w:rPr>
-        <w:t xml:space="preserve"> other </w:t>
-      </w:r>
-      <w:r>
-        <w:rPr>
-          <w:rFonts w:cs="Calibri"/>
-          <w:color w:val="000000" w:themeColor="text1"/>
-          <w:szCs w:val="24"/>
-        </w:rPr>
-        <w:t xml:space="preserve">successful </w:t>
-      </w:r>
-      <w:r>
-        <w:rPr>
-          <w:rFonts w:cs="Calibri"/>
-          <w:color w:val="000000" w:themeColor="text1"/>
-          <w:szCs w:val="24"/>
-        </w:rPr>
-        <w:t>co-habitants</w:t>
-      </w:r>
-      <w:r>
-        <w:rPr>
-          <w:rFonts w:cs="Calibri"/>
-          <w:color w:val="000000" w:themeColor="text1"/>
-          <w:szCs w:val="24"/>
-        </w:rPr>
-        <w:t xml:space="preserve"> </w:t>
-      </w:r>
-      <w:r>
-        <w:rPr>
-          <w:rFonts w:cs="Calibri"/>
-          <w:color w:val="000000" w:themeColor="text1"/>
-          <w:szCs w:val="24"/>
-        </w:rPr>
-        <w:t>of</w:t>
-      </w:r>
-      <w:r>
-        <w:rPr>
-          <w:rFonts w:cs="Calibri"/>
-          <w:color w:val="000000" w:themeColor="text1"/>
-          <w:szCs w:val="24"/>
-        </w:rPr>
-        <w:t xml:space="preserve"> earth</w:t>
-      </w:r>
-      <w:r>
-        <w:rPr>
-          <w:rFonts w:cs="Calibri"/>
-          <w:color w:val="000000" w:themeColor="text1"/>
-          <w:szCs w:val="24"/>
-        </w:rPr>
-        <w:t>,</w:t>
-      </w:r>
-      <w:r>
-        <w:rPr>
-          <w:rFonts w:cs="Calibri"/>
-          <w:color w:val="000000" w:themeColor="text1"/>
-          <w:szCs w:val="24"/>
-        </w:rPr>
-        <w:t xml:space="preserve"> biologically and behaviourally adapted to local </w:t>
-      </w:r>
-      <w:r>
-        <w:rPr>
-          <w:rFonts w:cs="Calibri"/>
-          <w:color w:val="000000" w:themeColor="text1"/>
-          <w:szCs w:val="24"/>
-        </w:rPr>
-        <w:t>temperatures</w:t>
-      </w:r>
-      <w:r>
-        <w:rPr>
-          <w:rFonts w:cs="Calibri"/>
-          <w:color w:val="000000" w:themeColor="text1"/>
-          <w:szCs w:val="24"/>
-        </w:rPr>
-        <w:t xml:space="preserve"> and </w:t>
-      </w:r>
-      <w:r>
-        <w:rPr>
-          <w:rFonts w:cs="Calibri"/>
-          <w:color w:val="000000" w:themeColor="text1"/>
-          <w:szCs w:val="24"/>
-        </w:rPr>
-        <w:t xml:space="preserve">its </w:t>
-      </w:r>
-      <w:r>
-        <w:rPr>
-          <w:rFonts w:cs="Calibri"/>
-          <w:color w:val="000000" w:themeColor="text1"/>
-          <w:szCs w:val="24"/>
-        </w:rPr>
-        <w:t>seasonal variation</w:t>
-      </w:r>
-      <w:r>
-        <w:rPr>
-          <w:rFonts w:cs="Calibri"/>
-          <w:color w:val="000000" w:themeColor="text1"/>
-          <w:szCs w:val="24"/>
-        </w:rPr>
-        <w:t xml:space="preserve"> within a year</w:t>
-      </w:r>
-      <w:r>
-        <w:rPr>
-          <w:rFonts w:cs="Calibri"/>
-          <w:color w:val="000000" w:themeColor="text1"/>
-          <w:szCs w:val="24"/>
-        </w:rPr>
-        <w:t>.</w:t>
-      </w:r>
-      <w:r>
-        <w:rPr>
-          <w:rFonts w:cs="Calibri"/>
-          <w:color w:val="000000" w:themeColor="text1"/>
-          <w:szCs w:val="24"/>
-        </w:rPr>
-        <w:t xml:space="preserve"> </w:t>
-      </w:r>
-      <w:r>
-        <w:rPr>
-          <w:rFonts w:cs="Calibri"/>
-          <w:color w:val="000000" w:themeColor="text1"/>
-          <w:szCs w:val="24"/>
-        </w:rPr>
-        <w:t xml:space="preserve">However, the </w:t>
-      </w:r>
-      <w:r>
-        <w:rPr>
-          <w:rFonts w:cs="Calibri"/>
-          <w:color w:val="000000" w:themeColor="text1"/>
-          <w:szCs w:val="24"/>
-        </w:rPr>
-        <w:t>potency</w:t>
-      </w:r>
-      <w:r>
-        <w:rPr>
-          <w:rFonts w:cs="Calibri"/>
-          <w:color w:val="000000" w:themeColor="text1"/>
-          <w:szCs w:val="24"/>
-        </w:rPr>
-        <w:t xml:space="preserve"> of </w:t>
-      </w:r>
-      <w:r>
-        <w:rPr>
-          <w:rFonts w:cs="Calibri"/>
-          <w:color w:val="000000" w:themeColor="text1"/>
-          <w:szCs w:val="24"/>
-        </w:rPr>
-        <w:t xml:space="preserve">unusual </w:t>
-      </w:r>
-      <w:r>
-        <w:rPr>
-          <w:rFonts w:cs="Calibri"/>
-          <w:color w:val="000000" w:themeColor="text1"/>
-          <w:szCs w:val="24"/>
-        </w:rPr>
-        <w:t xml:space="preserve">or </w:t>
-      </w:r>
-      <w:r>
-        <w:rPr>
-          <w:rFonts w:cs="Calibri"/>
-          <w:color w:val="000000" w:themeColor="text1"/>
-          <w:szCs w:val="24"/>
-        </w:rPr>
-        <w:t>extreme</w:t>
-      </w:r>
-      <w:r>
-        <w:rPr>
-          <w:rFonts w:cs="Calibri"/>
-          <w:color w:val="000000" w:themeColor="text1"/>
-          <w:szCs w:val="24"/>
-        </w:rPr>
-        <w:t xml:space="preserve"> weather</w:t>
-      </w:r>
-      <w:r>
-        <w:rPr>
-          <w:rFonts w:cs="Calibri"/>
-          <w:color w:val="000000" w:themeColor="text1"/>
-          <w:szCs w:val="24"/>
-        </w:rPr>
-        <w:t xml:space="preserve"> </w:t>
-      </w:r>
-      <w:r>
-        <w:rPr>
-          <w:rFonts w:cs="Calibri"/>
-          <w:color w:val="000000" w:themeColor="text1"/>
-          <w:szCs w:val="24"/>
-        </w:rPr>
-        <w:t xml:space="preserve">to </w:t>
-      </w:r>
-      <w:r>
-        <w:rPr>
-          <w:rFonts w:cs="Calibri"/>
-          <w:color w:val="000000" w:themeColor="text1"/>
-          <w:szCs w:val="24"/>
-        </w:rPr>
-        <w:t>disrupt</w:t>
-      </w:r>
-      <w:r>
-        <w:rPr>
-          <w:rFonts w:cs="Calibri"/>
-          <w:color w:val="000000" w:themeColor="text1"/>
-          <w:szCs w:val="24"/>
-        </w:rPr>
-        <w:t xml:space="preserve"> </w:t>
-      </w:r>
-      <w:r>
-        <w:rPr>
-          <w:rFonts w:cs="Calibri"/>
-          <w:color w:val="000000" w:themeColor="text1"/>
-          <w:szCs w:val="24"/>
-        </w:rPr>
-        <w:t>society</w:t>
-      </w:r>
-      <w:r>
-        <w:rPr>
-          <w:rFonts w:cs="Calibri"/>
-          <w:color w:val="000000" w:themeColor="text1"/>
-          <w:szCs w:val="24"/>
-        </w:rPr>
-        <w:t xml:space="preserve"> and health</w:t>
-      </w:r>
-      <w:r>
-        <w:rPr>
-          <w:rFonts w:cs="Calibri"/>
-          <w:color w:val="000000" w:themeColor="text1"/>
-          <w:szCs w:val="24"/>
-        </w:rPr>
-        <w:t xml:space="preserve"> </w:t>
-      </w:r>
-      <w:r>
-        <w:rPr>
-          <w:rFonts w:cs="Calibri"/>
-          <w:color w:val="000000" w:themeColor="text1"/>
-          <w:szCs w:val="24"/>
-        </w:rPr>
-        <w:t xml:space="preserve">has been demonstrated throughout history. </w:t>
-      </w:r>
-      <w:r>
-        <w:rPr>
-          <w:color w:val="000000" w:themeColor="text1"/>
-          <w:szCs w:val="24"/>
-        </w:rPr>
-        <w:t xml:space="preserve">The </w:t>
-      </w:r>
-      <w:r>
-        <w:rPr>
-          <w:color w:val="000000" w:themeColor="text1"/>
-          <w:szCs w:val="24"/>
-        </w:rPr>
-        <w:t xml:space="preserve">Old Testament </w:t>
-      </w:r>
-      <w:r>
-        <w:rPr>
-          <w:color w:val="000000" w:themeColor="text1"/>
-          <w:szCs w:val="24"/>
-        </w:rPr>
-        <w:t xml:space="preserve">story of Jonah and the </w:t>
-      </w:r>
-      <w:r>
-        <w:rPr>
-          <w:color w:val="000000" w:themeColor="text1"/>
-          <w:szCs w:val="24"/>
-        </w:rPr>
-        <w:t>became faint as God caused the sun to beat down on his head, ‘so that he became faint and begged with all his soul to die, saying “Death is better to me than life”’</w:t>
-      </w:r>
-      <w:r>
-        <w:rPr>
-          <w:color w:val="000000" w:themeColor="text1"/>
-          <w:szCs w:val="24"/>
-        </w:rPr>
-        <w:t xml:space="preserve"> (Jonah 4:8)</w:t>
-      </w:r>
-      <w:r>
-        <w:rPr>
-          <w:color w:val="000000" w:themeColor="text1"/>
-          <w:szCs w:val="24"/>
-        </w:rPr>
-        <w:t xml:space="preserve">. </w:t>
-      </w:r>
-      <w:r>
-        <w:rPr>
-          <w:color w:val="000000" w:themeColor="text1"/>
-          <w:szCs w:val="24"/>
-        </w:rPr>
-        <w:t xml:space="preserve">Other more </w:t>
-      </w:r>
-      <w:r>
-        <w:rPr>
-          <w:color w:val="000000" w:themeColor="text1"/>
-          <w:szCs w:val="24"/>
-        </w:rPr>
-        <w:t>recent</w:t>
-      </w:r>
-      <w:r>
-        <w:rPr>
-          <w:color w:val="000000" w:themeColor="text1"/>
-          <w:szCs w:val="24"/>
-        </w:rPr>
-        <w:t xml:space="preserve"> historical events are </w:t>
-      </w:r>
-      <w:r>
-        <w:rPr>
-          <w:color w:val="000000" w:themeColor="text1"/>
-          <w:szCs w:val="24"/>
-        </w:rPr>
-        <w:t>known</w:t>
-      </w:r>
-      <w:r>
-        <w:rPr>
-          <w:color w:val="000000" w:themeColor="text1"/>
-          <w:szCs w:val="24"/>
-        </w:rPr>
-        <w:t>.</w:t>
-      </w:r>
-      <w:r>
-        <w:rPr>
-          <w:color w:val="000000" w:themeColor="text1"/>
-          <w:szCs w:val="24"/>
-        </w:rPr>
-        <w:t xml:space="preserve"> Numerous </w:t>
-      </w:r>
-      <w:r>
-        <w:rPr>
-          <w:color w:val="000000" w:themeColor="text1"/>
-          <w:szCs w:val="24"/>
-        </w:rPr>
-        <w:t xml:space="preserve">European </w:t>
-      </w:r>
-      <w:r>
-        <w:rPr>
-          <w:color w:val="000000" w:themeColor="text1"/>
-          <w:szCs w:val="24"/>
-        </w:rPr>
-        <w:t xml:space="preserve">town chronicles in the sixteenth century detail exceptional weather events </w:t>
-      </w:r>
-      <w:r>
-        <w:rPr>
-          <w:color w:val="000000" w:themeColor="text1"/>
-          <w:szCs w:val="24"/>
-        </w:rPr>
-        <w:t>such as</w:t>
-      </w:r>
-      <w:r>
-        <w:rPr>
-          <w:color w:val="000000" w:themeColor="text1"/>
-          <w:szCs w:val="24"/>
-        </w:rPr>
-        <w:t xml:space="preserve"> warm</w:t>
-      </w:r>
-      <w:r>
-        <w:rPr>
-          <w:color w:val="000000" w:themeColor="text1"/>
-          <w:szCs w:val="24"/>
-        </w:rPr>
-        <w:t xml:space="preserve"> temperature anomalies </w:t>
-      </w:r>
-      <w:r>
-        <w:rPr>
-          <w:color w:val="000000" w:themeColor="text1"/>
-          <w:szCs w:val="24"/>
-        </w:rPr>
-        <w:fldChar w:fldCharType="begin" w:fldLock="1"/>
-      </w:r>
-      <w:r>
-        <w:rPr>
-          <w:color w:val="000000" w:themeColor="text1"/>
-          <w:szCs w:val="24"/>
-        </w:rPr>
-        <w:instrText>ADDIN CSL_CITATION {"citationItems":[{"id":"ITEM-1","itemData":{"DOI":"10.1023/A:1005540707792","ISSN":"01650009","abstract":"Detailed overview of documentary sources for climate (mostly those used for EURO-CLIMHIST and HISKLID) in Germany, Czech, Hungary, Italy, Spain; contains country-specific bibliographies as well.","author":[{"dropping-particle":"","family":"Pfister","given":"Christian","non-dropping-particle":"","parse-names":false,"suffix":""},{"dropping-particle":"","family":"Brázdil","given":"Rudolf","non-dropping-particle":"","parse-names":false,"suffix":""},{"dropping-particle":"","family":"Glaser","given":"Rüdiger","non-dropping-particle":"","parse-names":false,"suffix":""},{"dropping-particle":"","family":"Barriendos","given":"Mariano","non-dropping-particle":"","parse-names":false,"suffix":""},{"dropping-particle":"","family":"Camuffo","given":"Dario","non-dropping-particle":"","parse-names":false,"suffix":""},{"dropping-particle":"","family":"Deutsch","given":"Mathias","non-dropping-particle":"","parse-names":false,"suffix":""},{"dropping-particle":"","family":"Dobrovolný","given":"Petr","non-dropping-particle":"","parse-names":false,"suffix":""},{"dropping-particle":"","family":"Enzi","given":"Silvia","non-dropping-particle":"","parse-names":false,"suffix":""},{"dropping-particle":"","family":"Guidoboni","given":"Emanuela","non-dropping-particle":"","parse-names":false,"suffix":""},{"dropping-particle":"","family":"Kotyza","given":"Oldřich","non-dropping-particle":"","parse-names":false,"suffix":""},{"dropping-particle":"","family":"Militzer","given":"Stefan","non-dropping-particle":"","parse-names":false,"suffix":""},{"dropping-particle":"","family":"Rácz","given":"Lajos","non-dropping-particle":"","parse-names":false,"suffix":""},{"dropping-particle":"","family":"Rodrigo","given":"Fernando S.","non-dropping-particle":"","parse-names":false,"suffix":""}],"container-title":"Climatic Change","id":"ITEM-1","issued":{"date-parts":[["1999"]]},"title":"Documentary evidence on climate in sixteenth-century Europe","type":"article-journal"},"uris":["http://www.mendeley.com/documents/?uuid=e07c1a29-b1d8-4852-b29e-44a83d78252e"]}],"mendeley":{"formattedCitation":"(Pfister et al., 1999)","plainTextFormattedCitation":"(Pfister et al., 1999)","previouslyFormattedCitation":"(Pfister et al., 1999)"},"properties":{"noteIndex":0},"schema":"https://github.com/citation-style-language/schema/raw/master/csl-citation.json"}</w:instrText>
-      </w:r>
-      <w:r>
-        <w:rPr>
-          <w:color w:val="000000" w:themeColor="text1"/>
-          <w:szCs w:val="24"/>
-        </w:rPr>
-        <w:fldChar w:fldCharType="separate"/>
-      </w:r>
-      <w:r>
-        <w:rPr>
-          <w:noProof/>
-          <w:color w:val="000000" w:themeColor="text1"/>
-          <w:szCs w:val="24"/>
-        </w:rPr>
-        <w:t>(Pfister et al., 1999)</w:t>
-      </w:r>
-      <w:r>
-        <w:rPr>
-          <w:color w:val="000000" w:themeColor="text1"/>
-          <w:szCs w:val="24"/>
-        </w:rPr>
-        <w:fldChar w:fldCharType="end"/>
-      </w:r>
-      <w:r>
-        <w:rPr>
-          <w:color w:val="000000" w:themeColor="text1"/>
-          <w:szCs w:val="24"/>
-        </w:rPr>
-        <w:t>.</w:t>
-      </w:r>
-      <w:r>
-        <w:rPr>
-          <w:color w:val="000000" w:themeColor="text1"/>
-          <w:szCs w:val="24"/>
-        </w:rPr>
-        <w:t xml:space="preserve"> </w:t>
-      </w:r>
-      <w:r>
-        <w:rPr>
-          <w:color w:val="000000" w:themeColor="text1"/>
-          <w:szCs w:val="24"/>
-        </w:rPr>
-        <w:t>Measurements</w:t>
-      </w:r>
-      <w:r>
-        <w:rPr>
-          <w:color w:val="000000" w:themeColor="text1"/>
-          <w:szCs w:val="24"/>
-        </w:rPr>
-        <w:t xml:space="preserve"> </w:t>
-      </w:r>
-      <w:r>
-        <w:rPr>
-          <w:color w:val="000000" w:themeColor="text1"/>
-          <w:szCs w:val="24"/>
-        </w:rPr>
-        <w:t xml:space="preserve">in </w:t>
-      </w:r>
-      <w:r>
-        <w:rPr>
-          <w:color w:val="000000" w:themeColor="text1"/>
-          <w:szCs w:val="24"/>
-        </w:rPr>
-        <w:lastRenderedPageBreak/>
-        <w:t>Europe of the past 500 years</w:t>
-      </w:r>
-      <w:r>
-        <w:rPr>
-          <w:color w:val="000000" w:themeColor="text1"/>
-          <w:szCs w:val="24"/>
-        </w:rPr>
-        <w:t xml:space="preserve"> also demonstrate</w:t>
-      </w:r>
-      <w:r>
-        <w:rPr>
-          <w:color w:val="000000" w:themeColor="text1"/>
-          <w:szCs w:val="24"/>
-        </w:rPr>
-        <w:t xml:space="preserve"> further</w:t>
-      </w:r>
-      <w:r>
-        <w:rPr>
-          <w:color w:val="000000" w:themeColor="text1"/>
-          <w:szCs w:val="24"/>
-        </w:rPr>
-        <w:t xml:space="preserve"> evidence of temperature anomalies</w:t>
-      </w:r>
-      <w:r>
-        <w:rPr>
-          <w:color w:val="000000" w:themeColor="text1"/>
-          <w:szCs w:val="24"/>
-        </w:rPr>
-        <w:t xml:space="preserve"> </w:t>
-      </w:r>
-      <w:r>
-        <w:rPr>
-          <w:color w:val="000000" w:themeColor="text1"/>
-          <w:szCs w:val="24"/>
-        </w:rPr>
-        <w:fldChar w:fldCharType="begin" w:fldLock="1"/>
-      </w:r>
-      <w:r>
-        <w:rPr>
-          <w:color w:val="000000" w:themeColor="text1"/>
-          <w:szCs w:val="24"/>
-        </w:rPr>
-        <w:instrText>ADDIN CSL_CITATION {"citationItems":[{"id":"ITEM-1","itemData":{"DOI":"10.1126/science.1093877","ISSN":"00368075","abstract":"Multiproxy reconstructions of monthly and seasonal surface temperature fields for Europe back to 1500 show that the late 20th- and early 21st-century European climate is very likely (&gt;95% confidence level) warmer than that of any time during the past 500 years. This agrees with findings for the entire Northern Hemisphere. European winter average temperatures during the period 1500 to 1900 were reduced by [~]0.5{degrees}C (0.25{degrees}C for annual mean temperatures) compared to the 20th century. Summer temperatures did not experience systematic century-scale cooling relative to present conditions. The coldest European winter was 1708/1709; 2003 was by far the hottest summer","author":[{"dropping-particle":"","family":"Luterbacher","given":"Jürg","non-dropping-particle":"","parse-names":false,"suffix":""},{"dropping-particle":"","family":"Dietrich","given":"Daniel","non-dropping-particle":"","parse-names":false,"suffix":""},{"dropping-particle":"","family":"Xoplaki","given":"Elena","non-dropping-particle":"","parse-names":false,"suffix":""},{"dropping-particle":"","family":"Grosjean","given":"Martin","non-dropping-particle":"","parse-names":false,"suffix":""},{"dropping-particle":"","family":"Wanner","given":"Heinz","non-dropping-particle":"","parse-names":false,"suffix":""}],"container-title":"Science","id":"ITEM-1","issued":{"date-parts":[["2004"]]},"title":"European Seasonal and Annual Temperature Variability, Trends, and Extremes since 1500","type":"article-journal"},"uris":["http://www.mendeley.com/documents/?uuid=788e1d68-724b-4fac-9a15-b2ce48baf98b"]}],"mendeley":{"formattedCitation":"(Luterbacher, Dietrich, Xoplaki, Grosjean, &amp; Wanner, 2004)","plainTextFormattedCitation":"(Luterbacher, Dietrich, Xoplaki, Grosjean, &amp; Wanner, 2004)","previouslyFormattedCitation":"(Luterbacher, Dietrich, Xoplaki, Grosjean, &amp; Wanner, 2004)"},"properties":{"noteIndex":0},"schema":"https://github.com/citation-style-language/schema/raw/master/csl-citation.json"}</w:instrText>
-      </w:r>
-      <w:r>
-        <w:rPr>
-          <w:color w:val="000000" w:themeColor="text1"/>
-          <w:szCs w:val="24"/>
-        </w:rPr>
-        <w:fldChar w:fldCharType="separate"/>
-      </w:r>
-      <w:r>
-        <w:rPr>
-          <w:noProof/>
-          <w:color w:val="000000" w:themeColor="text1"/>
-          <w:szCs w:val="24"/>
-        </w:rPr>
-        <w:t>(Luterbacher, Dietrich, Xoplaki, Grosjean, &amp; Wanner, 2004)</w:t>
-      </w:r>
-      <w:r>
-        <w:rPr>
-          <w:color w:val="000000" w:themeColor="text1"/>
-          <w:szCs w:val="24"/>
-        </w:rPr>
-        <w:fldChar w:fldCharType="end"/>
-      </w:r>
-      <w:r>
-        <w:rPr>
-          <w:color w:val="000000" w:themeColor="text1"/>
-          <w:szCs w:val="24"/>
-        </w:rPr>
-        <w:t>.</w:t>
+        <w:t>stimulated</w:t>
+      </w:r>
+      <w:r>
+        <w:t xml:space="preserve"> research </w:t>
+      </w:r>
+      <w:r>
+        <w:t>investigating</w:t>
+      </w:r>
+      <w:r>
+        <w:t xml:space="preserve"> how </w:t>
+      </w:r>
+      <w:r>
+        <w:t xml:space="preserve">temperature may play a role. </w:t>
       </w:r>
     </w:p>
     <w:p>
       <w:pPr>
         <w:rPr>
-          <w:color w:val="000000" w:themeColor="text1"/>
-          <w:szCs w:val="24"/>
-        </w:rPr>
-      </w:pPr>
-      <w:r>
-        <w:rPr>
+          <w:rFonts w:cs="Calibri"/>
+          <w:color w:val="000000" w:themeColor="text1"/>
+          <w:szCs w:val="24"/>
+        </w:rPr>
+      </w:pPr>
+      <w:r>
+        <w:rPr>
+          <w:rFonts w:cs="Calibri"/>
           <w:color w:val="000000" w:themeColor="text1"/>
           <w:szCs w:val="24"/>
         </w:rPr>
@@ -2824,378 +2734,932 @@
       </w:r>
       <w:r>
         <w:rPr>
-          <w:color w:val="000000" w:themeColor="text1"/>
-          <w:szCs w:val="24"/>
-        </w:rPr>
-        <w:t>L</w:t>
-      </w:r>
-      <w:r>
-        <w:rPr>
-          <w:color w:val="000000" w:themeColor="text1"/>
-          <w:szCs w:val="24"/>
-        </w:rPr>
-        <w:t xml:space="preserve">arge </w:t>
-      </w:r>
-      <w:r>
-        <w:rPr>
-          <w:color w:val="000000" w:themeColor="text1"/>
-          <w:szCs w:val="24"/>
-        </w:rPr>
-        <w:t xml:space="preserve">and sustained </w:t>
-      </w:r>
-      <w:r>
-        <w:rPr>
-          <w:color w:val="000000" w:themeColor="text1"/>
-          <w:szCs w:val="24"/>
-        </w:rPr>
-        <w:t>positive temperature anomalies</w:t>
-      </w:r>
-      <w:r>
-        <w:rPr>
-          <w:color w:val="000000" w:themeColor="text1"/>
-          <w:szCs w:val="24"/>
-        </w:rPr>
-        <w:t xml:space="preserve">, known as heat waves, </w:t>
-      </w:r>
-      <w:r>
-        <w:rPr>
-          <w:color w:val="000000" w:themeColor="text1"/>
-          <w:szCs w:val="24"/>
-        </w:rPr>
-        <w:t>are</w:t>
-      </w:r>
-      <w:r>
-        <w:rPr>
-          <w:color w:val="000000" w:themeColor="text1"/>
-          <w:szCs w:val="24"/>
-        </w:rPr>
-        <w:t xml:space="preserve"> well-known in the public’s imagination and</w:t>
-      </w:r>
-      <w:r>
-        <w:rPr>
-          <w:color w:val="000000" w:themeColor="text1"/>
-          <w:szCs w:val="24"/>
-        </w:rPr>
-        <w:t xml:space="preserve"> recognised as dangerous</w:t>
-      </w:r>
-      <w:r>
-        <w:rPr>
-          <w:color w:val="000000" w:themeColor="text1"/>
-          <w:szCs w:val="24"/>
-        </w:rPr>
-        <w:t>.</w:t>
-      </w:r>
-      <w:r>
-        <w:rPr>
-          <w:color w:val="000000" w:themeColor="text1"/>
-          <w:szCs w:val="24"/>
-        </w:rPr>
-        <w:t xml:space="preserve"> </w:t>
-      </w:r>
-      <w:r>
-        <w:rPr>
-          <w:color w:val="000000" w:themeColor="text1"/>
-          <w:szCs w:val="24"/>
-        </w:rPr>
-        <w:t xml:space="preserve">In the United States, they </w:t>
-      </w:r>
-      <w:r>
-        <w:rPr>
-          <w:color w:val="000000" w:themeColor="text1"/>
-          <w:szCs w:val="24"/>
-        </w:rPr>
-        <w:t xml:space="preserve">These multi-day events, such as the 2003 European heat wave, can live long in </w:t>
-      </w:r>
-      <w:r>
-        <w:rPr>
-          <w:color w:val="000000" w:themeColor="text1"/>
-          <w:szCs w:val="24"/>
-        </w:rPr>
-        <w:t xml:space="preserve">a </w:t>
-      </w:r>
-      <w:r>
-        <w:rPr>
-          <w:color w:val="000000" w:themeColor="text1"/>
-          <w:szCs w:val="24"/>
-        </w:rPr>
-        <w:t>society’s</w:t>
-      </w:r>
-      <w:r>
-        <w:rPr>
-          <w:color w:val="000000" w:themeColor="text1"/>
-          <w:szCs w:val="24"/>
-        </w:rPr>
-        <w:t xml:space="preserve"> memory</w:t>
-      </w:r>
-      <w:r>
-        <w:rPr>
-          <w:color w:val="000000" w:themeColor="text1"/>
-          <w:szCs w:val="24"/>
-        </w:rPr>
-        <w:t xml:space="preserve"> </w:t>
-      </w:r>
-      <w:r>
-        <w:rPr>
-          <w:color w:val="000000" w:themeColor="text1"/>
-          <w:szCs w:val="24"/>
-        </w:rPr>
-        <w:fldChar w:fldCharType="begin" w:fldLock="1"/>
-      </w:r>
-      <w:r>
-        <w:rPr>
-          <w:color w:val="000000" w:themeColor="text1"/>
-          <w:szCs w:val="24"/>
-        </w:rPr>
-        <w:instrText>ADDIN CSL_CITATION {"citationItems":[{"id":"ITEM-1","itemData":{"DOI":"10.1080/10643380802238137","ISSN":"15476537","abstract":"This paper reviews the European summer heat wave of 2003, with special emphasis on the first half of August 2003, jointly with its significant societal and environmental impact across Western and Central Europe. We show the pattern of record-breaking temperature anomalies, discuss it in the context of the past, and address the role of the main contributing factors responsible for the occurrence and persistence of this event: blocking episodes, soil moisture deficit, and sea surface temperatures. We show that the anticyclonic pattern corresponds more to an anomalous northern displacement of the North Atlantic subtropical high than a canonical blocking structure, and that soil moisture deficit was a key factor to reach unprecedented temperature anomalies. There are indications that the anomalous Mediterranean Sea surface temperatures (SSTs) have contributed to the heat wave of 2003, whereas the role of SST anomalies in other oceanic regions is still under debate. There are methodological limitations to evaluate excess mortality due to excessive temperatures; however, the different studies available in the literature allow us to estimate that around 40,000 deaths were registered in Europe during the heat wave, mostly elderly persons. Despite previous efforts undertaken by a few cities to implement warning systems, this dramatic episode has highlighted the widespread un-preparedness of most civil and health authorities to cope with such large events. Therefore, the implementation of early warning systems in most European cities to mitigate the impact of extreme heat is the main consequence to diminish the impact of future similar events. In addition to mortality (by far the most dramatic impact), we have also analyzed the record-breaking forest fires in Portugal and the evidence of other relevant impacts, including agriculture and air pollution.","author":[{"dropping-particle":"","family":"Garcia-Herrera","given":"R.","non-dropping-particle":"","parse-names":false,"suffix":""},{"dropping-particle":"","family":"Díaz","given":"J.","non-dropping-particle":"","parse-names":false,"suffix":""},{"dropping-particle":"","family":"Trigo","given":"R. M.","non-dropping-particle":"","parse-names":false,"suffix":""},{"dropping-particle":"","family":"Luterbacher","given":"J.","non-dropping-particle":"","parse-names":false,"suffix":""},{"dropping-particle":"","family":"Fischer","given":"E. M.","non-dropping-particle":"","parse-names":false,"suffix":""}],"container-title":"Critical Reviews in Environmental Science and Technology","id":"ITEM-1","issued":{"date-parts":[["2010"]]},"title":"A review of the european summer heat wave of 2003","type":"article"},"uris":["http://www.mendeley.com/documents/?uuid=43320ccb-4942-40ef-9d87-1d90835e4e74"]}],"mendeley":{"formattedCitation":"(Garcia-Herrera, Díaz, Trigo, Luterbacher, &amp; Fischer, 2010)","plainTextFormattedCitation":"(Garcia-Herrera, Díaz, Trigo, Luterbacher, &amp; Fischer, 2010)","previouslyFormattedCitation":"(Garcia-Herrera, Díaz, Trigo, Luterbacher, &amp; Fischer, 2010)"},"properties":{"noteIndex":0},"schema":"https://github.com/citation-style-language/schema/raw/master/csl-citation.json"}</w:instrText>
-      </w:r>
-      <w:r>
-        <w:rPr>
-          <w:color w:val="000000" w:themeColor="text1"/>
-          <w:szCs w:val="24"/>
-        </w:rPr>
-        <w:fldChar w:fldCharType="separate"/>
-      </w:r>
-      <w:r>
-        <w:rPr>
-          <w:noProof/>
-          <w:color w:val="000000" w:themeColor="text1"/>
-          <w:szCs w:val="24"/>
-        </w:rPr>
-        <w:t>(Garcia-Herrera, Díaz, Trigo, Luterbacher, &amp; Fischer, 2010)</w:t>
-      </w:r>
-      <w:r>
-        <w:rPr>
-          <w:color w:val="000000" w:themeColor="text1"/>
-          <w:szCs w:val="24"/>
-        </w:rPr>
-        <w:fldChar w:fldCharType="end"/>
-      </w:r>
-      <w:r>
-        <w:rPr>
-          <w:color w:val="000000" w:themeColor="text1"/>
-          <w:szCs w:val="24"/>
-        </w:rPr>
-        <w:t>.</w:t>
-      </w:r>
-      <w:r>
-        <w:rPr>
-          <w:color w:val="000000" w:themeColor="text1"/>
-          <w:szCs w:val="24"/>
-        </w:rPr>
-        <w:t xml:space="preserve"> </w:t>
-      </w:r>
-      <w:r>
-        <w:rPr>
-          <w:color w:val="000000" w:themeColor="text1"/>
-          <w:szCs w:val="24"/>
-        </w:rPr>
-        <w:t xml:space="preserve">But </w:t>
-      </w:r>
-      <w:r>
-        <w:rPr>
-          <w:color w:val="000000" w:themeColor="text1"/>
-          <w:szCs w:val="24"/>
-        </w:rPr>
-        <w:t>heat waves</w:t>
-      </w:r>
-      <w:r>
-        <w:rPr>
-          <w:color w:val="000000" w:themeColor="text1"/>
-          <w:szCs w:val="24"/>
-        </w:rPr>
-        <w:t xml:space="preserve"> are </w:t>
-      </w:r>
-      <w:r>
-        <w:rPr>
-          <w:color w:val="000000" w:themeColor="text1"/>
-          <w:szCs w:val="24"/>
-        </w:rPr>
-        <w:t xml:space="preserve">only </w:t>
-      </w:r>
-      <w:r>
-        <w:rPr>
-          <w:color w:val="000000" w:themeColor="text1"/>
-          <w:szCs w:val="24"/>
-        </w:rPr>
-        <w:t xml:space="preserve">one </w:t>
-      </w:r>
-      <w:r>
-        <w:rPr>
-          <w:color w:val="000000" w:themeColor="text1"/>
-          <w:szCs w:val="24"/>
-        </w:rPr>
-        <w:t>way that temperatures can affect health</w:t>
-      </w:r>
-      <w:r>
-        <w:rPr>
-          <w:color w:val="000000" w:themeColor="text1"/>
-          <w:szCs w:val="24"/>
-        </w:rPr>
-        <w:t xml:space="preserve"> outcomes in humans</w:t>
-      </w:r>
-      <w:r>
-        <w:rPr>
-          <w:color w:val="000000" w:themeColor="text1"/>
-          <w:szCs w:val="24"/>
-        </w:rPr>
-        <w:t>.</w:t>
-      </w:r>
-      <w:r>
-        <w:rPr>
-          <w:color w:val="000000" w:themeColor="text1"/>
-          <w:szCs w:val="24"/>
-        </w:rPr>
-        <w:t xml:space="preserve"> Even mild </w:t>
-      </w:r>
-      <w:r>
-        <w:rPr>
-          <w:color w:val="000000" w:themeColor="text1"/>
-          <w:szCs w:val="24"/>
-        </w:rPr>
-        <w:t xml:space="preserve">daily </w:t>
-      </w:r>
-      <w:r>
-        <w:rPr>
-          <w:color w:val="000000" w:themeColor="text1"/>
-          <w:szCs w:val="24"/>
-        </w:rPr>
-        <w:t>deviations from long-term norm temp</w:t>
-      </w:r>
-      <w:r>
-        <w:rPr>
-          <w:color w:val="000000" w:themeColor="text1"/>
-          <w:szCs w:val="24"/>
-        </w:rPr>
-        <w:t xml:space="preserve">eratures can cause </w:t>
-      </w:r>
-      <w:r>
-        <w:rPr>
-          <w:color w:val="000000" w:themeColor="text1"/>
-          <w:szCs w:val="24"/>
-        </w:rPr>
-        <w:t>changed health outcomes</w:t>
-      </w:r>
-      <w:r>
-        <w:rPr>
-          <w:color w:val="000000" w:themeColor="text1"/>
-          <w:szCs w:val="24"/>
-        </w:rPr>
-        <w:t xml:space="preserve"> </w:t>
-      </w:r>
-      <w:r>
-        <w:rPr>
-          <w:color w:val="000000" w:themeColor="text1"/>
-          <w:szCs w:val="24"/>
-        </w:rPr>
-        <w:fldChar w:fldCharType="begin" w:fldLock="1"/>
-      </w:r>
-      <w:r>
-        <w:rPr>
-          <w:color w:val="000000" w:themeColor="text1"/>
-          <w:szCs w:val="24"/>
-        </w:rPr>
-        <w:instrText>ADDIN CSL_CITATION {"citationItems":[{"id":"ITEM-1","itemData":{"DOI":"10.1186/1476-069X-8-40","ISBN":"1476-069X","ISSN":"1476069X","PMID":"19758453","abstract":"BACKGROUND: This review examines recent evidence on mortality from elevated ambient temperature for studies published from January 2001 to December 2008.\\n\\nMETHODS: PubMed was used to search for the following keywords: temperature, apparent temperature, heat, heat index, and mortality. The search was limited to the English language and epidemiologic studies. Studies that reported mortality counts or excess deaths following heat waves were excluded so that the focus remained on general ambient temperature and mortality in a variety of locations. Studies focusing on cold temperature effects were also excluded.\\n\\nRESULTS: Thirty-six total studies were presented in three tables: 1) elevated ambient temperature and mortality; 2) air pollutants as confounders and/or effect modifiers of the elevated ambient temperature and mortality association; and 3) vulnerable subgroups of the elevated ambient temperature-mortality association. The evidence suggests that particulate matter with less than 10 um in aerodynamic diameter and ozone may confound the association, while ozone was an effect modifier in the warmer months in some locations. Nonetheless, the independent effect of temperature and mortality was withheld. Elevated temperature was associated with increased risk for those dying from cardiovascular, respiratory, cerebrovascular, and some specific cardiovascular diseases, such as ischemic heart disease, congestive heart failure, and myocardial infarction. Vulnerable subgroups also included: Black racial/ethnic group, women, those with lower socioeconomic status, and several age groups, particularly the elderly over 65 years of age as well as infants and young children.\\n\\nCONCLUSION: Many of these outcomes and vulnerable subgroups have only been identified in recent studies and varied by location and study population. Thus, region-specific policies, especially in urban areas, are vital to the mitigation of heat-related deaths.","author":[{"dropping-particle":"","family":"Basu","given":"R","non-dropping-particle":"","parse-names":false,"suffix":""}],"container-title":"Environmental Health: A Global Access Science Source","id":"ITEM-1","issue":"1","issued":{"date-parts":[["2009"]]},"page":"40","title":"High ambient temperature and mortality: A review of epidemiologic studies from 2001 to 2008","type":"article-journal","volume":"8"},"uris":["http://www.mendeley.com/documents/?uuid=d87217a1-8015-414a-9c4d-5b94d7e63ff8"]},{"id":"ITEM-2","itemData":{"DOI":"10.1289/ehp.1003198","ISSN":"1552-9924","PMID":"21824855","abstract":"OBJECTIVE: In this paper, we review the epidemiological evidence on the relationship between ambient temperature and morbidity. We assessed the methodological issues in previous studies and proposed future research directions.\\n\\nDATA SOURCES AND DATA EXTRACTION: We searched the PubMed database for epidemiological studies on ambient temperature and morbidity of noncommunicable diseases published in refereed English journals before 30 June 2010. Forty relevant studies were identified. Of these, 24 examined the relationship between ambient temperature and morbidity, 15 investigated the short-term effects of heat wave on morbidity, and 1 assessed both temperature and heat wave effects.\\n\\nDATA SYNTHESIS: Descriptive and time-series studies were the two main research designs used to investigate the temperature-morbidity relationship. Measurements of temperature exposure and health outcomes used in these studies differed widely. The majority of studies reported a significant relationship between ambient temperature and total or cause-specific morbidities. However, there were some inconsistencies in the direction and magnitude of nonlinear lag effects. The lag effect of hot temperature on morbidity was shorter (several days) compared with that of cold temperature (up to a few weeks). The temperature-morbidity relationship may be confounded or modified by sociodemographic factors and air pollution.\\n\\nCONCLUSIONS: There is a significant short-term effect of ambient temperature on total and cause-specific morbidities. However, further research is needed to determine an appropriate temperature measure, consider a diverse range of morbidities, and to use consistent methodology to make different studies more comparable.","author":[{"dropping-particle":"","family":"Ye","given":"Xiaofang","non-dropping-particle":"","parse-names":false,"suffix":""},{"dropping-particle":"","family":"Wolff","given":"Rodney","non-dropping-particle":"","parse-names":false,"suffix":""},{"dropping-particle":"","family":"Yu","given":"Weiwei","non-dropping-particle":"","parse-names":false,"suffix":""},{"dropping-particle":"","family":"Vaneckova","given":"Pavla","non-dropping-particle":"","parse-names":false,"suffix":""},{"dropping-particle":"","family":"Pan","given":"Xiaochuan","non-dropping-particle":"","parse-names":false,"suffix":""},{"dropping-particle":"","family":"Tong","given":"Shilu","non-dropping-particle":"","parse-names":false,"suffix":""}],"container-title":"Environmental health perspectives","id":"ITEM-2","issue":"1","issued":{"date-parts":[["2012"]]},"page":"19-28","title":"Ambient temperature and morbidity: a review of epidemiological evidence.","type":"article-journal","volume":"120"},"uris":["http://www.mendeley.com/documents/?uuid=f019dc8d-900c-43aa-962b-b66d8768a4af"]},{"id":"ITEM-3","itemData":{"DOI":"10.1016/S0140-6736(14)62114-0","ISBN":"1474-547X (Electronic)\\r0140-6736 (Linking)","ISSN":"1474547X","PMID":"26003380","abstract":"Background Although studies have provided estimates of premature deaths attributable to either heat or cold in selected countries, none has so far offered a systematic assessment across the whole temperature range in populations exposed to different climates. We aimed to quantify the total mortality burden attributable to non-optimum ambient temperature, and the relative contributions from heat and cold and from moderate and extreme temperatures. Methods We collected data for 384 locations in Australia, Brazil, Canada, China, Italy, Japan, South Korea, Spain, Sweden, Taiwan, Thailand, UK, and USA. We fitted a standard time-series Poisson model for each location, controlling for trends and day of the week. We estimated temperature-mortality associations with a distributed lag non-linear model with 21 days of lag, and then pooled them in a multivariate metaregression that included country indicators and temperature average and range. We calculated attributable deaths for heat and cold, defined as temperatures above and below the optimum temperature, which corresponded to the point of minimum mortality, and for moderate and extreme temperatures, defined using cutoffs at the 2·5th and 97·5th temperature percentiles. Findings We analysed 74 225 200 deaths in various periods between 1985 and 2012. In total, 7·71% (95% empirical CI 7·43-7·91) of mortality was attributable to non-optimum temperature in the selected countries within the study period, with substantial differences between countries, ranging from 3·37% (3·06 to 3·63) in Thailand to 11·00% (9·29 to 12·47) in China. The temperature percentile of minimum mortality varied from roughly the 60th percentile in tropical areas to about the 80-90th percentile in temperate regions. More temperature-attributable deaths were caused by cold (7·29%, 7·02-7·49) than by heat (0·42%, 0·39-0·44). Extreme cold and hot temperatures were responsible for 0·86% (0·84-0·87) of total mortality. Interpretation Most of the temperature-related mortality burden was attributable to the contribution of cold. The effect of days of extreme temperature was substantially less than that attributable to milder but non-optimum weather. This evidence has important implications for the planning of public-health interventions to minimise the health consequences of adverse temperatures, and for predictions of future effect in climate-change scenarios. Funding UK Medical Research Council.","author":[{"dropping-particle":"","family":"Gasparrini","given":"Antonio","non-dropping-particle":"","parse-names":false,"suffix":""},{"dropping-particle":"","family":"Guo","given":"Yuming","non-dropping-particle":"","parse-names":false,"suffix":""},{"dropping-particle":"","family":"Hashizume","given":"Masahiro","non-dropping-particle":"","parse-names":false,"suffix":""},{"dropping-particle":"","family":"Lavigne","given":"Eric","non-dropping-particle":"","parse-names":false,"suffix":""},{"dropping-particle":"","family":"Zanobetti","given":"Antonella","non-dropping-particle":"","parse-names":false,"suffix":""},{"dropping-particle":"","family":"Schwartz","given":"Joel","non-dropping-particle":"","parse-names":false,"suffix":""},{"dropping-particle":"","family":"Tobias","given":"Aurelio","non-dropping-particle":"","parse-names":false,"suffix":""},{"dropping-particle":"","family":"Tong","given":"Shilu","non-dropping-particle":"","parse-names":false,"suffix":""},{"dropping-particle":"","family":"Rocklöv","given":"Joacim","non-dropping-particle":"","parse-names":false,"suffix":""},{"dropping-particle":"","family":"Forsberg","given":"Bertil","non-dropping-particle":"","parse-names":false,"suffix":""},{"dropping-particle":"","family":"Leone","given":"Michela","non-dropping-particle":"","parse-names":false,"suffix":""},{"dropping-particle":"","family":"Sario","given":"Manuela","non-dropping-particle":"De","parse-names":false,"suffix":""},{"dropping-particle":"","family":"Bell","given":"Michelle L.","non-dropping-particle":"","parse-names":false,"suffix":""},{"dropping-particle":"","family":"Guo","given":"Yue Liang Leon","non-dropping-particle":"","parse-names":false,"suffix":""},{"dropping-particle":"","family":"Wu","given":"Chang Fu","non-dropping-particle":"","parse-names":false,"suffix":""},{"dropping-particle":"","family":"Kan","given":"Haidong","non-dropping-particle":"","parse-names":false,"suffix":""},{"dropping-particle":"","family":"Yi","given":"Seung Muk","non-dropping-particle":"","parse-names":false,"suffix":""},{"dropping-particle":"","family":"Sousa Zanotti Stagliorio Coelho","given":"Micheline","non-dropping-particle":"De","parse-names":false,"suffix":""},{"dropping-particle":"","family":"Saldiva","given":"Paulo Hilario Nascimento","non-dropping-particle":"","parse-names":false,"suffix":""},{"dropping-particle":"","family":"Honda","given":"Yasushi","non-dropping-particle":"","parse-names":false,"suffix":""},{"dropping-particle":"","family":"Kim","given":"Ho","non-dropping-particle":"","parse-names":false,"suffix":""},{"dropping-particle":"","family":"Armstrong","given":"Ben","non-dropping-particle":"","parse-names":false,"suffix":""}],"container-title":"The Lancet","id":"ITEM-3","issue":"9991","issued":{"date-parts":[["2015"]]},"page":"369-375","title":"Mortality risk attributable to high and low ambient temperature: A multicountry observational study","type":"article-journal","volume":"386"},"uris":["http://www.mendeley.com/documents/?uuid=ec2ac118-d8e9-4d29-9116-d43210b3e1ca"]}],"mendeley":{"formattedCitation":"(Basu, 2009; Antonio Gasparrini et al., 2015; Ye et al., 2012)","plainTextFormattedCitation":"(Basu, 2009; Antonio Gasparrini et al., 2015; Ye et al., 2012)","previouslyFormattedCitation":"(Basu, 2009; Antonio Gasparrini et al., 2015; Ye et al., 2012)"},"properties":{"noteIndex":0},"schema":"https://github.com/citation-style-language/schema/raw/master/csl-citation.json"}</w:instrText>
-      </w:r>
-      <w:r>
-        <w:rPr>
-          <w:color w:val="000000" w:themeColor="text1"/>
-          <w:szCs w:val="24"/>
-        </w:rPr>
-        <w:fldChar w:fldCharType="separate"/>
-      </w:r>
-      <w:r>
-        <w:rPr>
-          <w:noProof/>
-          <w:color w:val="000000" w:themeColor="text1"/>
-          <w:szCs w:val="24"/>
-        </w:rPr>
-        <w:t>(Basu, 2009; Antonio Gasparrini et al., 2015; Ye et al., 2012)</w:t>
-      </w:r>
-      <w:r>
-        <w:rPr>
-          <w:color w:val="000000" w:themeColor="text1"/>
-          <w:szCs w:val="24"/>
-        </w:rPr>
-        <w:fldChar w:fldCharType="end"/>
-      </w:r>
-      <w:r>
-        <w:rPr>
-          <w:color w:val="000000" w:themeColor="text1"/>
-          <w:szCs w:val="24"/>
-        </w:rPr>
-        <w:t xml:space="preserve">. </w:t>
+          <w:rFonts w:cs="Calibri"/>
+          <w:color w:val="000000" w:themeColor="text1"/>
+          <w:szCs w:val="24"/>
+        </w:rPr>
+        <w:t xml:space="preserve">Previous work has shown that </w:t>
       </w:r>
     </w:p>
     <w:p>
       <w:pPr>
-        <w:pStyle w:val="Heading3"/>
-      </w:pPr>
-      <w:r>
-        <w:rPr>
-          <w:color w:val="000000" w:themeColor="text1"/>
-        </w:rPr>
-        <w:tab/>
-      </w:r>
-      <w:bookmarkStart w:id="5" w:name="_Toc7079047"/>
-      <w:bookmarkStart w:id="6" w:name="_Toc8128178"/>
-      <w:r>
-        <w:t>Mortality and anomalous temperature</w:t>
-      </w:r>
-      <w:bookmarkEnd w:id="5"/>
-      <w:bookmarkEnd w:id="6"/>
+        <w:ind w:firstLine="720"/>
+        <w:rPr>
+          <w:rFonts w:cs="Calibri"/>
+          <w:color w:val="000000" w:themeColor="text1"/>
+          <w:szCs w:val="24"/>
+        </w:rPr>
+      </w:pPr>
+      <w:r>
+        <w:t>Death rates also vary within monthly, weekly and daily scales.</w:t>
+      </w:r>
     </w:p>
     <w:p>
       <w:pPr>
-        <w:rPr>
-          <w:szCs w:val="24"/>
-        </w:rPr>
-      </w:pPr>
-      <w:r>
-        <w:rPr>
-          <w:szCs w:val="24"/>
-        </w:rPr>
-        <w:tab/>
-      </w:r>
-      <w:r>
-        <w:rPr>
-          <w:szCs w:val="24"/>
-        </w:rPr>
-        <w:t xml:space="preserve">Beyond the natural intra-year variation of mortality by causes of death, there exists variation year-to-year for equivalent months. </w:t>
-      </w:r>
-      <w:r>
-        <w:rPr>
-          <w:szCs w:val="24"/>
-        </w:rPr>
-        <w:t xml:space="preserve">Inter-year variation of </w:t>
-      </w:r>
-      <w:r>
-        <w:rPr>
-          <w:szCs w:val="24"/>
-        </w:rPr>
-        <w:t>M</w:t>
-      </w:r>
-      <w:r>
-        <w:rPr>
-          <w:szCs w:val="24"/>
-        </w:rPr>
-        <w:t>ortality in January one year may be higher than the January the year before, although this will</w:t>
-      </w:r>
-      <w:r>
-        <w:rPr>
-          <w:szCs w:val="24"/>
-        </w:rPr>
-        <w:t xml:space="preserve"> usually</w:t>
-      </w:r>
-      <w:r>
-        <w:rPr>
-          <w:szCs w:val="24"/>
-        </w:rPr>
-        <w:t xml:space="preserve"> follow smoothly from the December and to the February mortality values, as well as follow a smooth trend over a longer time. This is known as inter-year variation of temperature. [ref]</w:t>
+        <w:ind w:firstLine="720"/>
+        <w:rPr>
+          <w:color w:val="000000" w:themeColor="text1"/>
+          <w:szCs w:val="24"/>
+        </w:rPr>
+      </w:pPr>
+      <w:r>
+        <w:rPr>
+          <w:rFonts w:cs="Calibri"/>
+          <w:color w:val="000000" w:themeColor="text1"/>
+          <w:szCs w:val="24"/>
+        </w:rPr>
+        <w:t>Humans</w:t>
+      </w:r>
+      <w:r>
+        <w:rPr>
+          <w:rFonts w:cs="Calibri"/>
+          <w:color w:val="000000" w:themeColor="text1"/>
+          <w:szCs w:val="24"/>
+        </w:rPr>
+        <w:t xml:space="preserve"> have</w:t>
+      </w:r>
+      <w:r>
+        <w:rPr>
+          <w:rFonts w:cs="Calibri"/>
+          <w:color w:val="000000" w:themeColor="text1"/>
+          <w:szCs w:val="24"/>
+        </w:rPr>
+        <w:t>,</w:t>
+      </w:r>
+      <w:r>
+        <w:rPr>
+          <w:rFonts w:cs="Calibri"/>
+          <w:color w:val="000000" w:themeColor="text1"/>
+          <w:szCs w:val="24"/>
+        </w:rPr>
+        <w:t xml:space="preserve"> </w:t>
+      </w:r>
+      <w:r>
+        <w:rPr>
+          <w:rFonts w:cs="Calibri"/>
+          <w:color w:val="000000" w:themeColor="text1"/>
+          <w:szCs w:val="24"/>
+        </w:rPr>
+        <w:t>along with all</w:t>
+      </w:r>
+      <w:r>
+        <w:rPr>
+          <w:rFonts w:cs="Calibri"/>
+          <w:color w:val="000000" w:themeColor="text1"/>
+          <w:szCs w:val="24"/>
+        </w:rPr>
+        <w:t xml:space="preserve"> other </w:t>
+      </w:r>
+      <w:r>
+        <w:rPr>
+          <w:rFonts w:cs="Calibri"/>
+          <w:color w:val="000000" w:themeColor="text1"/>
+          <w:szCs w:val="24"/>
+        </w:rPr>
+        <w:t xml:space="preserve">successful </w:t>
+      </w:r>
+      <w:r>
+        <w:rPr>
+          <w:rFonts w:cs="Calibri"/>
+          <w:color w:val="000000" w:themeColor="text1"/>
+          <w:szCs w:val="24"/>
+        </w:rPr>
+        <w:t>co-habitants</w:t>
+      </w:r>
+      <w:r>
+        <w:rPr>
+          <w:rFonts w:cs="Calibri"/>
+          <w:color w:val="000000" w:themeColor="text1"/>
+          <w:szCs w:val="24"/>
+        </w:rPr>
+        <w:t xml:space="preserve"> </w:t>
+      </w:r>
+      <w:r>
+        <w:rPr>
+          <w:rFonts w:cs="Calibri"/>
+          <w:color w:val="000000" w:themeColor="text1"/>
+          <w:szCs w:val="24"/>
+        </w:rPr>
+        <w:t>of</w:t>
+      </w:r>
+      <w:r>
+        <w:rPr>
+          <w:rFonts w:cs="Calibri"/>
+          <w:color w:val="000000" w:themeColor="text1"/>
+          <w:szCs w:val="24"/>
+        </w:rPr>
+        <w:t xml:space="preserve"> earth</w:t>
+      </w:r>
+      <w:r>
+        <w:rPr>
+          <w:rFonts w:cs="Calibri"/>
+          <w:color w:val="000000" w:themeColor="text1"/>
+          <w:szCs w:val="24"/>
+        </w:rPr>
+        <w:t>,</w:t>
+      </w:r>
+      <w:r>
+        <w:rPr>
+          <w:rFonts w:cs="Calibri"/>
+          <w:color w:val="000000" w:themeColor="text1"/>
+          <w:szCs w:val="24"/>
+        </w:rPr>
+        <w:t xml:space="preserve"> biologically and behaviourally adapted to local </w:t>
+      </w:r>
+      <w:r>
+        <w:rPr>
+          <w:rFonts w:cs="Calibri"/>
+          <w:color w:val="000000" w:themeColor="text1"/>
+          <w:szCs w:val="24"/>
+        </w:rPr>
+        <w:t>temperatures</w:t>
+      </w:r>
+      <w:r>
+        <w:rPr>
+          <w:rFonts w:cs="Calibri"/>
+          <w:color w:val="000000" w:themeColor="text1"/>
+          <w:szCs w:val="24"/>
+        </w:rPr>
+        <w:t xml:space="preserve"> and </w:t>
+      </w:r>
+      <w:r>
+        <w:rPr>
+          <w:rFonts w:cs="Calibri"/>
+          <w:color w:val="000000" w:themeColor="text1"/>
+          <w:szCs w:val="24"/>
+        </w:rPr>
+        <w:t xml:space="preserve">its </w:t>
+      </w:r>
+      <w:r>
+        <w:rPr>
+          <w:rFonts w:cs="Calibri"/>
+          <w:color w:val="000000" w:themeColor="text1"/>
+          <w:szCs w:val="24"/>
+        </w:rPr>
+        <w:t>seasonal variation</w:t>
+      </w:r>
+      <w:r>
+        <w:rPr>
+          <w:rFonts w:cs="Calibri"/>
+          <w:color w:val="000000" w:themeColor="text1"/>
+          <w:szCs w:val="24"/>
+        </w:rPr>
+        <w:t xml:space="preserve"> within a year</w:t>
+      </w:r>
+      <w:r>
+        <w:rPr>
+          <w:rFonts w:cs="Calibri"/>
+          <w:color w:val="000000" w:themeColor="text1"/>
+          <w:szCs w:val="24"/>
+        </w:rPr>
+        <w:t>.</w:t>
+      </w:r>
+      <w:r>
+        <w:rPr>
+          <w:rFonts w:cs="Calibri"/>
+          <w:color w:val="000000" w:themeColor="text1"/>
+          <w:szCs w:val="24"/>
+        </w:rPr>
+        <w:t xml:space="preserve"> </w:t>
+      </w:r>
+      <w:r>
+        <w:rPr>
+          <w:rFonts w:cs="Calibri"/>
+          <w:color w:val="000000" w:themeColor="text1"/>
+          <w:szCs w:val="24"/>
+        </w:rPr>
+        <w:t xml:space="preserve">However, the </w:t>
+      </w:r>
+      <w:r>
+        <w:rPr>
+          <w:rFonts w:cs="Calibri"/>
+          <w:color w:val="000000" w:themeColor="text1"/>
+          <w:szCs w:val="24"/>
+        </w:rPr>
+        <w:t>potency</w:t>
+      </w:r>
+      <w:r>
+        <w:rPr>
+          <w:rFonts w:cs="Calibri"/>
+          <w:color w:val="000000" w:themeColor="text1"/>
+          <w:szCs w:val="24"/>
+        </w:rPr>
+        <w:t xml:space="preserve"> of </w:t>
+      </w:r>
+      <w:r>
+        <w:rPr>
+          <w:rFonts w:cs="Calibri"/>
+          <w:color w:val="000000" w:themeColor="text1"/>
+          <w:szCs w:val="24"/>
+        </w:rPr>
+        <w:t xml:space="preserve">unusual </w:t>
+      </w:r>
+      <w:r>
+        <w:rPr>
+          <w:rFonts w:cs="Calibri"/>
+          <w:color w:val="000000" w:themeColor="text1"/>
+          <w:szCs w:val="24"/>
+        </w:rPr>
+        <w:t xml:space="preserve">or </w:t>
+      </w:r>
+      <w:r>
+        <w:rPr>
+          <w:rFonts w:cs="Calibri"/>
+          <w:color w:val="000000" w:themeColor="text1"/>
+          <w:szCs w:val="24"/>
+        </w:rPr>
+        <w:t>extreme</w:t>
+      </w:r>
+      <w:r>
+        <w:rPr>
+          <w:rFonts w:cs="Calibri"/>
+          <w:color w:val="000000" w:themeColor="text1"/>
+          <w:szCs w:val="24"/>
+        </w:rPr>
+        <w:t xml:space="preserve"> weather</w:t>
+      </w:r>
+      <w:r>
+        <w:rPr>
+          <w:rFonts w:cs="Calibri"/>
+          <w:color w:val="000000" w:themeColor="text1"/>
+          <w:szCs w:val="24"/>
+        </w:rPr>
+        <w:t xml:space="preserve"> </w:t>
+      </w:r>
+      <w:r>
+        <w:rPr>
+          <w:rFonts w:cs="Calibri"/>
+          <w:color w:val="000000" w:themeColor="text1"/>
+          <w:szCs w:val="24"/>
+        </w:rPr>
+        <w:t xml:space="preserve">to </w:t>
+      </w:r>
+      <w:r>
+        <w:rPr>
+          <w:rFonts w:cs="Calibri"/>
+          <w:color w:val="000000" w:themeColor="text1"/>
+          <w:szCs w:val="24"/>
+        </w:rPr>
+        <w:t>disrupt</w:t>
+      </w:r>
+      <w:r>
+        <w:rPr>
+          <w:rFonts w:cs="Calibri"/>
+          <w:color w:val="000000" w:themeColor="text1"/>
+          <w:szCs w:val="24"/>
+        </w:rPr>
+        <w:t xml:space="preserve"> </w:t>
+      </w:r>
+      <w:r>
+        <w:rPr>
+          <w:rFonts w:cs="Calibri"/>
+          <w:color w:val="000000" w:themeColor="text1"/>
+          <w:szCs w:val="24"/>
+        </w:rPr>
+        <w:t>society</w:t>
+      </w:r>
+      <w:r>
+        <w:rPr>
+          <w:rFonts w:cs="Calibri"/>
+          <w:color w:val="000000" w:themeColor="text1"/>
+          <w:szCs w:val="24"/>
+        </w:rPr>
+        <w:t xml:space="preserve"> and health</w:t>
+      </w:r>
+      <w:r>
+        <w:rPr>
+          <w:rFonts w:cs="Calibri"/>
+          <w:color w:val="000000" w:themeColor="text1"/>
+          <w:szCs w:val="24"/>
+        </w:rPr>
+        <w:t xml:space="preserve"> </w:t>
+      </w:r>
+      <w:r>
+        <w:rPr>
+          <w:rFonts w:cs="Calibri"/>
+          <w:color w:val="000000" w:themeColor="text1"/>
+          <w:szCs w:val="24"/>
+        </w:rPr>
+        <w:t xml:space="preserve">has been demonstrated throughout history. </w:t>
+      </w:r>
+      <w:r>
+        <w:rPr>
+          <w:color w:val="000000" w:themeColor="text1"/>
+          <w:szCs w:val="24"/>
+        </w:rPr>
+        <w:t>H</w:t>
+      </w:r>
+      <w:r>
+        <w:rPr>
+          <w:color w:val="000000" w:themeColor="text1"/>
+          <w:szCs w:val="24"/>
+        </w:rPr>
+        <w:t xml:space="preserve">istorical </w:t>
+      </w:r>
+      <w:r>
+        <w:rPr>
+          <w:color w:val="000000" w:themeColor="text1"/>
+          <w:szCs w:val="24"/>
+        </w:rPr>
+        <w:t xml:space="preserve">anomalous temperature </w:t>
+      </w:r>
+      <w:r>
+        <w:rPr>
+          <w:color w:val="000000" w:themeColor="text1"/>
+          <w:szCs w:val="24"/>
+        </w:rPr>
+        <w:t xml:space="preserve">events are </w:t>
+      </w:r>
+      <w:r>
+        <w:rPr>
+          <w:color w:val="000000" w:themeColor="text1"/>
+          <w:szCs w:val="24"/>
+        </w:rPr>
+        <w:t>known</w:t>
+      </w:r>
+      <w:r>
+        <w:rPr>
+          <w:color w:val="000000" w:themeColor="text1"/>
+          <w:szCs w:val="24"/>
+        </w:rPr>
+        <w:t xml:space="preserve"> via n</w:t>
+      </w:r>
+      <w:r>
+        <w:rPr>
+          <w:color w:val="000000" w:themeColor="text1"/>
+          <w:szCs w:val="24"/>
+        </w:rPr>
+        <w:t xml:space="preserve">umerous </w:t>
+      </w:r>
+      <w:r>
+        <w:rPr>
+          <w:color w:val="000000" w:themeColor="text1"/>
+          <w:szCs w:val="24"/>
+        </w:rPr>
+        <w:t xml:space="preserve">European </w:t>
+      </w:r>
+      <w:r>
+        <w:rPr>
+          <w:color w:val="000000" w:themeColor="text1"/>
+          <w:szCs w:val="24"/>
+        </w:rPr>
+        <w:t>town chronicles in the sixteenth century</w:t>
+      </w:r>
+      <w:r>
+        <w:rPr>
+          <w:color w:val="000000" w:themeColor="text1"/>
+          <w:szCs w:val="24"/>
+        </w:rPr>
+        <w:t>, which</w:t>
+      </w:r>
+      <w:r>
+        <w:rPr>
+          <w:color w:val="000000" w:themeColor="text1"/>
+          <w:szCs w:val="24"/>
+        </w:rPr>
+        <w:t xml:space="preserve"> detail exceptional weather events </w:t>
+      </w:r>
+      <w:r>
+        <w:rPr>
+          <w:color w:val="000000" w:themeColor="text1"/>
+          <w:szCs w:val="24"/>
+        </w:rPr>
+        <w:fldChar w:fldCharType="begin" w:fldLock="1"/>
+      </w:r>
+      <w:r>
+        <w:rPr>
+          <w:color w:val="000000" w:themeColor="text1"/>
+          <w:szCs w:val="24"/>
+        </w:rPr>
+        <w:instrText>ADDIN CSL_CITATION {"citationItems":[{"id":"ITEM-1","itemData":{"DOI":"10.1023/A:1005540707792","ISSN":"01650009","abstract":"Detailed overview of documentary sources for climate (mostly those used for EURO-CLIMHIST and HISKLID) in Germany, Czech, Hungary, Italy, Spain; contains country-specific bibliographies as well.","author":[{"dropping-particle":"","family":"Pfister","given":"Christian","non-dropping-particle":"","parse-names":false,"suffix":""},{"dropping-particle":"","family":"Brázdil","given":"Rudolf","non-dropping-particle":"","parse-names":false,"suffix":""},{"dropping-particle":"","family":"Glaser","given":"Rüdiger","non-dropping-particle":"","parse-names":false,"suffix":""},{"dropping-particle":"","family":"Barriendos","given":"Mariano","non-dropping-particle":"","parse-names":false,"suffix":""},{"dropping-particle":"","family":"Camuffo","given":"Dario","non-dropping-particle":"","parse-names":false,"suffix":""},{"dropping-particle":"","family":"Deutsch","given":"Mathias","non-dropping-particle":"","parse-names":false,"suffix":""},{"dropping-particle":"","family":"Dobrovolný","given":"Petr","non-dropping-particle":"","parse-names":false,"suffix":""},{"dropping-particle":"","family":"Enzi","given":"Silvia","non-dropping-particle":"","parse-names":false,"suffix":""},{"dropping-particle":"","family":"Guidoboni","given":"Emanuela","non-dropping-particle":"","parse-names":false,"suffix":""},{"dropping-particle":"","family":"Kotyza","given":"Oldřich","non-dropping-particle":"","parse-names":false,"suffix":""},{"dropping-particle":"","family":"Militzer","given":"Stefan","non-dropping-particle":"","parse-names":false,"suffix":""},{"dropping-particle":"","family":"Rácz","given":"Lajos","non-dropping-particle":"","parse-names":false,"suffix":""},{"dropping-particle":"","family":"Rodrigo","given":"Fernando S.","non-dropping-particle":"","parse-names":false,"suffix":""}],"container-title":"Climatic Change","id":"ITEM-1","issued":{"date-parts":[["1999"]]},"title":"Documentary evidence on climate in sixteenth-century Europe","type":"article-journal"},"uris":["http://www.mendeley.com/documents/?uuid=e07c1a29-b1d8-4852-b29e-44a83d78252e"]}],"mendeley":{"formattedCitation":"(Pfister et al., 1999)","plainTextFormattedCitation":"(Pfister et al., 1999)","previouslyFormattedCitation":"(Pfister et al., 1999)"},"properties":{"noteIndex":0},"schema":"https://github.com/citation-style-language/schema/raw/master/csl-citation.json"}</w:instrText>
+      </w:r>
+      <w:r>
+        <w:rPr>
+          <w:color w:val="000000" w:themeColor="text1"/>
+          <w:szCs w:val="24"/>
+        </w:rPr>
+        <w:fldChar w:fldCharType="separate"/>
+      </w:r>
+      <w:r>
+        <w:rPr>
+          <w:noProof/>
+          <w:color w:val="000000" w:themeColor="text1"/>
+          <w:szCs w:val="24"/>
+        </w:rPr>
+        <w:t>(Pfister et al., 1999)</w:t>
+      </w:r>
+      <w:r>
+        <w:rPr>
+          <w:color w:val="000000" w:themeColor="text1"/>
+          <w:szCs w:val="24"/>
+        </w:rPr>
+        <w:fldChar w:fldCharType="end"/>
+      </w:r>
+      <w:r>
+        <w:rPr>
+          <w:color w:val="000000" w:themeColor="text1"/>
+          <w:szCs w:val="24"/>
+        </w:rPr>
+        <w:t>.</w:t>
+      </w:r>
+      <w:r>
+        <w:rPr>
+          <w:color w:val="000000" w:themeColor="text1"/>
+          <w:szCs w:val="24"/>
+        </w:rPr>
+        <w:t xml:space="preserve"> </w:t>
+      </w:r>
+      <w:r>
+        <w:rPr>
+          <w:color w:val="000000" w:themeColor="text1"/>
+          <w:szCs w:val="24"/>
+        </w:rPr>
+        <w:t>Measurements</w:t>
+      </w:r>
+      <w:r>
+        <w:rPr>
+          <w:color w:val="000000" w:themeColor="text1"/>
+          <w:szCs w:val="24"/>
+        </w:rPr>
+        <w:t xml:space="preserve"> </w:t>
+      </w:r>
+      <w:r>
+        <w:rPr>
+          <w:color w:val="000000" w:themeColor="text1"/>
+          <w:szCs w:val="24"/>
+        </w:rPr>
+        <w:t>in Europe of the past 500 years</w:t>
+      </w:r>
+      <w:r>
+        <w:rPr>
+          <w:color w:val="000000" w:themeColor="text1"/>
+          <w:szCs w:val="24"/>
+        </w:rPr>
+        <w:t xml:space="preserve"> also demonstrate</w:t>
+      </w:r>
+      <w:r>
+        <w:rPr>
+          <w:color w:val="000000" w:themeColor="text1"/>
+          <w:szCs w:val="24"/>
+        </w:rPr>
+        <w:t xml:space="preserve"> further</w:t>
+      </w:r>
+      <w:r>
+        <w:rPr>
+          <w:color w:val="000000" w:themeColor="text1"/>
+          <w:szCs w:val="24"/>
+        </w:rPr>
+        <w:t xml:space="preserve"> evidence of temperature anomalies</w:t>
+      </w:r>
+      <w:r>
+        <w:rPr>
+          <w:color w:val="000000" w:themeColor="text1"/>
+          <w:szCs w:val="24"/>
+        </w:rPr>
+        <w:t xml:space="preserve"> </w:t>
+      </w:r>
+      <w:r>
+        <w:rPr>
+          <w:color w:val="000000" w:themeColor="text1"/>
+          <w:szCs w:val="24"/>
+        </w:rPr>
+        <w:fldChar w:fldCharType="begin" w:fldLock="1"/>
+      </w:r>
+      <w:r>
+        <w:rPr>
+          <w:color w:val="000000" w:themeColor="text1"/>
+          <w:szCs w:val="24"/>
+        </w:rPr>
+        <w:instrText>ADDIN CSL_CITATION {"citationItems":[{"id":"ITEM-1","itemData":{"DOI":"10.1126/science.1093877","ISSN":"00368075","abstract":"Multiproxy reconstructions of monthly and seasonal surface temperature fields for Europe back to 1500 show that the late 20th- and early 21st-century European climate is very likely (&gt;95% confidence level) warmer than that of any time during the past 500 years. This agrees with findings for the entire Northern Hemisphere. European winter average temperatures during the period 1500 to 1900 were reduced by [~]0.5{degrees}C (0.25{degrees}C for annual mean temperatures) compared to the 20th century. Summer temperatures did not experience systematic century-scale cooling relative to present conditions. The coldest European winter was 1708/1709; 2003 was by far the hottest summer","author":[{"dropping-particle":"","family":"Luterbacher","given":"Jürg","non-dropping-particle":"","parse-names":false,"suffix":""},{"dropping-particle":"","family":"Dietrich","given":"Daniel","non-dropping-particle":"","parse-names":false,"suffix":""},{"dropping-particle":"","family":"Xoplaki","given":"Elena","non-dropping-particle":"","parse-names":false,"suffix":""},{"dropping-particle":"","family":"Grosjean","given":"Martin","non-dropping-particle":"","parse-names":false,"suffix":""},{"dropping-particle":"","family":"Wanner","given":"Heinz","non-dropping-particle":"","parse-names":false,"suffix":""}],"container-title":"Science","id":"ITEM-1","issued":{"date-parts":[["2004"]]},"title":"European Seasonal and Annual Temperature Variability, Trends, and Extremes since 1500","type":"article-journal"},"uris":["http://www.mendeley.com/documents/?uuid=788e1d68-724b-4fac-9a15-b2ce48baf98b"]}],"mendeley":{"formattedCitation":"(Luterbacher, Dietrich, Xoplaki, Grosjean, &amp; Wanner, 2004)","plainTextFormattedCitation":"(Luterbacher, Dietrich, Xoplaki, Grosjean, &amp; Wanner, 2004)","previouslyFormattedCitation":"(Luterbacher, Dietrich, Xoplaki, Grosjean, &amp; Wanner, 2004)"},"properties":{"noteIndex":0},"schema":"https://github.com/citation-style-language/schema/raw/master/csl-citation.json"}</w:instrText>
+      </w:r>
+      <w:r>
+        <w:rPr>
+          <w:color w:val="000000" w:themeColor="text1"/>
+          <w:szCs w:val="24"/>
+        </w:rPr>
+        <w:fldChar w:fldCharType="separate"/>
+      </w:r>
+      <w:r>
+        <w:rPr>
+          <w:noProof/>
+          <w:color w:val="000000" w:themeColor="text1"/>
+          <w:szCs w:val="24"/>
+        </w:rPr>
+        <w:t>(Luterbacher, Dietrich, Xoplaki, Grosjean, &amp; Wanner, 2004)</w:t>
+      </w:r>
+      <w:r>
+        <w:rPr>
+          <w:color w:val="000000" w:themeColor="text1"/>
+          <w:szCs w:val="24"/>
+        </w:rPr>
+        <w:fldChar w:fldCharType="end"/>
+      </w:r>
+      <w:r>
+        <w:rPr>
+          <w:color w:val="000000" w:themeColor="text1"/>
+          <w:szCs w:val="24"/>
+        </w:rPr>
+        <w:t>.</w:t>
       </w:r>
     </w:p>
     <w:p>
       <w:pPr>
         <w:rPr>
+          <w:color w:val="000000" w:themeColor="text1"/>
+          <w:szCs w:val="24"/>
+        </w:rPr>
+      </w:pPr>
+      <w:r>
+        <w:rPr>
+          <w:color w:val="000000" w:themeColor="text1"/>
+          <w:szCs w:val="24"/>
+        </w:rPr>
+        <w:lastRenderedPageBreak/>
+        <w:tab/>
+      </w:r>
+      <w:r>
+        <w:rPr>
+          <w:color w:val="000000" w:themeColor="text1"/>
+          <w:szCs w:val="24"/>
+        </w:rPr>
+        <w:t>L</w:t>
+      </w:r>
+      <w:r>
+        <w:rPr>
+          <w:color w:val="000000" w:themeColor="text1"/>
+          <w:szCs w:val="24"/>
+        </w:rPr>
+        <w:t xml:space="preserve">arge </w:t>
+      </w:r>
+      <w:r>
+        <w:rPr>
+          <w:color w:val="000000" w:themeColor="text1"/>
+          <w:szCs w:val="24"/>
+        </w:rPr>
+        <w:t xml:space="preserve">and sustained </w:t>
+      </w:r>
+      <w:r>
+        <w:rPr>
+          <w:color w:val="000000" w:themeColor="text1"/>
+          <w:szCs w:val="24"/>
+        </w:rPr>
+        <w:t>positive temperature anomalies</w:t>
+      </w:r>
+      <w:r>
+        <w:rPr>
+          <w:color w:val="000000" w:themeColor="text1"/>
+          <w:szCs w:val="24"/>
+        </w:rPr>
+        <w:t xml:space="preserve">, known as heat waves, </w:t>
+      </w:r>
+      <w:r>
+        <w:rPr>
+          <w:color w:val="000000" w:themeColor="text1"/>
+          <w:szCs w:val="24"/>
+        </w:rPr>
+        <w:t>are</w:t>
+      </w:r>
+      <w:r>
+        <w:rPr>
+          <w:color w:val="000000" w:themeColor="text1"/>
+          <w:szCs w:val="24"/>
+        </w:rPr>
+        <w:t xml:space="preserve"> well-known in the public’s imagination and</w:t>
+      </w:r>
+      <w:r>
+        <w:rPr>
+          <w:color w:val="000000" w:themeColor="text1"/>
+          <w:szCs w:val="24"/>
+        </w:rPr>
+        <w:t xml:space="preserve"> recognised as dangerous</w:t>
+      </w:r>
+      <w:r>
+        <w:rPr>
+          <w:color w:val="000000" w:themeColor="text1"/>
+          <w:szCs w:val="24"/>
+        </w:rPr>
+        <w:t>.</w:t>
+      </w:r>
+      <w:r>
+        <w:rPr>
+          <w:color w:val="000000" w:themeColor="text1"/>
+          <w:szCs w:val="24"/>
+        </w:rPr>
+        <w:t xml:space="preserve"> </w:t>
+      </w:r>
+      <w:r>
+        <w:rPr>
+          <w:color w:val="000000" w:themeColor="text1"/>
+          <w:szCs w:val="24"/>
+        </w:rPr>
+        <w:t xml:space="preserve">In the United States, they </w:t>
+      </w:r>
+      <w:r>
+        <w:rPr>
+          <w:color w:val="000000" w:themeColor="text1"/>
+          <w:szCs w:val="24"/>
+        </w:rPr>
+        <w:t xml:space="preserve">These multi-day events, such as the 2003 European heat wave, can live long in </w:t>
+      </w:r>
+      <w:r>
+        <w:rPr>
+          <w:color w:val="000000" w:themeColor="text1"/>
+          <w:szCs w:val="24"/>
+        </w:rPr>
+        <w:t xml:space="preserve">a </w:t>
+      </w:r>
+      <w:r>
+        <w:rPr>
+          <w:color w:val="000000" w:themeColor="text1"/>
+          <w:szCs w:val="24"/>
+        </w:rPr>
+        <w:t>society’s</w:t>
+      </w:r>
+      <w:r>
+        <w:rPr>
+          <w:color w:val="000000" w:themeColor="text1"/>
+          <w:szCs w:val="24"/>
+        </w:rPr>
+        <w:t xml:space="preserve"> memory</w:t>
+      </w:r>
+      <w:r>
+        <w:rPr>
+          <w:color w:val="000000" w:themeColor="text1"/>
+          <w:szCs w:val="24"/>
+        </w:rPr>
+        <w:t xml:space="preserve"> </w:t>
+      </w:r>
+      <w:r>
+        <w:rPr>
+          <w:color w:val="000000" w:themeColor="text1"/>
+          <w:szCs w:val="24"/>
+        </w:rPr>
+        <w:fldChar w:fldCharType="begin" w:fldLock="1"/>
+      </w:r>
+      <w:r>
+        <w:rPr>
+          <w:color w:val="000000" w:themeColor="text1"/>
+          <w:szCs w:val="24"/>
+        </w:rPr>
+        <w:instrText>ADDIN CSL_CITATION {"citationItems":[{"id":"ITEM-1","itemData":{"DOI":"10.1080/10643380802238137","ISSN":"15476537","abstract":"This paper reviews the European summer heat wave of 2003, with special emphasis on the first half of August 2003, jointly with its significant societal and environmental impact across Western and Central Europe. We show the pattern of record-breaking temperature anomalies, discuss it in the context of the past, and address the role of the main contributing factors responsible for the occurrence and persistence of this event: blocking episodes, soil moisture deficit, and sea surface temperatures. We show that the anticyclonic pattern corresponds more to an anomalous northern displacement of the North Atlantic subtropical high than a canonical blocking structure, and that soil moisture deficit was a key factor to reach unprecedented temperature anomalies. There are indications that the anomalous Mediterranean Sea surface temperatures (SSTs) have contributed to the heat wave of 2003, whereas the role of SST anomalies in other oceanic regions is still under debate. There are methodological limitations to evaluate excess mortality due to excessive temperatures; however, the different studies available in the literature allow us to estimate that around 40,000 deaths were registered in Europe during the heat wave, mostly elderly persons. Despite previous efforts undertaken by a few cities to implement warning systems, this dramatic episode has highlighted the widespread un-preparedness of most civil and health authorities to cope with such large events. Therefore, the implementation of early warning systems in most European cities to mitigate the impact of extreme heat is the main consequence to diminish the impact of future similar events. In addition to mortality (by far the most dramatic impact), we have also analyzed the record-breaking forest fires in Portugal and the evidence of other relevant impacts, including agriculture and air pollution.","author":[{"dropping-particle":"","family":"Garcia-Herrera","given":"R.","non-dropping-particle":"","parse-names":false,"suffix":""},{"dropping-particle":"","family":"Díaz","given":"J.","non-dropping-particle":"","parse-names":false,"suffix":""},{"dropping-particle":"","family":"Trigo","given":"R. M.","non-dropping-particle":"","parse-names":false,"suffix":""},{"dropping-particle":"","family":"Luterbacher","given":"J.","non-dropping-particle":"","parse-names":false,"suffix":""},{"dropping-particle":"","family":"Fischer","given":"E. M.","non-dropping-particle":"","parse-names":false,"suffix":""}],"container-title":"Critical Reviews in Environmental Science and Technology","id":"ITEM-1","issued":{"date-parts":[["2010"]]},"title":"A review of the european summer heat wave of 2003","type":"article"},"uris":["http://www.mendeley.com/documents/?uuid=43320ccb-4942-40ef-9d87-1d90835e4e74"]}],"mendeley":{"formattedCitation":"(Garcia-Herrera, Díaz, Trigo, Luterbacher, &amp; Fischer, 2010)","plainTextFormattedCitation":"(Garcia-Herrera, Díaz, Trigo, Luterbacher, &amp; Fischer, 2010)","previouslyFormattedCitation":"(Garcia-Herrera, Díaz, Trigo, Luterbacher, &amp; Fischer, 2010)"},"properties":{"noteIndex":0},"schema":"https://github.com/citation-style-language/schema/raw/master/csl-citation.json"}</w:instrText>
+      </w:r>
+      <w:r>
+        <w:rPr>
+          <w:color w:val="000000" w:themeColor="text1"/>
+          <w:szCs w:val="24"/>
+        </w:rPr>
+        <w:fldChar w:fldCharType="separate"/>
+      </w:r>
+      <w:r>
+        <w:rPr>
+          <w:noProof/>
+          <w:color w:val="000000" w:themeColor="text1"/>
+          <w:szCs w:val="24"/>
+        </w:rPr>
+        <w:t>(Garcia-Herrera, Díaz, Trigo, Luterbacher, &amp; Fischer, 2010)</w:t>
+      </w:r>
+      <w:r>
+        <w:rPr>
+          <w:color w:val="000000" w:themeColor="text1"/>
+          <w:szCs w:val="24"/>
+        </w:rPr>
+        <w:fldChar w:fldCharType="end"/>
+      </w:r>
+      <w:r>
+        <w:rPr>
+          <w:color w:val="000000" w:themeColor="text1"/>
+          <w:szCs w:val="24"/>
+        </w:rPr>
+        <w:t>.</w:t>
+      </w:r>
+      <w:r>
+        <w:rPr>
+          <w:color w:val="000000" w:themeColor="text1"/>
+          <w:szCs w:val="24"/>
+        </w:rPr>
+        <w:t xml:space="preserve"> </w:t>
+      </w:r>
+      <w:r>
+        <w:rPr>
+          <w:color w:val="000000" w:themeColor="text1"/>
+          <w:szCs w:val="24"/>
+        </w:rPr>
+        <w:t xml:space="preserve">But </w:t>
+      </w:r>
+      <w:r>
+        <w:rPr>
+          <w:color w:val="000000" w:themeColor="text1"/>
+          <w:szCs w:val="24"/>
+        </w:rPr>
+        <w:t>heat waves</w:t>
+      </w:r>
+      <w:r>
+        <w:rPr>
+          <w:color w:val="000000" w:themeColor="text1"/>
+          <w:szCs w:val="24"/>
+        </w:rPr>
+        <w:t xml:space="preserve"> are </w:t>
+      </w:r>
+      <w:r>
+        <w:rPr>
+          <w:color w:val="000000" w:themeColor="text1"/>
+          <w:szCs w:val="24"/>
+        </w:rPr>
+        <w:t xml:space="preserve">only </w:t>
+      </w:r>
+      <w:r>
+        <w:rPr>
+          <w:color w:val="000000" w:themeColor="text1"/>
+          <w:szCs w:val="24"/>
+        </w:rPr>
+        <w:t xml:space="preserve">one </w:t>
+      </w:r>
+      <w:r>
+        <w:rPr>
+          <w:color w:val="000000" w:themeColor="text1"/>
+          <w:szCs w:val="24"/>
+        </w:rPr>
+        <w:t>way that temperatures can affect health</w:t>
+      </w:r>
+      <w:r>
+        <w:rPr>
+          <w:color w:val="000000" w:themeColor="text1"/>
+          <w:szCs w:val="24"/>
+        </w:rPr>
+        <w:t xml:space="preserve"> outcomes in humans</w:t>
+      </w:r>
+      <w:r>
+        <w:rPr>
+          <w:color w:val="000000" w:themeColor="text1"/>
+          <w:szCs w:val="24"/>
+        </w:rPr>
+        <w:t>.</w:t>
+      </w:r>
+      <w:r>
+        <w:rPr>
+          <w:color w:val="000000" w:themeColor="text1"/>
+          <w:szCs w:val="24"/>
+        </w:rPr>
+        <w:t xml:space="preserve"> Even mild </w:t>
+      </w:r>
+      <w:r>
+        <w:rPr>
+          <w:color w:val="000000" w:themeColor="text1"/>
+          <w:szCs w:val="24"/>
+        </w:rPr>
+        <w:t xml:space="preserve">daily </w:t>
+      </w:r>
+      <w:r>
+        <w:rPr>
+          <w:color w:val="000000" w:themeColor="text1"/>
+          <w:szCs w:val="24"/>
+        </w:rPr>
+        <w:t>deviations from long-term norm temp</w:t>
+      </w:r>
+      <w:r>
+        <w:rPr>
+          <w:color w:val="000000" w:themeColor="text1"/>
+          <w:szCs w:val="24"/>
+        </w:rPr>
+        <w:t xml:space="preserve">eratures can cause </w:t>
+      </w:r>
+      <w:r>
+        <w:rPr>
+          <w:color w:val="000000" w:themeColor="text1"/>
+          <w:szCs w:val="24"/>
+        </w:rPr>
+        <w:t>changed health outcomes</w:t>
+      </w:r>
+      <w:r>
+        <w:rPr>
+          <w:color w:val="000000" w:themeColor="text1"/>
+          <w:szCs w:val="24"/>
+        </w:rPr>
+        <w:t xml:space="preserve"> </w:t>
+      </w:r>
+      <w:r>
+        <w:rPr>
+          <w:color w:val="000000" w:themeColor="text1"/>
+          <w:szCs w:val="24"/>
+        </w:rPr>
+        <w:fldChar w:fldCharType="begin" w:fldLock="1"/>
+      </w:r>
+      <w:r>
+        <w:rPr>
+          <w:color w:val="000000" w:themeColor="text1"/>
+          <w:szCs w:val="24"/>
+        </w:rPr>
+        <w:instrText>ADDIN CSL_CITATION {"citationItems":[{"id":"ITEM-1","itemData":{"DOI":"10.1186/1476-069X-8-40","ISBN":"1476-069X","ISSN":"1476069X","PMID":"19758453","abstract":"BACKGROUND: This review examines recent evidence on mortality from elevated ambient temperature for studies published from January 2001 to December 2008.\\n\\nMETHODS: PubMed was used to search for the following keywords: temperature, apparent temperature, heat, heat index, and mortality. The search was limited to the English language and epidemiologic studies. Studies that reported mortality counts or excess deaths following heat waves were excluded so that the focus remained on general ambient temperature and mortality in a variety of locations. Studies focusing on cold temperature effects were also excluded.\\n\\nRESULTS: Thirty-six total studies were presented in three tables: 1) elevated ambient temperature and mortality; 2) air pollutants as confounders and/or effect modifiers of the elevated ambient temperature and mortality association; and 3) vulnerable subgroups of the elevated ambient temperature-mortality association. The evidence suggests that particulate matter with less than 10 um in aerodynamic diameter and ozone may confound the association, while ozone was an effect modifier in the warmer months in some locations. Nonetheless, the independent effect of temperature and mortality was withheld. Elevated temperature was associated with increased risk for those dying from cardiovascular, respiratory, cerebrovascular, and some specific cardiovascular diseases, such as ischemic heart disease, congestive heart failure, and myocardial infarction. Vulnerable subgroups also included: Black racial/ethnic group, women, those with lower socioeconomic status, and several age groups, particularly the elderly over 65 years of age as well as infants and young children.\\n\\nCONCLUSION: Many of these outcomes and vulnerable subgroups have only been identified in recent studies and varied by location and study population. Thus, region-specific policies, especially in urban areas, are vital to the mitigation of heat-related deaths.","author":[{"dropping-particle":"","family":"Basu","given":"R","non-dropping-particle":"","parse-names":false,"suffix":""}],"container-title":"Environmental Health: A Global Access Science Source","id":"ITEM-1","issue":"1","issued":{"date-parts":[["2009"]]},"page":"40","title":"High ambient temperature and mortality: A review of epidemiologic studies from 2001 to 2008","type":"article-journal","volume":"8"},"uris":["http://www.mendeley.com/documents/?uuid=d87217a1-8015-414a-9c4d-5b94d7e63ff8"]},{"id":"ITEM-2","itemData":{"DOI":"10.1289/ehp.1003198","ISSN":"1552-9924","PMID":"21824855","abstract":"OBJECTIVE: In this paper, we review the epidemiological evidence on the relationship between ambient temperature and morbidity. We assessed the methodological issues in previous studies and proposed future research directions.\\n\\nDATA SOURCES AND DATA EXTRACTION: We searched the PubMed database for epidemiological studies on ambient temperature and morbidity of noncommunicable diseases published in refereed English journals before 30 June 2010. Forty relevant studies were identified. Of these, 24 examined the relationship between ambient temperature and morbidity, 15 investigated the short-term effects of heat wave on morbidity, and 1 assessed both temperature and heat wave effects.\\n\\nDATA SYNTHESIS: Descriptive and time-series studies were the two main research designs used to investigate the temperature-morbidity relationship. Measurements of temperature exposure and health outcomes used in these studies differed widely. The majority of studies reported a significant relationship between ambient temperature and total or cause-specific morbidities. However, there were some inconsistencies in the direction and magnitude of nonlinear lag effects. The lag effect of hot temperature on morbidity was shorter (several days) compared with that of cold temperature (up to a few weeks). The temperature-morbidity relationship may be confounded or modified by sociodemographic factors and air pollution.\\n\\nCONCLUSIONS: There is a significant short-term effect of ambient temperature on total and cause-specific morbidities. However, further research is needed to determine an appropriate temperature measure, consider a diverse range of morbidities, and to use consistent methodology to make different studies more comparable.","author":[{"dropping-particle":"","family":"Ye","given":"Xiaofang","non-dropping-particle":"","parse-names":false,"suffix":""},{"dropping-particle":"","family":"Wolff","given":"Rodney","non-dropping-particle":"","parse-names":false,"suffix":""},{"dropping-particle":"","family":"Yu","given":"Weiwei","non-dropping-particle":"","parse-names":false,"suffix":""},{"dropping-particle":"","family":"Vaneckova","given":"Pavla","non-dropping-particle":"","parse-names":false,"suffix":""},{"dropping-particle":"","family":"Pan","given":"Xiaochuan","non-dropping-particle":"","parse-names":false,"suffix":""},{"dropping-particle":"","family":"Tong","given":"Shilu","non-dropping-particle":"","parse-names":false,"suffix":""}],"container-title":"Environmental health perspectives","id":"ITEM-2","issue":"1","issued":{"date-parts":[["2012"]]},"page":"19-28","title":"Ambient temperature and morbidity: a review of epidemiological evidence.","type":"article-journal","volume":"120"},"uris":["http://www.mendeley.com/documents/?uuid=f019dc8d-900c-43aa-962b-b66d8768a4af"]},{"id":"ITEM-3","itemData":{"DOI":"10.1016/S0140-6736(14)62114-0","ISBN":"1474-547X (Electronic)\\r0140-6736 (Linking)","ISSN":"1474547X","PMID":"26003380","abstract":"Background Although studies have provided estimates of premature deaths attributable to either heat or cold in selected countries, none has so far offered a systematic assessment across the whole temperature range in populations exposed to different climates. We aimed to quantify the total mortality burden attributable to non-optimum ambient temperature, and the relative contributions from heat and cold and from moderate and extreme temperatures. Methods We collected data for 384 locations in Australia, Brazil, Canada, China, Italy, Japan, South Korea, Spain, Sweden, Taiwan, Thailand, UK, and USA. We fitted a standard time-series Poisson model for each location, controlling for trends and day of the week. We estimated temperature-mortality associations with a distributed lag non-linear model with 21 days of lag, and then pooled them in a multivariate metaregression that included country indicators and temperature average and range. We calculated attributable deaths for heat and cold, defined as temperatures above and below the optimum temperature, which corresponded to the point of minimum mortality, and for moderate and extreme temperatures, defined using cutoffs at the 2·5th and 97·5th temperature percentiles. Findings We analysed 74 225 200 deaths in various periods between 1985 and 2012. In total, 7·71% (95% empirical CI 7·43-7·91) of mortality was attributable to non-optimum temperature in the selected countries within the study period, with substantial differences between countries, ranging from 3·37% (3·06 to 3·63) in Thailand to 11·00% (9·29 to 12·47) in China. The temperature percentile of minimum mortality varied from roughly the 60th percentile in tropical areas to about the 80-90th percentile in temperate regions. More temperature-attributable deaths were caused by cold (7·29%, 7·02-7·49) than by heat (0·42%, 0·39-0·44). Extreme cold and hot temperatures were responsible for 0·86% (0·84-0·87) of total mortality. Interpretation Most of the temperature-related mortality burden was attributable to the contribution of cold. The effect of days of extreme temperature was substantially less than that attributable to milder but non-optimum weather. This evidence has important implications for the planning of public-health interventions to minimise the health consequences of adverse temperatures, and for predictions of future effect in climate-change scenarios. Funding UK Medical Research Council.","author":[{"dropping-particle":"","family":"Gasparrini","given":"Antonio","non-dropping-particle":"","parse-names":false,"suffix":""},{"dropping-particle":"","family":"Guo","given":"Yuming","non-dropping-particle":"","parse-names":false,"suffix":""},{"dropping-particle":"","family":"Hashizume","given":"Masahiro","non-dropping-particle":"","parse-names":false,"suffix":""},{"dropping-particle":"","family":"Lavigne","given":"Eric","non-dropping-particle":"","parse-names":false,"suffix":""},{"dropping-particle":"","family":"Zanobetti","given":"Antonella","non-dropping-particle":"","parse-names":false,"suffix":""},{"dropping-particle":"","family":"Schwartz","given":"Joel","non-dropping-particle":"","parse-names":false,"suffix":""},{"dropping-particle":"","family":"Tobias","given":"Aurelio","non-dropping-particle":"","parse-names":false,"suffix":""},{"dropping-particle":"","family":"Tong","given":"Shilu","non-dropping-particle":"","parse-names":false,"suffix":""},{"dropping-particle":"","family":"Rocklöv","given":"Joacim","non-dropping-particle":"","parse-names":false,"suffix":""},{"dropping-particle":"","family":"Forsberg","given":"Bertil","non-dropping-particle":"","parse-names":false,"suffix":""},{"dropping-particle":"","family":"Leone","given":"Michela","non-dropping-particle":"","parse-names":false,"suffix":""},{"dropping-particle":"","family":"Sario","given":"Manuela","non-dropping-particle":"De","parse-names":false,"suffix":""},{"dropping-particle":"","family":"Bell","given":"Michelle L.","non-dropping-particle":"","parse-names":false,"suffix":""},{"dropping-particle":"","family":"Guo","given":"Yue Liang Leon","non-dropping-particle":"","parse-names":false,"suffix":""},{"dropping-particle":"","family":"Wu","given":"Chang Fu","non-dropping-particle":"","parse-names":false,"suffix":""},{"dropping-particle":"","family":"Kan","given":"Haidong","non-dropping-particle":"","parse-names":false,"suffix":""},{"dropping-particle":"","family":"Yi","given":"Seung Muk","non-dropping-particle":"","parse-names":false,"suffix":""},{"dropping-particle":"","family":"Sousa Zanotti Stagliorio Coelho","given":"Micheline","non-dropping-particle":"De","parse-names":false,"suffix":""},{"dropping-particle":"","family":"Saldiva","given":"Paulo Hilario Nascimento","non-dropping-particle":"","parse-names":false,"suffix":""},{"dropping-particle":"","family":"Honda","given":"Yasushi","non-dropping-particle":"","parse-names":false,"suffix":""},{"dropping-particle":"","family":"Kim","given":"Ho","non-dropping-particle":"","parse-names":false,"suffix":""},{"dropping-particle":"","family":"Armstrong","given":"Ben","non-dropping-particle":"","parse-names":false,"suffix":""}],"container-title":"The Lancet","id":"ITEM-3","issue":"9991","issued":{"date-parts":[["2015"]]},"page":"369-375","title":"Mortality risk attributable to high and low ambient temperature: A multicountry observational study","type":"article-journal","volume":"386"},"uris":["http://www.mendeley.com/documents/?uuid=ec2ac118-d8e9-4d29-9116-d43210b3e1ca"]}],"mendeley":{"formattedCitation":"(Basu, 2009; Antonio Gasparrini et al., 2015; Ye et al., 2012)","plainTextFormattedCitation":"(Basu, 2009; Antonio Gasparrini et al., 2015; Ye et al., 2012)","previouslyFormattedCitation":"(Basu, 2009; Antonio Gasparrini et al., 2015; Ye et al., 2012)"},"properties":{"noteIndex":0},"schema":"https://github.com/citation-style-language/schema/raw/master/csl-citation.json"}</w:instrText>
+      </w:r>
+      <w:r>
+        <w:rPr>
+          <w:color w:val="000000" w:themeColor="text1"/>
+          <w:szCs w:val="24"/>
+        </w:rPr>
+        <w:fldChar w:fldCharType="separate"/>
+      </w:r>
+      <w:r>
+        <w:rPr>
+          <w:noProof/>
+          <w:color w:val="000000" w:themeColor="text1"/>
+          <w:szCs w:val="24"/>
+        </w:rPr>
+        <w:t>(Basu, 2009; Antonio Gasparrini et al., 2015; Ye et al., 2012)</w:t>
+      </w:r>
+      <w:r>
+        <w:rPr>
+          <w:color w:val="000000" w:themeColor="text1"/>
+          <w:szCs w:val="24"/>
+        </w:rPr>
+        <w:fldChar w:fldCharType="end"/>
+      </w:r>
+      <w:r>
+        <w:rPr>
+          <w:color w:val="000000" w:themeColor="text1"/>
+          <w:szCs w:val="24"/>
+        </w:rPr>
+        <w:t xml:space="preserve">. </w:t>
+      </w:r>
+    </w:p>
+    <w:p>
+      <w:pPr>
+        <w:pStyle w:val="Heading3"/>
+      </w:pPr>
+      <w:r>
+        <w:rPr>
+          <w:color w:val="000000" w:themeColor="text1"/>
+        </w:rPr>
+        <w:tab/>
+      </w:r>
+      <w:bookmarkStart w:id="5" w:name="_Toc7079047"/>
+      <w:bookmarkStart w:id="6" w:name="_Toc8140658"/>
+      <w:r>
+        <w:t>T</w:t>
+      </w:r>
+      <w:r>
+        <w:t>emperature</w:t>
+      </w:r>
+      <w:bookmarkEnd w:id="5"/>
+      <w:r>
+        <w:t xml:space="preserve"> and mortality</w:t>
+      </w:r>
+      <w:bookmarkEnd w:id="6"/>
+      <w:r>
+        <w:t xml:space="preserve"> </w:t>
+      </w:r>
+    </w:p>
+    <w:p>
+      <w:pPr>
+        <w:rPr>
+          <w:szCs w:val="24"/>
+        </w:rPr>
+      </w:pPr>
+      <w:r>
+        <w:rPr>
+          <w:szCs w:val="24"/>
+        </w:rPr>
+        <w:tab/>
+      </w:r>
+      <w:r>
+        <w:rPr>
+          <w:szCs w:val="24"/>
+        </w:rPr>
+        <w:t xml:space="preserve">Beyond the natural intra-year variation of mortality by causes of death, there exists variation year-to-year for equivalent months. </w:t>
+      </w:r>
+      <w:r>
+        <w:rPr>
+          <w:szCs w:val="24"/>
+        </w:rPr>
+        <w:t xml:space="preserve">Inter-year variation of </w:t>
+      </w:r>
+      <w:r>
+        <w:rPr>
+          <w:szCs w:val="24"/>
+        </w:rPr>
+        <w:t>M</w:t>
+      </w:r>
+      <w:r>
+        <w:rPr>
+          <w:szCs w:val="24"/>
+        </w:rPr>
+        <w:t>ortality in January one year may be higher than the January the year before, although this will</w:t>
+      </w:r>
+      <w:r>
+        <w:rPr>
+          <w:szCs w:val="24"/>
+        </w:rPr>
+        <w:t xml:space="preserve"> usually</w:t>
+      </w:r>
+      <w:r>
+        <w:rPr>
+          <w:szCs w:val="24"/>
+        </w:rPr>
+        <w:t xml:space="preserve"> follow smoothly from the December and to the February mortality values, as well as follow a smooth trend over a longer time. This is known as inter-year variation of temperature. [ref]</w:t>
+      </w:r>
+    </w:p>
+    <w:p>
+      <w:pPr>
+        <w:rPr>
           <w:szCs w:val="24"/>
         </w:rPr>
       </w:pPr>
@@ -3233,69 +3697,1618 @@
         <w:rPr>
           <w:szCs w:val="24"/>
         </w:rPr>
+        <w:tab/>
+        <w:t xml:space="preserve">The relationship of health outcomes with temperature have been studied for absolute temperatures. Focus has been on lower than average temperatures, [ref] as well as higher than average. [ref] There have been various studies on which value of temperature is important. [ref] </w:t>
+      </w:r>
+      <w:r>
+        <w:rPr>
+          <w:szCs w:val="24"/>
+        </w:rPr>
+        <w:lastRenderedPageBreak/>
+        <w:t>Studies have found that the daily mean is a good enough summary measure of temperature, as it is highly correlated with other measures, such as daily maximum, minimum, and range of temperatures. [ref] There are also studies which have examined incidences of morbidity and elevated temperature for several groupings of disease. These are characterised by examining city-wide hospital records and corroborating them with local temperatures. Examples include… [[[to finish]]]</w:t>
+      </w:r>
+    </w:p>
+    <w:p>
+      <w:pPr>
+        <w:spacing w:after="0"/>
+        <w:rPr>
+          <w:color w:val="000000" w:themeColor="text1"/>
+          <w:szCs w:val="24"/>
+        </w:rPr>
+      </w:pPr>
+      <w:r>
+        <w:rPr>
+          <w:color w:val="000000" w:themeColor="text1"/>
+          <w:szCs w:val="24"/>
+        </w:rPr>
+        <w:tab/>
+        <w:t>A thorough understanding of the effect of deviations of temperature from long-term averages on types of mortality is needed to identify at-risk groups, plan responses now as well as under changing climate conditions. Differing age groups and sexes can possess varying levels of resilience to temperature anomalies</w:t>
+      </w:r>
+      <w:r>
+        <w:rPr>
+          <w:color w:val="000000" w:themeColor="text1"/>
+          <w:szCs w:val="24"/>
+        </w:rPr>
+        <w:t xml:space="preserve"> </w:t>
+      </w:r>
+      <w:r>
+        <w:rPr>
+          <w:color w:val="000000" w:themeColor="text1"/>
+          <w:szCs w:val="24"/>
+        </w:rPr>
+        <w:fldChar w:fldCharType="begin" w:fldLock="1"/>
+      </w:r>
+      <w:r>
+        <w:rPr>
+          <w:color w:val="000000" w:themeColor="text1"/>
+          <w:szCs w:val="24"/>
+        </w:rPr>
+        <w:instrText>ADDIN CSL_CITATION {"citationItems":[{"id":"ITEM-1","itemData":{"DOI":"10.1289/ehp.1003198","ISSN":"1552-9924","PMID":"21824855","abstract":"OBJECTIVE: In this paper, we review the epidemiological evidence on the relationship between ambient temperature and morbidity. We assessed the methodological issues in previous studies and proposed future research directions.\\n\\nDATA SOURCES AND DATA EXTRACTION: We searched the PubMed database for epidemiological studies on ambient temperature and morbidity of noncommunicable diseases published in refereed English journals before 30 June 2010. Forty relevant studies were identified. Of these, 24 examined the relationship between ambient temperature and morbidity, 15 investigated the short-term effects of heat wave on morbidity, and 1 assessed both temperature and heat wave effects.\\n\\nDATA SYNTHESIS: Descriptive and time-series studies were the two main research designs used to investigate the temperature-morbidity relationship. Measurements of temperature exposure and health outcomes used in these studies differed widely. The majority of studies reported a significant relationship between ambient temperature and total or cause-specific morbidities. However, there were some inconsistencies in the direction and magnitude of nonlinear lag effects. The lag effect of hot temperature on morbidity was shorter (several days) compared with that of cold temperature (up to a few weeks). The temperature-morbidity relationship may be confounded or modified by sociodemographic factors and air pollution.\\n\\nCONCLUSIONS: There is a significant short-term effect of ambient temperature on total and cause-specific morbidities. However, further research is needed to determine an appropriate temperature measure, consider a diverse range of morbidities, and to use consistent methodology to make different studies more comparable.","author":[{"dropping-particle":"","family":"Ye","given":"Xiaofang","non-dropping-particle":"","parse-names":false,"suffix":""},{"dropping-particle":"","family":"Wolff","given":"Rodney","non-dropping-particle":"","parse-names":false,"suffix":""},{"dropping-particle":"","family":"Yu","given":"Weiwei","non-dropping-particle":"","parse-names":false,"suffix":""},{"dropping-particle":"","family":"Vaneckova","given":"Pavla","non-dropping-particle":"","parse-names":false,"suffix":""},{"dropping-particle":"","family":"Pan","given":"Xiaochuan","non-dropping-particle":"","parse-names":false,"suffix":""},{"dropping-particle":"","family":"Tong","given":"Shilu","non-dropping-particle":"","parse-names":false,"suffix":""}],"container-title":"Environmental health perspectives","id":"ITEM-1","issue":"1","issued":{"date-parts":[["2012"]]},"page":"19-28","title":"Ambient temperature and morbidity: a review of epidemiological evidence.","type":"article-journal","volume":"120"},"uris":["http://www.mendeley.com/documents/?uuid=f019dc8d-900c-43aa-962b-b66d8768a4af"]},{"id":"ITEM-2","itemData":{"DOI":"10.1186/1476-069X-8-40","ISBN":"1476-069X","ISSN":"1476069X","PMID":"19758453","abstract":"BACKGROUND: This review examines recent evidence on mortality from elevated ambient temperature for studies published from January 2001 to December 2008.\\n\\nMETHODS: PubMed was used to search for the following keywords: temperature, apparent temperature, heat, heat index, and mortality. The search was limited to the English language and epidemiologic studies. Studies that reported mortality counts or excess deaths following heat waves were excluded so that the focus remained on general ambient temperature and mortality in a variety of locations. Studies focusing on cold temperature effects were also excluded.\\n\\nRESULTS: Thirty-six total studies were presented in three tables: 1) elevated ambient temperature and mortality; 2) air pollutants as confounders and/or effect modifiers of the elevated ambient temperature and mortality association; and 3) vulnerable subgroups of the elevated ambient temperature-mortality association. The evidence suggests that particulate matter with less than 10 um in aerodynamic diameter and ozone may confound the association, while ozone was an effect modifier in the warmer months in some locations. Nonetheless, the independent effect of temperature and mortality was withheld. Elevated temperature was associated with increased risk for those dying from cardiovascular, respiratory, cerebrovascular, and some specific cardiovascular diseases, such as ischemic heart disease, congestive heart failure, and myocardial infarction. Vulnerable subgroups also included: Black racial/ethnic group, women, those with lower socioeconomic status, and several age groups, particularly the elderly over 65 years of age as well as infants and young children.\\n\\nCONCLUSION: Many of these outcomes and vulnerable subgroups have only been identified in recent studies and varied by location and study population. Thus, region-specific policies, especially in urban areas, are vital to the mitigation of heat-related deaths.","author":[{"dropping-particle":"","family":"Basu","given":"R","non-dropping-particle":"","parse-names":false,"suffix":""}],"container-title":"Environmental Health: A Global Access Science Source","id":"ITEM-2","issue":"1","issued":{"date-parts":[["2009"]]},"page":"40","title":"High ambient temperature and mortality: A review of epidemiologic studies from 2001 to 2008","type":"article-journal","volume":"8"},"uris":["http://www.mendeley.com/documents/?uuid=d87217a1-8015-414a-9c4d-5b94d7e63ff8"]},{"id":"ITEM-3","itemData":{"DOI":"10.1136/oem.2006.029017","ISBN":"1470-7926 (Electronic)","ISSN":"13510711","PMID":"16990293","abstract":"BACKGROUND: Despite the high burden from exposure to both hot and cold weather each year in England and Wales, there has been relatively little investigation on who is most at risk, resulting in uncertainties in informing government interventions. OBJECTIVE: To determine the subgroups of the population that are most vulnerable to heat-related and cold-related mortality. METHODS: Ecological time-series study of daily mortality in all regions of England and Wales between 1993 and 2003, with postcode linkage of individual deaths to a UK database of all care and nursing homes, and 2001 UK census small-area indicators. RESULTS: A risk of mortality was observed for both heat and cold exposure in all regions, with the strongest heat effects in London and strongest cold effects in the Eastern region. For all regions, a mean relative risk of 1.03 (95% confidence interval (CI) 1.02 to 1.03) was estimated per degree increase above the heat threshold, defined as the 95th centile of the temperature distribution in each region, and 1.06 (95% CI 1.05 to 1.06) per degree decrease below the cold threshold (set at the 5th centile). Elderly people, particularly those in nursing and care homes, were most vulnerable. The greatest risk of heat mortality was observed for respiratory and external causes, and in women, which remained after control for age. Vulnerability to either heat or cold was not modified by deprivation, except in rural populations where cold effects were slightly stronger in more deprived areas. CONCLUSIONS: Interventions to reduce vulnerability to both hot and cold weather should target all elderly people. Specific interventions should also be developed for people in nursing and care homes as heat illness is easily preventable.","author":[{"dropping-particle":"","family":"Hajat","given":"S.","non-dropping-particle":"","parse-names":false,"suffix":""},{"dropping-particle":"","family":"Kovats","given":"R. S.","non-dropping-particle":"","parse-names":false,"suffix":""},{"dropping-particle":"","family":"Lachowycz","given":"K.","non-dropping-particle":"","parse-names":false,"suffix":""}],"container-title":"Occupational and Environmental Medicine","id":"ITEM-3","issued":{"date-parts":[["2007"]]},"title":"Heat-related and cold-related deaths in England and Wales: Who is at risk?","type":"article-journal"},"uris":["http://www.mendeley.com/documents/?uuid=cd4ba3e5-4917-4cde-ae13-5ca2e8f991dd"]},{"id":"ITEM-4","itemData":{"DOI":"10.1073/pnas.1113070109","ISBN":"0027-8424","ISSN":"0027-8424","PMID":"22493259","abstract":"Time series studies show that hot temperatures are associated with increased death rates in the short term. In light of evidence of adaptation to usual temperature but higher deaths at unusual temperatures, a long-term exposure relevant to mortality might be summertime temperature variability, which is expected to increase with climate change. We investigated whether the standard deviation (SD) of summer (June-August) temperatures was associated with survival in four cohorts of persons over age 65 y with predisposing diseases in 135 US cities. Using Medicare data (1985-2006), we constructed cohorts of persons hospitalized with chronic obstructive pulmonary disease, diabetes, congestive heart failure, and myocardial infarction. City-specific yearly summer temperature variance was linked to the individuals during follow-up in each city and was treated as a time-varying exposure. We applied a Cox proportional hazard model for each cohort within each city, adjusting for individual risk factors, wintertime temperature variance, yearly ozone levels, and long-term trends, to estimate the chronic effects on mortality of long-term exposure to summer temperature SD, and then pooled results across cities. Mortality hazard ratios ranged from 1.028 (95% confidence interval, 1.013- 1.042) per 1 degrees C increase in summer temperature SD for persons with congestive heart failure to 1.040 (95% confidence interval, 1.022-1.059) per 1 degrees C increase for those with diabetes. Associations were higher in elderly persons and lower in cities with a higher percentage of land with green surface. Our data suggest that long-term increases in temperature variability may increase the risk of mortality in different subgroups of susceptible older populations.","author":[{"dropping-particle":"","family":"Zanobetti","given":"A.","non-dropping-particle":"","parse-names":false,"suffix":""},{"dropping-particle":"","family":"O'Neill","given":"M. S.","non-dropping-particle":"","parse-names":false,"suffix":""},{"dropping-particle":"","family":"Gronlund","given":"C. J.","non-dropping-particle":"","parse-names":false,"suffix":""},{"dropping-particle":"","family":"Schwartz","given":"J. D.","non-dropping-particle":"","parse-names":false,"suffix":""}],"container-title":"Proceedings of the National Academy of Sciences","id":"ITEM-4","issued":{"date-parts":[["2012"]]},"title":"Summer temperature variability and long-term survival among elderly people with chronic disease","type":"article-journal"},"uris":["http://www.mendeley.com/documents/?uuid=a7870aa8-e8ef-4b81-ac81-79f5f0f0e793"]},{"id":"ITEM-5","itemData":{"ISSN":"0048-9697","author":[{"dropping-particle":"","family":"Song","given":"Xuping","non-dropping-particle":"","parse-names":false,"suffix":""},{"dropping-particle":"","family":"Wang","given":"Shigong","non-dropping-particle":"","parse-names":false,"suffix":""},{"dropping-particle":"","family":"Hu","given":"Yuling","non-dropping-particle":"","parse-names":false,"suffix":""},{"dropping-particle":"","family":"Yue","given":"Man","non-dropping-particle":"","parse-names":false,"suffix":""},{"dropping-particle":"","family":"Zhang","given":"Tingting","non-dropping-particle":"","parse-names":false,"suffix":""},{"dropping-particle":"","family":"Liu","given":"Yu","non-dropping-particle":"","parse-names":false,"suffix":""},{"dropping-particle":"","family":"Tian","given":"Jinhui","non-dropping-particle":"","parse-names":false,"suffix":""},{"dropping-particle":"","family":"Shang","given":"Kezheng","non-dropping-particle":"","parse-names":false,"suffix":""}],"container-title":"Science of The Total Environment","id":"ITEM-5","issued":{"date-parts":[["2017"]]},"page":"241-254","title":"Impact of ambient temperature on morbidity and mortality: An overview of reviews","type":"article-journal","volume":"586"},"uris":["http://www.mendeley.com/documents/?uuid=ec8f9b0b-9e5a-4af2-97b8-252be22410de"]},{"id":"ITEM-6","itemData":{"DOI":"10.1038/nclimate2123","ISBN":"1758-678X 1758-6798","ISSN":"17586798","abstract":"Warm temperatures adversely affect disease occurrence and death, in extreme conditions as well as when the temperature changes aremoremodest1,2 .Thereforeclimatechange,which is expectedtoaffect both average temperaturesandtemperature variability, is likely to impact health even in temperate climates. Climate change risk assessment is enriched if there is information on vulnerability and resilience to effects of temperature. Some studies have analysed socio-demographic characteristics that make individuals vulnerable to adverse effects of temperature1–4 . Less isknownabout community-level vulnerability.We used geo-coded mortality and environmental data and Bayesian spatial methods to conduct a national small- area analysis of the mortality effects of warm temperature for all 376 districts in England andWales. In the most vulnerable districts, those in London and south/southeast England, odds of dying fromcardiorespiratory causes increased by more than 10% for 1 ◦ C warmer temperature, compared with virtually no effect in the most resilient districts, which were in the far north. A 2 ◦ C warmer summer may result in 1,552 (95% credible interval 1,307–1,762)additional deaths,aboutone-half of which would occur in 95 districts. The findings enable risk and adaptation analyses to incorporate local vulnerability to warm temperature and to quantify inequality in its effects. Events","author":[{"dropping-particle":"","family":"Bennett","given":"James E.","non-dropping-particle":"","parse-names":false,"suffix":""},{"dropping-particle":"","family":"Blangiardo","given":"Marta","non-dropping-particle":"","parse-names":false,"suffix":""},{"dropping-particle":"","family":"Fecht","given":"Daniela","non-dropping-particle":"","parse-names":false,"suffix":""},{"dropping-particle":"","family":"Elliott","given":"Paul","non-dropping-particle":"","parse-names":false,"suffix":""},{"dropping-particle":"","family":"Ezzati","given":"Majid","non-dropping-particle":"","parse-names":false,"suffix":""}],"container-title":"Nature Climate Change","id":"ITEM-6","issue":"4","issued":{"date-parts":[["2014"]]},"page":"269-273","title":"Vulnerability to the mortality effects of warm temperature in the districts of England and Wales","type":"article-journal","volume":"4"},"uris":["http://www.mendeley.com/documents/?uuid=5f34f7af-83b0-4896-a914-0daa32211ebb"]},{"id":"ITEM-7","itemData":{"DOI":"10.1038/srep28161","ISBN":"2045-2322","ISSN":"20452322","PMID":"27320724","abstract":"An aging population could substantially enhance the burden of heat-related health risks in a warming climate because of their higher susceptibility to extreme heat health effects. Here, we project heat-related mortality for adults 65 years and older in Beijing China across 31 downscaled climate models and 2 representative concentration pathways (RCPs) in the 2020s, 2050s, and 2080s. Under a scenario of medium population and RCP8.5, by the 2080s, Beijing is projected to experience 14,401 heat-related deaths per year for elderly individuals, which is a 264.9% increase compared with the 1980s. These impacts could be moderated through adaptation. In the 2080s, even with the 30% and 50% adaptation rate assumed in our study, the increase in heat-related death is approximately 7.4 times and 1.3 times larger than in the 1980s respectively under a scenario of high population and RCP8.5. These findings could assist countries in establishing public health intervention policies for the dual problems of climate change and aging population. Examples could include ensuring facilities with large elderly populations are protected from extreme heat (for example through back-up power supplies and/or passive cooling) and using databases and community networks to ensure the home-bound elderly are safe during extreme heat events.","author":[{"dropping-particle":"","family":"Li","given":"Tiantian","non-dropping-particle":"","parse-names":false,"suffix":""},{"dropping-particle":"","family":"Horton","given":"Radley M.","non-dropping-particle":"","parse-names":false,"suffix":""},{"dropping-particle":"","family":"Bader","given":"Daniel A.","non-dropping-particle":"","parse-names":false,"suffix":""},{"dropping-particle":"","family":"Zhou","given":"Maigeng","non-dropping-particle":"","parse-names":false,"suffix":""},{"dropping-particle":"","family":"Liang","given":"Xudong","non-dropping-particle":"","parse-names":false,"suffix":""},{"dropping-particle":"","family":"Ban","given":"Jie","non-dropping-particle":"","parse-names":false,"suffix":""},{"dropping-particle":"","family":"Sun","given":"Qinghua","non-dropping-particle":"","parse-names":false,"suffix":""},{"dropping-particle":"","family":"Kinney","given":"Patrick L.","non-dropping-particle":"","parse-names":false,"suffix":""}],"container-title":"Scientific Reports","id":"ITEM-7","issued":{"date-parts":[["2016"]]},"title":"Aging Will Amplify the Heat-related Mortality Risk under a Changing Climate: Projection for the Elderly in Beijing, China","type":"article-journal"},"uris":["http://www.mendeley.com/documents/?uuid=bc690882-1f2a-4355-a0de-62ae807029f2"]}],"mendeley":{"formattedCitation":"(Basu, 2009; Bennett, Blangiardo, Fecht, Elliott, &amp; Ezzati, 2014; S. Hajat, Kovats, &amp; Lachowycz, 2007; Li et al., 2016; Song et al., 2017; Ye et al., 2012; Zanobetti, O’Neill, Gronlund, &amp; Schwartz, 2012)","plainTextFormattedCitation":"(Basu, 2009; Bennett, Blangiardo, Fecht, Elliott, &amp; Ezzati, 2014; S. Hajat, Kovats, &amp; Lachowycz, 2007; Li et al., 2016; Song et al., 2017; Ye et al., 2012; Zanobetti, O’Neill, Gronlund, &amp; Schwartz, 2012)","previouslyFormattedCitation":"(Basu, 2009; Bennett, Blangiardo, Fecht, Elliott, &amp; Ezzati, 2014; S. Hajat, Kovats, &amp; Lachowycz, 2007; Li et al., 2016; Song et al., 2017; Ye et al., 2012; Zanobetti, O’Neill, Gronlund, &amp; Schwartz, 2012)"},"properties":{"noteIndex":0},"schema":"https://github.com/citation-style-language/schema/raw/master/csl-citation.json"}</w:instrText>
+      </w:r>
+      <w:r>
+        <w:rPr>
+          <w:color w:val="000000" w:themeColor="text1"/>
+          <w:szCs w:val="24"/>
+        </w:rPr>
+        <w:fldChar w:fldCharType="separate"/>
+      </w:r>
+      <w:r>
+        <w:rPr>
+          <w:noProof/>
+          <w:color w:val="000000" w:themeColor="text1"/>
+          <w:szCs w:val="24"/>
+        </w:rPr>
+        <w:t>(Basu, 2009; Bennett, Blangiardo, Fecht, Elliott, &amp; Ezzati, 2014; S. Hajat, Kovats, &amp; Lachowycz, 2007; Li et al., 2016; Song et al., 2017; Ye et al., 2012; Zanobetti, O’Neill, Gronlund, &amp; Schwartz, 2012)</w:t>
+      </w:r>
+      <w:r>
+        <w:rPr>
+          <w:color w:val="000000" w:themeColor="text1"/>
+          <w:szCs w:val="24"/>
+        </w:rPr>
+        <w:fldChar w:fldCharType="end"/>
+      </w:r>
+      <w:r>
+        <w:rPr>
+          <w:color w:val="000000" w:themeColor="text1"/>
+          <w:szCs w:val="24"/>
+        </w:rPr>
+        <w:t>.</w:t>
+      </w:r>
+      <w:r>
+        <w:rPr>
+          <w:color w:val="000000" w:themeColor="text1"/>
+          <w:szCs w:val="24"/>
+        </w:rPr>
+        <w:t xml:space="preserve"> There is currently no detailed information on how different types of mortality respond with temperature in relation to age group and sex in the USA. As such, it is important to build an analysis distinguishing by these features of a population.</w:t>
+      </w:r>
+    </w:p>
+    <w:p>
+      <w:pPr>
+        <w:spacing w:after="0"/>
+        <w:ind w:firstLine="720"/>
+        <w:rPr>
+          <w:color w:val="000000" w:themeColor="text1"/>
+          <w:szCs w:val="24"/>
+        </w:rPr>
+      </w:pPr>
+      <w:r>
+        <w:rPr>
+          <w:color w:val="000000" w:themeColor="text1"/>
+          <w:szCs w:val="24"/>
+        </w:rPr>
+        <w:t>M</w:t>
+      </w:r>
+      <w:r>
+        <w:rPr>
+          <w:color w:val="000000" w:themeColor="text1"/>
+          <w:szCs w:val="24"/>
+        </w:rPr>
+        <w:t xml:space="preserve">ajor social and technological advances </w:t>
+      </w:r>
+      <w:r>
+        <w:rPr>
+          <w:color w:val="000000" w:themeColor="text1"/>
+          <w:szCs w:val="24"/>
+        </w:rPr>
+        <w:t>over the 20</w:t>
+      </w:r>
+      <w:r>
+        <w:rPr>
+          <w:color w:val="000000" w:themeColor="text1"/>
+          <w:szCs w:val="24"/>
+          <w:vertAlign w:val="superscript"/>
+        </w:rPr>
+        <w:t>th</w:t>
+      </w:r>
+      <w:r>
+        <w:rPr>
+          <w:color w:val="000000" w:themeColor="text1"/>
+          <w:szCs w:val="24"/>
+        </w:rPr>
+        <w:t xml:space="preserve"> century</w:t>
+      </w:r>
+      <w:r>
+        <w:rPr>
+          <w:color w:val="000000" w:themeColor="text1"/>
+          <w:szCs w:val="24"/>
+        </w:rPr>
+        <w:t xml:space="preserve">, having </w:t>
+      </w:r>
+      <w:r>
+        <w:rPr>
+          <w:color w:val="000000" w:themeColor="text1"/>
+          <w:szCs w:val="24"/>
+        </w:rPr>
+        <w:t>been kick-started by</w:t>
+      </w:r>
+      <w:r>
+        <w:rPr>
+          <w:color w:val="000000" w:themeColor="text1"/>
+          <w:szCs w:val="24"/>
+        </w:rPr>
+        <w:t xml:space="preserve"> industrialisation</w:t>
+      </w:r>
+      <w:r>
+        <w:rPr>
+          <w:color w:val="000000" w:themeColor="text1"/>
+          <w:szCs w:val="24"/>
+        </w:rPr>
+        <w:t xml:space="preserve"> in the 1800s</w:t>
+      </w:r>
+      <w:r>
+        <w:rPr>
+          <w:color w:val="000000" w:themeColor="text1"/>
+          <w:szCs w:val="24"/>
+        </w:rPr>
+        <w:t>, have served to add resilience to</w:t>
+      </w:r>
+      <w:r>
+        <w:rPr>
+          <w:color w:val="000000" w:themeColor="text1"/>
+          <w:szCs w:val="24"/>
+        </w:rPr>
+        <w:t xml:space="preserve"> such natural weather phenomena</w:t>
+      </w:r>
+      <w:r>
+        <w:rPr>
+          <w:color w:val="000000" w:themeColor="text1"/>
+          <w:szCs w:val="24"/>
+        </w:rPr>
+        <w:t xml:space="preserve">. </w:t>
+      </w:r>
+      <w:r>
+        <w:rPr>
+          <w:color w:val="000000" w:themeColor="text1"/>
+          <w:szCs w:val="24"/>
+        </w:rPr>
+        <w:t xml:space="preserve">In </w:t>
+      </w:r>
+      <w:r>
+        <w:rPr>
+          <w:color w:val="000000" w:themeColor="text1"/>
+          <w:szCs w:val="24"/>
+        </w:rPr>
+        <w:t>advanced</w:t>
+      </w:r>
+      <w:r>
+        <w:rPr>
+          <w:color w:val="000000" w:themeColor="text1"/>
+          <w:szCs w:val="24"/>
+        </w:rPr>
+        <w:t xml:space="preserve"> nations such as the United States,</w:t>
+      </w:r>
+      <w:r>
+        <w:rPr>
+          <w:color w:val="000000" w:themeColor="text1"/>
+          <w:szCs w:val="24"/>
+        </w:rPr>
+        <w:t xml:space="preserve"> advances have included </w:t>
+      </w:r>
+      <w:r>
+        <w:rPr>
+          <w:color w:val="000000" w:themeColor="text1"/>
+          <w:szCs w:val="24"/>
+        </w:rPr>
+        <w:t>better housing, more equitable income,</w:t>
+      </w:r>
+      <w:r>
+        <w:rPr>
+          <w:color w:val="000000" w:themeColor="text1"/>
+          <w:szCs w:val="24"/>
+        </w:rPr>
+        <w:t xml:space="preserve"> </w:t>
+      </w:r>
+      <w:r>
+        <w:rPr>
+          <w:color w:val="000000" w:themeColor="text1"/>
+          <w:szCs w:val="24"/>
+        </w:rPr>
+        <w:t>fai</w:t>
+      </w:r>
+      <w:r>
+        <w:rPr>
+          <w:color w:val="000000" w:themeColor="text1"/>
+          <w:szCs w:val="24"/>
+        </w:rPr>
+        <w:t xml:space="preserve">rer treatment </w:t>
+      </w:r>
+      <w:r>
+        <w:rPr>
+          <w:color w:val="000000" w:themeColor="text1"/>
+          <w:szCs w:val="24"/>
+        </w:rPr>
+        <w:t>of</w:t>
+      </w:r>
+      <w:r>
+        <w:rPr>
+          <w:color w:val="000000" w:themeColor="text1"/>
+          <w:szCs w:val="24"/>
+        </w:rPr>
+        <w:t xml:space="preserve"> </w:t>
+      </w:r>
+      <w:r>
+        <w:rPr>
+          <w:color w:val="000000" w:themeColor="text1"/>
+          <w:szCs w:val="24"/>
+        </w:rPr>
+        <w:t>females</w:t>
+      </w:r>
+      <w:r>
+        <w:rPr>
+          <w:color w:val="000000" w:themeColor="text1"/>
+          <w:szCs w:val="24"/>
+        </w:rPr>
+        <w:t xml:space="preserve"> and</w:t>
+      </w:r>
+      <w:r>
+        <w:rPr>
+          <w:color w:val="000000" w:themeColor="text1"/>
+          <w:szCs w:val="24"/>
+        </w:rPr>
+        <w:t xml:space="preserve"> improved medical treatment. </w:t>
+      </w:r>
+      <w:r>
+        <w:rPr>
+          <w:color w:val="000000" w:themeColor="text1"/>
+          <w:szCs w:val="24"/>
+        </w:rPr>
+        <w:t>T</w:t>
+      </w:r>
+      <w:r>
+        <w:rPr>
+          <w:color w:val="000000" w:themeColor="text1"/>
+          <w:szCs w:val="24"/>
+        </w:rPr>
+        <w:t>his progress</w:t>
+      </w:r>
+      <w:r>
+        <w:rPr>
+          <w:color w:val="000000" w:themeColor="text1"/>
+          <w:szCs w:val="24"/>
+        </w:rPr>
+        <w:t xml:space="preserve"> in human health</w:t>
+      </w:r>
+      <w:r>
+        <w:rPr>
+          <w:color w:val="000000" w:themeColor="text1"/>
+          <w:szCs w:val="24"/>
+        </w:rPr>
+        <w:t xml:space="preserve"> </w:t>
+      </w:r>
+      <w:r>
+        <w:rPr>
+          <w:color w:val="000000" w:themeColor="text1"/>
+          <w:szCs w:val="24"/>
+        </w:rPr>
+        <w:t>has not been</w:t>
+      </w:r>
+      <w:r>
+        <w:rPr>
+          <w:color w:val="000000" w:themeColor="text1"/>
+          <w:szCs w:val="24"/>
+        </w:rPr>
+        <w:t xml:space="preserve"> constant nor </w:t>
+      </w:r>
+      <w:r>
+        <w:rPr>
+          <w:color w:val="000000" w:themeColor="text1"/>
+          <w:szCs w:val="24"/>
+        </w:rPr>
+        <w:t xml:space="preserve">is it </w:t>
+      </w:r>
+      <w:r>
+        <w:rPr>
+          <w:color w:val="000000" w:themeColor="text1"/>
+          <w:szCs w:val="24"/>
+        </w:rPr>
+        <w:t>inexorable.</w:t>
+      </w:r>
+      <w:r>
+        <w:rPr>
+          <w:color w:val="000000" w:themeColor="text1"/>
+          <w:szCs w:val="24"/>
+        </w:rPr>
+        <w:t xml:space="preserve"> </w:t>
+      </w:r>
+      <w:r>
+        <w:rPr>
+          <w:szCs w:val="24"/>
+        </w:rPr>
+        <w:t xml:space="preserve">As a by-product of the rapid progress of human civilisation, </w:t>
+      </w:r>
+      <w:r>
+        <w:rPr>
+          <w:color w:val="000000" w:themeColor="text1"/>
+          <w:szCs w:val="24"/>
+        </w:rPr>
+        <w:t>a</w:t>
+      </w:r>
+      <w:r>
+        <w:rPr>
+          <w:color w:val="000000" w:themeColor="text1"/>
+          <w:szCs w:val="24"/>
+        </w:rPr>
+        <w:t xml:space="preserve">nthropogenic </w:t>
+      </w:r>
+      <w:r>
+        <w:rPr>
+          <w:color w:val="000000" w:themeColor="text1"/>
+          <w:szCs w:val="24"/>
+        </w:rPr>
+        <w:t>c</w:t>
+      </w:r>
+      <w:r>
+        <w:rPr>
+          <w:color w:val="000000" w:themeColor="text1"/>
+          <w:szCs w:val="24"/>
+        </w:rPr>
+        <w:t xml:space="preserve">limate change has caused </w:t>
+      </w:r>
+      <w:r>
+        <w:rPr>
+          <w:color w:val="000000" w:themeColor="text1"/>
+          <w:szCs w:val="24"/>
+        </w:rPr>
+        <w:t xml:space="preserve">rapid </w:t>
+      </w:r>
+      <w:r>
+        <w:rPr>
+          <w:color w:val="000000" w:themeColor="text1"/>
+          <w:szCs w:val="24"/>
+        </w:rPr>
+        <w:t>global warming, with several degrees increase in temperature compared with pre-industrial levels expected by the end of the 21</w:t>
+      </w:r>
+      <w:r>
+        <w:rPr>
+          <w:color w:val="000000" w:themeColor="text1"/>
+          <w:szCs w:val="24"/>
+          <w:vertAlign w:val="superscript"/>
+        </w:rPr>
+        <w:t>st</w:t>
+      </w:r>
+      <w:r>
+        <w:rPr>
+          <w:color w:val="000000" w:themeColor="text1"/>
+          <w:szCs w:val="24"/>
+        </w:rPr>
+        <w:t xml:space="preserve"> century.</w:t>
+      </w:r>
+      <w:r>
+        <w:rPr>
+          <w:color w:val="000000" w:themeColor="text1"/>
+          <w:szCs w:val="24"/>
+        </w:rPr>
+        <w:fldChar w:fldCharType="begin" w:fldLock="1"/>
+      </w:r>
+      <w:r>
+        <w:rPr>
+          <w:color w:val="000000" w:themeColor="text1"/>
+          <w:szCs w:val="24"/>
+        </w:rPr>
+        <w:instrText>ADDIN CSL_CITATION {"citationItems":[{"id":"ITEM-1","itemData":{"author":[{"dropping-particle":"","family":"IPCC","given":"","non-dropping-particle":"","parse-names":false,"suffix":""}],"id":"ITEM-1","issue":"October 2018","issued":{"date-parts":[["2018"]]},"title":"IPCC special report on the impacts of global warming of 1.5 °C - Summary for policy makers","type":"article-journal"},"uris":["http://www.mendeley.com/documents/?uuid=4c69fe2c-284f-45c2-bc1a-ae18b2694112"]}],"mendeley":{"formattedCitation":"(IPCC, 2018)","plainTextFormattedCitation":"(IPCC, 2018)","previouslyFormattedCitation":"(IPCC, 2018)"},"properties":{"noteIndex":0},"schema":"https://github.com/citation-style-language/schema/raw/master/csl-citation.json"}</w:instrText>
+      </w:r>
+      <w:r>
+        <w:rPr>
+          <w:color w:val="000000" w:themeColor="text1"/>
+          <w:szCs w:val="24"/>
+        </w:rPr>
+        <w:fldChar w:fldCharType="separate"/>
+      </w:r>
+      <w:r>
+        <w:rPr>
+          <w:noProof/>
+          <w:color w:val="000000" w:themeColor="text1"/>
+          <w:szCs w:val="24"/>
+        </w:rPr>
+        <w:t>(IPCC, 2018)</w:t>
+      </w:r>
+      <w:r>
+        <w:rPr>
+          <w:color w:val="000000" w:themeColor="text1"/>
+          <w:szCs w:val="24"/>
+        </w:rPr>
+        <w:fldChar w:fldCharType="end"/>
+      </w:r>
+      <w:r>
+        <w:rPr>
+          <w:color w:val="000000" w:themeColor="text1"/>
+          <w:szCs w:val="24"/>
+        </w:rPr>
+        <w:t xml:space="preserve"> </w:t>
+      </w:r>
+      <w:r>
+        <w:rPr>
+          <w:color w:val="000000" w:themeColor="text1"/>
+          <w:szCs w:val="24"/>
+        </w:rPr>
+        <w:t>The threats of climate change to the health of planet Earth</w:t>
+      </w:r>
+      <w:r>
+        <w:rPr>
+          <w:color w:val="000000" w:themeColor="text1"/>
+          <w:szCs w:val="24"/>
+        </w:rPr>
+        <w:t xml:space="preserve"> and its human inhabitants</w:t>
+      </w:r>
+      <w:r>
+        <w:rPr>
+          <w:color w:val="000000" w:themeColor="text1"/>
+          <w:szCs w:val="24"/>
+        </w:rPr>
+        <w:t xml:space="preserve"> are</w:t>
+      </w:r>
+      <w:r>
+        <w:rPr>
+          <w:color w:val="000000" w:themeColor="text1"/>
+          <w:szCs w:val="24"/>
+        </w:rPr>
+        <w:t xml:space="preserve"> se</w:t>
+      </w:r>
+      <w:r>
+        <w:rPr>
+          <w:color w:val="000000" w:themeColor="text1"/>
+          <w:szCs w:val="24"/>
+        </w:rPr>
+        <w:t>vere and existential</w:t>
+      </w:r>
+      <w:r>
+        <w:rPr>
+          <w:color w:val="000000" w:themeColor="text1"/>
+          <w:szCs w:val="24"/>
+        </w:rPr>
+        <w:t xml:space="preserve"> </w:t>
+      </w:r>
+      <w:r>
+        <w:rPr>
+          <w:color w:val="000000" w:themeColor="text1"/>
+          <w:szCs w:val="24"/>
+        </w:rPr>
+        <w:fldChar w:fldCharType="begin" w:fldLock="1"/>
+      </w:r>
+      <w:r>
+        <w:rPr>
+          <w:color w:val="000000" w:themeColor="text1"/>
+          <w:szCs w:val="24"/>
+        </w:rPr>
+        <w:instrText>ADDIN CSL_CITATION {"citationItems":[{"id":"ITEM-1","itemData":{"DOI":"10.1016/S0140-6736(15)61044-3","ISBN":"1474-547X\r0140-6736","ISSN":"1474547X","PMID":"26188745","abstract":"With less than 5 months until the Conference of the Parties to the UN Framework Convention on Climate Change is held in Paris, France, the world has a unique but fast-closing window of opportunity. It is vital that the global community recognises that human and planetary health are two sides of the one climate coin, and that together they present a critical road for comitigation. But as we enter the second half of 2015— a year that will bring a new global development agenda with the Sustainable Development Goals, a World EXPO on Feeding the Planet, Energy for Life, and a defi ning juncture for climate action—it is the intersections of sustainability and health and their eff ect on climate mitigation that must be recognised, prioritised, and leveraged. Refl ecting the strong stewardship of The Lancet and others, planetary health is increasingly understood as a global health issue. Translating this understanding into action is now key, as outlined in the report of The Rockefeller Foundation–Lancet Commission on Planetary Health. 1 Finding a common language for this translation is a crucial step. When the 2013 Global Burden of Disease Study ranked the top causes of global disability and deaths, it was no surprise to many of us that diet-related, non-communicable diseases (NCDs) topped the list. 2 Simultaneously, as the world looks to curb and reduce climate emissions and protect major freshwater, land, and ocean resources, our food systems are now responsible for an estimated 32% of global emissions— more than from all land, sea, and air transport combined. 3 Agriculture is also the world's single largest consumer of freshwater, undermining the resilience of land-based ecosystems, which function as critical carbon sinks and habitats for biodiversity, and the largest source of nitrogen and phosphorus loading, causing eutrophication of freshwater and marine systems and emissions of nitrous oxide, a greenhouse gas. 4 If we can get it right on food, we will have come a long way to getting it right for people and the planet. Moreover, timelines are tight because humanity has now entered the Anthropocene. Science can say with disturbing certainty that our modern world constitutes a global force of change at the planetary scale; that humanity can disrupt the Earth's natural systems and therefore the Earth's life support processes. 5–7 To safeguard our planet, and enable a prosperous future for humanity, we must keep global warming below 2°C, which means zero carb…","author":[{"dropping-particle":"","family":"Demaio","given":"Alessandro R.","non-dropping-particle":"","parse-names":false,"suffix":""},{"dropping-particle":"","family":"Rockström","given":"Johan","non-dropping-particle":"","parse-names":false,"suffix":""}],"container-title":"The Lancet","id":"ITEM-1","issued":{"date-parts":[["2015"]]},"title":"Human and planetary health: Towards a common language","type":"article"},"uris":["http://www.mendeley.com/documents/?uuid=bf46cf63-7d7b-4844-a8f5-0b4cabd4e7de"]}],"mendeley":{"formattedCitation":"(Demaio &amp; Rockström, 2015)","plainTextFormattedCitation":"(Demaio &amp; Rockström, 2015)","previouslyFormattedCitation":"(Demaio &amp; Rockström, 2015)"},"properties":{"noteIndex":0},"schema":"https://github.com/citation-style-language/schema/raw/master/csl-citation.json"}</w:instrText>
+      </w:r>
+      <w:r>
+        <w:rPr>
+          <w:color w:val="000000" w:themeColor="text1"/>
+          <w:szCs w:val="24"/>
+        </w:rPr>
+        <w:fldChar w:fldCharType="separate"/>
+      </w:r>
+      <w:r>
+        <w:rPr>
+          <w:noProof/>
+          <w:color w:val="000000" w:themeColor="text1"/>
+          <w:szCs w:val="24"/>
+        </w:rPr>
+        <w:t>(Demaio &amp; Rockström, 2015)</w:t>
+      </w:r>
+      <w:r>
+        <w:rPr>
+          <w:color w:val="000000" w:themeColor="text1"/>
+          <w:szCs w:val="24"/>
+        </w:rPr>
+        <w:fldChar w:fldCharType="end"/>
+      </w:r>
+      <w:r>
+        <w:rPr>
+          <w:color w:val="000000" w:themeColor="text1"/>
+          <w:szCs w:val="24"/>
+        </w:rPr>
+        <w:t>.</w:t>
+      </w:r>
+      <w:r>
+        <w:rPr>
+          <w:color w:val="000000" w:themeColor="text1"/>
+          <w:szCs w:val="24"/>
+        </w:rPr>
+        <w:t xml:space="preserve"> The reality of anthropogenic climate change</w:t>
+      </w:r>
+      <w:r>
+        <w:rPr>
+          <w:color w:val="000000" w:themeColor="text1"/>
+          <w:szCs w:val="24"/>
+        </w:rPr>
+        <w:t xml:space="preserve"> </w:t>
+      </w:r>
+      <w:r>
+        <w:rPr>
+          <w:color w:val="000000" w:themeColor="text1"/>
+          <w:szCs w:val="24"/>
+        </w:rPr>
+        <w:t>is</w:t>
+      </w:r>
+      <w:r>
+        <w:rPr>
+          <w:color w:val="000000" w:themeColor="text1"/>
+          <w:szCs w:val="24"/>
+        </w:rPr>
+        <w:t xml:space="preserve"> also</w:t>
+      </w:r>
+      <w:r>
+        <w:rPr>
+          <w:color w:val="000000" w:themeColor="text1"/>
+          <w:szCs w:val="24"/>
+        </w:rPr>
+        <w:t xml:space="preserve"> well-established and </w:t>
+      </w:r>
+      <w:r>
+        <w:rPr>
+          <w:color w:val="000000" w:themeColor="text1"/>
+          <w:szCs w:val="24"/>
+        </w:rPr>
+        <w:t>accepted</w:t>
+      </w:r>
+      <w:r>
+        <w:rPr>
+          <w:color w:val="000000" w:themeColor="text1"/>
+          <w:szCs w:val="24"/>
+        </w:rPr>
+        <w:t xml:space="preserve"> </w:t>
+      </w:r>
+      <w:r>
+        <w:rPr>
+          <w:color w:val="000000" w:themeColor="text1"/>
+          <w:szCs w:val="24"/>
+        </w:rPr>
+        <w:fldChar w:fldCharType="begin" w:fldLock="1"/>
+      </w:r>
+      <w:r>
+        <w:rPr>
+          <w:color w:val="000000" w:themeColor="text1"/>
+          <w:szCs w:val="24"/>
+        </w:rPr>
+        <w:instrText>ADDIN CSL_CITATION {"citationItems":[{"id":"ITEM-1","itemData":{"DOI":"10.1088/1748-9326/11/4/048002","ISBN":"1748-9326","ISSN":"17489326","PMID":"23287718","abstract":"The consensus that humans are causing recent global warming is shared by 90%–100% of publishing climate scientists according to six independent studies by co-authors of this paper. Those results are consistent with the 97% consensus reported by Cook et al (Environ. Res. Lett. 8 024024) based on 11 944 abstracts of research papers, of which 4014 took a position on the cause of recent global warming. A survey of authors of those papers (N = 2412 papers) also supported a 97% consensus. Tol (2016 Environ. Res. Lett. 11 048001) comes to a different conclusion using results from surveys of non-experts such as economic geologists and a self-selected group of those who reject the consensus. We demonstrate that this outcome is not unexpected because the level of consensus correlates with expertise in climate science. At one point, Tol also reduces the apparent consensus by assuming that abstracts that do not explicitly state the cause of global warming ('no position') represent non-endorsement, an approach that if applied elsewhere would reject consensus on well-established theories such as plate tectonics. We examine the available studies and conclude that the finding of 97% consensus in published climate research is robust and consistent with other surveys of climate scientists and peer-reviewed studies.","author":[{"dropping-particle":"","family":"Cook","given":"John","non-dropping-particle":"","parse-names":false,"suffix":""},{"dropping-particle":"","family":"Oreskes","given":"Naomi","non-dropping-particle":"","parse-names":false,"suffix":""},{"dropping-particle":"","family":"Doran","given":"Peter T.","non-dropping-particle":"","parse-names":false,"suffix":""},{"dropping-particle":"","family":"Anderegg","given":"William R.L.","non-dropping-particle":"","parse-names":false,"suffix":""},{"dropping-particle":"","family":"Verheggen","given":"Bart","non-dropping-particle":"","parse-names":false,"suffix":""},{"dropping-particle":"","family":"Maibach","given":"Ed W.","non-dropping-particle":"","parse-names":false,"suffix":""},{"dropping-particle":"","family":"Carlton","given":"J. Stuart","non-dropping-particle":"","parse-names":false,"suffix":""},{"dropping-particle":"","family":"Lewandowsky","given":"Stephan","non-dropping-particle":"","parse-names":false,"suffix":""},{"dropping-particle":"","family":"Skuce","given":"Andrew G.","non-dropping-particle":"","parse-names":false,"suffix":""},{"dropping-particle":"","family":"Green","given":"Sarah A.","non-dropping-particle":"","parse-names":false,"suffix":""},{"dropping-particle":"","family":"Nuccitelli","given":"Dana","non-dropping-particle":"","parse-names":false,"suffix":""},{"dropping-particle":"","family":"Jacobs","given":"Peter","non-dropping-particle":"","parse-names":false,"suffix":""},{"dropping-particle":"","family":"Richardson","given":"Mark","non-dropping-particle":"","parse-names":false,"suffix":""},{"dropping-particle":"","family":"Winkler","given":"Bärbel","non-dropping-particle":"","parse-names":false,"suffix":""},{"dropping-particle":"","family":"Painting","given":"Rob","non-dropping-particle":"","parse-names":false,"suffix":""},{"dropping-particle":"","family":"Rice","given":"Ken","non-dropping-particle":"","parse-names":false,"suffix":""}],"container-title":"Environmental Research Letters","id":"ITEM-1","issued":{"date-parts":[["2016"]]},"title":"Consensus on consensus: A synthesis of consensus estimates on human-caused global warming","type":"article-journal"},"uris":["http://www.mendeley.com/documents/?uuid=74448c60-d43b-4ca5-ae10-4960ac8207cc"]}],"mendeley":{"formattedCitation":"(Cook et al., 2016)","plainTextFormattedCitation":"(Cook et al., 2016)","previouslyFormattedCitation":"(Cook et al., 2016)"},"properties":{"noteIndex":0},"schema":"https://github.com/citation-style-language/schema/raw/master/csl-citation.json"}</w:instrText>
+      </w:r>
+      <w:r>
+        <w:rPr>
+          <w:color w:val="000000" w:themeColor="text1"/>
+          <w:szCs w:val="24"/>
+        </w:rPr>
+        <w:fldChar w:fldCharType="separate"/>
+      </w:r>
+      <w:r>
+        <w:rPr>
+          <w:noProof/>
+          <w:color w:val="000000" w:themeColor="text1"/>
+          <w:szCs w:val="24"/>
+        </w:rPr>
+        <w:t xml:space="preserve">(Cook </w:t>
+      </w:r>
+      <w:r>
+        <w:rPr>
+          <w:noProof/>
+          <w:color w:val="000000" w:themeColor="text1"/>
+          <w:szCs w:val="24"/>
+        </w:rPr>
+        <w:lastRenderedPageBreak/>
+        <w:t>et al., 2016)</w:t>
+      </w:r>
+      <w:r>
+        <w:rPr>
+          <w:color w:val="000000" w:themeColor="text1"/>
+          <w:szCs w:val="24"/>
+        </w:rPr>
+        <w:fldChar w:fldCharType="end"/>
+      </w:r>
+      <w:r>
+        <w:rPr>
+          <w:color w:val="000000" w:themeColor="text1"/>
+          <w:szCs w:val="24"/>
+        </w:rPr>
+        <w:t>.</w:t>
+      </w:r>
+      <w:r>
+        <w:rPr>
+          <w:color w:val="000000" w:themeColor="text1"/>
+          <w:szCs w:val="24"/>
+        </w:rPr>
+        <w:t xml:space="preserve"> </w:t>
+      </w:r>
+      <w:r>
+        <w:rPr>
+          <w:color w:val="000000" w:themeColor="text1"/>
+          <w:szCs w:val="24"/>
+        </w:rPr>
+        <w:t xml:space="preserve">Partly </w:t>
+      </w:r>
+      <w:r>
+        <w:rPr>
+          <w:color w:val="000000" w:themeColor="text1"/>
+          <w:szCs w:val="24"/>
+        </w:rPr>
+        <w:t>due to</w:t>
+      </w:r>
+      <w:r>
+        <w:rPr>
+          <w:color w:val="000000" w:themeColor="text1"/>
+          <w:szCs w:val="24"/>
+        </w:rPr>
+        <w:t xml:space="preserve"> this, t</w:t>
+      </w:r>
+      <w:r>
+        <w:rPr>
+          <w:color w:val="000000" w:themeColor="text1"/>
+          <w:szCs w:val="24"/>
+        </w:rPr>
+        <w:t>he natural world is under threat from unprecedente</w:t>
+      </w:r>
+      <w:r>
+        <w:rPr>
+          <w:color w:val="000000" w:themeColor="text1"/>
+          <w:szCs w:val="24"/>
+        </w:rPr>
+        <w:t>d risk of mass extinction</w:t>
+      </w:r>
+      <w:r>
+        <w:rPr>
+          <w:color w:val="000000" w:themeColor="text1"/>
+          <w:szCs w:val="24"/>
+        </w:rPr>
+        <w:t xml:space="preserve"> </w:t>
+      </w:r>
+      <w:r>
+        <w:rPr>
+          <w:color w:val="000000" w:themeColor="text1"/>
+          <w:szCs w:val="24"/>
+        </w:rPr>
+        <w:fldChar w:fldCharType="begin" w:fldLock="1"/>
+      </w:r>
+      <w:r>
+        <w:rPr>
+          <w:color w:val="000000" w:themeColor="text1"/>
+          <w:szCs w:val="24"/>
+        </w:rPr>
+        <w:instrText>ADDIN CSL_CITATION {"citationItems":[{"id":"ITEM-1","itemData":{"DOI":"10.1038/nature09678","ISBN":"1476-4687 (Electronic)\\r0028-0836 (Linking)","ISSN":"00280836","PMID":"21368823","abstract":"Palaeontologists characterize mass extinctions as times when the Earth loses more than three-quarters of its species in a geologically short interval, as has happened only five times in the past 540 million years or so. Biologists now suggest that a sixth mass extinction may be under way, given the known species losses over the past few centuries and millennia. Here we review how differences between fossil and modern data and the addition of recently available palaeontological information influence our understanding of the current extinction crisis. Our results confirm that current extinction rates are higher than would be expected from the fossil record, highlighting the need for effective conservation measures.","author":[{"dropping-particle":"","family":"Barnosky","given":"Anthony D.","non-dropping-particle":"","parse-names":false,"suffix":""},{"dropping-particle":"","family":"Matzke","given":"Nicholas","non-dropping-particle":"","parse-names":false,"suffix":""},{"dropping-particle":"","family":"Tomiya","given":"Susumu","non-dropping-particle":"","parse-names":false,"suffix":""},{"dropping-particle":"","family":"Wogan","given":"Guinevere O.U.","non-dropping-particle":"","parse-names":false,"suffix":""},{"dropping-particle":"","family":"Swartz","given":"Brian","non-dropping-particle":"","parse-names":false,"suffix":""},{"dropping-particle":"","family":"Quental","given":"Tiago B.","non-dropping-particle":"","parse-names":false,"suffix":""},{"dropping-particle":"","family":"Marshall","given":"Charles","non-dropping-particle":"","parse-names":false,"suffix":""},{"dropping-particle":"","family":"McGuire","given":"Jenny L.","non-dropping-particle":"","parse-names":false,"suffix":""},{"dropping-particle":"","family":"Lindsey","given":"Emily L.","non-dropping-particle":"","parse-names":false,"suffix":""},{"dropping-particle":"","family":"Maguire","given":"Kaitlin C.","non-dropping-particle":"","parse-names":false,"suffix":""},{"dropping-particle":"","family":"Mersey","given":"Ben","non-dropping-particle":"","parse-names":false,"suffix":""},{"dropping-particle":"","family":"Ferrer","given":"Elizabeth A.","non-dropping-particle":"","parse-names":false,"suffix":""}],"container-title":"Nature","id":"ITEM-1","issued":{"date-parts":[["2011"]]},"title":"Has the Earth's sixth mass extinction already arrived?","type":"article"},"uris":["http://www.mendeley.com/documents/?uuid=d6f2604a-04df-4ef4-95de-5aab1ccde632"]}],"mendeley":{"formattedCitation":"(Barnosky et al., 2011)","plainTextFormattedCitation":"(Barnosky et al., 2011)","previouslyFormattedCitation":"(Barnosky et al., 2011)"},"properties":{"noteIndex":0},"schema":"https://github.com/citation-style-language/schema/raw/master/csl-citation.json"}</w:instrText>
+      </w:r>
+      <w:r>
+        <w:rPr>
+          <w:color w:val="000000" w:themeColor="text1"/>
+          <w:szCs w:val="24"/>
+        </w:rPr>
+        <w:fldChar w:fldCharType="separate"/>
+      </w:r>
+      <w:r>
+        <w:rPr>
+          <w:noProof/>
+          <w:color w:val="000000" w:themeColor="text1"/>
+          <w:szCs w:val="24"/>
+        </w:rPr>
+        <w:t>(Barnosky et al., 2011)</w:t>
+      </w:r>
+      <w:r>
+        <w:rPr>
+          <w:color w:val="000000" w:themeColor="text1"/>
+          <w:szCs w:val="24"/>
+        </w:rPr>
+        <w:fldChar w:fldCharType="end"/>
+      </w:r>
+      <w:r>
+        <w:rPr>
+          <w:color w:val="000000" w:themeColor="text1"/>
+          <w:szCs w:val="24"/>
+        </w:rPr>
+        <w:t>.</w:t>
+      </w:r>
+      <w:r>
+        <w:rPr>
+          <w:color w:val="000000" w:themeColor="text1"/>
+          <w:szCs w:val="24"/>
+        </w:rPr>
+        <w:t xml:space="preserve"> Human life is far from immune.</w:t>
+      </w:r>
+      <w:r>
+        <w:rPr>
+          <w:color w:val="000000" w:themeColor="text1"/>
+          <w:szCs w:val="24"/>
+        </w:rPr>
+        <w:t xml:space="preserve"> </w:t>
+      </w:r>
+    </w:p>
+    <w:p>
+      <w:pPr>
+        <w:ind w:firstLine="720"/>
+        <w:rPr>
+          <w:color w:val="000000" w:themeColor="text1"/>
+          <w:szCs w:val="24"/>
+        </w:rPr>
+      </w:pPr>
+      <w:r>
+        <w:rPr>
+          <w:szCs w:val="24"/>
+        </w:rPr>
+        <w:t xml:space="preserve">While </w:t>
+      </w:r>
+      <w:r>
+        <w:rPr>
+          <w:szCs w:val="24"/>
+        </w:rPr>
+        <w:t xml:space="preserve">human </w:t>
+      </w:r>
+      <w:r>
+        <w:rPr>
+          <w:szCs w:val="24"/>
+        </w:rPr>
+        <w:t xml:space="preserve">deaths from natural disasters, for example floods and cyclones, </w:t>
+      </w:r>
+      <w:r>
+        <w:rPr>
+          <w:szCs w:val="24"/>
+        </w:rPr>
+        <w:t>are predicted to increase</w:t>
+      </w:r>
+      <w:r>
+        <w:rPr>
+          <w:szCs w:val="24"/>
+        </w:rPr>
+        <w:t xml:space="preserve">, </w:t>
+      </w:r>
+      <w:r>
+        <w:rPr>
+          <w:szCs w:val="24"/>
+        </w:rPr>
+        <w:t xml:space="preserve">potentially </w:t>
+      </w:r>
+      <w:r>
+        <w:rPr>
+          <w:szCs w:val="24"/>
+        </w:rPr>
+        <w:t>more insidious is</w:t>
+      </w:r>
+      <w:r>
+        <w:rPr>
+          <w:szCs w:val="24"/>
+        </w:rPr>
+        <w:t xml:space="preserve"> the impact of increasing exposure to</w:t>
+      </w:r>
+      <w:r>
+        <w:rPr>
+          <w:szCs w:val="24"/>
+        </w:rPr>
+        <w:t xml:space="preserve"> heat </w:t>
+      </w:r>
+      <w:r>
+        <w:rPr>
+          <w:szCs w:val="24"/>
+        </w:rPr>
+        <w:t xml:space="preserve">that global </w:t>
+      </w:r>
+      <w:r>
+        <w:rPr>
+          <w:szCs w:val="24"/>
+        </w:rPr>
+        <w:t xml:space="preserve">warming will bring about. </w:t>
+      </w:r>
+      <w:r>
+        <w:rPr>
+          <w:szCs w:val="24"/>
+        </w:rPr>
+        <w:t>H</w:t>
+      </w:r>
+      <w:r>
+        <w:rPr>
+          <w:szCs w:val="24"/>
+        </w:rPr>
+        <w:t xml:space="preserve">eat waves, </w:t>
+      </w:r>
+      <w:r>
+        <w:rPr>
+          <w:szCs w:val="24"/>
+        </w:rPr>
+        <w:t>while not</w:t>
+      </w:r>
+      <w:r>
+        <w:rPr>
+          <w:szCs w:val="24"/>
+        </w:rPr>
+        <w:t xml:space="preserve"> yet</w:t>
+      </w:r>
+      <w:r>
+        <w:rPr>
+          <w:szCs w:val="24"/>
+        </w:rPr>
+        <w:t xml:space="preserve"> recognized as </w:t>
+      </w:r>
+      <w:r>
+        <w:rPr>
+          <w:szCs w:val="24"/>
+        </w:rPr>
+        <w:t xml:space="preserve">a </w:t>
+      </w:r>
+      <w:r>
+        <w:rPr>
+          <w:szCs w:val="24"/>
+        </w:rPr>
+        <w:t>natural disaster</w:t>
+      </w:r>
+      <w:r>
+        <w:rPr>
+          <w:szCs w:val="24"/>
+        </w:rPr>
+        <w:t xml:space="preserve"> under the Sendai Framework for Disaster Risk Reduction</w:t>
+      </w:r>
+      <w:r>
+        <w:rPr>
+          <w:szCs w:val="24"/>
+        </w:rPr>
+        <w:t xml:space="preserve"> </w:t>
+      </w:r>
+      <w:r>
+        <w:rPr>
+          <w:szCs w:val="24"/>
+        </w:rPr>
+        <w:fldChar w:fldCharType="begin" w:fldLock="1"/>
+      </w:r>
+      <w:r>
+        <w:rPr>
+          <w:szCs w:val="24"/>
+        </w:rPr>
+        <w:instrText>ADDIN CSL_CITATION {"citationItems":[{"id":"ITEM-1","itemData":{"DOI":"A/CONF.224/CRP.1","abstract":"Commitments are posted by the Parties at http://www.wcdrr.org/preparatory/commitments","author":[{"dropping-particle":"","family":"UNISDR","given":"","non-dropping-particle":"","parse-names":false,"suffix":""}],"container-title":"Third World Conference on Disaster Risk Reduction, Sendai, Japan, 14-18 March 2015.","id":"ITEM-1","issue":"March","issued":{"date-parts":[["2015"]]},"page":"1-25","title":"Sendai Framework for Disaster Risk Reduction 2015 - 2030","type":"article-journal"},"uris":["http://www.mendeley.com/documents/?uuid=53299976-51c2-4fb5-9b68-005a1c8c7a54"]}],"mendeley":{"formattedCitation":"(UNISDR, 2015)","plainTextFormattedCitation":"(UNISDR, 2015)","previouslyFormattedCitation":"(UNISDR, 2015)"},"properties":{"noteIndex":0},"schema":"https://github.com/citation-style-language/schema/raw/master/csl-citation.json"}</w:instrText>
+      </w:r>
+      <w:r>
+        <w:rPr>
+          <w:szCs w:val="24"/>
+        </w:rPr>
+        <w:fldChar w:fldCharType="separate"/>
+      </w:r>
+      <w:r>
+        <w:rPr>
+          <w:noProof/>
+          <w:szCs w:val="24"/>
+        </w:rPr>
+        <w:t>(UNISDR, 2015)</w:t>
+      </w:r>
+      <w:r>
+        <w:rPr>
+          <w:szCs w:val="24"/>
+        </w:rPr>
+        <w:fldChar w:fldCharType="end"/>
+      </w:r>
+      <w:r>
+        <w:rPr>
+          <w:szCs w:val="24"/>
+        </w:rPr>
+        <w:t>,</w:t>
+      </w:r>
+      <w:r>
+        <w:rPr>
+          <w:szCs w:val="24"/>
+        </w:rPr>
+        <w:t xml:space="preserve"> </w:t>
+      </w:r>
+      <w:r>
+        <w:rPr>
+          <w:szCs w:val="24"/>
+        </w:rPr>
+        <w:t xml:space="preserve">are </w:t>
+      </w:r>
+      <w:r>
+        <w:rPr>
+          <w:szCs w:val="24"/>
+        </w:rPr>
+        <w:t xml:space="preserve">increasingly viewed as a threat to </w:t>
+      </w:r>
+      <w:r>
+        <w:rPr>
+          <w:szCs w:val="24"/>
+        </w:rPr>
+        <w:t>human health.</w:t>
+      </w:r>
+      <w:r>
+        <w:rPr>
+          <w:szCs w:val="24"/>
+        </w:rPr>
+        <w:t xml:space="preserve"> </w:t>
+      </w:r>
+      <w:r>
+        <w:rPr>
+          <w:color w:val="000000" w:themeColor="text1"/>
+          <w:szCs w:val="24"/>
+        </w:rPr>
+        <w:t>However, e</w:t>
+      </w:r>
+      <w:r>
+        <w:rPr>
+          <w:color w:val="000000" w:themeColor="text1"/>
+          <w:szCs w:val="24"/>
+        </w:rPr>
+        <w:t>ven slight deviations from historical average temperatures, or temperature anomalies, produce changes in health outcomes, due to disruption to adaptation and changes in behaviour</w:t>
+      </w:r>
+      <w:r>
+        <w:rPr>
+          <w:color w:val="000000" w:themeColor="text1"/>
+          <w:szCs w:val="24"/>
+        </w:rPr>
+        <w:t xml:space="preserve"> </w:t>
+      </w:r>
+      <w:r>
+        <w:rPr>
+          <w:color w:val="000000" w:themeColor="text1"/>
+          <w:szCs w:val="24"/>
+        </w:rPr>
+        <w:fldChar w:fldCharType="begin" w:fldLock="1"/>
+      </w:r>
+      <w:r>
+        <w:rPr>
+          <w:color w:val="000000" w:themeColor="text1"/>
+          <w:szCs w:val="24"/>
+        </w:rPr>
+        <w:instrText>ADDIN CSL_CITATION {"citationItems":[{"id":"ITEM-1","itemData":{"DOI":"10.1016/S0140-6736(14)62114-0","ISBN":"1474-547X (Electronic)\\r0140-6736 (Linking)","ISSN":"1474547X","PMID":"26003380","abstract":"Background Although studies have provided estimates of premature deaths attributable to either heat or cold in selected countries, none has so far offered a systematic assessment across the whole temperature range in populations exposed to different climates. We aimed to quantify the total mortality burden attributable to non-optimum ambient temperature, and the relative contributions from heat and cold and from moderate and extreme temperatures. Methods We collected data for 384 locations in Australia, Brazil, Canada, China, Italy, Japan, South Korea, Spain, Sweden, Taiwan, Thailand, UK, and USA. We fitted a standard time-series Poisson model for each location, controlling for trends and day of the week. We estimated temperature-mortality associations with a distributed lag non-linear model with 21 days of lag, and then pooled them in a multivariate metaregression that included country indicators and temperature average and range. We calculated attributable deaths for heat and cold, defined as temperatures above and below the optimum temperature, which corresponded to the point of minimum mortality, and for moderate and extreme temperatures, defined using cutoffs at the 2·5th and 97·5th temperature percentiles. Findings We analysed 74 225 200 deaths in various periods between 1985 and 2012. In total, 7·71% (95% empirical CI 7·43-7·91) of mortality was attributable to non-optimum temperature in the selected countries within the study period, with substantial differences between countries, ranging from 3·37% (3·06 to 3·63) in Thailand to 11·00% (9·29 to 12·47) in China. The temperature percentile of minimum mortality varied from roughly the 60th percentile in tropical areas to about the 80-90th percentile in temperate regions. More temperature-attributable deaths were caused by cold (7·29%, 7·02-7·49) than by heat (0·42%, 0·39-0·44). Extreme cold and hot temperatures were responsible for 0·86% (0·84-0·87) of total mortality. Interpretation Most of the temperature-related mortality burden was attributable to the contribution of cold. The effect of days of extreme temperature was substantially less than that attributable to milder but non-optimum weather. This evidence has important implications for the planning of public-health interventions to minimise the health consequences of adverse temperatures, and for predictions of future effect in climate-change scenarios. Funding UK Medical Research Council.","author":[{"dropping-particle":"","family":"Gasparrini","given":"Antonio","non-dropping-particle":"","parse-names":false,"suffix":""},{"dropping-particle":"","family":"Guo","given":"Yuming","non-dropping-particle":"","parse-names":false,"suffix":""},{"dropping-particle":"","family":"Hashizume","given":"Masahiro","non-dropping-particle":"","parse-names":false,"suffix":""},{"dropping-particle":"","family":"Lavigne","given":"Eric","non-dropping-particle":"","parse-names":false,"suffix":""},{"dropping-particle":"","family":"Zanobetti","given":"Antonella","non-dropping-particle":"","parse-names":false,"suffix":""},{"dropping-particle":"","family":"Schwartz","given":"Joel","non-dropping-particle":"","parse-names":false,"suffix":""},{"dropping-particle":"","family":"Tobias","given":"Aurelio","non-dropping-particle":"","parse-names":false,"suffix":""},{"dropping-particle":"","family":"Tong","given":"Shilu","non-dropping-particle":"","parse-names":false,"suffix":""},{"dropping-particle":"","family":"Rocklöv","given":"Joacim","non-dropping-particle":"","parse-names":false,"suffix":""},{"dropping-particle":"","family":"Forsberg","given":"Bertil","non-dropping-particle":"","parse-names":false,"suffix":""},{"dropping-particle":"","family":"Leone","given":"Michela","non-dropping-particle":"","parse-names":false,"suffix":""},{"dropping-particle":"","family":"Sario","given":"Manuela","non-dropping-particle":"De","parse-names":false,"suffix":""},{"dropping-particle":"","family":"Bell","given":"Michelle L.","non-dropping-particle":"","parse-names":false,"suffix":""},{"dropping-particle":"","family":"Guo","given":"Yue Liang Leon","non-dropping-particle":"","parse-names":false,"suffix":""},{"dropping-particle":"","family":"Wu","given":"Chang Fu","non-dropping-particle":"","parse-names":false,"suffix":""},{"dropping-particle":"","family":"Kan","given":"Haidong","non-dropping-particle":"","parse-names":false,"suffix":""},{"dropping-particle":"","family":"Yi","given":"Seung Muk","non-dropping-particle":"","parse-names":false,"suffix":""},{"dropping-particle":"","family":"Sousa Zanotti Stagliorio Coelho","given":"Micheline","non-dropping-particle":"De","parse-names":false,"suffix":""},{"dropping-particle":"","family":"Saldiva","given":"Paulo Hilario Nascimento","non-dropping-particle":"","parse-names":false,"suffix":""},{"dropping-particle":"","family":"Honda","given":"Yasushi","non-dropping-particle":"","parse-names":false,"suffix":""},{"dropping-particle":"","family":"Kim","given":"Ho","non-dropping-particle":"","parse-names":false,"suffix":""},{"dropping-particle":"","family":"Armstrong","given":"Ben","non-dropping-particle":"","parse-names":false,"suffix":""}],"container-title":"The Lancet","id":"ITEM-1","issue":"9991","issued":{"date-parts":[["2015"]]},"page":"369-375","title":"Mortality risk attributable to high and low ambient temperature: A multicountry observational study","type":"article-journal","volume":"386"},"uris":["http://www.mendeley.com/documents/?uuid=ec2ac118-d8e9-4d29-9116-d43210b3e1ca"]},{"id":"ITEM-2","itemData":{"DOI":"10.1289/ehp.1003198","ISSN":"1552-9924","PMID":"21824855","abstract":"OBJECTIVE: In this paper, we review the epidemiological evidence on the relationship between ambient temperature and morbidity. We assessed the methodological issues in previous studies and proposed future research directions.\\n\\nDATA SOURCES AND DATA EXTRACTION: We searched the PubMed database for epidemiological studies on ambient temperature and morbidity of noncommunicable diseases published in refereed English journals before 30 June 2010. Forty relevant studies were identified. Of these, 24 examined the relationship between ambient temperature and morbidity, 15 investigated the short-term effects of heat wave on morbidity, and 1 assessed both temperature and heat wave effects.\\n\\nDATA SYNTHESIS: Descriptive and time-series studies were the two main research designs used to investigate the temperature-morbidity relationship. Measurements of temperature exposure and health outcomes used in these studies differed widely. The majority of studies reported a significant relationship between ambient temperature and total or cause-specific morbidities. However, there were some inconsistencies in the direction and magnitude of nonlinear lag effects. The lag effect of hot temperature on morbidity was shorter (several days) compared with that of cold temperature (up to a few weeks). The temperature-morbidity relationship may be confounded or modified by sociodemographic factors and air pollution.\\n\\nCONCLUSIONS: There is a significant short-term effect of ambient temperature on total and cause-specific morbidities. However, further research is needed to determine an appropriate temperature measure, consider a diverse range of morbidities, and to use consistent methodology to make different studies more comparable.","author":[{"dropping-particle":"","family":"Ye","given":"Xiaofang","non-dropping-particle":"","parse-names":false,"suffix":""},{"dropping-particle":"","family":"Wolff","given":"Rodney","non-dropping-particle":"","parse-names":false,"suffix":""},{"dropping-particle":"","family":"Yu","given":"Weiwei","non-dropping-particle":"","parse-names":false,"suffix":""},{"dropping-particle":"","family":"Vaneckova","given":"Pavla","non-dropping-particle":"","parse-names":false,"suffix":""},{"dropping-particle":"","family":"Pan","given":"Xiaochuan","non-dropping-particle":"","parse-names":false,"suffix":""},{"dropping-particle":"","family":"Tong","given":"Shilu","non-dropping-particle":"","parse-names":false,"suffix":""}],"container-title":"Environmental health perspectives","id":"ITEM-2","issue":"1","issued":{"date-parts":[["2012"]]},"page":"19-28","title":"Ambient temperature and morbidity: a review of epidemiological evidence.","type":"article-journal","volume":"120"},"uris":["http://www.mendeley.com/documents/?uuid=f019dc8d-900c-43aa-962b-b66d8768a4af"]},{"id":"ITEM-3","itemData":{"DOI":"10.1186/1476-069X-8-40","ISBN":"1476-069X","ISSN":"1476069X","PMID":"19758453","abstract":"BACKGROUND: This review examines recent evidence on mortality from elevated ambient temperature for studies published from January 2001 to December 2008.\\n\\nMETHODS: PubMed was used to search for the following keywords: temperature, apparent temperature, heat, heat index, and mortality. The search was limited to the English language and epidemiologic studies. Studies that reported mortality counts or excess deaths following heat waves were excluded so that the focus remained on general ambient temperature and mortality in a variety of locations. Studies focusing on cold temperature effects were also excluded.\\n\\nRESULTS: Thirty-six total studies were presented in three tables: 1) elevated ambient temperature and mortality; 2) air pollutants as confounders and/or effect modifiers of the elevated ambient temperature and mortality association; and 3) vulnerable subgroups of the elevated ambient temperature-mortality association. The evidence suggests that particulate matter with less than 10 um in aerodynamic diameter and ozone may confound the association, while ozone was an effect modifier in the warmer months in some locations. Nonetheless, the independent effect of temperature and mortality was withheld. Elevated temperature was associated with increased risk for those dying from cardiovascular, respiratory, cerebrovascular, and some specific cardiovascular diseases, such as ischemic heart disease, congestive heart failure, and myocardial infarction. Vulnerable subgroups also included: Black racial/ethnic group, women, those with lower socioeconomic status, and several age groups, particularly the elderly over 65 years of age as well as infants and young children.\\n\\nCONCLUSION: Many of these outcomes and vulnerable subgroups have only been identified in recent studies and varied by location and study population. Thus, region-specific policies, especially in urban areas, are vital to the mitigation of heat-related deaths.","author":[{"dropping-particle":"","family":"Basu","given":"R","non-dropping-particle":"","parse-names":false,"suffix":""}],"container-title":"Environmental Health: A Global Access Science Source","id":"ITEM-3","issue":"1","issued":{"date-parts":[["2009"]]},"page":"40","title":"High ambient temperature and mortality: A review of epidemiologic studies from 2001 to 2008","type":"article-journal","volume":"8"},"uris":["http://www.mendeley.com/documents/?uuid=d87217a1-8015-414a-9c4d-5b94d7e63ff8"]},{"id":"ITEM-4","itemData":{"ISSN":"0048-9697","author":[{"dropping-particle":"","family":"Song","given":"Xuping","non-dropping-particle":"","parse-names":false,"suffix":""},{"dropping-particle":"","family":"Wang","given":"Shigong","non-dropping-particle":"","parse-names":false,"suffix":""},{"dropping-particle":"","family":"Hu","given":"Yuling","non-dropping-particle":"","parse-names":false,"suffix":""},{"dropping-particle":"","family":"Yue","given":"Man","non-dropping-particle":"","parse-names":false,"suffix":""},{"dropping-particle":"","family":"Zhang","given":"Tingting","non-dropping-particle":"","parse-names":false,"suffix":""},{"dropping-particle":"","family":"Liu","given":"Yu","non-dropping-particle":"","parse-names":false,"suffix":""},{"dropping-particle":"","family":"Tian","given":"Jinhui","non-dropping-particle":"","parse-names":false,"suffix":""},{"dropping-particle":"","family":"Shang","given":"Kezheng","non-dropping-particle":"","parse-names":false,"suffix":""}],"container-title":"Science of The Total Environment","id":"ITEM-4","issued":{"date-parts":[["2017"]]},"page":"241-254","title":"Impact of ambient temperature on morbidity and mortality: An overview of reviews","type":"article-journal","volume":"586"},"uris":["http://www.mendeley.com/documents/?uuid=ec8f9b0b-9e5a-4af2-97b8-252be22410de"]}],"mendeley":{"formattedCitation":"(Basu, 2009; Antonio Gasparrini et al., 2015; Song et al., 2017; Ye et al., 2012)","plainTextFormattedCitation":"(Basu, 2009; Antonio Gasparrini et al., 2015; Song et al., 2017; Ye et al., 2012)","previouslyFormattedCitation":"(Basu, 2009; Antonio Gasparrini et al., 2015; Song et al., 2017; Ye et al., 2012)"},"properties":{"noteIndex":0},"schema":"https://github.com/citation-style-language/schema/raw/master/csl-citation.json"}</w:instrText>
+      </w:r>
+      <w:r>
+        <w:rPr>
+          <w:color w:val="000000" w:themeColor="text1"/>
+          <w:szCs w:val="24"/>
+        </w:rPr>
+        <w:fldChar w:fldCharType="separate"/>
+      </w:r>
+      <w:r>
+        <w:rPr>
+          <w:noProof/>
+          <w:color w:val="000000" w:themeColor="text1"/>
+          <w:szCs w:val="24"/>
+        </w:rPr>
+        <w:t>(Basu, 2009; Antonio Gasparrini et al., 2015; Song et al., 2017; Ye et al., 2012)</w:t>
+      </w:r>
+      <w:r>
+        <w:rPr>
+          <w:color w:val="000000" w:themeColor="text1"/>
+          <w:szCs w:val="24"/>
+        </w:rPr>
+        <w:fldChar w:fldCharType="end"/>
+      </w:r>
+      <w:r>
+        <w:rPr>
+          <w:color w:val="000000" w:themeColor="text1"/>
+          <w:szCs w:val="24"/>
+        </w:rPr>
+        <w:t>.</w:t>
+      </w:r>
+      <w:r>
+        <w:rPr>
+          <w:color w:val="000000" w:themeColor="text1"/>
+          <w:szCs w:val="24"/>
+        </w:rPr>
+        <w:t xml:space="preserve"> The increasing frequency of anomalous temperature caused by climate change will therefore likely impact health even in temperate countries like the USA.</w:t>
+      </w:r>
+      <w:r>
+        <w:rPr>
+          <w:color w:val="000000" w:themeColor="text1"/>
+          <w:szCs w:val="24"/>
+        </w:rPr>
+        <w:t xml:space="preserve"> Heat waves kill more people in th</w:t>
+      </w:r>
+      <w:r>
+        <w:rPr>
+          <w:color w:val="000000" w:themeColor="text1"/>
+          <w:szCs w:val="24"/>
+        </w:rPr>
+        <w:t>e USA than any other phenomenon</w:t>
+      </w:r>
+      <w:r>
+        <w:rPr>
+          <w:color w:val="000000" w:themeColor="text1"/>
+          <w:szCs w:val="24"/>
+        </w:rPr>
+        <w:t xml:space="preserve"> </w:t>
+      </w:r>
+      <w:r>
+        <w:rPr>
+          <w:color w:val="000000" w:themeColor="text1"/>
+          <w:szCs w:val="24"/>
+        </w:rPr>
+        <w:fldChar w:fldCharType="begin" w:fldLock="1"/>
+      </w:r>
+      <w:r>
+        <w:rPr>
+          <w:color w:val="000000" w:themeColor="text1"/>
+          <w:szCs w:val="24"/>
+        </w:rPr>
+        <w:instrText>ADDIN CSL_CITATION {"citationItems":[{"id":"ITEM-1","itemData":{"DOI":"10.1186/1476-072X-7-64","ISBN":"1476-072X (Electronic)\\n1476-072X (Linking)","ISSN":"1476072X","PMID":"19091058","abstract":"BACKGROUND: Studies on natural hazard mortality are most often hazard-specific (e.g. floods, earthquakes, heat), event specific (e.g. Hurricane Katrina), or lack adequate temporal or geographic coverage. This makes it difficult to assess mortality from natural hazards in any systematic way. This paper examines the spatial patterns of natural hazard mortality at the county-level for the U.S. from 1970-2004 using a combination of geographical and epidemiological methods.\\n\\nRESULTS: Chronic everyday hazards such as severe weather (summer and winter) and heat account for the majority of natural hazard fatalities. The regions most prone to deaths from natural hazards are the South and intermountain west, but sub-regional county-level mortality patterns show more variability. There is a distinct urban/rural component to the county patterns as well as a coastal trend. Significant clusters of high mortality are in the lower Mississippi Valley, upper Great Plains, and Mountain West, with additional areas in west Texas, and the panhandle of Florida, Significant clusters of low mortality are in the Midwest and urbanized Northeast.\\n\\nCONCLUSION: There is no consistent source of hazard mortality data, yet improvements in existing databases can produce quality data that can be incorporated into spatial epidemiological studies as demonstrated in this paper. It is important to view natural hazard mortality through a geographic lens so as to better inform the public living in such hazard prone areas, but more importantly to inform local emergency practitioners who must plan for and respond to disasters in their community.","author":[{"dropping-particle":"","family":"Borden","given":"Kevin A.","non-dropping-particle":"","parse-names":false,"suffix":""},{"dropping-particle":"","family":"Cutter","given":"Susan L.","non-dropping-particle":"","parse-names":false,"suffix":""}],"container-title":"International Journal of Health Geographics","id":"ITEM-1","issued":{"date-parts":[["2008"]]},"title":"Spatial patterns of natural hazards mortality in the United States","type":"article-journal"},"uris":["http://www.mendeley.com/documents/?uuid=ece0694e-a051-4310-83ac-190dbab9283f"]}],"mendeley":{"formattedCitation":"(Borden &amp; Cutter, 2008)","plainTextFormattedCitation":"(Borden &amp; Cutter, 2008)","previouslyFormattedCitation":"(Borden &amp; Cutter, 2008)"},"properties":{"noteIndex":0},"schema":"https://github.com/citation-style-language/schema/raw/master/csl-citation.json"}</w:instrText>
+      </w:r>
+      <w:r>
+        <w:rPr>
+          <w:color w:val="000000" w:themeColor="text1"/>
+          <w:szCs w:val="24"/>
+        </w:rPr>
+        <w:fldChar w:fldCharType="separate"/>
+      </w:r>
+      <w:r>
+        <w:rPr>
+          <w:noProof/>
+          <w:color w:val="000000" w:themeColor="text1"/>
+          <w:szCs w:val="24"/>
+        </w:rPr>
+        <w:t>(Borden &amp; Cutter, 2008)</w:t>
+      </w:r>
+      <w:r>
+        <w:rPr>
+          <w:color w:val="000000" w:themeColor="text1"/>
+          <w:szCs w:val="24"/>
+        </w:rPr>
+        <w:fldChar w:fldCharType="end"/>
+      </w:r>
+      <w:r>
+        <w:rPr>
+          <w:color w:val="000000" w:themeColor="text1"/>
+          <w:szCs w:val="24"/>
+        </w:rPr>
+        <w:t>.</w:t>
+      </w:r>
+    </w:p>
+    <w:p>
+      <w:pPr>
+        <w:ind w:firstLine="720"/>
+        <w:rPr>
+          <w:color w:val="000000" w:themeColor="text1"/>
+          <w:szCs w:val="24"/>
+        </w:rPr>
+      </w:pPr>
+      <w:r>
+        <w:rPr>
+          <w:szCs w:val="24"/>
+        </w:rPr>
+        <w:t>The remarkable health gains made over the 20</w:t>
+      </w:r>
+      <w:r>
+        <w:rPr>
+          <w:szCs w:val="24"/>
+          <w:vertAlign w:val="superscript"/>
+        </w:rPr>
+        <w:t>th</w:t>
+      </w:r>
+      <w:r>
+        <w:rPr>
+          <w:szCs w:val="24"/>
+        </w:rPr>
+        <w:t xml:space="preserve"> century could potentially be reversed by the impacts of climate change</w:t>
+      </w:r>
+      <w:r>
+        <w:rPr>
+          <w:szCs w:val="24"/>
+        </w:rPr>
+        <w:t xml:space="preserve"> </w:t>
+      </w:r>
+      <w:r>
+        <w:rPr>
+          <w:szCs w:val="24"/>
+        </w:rPr>
+        <w:fldChar w:fldCharType="begin" w:fldLock="1"/>
+      </w:r>
+      <w:r>
+        <w:rPr>
+          <w:szCs w:val="24"/>
+        </w:rPr>
+        <w:instrText>ADDIN CSL_CITATION {"citationItems":[{"id":"ITEM-1","itemData":{"ISSN":"0140-6736","author":[{"dropping-particle":"","family":"Costello","given":"A","non-dropping-particle":"","parse-names":false,"suffix":""},{"dropping-particle":"","family":"Abbas","given":"M","non-dropping-particle":"","parse-names":false,"suffix":""},{"dropping-particle":"","family":"Allen","given":"A","non-dropping-particle":"","parse-names":false,"suffix":""},{"dropping-particle":"","family":"Ball","given":"S","non-dropping-particle":"","parse-names":false,"suffix":""},{"dropping-particle":"","family":"Bell","given":"S","non-dropping-particle":"","parse-names":false,"suffix":""},{"dropping-particle":"","family":"Bellamy","given":"R","non-dropping-particle":"","parse-names":false,"suffix":""},{"dropping-particle":"","family":"Friel","given":"S","non-dropping-particle":"","parse-names":false,"suffix":""},{"dropping-particle":"","family":"Groce","given":"N","non-dropping-particle":"","parse-names":false,"suffix":""},{"dropping-particle":"","family":"Johnson","given":"A","non-dropping-particle":"","parse-names":false,"suffix":""},{"dropping-particle":"","family":"Kett","given":"M","non-dropping-particle":"","parse-names":false,"suffix":""},{"dropping-particle":"","family":"Lee","given":"M","non-dropping-particle":"","parse-names":false,"suffix":""},{"dropping-particle":"","family":"Levy","given":"C","non-dropping-particle":"","parse-names":false,"suffix":""},{"dropping-particle":"","family":"Maslin","given":"M","non-dropping-particle":"","parse-names":false,"suffix":""},{"dropping-particle":"","family":"McCoy","given":"D","non-dropping-particle":"","parse-names":false,"suffix":""},{"dropping-particle":"","family":"McGuire","given":"B","non-dropping-particle":"","parse-names":false,"suffix":""},{"dropping-particle":"","family":"Montgomery","given":"H","non-dropping-particle":"","parse-names":false,"suffix":""},{"dropping-particle":"","family":"Napier","given":"D","non-dropping-particle":"","parse-names":false,"suffix":""},{"dropping-particle":"","family":"Pagel","given":"C","non-dropping-particle":"","parse-names":false,"suffix":""},{"dropping-particle":"","family":"Patel","given":"J","non-dropping-particle":"","parse-names":false,"suffix":""},{"dropping-particle":"","family":"Antonio","given":"J","non-dropping-particle":"","parse-names":false,"suffix":""},{"dropping-particle":"","family":"Oliveira","given":"P","non-dropping-particle":"de","parse-names":false,"suffix":""},{"dropping-particle":"","family":"Redclift","given":"N","non-dropping-particle":"","parse-names":false,"suffix":""},{"dropping-particle":"","family":"Rees","given":"H","non-dropping-particle":"","parse-names":false,"suffix":""},{"dropping-particle":"","family":"Rogger","given":"D","non-dropping-particle":"","parse-names":false,"suffix":""},{"dropping-particle":"","family":"Scott","given":"J","non-dropping-particle":"","parse-names":false,"suffix":""},{"dropping-particle":"","family":"Stephenson","given":"J","non-dropping-particle":"","parse-names":false,"suffix":""},{"dropping-particle":"","family":"Twigg","given":"J","non-dropping-particle":"","parse-names":false,"suffix":""},{"dropping-particle":"","family":"Wolff","given":"J","non-dropping-particle":"","parse-names":false,"suffix":""},{"dropping-particle":"","family":"Patterson","given":"C","non-dropping-particle":"","parse-names":false,"suffix":""}],"container-title":"Lancet","id":"ITEM-1","issue":"9676","issued":{"date-parts":[["2009"]]},"language":"English","note":"ISI Document Delivery No.: 447RP\nTimes Cited: 463\nCited Reference Count: 170\nCostello, Anthony Abbas, Mustafa Allen, Adriana Ball, Sarah Bell, Sarah Bellamy, Richard Friel, Sharon Groce, Nora Johnson, Anne Kett, Maria Lee, Maria Levy, Caren Maslin, Mark McCoy, David McGuire, Bill Montgomery, Hugh Napier, David Pagel, Christina Patel, Jinesh Antonio, Jose de Oliveira, Puppim Redclift, Nanneke Rees, Hannah Rogger, Daniel Scott, Joanne Stephenson, Judith Twigg, John Wolff, Jonathan Patterson, Craig\nChesters, Heather/C-6089-2009; Bellamy, Richard/A-2728-2013\nBellamy, Richard/0000-0002-9823-0626\n474\n51\n180\nElsevier science inc\nNew york","page":"1693-1733","publisher-place":"[Costello, Anthony|Ball, Sarah|Patterson, Craig] UCL, Inst Global Hlth, London WC1N 1EH, England. [Abbas, Mustafa|Patel, Jinesh] UCL, Sch Med, London WC1N 1EH, England. [Allen, Adriana|Levy, Caren|de Oliveira, Puppim] UCL, Dev Planning Unit, London WC1N 1","title":"Managing the health effects of climate change","type":"article-journal","volume":"373"},"uris":["http://www.mendeley.com/documents/?uuid=fbc6725f-19d0-4655-a579-25764ddf7b28"]}],"mendeley":{"formattedCitation":"(Costello et al., 2009)","plainTextFormattedCitation":"(Costello et al., 2009)","previouslyFormattedCitation":"(Costello et al., 2009)"},"properties":{"noteIndex":0},"schema":"https://github.com/citation-style-language/schema/raw/master/csl-citation.json"}</w:instrText>
+      </w:r>
+      <w:r>
+        <w:rPr>
+          <w:szCs w:val="24"/>
+        </w:rPr>
+        <w:fldChar w:fldCharType="separate"/>
+      </w:r>
+      <w:r>
+        <w:rPr>
+          <w:noProof/>
+          <w:szCs w:val="24"/>
+        </w:rPr>
+        <w:t>(Costello et al., 2009)</w:t>
+      </w:r>
+      <w:r>
+        <w:rPr>
+          <w:szCs w:val="24"/>
+        </w:rPr>
+        <w:fldChar w:fldCharType="end"/>
+      </w:r>
+      <w:r>
+        <w:rPr>
+          <w:szCs w:val="24"/>
+        </w:rPr>
+        <w:t>.</w:t>
+      </w:r>
+      <w:r>
+        <w:rPr>
+          <w:szCs w:val="24"/>
+        </w:rPr>
+        <w:t xml:space="preserve"> It is important, therefore, to be able to quantify the potential impact of climate c</w:t>
+      </w:r>
+      <w:r>
+        <w:rPr>
+          <w:szCs w:val="24"/>
+        </w:rPr>
+        <w:t>hange on human health outcom</w:t>
+      </w:r>
+      <w:r>
+        <w:rPr>
+          <w:szCs w:val="24"/>
+        </w:rPr>
+        <w:t>es</w:t>
+      </w:r>
+      <w:r>
+        <w:rPr>
+          <w:szCs w:val="24"/>
+        </w:rPr>
+        <w:t xml:space="preserve"> in a risk assessment</w:t>
+      </w:r>
+      <w:r>
+        <w:rPr>
+          <w:szCs w:val="24"/>
+        </w:rPr>
+        <w:t xml:space="preserve">, as it will help with decision makers and stakeholders to plan appropriately for future climate change-affected societal issues. </w:t>
+      </w:r>
+      <w:r>
+        <w:rPr>
+          <w:szCs w:val="24"/>
+        </w:rPr>
+        <w:t>An understanding of vulnerability and risk of a population to anomalous temperatures will help improve any assessment of climate change.</w:t>
+      </w:r>
+    </w:p>
+    <w:p>
+      <w:pPr>
+        <w:pStyle w:val="Heading3"/>
+      </w:pPr>
+      <w:bookmarkStart w:id="7" w:name="_Toc7079041"/>
+      <w:bookmarkStart w:id="8" w:name="_Toc8140659"/>
+      <w:r>
+        <w:t>Mortality r</w:t>
+      </w:r>
+      <w:r>
+        <w:t>isk assessment of climate change</w:t>
+      </w:r>
+      <w:bookmarkEnd w:id="7"/>
+      <w:bookmarkEnd w:id="8"/>
+      <w:r>
+        <w:t xml:space="preserve"> </w:t>
+      </w:r>
+    </w:p>
+    <w:p>
+      <w:r>
+        <w:tab/>
+      </w:r>
+      <w:r>
+        <w:t xml:space="preserve">A risk assessment of climate change on human health outcomes relies on an accurate, detailed and comprehensive record of deaths in a country over time. </w:t>
+      </w:r>
+      <w:r>
+        <w:t xml:space="preserve">Accurate and up-to-date death records are also essential for an overall </w:t>
+      </w:r>
+      <w:r>
+        <w:t>diagnosis</w:t>
+      </w:r>
+      <w:r>
+        <w:t xml:space="preserve"> of health patterns and trends. </w:t>
+      </w:r>
+      <w:r>
+        <w:t>The analysis of the cause of deaths of a population, however, did not systematically start until the middle of the twentieth cen</w:t>
+      </w:r>
+      <w:r>
+        <w:t>tury.</w:t>
+      </w:r>
+      <w:r>
+        <w:t xml:space="preserve"> [ref]</w:t>
+      </w:r>
+      <w:r>
+        <w:t xml:space="preserve"> </w:t>
+      </w:r>
+    </w:p>
+    <w:p>
+      <w:pPr>
+        <w:rPr>
+          <w:szCs w:val="24"/>
+        </w:rPr>
+      </w:pPr>
+      <w:r>
         <w:lastRenderedPageBreak/>
         <w:tab/>
-        <w:t>The relationship of health outcomes with temperature have been studied for absolute temperatures. Focus has been on lower than average temperatures, [ref] as well as higher than average. [ref] There have been various studies on which value of temperature is important. [ref] Studies have found that the daily mean is a good enough summary measure of temperature, as it is highly correlated with other measures, such as daily maximum, minimum, and range of temperatures. [ref] There are also studies which have examined incidences of morbidity and elevated temperature for several groupings of disease. These are characterised by examining city-wide hospital records and corroborating them with local temperatures. Examples include… [[[to finish]]]</w:t>
+      </w:r>
+      <w:r>
+        <w:rPr>
+          <w:szCs w:val="24"/>
+        </w:rPr>
+        <w:t>Temperature data is also essential to an assessment of the impact of anomalous temperature</w:t>
+      </w:r>
+      <w:r>
+        <w:rPr>
+          <w:szCs w:val="24"/>
+        </w:rPr>
+        <w:t>.</w:t>
+      </w:r>
+      <w:r>
+        <w:rPr>
+          <w:szCs w:val="24"/>
+        </w:rPr>
+        <w:t xml:space="preserve"> Tree rings and </w:t>
+      </w:r>
+      <w:r>
+        <w:rPr>
+          <w:szCs w:val="24"/>
+        </w:rPr>
+        <w:t>ice cores can give an accurate indirect reading of the temperature of the earth thousands and hundreds of thousands of years back. [ref]</w:t>
+      </w:r>
+      <w:r>
+        <w:rPr>
+          <w:szCs w:val="24"/>
+        </w:rPr>
+        <w:t xml:space="preserve"> Direct records, however, began more recently. </w:t>
+      </w:r>
+      <w:r>
+        <w:rPr>
+          <w:szCs w:val="24"/>
+        </w:rPr>
+        <w:t xml:space="preserve">In the UK, </w:t>
+      </w:r>
+      <w:r>
+        <w:rPr>
+          <w:szCs w:val="24"/>
+        </w:rPr>
+        <w:t xml:space="preserve">direct </w:t>
+      </w:r>
+      <w:r>
+        <w:rPr>
+          <w:szCs w:val="24"/>
+        </w:rPr>
+        <w:t>temperature records began in the middle of the 1800s and continue uninterrupted to the present day.</w:t>
+      </w:r>
+      <w:r>
+        <w:rPr>
+          <w:szCs w:val="24"/>
+        </w:rPr>
+        <w:t xml:space="preserve"> [ref]</w:t>
+      </w:r>
+      <w:r>
+        <w:rPr>
+          <w:szCs w:val="24"/>
+        </w:rPr>
+        <w:t xml:space="preserve"> T</w:t>
+      </w:r>
+      <w:r>
+        <w:rPr>
+          <w:szCs w:val="24"/>
+        </w:rPr>
+        <w:t xml:space="preserve">emperature records </w:t>
+      </w:r>
+      <w:r>
+        <w:rPr>
+          <w:szCs w:val="24"/>
+        </w:rPr>
+        <w:t>in the USA</w:t>
+      </w:r>
+      <w:r>
+        <w:rPr>
+          <w:szCs w:val="24"/>
+        </w:rPr>
+        <w:t xml:space="preserve"> </w:t>
+      </w:r>
+      <w:r>
+        <w:rPr>
+          <w:szCs w:val="24"/>
+        </w:rPr>
+        <w:t xml:space="preserve">go back to </w:t>
+      </w:r>
+      <w:r>
+        <w:rPr>
+          <w:szCs w:val="24"/>
+        </w:rPr>
+        <w:t>1895 in some areas</w:t>
+      </w:r>
+      <w:r>
+        <w:rPr>
+          <w:szCs w:val="24"/>
+        </w:rPr>
+        <w:t xml:space="preserve"> </w:t>
+      </w:r>
+      <w:r>
+        <w:rPr>
+          <w:szCs w:val="24"/>
+        </w:rPr>
+        <w:fldChar w:fldCharType="begin" w:fldLock="1"/>
+      </w:r>
+      <w:r>
+        <w:rPr>
+          <w:szCs w:val="24"/>
+        </w:rPr>
+        <w:instrText>ADDIN CSL_CITATION {"citationItems":[{"id":"ITEM-1","itemData":{"DOI":"10.1175/JAMC-D-13-0248.1","ISBN":"15588424","ISSN":"15588432","PMID":"95963444","abstract":"AbstractThis paper describes an improved edition of the climate division dataset for the conterminous United States (i.e., version 2). The first improvement is to the input data, which now include additional station networks, quality assurance reviews, and temperature bias adjustments. The second improvement is to the suite of climatic elements, which now includes both maximum and minimum temperatures. The third improvement is to the computational approach, which now employs climatologically aided interpolation to address topographic and network variability. Version 2 exhibits substantial differences from version 1 over the period 1895–2012. For example, divisional averages in version 2 tend to be cooler and wetter, particularly in mountainous areas of the western United States. Division-level trends in temperature and precipitation display greater spatial consistency in version 2. National-scale temperature trends in version 2 are comparable to those in the U.S. Historical Climatology Network whereas ver...","author":[{"dropping-particle":"","family":"Vose","given":"Russell S.","non-dropping-particle":"","parse-names":false,"suffix":""},{"dropping-particle":"","family":"Applequist","given":"Scott","non-dropping-particle":"","parse-names":false,"suffix":""},{"dropping-particle":"","family":"Squires","given":"Mike","non-dropping-particle":"","parse-names":false,"suffix":""},{"dropping-particle":"","family":"Durre","given":"Imke","non-dropping-particle":"","parse-names":false,"suffix":""},{"dropping-particle":"","family":"Menne","given":"Cmatthew J.","non-dropping-particle":"","parse-names":false,"suffix":""},{"dropping-particle":"","family":"Williams","given":"Claude N.","non-dropping-particle":"","parse-names":false,"suffix":""},{"dropping-particle":"","family":"Fenimore","given":"Chris","non-dropping-particle":"","parse-names":false,"suffix":""},{"dropping-particle":"","family":"Gleason","given":"Karin","non-dropping-particle":"","parse-names":false,"suffix":""},{"dropping-particle":"","family":"Arndt","given":"Derek","non-dropping-particle":"","parse-names":false,"suffix":""}],"container-title":"Journal of Applied Meteorology and Climatology","id":"ITEM-1","issued":{"date-parts":[["2014"]]},"title":"Improved historical temperature and precipitation time series for U.S. climate divisions","type":"article-journal"},"uris":["http://www.mendeley.com/documents/?uuid=142a04b3-7852-4378-b62c-15971c5574e4"]}],"mendeley":{"formattedCitation":"(Vose et al., 2014)","plainTextFormattedCitation":"(Vose et al., 2014)","previouslyFormattedCitation":"(Vose et al., 2014)"},"properties":{"noteIndex":0},"schema":"https://github.com/citation-style-language/schema/raw/master/csl-citation.json"}</w:instrText>
+      </w:r>
+      <w:r>
+        <w:rPr>
+          <w:szCs w:val="24"/>
+        </w:rPr>
+        <w:fldChar w:fldCharType="separate"/>
+      </w:r>
+      <w:r>
+        <w:rPr>
+          <w:noProof/>
+          <w:szCs w:val="24"/>
+        </w:rPr>
+        <w:t>(Vose et al., 2014)</w:t>
+      </w:r>
+      <w:r>
+        <w:rPr>
+          <w:szCs w:val="24"/>
+        </w:rPr>
+        <w:fldChar w:fldCharType="end"/>
+      </w:r>
+      <w:r>
+        <w:rPr>
+          <w:szCs w:val="24"/>
+        </w:rPr>
+        <w:t>.</w:t>
+      </w:r>
+      <w:r>
+        <w:rPr>
+          <w:szCs w:val="24"/>
+        </w:rPr>
+        <w:t xml:space="preserve"> Land-based weather stations </w:t>
+      </w:r>
+      <w:r>
+        <w:rPr>
+          <w:szCs w:val="24"/>
+        </w:rPr>
+        <w:t>in</w:t>
+      </w:r>
+      <w:r>
+        <w:rPr>
+          <w:szCs w:val="24"/>
+        </w:rPr>
+        <w:t xml:space="preserve"> the USA are widesprea</w:t>
+      </w:r>
+      <w:r>
+        <w:rPr>
+          <w:szCs w:val="24"/>
+        </w:rPr>
+        <w:t>d</w:t>
+      </w:r>
+      <w:r>
+        <w:rPr>
+          <w:szCs w:val="24"/>
+        </w:rPr>
+        <w:t xml:space="preserve"> </w:t>
+      </w:r>
+      <w:r>
+        <w:rPr>
+          <w:szCs w:val="24"/>
+        </w:rPr>
+        <w:fldChar w:fldCharType="begin" w:fldLock="1"/>
+      </w:r>
+      <w:r>
+        <w:rPr>
+          <w:szCs w:val="24"/>
+        </w:rPr>
+        <w:instrText>ADDIN CSL_CITATION {"citationItems":[{"id":"ITEM-1","itemData":{"URL":"https://www.arcgis.com/home/webmap/viewer.html?webmap=fa40207019de41bc9a37ea1f5235ae0c","accessed":{"date-parts":[["2019","1","8"]]},"author":[{"dropping-particle":"","family":"NOAA","given":"","non-dropping-particle":"","parse-names":false,"suffix":""}],"container-title":"arcgis.com","id":"ITEM-1","issued":{"date-parts":[["2014"]]},"title":"NOAA Weather Stations","type":"webpage"},"uris":["http://www.mendeley.com/documents/?uuid=003ddfd2-c3a1-46d6-bd06-b3fc24d6b12f"]}],"mendeley":{"formattedCitation":"(NOAA, 2014)","plainTextFormattedCitation":"(NOAA, 2014)","previouslyFormattedCitation":"(NOAA, 2014)"},"properties":{"noteIndex":0},"schema":"https://github.com/citation-style-language/schema/raw/master/csl-citation.json"}</w:instrText>
+      </w:r>
+      <w:r>
+        <w:rPr>
+          <w:szCs w:val="24"/>
+        </w:rPr>
+        <w:fldChar w:fldCharType="separate"/>
+      </w:r>
+      <w:r>
+        <w:rPr>
+          <w:noProof/>
+          <w:szCs w:val="24"/>
+        </w:rPr>
+        <w:t>(NOAA, 2014)</w:t>
+      </w:r>
+      <w:r>
+        <w:rPr>
+          <w:szCs w:val="24"/>
+        </w:rPr>
+        <w:fldChar w:fldCharType="end"/>
+      </w:r>
+      <w:r>
+        <w:rPr>
+          <w:szCs w:val="24"/>
+        </w:rPr>
+        <w:t>.</w:t>
+      </w:r>
+      <w:r>
+        <w:rPr>
+          <w:szCs w:val="24"/>
+        </w:rPr>
+        <w:t xml:space="preserve"> </w:t>
+      </w:r>
+      <w:r>
+        <w:rPr>
+          <w:szCs w:val="24"/>
+        </w:rPr>
+        <w:t xml:space="preserve">However, functionality of weather stations is unreliable without pause throughout time, and coverage is at times sparse outside of major metropolitan areas. As such, </w:t>
+      </w:r>
+      <w:r>
+        <w:rPr>
+          <w:szCs w:val="24"/>
+        </w:rPr>
+        <w:t xml:space="preserve">for national a climate risk assessment, including </w:t>
+      </w:r>
+      <w:r>
+        <w:rPr>
+          <w:szCs w:val="24"/>
+        </w:rPr>
+        <w:t>beyond areas with good weather station coverage</w:t>
+      </w:r>
+      <w:r>
+        <w:rPr>
+          <w:szCs w:val="24"/>
+        </w:rPr>
+        <w:t xml:space="preserve">, requires an augmented method. </w:t>
+      </w:r>
+      <w:r>
+        <w:rPr>
+          <w:szCs w:val="24"/>
+        </w:rPr>
+        <w:t>ERA-Interim</w:t>
+      </w:r>
+      <w:r>
+        <w:rPr>
+          <w:szCs w:val="24"/>
+        </w:rPr>
+        <w:t>, which combines predictions from a physical</w:t>
+      </w:r>
+      <w:r>
+        <w:rPr>
+          <w:szCs w:val="24"/>
+        </w:rPr>
+        <w:t xml:space="preserve"> </w:t>
+      </w:r>
+      <w:r>
+        <w:rPr>
+          <w:szCs w:val="24"/>
+        </w:rPr>
+        <w:t>model with ground-based and satellite measurements</w:t>
+      </w:r>
+      <w:r>
+        <w:rPr>
+          <w:szCs w:val="24"/>
+        </w:rPr>
+        <w:t xml:space="preserve">, provides worldwide uninterrupted coverage of </w:t>
+      </w:r>
+      <w:r>
+        <w:rPr>
+          <w:szCs w:val="24"/>
+        </w:rPr>
+        <w:t>an exhaustive list climate variables</w:t>
+      </w:r>
+      <w:r>
+        <w:rPr>
+          <w:szCs w:val="24"/>
+        </w:rPr>
+        <w:t xml:space="preserve"> </w:t>
+      </w:r>
+      <w:r>
+        <w:rPr>
+          <w:szCs w:val="24"/>
+        </w:rPr>
+        <w:fldChar w:fldCharType="begin" w:fldLock="1"/>
+      </w:r>
+      <w:r>
+        <w:rPr>
+          <w:szCs w:val="24"/>
+        </w:rPr>
+        <w:instrText>ADDIN CSL_CITATION {"citationItems":[{"id":"ITEM-1","itemData":{"DOI":"10.1002/qj.828","ISBN":"1477-870X","ISSN":"0035-9009","abstract":"ERA-Interim is the latest global atmospheric reanalysis produced by the European Centre for Medium-Range Weather Forecasts (ECMWF). The ERA-Interim project was conducted in part to prepare for a new atmospheric reanalysis to replace ERA-40, which will extend back to the early part of the twentieth century. This article describes the forecast model, data assimilation method, and input datasets used to produce ERA-Interim, and discusses the performance of the system. Special emphasis is placed on various difficulties encountered in the production of ERA-40, including the representation of the hydrological cycle, the quality of the stratospheric circulation, and the consistency in time of the reanalysed fields. We provide evidence for substantial improvements in each of these aspects. We also identify areas where further work is needed and describe opportunities and objectives for future reanalysis projects at ECMWF","author":[{"dropping-particle":"","family":"Dee","given":"D. P.","non-dropping-particle":"","parse-names":false,"suffix":""},{"dropping-particle":"","family":"Uppala","given":"S. M.","non-dropping-particle":"","parse-names":false,"suffix":""},{"dropping-particle":"","family":"Simmons","given":"A. J.","non-dropping-particle":"","parse-names":false,"suffix":""},{"dropping-particle":"","family":"Berrisford","given":"P.","non-dropping-particle":"","parse-names":false,"suffix":""},{"dropping-particle":"","family":"Poli","given":"P.","non-dropping-particle":"","parse-names":false,"suffix":""},{"dropping-particle":"","family":"Kobayashi","given":"S.","non-dropping-particle":"","parse-names":false,"suffix":""},{"dropping-particle":"","family":"Andrae","given":"U.","non-dropping-particle":"","parse-names":false,"suffix":""},{"dropping-particle":"","family":"Balmaseda","given":"M. A.","non-dropping-particle":"","parse-names":false,"suffix":""},{"dropping-particle":"","family":"Balsamo","given":"G.","non-dropping-particle":"","parse-names":false,"suffix":""},{"dropping-particle":"","family":"Bauer","given":"P.","non-dropping-particle":"","parse-names":false,"suffix":""},{"dropping-particle":"","family":"Bechtold","given":"P.","non-dropping-particle":"","parse-names":false,"suffix":""},{"dropping-particle":"","family":"Beljaars","given":"A. C.M. M","non-dropping-particle":"","parse-names":false,"suffix":""},{"dropping-particle":"","family":"Berg","given":"L.","non-dropping-particle":"van de","parse-names":false,"suffix":""},{"dropping-particle":"","family":"Bidlot","given":"J.","non-dropping-particle":"","parse-names":false,"suffix":""},{"dropping-particle":"","family":"Bormann","given":"N.","non-dropping-particle":"","parse-names":false,"suffix":""},{"dropping-particle":"","family":"Delsol","given":"C.","non-dropping-particle":"","parse-names":false,"suffix":""},{"dropping-particle":"","family":"Dragani","given":"R.","non-dropping-particle":"","parse-names":false,"suffix":""},{"dropping-particle":"","family":"Fuentes","given":"M.","non-dropping-particle":"","parse-names":false,"suffix":""},{"dropping-particle":"","family":"Geer","given":"A. J.","non-dropping-particle":"","parse-names":false,"suffix":""},{"dropping-particle":"","family":"Haimberger","given":"L.","non-dropping-particle":"","parse-names":false,"suffix":""},{"dropping-particle":"","family":"Healy","given":"S. B.","non-dropping-particle":"","parse-names":false,"suffix":""},{"dropping-particle":"","family":"Hersbach","given":"H.","non-dropping-particle":"","parse-names":false,"suffix":""},{"dropping-particle":"V","family":"Holm","given":"E","non-dropping-particle":"","parse-names":false,"suffix":""},{"dropping-particle":"","family":"Isaksen","given":"L.","non-dropping-particle":"","parse-names":false,"suffix":""},{"dropping-particle":"","family":"Kallberg","given":"P","non-dropping-particle":"","parse-names":false,"suffix":""},{"dropping-particle":"","family":"Koehler","given":"M","non-dropping-particle":"","parse-names":false,"suffix":""},{"dropping-particle":"","family":"Matricardi","given":"M.","non-dropping-particle":"","parse-names":false,"suffix":""},{"dropping-particle":"","family":"Mcnally","given":"A. P.","non-dropping-particle":"","parse-names":false,"suffix":""},{"dropping-particle":"","family":"Monge-Sanz","given":"B. M.","non-dropping-particle":"","parse-names":false,"suffix":""},{"dropping-particle":"","family":"Morcrette","given":"J. J.","non-dropping-particle":"","parse-names":false,"suffix":""},{"dropping-particle":"","family":"Park","given":"B. K.","non-dropping-particle":"","parse-names":false,"suffix":""},{"dropping-particle":"","family":"Peubey","given":"C.","non-dropping-particle":"","parse-names":false,"suffix":""},{"dropping-particle":"","family":"Rosnay","given":"P.","non-dropping-particle":"de","parse-names":false,"suffix":""},{"dropping-particle":"","family":"Tavolato","given":"C.","non-dropping-particle":"","parse-names":false,"suffix":""},{"dropping-particle":"","family":"Thepaut","given":"J N","non-dropping-particle":"","parse-names":false,"suffix":""},{"dropping-particle":"","family":"Vitart","given":"F.","non-dropping-particle":"","parse-names":false,"suffix":""},{"dropping-particle":"V.","family":"Hólm","given":"E.","non-dropping-particle":"","parse-names":false,"suffix":""},{"dropping-particle":"","family":"Isaksen","given":"L.","non-dropping-particle":"","parse-names":false,"suffix":""},{"dropping-particle":"","family":"Kållberg","given":"P.","non-dropping-particle":"","parse-names":false,"suffix":""},{"dropping-particle":"","family":"Köhler","given":"M.","non-dropping-particle":"","parse-names":false,"suffix":""},{"dropping-particle":"","family":"Matricardi","given":"M.","non-dropping-particle":"","parse-names":false,"suffix":""},{"dropping-particle":"","family":"Mcnally","given":"A. P.","non-dropping-particle":"","parse-names":false,"suffix":""},{"dropping-particle":"","family":"Monge-Sanz","given":"B. M.","non-dropping-particle":"","parse-names":false,"suffix":""},{"dropping-particle":"","family":"Morcrette","given":"J. J.","non-dropping-particle":"","parse-names":false,"suffix":""},{"dropping-particle":"","family":"Park","given":"B. K.","non-dropping-particle":"","parse-names":false,"suffix":""},{"dropping-particle":"","family":"Peubey","given":"C.","non-dropping-particle":"","parse-names":false,"suffix":""},{"dropping-particle":"","family":"Rosnay","given":"P.","non-dropping-particle":"de","parse-names":false,"suffix":""},{"dropping-particle":"","family":"Tavolato","given":"C.","non-dropping-particle":"","parse-names":false,"suffix":""},{"dropping-particle":"","family":"Thépaut","given":"J. N.","non-dropping-particle":"","parse-names":false,"suffix":""},{"dropping-particle":"","family":"Vitart","given":"F.","non-dropping-particle":"","parse-names":false,"suffix":""}],"container-title":"Quarterly Journal of the Royal Meteorological Society","id":"ITEM-1","issue":"656","issued":{"date-parts":[["2011"]]},"note":"From Duplicate 2 (The ERA-Interim reanalysis: configuration and performance of the data assimilation system - Dee, D P; Uppala, S M; Simmons, A J; Berrisford, P; Poli, P; Kobayashi, S; Andrae, U; Balmaseda, M A; Balsamo, G; Bauer, P; Bechtold, P; Beljaars, A C M; van de Berg, L; Bidlot, J; Bormann, N; Delsol, C; Dragani, R; Fuentes, M; Geer, A J; Haimberger, L; Healy, S B; Hersbach, H; Holm, E V; Isaksen, L; Kallberg, P; Koehler, M; Matricardi, M; McNally, A P; Monge-Sanz, B M; Morcrette, J J; Park, B K; Peubey, C; de Rosnay, P; Tavolato, C; Thepaut, J N; Vitart, F)\n\nBalsamo, Gianpaolo/I-3362-2013; de Rosnay, Patricia/M-8203-2013; Vuichard, Nicolas/A-6629-2011\nBalsamo, Gianpaolo/0000-0002-1745-3634; de Rosnay, Patricia/0000-0002-7374-3820;\nA\n3929","page":"553-597","title":"The ERA-Interim reanalysis: configuration and performance of the data assimilation system","type":"article-journal","volume":"137"},"uris":["http://www.mendeley.com/documents/?uuid=2dc32501-062e-4955-84f4-53dcfc5ad1bb"]}],"mendeley":{"formattedCitation":"(Dee et al., 2011)","plainTextFormattedCitation":"(Dee et al., 2011)","previouslyFormattedCitation":"(Dee et al., 2011)"},"properties":{"noteIndex":0},"schema":"https://github.com/citation-style-language/schema/raw/master/csl-citation.json"}</w:instrText>
+      </w:r>
+      <w:r>
+        <w:rPr>
+          <w:szCs w:val="24"/>
+        </w:rPr>
+        <w:fldChar w:fldCharType="separate"/>
+      </w:r>
+      <w:r>
+        <w:rPr>
+          <w:noProof/>
+          <w:szCs w:val="24"/>
+        </w:rPr>
+        <w:t>(Dee et al., 2011)</w:t>
+      </w:r>
+      <w:r>
+        <w:rPr>
+          <w:szCs w:val="24"/>
+        </w:rPr>
+        <w:fldChar w:fldCharType="end"/>
+      </w:r>
+      <w:r>
+        <w:rPr>
+          <w:szCs w:val="24"/>
+        </w:rPr>
+        <w:t>.</w:t>
       </w:r>
     </w:p>
     <w:p>
       <w:pPr>
-        <w:spacing w:after="0"/>
-        <w:rPr>
-          <w:color w:val="000000" w:themeColor="text1"/>
-          <w:szCs w:val="24"/>
-        </w:rPr>
-      </w:pPr>
-      <w:r>
-        <w:rPr>
-          <w:color w:val="000000" w:themeColor="text1"/>
-          <w:szCs w:val="24"/>
+        <w:rPr>
+          <w:color w:val="000000" w:themeColor="text1"/>
+          <w:szCs w:val="24"/>
+        </w:rPr>
+      </w:pPr>
+      <w:r>
+        <w:rPr>
+          <w:color w:val="000000" w:themeColor="text1"/>
         </w:rPr>
         <w:tab/>
-        <w:t>A thorough understanding of the effect of deviations of temperature from long-term averages on types of mortality is needed to identify at-risk groups, plan responses now as well as under changing climate conditions. Differing age groups and sexes can possess varying levels of resilience to temperature anomalies</w:t>
-      </w:r>
-      <w:r>
-        <w:rPr>
-          <w:color w:val="000000" w:themeColor="text1"/>
-          <w:szCs w:val="24"/>
-        </w:rPr>
-        <w:t xml:space="preserve"> </w:t>
-      </w:r>
-      <w:r>
-        <w:rPr>
-          <w:color w:val="000000" w:themeColor="text1"/>
-          <w:szCs w:val="24"/>
-        </w:rPr>
-        <w:fldChar w:fldCharType="begin" w:fldLock="1"/>
-      </w:r>
-      <w:r>
-        <w:rPr>
-          <w:color w:val="000000" w:themeColor="text1"/>
-          <w:szCs w:val="24"/>
-        </w:rPr>
-        <w:instrText>ADDIN CSL_CITATION {"citationItems":[{"id":"ITEM-1","itemData":{"DOI":"10.1289/ehp.1003198","ISSN":"1552-9924","PMID":"21824855","abstract":"OBJECTIVE: In this paper, we review the epidemiological evidence on the relationship between ambient temperature and morbidity. We assessed the methodological issues in previous studies and proposed future research directions.\\n\\nDATA SOURCES AND DATA EXTRACTION: We searched the PubMed database for epidemiological studies on ambient temperature and morbidity of noncommunicable diseases published in refereed English journals before 30 June 2010. Forty relevant studies were identified. Of these, 24 examined the relationship between ambient temperature and morbidity, 15 investigated the short-term effects of heat wave on morbidity, and 1 assessed both temperature and heat wave effects.\\n\\nDATA SYNTHESIS: Descriptive and time-series studies were the two main research designs used to investigate the temperature-morbidity relationship. Measurements of temperature exposure and health outcomes used in these studies differed widely. The majority of studies reported a significant relationship between ambient temperature and total or cause-specific morbidities. However, there were some inconsistencies in the direction and magnitude of nonlinear lag effects. The lag effect of hot temperature on morbidity was shorter (several days) compared with that of cold temperature (up to a few weeks). The temperature-morbidity relationship may be confounded or modified by sociodemographic factors and air pollution.\\n\\nCONCLUSIONS: There is a significant short-term effect of ambient temperature on total and cause-specific morbidities. However, further research is needed to determine an appropriate temperature measure, consider a diverse range of morbidities, and to use consistent methodology to make different studies more comparable.","author":[{"dropping-particle":"","family":"Ye","given":"Xiaofang","non-dropping-particle":"","parse-names":false,"suffix":""},{"dropping-particle":"","family":"Wolff","given":"Rodney","non-dropping-particle":"","parse-names":false,"suffix":""},{"dropping-particle":"","family":"Yu","given":"Weiwei","non-dropping-particle":"","parse-names":false,"suffix":""},{"dropping-particle":"","family":"Vaneckova","given":"Pavla","non-dropping-particle":"","parse-names":false,"suffix":""},{"dropping-particle":"","family":"Pan","given":"Xiaochuan","non-dropping-particle":"","parse-names":false,"suffix":""},{"dropping-particle":"","family":"Tong","given":"Shilu","non-dropping-particle":"","parse-names":false,"suffix":""}],"container-title":"Environmental health perspectives","id":"ITEM-1","issue":"1","issued":{"date-parts":[["2012"]]},"page":"19-28","title":"Ambient temperature and morbidity: a review of epidemiological evidence.","type":"article-journal","volume":"120"},"uris":["http://www.mendeley.com/documents/?uuid=f019dc8d-900c-43aa-962b-b66d8768a4af"]},{"id":"ITEM-2","itemData":{"DOI":"10.1186/1476-069X-8-40","ISBN":"1476-069X","ISSN":"1476069X","PMID":"19758453","abstract":"BACKGROUND: This review examines recent evidence on mortality from elevated ambient temperature for studies published from January 2001 to December 2008.\\n\\nMETHODS: PubMed was used to search for the following keywords: temperature, apparent temperature, heat, heat index, and mortality. The search was limited to the English language and epidemiologic studies. Studies that reported mortality counts or excess deaths following heat waves were excluded so that the focus remained on general ambient temperature and mortality in a variety of locations. Studies focusing on cold temperature effects were also excluded.\\n\\nRESULTS: Thirty-six total studies were presented in three tables: 1) elevated ambient temperature and mortality; 2) air pollutants as confounders and/or effect modifiers of the elevated ambient temperature and mortality association; and 3) vulnerable subgroups of the elevated ambient temperature-mortality association. The evidence suggests that particulate matter with less than 10 um in aerodynamic diameter and ozone may confound the association, while ozone was an effect modifier in the warmer months in some locations. Nonetheless, the independent effect of temperature and mortality was withheld. Elevated temperature was associated with increased risk for those dying from cardiovascular, respiratory, cerebrovascular, and some specific cardiovascular diseases, such as ischemic heart disease, congestive heart failure, and myocardial infarction. Vulnerable subgroups also included: Black racial/ethnic group, women, those with lower socioeconomic status, and several age groups, particularly the elderly over 65 years of age as well as infants and young children.\\n\\nCONCLUSION: Many of these outcomes and vulnerable subgroups have only been identified in recent studies and varied by location and study population. Thus, region-specific policies, especially in urban areas, are vital to the mitigation of heat-related deaths.","author":[{"dropping-particle":"","family":"Basu","given":"R","non-dropping-particle":"","parse-names":false,"suffix":""}],"container-title":"Environmental Health: A Global Access Science Source","id":"ITEM-2","issue":"1","issued":{"date-parts":[["2009"]]},"page":"40","title":"High ambient temperature and mortality: A review of epidemiologic studies from 2001 to 2008","type":"article-journal","volume":"8"},"uris":["http://www.mendeley.com/documents/?uuid=d87217a1-8015-414a-9c4d-5b94d7e63ff8"]},{"id":"ITEM-3","itemData":{"DOI":"10.1136/oem.2006.029017","ISBN":"1470-7926 (Electronic)","ISSN":"13510711","PMID":"16990293","abstract":"BACKGROUND: Despite the high burden from exposure to both hot and cold weather each year in England and Wales, there has been relatively little investigation on who is most at risk, resulting in uncertainties in informing government interventions. OBJECTIVE: To determine the subgroups of the population that are most vulnerable to heat-related and cold-related mortality. METHODS: Ecological time-series study of daily mortality in all regions of England and Wales between 1993 and 2003, with postcode linkage of individual deaths to a UK database of all care and nursing homes, and 2001 UK census small-area indicators. RESULTS: A risk of mortality was observed for both heat and cold exposure in all regions, with the strongest heat effects in London and strongest cold effects in the Eastern region. For all regions, a mean relative risk of 1.03 (95% confidence interval (CI) 1.02 to 1.03) was estimated per degree increase above the heat threshold, defined as the 95th centile of the temperature distribution in each region, and 1.06 (95% CI 1.05 to 1.06) per degree decrease below the cold threshold (set at the 5th centile). Elderly people, particularly those in nursing and care homes, were most vulnerable. The greatest risk of heat mortality was observed for respiratory and external causes, and in women, which remained after control for age. Vulnerability to either heat or cold was not modified by deprivation, except in rural populations where cold effects were slightly stronger in more deprived areas. CONCLUSIONS: Interventions to reduce vulnerability to both hot and cold weather should target all elderly people. Specific interventions should also be developed for people in nursing and care homes as heat illness is easily preventable.","author":[{"dropping-particle":"","family":"Hajat","given":"S.","non-dropping-particle":"","parse-names":false,"suffix":""},{"dropping-particle":"","family":"Kovats","given":"R. S.","non-dropping-particle":"","parse-names":false,"suffix":""},{"dropping-particle":"","family":"Lachowycz","given":"K.","non-dropping-particle":"","parse-names":false,"suffix":""}],"container-title":"Occupational and Environmental Medicine","id":"ITEM-3","issued":{"date-parts":[["2007"]]},"title":"Heat-related and cold-related deaths in England and Wales: Who is at risk?","type":"article-journal"},"uris":["http://www.mendeley.com/documents/?uuid=cd4ba3e5-4917-4cde-ae13-5ca2e8f991dd"]},{"id":"ITEM-4","itemData":{"DOI":"10.1073/pnas.1113070109","ISBN":"0027-8424","ISSN":"0027-8424","PMID":"22493259","abstract":"Time series studies show that hot temperatures are associated with increased death rates in the short term. In light of evidence of adaptation to usual temperature but higher deaths at unusual temperatures, a long-term exposure relevant to mortality might be summertime temperature variability, which is expected to increase with climate change. We investigated whether the standard deviation (SD) of summer (June-August) temperatures was associated with survival in four cohorts of persons over age 65 y with predisposing diseases in 135 US cities. Using Medicare data (1985-2006), we constructed cohorts of persons hospitalized with chronic obstructive pulmonary disease, diabetes, congestive heart failure, and myocardial infarction. City-specific yearly summer temperature variance was linked to the individuals during follow-up in each city and was treated as a time-varying exposure. We applied a Cox proportional hazard model for each cohort within each city, adjusting for individual risk factors, wintertime temperature variance, yearly ozone levels, and long-term trends, to estimate the chronic effects on mortality of long-term exposure to summer temperature SD, and then pooled results across cities. Mortality hazard ratios ranged from 1.028 (95% confidence interval, 1.013- 1.042) per 1 degrees C increase in summer temperature SD for persons with congestive heart failure to 1.040 (95% confidence interval, 1.022-1.059) per 1 degrees C increase for those with diabetes. Associations were higher in elderly persons and lower in cities with a higher percentage of land with green surface. Our data suggest that long-term increases in temperature variability may increase the risk of mortality in different subgroups of susceptible older populations.","author":[{"dropping-particle":"","family":"Zanobetti","given":"A.","non-dropping-particle":"","parse-names":false,"suffix":""},{"dropping-particle":"","family":"O'Neill","given":"M. S.","non-dropping-particle":"","parse-names":false,"suffix":""},{"dropping-particle":"","family":"Gronlund","given":"C. J.","non-dropping-particle":"","parse-names":false,"suffix":""},{"dropping-particle":"","family":"Schwartz","given":"J. D.","non-dropping-particle":"","parse-names":false,"suffix":""}],"container-title":"Proceedings of the National Academy of Sciences","id":"ITEM-4","issued":{"date-parts":[["2012"]]},"title":"Summer temperature variability and long-term survival among elderly people with chronic disease","type":"article-journal"},"uris":["http://www.mendeley.com/documents/?uuid=a7870aa8-e8ef-4b81-ac81-79f5f0f0e793"]},{"id":"ITEM-5","itemData":{"ISSN":"0048-9697","author":[{"dropping-particle":"","family":"Song","given":"Xuping","non-dropping-particle":"","parse-names":false,"suffix":""},{"dropping-particle":"","family":"Wang","given":"Shigong","non-dropping-particle":"","parse-names":false,"suffix":""},{"dropping-particle":"","family":"Hu","given":"Yuling","non-dropping-particle":"","parse-names":false,"suffix":""},{"dropping-particle":"","family":"Yue","given":"Man","non-dropping-particle":"","parse-names":false,"suffix":""},{"dropping-particle":"","family":"Zhang","given":"Tingting","non-dropping-particle":"","parse-names":false,"suffix":""},{"dropping-particle":"","family":"Liu","given":"Yu","non-dropping-particle":"","parse-names":false,"suffix":""},{"dropping-particle":"","family":"Tian","given":"Jinhui","non-dropping-particle":"","parse-names":false,"suffix":""},{"dropping-particle":"","family":"Shang","given":"Kezheng","non-dropping-particle":"","parse-names":false,"suffix":""}],"container-title":"Science of The Total Environment","id":"ITEM-5","issued":{"date-parts":[["2017"]]},"page":"241-254","title":"Impact of ambient temperature on morbidity and mortality: An overview of reviews","type":"article-journal","volume":"586"},"uris":["http://www.mendeley.com/documents/?uuid=ec8f9b0b-9e5a-4af2-97b8-252be22410de"]},{"id":"ITEM-6","itemData":{"DOI":"10.1038/nclimate2123","ISBN":"1758-678X 1758-6798","ISSN":"17586798","abstract":"Warm temperatures adversely affect disease occurrence and death, in extreme conditions as well as when the temperature changes aremoremodest1,2 .Thereforeclimatechange,which is expectedtoaffect both average temperaturesandtemperature variability, is likely to impact health even in temperate climates. Climate change risk assessment is enriched if there is information on vulnerability and resilience to effects of temperature. Some studies have analysed socio-demographic characteristics that make individuals vulnerable to adverse effects of temperature1–4 . Less isknownabout community-level vulnerability.We used geo-coded mortality and environmental data and Bayesian spatial methods to conduct a national small- area analysis of the mortality effects of warm temperature for all 376 districts in England andWales. In the most vulnerable districts, those in London and south/southeast England, odds of dying fromcardiorespiratory causes increased by more than 10% for 1 ◦ C warmer temperature, compared with virtually no effect in the most resilient districts, which were in the far north. A 2 ◦ C warmer summer may result in 1,552 (95% credible interval 1,307–1,762)additional deaths,aboutone-half of which would occur in 95 districts. The findings enable risk and adaptation analyses to incorporate local vulnerability to warm temperature and to quantify inequality in its effects. Events","author":[{"dropping-particle":"","family":"Bennett","given":"James E.","non-dropping-particle":"","parse-names":false,"suffix":""},{"dropping-particle":"","family":"Blangiardo","given":"Marta","non-dropping-particle":"","parse-names":false,"suffix":""},{"dropping-particle":"","family":"Fecht","given":"Daniela","non-dropping-particle":"","parse-names":false,"suffix":""},{"dropping-particle":"","family":"Elliott","given":"Paul","non-dropping-particle":"","parse-names":false,"suffix":""},{"dropping-particle":"","family":"Ezzati","given":"Majid","non-dropping-particle":"","parse-names":false,"suffix":""}],"container-title":"Nature Climate Change","id":"ITEM-6","issue":"4","issued":{"date-parts":[["2014"]]},"page":"269-273","title":"Vulnerability to the mortality effects of warm temperature in the districts of England and Wales","type":"article-journal","volume":"4"},"uris":["http://www.mendeley.com/documents/?uuid=5f34f7af-83b0-4896-a914-0daa32211ebb"]},{"id":"ITEM-7","itemData":{"DOI":"10.1038/srep28161","ISBN":"2045-2322","ISSN":"20452322","PMID":"27320724","abstract":"An aging population could substantially enhance the burden of heat-related health risks in a warming climate because of their higher susceptibility to extreme heat health effects. Here, we project heat-related mortality for adults 65 years and older in Beijing China across 31 downscaled climate models and 2 representative concentration pathways (RCPs) in the 2020s, 2050s, and 2080s. Under a scenario of medium population and RCP8.5, by the 2080s, Beijing is projected to experience 14,401 heat-related deaths per year for elderly individuals, which is a 264.9% increase compared with the 1980s. These impacts could be moderated through adaptation. In the 2080s, even with the 30% and 50% adaptation rate assumed in our study, the increase in heat-related death is approximately 7.4 times and 1.3 times larger than in the 1980s respectively under a scenario of high population and RCP8.5. These findings could assist countries in establishing public health intervention policies for the dual problems of climate change and aging population. Examples could include ensuring facilities with large elderly populations are protected from extreme heat (for example through back-up power supplies and/or passive cooling) and using databases and community networks to ensure the home-bound elderly are safe during extreme heat events.","author":[{"dropping-particle":"","family":"Li","given":"Tiantian","non-dropping-particle":"","parse-names":false,"suffix":""},{"dropping-particle":"","family":"Horton","given":"Radley M.","non-dropping-particle":"","parse-names":false,"suffix":""},{"dropping-particle":"","family":"Bader","given":"Daniel A.","non-dropping-particle":"","parse-names":false,"suffix":""},{"dropping-particle":"","family":"Zhou","given":"Maigeng","non-dropping-particle":"","parse-names":false,"suffix":""},{"dropping-particle":"","family":"Liang","given":"Xudong","non-dropping-particle":"","parse-names":false,"suffix":""},{"dropping-particle":"","family":"Ban","given":"Jie","non-dropping-particle":"","parse-names":false,"suffix":""},{"dropping-particle":"","family":"Sun","given":"Qinghua","non-dropping-particle":"","parse-names":false,"suffix":""},{"dropping-particle":"","family":"Kinney","given":"Patrick L.","non-dropping-particle":"","parse-names":false,"suffix":""}],"container-title":"Scientific Reports","id":"ITEM-7","issued":{"date-parts":[["2016"]]},"title":"Aging Will Amplify the Heat-related Mortality Risk under a Changing Climate: Projection for the Elderly in Beijing, China","type":"article-journal"},"uris":["http://www.mendeley.com/documents/?uuid=bc690882-1f2a-4355-a0de-62ae807029f2"]}],"mendeley":{"formattedCitation":"(Basu, 2009; Bennett, Blangiardo, Fecht, Elliott, &amp; Ezzati, 2014; Hajat, Kovats, &amp; Lachowycz, 2007; Li et al., 2016; Song et al., 2017; Ye et al., 2012; Zanobetti, O’Neill, Gronlund, &amp; Schwartz, 2012)","plainTextFormattedCitation":"(Basu, 2009; Bennett, Blangiardo, Fecht, Elliott, &amp; Ezzati, 2014; Hajat, Kovats, &amp; Lachowycz, 2007; Li et al., 2016; Song et al., 2017; Ye et al., 2012; Zanobetti, O’Neill, Gronlund, &amp; Schwartz, 2012)","previouslyFormattedCitation":"(Basu, 2009; Bennett, Blangiardo, Fecht, Elliott, &amp; Ezzati, 2014; Hajat, Kovats, &amp; Lachowycz, 2007; Li et al., 2016; Song et al., 2017; Ye et al., 2012; Zanobetti, O’Neill, Gronlund, &amp; Schwartz, 2012)"},"properties":{"noteIndex":0},"schema":"https://github.com/citation-style-language/schema/raw/master/csl-citation.json"}</w:instrText>
-      </w:r>
-      <w:r>
-        <w:rPr>
-          <w:color w:val="000000" w:themeColor="text1"/>
-          <w:szCs w:val="24"/>
-        </w:rPr>
-        <w:fldChar w:fldCharType="separate"/>
-      </w:r>
-      <w:r>
-        <w:rPr>
-          <w:noProof/>
-          <w:color w:val="000000" w:themeColor="text1"/>
-          <w:szCs w:val="24"/>
-        </w:rPr>
-        <w:t>(Basu, 2009; Bennett, Blangiardo, Fecht, Elliott, &amp; Ezzati, 2014; Hajat, Kovats, &amp; Lachowycz, 2007; Li et al., 2016; Song et al., 2017; Ye et al., 2012; Zanobetti, O’Neill, Gronlund, &amp; Schwartz, 2012)</w:t>
-      </w:r>
-      <w:r>
-        <w:rPr>
-          <w:color w:val="000000" w:themeColor="text1"/>
-          <w:szCs w:val="24"/>
-        </w:rPr>
-        <w:fldChar w:fldCharType="end"/>
+      </w:r>
+      <w:r>
+        <w:rPr>
+          <w:color w:val="000000" w:themeColor="text1"/>
+          <w:szCs w:val="24"/>
+        </w:rPr>
+        <w:t xml:space="preserve">Deaths </w:t>
+      </w:r>
+      <w:r>
+        <w:rPr>
+          <w:color w:val="000000" w:themeColor="text1"/>
+          <w:szCs w:val="24"/>
+        </w:rPr>
+        <w:t xml:space="preserve">rates vary by age group, </w:t>
+      </w:r>
+      <w:r>
+        <w:rPr>
+          <w:color w:val="000000" w:themeColor="text1"/>
+          <w:szCs w:val="24"/>
+        </w:rPr>
+        <w:t>sex</w:t>
+      </w:r>
+      <w:r>
+        <w:rPr>
+          <w:color w:val="000000" w:themeColor="text1"/>
+          <w:szCs w:val="24"/>
+        </w:rPr>
+        <w:t xml:space="preserve"> and location</w:t>
+      </w:r>
+      <w:r>
+        <w:rPr>
+          <w:color w:val="000000" w:themeColor="text1"/>
+          <w:szCs w:val="24"/>
+        </w:rPr>
+        <w:t>. [ref]</w:t>
+      </w:r>
+      <w:r>
+        <w:rPr>
+          <w:color w:val="000000" w:themeColor="text1"/>
+          <w:szCs w:val="24"/>
+        </w:rPr>
+        <w:t xml:space="preserve"> The rate of change of death ra</w:t>
+      </w:r>
+      <w:r>
+        <w:rPr>
+          <w:color w:val="000000" w:themeColor="text1"/>
+          <w:szCs w:val="24"/>
+        </w:rPr>
+        <w:t xml:space="preserve">tes over time is true over time. </w:t>
+      </w:r>
+      <w:r>
+        <w:rPr>
+          <w:color w:val="000000" w:themeColor="text1"/>
+          <w:szCs w:val="24"/>
+        </w:rPr>
+        <w:t xml:space="preserve">Furthermore, age groups by sex may have distinct </w:t>
+      </w:r>
+      <w:r>
+        <w:rPr>
+          <w:color w:val="000000" w:themeColor="text1"/>
+          <w:szCs w:val="24"/>
+        </w:rPr>
+        <w:t>vulnerabilities to weather phenomena</w:t>
       </w:r>
       <w:r>
         <w:rPr>
@@ -3309,38 +5322,212 @@
           <w:color w:val="000000" w:themeColor="text1"/>
           <w:szCs w:val="24"/>
         </w:rPr>
-        <w:t xml:space="preserve"> There is currently no detailed information on how different types of mortality respond with temperature in relation to age group and sex in the USA. As such, it is important to build an analysis distinguishing by these features of a population.</w:t>
+        <w:t xml:space="preserve"> [ref]</w:t>
+      </w:r>
+      <w:r>
+        <w:rPr>
+          <w:color w:val="000000" w:themeColor="text1"/>
+          <w:szCs w:val="24"/>
+        </w:rPr>
+        <w:t xml:space="preserve"> It is important therefore to consider a risk assessment with these </w:t>
+      </w:r>
+      <w:r>
+        <w:rPr>
+          <w:color w:val="000000" w:themeColor="text1"/>
+          <w:szCs w:val="24"/>
+        </w:rPr>
+        <w:t>incorporating these features</w:t>
+      </w:r>
+      <w:r>
+        <w:rPr>
+          <w:color w:val="000000" w:themeColor="text1"/>
+          <w:szCs w:val="24"/>
+        </w:rPr>
+        <w:t>.</w:t>
       </w:r>
     </w:p>
     <w:p>
       <w:pPr>
-        <w:spacing w:after="0"/>
-        <w:ind w:firstLine="720"/>
-        <w:rPr>
-          <w:color w:val="000000" w:themeColor="text1"/>
-          <w:szCs w:val="24"/>
-        </w:rPr>
-      </w:pPr>
-      <w:r>
-        <w:rPr>
-          <w:color w:val="000000" w:themeColor="text1"/>
-          <w:szCs w:val="24"/>
-        </w:rPr>
-        <w:t>M</w:t>
-      </w:r>
-      <w:r>
-        <w:rPr>
-          <w:color w:val="000000" w:themeColor="text1"/>
-          <w:szCs w:val="24"/>
-        </w:rPr>
-        <w:t xml:space="preserve">ajor social and technological advances </w:t>
-      </w:r>
-      <w:r>
-        <w:rPr>
-          <w:color w:val="000000" w:themeColor="text1"/>
-          <w:szCs w:val="24"/>
-        </w:rPr>
-        <w:t>over the 20</w:t>
+        <w:rPr>
+          <w:color w:val="000000" w:themeColor="text1"/>
+          <w:szCs w:val="24"/>
+        </w:rPr>
+      </w:pPr>
+      <w:r>
+        <w:rPr>
+          <w:color w:val="000000" w:themeColor="text1"/>
+          <w:szCs w:val="24"/>
+        </w:rPr>
+        <w:tab/>
+      </w:r>
+      <w:r>
+        <w:rPr>
+          <w:color w:val="000000" w:themeColor="text1"/>
+          <w:szCs w:val="24"/>
+        </w:rPr>
+        <w:t>The USA</w:t>
+      </w:r>
+      <w:r>
+        <w:rPr>
+          <w:color w:val="000000" w:themeColor="text1"/>
+          <w:szCs w:val="24"/>
+        </w:rPr>
+        <w:t xml:space="preserve">, of </w:t>
+      </w:r>
+      <w:r>
+        <w:rPr>
+          <w:color w:val="000000" w:themeColor="text1"/>
+          <w:szCs w:val="24"/>
+        </w:rPr>
+        <w:t xml:space="preserve">population </w:t>
+      </w:r>
+      <w:r>
+        <w:rPr>
+          <w:color w:val="000000" w:themeColor="text1"/>
+          <w:szCs w:val="24"/>
+        </w:rPr>
+        <w:t>323.7</w:t>
+      </w:r>
+      <w:r>
+        <w:rPr>
+          <w:color w:val="000000" w:themeColor="text1"/>
+          <w:szCs w:val="24"/>
+        </w:rPr>
+        <w:t xml:space="preserve"> million in 2016</w:t>
+      </w:r>
+      <w:r>
+        <w:rPr>
+          <w:color w:val="000000" w:themeColor="text1"/>
+          <w:szCs w:val="24"/>
+        </w:rPr>
+        <w:t>,</w:t>
+      </w:r>
+      <w:r>
+        <w:rPr>
+          <w:color w:val="000000" w:themeColor="text1"/>
+          <w:szCs w:val="24"/>
+        </w:rPr>
+        <w:t xml:space="preserve"> is a modern </w:t>
+      </w:r>
+      <w:r>
+        <w:rPr>
+          <w:color w:val="000000" w:themeColor="text1"/>
+          <w:szCs w:val="24"/>
+        </w:rPr>
+        <w:t xml:space="preserve">advanced country. </w:t>
+      </w:r>
+      <w:r>
+        <w:rPr>
+          <w:color w:val="000000" w:themeColor="text1"/>
+          <w:szCs w:val="24"/>
+        </w:rPr>
+        <w:t xml:space="preserve">[ref] </w:t>
+      </w:r>
+      <w:r>
+        <w:rPr>
+          <w:color w:val="000000" w:themeColor="text1"/>
+          <w:szCs w:val="24"/>
+        </w:rPr>
+        <w:t>It is the biggest economy in the world by GDP</w:t>
+      </w:r>
+      <w:r>
+        <w:rPr>
+          <w:color w:val="000000" w:themeColor="text1"/>
+          <w:szCs w:val="24"/>
+        </w:rPr>
+        <w:t xml:space="preserve"> ($</w:t>
+      </w:r>
+      <w:r>
+        <w:rPr>
+          <w:color w:val="000000" w:themeColor="text1"/>
+          <w:szCs w:val="24"/>
+        </w:rPr>
+        <w:t>18.62</w:t>
+      </w:r>
+      <w:r>
+        <w:rPr>
+          <w:color w:val="000000" w:themeColor="text1"/>
+          <w:szCs w:val="24"/>
+        </w:rPr>
+        <w:t xml:space="preserve"> trillion in 2016</w:t>
+      </w:r>
+      <w:r>
+        <w:rPr>
+          <w:color w:val="000000" w:themeColor="text1"/>
+          <w:szCs w:val="24"/>
+        </w:rPr>
+        <w:t>)</w:t>
+      </w:r>
+      <w:r>
+        <w:rPr>
+          <w:color w:val="000000" w:themeColor="text1"/>
+          <w:szCs w:val="24"/>
+        </w:rPr>
+        <w:t>,</w:t>
+      </w:r>
+      <w:r>
+        <w:rPr>
+          <w:color w:val="000000" w:themeColor="text1"/>
+          <w:szCs w:val="24"/>
+        </w:rPr>
+        <w:t xml:space="preserve"> [ref]</w:t>
+      </w:r>
+      <w:r>
+        <w:rPr>
+          <w:color w:val="000000" w:themeColor="text1"/>
+          <w:szCs w:val="24"/>
+        </w:rPr>
+        <w:t xml:space="preserve"> and has some of the highest per capita</w:t>
+      </w:r>
+      <w:r>
+        <w:rPr>
+          <w:i/>
+          <w:color w:val="000000" w:themeColor="text1"/>
+          <w:szCs w:val="24"/>
+        </w:rPr>
+        <w:t xml:space="preserve"> </w:t>
+      </w:r>
+      <w:r>
+        <w:rPr>
+          <w:color w:val="000000" w:themeColor="text1"/>
+          <w:szCs w:val="24"/>
+        </w:rPr>
+        <w:t>income in the world</w:t>
+      </w:r>
+      <w:r>
+        <w:rPr>
+          <w:color w:val="000000" w:themeColor="text1"/>
+          <w:szCs w:val="24"/>
+        </w:rPr>
+        <w:t xml:space="preserve"> </w:t>
+      </w:r>
+      <w:r>
+        <w:rPr>
+          <w:color w:val="000000" w:themeColor="text1"/>
+          <w:szCs w:val="24"/>
+        </w:rPr>
+        <w:t xml:space="preserve">at </w:t>
+      </w:r>
+      <w:r>
+        <w:rPr>
+          <w:color w:val="000000" w:themeColor="text1"/>
+          <w:szCs w:val="24"/>
+        </w:rPr>
+        <w:t xml:space="preserve">$59,500 </w:t>
+      </w:r>
+      <w:r>
+        <w:rPr>
+          <w:color w:val="000000" w:themeColor="text1"/>
+          <w:szCs w:val="24"/>
+        </w:rPr>
+        <w:t>(</w:t>
+      </w:r>
+      <w:r>
+        <w:rPr>
+          <w:color w:val="000000" w:themeColor="text1"/>
+          <w:szCs w:val="24"/>
+        </w:rPr>
+        <w:t>19</w:t>
       </w:r>
       <w:r>
         <w:rPr>
@@ -3355,91 +5542,64 @@
           <w:color w:val="000000" w:themeColor="text1"/>
           <w:szCs w:val="24"/>
         </w:rPr>
-        <w:t xml:space="preserve"> century</w:t>
-      </w:r>
-      <w:r>
-        <w:rPr>
-          <w:color w:val="000000" w:themeColor="text1"/>
-          <w:szCs w:val="24"/>
-        </w:rPr>
-        <w:t xml:space="preserve">, having </w:t>
-      </w:r>
-      <w:r>
-        <w:rPr>
-          <w:color w:val="000000" w:themeColor="text1"/>
-          <w:szCs w:val="24"/>
-        </w:rPr>
-        <w:t>been kick-started by</w:t>
-      </w:r>
-      <w:r>
-        <w:rPr>
-          <w:color w:val="000000" w:themeColor="text1"/>
-          <w:szCs w:val="24"/>
-        </w:rPr>
-        <w:t xml:space="preserve"> industrialisation</w:t>
-      </w:r>
-      <w:r>
-        <w:rPr>
-          <w:color w:val="000000" w:themeColor="text1"/>
-          <w:szCs w:val="24"/>
-        </w:rPr>
-        <w:t xml:space="preserve"> in the 1800s</w:t>
-      </w:r>
-      <w:r>
-        <w:rPr>
-          <w:color w:val="000000" w:themeColor="text1"/>
-          <w:szCs w:val="24"/>
-        </w:rPr>
-        <w:t>, have served to add resilience to</w:t>
-      </w:r>
-      <w:r>
-        <w:rPr>
-          <w:color w:val="000000" w:themeColor="text1"/>
-          <w:szCs w:val="24"/>
-        </w:rPr>
-        <w:t xml:space="preserve"> such natural weather phenomena</w:t>
-      </w:r>
-      <w:r>
-        <w:rPr>
-          <w:color w:val="000000" w:themeColor="text1"/>
-          <w:szCs w:val="24"/>
-        </w:rPr>
-        <w:t xml:space="preserve">. </w:t>
-      </w:r>
-      <w:r>
-        <w:rPr>
-          <w:color w:val="000000" w:themeColor="text1"/>
-          <w:szCs w:val="24"/>
-        </w:rPr>
-        <w:t xml:space="preserve">In </w:t>
-      </w:r>
-      <w:r>
-        <w:rPr>
-          <w:color w:val="000000" w:themeColor="text1"/>
-          <w:szCs w:val="24"/>
-        </w:rPr>
-        <w:t>advanced</w:t>
-      </w:r>
-      <w:r>
-        <w:rPr>
-          <w:color w:val="000000" w:themeColor="text1"/>
-          <w:szCs w:val="24"/>
-        </w:rPr>
-        <w:t xml:space="preserve"> nations such as the United States,</w:t>
-      </w:r>
-      <w:r>
-        <w:rPr>
-          <w:color w:val="000000" w:themeColor="text1"/>
-          <w:szCs w:val="24"/>
-        </w:rPr>
-        <w:t xml:space="preserve"> advances have included </w:t>
-      </w:r>
-      <w:r>
-        <w:rPr>
-          <w:color w:val="000000" w:themeColor="text1"/>
-          <w:szCs w:val="24"/>
-        </w:rPr>
-        <w:t>better housing, more equitable income,</w:t>
+        <w:t xml:space="preserve"> in the world</w:t>
+      </w:r>
+      <w:r>
+        <w:rPr>
+          <w:color w:val="000000" w:themeColor="text1"/>
+          <w:szCs w:val="24"/>
+        </w:rPr>
+        <w:t xml:space="preserve"> in 2017</w:t>
+      </w:r>
+      <w:r>
+        <w:rPr>
+          <w:color w:val="000000" w:themeColor="text1"/>
+          <w:szCs w:val="24"/>
+        </w:rPr>
+        <w:t>)</w:t>
+      </w:r>
+      <w:r>
+        <w:rPr>
+          <w:color w:val="000000" w:themeColor="text1"/>
+          <w:szCs w:val="24"/>
+        </w:rPr>
+        <w:t>.</w:t>
+      </w:r>
+      <w:r>
+        <w:rPr>
+          <w:color w:val="000000" w:themeColor="text1"/>
+          <w:szCs w:val="24"/>
+        </w:rPr>
+        <w:fldChar w:fldCharType="begin" w:fldLock="1"/>
+      </w:r>
+      <w:r>
+        <w:rPr>
+          <w:color w:val="000000" w:themeColor="text1"/>
+          <w:szCs w:val="24"/>
+        </w:rPr>
+        <w:instrText>ADDIN CSL_CITATION {"citationItems":[{"id":"ITEM-1","itemData":{"URL":"https://www.cia.gov/library/publications/the-world-factbook/rankorder/2004rank.html","accessed":{"date-parts":[["2019","1","9"]]},"author":[{"dropping-particle":"","family":"CIA","given":"","non-dropping-particle":"","parse-names":false,"suffix":""}],"container-title":"The World Factbook","id":"ITEM-1","issued":{"date-parts":[["2017"]]},"title":"Country Comparison :: GDP - Per Capita (PPP)","type":"webpage"},"uris":["http://www.mendeley.com/documents/?uuid=ec00124f-7d44-4d3e-afce-10905a4d17d8"]}],"mendeley":{"formattedCitation":"(CIA, 2017)","plainTextFormattedCitation":"(CIA, 2017)","previouslyFormattedCitation":"(CIA, 2017)"},"properties":{"noteIndex":0},"schema":"https://github.com/citation-style-language/schema/raw/master/csl-citation.json"}</w:instrText>
+      </w:r>
+      <w:r>
+        <w:rPr>
+          <w:color w:val="000000" w:themeColor="text1"/>
+          <w:szCs w:val="24"/>
+        </w:rPr>
+        <w:fldChar w:fldCharType="separate"/>
+      </w:r>
+      <w:r>
+        <w:rPr>
+          <w:noProof/>
+          <w:color w:val="000000" w:themeColor="text1"/>
+          <w:szCs w:val="24"/>
+        </w:rPr>
+        <w:t>(CIA, 2017)</w:t>
+      </w:r>
+      <w:r>
+        <w:rPr>
+          <w:color w:val="000000" w:themeColor="text1"/>
+          <w:szCs w:val="24"/>
+        </w:rPr>
+        <w:fldChar w:fldCharType="end"/>
       </w:r>
       <w:r>
         <w:rPr>
@@ -3453,21 +5613,91 @@
           <w:color w:val="000000" w:themeColor="text1"/>
           <w:szCs w:val="24"/>
         </w:rPr>
-        <w:t>fai</w:t>
-      </w:r>
-      <w:r>
-        <w:rPr>
-          <w:color w:val="000000" w:themeColor="text1"/>
-          <w:szCs w:val="24"/>
-        </w:rPr>
-        <w:t xml:space="preserve">rer treatment </w:t>
-      </w:r>
-      <w:r>
-        <w:rPr>
-          <w:color w:val="000000" w:themeColor="text1"/>
-          <w:szCs w:val="24"/>
-        </w:rPr>
-        <w:t>of</w:t>
+        <w:t xml:space="preserve">However, it still possesses a large </w:t>
+      </w:r>
+      <w:r>
+        <w:rPr>
+          <w:color w:val="000000" w:themeColor="text1"/>
+          <w:szCs w:val="24"/>
+        </w:rPr>
+        <w:t>inequality within i</w:t>
+      </w:r>
+      <w:r>
+        <w:rPr>
+          <w:color w:val="000000" w:themeColor="text1"/>
+          <w:szCs w:val="24"/>
+        </w:rPr>
+        <w:t>ts population, with a</w:t>
+      </w:r>
+      <w:r>
+        <w:rPr>
+          <w:color w:val="000000" w:themeColor="text1"/>
+          <w:szCs w:val="24"/>
+        </w:rPr>
+        <w:t xml:space="preserve"> World Bank</w:t>
+      </w:r>
+      <w:r>
+        <w:rPr>
+          <w:color w:val="000000" w:themeColor="text1"/>
+          <w:szCs w:val="24"/>
+        </w:rPr>
+        <w:t xml:space="preserve"> GINI index of </w:t>
+      </w:r>
+      <w:r>
+        <w:rPr>
+          <w:color w:val="000000" w:themeColor="text1"/>
+          <w:szCs w:val="24"/>
+        </w:rPr>
+        <w:t>41.5</w:t>
+      </w:r>
+      <w:r>
+        <w:rPr>
+          <w:color w:val="000000" w:themeColor="text1"/>
+          <w:szCs w:val="24"/>
+        </w:rPr>
+        <w:t xml:space="preserve">% </w:t>
+      </w:r>
+      <w:r>
+        <w:rPr>
+          <w:color w:val="000000" w:themeColor="text1"/>
+          <w:szCs w:val="24"/>
+        </w:rPr>
+        <w:t>(58</w:t>
+      </w:r>
+      <w:r>
+        <w:rPr>
+          <w:color w:val="000000" w:themeColor="text1"/>
+          <w:szCs w:val="24"/>
+        </w:rPr>
+        <w:t xml:space="preserve">th in the world </w:t>
+      </w:r>
+      <w:r>
+        <w:rPr>
+          <w:color w:val="000000" w:themeColor="text1"/>
+          <w:szCs w:val="24"/>
+        </w:rPr>
+        <w:t>in 2016</w:t>
+      </w:r>
+      <w:r>
+        <w:rPr>
+          <w:color w:val="000000" w:themeColor="text1"/>
+          <w:szCs w:val="24"/>
+        </w:rPr>
+        <w:t>)</w:t>
+      </w:r>
+      <w:r>
+        <w:rPr>
+          <w:color w:val="000000" w:themeColor="text1"/>
+          <w:szCs w:val="24"/>
+        </w:rPr>
+        <w:t xml:space="preserve">.  The gap in life expectancy between the richest and poorest </w:t>
+      </w:r>
+      <w:r>
+        <w:rPr>
+          <w:color w:val="000000" w:themeColor="text1"/>
+          <w:szCs w:val="24"/>
+        </w:rPr>
+        <w:t>is growing</w:t>
       </w:r>
       <w:r>
         <w:rPr>
@@ -3481,42 +5711,43 @@
           <w:color w:val="000000" w:themeColor="text1"/>
           <w:szCs w:val="24"/>
         </w:rPr>
-        <w:t>females</w:t>
-      </w:r>
-      <w:r>
-        <w:rPr>
-          <w:color w:val="000000" w:themeColor="text1"/>
-          <w:szCs w:val="24"/>
-        </w:rPr>
-        <w:t xml:space="preserve"> and</w:t>
-      </w:r>
-      <w:r>
-        <w:rPr>
-          <w:color w:val="000000" w:themeColor="text1"/>
-          <w:szCs w:val="24"/>
-        </w:rPr>
-        <w:t xml:space="preserve"> improved medical treatment. </w:t>
-      </w:r>
-      <w:r>
-        <w:rPr>
-          <w:color w:val="000000" w:themeColor="text1"/>
-          <w:szCs w:val="24"/>
-        </w:rPr>
-        <w:t>T</w:t>
-      </w:r>
-      <w:r>
-        <w:rPr>
-          <w:color w:val="000000" w:themeColor="text1"/>
-          <w:szCs w:val="24"/>
-        </w:rPr>
-        <w:t>his progress</w:t>
-      </w:r>
-      <w:r>
-        <w:rPr>
-          <w:color w:val="000000" w:themeColor="text1"/>
-          <w:szCs w:val="24"/>
-        </w:rPr>
-        <w:t xml:space="preserve"> in human health</w:t>
+        <w:fldChar w:fldCharType="begin" w:fldLock="1"/>
+      </w:r>
+      <w:r>
+        <w:rPr>
+          <w:color w:val="000000" w:themeColor="text1"/>
+          <w:szCs w:val="24"/>
+        </w:rPr>
+        <w:instrText>ADDIN CSL_CITATION {"citationItems":[{"id":"ITEM-1","itemData":{"DOI":"10.1001/jamainternmed.2017.0918","ISBN":"2168-6106","ISSN":"21686106","PMID":"28492829","abstract":"Importance Examining life expectancy by county allows for tracking geographic disparities over time and assessing factors related to these disparities. This information is potentially useful for policy makers, clinicians, and researchers seeking to reduce disparities and increase longevity. Objective To estimate annual life tables by county from 1980 to 2014; describe trends in geographic inequalities in life expectancy and age-specific risk of death; and assess the proportion of variation in life expectancy explained by variation in socioeconomic and race/ethnicity factors, behavioral and metabolic risk factors, and health care factors. Design, Setting, and Participants Annual county-level life tables were constructed using small area estimation methods from deidentified death records from the National Center for Health Statistics (NCHS), and population counts from the US Census Bureau, NCHS, and the Human Mortality Database. Measures of geographic inequality in life expectancy and age-specific mortality risk were calculated. Principal component analysis and ordinary least squares regression were used to examine the county-level association between life expectancy and socioeconomic and race/ethnicity factors, behavioral and metabolic risk factors, and health care factors. Exposures County of residence. Main Outcomes and Measures Life expectancy at birth and age-specific mortality risk. Results Counties were combined as needed to create stable units of analysis over the period 1980 to 2014, reducing the number of areas analyzed from 3142 to 3110. In 2014, life expectancy at birth for both sexes combined was 79.1 (95% uncertainty interval [UI], 79.0-79.1) years overall, but differed by 20.1 (95% UI, 19.1-21.3) years between the counties with the lowest and highest life expectancy. Absolute geographic inequality in life expectancy increased between 1980 and 2014. Over the same period, absolute geographic inequality in the risk of death decreased among children and adolescents, but increased among older adults. Socioeconomic and race/ethnicity factors, behavioral and metabolic risk factors, and health care factors explained 60%, 74%, and 27% of county-level variation in life expectancy, respectively. Combined, these factors explained 74% of this variation. Most of the association between socioeconomic and race/ethnicity factors and life expectancy was mediated through behavioral and metabolic risk factors. Conclusions and Relevance Geographic disparities i…","author":[{"dropping-particle":"","family":"Dwyer-Lindgren","given":"Laura","non-dropping-particle":"","parse-names":false,"suffix":""},{"dropping-particle":"","family":"Bertozzi-Villa","given":"Amelia","non-dropping-particle":"","parse-names":false,"suffix":""},{"dropping-particle":"","family":"Stubbs","given":"Rebecca W.","non-dropping-particle":"","parse-names":false,"suffix":""},{"dropping-particle":"","family":"Morozoff","given":"Chloe","non-dropping-particle":"","parse-names":false,"suffix":""},{"dropping-particle":"","family":"Mackenbach","given":"Johan P.","non-dropping-particle":"","parse-names":false,"suffix":""},{"dropping-particle":"","family":"Lenthe","given":"Frank J.","non-dropping-particle":"Van","parse-names":false,"suffix":""},{"dropping-particle":"","family":"Mokdad","given":"Ali H.","non-dropping-particle":"","parse-names":false,"suffix":""},{"dropping-particle":"","family":"Murray","given":"Christopher J.L.","non-dropping-particle":"","parse-names":false,"suffix":""}],"container-title":"JAMA Internal Medicine","id":"ITEM-1","issued":{"date-parts":[["2017"]]},"title":"Inequalities in life expectancy among US counties, 1980 to 2014: Temporal trends and key drivers","type":"article-journal"},"uris":["http://www.mendeley.com/documents/?uuid=7a3d4a72-bf46-4ab9-9cce-24b2989f8354"]}],"mendeley":{"formattedCitation":"(Dwyer-Lindgren et al., 2017)","plainTextFormattedCitation":"(Dwyer-Lindgren et al., 2017)","previouslyFormattedCitation":"(Dwyer-Lindgren et al., 2017)"},"properties":{"noteIndex":0},"schema":"https://github.com/citation-style-language/schema/raw/master/csl-citation.json"}</w:instrText>
+      </w:r>
+      <w:r>
+        <w:rPr>
+          <w:color w:val="000000" w:themeColor="text1"/>
+          <w:szCs w:val="24"/>
+        </w:rPr>
+        <w:fldChar w:fldCharType="separate"/>
+      </w:r>
+      <w:r>
+        <w:rPr>
+          <w:noProof/>
+          <w:color w:val="000000" w:themeColor="text1"/>
+          <w:szCs w:val="24"/>
+        </w:rPr>
+        <w:t>(Dwyer-Lindgren et al., 2017)</w:t>
+      </w:r>
+      <w:r>
+        <w:rPr>
+          <w:color w:val="000000" w:themeColor="text1"/>
+          <w:szCs w:val="24"/>
+        </w:rPr>
+        <w:fldChar w:fldCharType="end"/>
+      </w:r>
+      <w:r>
+        <w:rPr>
+          <w:color w:val="000000" w:themeColor="text1"/>
+          <w:szCs w:val="24"/>
+        </w:rPr>
+        <w:t>.</w:t>
       </w:r>
       <w:r>
         <w:rPr>
@@ -3530,83 +5761,42 @@
           <w:color w:val="000000" w:themeColor="text1"/>
           <w:szCs w:val="24"/>
         </w:rPr>
-        <w:t>has not been</w:t>
-      </w:r>
-      <w:r>
-        <w:rPr>
-          <w:color w:val="000000" w:themeColor="text1"/>
-          <w:szCs w:val="24"/>
-        </w:rPr>
-        <w:t xml:space="preserve"> constant nor </w:t>
-      </w:r>
-      <w:r>
-        <w:rPr>
-          <w:color w:val="000000" w:themeColor="text1"/>
-          <w:szCs w:val="24"/>
-        </w:rPr>
-        <w:t xml:space="preserve">is it </w:t>
-      </w:r>
-      <w:r>
-        <w:rPr>
-          <w:color w:val="000000" w:themeColor="text1"/>
-          <w:szCs w:val="24"/>
-        </w:rPr>
-        <w:t>inexorable.</w:t>
-      </w:r>
-      <w:r>
-        <w:rPr>
-          <w:color w:val="000000" w:themeColor="text1"/>
-          <w:szCs w:val="24"/>
-        </w:rPr>
-        <w:t xml:space="preserve"> </w:t>
-      </w:r>
-      <w:r>
-        <w:rPr>
-          <w:szCs w:val="24"/>
-        </w:rPr>
-        <w:t xml:space="preserve">As a by-product of the rapid progress of human civilisation, </w:t>
-      </w:r>
-      <w:r>
-        <w:rPr>
-          <w:color w:val="000000" w:themeColor="text1"/>
-          <w:szCs w:val="24"/>
-        </w:rPr>
-        <w:t>a</w:t>
-      </w:r>
-      <w:r>
-        <w:rPr>
-          <w:color w:val="000000" w:themeColor="text1"/>
-          <w:szCs w:val="24"/>
-        </w:rPr>
-        <w:t xml:space="preserve">nthropogenic </w:t>
-      </w:r>
-      <w:r>
-        <w:rPr>
-          <w:color w:val="000000" w:themeColor="text1"/>
-          <w:szCs w:val="24"/>
-        </w:rPr>
-        <w:t>c</w:t>
-      </w:r>
-      <w:r>
-        <w:rPr>
-          <w:color w:val="000000" w:themeColor="text1"/>
-          <w:szCs w:val="24"/>
-        </w:rPr>
-        <w:t xml:space="preserve">limate change has caused </w:t>
-      </w:r>
-      <w:r>
-        <w:rPr>
-          <w:color w:val="000000" w:themeColor="text1"/>
-          <w:szCs w:val="24"/>
-        </w:rPr>
-        <w:t xml:space="preserve">rapid </w:t>
-      </w:r>
-      <w:r>
-        <w:rPr>
-          <w:color w:val="000000" w:themeColor="text1"/>
-          <w:szCs w:val="24"/>
-        </w:rPr>
-        <w:t xml:space="preserve">global warming, with several degrees increase in temperature compared with pre-industrial levels </w:t>
+        <w:t xml:space="preserve">There is evidence that the level of poverty a community experiences plays a major factor in the </w:t>
+      </w:r>
+      <w:r>
+        <w:rPr>
+          <w:color w:val="000000" w:themeColor="text1"/>
+          <w:szCs w:val="24"/>
+        </w:rPr>
+        <w:t xml:space="preserve">resilience it may have to external factors such as </w:t>
+      </w:r>
+      <w:r>
+        <w:rPr>
+          <w:color w:val="000000" w:themeColor="text1"/>
+          <w:szCs w:val="24"/>
+        </w:rPr>
+        <w:t xml:space="preserve">flooding, [ref], </w:t>
+      </w:r>
+      <w:r>
+        <w:rPr>
+          <w:color w:val="000000" w:themeColor="text1"/>
+          <w:szCs w:val="24"/>
+        </w:rPr>
+        <w:t>and cyclones. [ref] Further</w:t>
+      </w:r>
+      <w:r>
+        <w:rPr>
+          <w:color w:val="000000" w:themeColor="text1"/>
+          <w:szCs w:val="24"/>
+        </w:rPr>
+        <w:t xml:space="preserve">, the impact of </w:t>
+      </w:r>
+      <w:r>
+        <w:rPr>
+          <w:color w:val="000000" w:themeColor="text1"/>
+          <w:szCs w:val="24"/>
+        </w:rPr>
+        <w:t xml:space="preserve">heat stress on mortality </w:t>
       </w:r>
       <w:r>
         <w:rPr>
@@ -3614,143 +5804,14 @@
           <w:szCs w:val="24"/>
         </w:rPr>
         <w:lastRenderedPageBreak/>
-        <w:t>expected by the end of the 21</w:t>
-      </w:r>
-      <w:r>
-        <w:rPr>
-          <w:color w:val="000000" w:themeColor="text1"/>
-          <w:szCs w:val="24"/>
-          <w:vertAlign w:val="superscript"/>
-        </w:rPr>
-        <w:t>st</w:t>
-      </w:r>
-      <w:r>
-        <w:rPr>
-          <w:color w:val="000000" w:themeColor="text1"/>
-          <w:szCs w:val="24"/>
-        </w:rPr>
-        <w:t xml:space="preserve"> century.</w:t>
-      </w:r>
-      <w:r>
-        <w:rPr>
-          <w:color w:val="000000" w:themeColor="text1"/>
-          <w:szCs w:val="24"/>
-        </w:rPr>
-        <w:fldChar w:fldCharType="begin" w:fldLock="1"/>
-      </w:r>
-      <w:r>
-        <w:rPr>
-          <w:color w:val="000000" w:themeColor="text1"/>
-          <w:szCs w:val="24"/>
-        </w:rPr>
-        <w:instrText>ADDIN CSL_CITATION {"citationItems":[{"id":"ITEM-1","itemData":{"author":[{"dropping-particle":"","family":"IPCC","given":"","non-dropping-particle":"","parse-names":false,"suffix":""}],"id":"ITEM-1","issue":"October 2018","issued":{"date-parts":[["2018"]]},"title":"IPCC special report on the impacts of global warming of 1.5 °C - Summary for policy makers","type":"article-journal"},"uris":["http://www.mendeley.com/documents/?uuid=4c69fe2c-284f-45c2-bc1a-ae18b2694112"]}],"mendeley":{"formattedCitation":"(IPCC, 2018)","plainTextFormattedCitation":"(IPCC, 2018)","previouslyFormattedCitation":"(IPCC, 2018)"},"properties":{"noteIndex":0},"schema":"https://github.com/citation-style-language/schema/raw/master/csl-citation.json"}</w:instrText>
-      </w:r>
-      <w:r>
-        <w:rPr>
-          <w:color w:val="000000" w:themeColor="text1"/>
-          <w:szCs w:val="24"/>
-        </w:rPr>
-        <w:fldChar w:fldCharType="separate"/>
-      </w:r>
-      <w:r>
-        <w:rPr>
-          <w:noProof/>
-          <w:color w:val="000000" w:themeColor="text1"/>
-          <w:szCs w:val="24"/>
-        </w:rPr>
-        <w:t>(IPCC, 2018)</w:t>
-      </w:r>
-      <w:r>
-        <w:rPr>
-          <w:color w:val="000000" w:themeColor="text1"/>
-          <w:szCs w:val="24"/>
-        </w:rPr>
-        <w:fldChar w:fldCharType="end"/>
-      </w:r>
-      <w:r>
-        <w:rPr>
-          <w:color w:val="000000" w:themeColor="text1"/>
-          <w:szCs w:val="24"/>
-        </w:rPr>
-        <w:t xml:space="preserve"> </w:t>
-      </w:r>
-      <w:r>
-        <w:rPr>
-          <w:color w:val="000000" w:themeColor="text1"/>
-          <w:szCs w:val="24"/>
-        </w:rPr>
-        <w:t>The threats of climate change to the health of planet Earth</w:t>
-      </w:r>
-      <w:r>
-        <w:rPr>
-          <w:color w:val="000000" w:themeColor="text1"/>
-          <w:szCs w:val="24"/>
-        </w:rPr>
-        <w:t xml:space="preserve"> and its human inhabitants</w:t>
-      </w:r>
-      <w:r>
-        <w:rPr>
-          <w:color w:val="000000" w:themeColor="text1"/>
-          <w:szCs w:val="24"/>
-        </w:rPr>
-        <w:t xml:space="preserve"> are</w:t>
-      </w:r>
-      <w:r>
-        <w:rPr>
-          <w:color w:val="000000" w:themeColor="text1"/>
-          <w:szCs w:val="24"/>
-        </w:rPr>
-        <w:t xml:space="preserve"> se</w:t>
-      </w:r>
-      <w:r>
-        <w:rPr>
-          <w:color w:val="000000" w:themeColor="text1"/>
-          <w:szCs w:val="24"/>
-        </w:rPr>
-        <w:t>vere and existential</w:t>
-      </w:r>
-      <w:r>
-        <w:rPr>
-          <w:color w:val="000000" w:themeColor="text1"/>
-          <w:szCs w:val="24"/>
-        </w:rPr>
-        <w:t xml:space="preserve"> </w:t>
-      </w:r>
-      <w:r>
-        <w:rPr>
-          <w:color w:val="000000" w:themeColor="text1"/>
-          <w:szCs w:val="24"/>
-        </w:rPr>
-        <w:fldChar w:fldCharType="begin" w:fldLock="1"/>
-      </w:r>
-      <w:r>
-        <w:rPr>
-          <w:color w:val="000000" w:themeColor="text1"/>
-          <w:szCs w:val="24"/>
-        </w:rPr>
-        <w:instrText>ADDIN CSL_CITATION {"citationItems":[{"id":"ITEM-1","itemData":{"DOI":"10.1016/S0140-6736(15)61044-3","ISBN":"1474-547X\r0140-6736","ISSN":"1474547X","PMID":"26188745","abstract":"With less than 5 months until the Conference of the Parties to the UN Framework Convention on Climate Change is held in Paris, France, the world has a unique but fast-closing window of opportunity. It is vital that the global community recognises that human and planetary health are two sides of the one climate coin, and that together they present a critical road for comitigation. But as we enter the second half of 2015— a year that will bring a new global development agenda with the Sustainable Development Goals, a World EXPO on Feeding the Planet, Energy for Life, and a defi ning juncture for climate action—it is the intersections of sustainability and health and their eff ect on climate mitigation that must be recognised, prioritised, and leveraged. Refl ecting the strong stewardship of The Lancet and others, planetary health is increasingly understood as a global health issue. Translating this understanding into action is now key, as outlined in the report of The Rockefeller Foundation–Lancet Commission on Planetary Health. 1 Finding a common language for this translation is a crucial step. When the 2013 Global Burden of Disease Study ranked the top causes of global disability and deaths, it was no surprise to many of us that diet-related, non-communicable diseases (NCDs) topped the list. 2 Simultaneously, as the world looks to curb and reduce climate emissions and protect major freshwater, land, and ocean resources, our food systems are now responsible for an estimated 32% of global emissions— more than from all land, sea, and air transport combined. 3 Agriculture is also the world's single largest consumer of freshwater, undermining the resilience of land-based ecosystems, which function as critical carbon sinks and habitats for biodiversity, and the largest source of nitrogen and phosphorus loading, causing eutrophication of freshwater and marine systems and emissions of nitrous oxide, a greenhouse gas. 4 If we can get it right on food, we will have come a long way to getting it right for people and the planet. Moreover, timelines are tight because humanity has now entered the Anthropocene. Science can say with disturbing certainty that our modern world constitutes a global force of change at the planetary scale; that humanity can disrupt the Earth's natural systems and therefore the Earth's life support processes. 5–7 To safeguard our planet, and enable a prosperous future for humanity, we must keep global warming below 2°C, which means zero carb…","author":[{"dropping-particle":"","family":"Demaio","given":"Alessandro R.","non-dropping-particle":"","parse-names":false,"suffix":""},{"dropping-particle":"","family":"Rockström","given":"Johan","non-dropping-particle":"","parse-names":false,"suffix":""}],"container-title":"The Lancet","id":"ITEM-1","issued":{"date-parts":[["2015"]]},"title":"Human and planetary health: Towards a common language","type":"article"},"uris":["http://www.mendeley.com/documents/?uuid=bf46cf63-7d7b-4844-a8f5-0b4cabd4e7de"]}],"mendeley":{"formattedCitation":"(Demaio &amp; Rockström, 2015)","plainTextFormattedCitation":"(Demaio &amp; Rockström, 2015)","previouslyFormattedCitation":"(Demaio &amp; Rockström, 2015)"},"properties":{"noteIndex":0},"schema":"https://github.com/citation-style-language/schema/raw/master/csl-citation.json"}</w:instrText>
-      </w:r>
-      <w:r>
-        <w:rPr>
-          <w:color w:val="000000" w:themeColor="text1"/>
-          <w:szCs w:val="24"/>
-        </w:rPr>
-        <w:fldChar w:fldCharType="separate"/>
-      </w:r>
-      <w:r>
-        <w:rPr>
-          <w:noProof/>
-          <w:color w:val="000000" w:themeColor="text1"/>
-          <w:szCs w:val="24"/>
-        </w:rPr>
-        <w:t>(Demaio &amp; Rockström, 2015)</w:t>
-      </w:r>
-      <w:r>
-        <w:rPr>
-          <w:color w:val="000000" w:themeColor="text1"/>
-          <w:szCs w:val="24"/>
-        </w:rPr>
-        <w:fldChar w:fldCharType="end"/>
+        <w:t xml:space="preserve">may be distinct depending on the level of deprivation a subset of the population </w:t>
+      </w:r>
+      <w:r>
+        <w:rPr>
+          <w:color w:val="000000" w:themeColor="text1"/>
+          <w:szCs w:val="24"/>
+        </w:rPr>
+        <w:t>possesses</w:t>
       </w:r>
       <w:r>
         <w:rPr>
@@ -3764,85 +5825,14 @@
           <w:color w:val="000000" w:themeColor="text1"/>
           <w:szCs w:val="24"/>
         </w:rPr>
-        <w:t xml:space="preserve"> The reality of anthropogenic climate change</w:t>
-      </w:r>
-      <w:r>
-        <w:rPr>
-          <w:color w:val="000000" w:themeColor="text1"/>
-          <w:szCs w:val="24"/>
-        </w:rPr>
-        <w:t xml:space="preserve"> </w:t>
-      </w:r>
-      <w:r>
-        <w:rPr>
-          <w:color w:val="000000" w:themeColor="text1"/>
-          <w:szCs w:val="24"/>
-        </w:rPr>
-        <w:t>is</w:t>
-      </w:r>
-      <w:r>
-        <w:rPr>
-          <w:color w:val="000000" w:themeColor="text1"/>
-          <w:szCs w:val="24"/>
-        </w:rPr>
-        <w:t xml:space="preserve"> also</w:t>
-      </w:r>
-      <w:r>
-        <w:rPr>
-          <w:color w:val="000000" w:themeColor="text1"/>
-          <w:szCs w:val="24"/>
-        </w:rPr>
-        <w:t xml:space="preserve"> well-established and </w:t>
-      </w:r>
-      <w:r>
-        <w:rPr>
-          <w:color w:val="000000" w:themeColor="text1"/>
-          <w:szCs w:val="24"/>
-        </w:rPr>
-        <w:t>accepted</w:t>
-      </w:r>
-      <w:r>
-        <w:rPr>
-          <w:color w:val="000000" w:themeColor="text1"/>
-          <w:szCs w:val="24"/>
-        </w:rPr>
-        <w:t xml:space="preserve"> </w:t>
-      </w:r>
-      <w:r>
-        <w:rPr>
-          <w:color w:val="000000" w:themeColor="text1"/>
-          <w:szCs w:val="24"/>
-        </w:rPr>
-        <w:fldChar w:fldCharType="begin" w:fldLock="1"/>
-      </w:r>
-      <w:r>
-        <w:rPr>
-          <w:color w:val="000000" w:themeColor="text1"/>
-          <w:szCs w:val="24"/>
-        </w:rPr>
-        <w:instrText>ADDIN CSL_CITATION {"citationItems":[{"id":"ITEM-1","itemData":{"DOI":"10.1088/1748-9326/11/4/048002","ISBN":"1748-9326","ISSN":"17489326","PMID":"23287718","abstract":"The consensus that humans are causing recent global warming is shared by 90%–100% of publishing climate scientists according to six independent studies by co-authors of this paper. Those results are consistent with the 97% consensus reported by Cook et al (Environ. Res. Lett. 8 024024) based on 11 944 abstracts of research papers, of which 4014 took a position on the cause of recent global warming. A survey of authors of those papers (N = 2412 papers) also supported a 97% consensus. Tol (2016 Environ. Res. Lett. 11 048001) comes to a different conclusion using results from surveys of non-experts such as economic geologists and a self-selected group of those who reject the consensus. We demonstrate that this outcome is not unexpected because the level of consensus correlates with expertise in climate science. At one point, Tol also reduces the apparent consensus by assuming that abstracts that do not explicitly state the cause of global warming ('no position') represent non-endorsement, an approach that if applied elsewhere would reject consensus on well-established theories such as plate tectonics. We examine the available studies and conclude that the finding of 97% consensus in published climate research is robust and consistent with other surveys of climate scientists and peer-reviewed studies.","author":[{"dropping-particle":"","family":"Cook","given":"John","non-dropping-particle":"","parse-names":false,"suffix":""},{"dropping-particle":"","family":"Oreskes","given":"Naomi","non-dropping-particle":"","parse-names":false,"suffix":""},{"dropping-particle":"","family":"Doran","given":"Peter T.","non-dropping-particle":"","parse-names":false,"suffix":""},{"dropping-particle":"","family":"Anderegg","given":"William R.L.","non-dropping-particle":"","parse-names":false,"suffix":""},{"dropping-particle":"","family":"Verheggen","given":"Bart","non-dropping-particle":"","parse-names":false,"suffix":""},{"dropping-particle":"","family":"Maibach","given":"Ed W.","non-dropping-particle":"","parse-names":false,"suffix":""},{"dropping-particle":"","family":"Carlton","given":"J. Stuart","non-dropping-particle":"","parse-names":false,"suffix":""},{"dropping-particle":"","family":"Lewandowsky","given":"Stephan","non-dropping-particle":"","parse-names":false,"suffix":""},{"dropping-particle":"","family":"Skuce","given":"Andrew G.","non-dropping-particle":"","parse-names":false,"suffix":""},{"dropping-particle":"","family":"Green","given":"Sarah A.","non-dropping-particle":"","parse-names":false,"suffix":""},{"dropping-particle":"","family":"Nuccitelli","given":"Dana","non-dropping-particle":"","parse-names":false,"suffix":""},{"dropping-particle":"","family":"Jacobs","given":"Peter","non-dropping-particle":"","parse-names":false,"suffix":""},{"dropping-particle":"","family":"Richardson","given":"Mark","non-dropping-particle":"","parse-names":false,"suffix":""},{"dropping-particle":"","family":"Winkler","given":"Bärbel","non-dropping-particle":"","parse-names":false,"suffix":""},{"dropping-particle":"","family":"Painting","given":"Rob","non-dropping-particle":"","parse-names":false,"suffix":""},{"dropping-particle":"","family":"Rice","given":"Ken","non-dropping-particle":"","parse-names":false,"suffix":""}],"container-title":"Environmental Research Letters","id":"ITEM-1","issued":{"date-parts":[["2016"]]},"title":"Consensus on consensus: A synthesis of consensus estimates on human-caused global warming","type":"article-journal"},"uris":["http://www.mendeley.com/documents/?uuid=74448c60-d43b-4ca5-ae10-4960ac8207cc"]}],"mendeley":{"formattedCitation":"(Cook et al., 2016)","plainTextFormattedCitation":"(Cook et al., 2016)","previouslyFormattedCitation":"(Cook et al., 2016)"},"properties":{"noteIndex":0},"schema":"https://github.com/citation-style-language/schema/raw/master/csl-citation.json"}</w:instrText>
-      </w:r>
-      <w:r>
-        <w:rPr>
-          <w:color w:val="000000" w:themeColor="text1"/>
-          <w:szCs w:val="24"/>
-        </w:rPr>
-        <w:fldChar w:fldCharType="separate"/>
-      </w:r>
-      <w:r>
-        <w:rPr>
-          <w:noProof/>
-          <w:color w:val="000000" w:themeColor="text1"/>
-          <w:szCs w:val="24"/>
-        </w:rPr>
-        <w:t>(Cook et al., 2016)</w:t>
-      </w:r>
-      <w:r>
-        <w:rPr>
-          <w:color w:val="000000" w:themeColor="text1"/>
-          <w:szCs w:val="24"/>
-        </w:rPr>
-        <w:fldChar w:fldCharType="end"/>
+        <w:t xml:space="preserve"> For this reason, it is important to include an analysis of the way in which </w:t>
+      </w:r>
+      <w:r>
+        <w:rPr>
+          <w:color w:val="000000" w:themeColor="text1"/>
+          <w:szCs w:val="24"/>
+        </w:rPr>
+        <w:t>the level of deprivation may play a factor in the vulnerability to temperature</w:t>
       </w:r>
       <w:r>
         <w:rPr>
@@ -3850,1543 +5840,14 @@
           <w:szCs w:val="24"/>
         </w:rPr>
         <w:t>.</w:t>
-      </w:r>
-      <w:r>
-        <w:rPr>
-          <w:color w:val="000000" w:themeColor="text1"/>
-          <w:szCs w:val="24"/>
-        </w:rPr>
-        <w:t xml:space="preserve"> </w:t>
-      </w:r>
-      <w:r>
-        <w:rPr>
-          <w:color w:val="000000" w:themeColor="text1"/>
-          <w:szCs w:val="24"/>
-        </w:rPr>
-        <w:t xml:space="preserve">Partly </w:t>
-      </w:r>
-      <w:r>
-        <w:rPr>
-          <w:color w:val="000000" w:themeColor="text1"/>
-          <w:szCs w:val="24"/>
-        </w:rPr>
-        <w:t>due to</w:t>
-      </w:r>
-      <w:r>
-        <w:rPr>
-          <w:color w:val="000000" w:themeColor="text1"/>
-          <w:szCs w:val="24"/>
-        </w:rPr>
-        <w:t xml:space="preserve"> this, t</w:t>
-      </w:r>
-      <w:r>
-        <w:rPr>
-          <w:color w:val="000000" w:themeColor="text1"/>
-          <w:szCs w:val="24"/>
-        </w:rPr>
-        <w:t>he natural world is under threat from unprecedente</w:t>
-      </w:r>
-      <w:r>
-        <w:rPr>
-          <w:color w:val="000000" w:themeColor="text1"/>
-          <w:szCs w:val="24"/>
-        </w:rPr>
-        <w:t>d risk of mass extinction</w:t>
-      </w:r>
-      <w:r>
-        <w:rPr>
-          <w:color w:val="000000" w:themeColor="text1"/>
-          <w:szCs w:val="24"/>
-        </w:rPr>
-        <w:t xml:space="preserve"> </w:t>
-      </w:r>
-      <w:r>
-        <w:rPr>
-          <w:color w:val="000000" w:themeColor="text1"/>
-          <w:szCs w:val="24"/>
-        </w:rPr>
-        <w:fldChar w:fldCharType="begin" w:fldLock="1"/>
-      </w:r>
-      <w:r>
-        <w:rPr>
-          <w:color w:val="000000" w:themeColor="text1"/>
-          <w:szCs w:val="24"/>
-        </w:rPr>
-        <w:instrText>ADDIN CSL_CITATION {"citationItems":[{"id":"ITEM-1","itemData":{"DOI":"10.1038/nature09678","ISBN":"1476-4687 (Electronic)\\r0028-0836 (Linking)","ISSN":"00280836","PMID":"21368823","abstract":"Palaeontologists characterize mass extinctions as times when the Earth loses more than three-quarters of its species in a geologically short interval, as has happened only five times in the past 540 million years or so. Biologists now suggest that a sixth mass extinction may be under way, given the known species losses over the past few centuries and millennia. Here we review how differences between fossil and modern data and the addition of recently available palaeontological information influence our understanding of the current extinction crisis. Our results confirm that current extinction rates are higher than would be expected from the fossil record, highlighting the need for effective conservation measures.","author":[{"dropping-particle":"","family":"Barnosky","given":"Anthony D.","non-dropping-particle":"","parse-names":false,"suffix":""},{"dropping-particle":"","family":"Matzke","given":"Nicholas","non-dropping-particle":"","parse-names":false,"suffix":""},{"dropping-particle":"","family":"Tomiya","given":"Susumu","non-dropping-particle":"","parse-names":false,"suffix":""},{"dropping-particle":"","family":"Wogan","given":"Guinevere O.U.","non-dropping-particle":"","parse-names":false,"suffix":""},{"dropping-particle":"","family":"Swartz","given":"Brian","non-dropping-particle":"","parse-names":false,"suffix":""},{"dropping-particle":"","family":"Quental","given":"Tiago B.","non-dropping-particle":"","parse-names":false,"suffix":""},{"dropping-particle":"","family":"Marshall","given":"Charles","non-dropping-particle":"","parse-names":false,"suffix":""},{"dropping-particle":"","family":"McGuire","given":"Jenny L.","non-dropping-particle":"","parse-names":false,"suffix":""},{"dropping-particle":"","family":"Lindsey","given":"Emily L.","non-dropping-particle":"","parse-names":false,"suffix":""},{"dropping-particle":"","family":"Maguire","given":"Kaitlin C.","non-dropping-particle":"","parse-names":false,"suffix":""},{"dropping-particle":"","family":"Mersey","given":"Ben","non-dropping-particle":"","parse-names":false,"suffix":""},{"dropping-particle":"","family":"Ferrer","given":"Elizabeth A.","non-dropping-particle":"","parse-names":false,"suffix":""}],"container-title":"Nature","id":"ITEM-1","issued":{"date-parts":[["2011"]]},"title":"Has the Earth's sixth mass extinction already arrived?","type":"article"},"uris":["http://www.mendeley.com/documents/?uuid=d6f2604a-04df-4ef4-95de-5aab1ccde632"]}],"mendeley":{"formattedCitation":"(Barnosky et al., 2011)","plainTextFormattedCitation":"(Barnosky et al., 2011)","previouslyFormattedCitation":"(Barnosky et al., 2011)"},"properties":{"noteIndex":0},"schema":"https://github.com/citation-style-language/schema/raw/master/csl-citation.json"}</w:instrText>
-      </w:r>
-      <w:r>
-        <w:rPr>
-          <w:color w:val="000000" w:themeColor="text1"/>
-          <w:szCs w:val="24"/>
-        </w:rPr>
-        <w:fldChar w:fldCharType="separate"/>
-      </w:r>
-      <w:r>
-        <w:rPr>
-          <w:noProof/>
-          <w:color w:val="000000" w:themeColor="text1"/>
-          <w:szCs w:val="24"/>
-        </w:rPr>
-        <w:t>(Barnosky et al., 2011)</w:t>
-      </w:r>
-      <w:r>
-        <w:rPr>
-          <w:color w:val="000000" w:themeColor="text1"/>
-          <w:szCs w:val="24"/>
-        </w:rPr>
-        <w:fldChar w:fldCharType="end"/>
-      </w:r>
-      <w:r>
-        <w:rPr>
-          <w:color w:val="000000" w:themeColor="text1"/>
-          <w:szCs w:val="24"/>
-        </w:rPr>
-        <w:t>.</w:t>
-      </w:r>
-      <w:r>
-        <w:rPr>
-          <w:color w:val="000000" w:themeColor="text1"/>
-          <w:szCs w:val="24"/>
-        </w:rPr>
-        <w:t xml:space="preserve"> Human life is far from immune.</w:t>
-      </w:r>
-      <w:r>
-        <w:rPr>
-          <w:color w:val="000000" w:themeColor="text1"/>
-          <w:szCs w:val="24"/>
-        </w:rPr>
-        <w:t xml:space="preserve"> </w:t>
       </w:r>
     </w:p>
     <w:p>
       <w:pPr>
-        <w:ind w:firstLine="720"/>
-        <w:rPr>
-          <w:color w:val="000000" w:themeColor="text1"/>
-          <w:szCs w:val="24"/>
-        </w:rPr>
-      </w:pPr>
-      <w:r>
-        <w:rPr>
-          <w:szCs w:val="24"/>
-        </w:rPr>
-        <w:t xml:space="preserve">While </w:t>
-      </w:r>
-      <w:r>
-        <w:rPr>
-          <w:szCs w:val="24"/>
-        </w:rPr>
-        <w:t xml:space="preserve">human </w:t>
-      </w:r>
-      <w:r>
-        <w:rPr>
-          <w:szCs w:val="24"/>
-        </w:rPr>
-        <w:t xml:space="preserve">deaths from natural disasters, for example floods and cyclones, </w:t>
-      </w:r>
-      <w:r>
-        <w:rPr>
-          <w:szCs w:val="24"/>
-        </w:rPr>
-        <w:t>are predicted to increase</w:t>
-      </w:r>
-      <w:r>
-        <w:rPr>
-          <w:szCs w:val="24"/>
-        </w:rPr>
-        <w:t xml:space="preserve">, </w:t>
-      </w:r>
-      <w:r>
-        <w:rPr>
-          <w:szCs w:val="24"/>
-        </w:rPr>
-        <w:t xml:space="preserve">potentially </w:t>
-      </w:r>
-      <w:r>
-        <w:rPr>
-          <w:szCs w:val="24"/>
-        </w:rPr>
-        <w:t>more insidious is</w:t>
-      </w:r>
-      <w:r>
-        <w:rPr>
-          <w:szCs w:val="24"/>
-        </w:rPr>
-        <w:t xml:space="preserve"> the impact of increasing exposure to</w:t>
-      </w:r>
-      <w:r>
-        <w:rPr>
-          <w:szCs w:val="24"/>
-        </w:rPr>
-        <w:t xml:space="preserve"> heat </w:t>
-      </w:r>
-      <w:r>
-        <w:rPr>
-          <w:szCs w:val="24"/>
-        </w:rPr>
-        <w:t xml:space="preserve">that global </w:t>
-      </w:r>
-      <w:r>
-        <w:rPr>
-          <w:szCs w:val="24"/>
-        </w:rPr>
-        <w:t xml:space="preserve">warming will bring about. </w:t>
-      </w:r>
-      <w:r>
-        <w:rPr>
-          <w:szCs w:val="24"/>
-        </w:rPr>
-        <w:t>H</w:t>
-      </w:r>
-      <w:r>
-        <w:rPr>
-          <w:szCs w:val="24"/>
-        </w:rPr>
-        <w:t xml:space="preserve">eat waves, </w:t>
-      </w:r>
-      <w:r>
-        <w:rPr>
-          <w:szCs w:val="24"/>
-        </w:rPr>
-        <w:t>while not</w:t>
-      </w:r>
-      <w:r>
-        <w:rPr>
-          <w:szCs w:val="24"/>
-        </w:rPr>
-        <w:t xml:space="preserve"> yet</w:t>
-      </w:r>
-      <w:r>
-        <w:rPr>
-          <w:szCs w:val="24"/>
-        </w:rPr>
-        <w:t xml:space="preserve"> recognized as </w:t>
-      </w:r>
-      <w:r>
-        <w:rPr>
-          <w:szCs w:val="24"/>
-        </w:rPr>
-        <w:t xml:space="preserve">a </w:t>
-      </w:r>
-      <w:r>
-        <w:rPr>
-          <w:szCs w:val="24"/>
-        </w:rPr>
-        <w:t>natural disaster</w:t>
-      </w:r>
-      <w:r>
-        <w:rPr>
-          <w:szCs w:val="24"/>
-        </w:rPr>
-        <w:t xml:space="preserve"> under the Sendai Framework for Disaster Risk Reduction</w:t>
-      </w:r>
-      <w:r>
-        <w:rPr>
-          <w:szCs w:val="24"/>
-        </w:rPr>
-        <w:t xml:space="preserve"> </w:t>
-      </w:r>
-      <w:r>
-        <w:rPr>
-          <w:szCs w:val="24"/>
-        </w:rPr>
-        <w:fldChar w:fldCharType="begin" w:fldLock="1"/>
-      </w:r>
-      <w:r>
-        <w:rPr>
-          <w:szCs w:val="24"/>
-        </w:rPr>
-        <w:instrText>ADDIN CSL_CITATION {"citationItems":[{"id":"ITEM-1","itemData":{"DOI":"A/CONF.224/CRP.1","abstract":"Commitments are posted by the Parties at http://www.wcdrr.org/preparatory/commitments","author":[{"dropping-particle":"","family":"UNISDR","given":"","non-dropping-particle":"","parse-names":false,"suffix":""}],"container-title":"Third World Conference on Disaster Risk Reduction, Sendai, Japan, 14-18 March 2015.","id":"ITEM-1","issue":"March","issued":{"date-parts":[["2015"]]},"page":"1-25","title":"Sendai Framework for Disaster Risk Reduction 2015 - 2030","type":"article-journal"},"uris":["http://www.mendeley.com/documents/?uuid=53299976-51c2-4fb5-9b68-005a1c8c7a54"]}],"mendeley":{"formattedCitation":"(UNISDR, 2015)","plainTextFormattedCitation":"(UNISDR, 2015)","previouslyFormattedCitation":"(UNISDR, 2015)"},"properties":{"noteIndex":0},"schema":"https://github.com/citation-style-language/schema/raw/master/csl-citation.json"}</w:instrText>
-      </w:r>
-      <w:r>
-        <w:rPr>
-          <w:szCs w:val="24"/>
-        </w:rPr>
-        <w:fldChar w:fldCharType="separate"/>
-      </w:r>
-      <w:r>
-        <w:rPr>
-          <w:noProof/>
-          <w:szCs w:val="24"/>
-        </w:rPr>
-        <w:t>(UNISDR, 2015)</w:t>
-      </w:r>
-      <w:r>
-        <w:rPr>
-          <w:szCs w:val="24"/>
-        </w:rPr>
-        <w:fldChar w:fldCharType="end"/>
-      </w:r>
-      <w:r>
-        <w:rPr>
-          <w:szCs w:val="24"/>
-        </w:rPr>
-        <w:t>,</w:t>
-      </w:r>
-      <w:r>
-        <w:rPr>
-          <w:szCs w:val="24"/>
-        </w:rPr>
-        <w:t xml:space="preserve"> </w:t>
-      </w:r>
-      <w:r>
-        <w:rPr>
-          <w:szCs w:val="24"/>
-        </w:rPr>
-        <w:t xml:space="preserve">are </w:t>
-      </w:r>
-      <w:r>
-        <w:rPr>
-          <w:szCs w:val="24"/>
-        </w:rPr>
-        <w:t xml:space="preserve">increasingly viewed as a threat to </w:t>
-      </w:r>
-      <w:r>
-        <w:rPr>
-          <w:szCs w:val="24"/>
-        </w:rPr>
-        <w:t>human health.</w:t>
-      </w:r>
-      <w:r>
-        <w:rPr>
-          <w:szCs w:val="24"/>
-        </w:rPr>
-        <w:t xml:space="preserve"> </w:t>
-      </w:r>
-      <w:r>
-        <w:rPr>
-          <w:color w:val="000000" w:themeColor="text1"/>
-          <w:szCs w:val="24"/>
-        </w:rPr>
-        <w:t>However, e</w:t>
-      </w:r>
-      <w:r>
-        <w:rPr>
-          <w:color w:val="000000" w:themeColor="text1"/>
-          <w:szCs w:val="24"/>
-        </w:rPr>
-        <w:t>ven slight deviations from historical average temperatures, or temperature anomalies, produce changes in health outcomes, due to disruption to adaptation and changes in behaviour</w:t>
-      </w:r>
-      <w:r>
-        <w:rPr>
-          <w:color w:val="000000" w:themeColor="text1"/>
-          <w:szCs w:val="24"/>
-        </w:rPr>
-        <w:t xml:space="preserve"> </w:t>
-      </w:r>
-      <w:r>
-        <w:rPr>
-          <w:color w:val="000000" w:themeColor="text1"/>
-          <w:szCs w:val="24"/>
-        </w:rPr>
-        <w:fldChar w:fldCharType="begin" w:fldLock="1"/>
-      </w:r>
-      <w:r>
-        <w:rPr>
-          <w:color w:val="000000" w:themeColor="text1"/>
-          <w:szCs w:val="24"/>
-        </w:rPr>
-        <w:instrText>ADDIN CSL_CITATION {"citationItems":[{"id":"ITEM-1","itemData":{"DOI":"10.1016/S0140-6736(14)62114-0","ISBN":"1474-547X (Electronic)\\r0140-6736 (Linking)","ISSN":"1474547X","PMID":"26003380","abstract":"Background Although studies have provided estimates of premature deaths attributable to either heat or cold in selected countries, none has so far offered a systematic assessment across the whole temperature range in populations exposed to different climates. We aimed to quantify the total mortality burden attributable to non-optimum ambient temperature, and the relative contributions from heat and cold and from moderate and extreme temperatures. Methods We collected data for 384 locations in Australia, Brazil, Canada, China, Italy, Japan, South Korea, Spain, Sweden, Taiwan, Thailand, UK, and USA. We fitted a standard time-series Poisson model for each location, controlling for trends and day of the week. We estimated temperature-mortality associations with a distributed lag non-linear model with 21 days of lag, and then pooled them in a multivariate metaregression that included country indicators and temperature average and range. We calculated attributable deaths for heat and cold, defined as temperatures above and below the optimum temperature, which corresponded to the point of minimum mortality, and for moderate and extreme temperatures, defined using cutoffs at the 2·5th and 97·5th temperature percentiles. Findings We analysed 74 225 200 deaths in various periods between 1985 and 2012. In total, 7·71% (95% empirical CI 7·43-7·91) of mortality was attributable to non-optimum temperature in the selected countries within the study period, with substantial differences between countries, ranging from 3·37% (3·06 to 3·63) in Thailand to 11·00% (9·29 to 12·47) in China. The temperature percentile of minimum mortality varied from roughly the 60th percentile in tropical areas to about the 80-90th percentile in temperate regions. More temperature-attributable deaths were caused by cold (7·29%, 7·02-7·49) than by heat (0·42%, 0·39-0·44). Extreme cold and hot temperatures were responsible for 0·86% (0·84-0·87) of total mortality. Interpretation Most of the temperature-related mortality burden was attributable to the contribution of cold. The effect of days of extreme temperature was substantially less than that attributable to milder but non-optimum weather. This evidence has important implications for the planning of public-health interventions to minimise the health consequences of adverse temperatures, and for predictions of future effect in climate-change scenarios. Funding UK Medical Research Council.","author":[{"dropping-particle":"","family":"Gasparrini","given":"Antonio","non-dropping-particle":"","parse-names":false,"suffix":""},{"dropping-particle":"","family":"Guo","given":"Yuming","non-dropping-particle":"","parse-names":false,"suffix":""},{"dropping-particle":"","family":"Hashizume","given":"Masahiro","non-dropping-particle":"","parse-names":false,"suffix":""},{"dropping-particle":"","family":"Lavigne","given":"Eric","non-dropping-particle":"","parse-names":false,"suffix":""},{"dropping-particle":"","family":"Zanobetti","given":"Antonella","non-dropping-particle":"","parse-names":false,"suffix":""},{"dropping-particle":"","family":"Schwartz","given":"Joel","non-dropping-particle":"","parse-names":false,"suffix":""},{"dropping-particle":"","family":"Tobias","given":"Aurelio","non-dropping-particle":"","parse-names":false,"suffix":""},{"dropping-particle":"","family":"Tong","given":"Shilu","non-dropping-particle":"","parse-names":false,"suffix":""},{"dropping-particle":"","family":"Rocklöv","given":"Joacim","non-dropping-particle":"","parse-names":false,"suffix":""},{"dropping-particle":"","family":"Forsberg","given":"Bertil","non-dropping-particle":"","parse-names":false,"suffix":""},{"dropping-particle":"","family":"Leone","given":"Michela","non-dropping-particle":"","parse-names":false,"suffix":""},{"dropping-particle":"","family":"Sario","given":"Manuela","non-dropping-particle":"De","parse-names":false,"suffix":""},{"dropping-particle":"","family":"Bell","given":"Michelle L.","non-dropping-particle":"","parse-names":false,"suffix":""},{"dropping-particle":"","family":"Guo","given":"Yue Liang Leon","non-dropping-particle":"","parse-names":false,"suffix":""},{"dropping-particle":"","family":"Wu","given":"Chang Fu","non-dropping-particle":"","parse-names":false,"suffix":""},{"dropping-particle":"","family":"Kan","given":"Haidong","non-dropping-particle":"","parse-names":false,"suffix":""},{"dropping-particle":"","family":"Yi","given":"Seung Muk","non-dropping-particle":"","parse-names":false,"suffix":""},{"dropping-particle":"","family":"Sousa Zanotti Stagliorio Coelho","given":"Micheline","non-dropping-particle":"De","parse-names":false,"suffix":""},{"dropping-particle":"","family":"Saldiva","given":"Paulo Hilario Nascimento","non-dropping-particle":"","parse-names":false,"suffix":""},{"dropping-particle":"","family":"Honda","given":"Yasushi","non-dropping-particle":"","parse-names":false,"suffix":""},{"dropping-particle":"","family":"Kim","given":"Ho","non-dropping-particle":"","parse-names":false,"suffix":""},{"dropping-particle":"","family":"Armstrong","given":"Ben","non-dropping-particle":"","parse-names":false,"suffix":""}],"container-title":"The Lancet","id":"ITEM-1","issue":"9991","issued":{"date-parts":[["2015"]]},"page":"369-375","title":"Mortality risk attributable to high and low ambient temperature: A multicountry observational study","type":"article-journal","volume":"386"},"uris":["http://www.mendeley.com/documents/?uuid=ec2ac118-d8e9-4d29-9116-d43210b3e1ca"]},{"id":"ITEM-2","itemData":{"DOI":"10.1289/ehp.1003198","ISSN":"1552-9924","PMID":"21824855","abstract":"OBJECTIVE: In this paper, we review the epidemiological evidence on the relationship between ambient temperature and morbidity. We assessed the methodological issues in previous studies and proposed future research directions.\\n\\nDATA SOURCES AND DATA EXTRACTION: We searched the PubMed database for epidemiological studies on ambient temperature and morbidity of noncommunicable diseases published in refereed English journals before 30 June 2010. Forty relevant studies were identified. Of these, 24 examined the relationship between ambient temperature and morbidity, 15 investigated the short-term effects of heat wave on morbidity, and 1 assessed both temperature and heat wave effects.\\n\\nDATA SYNTHESIS: Descriptive and time-series studies were the two main research designs used to investigate the temperature-morbidity relationship. Measurements of temperature exposure and health outcomes used in these studies differed widely. The majority of studies reported a significant relationship between ambient temperature and total or cause-specific morbidities. However, there were some inconsistencies in the direction and magnitude of nonlinear lag effects. The lag effect of hot temperature on morbidity was shorter (several days) compared with that of cold temperature (up to a few weeks). The temperature-morbidity relationship may be confounded or modified by sociodemographic factors and air pollution.\\n\\nCONCLUSIONS: There is a significant short-term effect of ambient temperature on total and cause-specific morbidities. However, further research is needed to determine an appropriate temperature measure, consider a diverse range of morbidities, and to use consistent methodology to make different studies more comparable.","author":[{"dropping-particle":"","family":"Ye","given":"Xiaofang","non-dropping-particle":"","parse-names":false,"suffix":""},{"dropping-particle":"","family":"Wolff","given":"Rodney","non-dropping-particle":"","parse-names":false,"suffix":""},{"dropping-particle":"","family":"Yu","given":"Weiwei","non-dropping-particle":"","parse-names":false,"suffix":""},{"dropping-particle":"","family":"Vaneckova","given":"Pavla","non-dropping-particle":"","parse-names":false,"suffix":""},{"dropping-particle":"","family":"Pan","given":"Xiaochuan","non-dropping-particle":"","parse-names":false,"suffix":""},{"dropping-particle":"","family":"Tong","given":"Shilu","non-dropping-particle":"","parse-names":false,"suffix":""}],"container-title":"Environmental health perspectives","id":"ITEM-2","issue":"1","issued":{"date-parts":[["2012"]]},"page":"19-28","title":"Ambient temperature and morbidity: a review of epidemiological evidence.","type":"article-journal","volume":"120"},"uris":["http://www.mendeley.com/documents/?uuid=f019dc8d-900c-43aa-962b-b66d8768a4af"]},{"id":"ITEM-3","itemData":{"DOI":"10.1186/1476-069X-8-40","ISBN":"1476-069X","ISSN":"1476069X","PMID":"19758453","abstract":"BACKGROUND: This review examines recent evidence on mortality from elevated ambient temperature for studies published from January 2001 to December 2008.\\n\\nMETHODS: PubMed was used to search for the following keywords: temperature, apparent temperature, heat, heat index, and mortality. The search was limited to the English language and epidemiologic studies. Studies that reported mortality counts or excess deaths following heat waves were excluded so that the focus remained on general ambient temperature and mortality in a variety of locations. Studies focusing on cold temperature effects were also excluded.\\n\\nRESULTS: Thirty-six total studies were presented in three tables: 1) elevated ambient temperature and mortality; 2) air pollutants as confounders and/or effect modifiers of the elevated ambient temperature and mortality association; and 3) vulnerable subgroups of the elevated ambient temperature-mortality association. The evidence suggests that particulate matter with less than 10 um in aerodynamic diameter and ozone may confound the association, while ozone was an effect modifier in the warmer months in some locations. Nonetheless, the independent effect of temperature and mortality was withheld. Elevated temperature was associated with increased risk for those dying from cardiovascular, respiratory, cerebrovascular, and some specific cardiovascular diseases, such as ischemic heart disease, congestive heart failure, and myocardial infarction. Vulnerable subgroups also included: Black racial/ethnic group, women, those with lower socioeconomic status, and several age groups, particularly the elderly over 65 years of age as well as infants and young children.\\n\\nCONCLUSION: Many of these outcomes and vulnerable subgroups have only been identified in recent studies and varied by location and study population. Thus, region-specific policies, especially in urban areas, are vital to the mitigation of heat-related deaths.","author":[{"dropping-particle":"","family":"Basu","given":"R","non-dropping-particle":"","parse-names":false,"suffix":""}],"container-title":"Environmental Health: A Global Access Science Source","id":"ITEM-3","issue":"1","issued":{"date-parts":[["2009"]]},"page":"40","title":"High ambient temperature and mortality: A review of epidemiologic studies from 2001 to 2008","type":"article-journal","volume":"8"},"uris":["http://www.mendeley.com/documents/?uuid=d87217a1-8015-414a-9c4d-5b94d7e63ff8"]},{"id":"ITEM-4","itemData":{"ISSN":"0048-9697","author":[{"dropping-particle":"","family":"Song","given":"Xuping","non-dropping-particle":"","parse-names":false,"suffix":""},{"dropping-particle":"","family":"Wang","given":"Shigong","non-dropping-particle":"","parse-names":false,"suffix":""},{"dropping-particle":"","family":"Hu","given":"Yuling","non-dropping-particle":"","parse-names":false,"suffix":""},{"dropping-particle":"","family":"Yue","given":"Man","non-dropping-particle":"","parse-names":false,"suffix":""},{"dropping-particle":"","family":"Zhang","given":"Tingting","non-dropping-particle":"","parse-names":false,"suffix":""},{"dropping-particle":"","family":"Liu","given":"Yu","non-dropping-particle":"","parse-names":false,"suffix":""},{"dropping-particle":"","family":"Tian","given":"Jinhui","non-dropping-particle":"","parse-names":false,"suffix":""},{"dropping-particle":"","family":"Shang","given":"Kezheng","non-dropping-particle":"","parse-names":false,"suffix":""}],"container-title":"Science of The Total Environment","id":"ITEM-4","issued":{"date-parts":[["2017"]]},"page":"241-254","title":"Impact of ambient temperature on morbidity and mortality: An overview of reviews","type":"article-journal","volume":"586"},"uris":["http://www.mendeley.com/documents/?uuid=ec8f9b0b-9e5a-4af2-97b8-252be22410de"]}],"mendeley":{"formattedCitation":"(Basu, 2009; Antonio Gasparrini et al., 2015; Song et al., 2017; Ye et al., 2012)","plainTextFormattedCitation":"(Basu, 2009; Antonio Gasparrini et al., 2015; Song et al., 2017; Ye et al., 2012)","previouslyFormattedCitation":"(Basu, 2009; Antonio Gasparrini et al., 2015; Song et al., 2017; Ye et al., 2012)"},"properties":{"noteIndex":0},"schema":"https://github.com/citation-style-language/schema/raw/master/csl-citation.json"}</w:instrText>
-      </w:r>
-      <w:r>
-        <w:rPr>
-          <w:color w:val="000000" w:themeColor="text1"/>
-          <w:szCs w:val="24"/>
-        </w:rPr>
-        <w:fldChar w:fldCharType="separate"/>
-      </w:r>
-      <w:r>
-        <w:rPr>
-          <w:noProof/>
-          <w:color w:val="000000" w:themeColor="text1"/>
-          <w:szCs w:val="24"/>
-        </w:rPr>
-        <w:t>(Basu, 2009; Antonio Gasparrini et al., 2015; Song et al., 2017; Ye et al., 2012)</w:t>
-      </w:r>
-      <w:r>
-        <w:rPr>
-          <w:color w:val="000000" w:themeColor="text1"/>
-          <w:szCs w:val="24"/>
-        </w:rPr>
-        <w:fldChar w:fldCharType="end"/>
-      </w:r>
-      <w:r>
-        <w:rPr>
-          <w:color w:val="000000" w:themeColor="text1"/>
-          <w:szCs w:val="24"/>
-        </w:rPr>
-        <w:t>.</w:t>
-      </w:r>
-      <w:r>
-        <w:rPr>
-          <w:color w:val="000000" w:themeColor="text1"/>
-          <w:szCs w:val="24"/>
-        </w:rPr>
-        <w:t xml:space="preserve"> The increasing frequency of anomalous temperature caused by climate change will therefore likely impact health even in temperate countries like the USA.</w:t>
-      </w:r>
-      <w:r>
-        <w:rPr>
-          <w:color w:val="000000" w:themeColor="text1"/>
-          <w:szCs w:val="24"/>
-        </w:rPr>
-        <w:t xml:space="preserve"> Heat waves kill more people in th</w:t>
-      </w:r>
-      <w:r>
-        <w:rPr>
-          <w:color w:val="000000" w:themeColor="text1"/>
-          <w:szCs w:val="24"/>
-        </w:rPr>
-        <w:t>e USA than any other phenomenon</w:t>
-      </w:r>
-      <w:r>
-        <w:rPr>
-          <w:color w:val="000000" w:themeColor="text1"/>
-          <w:szCs w:val="24"/>
-        </w:rPr>
-        <w:t xml:space="preserve"> </w:t>
-      </w:r>
-      <w:r>
-        <w:rPr>
-          <w:color w:val="000000" w:themeColor="text1"/>
-          <w:szCs w:val="24"/>
-        </w:rPr>
-        <w:fldChar w:fldCharType="begin" w:fldLock="1"/>
-      </w:r>
-      <w:r>
-        <w:rPr>
-          <w:color w:val="000000" w:themeColor="text1"/>
-          <w:szCs w:val="24"/>
-        </w:rPr>
-        <w:instrText>ADDIN CSL_CITATION {"citationItems":[{"id":"ITEM-1","itemData":{"DOI":"10.1186/1476-072X-7-64","ISBN":"1476-072X (Electronic)\\n1476-072X (Linking)","ISSN":"1476072X","PMID":"19091058","abstract":"BACKGROUND: Studies on natural hazard mortality are most often hazard-specific (e.g. floods, earthquakes, heat), event specific (e.g. Hurricane Katrina), or lack adequate temporal or geographic coverage. This makes it difficult to assess mortality from natural hazards in any systematic way. This paper examines the spatial patterns of natural hazard mortality at the county-level for the U.S. from 1970-2004 using a combination of geographical and epidemiological methods.\\n\\nRESULTS: Chronic everyday hazards such as severe weather (summer and winter) and heat account for the majority of natural hazard fatalities. The regions most prone to deaths from natural hazards are the South and intermountain west, but sub-regional county-level mortality patterns show more variability. There is a distinct urban/rural component to the county patterns as well as a coastal trend. Significant clusters of high mortality are in the lower Mississippi Valley, upper Great Plains, and Mountain West, with additional areas in west Texas, and the panhandle of Florida, Significant clusters of low mortality are in the Midwest and urbanized Northeast.\\n\\nCONCLUSION: There is no consistent source of hazard mortality data, yet improvements in existing databases can produce quality data that can be incorporated into spatial epidemiological studies as demonstrated in this paper. It is important to view natural hazard mortality through a geographic lens so as to better inform the public living in such hazard prone areas, but more importantly to inform local emergency practitioners who must plan for and respond to disasters in their community.","author":[{"dropping-particle":"","family":"Borden","given":"Kevin A.","non-dropping-particle":"","parse-names":false,"suffix":""},{"dropping-particle":"","family":"Cutter","given":"Susan L.","non-dropping-particle":"","parse-names":false,"suffix":""}],"container-title":"International Journal of Health Geographics","id":"ITEM-1","issued":{"date-parts":[["2008"]]},"title":"Spatial patterns of natural hazards mortality in the United States","type":"article-journal"},"uris":["http://www.mendeley.com/documents/?uuid=ece0694e-a051-4310-83ac-190dbab9283f"]}],"mendeley":{"formattedCitation":"(Borden &amp; Cutter, 2008)","plainTextFormattedCitation":"(Borden &amp; Cutter, 2008)","previouslyFormattedCitation":"(Borden &amp; Cutter, 2008)"},"properties":{"noteIndex":0},"schema":"https://github.com/citation-style-language/schema/raw/master/csl-citation.json"}</w:instrText>
-      </w:r>
-      <w:r>
-        <w:rPr>
-          <w:color w:val="000000" w:themeColor="text1"/>
-          <w:szCs w:val="24"/>
-        </w:rPr>
-        <w:fldChar w:fldCharType="separate"/>
-      </w:r>
-      <w:r>
-        <w:rPr>
-          <w:noProof/>
-          <w:color w:val="000000" w:themeColor="text1"/>
-          <w:szCs w:val="24"/>
-        </w:rPr>
-        <w:t>(Borden &amp; Cutter, 2008)</w:t>
-      </w:r>
-      <w:r>
-        <w:rPr>
-          <w:color w:val="000000" w:themeColor="text1"/>
-          <w:szCs w:val="24"/>
-        </w:rPr>
-        <w:fldChar w:fldCharType="end"/>
-      </w:r>
-      <w:r>
-        <w:rPr>
-          <w:color w:val="000000" w:themeColor="text1"/>
-          <w:szCs w:val="24"/>
-        </w:rPr>
-        <w:t>.</w:t>
-      </w:r>
-    </w:p>
-    <w:p>
-      <w:pPr>
-        <w:ind w:firstLine="720"/>
-        <w:rPr>
-          <w:color w:val="000000" w:themeColor="text1"/>
-          <w:szCs w:val="24"/>
-        </w:rPr>
-      </w:pPr>
-      <w:r>
-        <w:rPr>
-          <w:szCs w:val="24"/>
-        </w:rPr>
-        <w:t>The remarkable health gains made over the 20</w:t>
-      </w:r>
-      <w:r>
-        <w:rPr>
-          <w:szCs w:val="24"/>
-          <w:vertAlign w:val="superscript"/>
-        </w:rPr>
-        <w:t>th</w:t>
-      </w:r>
-      <w:r>
-        <w:rPr>
-          <w:szCs w:val="24"/>
-        </w:rPr>
-        <w:t xml:space="preserve"> century could potentially be reversed by the impacts of climate change</w:t>
-      </w:r>
-      <w:r>
-        <w:rPr>
-          <w:szCs w:val="24"/>
-        </w:rPr>
-        <w:t xml:space="preserve"> </w:t>
-      </w:r>
-      <w:r>
-        <w:rPr>
-          <w:szCs w:val="24"/>
-        </w:rPr>
-        <w:fldChar w:fldCharType="begin" w:fldLock="1"/>
-      </w:r>
-      <w:r>
-        <w:rPr>
-          <w:szCs w:val="24"/>
-        </w:rPr>
-        <w:instrText>ADDIN CSL_CITATION {"citationItems":[{"id":"ITEM-1","itemData":{"ISSN":"0140-6736","author":[{"dropping-particle":"","family":"Costello","given":"A","non-dropping-particle":"","parse-names":false,"suffix":""},{"dropping-particle":"","family":"Abbas","given":"M","non-dropping-particle":"","parse-names":false,"suffix":""},{"dropping-particle":"","family":"Allen","given":"A","non-dropping-particle":"","parse-names":false,"suffix":""},{"dropping-particle":"","family":"Ball","given":"S","non-dropping-particle":"","parse-names":false,"suffix":""},{"dropping-particle":"","family":"Bell","given":"S","non-dropping-particle":"","parse-names":false,"suffix":""},{"dropping-particle":"","family":"Bellamy","given":"R","non-dropping-particle":"","parse-names":false,"suffix":""},{"dropping-particle":"","family":"Friel","given":"S","non-dropping-particle":"","parse-names":false,"suffix":""},{"dropping-particle":"","family":"Groce","given":"N","non-dropping-particle":"","parse-names":false,"suffix":""},{"dropping-particle":"","family":"Johnson","given":"A","non-dropping-particle":"","parse-names":false,"suffix":""},{"dropping-particle":"","family":"Kett","given":"M","non-dropping-particle":"","parse-names":false,"suffix":""},{"dropping-particle":"","family":"Lee","given":"M","non-dropping-particle":"","parse-names":false,"suffix":""},{"dropping-particle":"","family":"Levy","given":"C","non-dropping-particle":"","parse-names":false,"suffix":""},{"dropping-particle":"","family":"Maslin","given":"M","non-dropping-particle":"","parse-names":false,"suffix":""},{"dropping-particle":"","family":"McCoy","given":"D","non-dropping-particle":"","parse-names":false,"suffix":""},{"dropping-particle":"","family":"McGuire","given":"B","non-dropping-particle":"","parse-names":false,"suffix":""},{"dropping-particle":"","family":"Montgomery","given":"H","non-dropping-particle":"","parse-names":false,"suffix":""},{"dropping-particle":"","family":"Napier","given":"D","non-dropping-particle":"","parse-names":false,"suffix":""},{"dropping-particle":"","family":"Pagel","given":"C","non-dropping-particle":"","parse-names":false,"suffix":""},{"dropping-particle":"","family":"Patel","given":"J","non-dropping-particle":"","parse-names":false,"suffix":""},{"dropping-particle":"","family":"Antonio","given":"J","non-dropping-particle":"","parse-names":false,"suffix":""},{"dropping-particle":"","family":"Oliveira","given":"P","non-dropping-particle":"de","parse-names":false,"suffix":""},{"dropping-particle":"","family":"Redclift","given":"N","non-dropping-particle":"","parse-names":false,"suffix":""},{"dropping-particle":"","family":"Rees","given":"H","non-dropping-particle":"","parse-names":false,"suffix":""},{"dropping-particle":"","family":"Rogger","given":"D","non-dropping-particle":"","parse-names":false,"suffix":""},{"dropping-particle":"","family":"Scott","given":"J","non-dropping-particle":"","parse-names":false,"suffix":""},{"dropping-particle":"","family":"Stephenson","given":"J","non-dropping-particle":"","parse-names":false,"suffix":""},{"dropping-particle":"","family":"Twigg","given":"J","non-dropping-particle":"","parse-names":false,"suffix":""},{"dropping-particle":"","family":"Wolff","given":"J","non-dropping-particle":"","parse-names":false,"suffix":""},{"dropping-particle":"","family":"Patterson","given":"C","non-dropping-particle":"","parse-names":false,"suffix":""}],"container-title":"Lancet","id":"ITEM-1","issue":"9676","issued":{"date-parts":[["2009"]]},"language":"English","note":"ISI Document Delivery No.: 447RP\nTimes Cited: 463\nCited Reference Count: 170\nCostello, Anthony Abbas, Mustafa Allen, Adriana Ball, Sarah Bell, Sarah Bellamy, Richard Friel, Sharon Groce, Nora Johnson, Anne Kett, Maria Lee, Maria Levy, Caren Maslin, Mark McCoy, David McGuire, Bill Montgomery, Hugh Napier, David Pagel, Christina Patel, Jinesh Antonio, Jose de Oliveira, Puppim Redclift, Nanneke Rees, Hannah Rogger, Daniel Scott, Joanne Stephenson, Judith Twigg, John Wolff, Jonathan Patterson, Craig\nChesters, Heather/C-6089-2009; Bellamy, Richard/A-2728-2013\nBellamy, Richard/0000-0002-9823-0626\n474\n51\n180\nElsevier science inc\nNew york","page":"1693-1733","publisher-place":"[Costello, Anthony|Ball, Sarah|Patterson, Craig] UCL, Inst Global Hlth, London WC1N 1EH, England. [Abbas, Mustafa|Patel, Jinesh] UCL, Sch Med, London WC1N 1EH, England. [Allen, Adriana|Levy, Caren|de Oliveira, Puppim] UCL, Dev Planning Unit, London WC1N 1","title":"Managing the health effects of climate change","type":"article-journal","volume":"373"},"uris":["http://www.mendeley.com/documents/?uuid=fbc6725f-19d0-4655-a579-25764ddf7b28"]}],"mendeley":{"formattedCitation":"(Costello et al., 2009)","plainTextFormattedCitation":"(Costello et al., 2009)","previouslyFormattedCitation":"(Costello et al., 2009)"},"properties":{"noteIndex":0},"schema":"https://github.com/citation-style-language/schema/raw/master/csl-citation.json"}</w:instrText>
-      </w:r>
-      <w:r>
-        <w:rPr>
-          <w:szCs w:val="24"/>
-        </w:rPr>
-        <w:fldChar w:fldCharType="separate"/>
-      </w:r>
-      <w:r>
-        <w:rPr>
-          <w:noProof/>
-          <w:szCs w:val="24"/>
-        </w:rPr>
-        <w:t>(Costello et al., 2009)</w:t>
-      </w:r>
-      <w:r>
-        <w:rPr>
-          <w:szCs w:val="24"/>
-        </w:rPr>
-        <w:fldChar w:fldCharType="end"/>
-      </w:r>
-      <w:r>
-        <w:rPr>
-          <w:szCs w:val="24"/>
-        </w:rPr>
-        <w:t>.</w:t>
-      </w:r>
-      <w:r>
-        <w:rPr>
-          <w:szCs w:val="24"/>
-        </w:rPr>
-        <w:t xml:space="preserve"> It is important, therefore, to be able to quantify the potential impact of climate c</w:t>
-      </w:r>
-      <w:r>
-        <w:rPr>
-          <w:szCs w:val="24"/>
-        </w:rPr>
-        <w:t>hange on human health outcom</w:t>
-      </w:r>
-      <w:r>
-        <w:rPr>
-          <w:szCs w:val="24"/>
-        </w:rPr>
-        <w:t>es</w:t>
-      </w:r>
-      <w:r>
-        <w:rPr>
-          <w:szCs w:val="24"/>
-        </w:rPr>
-        <w:t xml:space="preserve"> in a risk assessment</w:t>
-      </w:r>
-      <w:r>
-        <w:rPr>
-          <w:szCs w:val="24"/>
-        </w:rPr>
-        <w:t xml:space="preserve">, as it will help with decision makers and stakeholders to plan appropriately for future climate change-affected societal issues. </w:t>
-      </w:r>
-      <w:r>
-        <w:rPr>
-          <w:szCs w:val="24"/>
-        </w:rPr>
-        <w:t>An understanding of vulnerability and risk of a population to anomalous temperatures will help improve any assessment of climate change.</w:t>
-      </w:r>
-    </w:p>
-    <w:p>
-      <w:pPr>
         <w:pStyle w:val="Heading3"/>
       </w:pPr>
-      <w:bookmarkStart w:id="7" w:name="_Toc7079041"/>
-      <w:bookmarkStart w:id="8" w:name="_Toc8128179"/>
-      <w:r>
-        <w:t>Mortality r</w:t>
-      </w:r>
-      <w:r>
-        <w:t>isk assessment of climate change</w:t>
-      </w:r>
-      <w:bookmarkEnd w:id="7"/>
-      <w:bookmarkEnd w:id="8"/>
-      <w:r>
-        <w:t xml:space="preserve"> </w:t>
-      </w:r>
-    </w:p>
-    <w:p>
-      <w:r>
-        <w:tab/>
-      </w:r>
-      <w:r>
-        <w:t xml:space="preserve">A risk assessment of climate change on human health outcomes relies on an accurate, detailed and comprehensive record of deaths in a country over time. </w:t>
-      </w:r>
-      <w:r>
-        <w:t xml:space="preserve">Accurate and up-to-date </w:t>
-      </w:r>
-      <w:r>
-        <w:lastRenderedPageBreak/>
-        <w:t xml:space="preserve">death records are also essential for an overall </w:t>
-      </w:r>
-      <w:r>
-        <w:t>diagnosis</w:t>
-      </w:r>
-      <w:r>
-        <w:t xml:space="preserve"> of health patterns and trends. </w:t>
-      </w:r>
-      <w:r>
-        <w:t>The analysis of the cause of deaths of a population, however, did not systematically start until the middle of the twentieth cen</w:t>
-      </w:r>
-      <w:r>
-        <w:t>tury.</w:t>
-      </w:r>
-      <w:r>
-        <w:t xml:space="preserve"> [ref]</w:t>
-      </w:r>
-      <w:r>
-        <w:t xml:space="preserve"> </w:t>
-      </w:r>
-    </w:p>
-    <w:p>
-      <w:pPr>
-        <w:rPr>
-          <w:szCs w:val="24"/>
-        </w:rPr>
-      </w:pPr>
-      <w:r>
-        <w:tab/>
-      </w:r>
-      <w:r>
-        <w:rPr>
-          <w:szCs w:val="24"/>
-        </w:rPr>
-        <w:t>Temperature data is also essential to an assessment of the impact of anomalous temperature</w:t>
-      </w:r>
-      <w:r>
-        <w:rPr>
-          <w:szCs w:val="24"/>
-        </w:rPr>
-        <w:t>.</w:t>
-      </w:r>
-      <w:r>
-        <w:rPr>
-          <w:szCs w:val="24"/>
-        </w:rPr>
-        <w:t xml:space="preserve"> Tree rings and </w:t>
-      </w:r>
-      <w:r>
-        <w:rPr>
-          <w:szCs w:val="24"/>
-        </w:rPr>
-        <w:t>ice cores can give an accurate indirect reading of the temperature of the earth thousands and hundreds of thousands of years back. [ref]</w:t>
-      </w:r>
-      <w:r>
-        <w:rPr>
-          <w:szCs w:val="24"/>
-        </w:rPr>
-        <w:t xml:space="preserve"> Direct records, however, began more recently. </w:t>
-      </w:r>
-      <w:r>
-        <w:rPr>
-          <w:szCs w:val="24"/>
-        </w:rPr>
-        <w:t xml:space="preserve">In the UK, </w:t>
-      </w:r>
-      <w:r>
-        <w:rPr>
-          <w:szCs w:val="24"/>
-        </w:rPr>
-        <w:t xml:space="preserve">direct </w:t>
-      </w:r>
-      <w:r>
-        <w:rPr>
-          <w:szCs w:val="24"/>
-        </w:rPr>
-        <w:t>temperature records began in the middle of the 1800s and continue uninterrupted to the present day.</w:t>
-      </w:r>
-      <w:r>
-        <w:rPr>
-          <w:szCs w:val="24"/>
-        </w:rPr>
-        <w:t xml:space="preserve"> [ref]</w:t>
-      </w:r>
-      <w:r>
-        <w:rPr>
-          <w:szCs w:val="24"/>
-        </w:rPr>
-        <w:t xml:space="preserve"> T</w:t>
-      </w:r>
-      <w:r>
-        <w:rPr>
-          <w:szCs w:val="24"/>
-        </w:rPr>
-        <w:t xml:space="preserve">emperature records </w:t>
-      </w:r>
-      <w:r>
-        <w:rPr>
-          <w:szCs w:val="24"/>
-        </w:rPr>
-        <w:t>in the USA</w:t>
-      </w:r>
-      <w:r>
-        <w:rPr>
-          <w:szCs w:val="24"/>
-        </w:rPr>
-        <w:t xml:space="preserve"> </w:t>
-      </w:r>
-      <w:r>
-        <w:rPr>
-          <w:szCs w:val="24"/>
-        </w:rPr>
-        <w:t xml:space="preserve">go back to </w:t>
-      </w:r>
-      <w:r>
-        <w:rPr>
-          <w:szCs w:val="24"/>
-        </w:rPr>
-        <w:t>1895 in some areas</w:t>
-      </w:r>
-      <w:r>
-        <w:rPr>
-          <w:szCs w:val="24"/>
-        </w:rPr>
-        <w:t xml:space="preserve"> </w:t>
-      </w:r>
-      <w:r>
-        <w:rPr>
-          <w:szCs w:val="24"/>
-        </w:rPr>
-        <w:fldChar w:fldCharType="begin" w:fldLock="1"/>
-      </w:r>
-      <w:r>
-        <w:rPr>
-          <w:szCs w:val="24"/>
-        </w:rPr>
-        <w:instrText>ADDIN CSL_CITATION {"citationItems":[{"id":"ITEM-1","itemData":{"DOI":"10.1175/JAMC-D-13-0248.1","ISBN":"15588424","ISSN":"15588432","PMID":"95963444","abstract":"AbstractThis paper describes an improved edition of the climate division dataset for the conterminous United States (i.e., version 2). The first improvement is to the input data, which now include additional station networks, quality assurance reviews, and temperature bias adjustments. The second improvement is to the suite of climatic elements, which now includes both maximum and minimum temperatures. The third improvement is to the computational approach, which now employs climatologically aided interpolation to address topographic and network variability. Version 2 exhibits substantial differences from version 1 over the period 1895–2012. For example, divisional averages in version 2 tend to be cooler and wetter, particularly in mountainous areas of the western United States. Division-level trends in temperature and precipitation display greater spatial consistency in version 2. National-scale temperature trends in version 2 are comparable to those in the U.S. Historical Climatology Network whereas ver...","author":[{"dropping-particle":"","family":"Vose","given":"Russell S.","non-dropping-particle":"","parse-names":false,"suffix":""},{"dropping-particle":"","family":"Applequist","given":"Scott","non-dropping-particle":"","parse-names":false,"suffix":""},{"dropping-particle":"","family":"Squires","given":"Mike","non-dropping-particle":"","parse-names":false,"suffix":""},{"dropping-particle":"","family":"Durre","given":"Imke","non-dropping-particle":"","parse-names":false,"suffix":""},{"dropping-particle":"","family":"Menne","given":"Cmatthew J.","non-dropping-particle":"","parse-names":false,"suffix":""},{"dropping-particle":"","family":"Williams","given":"Claude N.","non-dropping-particle":"","parse-names":false,"suffix":""},{"dropping-particle":"","family":"Fenimore","given":"Chris","non-dropping-particle":"","parse-names":false,"suffix":""},{"dropping-particle":"","family":"Gleason","given":"Karin","non-dropping-particle":"","parse-names":false,"suffix":""},{"dropping-particle":"","family":"Arndt","given":"Derek","non-dropping-particle":"","parse-names":false,"suffix":""}],"container-title":"Journal of Applied Meteorology and Climatology","id":"ITEM-1","issued":{"date-parts":[["2014"]]},"title":"Improved historical temperature and precipitation time series for U.S. climate divisions","type":"article-journal"},"uris":["http://www.mendeley.com/documents/?uuid=142a04b3-7852-4378-b62c-15971c5574e4"]}],"mendeley":{"formattedCitation":"(Vose et al., 2014)","plainTextFormattedCitation":"(Vose et al., 2014)","previouslyFormattedCitation":"(Vose et al., 2014)"},"properties":{"noteIndex":0},"schema":"https://github.com/citation-style-language/schema/raw/master/csl-citation.json"}</w:instrText>
-      </w:r>
-      <w:r>
-        <w:rPr>
-          <w:szCs w:val="24"/>
-        </w:rPr>
-        <w:fldChar w:fldCharType="separate"/>
-      </w:r>
-      <w:r>
-        <w:rPr>
-          <w:noProof/>
-          <w:szCs w:val="24"/>
-        </w:rPr>
-        <w:t>(Vose et al., 2014)</w:t>
-      </w:r>
-      <w:r>
-        <w:rPr>
-          <w:szCs w:val="24"/>
-        </w:rPr>
-        <w:fldChar w:fldCharType="end"/>
-      </w:r>
-      <w:r>
-        <w:rPr>
-          <w:szCs w:val="24"/>
-        </w:rPr>
-        <w:t>.</w:t>
-      </w:r>
-      <w:r>
-        <w:rPr>
-          <w:szCs w:val="24"/>
-        </w:rPr>
-        <w:t xml:space="preserve"> Land-based weather stations </w:t>
-      </w:r>
-      <w:r>
-        <w:rPr>
-          <w:szCs w:val="24"/>
-        </w:rPr>
-        <w:t>in</w:t>
-      </w:r>
-      <w:r>
-        <w:rPr>
-          <w:szCs w:val="24"/>
-        </w:rPr>
-        <w:t xml:space="preserve"> the USA are widesprea</w:t>
-      </w:r>
-      <w:r>
-        <w:rPr>
-          <w:szCs w:val="24"/>
-        </w:rPr>
-        <w:t>d</w:t>
-      </w:r>
-      <w:r>
-        <w:rPr>
-          <w:szCs w:val="24"/>
-        </w:rPr>
-        <w:t xml:space="preserve"> </w:t>
-      </w:r>
-      <w:r>
-        <w:rPr>
-          <w:szCs w:val="24"/>
-        </w:rPr>
-        <w:fldChar w:fldCharType="begin" w:fldLock="1"/>
-      </w:r>
-      <w:r>
-        <w:rPr>
-          <w:szCs w:val="24"/>
-        </w:rPr>
-        <w:instrText>ADDIN CSL_CITATION {"citationItems":[{"id":"ITEM-1","itemData":{"URL":"https://www.arcgis.com/home/webmap/viewer.html?webmap=fa40207019de41bc9a37ea1f5235ae0c","accessed":{"date-parts":[["2019","1","8"]]},"author":[{"dropping-particle":"","family":"NOAA","given":"","non-dropping-particle":"","parse-names":false,"suffix":""}],"container-title":"arcgis.com","id":"ITEM-1","issued":{"date-parts":[["2014"]]},"title":"NOAA Weather Stations","type":"webpage"},"uris":["http://www.mendeley.com/documents/?uuid=003ddfd2-c3a1-46d6-bd06-b3fc24d6b12f"]}],"mendeley":{"formattedCitation":"(NOAA, 2014)","plainTextFormattedCitation":"(NOAA, 2014)","previouslyFormattedCitation":"(NOAA, 2014)"},"properties":{"noteIndex":0},"schema":"https://github.com/citation-style-language/schema/raw/master/csl-citation.json"}</w:instrText>
-      </w:r>
-      <w:r>
-        <w:rPr>
-          <w:szCs w:val="24"/>
-        </w:rPr>
-        <w:fldChar w:fldCharType="separate"/>
-      </w:r>
-      <w:r>
-        <w:rPr>
-          <w:noProof/>
-          <w:szCs w:val="24"/>
-        </w:rPr>
-        <w:t>(NOAA, 2014)</w:t>
-      </w:r>
-      <w:r>
-        <w:rPr>
-          <w:szCs w:val="24"/>
-        </w:rPr>
-        <w:fldChar w:fldCharType="end"/>
-      </w:r>
-      <w:r>
-        <w:rPr>
-          <w:szCs w:val="24"/>
-        </w:rPr>
-        <w:t>.</w:t>
-      </w:r>
-      <w:r>
-        <w:rPr>
-          <w:szCs w:val="24"/>
-        </w:rPr>
-        <w:t xml:space="preserve"> </w:t>
-      </w:r>
-      <w:r>
-        <w:rPr>
-          <w:szCs w:val="24"/>
-        </w:rPr>
-        <w:t xml:space="preserve">However, functionality of weather stations is unreliable without pause throughout time, and coverage is at times sparse outside of major metropolitan areas. As such, </w:t>
-      </w:r>
-      <w:r>
-        <w:rPr>
-          <w:szCs w:val="24"/>
-        </w:rPr>
-        <w:t xml:space="preserve">for national a climate risk assessment, including </w:t>
-      </w:r>
-      <w:r>
-        <w:rPr>
-          <w:szCs w:val="24"/>
-        </w:rPr>
-        <w:t>beyond areas with good weather station coverage</w:t>
-      </w:r>
-      <w:r>
-        <w:rPr>
-          <w:szCs w:val="24"/>
-        </w:rPr>
-        <w:t xml:space="preserve">, requires an augmented method. </w:t>
-      </w:r>
-      <w:r>
-        <w:rPr>
-          <w:szCs w:val="24"/>
-        </w:rPr>
-        <w:t>ERA-Interim</w:t>
-      </w:r>
-      <w:r>
-        <w:rPr>
-          <w:szCs w:val="24"/>
-        </w:rPr>
-        <w:t>, which combines predictions from a physical</w:t>
-      </w:r>
-      <w:r>
-        <w:rPr>
-          <w:szCs w:val="24"/>
-        </w:rPr>
-        <w:t xml:space="preserve"> </w:t>
-      </w:r>
-      <w:r>
-        <w:rPr>
-          <w:szCs w:val="24"/>
-        </w:rPr>
-        <w:t>model with ground-based and satellite measurements</w:t>
-      </w:r>
-      <w:r>
-        <w:rPr>
-          <w:szCs w:val="24"/>
-        </w:rPr>
-        <w:t xml:space="preserve">, provides worldwide uninterrupted coverage of </w:t>
-      </w:r>
-      <w:r>
-        <w:rPr>
-          <w:szCs w:val="24"/>
-        </w:rPr>
-        <w:t>an exhaustive list climate variables</w:t>
-      </w:r>
-      <w:r>
-        <w:rPr>
-          <w:szCs w:val="24"/>
-        </w:rPr>
-        <w:t xml:space="preserve"> </w:t>
-      </w:r>
-      <w:r>
-        <w:rPr>
-          <w:szCs w:val="24"/>
-        </w:rPr>
-        <w:fldChar w:fldCharType="begin" w:fldLock="1"/>
-      </w:r>
-      <w:r>
-        <w:rPr>
-          <w:szCs w:val="24"/>
-        </w:rPr>
-        <w:instrText>ADDIN CSL_CITATION {"citationItems":[{"id":"ITEM-1","itemData":{"DOI":"10.1002/qj.828","ISBN":"1477-870X","ISSN":"0035-9009","abstract":"ERA-Interim is the latest global atmospheric reanalysis produced by the European Centre for Medium-Range Weather Forecasts (ECMWF). The ERA-Interim project was conducted in part to prepare for a new atmospheric reanalysis to replace ERA-40, which will extend back to the early part of the twentieth century. This article describes the forecast model, data assimilation method, and input datasets used to produce ERA-Interim, and discusses the performance of the system. Special emphasis is placed on various difficulties encountered in the production of ERA-40, including the representation of the hydrological cycle, the quality of the stratospheric circulation, and the consistency in time of the reanalysed fields. We provide evidence for substantial improvements in each of these aspects. We also identify areas where further work is needed and describe opportunities and objectives for future reanalysis projects at ECMWF","author":[{"dropping-particle":"","family":"Dee","given":"D. P.","non-dropping-particle":"","parse-names":false,"suffix":""},{"dropping-particle":"","family":"Uppala","given":"S. M.","non-dropping-particle":"","parse-names":false,"suffix":""},{"dropping-particle":"","family":"Simmons","given":"A. J.","non-dropping-particle":"","parse-names":false,"suffix":""},{"dropping-particle":"","family":"Berrisford","given":"P.","non-dropping-particle":"","parse-names":false,"suffix":""},{"dropping-particle":"","family":"Poli","given":"P.","non-dropping-particle":"","parse-names":false,"suffix":""},{"dropping-particle":"","family":"Kobayashi","given":"S.","non-dropping-particle":"","parse-names":false,"suffix":""},{"dropping-particle":"","family":"Andrae","given":"U.","non-dropping-particle":"","parse-names":false,"suffix":""},{"dropping-particle":"","family":"Balmaseda","given":"M. A.","non-dropping-particle":"","parse-names":false,"suffix":""},{"dropping-particle":"","family":"Balsamo","given":"G.","non-dropping-particle":"","parse-names":false,"suffix":""},{"dropping-particle":"","family":"Bauer","given":"P.","non-dropping-particle":"","parse-names":false,"suffix":""},{"dropping-particle":"","family":"Bechtold","given":"P.","non-dropping-particle":"","parse-names":false,"suffix":""},{"dropping-particle":"","family":"Beljaars","given":"A. C.M. M","non-dropping-particle":"","parse-names":false,"suffix":""},{"dropping-particle":"","family":"Berg","given":"L.","non-dropping-particle":"van de","parse-names":false,"suffix":""},{"dropping-particle":"","family":"Bidlot","given":"J.","non-dropping-particle":"","parse-names":false,"suffix":""},{"dropping-particle":"","family":"Bormann","given":"N.","non-dropping-particle":"","parse-names":false,"suffix":""},{"dropping-particle":"","family":"Delsol","given":"C.","non-dropping-particle":"","parse-names":false,"suffix":""},{"dropping-particle":"","family":"Dragani","given":"R.","non-dropping-particle":"","parse-names":false,"suffix":""},{"dropping-particle":"","family":"Fuentes","given":"M.","non-dropping-particle":"","parse-names":false,"suffix":""},{"dropping-particle":"","family":"Geer","given":"A. J.","non-dropping-particle":"","parse-names":false,"suffix":""},{"dropping-particle":"","family":"Haimberger","given":"L.","non-dropping-particle":"","parse-names":false,"suffix":""},{"dropping-particle":"","family":"Healy","given":"S. B.","non-dropping-particle":"","parse-names":false,"suffix":""},{"dropping-particle":"","family":"Hersbach","given":"H.","non-dropping-particle":"","parse-names":false,"suffix":""},{"dropping-particle":"V","family":"Holm","given":"E","non-dropping-particle":"","parse-names":false,"suffix":""},{"dropping-particle":"","family":"Isaksen","given":"L.","non-dropping-particle":"","parse-names":false,"suffix":""},{"dropping-particle":"","family":"Kallberg","given":"P","non-dropping-particle":"","parse-names":false,"suffix":""},{"dropping-particle":"","family":"Koehler","given":"M","non-dropping-particle":"","parse-names":false,"suffix":""},{"dropping-particle":"","family":"Matricardi","given":"M.","non-dropping-particle":"","parse-names":false,"suffix":""},{"dropping-particle":"","family":"Mcnally","given":"A. P.","non-dropping-particle":"","parse-names":false,"suffix":""},{"dropping-particle":"","family":"Monge-Sanz","given":"B. M.","non-dropping-particle":"","parse-names":false,"suffix":""},{"dropping-particle":"","family":"Morcrette","given":"J. J.","non-dropping-particle":"","parse-names":false,"suffix":""},{"dropping-particle":"","family":"Park","given":"B. K.","non-dropping-particle":"","parse-names":false,"suffix":""},{"dropping-particle":"","family":"Peubey","given":"C.","non-dropping-particle":"","parse-names":false,"suffix":""},{"dropping-particle":"","family":"Rosnay","given":"P.","non-dropping-particle":"de","parse-names":false,"suffix":""},{"dropping-particle":"","family":"Tavolato","given":"C.","non-dropping-particle":"","parse-names":false,"suffix":""},{"dropping-particle":"","family":"Thepaut","given":"J N","non-dropping-particle":"","parse-names":false,"suffix":""},{"dropping-particle":"","family":"Vitart","given":"F.","non-dropping-particle":"","parse-names":false,"suffix":""},{"dropping-particle":"V.","family":"Hólm","given":"E.","non-dropping-particle":"","parse-names":false,"suffix":""},{"dropping-particle":"","family":"Isaksen","given":"L.","non-dropping-particle":"","parse-names":false,"suffix":""},{"dropping-particle":"","family":"Kållberg","given":"P.","non-dropping-particle":"","parse-names":false,"suffix":""},{"dropping-particle":"","family":"Köhler","given":"M.","non-dropping-particle":"","parse-names":false,"suffix":""},{"dropping-particle":"","family":"Matricardi","given":"M.","non-dropping-particle":"","parse-names":false,"suffix":""},{"dropping-particle":"","family":"Mcnally","given":"A. P.","non-dropping-particle":"","parse-names":false,"suffix":""},{"dropping-particle":"","family":"Monge-Sanz","given":"B. M.","non-dropping-particle":"","parse-names":false,"suffix":""},{"dropping-particle":"","family":"Morcrette","given":"J. J.","non-dropping-particle":"","parse-names":false,"suffix":""},{"dropping-particle":"","family":"Park","given":"B. K.","non-dropping-particle":"","parse-names":false,"suffix":""},{"dropping-particle":"","family":"Peubey","given":"C.","non-dropping-particle":"","parse-names":false,"suffix":""},{"dropping-particle":"","family":"Rosnay","given":"P.","non-dropping-particle":"de","parse-names":false,"suffix":""},{"dropping-particle":"","family":"Tavolato","given":"C.","non-dropping-particle":"","parse-names":false,"suffix":""},{"dropping-particle":"","family":"Thépaut","given":"J. N.","non-dropping-particle":"","parse-names":false,"suffix":""},{"dropping-particle":"","family":"Vitart","given":"F.","non-dropping-particle":"","parse-names":false,"suffix":""}],"container-title":"Quarterly Journal of the Royal Meteorological Society","id":"ITEM-1","issue":"656","issued":{"date-parts":[["2011"]]},"note":"From Duplicate 2 (The ERA-Interim reanalysis: configuration and performance of the data assimilation system - Dee, D P; Uppala, S M; Simmons, A J; Berrisford, P; Poli, P; Kobayashi, S; Andrae, U; Balmaseda, M A; Balsamo, G; Bauer, P; Bechtold, P; Beljaars, A C M; van de Berg, L; Bidlot, J; Bormann, N; Delsol, C; Dragani, R; Fuentes, M; Geer, A J; Haimberger, L; Healy, S B; Hersbach, H; Holm, E V; Isaksen, L; Kallberg, P; Koehler, M; Matricardi, M; McNally, A P; Monge-Sanz, B M; Morcrette, J J; Park, B K; Peubey, C; de Rosnay, P; Tavolato, C; Thepaut, J N; Vitart, F)\n\nBalsamo, Gianpaolo/I-3362-2013; de Rosnay, Patricia/M-8203-2013; Vuichard, Nicolas/A-6629-2011\nBalsamo, Gianpaolo/0000-0002-1745-3634; de Rosnay, Patricia/0000-0002-7374-3820;\nA\n3929","page":"553-597","title":"The ERA-Interim reanalysis: configuration and performance of the data assimilation system","type":"article-journal","volume":"137"},"uris":["http://www.mendeley.com/documents/?uuid=2dc32501-062e-4955-84f4-53dcfc5ad1bb"]}],"mendeley":{"formattedCitation":"(Dee et al., 2011)","plainTextFormattedCitation":"(Dee et al., 2011)","previouslyFormattedCitation":"(Dee et al., 2011)"},"properties":{"noteIndex":0},"schema":"https://github.com/citation-style-language/schema/raw/master/csl-citation.json"}</w:instrText>
-      </w:r>
-      <w:r>
-        <w:rPr>
-          <w:szCs w:val="24"/>
-        </w:rPr>
-        <w:fldChar w:fldCharType="separate"/>
-      </w:r>
-      <w:r>
-        <w:rPr>
-          <w:noProof/>
-          <w:szCs w:val="24"/>
-        </w:rPr>
-        <w:t>(Dee et al., 2011)</w:t>
-      </w:r>
-      <w:r>
-        <w:rPr>
-          <w:szCs w:val="24"/>
-        </w:rPr>
-        <w:fldChar w:fldCharType="end"/>
-      </w:r>
-      <w:r>
-        <w:rPr>
-          <w:szCs w:val="24"/>
-        </w:rPr>
-        <w:t>.</w:t>
-      </w:r>
-    </w:p>
-    <w:p>
-      <w:pPr>
-        <w:rPr>
-          <w:color w:val="000000" w:themeColor="text1"/>
-          <w:szCs w:val="24"/>
-        </w:rPr>
-      </w:pPr>
-      <w:r>
-        <w:rPr>
-          <w:color w:val="000000" w:themeColor="text1"/>
-        </w:rPr>
-        <w:tab/>
-      </w:r>
-      <w:r>
-        <w:rPr>
-          <w:color w:val="000000" w:themeColor="text1"/>
-          <w:szCs w:val="24"/>
-        </w:rPr>
-        <w:t xml:space="preserve">Deaths </w:t>
-      </w:r>
-      <w:r>
-        <w:rPr>
-          <w:color w:val="000000" w:themeColor="text1"/>
-          <w:szCs w:val="24"/>
-        </w:rPr>
-        <w:t xml:space="preserve">rates vary by age group, </w:t>
-      </w:r>
-      <w:r>
-        <w:rPr>
-          <w:color w:val="000000" w:themeColor="text1"/>
-          <w:szCs w:val="24"/>
-        </w:rPr>
-        <w:t>sex</w:t>
-      </w:r>
-      <w:r>
-        <w:rPr>
-          <w:color w:val="000000" w:themeColor="text1"/>
-          <w:szCs w:val="24"/>
-        </w:rPr>
-        <w:t xml:space="preserve"> and location</w:t>
-      </w:r>
-      <w:r>
-        <w:rPr>
-          <w:color w:val="000000" w:themeColor="text1"/>
-          <w:szCs w:val="24"/>
-        </w:rPr>
-        <w:t>. [ref]</w:t>
-      </w:r>
-      <w:r>
-        <w:rPr>
-          <w:color w:val="000000" w:themeColor="text1"/>
-          <w:szCs w:val="24"/>
-        </w:rPr>
-        <w:t xml:space="preserve"> The rate of change of death ra</w:t>
-      </w:r>
-      <w:r>
-        <w:rPr>
-          <w:color w:val="000000" w:themeColor="text1"/>
-          <w:szCs w:val="24"/>
-        </w:rPr>
-        <w:t xml:space="preserve">tes over time is true over time. </w:t>
-      </w:r>
-      <w:r>
-        <w:rPr>
-          <w:color w:val="000000" w:themeColor="text1"/>
-          <w:szCs w:val="24"/>
-        </w:rPr>
-        <w:t xml:space="preserve">Furthermore, age groups by sex may have distinct </w:t>
-      </w:r>
-      <w:r>
-        <w:rPr>
-          <w:color w:val="000000" w:themeColor="text1"/>
-          <w:szCs w:val="24"/>
-        </w:rPr>
-        <w:t>vulnerabilities to weather phenomena</w:t>
-      </w:r>
-      <w:r>
-        <w:rPr>
-          <w:color w:val="000000" w:themeColor="text1"/>
-          <w:szCs w:val="24"/>
-        </w:rPr>
-        <w:t>.</w:t>
-      </w:r>
-      <w:r>
-        <w:rPr>
-          <w:color w:val="000000" w:themeColor="text1"/>
-          <w:szCs w:val="24"/>
-        </w:rPr>
-        <w:t xml:space="preserve"> [ref]</w:t>
-      </w:r>
-      <w:r>
-        <w:rPr>
-          <w:color w:val="000000" w:themeColor="text1"/>
-          <w:szCs w:val="24"/>
-        </w:rPr>
-        <w:t xml:space="preserve"> It is important therefore to consider a risk assessment with these </w:t>
-      </w:r>
-      <w:r>
-        <w:rPr>
-          <w:color w:val="000000" w:themeColor="text1"/>
-          <w:szCs w:val="24"/>
-        </w:rPr>
-        <w:t>incorporating these features</w:t>
-      </w:r>
-      <w:r>
-        <w:rPr>
-          <w:color w:val="000000" w:themeColor="text1"/>
-          <w:szCs w:val="24"/>
-        </w:rPr>
-        <w:t>.</w:t>
-      </w:r>
-    </w:p>
-    <w:p>
-      <w:pPr>
-        <w:rPr>
-          <w:color w:val="000000" w:themeColor="text1"/>
-          <w:szCs w:val="24"/>
-        </w:rPr>
-      </w:pPr>
-      <w:r>
-        <w:rPr>
-          <w:color w:val="000000" w:themeColor="text1"/>
-          <w:szCs w:val="24"/>
-        </w:rPr>
-        <w:tab/>
-      </w:r>
-      <w:r>
-        <w:rPr>
-          <w:color w:val="000000" w:themeColor="text1"/>
-          <w:szCs w:val="24"/>
-        </w:rPr>
-        <w:t>The USA</w:t>
-      </w:r>
-      <w:r>
-        <w:rPr>
-          <w:color w:val="000000" w:themeColor="text1"/>
-          <w:szCs w:val="24"/>
-        </w:rPr>
-        <w:t xml:space="preserve">, of </w:t>
-      </w:r>
-      <w:r>
-        <w:rPr>
-          <w:color w:val="000000" w:themeColor="text1"/>
-          <w:szCs w:val="24"/>
-        </w:rPr>
-        <w:t xml:space="preserve">population </w:t>
-      </w:r>
-      <w:r>
-        <w:rPr>
-          <w:color w:val="000000" w:themeColor="text1"/>
-          <w:szCs w:val="24"/>
-        </w:rPr>
-        <w:t>323.7</w:t>
-      </w:r>
-      <w:r>
-        <w:rPr>
-          <w:color w:val="000000" w:themeColor="text1"/>
-          <w:szCs w:val="24"/>
-        </w:rPr>
-        <w:t xml:space="preserve"> million in 2016</w:t>
-      </w:r>
-      <w:r>
-        <w:rPr>
-          <w:color w:val="000000" w:themeColor="text1"/>
-          <w:szCs w:val="24"/>
-        </w:rPr>
-        <w:t>,</w:t>
-      </w:r>
-      <w:r>
-        <w:rPr>
-          <w:color w:val="000000" w:themeColor="text1"/>
-          <w:szCs w:val="24"/>
-        </w:rPr>
-        <w:t xml:space="preserve"> is a modern </w:t>
-      </w:r>
-      <w:r>
-        <w:rPr>
-          <w:color w:val="000000" w:themeColor="text1"/>
-          <w:szCs w:val="24"/>
-        </w:rPr>
-        <w:t xml:space="preserve">advanced country. </w:t>
-      </w:r>
-      <w:r>
-        <w:rPr>
-          <w:color w:val="000000" w:themeColor="text1"/>
-          <w:szCs w:val="24"/>
-        </w:rPr>
-        <w:t xml:space="preserve">[ref] </w:t>
-      </w:r>
-      <w:r>
-        <w:rPr>
-          <w:color w:val="000000" w:themeColor="text1"/>
-          <w:szCs w:val="24"/>
-        </w:rPr>
-        <w:t>It is the biggest economy in the world by GDP</w:t>
-      </w:r>
-      <w:r>
-        <w:rPr>
-          <w:color w:val="000000" w:themeColor="text1"/>
-          <w:szCs w:val="24"/>
-        </w:rPr>
-        <w:t xml:space="preserve"> ($</w:t>
-      </w:r>
-      <w:r>
-        <w:rPr>
-          <w:color w:val="000000" w:themeColor="text1"/>
-          <w:szCs w:val="24"/>
-        </w:rPr>
-        <w:t>18.62</w:t>
-      </w:r>
-      <w:r>
-        <w:rPr>
-          <w:color w:val="000000" w:themeColor="text1"/>
-          <w:szCs w:val="24"/>
-        </w:rPr>
-        <w:t xml:space="preserve"> trillion in 2016</w:t>
-      </w:r>
-      <w:r>
-        <w:rPr>
-          <w:color w:val="000000" w:themeColor="text1"/>
-          <w:szCs w:val="24"/>
-        </w:rPr>
-        <w:t>)</w:t>
-      </w:r>
-      <w:r>
-        <w:rPr>
-          <w:color w:val="000000" w:themeColor="text1"/>
-          <w:szCs w:val="24"/>
-        </w:rPr>
-        <w:t>,</w:t>
-      </w:r>
-      <w:r>
-        <w:rPr>
-          <w:color w:val="000000" w:themeColor="text1"/>
-          <w:szCs w:val="24"/>
-        </w:rPr>
-        <w:t xml:space="preserve"> [ref]</w:t>
-      </w:r>
-      <w:r>
-        <w:rPr>
-          <w:color w:val="000000" w:themeColor="text1"/>
-          <w:szCs w:val="24"/>
-        </w:rPr>
-        <w:t xml:space="preserve"> and has some of the highest per capita</w:t>
-      </w:r>
-      <w:r>
-        <w:rPr>
-          <w:i/>
-          <w:color w:val="000000" w:themeColor="text1"/>
-          <w:szCs w:val="24"/>
-        </w:rPr>
-        <w:t xml:space="preserve"> </w:t>
-      </w:r>
-      <w:r>
-        <w:rPr>
-          <w:color w:val="000000" w:themeColor="text1"/>
-          <w:szCs w:val="24"/>
-        </w:rPr>
-        <w:t>income in the world</w:t>
-      </w:r>
-      <w:r>
-        <w:rPr>
-          <w:color w:val="000000" w:themeColor="text1"/>
-          <w:szCs w:val="24"/>
-        </w:rPr>
-        <w:t xml:space="preserve"> </w:t>
-      </w:r>
-      <w:r>
-        <w:rPr>
-          <w:color w:val="000000" w:themeColor="text1"/>
-          <w:szCs w:val="24"/>
-        </w:rPr>
-        <w:t xml:space="preserve">at </w:t>
-      </w:r>
-      <w:r>
-        <w:rPr>
-          <w:color w:val="000000" w:themeColor="text1"/>
-          <w:szCs w:val="24"/>
-        </w:rPr>
-        <w:t xml:space="preserve">$59,500 </w:t>
-      </w:r>
-      <w:r>
-        <w:rPr>
-          <w:color w:val="000000" w:themeColor="text1"/>
-          <w:szCs w:val="24"/>
-        </w:rPr>
-        <w:t>(</w:t>
-      </w:r>
-      <w:r>
-        <w:rPr>
-          <w:color w:val="000000" w:themeColor="text1"/>
-          <w:szCs w:val="24"/>
-        </w:rPr>
-        <w:t>19</w:t>
-      </w:r>
-      <w:r>
-        <w:rPr>
-          <w:color w:val="000000" w:themeColor="text1"/>
-          <w:szCs w:val="24"/>
-          <w:vertAlign w:val="superscript"/>
-        </w:rPr>
-        <w:t>th</w:t>
-      </w:r>
-      <w:r>
-        <w:rPr>
-          <w:color w:val="000000" w:themeColor="text1"/>
-          <w:szCs w:val="24"/>
-        </w:rPr>
-        <w:t xml:space="preserve"> in the world</w:t>
-      </w:r>
-      <w:r>
-        <w:rPr>
-          <w:color w:val="000000" w:themeColor="text1"/>
-          <w:szCs w:val="24"/>
-        </w:rPr>
-        <w:t xml:space="preserve"> in 2017</w:t>
-      </w:r>
-      <w:r>
-        <w:rPr>
-          <w:color w:val="000000" w:themeColor="text1"/>
-          <w:szCs w:val="24"/>
-        </w:rPr>
-        <w:t>)</w:t>
-      </w:r>
-      <w:r>
-        <w:rPr>
-          <w:color w:val="000000" w:themeColor="text1"/>
-          <w:szCs w:val="24"/>
-        </w:rPr>
-        <w:t>.</w:t>
-      </w:r>
-      <w:r>
-        <w:rPr>
-          <w:color w:val="000000" w:themeColor="text1"/>
-          <w:szCs w:val="24"/>
-        </w:rPr>
-        <w:fldChar w:fldCharType="begin" w:fldLock="1"/>
-      </w:r>
-      <w:r>
-        <w:rPr>
-          <w:color w:val="000000" w:themeColor="text1"/>
-          <w:szCs w:val="24"/>
-        </w:rPr>
-        <w:instrText>ADDIN CSL_CITATION {"citationItems":[{"id":"ITEM-1","itemData":{"URL":"https://www.cia.gov/library/publications/the-world-factbook/rankorder/2004rank.html","accessed":{"date-parts":[["2019","1","9"]]},"author":[{"dropping-particle":"","family":"CIA","given":"","non-dropping-particle":"","parse-names":false,"suffix":""}],"container-title":"The World Factbook","id":"ITEM-1","issued":{"date-parts":[["2017"]]},"title":"Country Comparison :: GDP - Per Capita (PPP)","type":"webpage"},"uris":["http://www.mendeley.com/documents/?uuid=ec00124f-7d44-4d3e-afce-10905a4d17d8"]}],"mendeley":{"formattedCitation":"(CIA, 2017)","plainTextFormattedCitation":"(CIA, 2017)","previouslyFormattedCitation":"(CIA, 2017)"},"properties":{"noteIndex":0},"schema":"https://github.com/citation-style-language/schema/raw/master/csl-citation.json"}</w:instrText>
-      </w:r>
-      <w:r>
-        <w:rPr>
-          <w:color w:val="000000" w:themeColor="text1"/>
-          <w:szCs w:val="24"/>
-        </w:rPr>
-        <w:fldChar w:fldCharType="separate"/>
-      </w:r>
-      <w:r>
-        <w:rPr>
-          <w:noProof/>
-          <w:color w:val="000000" w:themeColor="text1"/>
-          <w:szCs w:val="24"/>
-        </w:rPr>
-        <w:t>(CIA, 2017)</w:t>
-      </w:r>
-      <w:r>
-        <w:rPr>
-          <w:color w:val="000000" w:themeColor="text1"/>
-          <w:szCs w:val="24"/>
-        </w:rPr>
-        <w:fldChar w:fldCharType="end"/>
-      </w:r>
-      <w:r>
-        <w:rPr>
-          <w:color w:val="000000" w:themeColor="text1"/>
-          <w:szCs w:val="24"/>
-        </w:rPr>
-        <w:t xml:space="preserve"> </w:t>
-      </w:r>
-      <w:r>
-        <w:rPr>
-          <w:color w:val="000000" w:themeColor="text1"/>
-          <w:szCs w:val="24"/>
-        </w:rPr>
-        <w:t xml:space="preserve">However, it still possesses a large </w:t>
-      </w:r>
-      <w:r>
-        <w:rPr>
-          <w:color w:val="000000" w:themeColor="text1"/>
-          <w:szCs w:val="24"/>
-        </w:rPr>
-        <w:t>inequality within i</w:t>
-      </w:r>
-      <w:r>
-        <w:rPr>
-          <w:color w:val="000000" w:themeColor="text1"/>
-          <w:szCs w:val="24"/>
-        </w:rPr>
-        <w:t>ts population, with a</w:t>
-      </w:r>
-      <w:r>
-        <w:rPr>
-          <w:color w:val="000000" w:themeColor="text1"/>
-          <w:szCs w:val="24"/>
-        </w:rPr>
-        <w:t xml:space="preserve"> World Bank</w:t>
-      </w:r>
-      <w:r>
-        <w:rPr>
-          <w:color w:val="000000" w:themeColor="text1"/>
-          <w:szCs w:val="24"/>
-        </w:rPr>
-        <w:t xml:space="preserve"> GINI </w:t>
-      </w:r>
-      <w:r>
-        <w:rPr>
-          <w:color w:val="000000" w:themeColor="text1"/>
-          <w:szCs w:val="24"/>
-        </w:rPr>
-        <w:lastRenderedPageBreak/>
-        <w:t xml:space="preserve">index of </w:t>
-      </w:r>
-      <w:r>
-        <w:rPr>
-          <w:color w:val="000000" w:themeColor="text1"/>
-          <w:szCs w:val="24"/>
-        </w:rPr>
-        <w:t>41.5</w:t>
-      </w:r>
-      <w:r>
-        <w:rPr>
-          <w:color w:val="000000" w:themeColor="text1"/>
-          <w:szCs w:val="24"/>
-        </w:rPr>
-        <w:t xml:space="preserve">% </w:t>
-      </w:r>
-      <w:r>
-        <w:rPr>
-          <w:color w:val="000000" w:themeColor="text1"/>
-          <w:szCs w:val="24"/>
-        </w:rPr>
-        <w:t>(58</w:t>
-      </w:r>
-      <w:r>
-        <w:rPr>
-          <w:color w:val="000000" w:themeColor="text1"/>
-          <w:szCs w:val="24"/>
-        </w:rPr>
-        <w:t xml:space="preserve">th in the world </w:t>
-      </w:r>
-      <w:r>
-        <w:rPr>
-          <w:color w:val="000000" w:themeColor="text1"/>
-          <w:szCs w:val="24"/>
-        </w:rPr>
-        <w:t>in 2016</w:t>
-      </w:r>
-      <w:r>
-        <w:rPr>
-          <w:color w:val="000000" w:themeColor="text1"/>
-          <w:szCs w:val="24"/>
-        </w:rPr>
-        <w:t>)</w:t>
-      </w:r>
-      <w:r>
-        <w:rPr>
-          <w:color w:val="000000" w:themeColor="text1"/>
-          <w:szCs w:val="24"/>
-        </w:rPr>
-        <w:t xml:space="preserve">.  The gap in life expectancy between the richest and poorest </w:t>
-      </w:r>
-      <w:r>
-        <w:rPr>
-          <w:color w:val="000000" w:themeColor="text1"/>
-          <w:szCs w:val="24"/>
-        </w:rPr>
-        <w:t>is growing</w:t>
-      </w:r>
-      <w:r>
-        <w:rPr>
-          <w:color w:val="000000" w:themeColor="text1"/>
-          <w:szCs w:val="24"/>
-        </w:rPr>
-        <w:t xml:space="preserve"> </w:t>
-      </w:r>
-      <w:r>
-        <w:rPr>
-          <w:color w:val="000000" w:themeColor="text1"/>
-          <w:szCs w:val="24"/>
-        </w:rPr>
-        <w:fldChar w:fldCharType="begin" w:fldLock="1"/>
-      </w:r>
-      <w:r>
-        <w:rPr>
-          <w:color w:val="000000" w:themeColor="text1"/>
-          <w:szCs w:val="24"/>
-        </w:rPr>
-        <w:instrText>ADDIN CSL_CITATION {"citationItems":[{"id":"ITEM-1","itemData":{"DOI":"10.1001/jamainternmed.2017.0918","ISBN":"2168-6106","ISSN":"21686106","PMID":"28492829","abstract":"Importance Examining life expectancy by county allows for tracking geographic disparities over time and assessing factors related to these disparities. This information is potentially useful for policy makers, clinicians, and researchers seeking to reduce disparities and increase longevity. Objective To estimate annual life tables by county from 1980 to 2014; describe trends in geographic inequalities in life expectancy and age-specific risk of death; and assess the proportion of variation in life expectancy explained by variation in socioeconomic and race/ethnicity factors, behavioral and metabolic risk factors, and health care factors. Design, Setting, and Participants Annual county-level life tables were constructed using small area estimation methods from deidentified death records from the National Center for Health Statistics (NCHS), and population counts from the US Census Bureau, NCHS, and the Human Mortality Database. Measures of geographic inequality in life expectancy and age-specific mortality risk were calculated. Principal component analysis and ordinary least squares regression were used to examine the county-level association between life expectancy and socioeconomic and race/ethnicity factors, behavioral and metabolic risk factors, and health care factors. Exposures County of residence. Main Outcomes and Measures Life expectancy at birth and age-specific mortality risk. Results Counties were combined as needed to create stable units of analysis over the period 1980 to 2014, reducing the number of areas analyzed from 3142 to 3110. In 2014, life expectancy at birth for both sexes combined was 79.1 (95% uncertainty interval [UI], 79.0-79.1) years overall, but differed by 20.1 (95% UI, 19.1-21.3) years between the counties with the lowest and highest life expectancy. Absolute geographic inequality in life expectancy increased between 1980 and 2014. Over the same period, absolute geographic inequality in the risk of death decreased among children and adolescents, but increased among older adults. Socioeconomic and race/ethnicity factors, behavioral and metabolic risk factors, and health care factors explained 60%, 74%, and 27% of county-level variation in life expectancy, respectively. Combined, these factors explained 74% of this variation. Most of the association between socioeconomic and race/ethnicity factors and life expectancy was mediated through behavioral and metabolic risk factors. Conclusions and Relevance Geographic disparities i…","author":[{"dropping-particle":"","family":"Dwyer-Lindgren","given":"Laura","non-dropping-particle":"","parse-names":false,"suffix":""},{"dropping-particle":"","family":"Bertozzi-Villa","given":"Amelia","non-dropping-particle":"","parse-names":false,"suffix":""},{"dropping-particle":"","family":"Stubbs","given":"Rebecca W.","non-dropping-particle":"","parse-names":false,"suffix":""},{"dropping-particle":"","family":"Morozoff","given":"Chloe","non-dropping-particle":"","parse-names":false,"suffix":""},{"dropping-particle":"","family":"Mackenbach","given":"Johan P.","non-dropping-particle":"","parse-names":false,"suffix":""},{"dropping-particle":"","family":"Lenthe","given":"Frank J.","non-dropping-particle":"Van","parse-names":false,"suffix":""},{"dropping-particle":"","family":"Mokdad","given":"Ali H.","non-dropping-particle":"","parse-names":false,"suffix":""},{"dropping-particle":"","family":"Murray","given":"Christopher J.L.","non-dropping-particle":"","parse-names":false,"suffix":""}],"container-title":"JAMA Internal Medicine","id":"ITEM-1","issued":{"date-parts":[["2017"]]},"title":"Inequalities in life expectancy among US counties, 1980 to 2014: Temporal trends and key drivers","type":"article-journal"},"uris":["http://www.mendeley.com/documents/?uuid=7a3d4a72-bf46-4ab9-9cce-24b2989f8354"]}],"mendeley":{"formattedCitation":"(Dwyer-Lindgren et al., 2017)","plainTextFormattedCitation":"(Dwyer-Lindgren et al., 2017)","previouslyFormattedCitation":"(Dwyer-Lindgren et al., 2017)"},"properties":{"noteIndex":0},"schema":"https://github.com/citation-style-language/schema/raw/master/csl-citation.json"}</w:instrText>
-      </w:r>
-      <w:r>
-        <w:rPr>
-          <w:color w:val="000000" w:themeColor="text1"/>
-          <w:szCs w:val="24"/>
-        </w:rPr>
-        <w:fldChar w:fldCharType="separate"/>
-      </w:r>
-      <w:r>
-        <w:rPr>
-          <w:noProof/>
-          <w:color w:val="000000" w:themeColor="text1"/>
-          <w:szCs w:val="24"/>
-        </w:rPr>
-        <w:t>(Dwyer-Lindgren et al., 2017)</w:t>
-      </w:r>
-      <w:r>
-        <w:rPr>
-          <w:color w:val="000000" w:themeColor="text1"/>
-          <w:szCs w:val="24"/>
-        </w:rPr>
-        <w:fldChar w:fldCharType="end"/>
-      </w:r>
-      <w:r>
-        <w:rPr>
-          <w:color w:val="000000" w:themeColor="text1"/>
-          <w:szCs w:val="24"/>
-        </w:rPr>
-        <w:t>.</w:t>
-      </w:r>
-      <w:r>
-        <w:rPr>
-          <w:color w:val="000000" w:themeColor="text1"/>
-          <w:szCs w:val="24"/>
-        </w:rPr>
-        <w:t xml:space="preserve"> </w:t>
-      </w:r>
-      <w:r>
-        <w:rPr>
-          <w:color w:val="000000" w:themeColor="text1"/>
-          <w:szCs w:val="24"/>
-        </w:rPr>
-        <w:t xml:space="preserve">There is evidence that the level of poverty a community experiences plays a major factor in the </w:t>
-      </w:r>
-      <w:r>
-        <w:rPr>
-          <w:color w:val="000000" w:themeColor="text1"/>
-          <w:szCs w:val="24"/>
-        </w:rPr>
-        <w:t xml:space="preserve">resilience it may have to external factors such as </w:t>
-      </w:r>
-      <w:r>
-        <w:rPr>
-          <w:color w:val="000000" w:themeColor="text1"/>
-          <w:szCs w:val="24"/>
-        </w:rPr>
-        <w:t xml:space="preserve">flooding, [ref], </w:t>
-      </w:r>
-      <w:r>
-        <w:rPr>
-          <w:color w:val="000000" w:themeColor="text1"/>
-          <w:szCs w:val="24"/>
-        </w:rPr>
-        <w:t>and cyclones. [ref] Further</w:t>
-      </w:r>
-      <w:r>
-        <w:rPr>
-          <w:color w:val="000000" w:themeColor="text1"/>
-          <w:szCs w:val="24"/>
-        </w:rPr>
-        <w:t xml:space="preserve">, the impact of </w:t>
-      </w:r>
-      <w:r>
-        <w:rPr>
-          <w:color w:val="000000" w:themeColor="text1"/>
-          <w:szCs w:val="24"/>
-        </w:rPr>
-        <w:t xml:space="preserve">heat stress on mortality </w:t>
-      </w:r>
-      <w:r>
-        <w:rPr>
-          <w:color w:val="000000" w:themeColor="text1"/>
-          <w:szCs w:val="24"/>
-        </w:rPr>
-        <w:t xml:space="preserve">may be distinct depending on the level of deprivation a subset of the population </w:t>
-      </w:r>
-      <w:r>
-        <w:rPr>
-          <w:color w:val="000000" w:themeColor="text1"/>
-          <w:szCs w:val="24"/>
-        </w:rPr>
-        <w:t>possesses</w:t>
-      </w:r>
-      <w:r>
-        <w:rPr>
-          <w:color w:val="000000" w:themeColor="text1"/>
-          <w:szCs w:val="24"/>
-        </w:rPr>
-        <w:t>.</w:t>
-      </w:r>
-      <w:r>
-        <w:rPr>
-          <w:color w:val="000000" w:themeColor="text1"/>
-          <w:szCs w:val="24"/>
-        </w:rPr>
-        <w:t xml:space="preserve"> For this reason, it is important to include an analysis of the way in which </w:t>
-      </w:r>
-      <w:r>
-        <w:rPr>
-          <w:color w:val="000000" w:themeColor="text1"/>
-          <w:szCs w:val="24"/>
-        </w:rPr>
-        <w:t>the level of deprivation may play a factor in the vulnerability to temperature</w:t>
-      </w:r>
-      <w:r>
-        <w:rPr>
-          <w:color w:val="000000" w:themeColor="text1"/>
-          <w:szCs w:val="24"/>
-        </w:rPr>
-        <w:t>.</w:t>
-      </w:r>
-    </w:p>
-    <w:p>
-      <w:pPr>
-        <w:pStyle w:val="Heading3"/>
-      </w:pPr>
       <w:bookmarkStart w:id="9" w:name="_Toc7079042"/>
-      <w:bookmarkStart w:id="10" w:name="_Toc8128180"/>
+      <w:bookmarkStart w:id="10" w:name="_Toc8140660"/>
       <w:r>
         <w:t xml:space="preserve">Pathways from high temperature to </w:t>
       </w:r>
@@ -5711,7 +6172,6 @@
         <w:rPr>
           <w:szCs w:val="24"/>
         </w:rPr>
-        <w:lastRenderedPageBreak/>
         <w:tab/>
         <w:t xml:space="preserve">However, </w:t>
       </w:r>
@@ -5888,7 +6348,14 @@
         <w:rPr>
           <w:szCs w:val="24"/>
         </w:rPr>
-        <w:t xml:space="preserve"> [[[Finish once injury paper is published]]]</w:t>
+        <w:t xml:space="preserve"> </w:t>
+      </w:r>
+      <w:r>
+        <w:rPr>
+          <w:szCs w:val="24"/>
+        </w:rPr>
+        <w:lastRenderedPageBreak/>
+        <w:t>[[[Finish once injury paper is published]]]</w:t>
       </w:r>
       <w:r>
         <w:rPr>
@@ -6257,85 +6724,85 @@
         <w:rPr>
           <w:szCs w:val="24"/>
         </w:rPr>
+        <w:tab/>
+      </w:r>
+      <w:r>
+        <w:rPr>
+          <w:color w:val="000000" w:themeColor="text1"/>
+          <w:szCs w:val="24"/>
+        </w:rPr>
+        <w:t>An analysis of how temperature anomalies are associated with changing health outcomes for the entire spectrum of health outcomes, is needed. Previous work has focused on how mortality from natural causes is affected by daily or multi-day hot/cold episodes</w:t>
+      </w:r>
+      <w:r>
+        <w:rPr>
+          <w:color w:val="000000" w:themeColor="text1"/>
+          <w:szCs w:val="24"/>
+        </w:rPr>
+        <w:t xml:space="preserve"> </w:t>
+      </w:r>
+      <w:r>
+        <w:rPr>
+          <w:color w:val="000000" w:themeColor="text1"/>
+          <w:szCs w:val="24"/>
+        </w:rPr>
+        <w:fldChar w:fldCharType="begin" w:fldLock="1"/>
+      </w:r>
+      <w:r>
+        <w:rPr>
+          <w:color w:val="000000" w:themeColor="text1"/>
+          <w:szCs w:val="24"/>
+        </w:rPr>
+        <w:instrText>ADDIN CSL_CITATION {"citationItems":[{"id":"ITEM-1","itemData":{"DOI":"10.1038/nclimate2123","ISBN":"1758-678X 1758-6798","ISSN":"17586798","abstract":"Warm temperatures adversely affect disease occurrence and death, in extreme conditions as well as when the temperature changes aremoremodest1,2 .Thereforeclimatechange,which is expectedtoaffect both average temperaturesandtemperature variability, is likely to impact health even in temperate climates. Climate change risk assessment is enriched if there is information on vulnerability and resilience to effects of temperature. Some studies have analysed socio-demographic characteristics that make individuals vulnerable to adverse effects of temperature1–4 . Less isknownabout community-level vulnerability.We used geo-coded mortality and environmental data and Bayesian spatial methods to conduct a national small- area analysis of the mortality effects of warm temperature for all 376 districts in England andWales. In the most vulnerable districts, those in London and south/southeast England, odds of dying fromcardiorespiratory causes increased by more than 10% for 1 ◦ C warmer temperature, compared with virtually no effect in the most resilient districts, which were in the far north. A 2 ◦ C warmer summer may result in 1,552 (95% credible interval 1,307–1,762)additional deaths,aboutone-half of which would occur in 95 districts. The findings enable risk and adaptation analyses to incorporate local vulnerability to warm temperature and to quantify inequality in its effects. Events","author":[{"dropping-particle":"","family":"Bennett","given":"James E.","non-dropping-particle":"","parse-names":false,"suffix":""},{"dropping-particle":"","family":"Blangiardo","given":"Marta","non-dropping-particle":"","parse-names":false,"suffix":""},{"dropping-particle":"","family":"Fecht","given":"Daniela","non-dropping-particle":"","parse-names":false,"suffix":""},{"dropping-particle":"","family":"Elliott","given":"Paul","non-dropping-particle":"","parse-names":false,"suffix":""},{"dropping-particle":"","family":"Ezzati","given":"Majid","non-dropping-particle":"","parse-names":false,"suffix":""}],"container-title":"Nature Climate Change","id":"ITEM-1","issue":"4","issued":{"date-parts":[["2014"]]},"page":"269-273","title":"Vulnerability to the mortality effects of warm temperature in the districts of England and Wales","type":"article-journal","volume":"4"},"uris":["http://www.mendeley.com/documents/?uuid=5f34f7af-83b0-4896-a914-0daa32211ebb"]},{"id":"ITEM-2","itemData":{"ISSN":"0048-9697","author":[{"dropping-particle":"","family":"Song","given":"Xuping","non-dropping-particle":"","parse-names":false,"suffix":""},{"dropping-particle":"","family":"Wang","given":"Shigong","non-dropping-particle":"","parse-names":false,"suffix":""},{"dropping-particle":"","family":"Hu","given":"Yuling","non-dropping-particle":"","parse-names":false,"suffix":""},{"dropping-particle":"","family":"Yue","given":"Man","non-dropping-particle":"","parse-names":false,"suffix":""},{"dropping-particle":"","family":"Zhang","given":"Tingting","non-dropping-particle":"","parse-names":false,"suffix":""},{"dropping-particle":"","family":"Liu","given":"Yu","non-dropping-particle":"","parse-names":false,"suffix":""},{"dropping-particle":"","family":"Tian","given":"Jinhui","non-dropping-particle":"","parse-names":false,"suffix":""},{"dropping-particle":"","family":"Shang","given":"Kezheng","non-dropping-particle":"","parse-names":false,"suffix":""}],"container-title":"Science of The Total Environment","id":"ITEM-2","issued":{"date-parts":[["2017"]]},"page":"241-254","title":"Impact of ambient temperature on morbidity and mortality: An overview of reviews","type":"article-journal","volume":"586"},"uris":["http://www.mendeley.com/documents/?uuid=ec8f9b0b-9e5a-4af2-97b8-252be22410de"]},{"id":"ITEM-3","itemData":{"DOI":"10.1016/S0140-6736(14)62114-0","ISBN":"1474-547X (Electronic)\\r0140-6736 (Linking)","ISSN":"1474547X","PMID":"26003380","abstract":"Background Although studies have provided estimates of premature deaths attributable to either heat or cold in selected countries, none has so far offered a systematic assessment across the whole temperature range in populations exposed to different climates. We aimed to quantify the total mortality burden attributable to non-optimum ambient temperature, and the relative contributions from heat and cold and from moderate and extreme temperatures. Methods We collected data for 384 locations in Australia, Brazil, Canada, China, Italy, Japan, South Korea, Spain, Sweden, Taiwan, Thailand, UK, and USA. We fitted a standard time-series Poisson model for each location, controlling for trends and day of the week. We estimated temperature-mortality associations with a distributed lag non-linear model with 21 days of lag, and then pooled them in a multivariate metaregression that included country indicators and temperature average and range. We calculated attributable deaths for heat and cold, defined as temperatures above and below the optimum temperature, which corresponded to the point of minimum mortality, and for moderate and extreme temperatures, defined using cutoffs at the 2·5th and 97·5th temperature percentiles. Findings We analysed 74 225 200 deaths in various periods between 1985 and 2012. In total, 7·71% (95% empirical CI 7·43-7·91) of mortality was attributable to non-optimum temperature in the selected countries within the study period, with substantial differences between countries, ranging from 3·37% (3·06 to 3·63) in Thailand to 11·00% (9·29 to 12·47) in China. The temperature percentile of minimum mortality varied from roughly the 60th percentile in tropical areas to about the 80-90th percentile in temperate regions. More temperature-attributable deaths were caused by cold (7·29%, 7·02-7·49) than by heat (0·42%, 0·39-0·44). Extreme cold and hot temperatures were responsible for 0·86% (0·84-0·87) of total mortality. Interpretation Most of the temperature-related mortality burden was attributable to the contribution of cold. The effect of days of extreme temperature was substantially less than that attributable to milder but non-optimum weather. This evidence has important implications for the planning of public-health interventions to minimise the health consequences of adverse temperatures, and for predictions of future effect in climate-change scenarios. Funding UK Medical Research Council.","author":[{"dropping-particle":"","family":"Gasparrini","given":"Antonio","non-dropping-particle":"","parse-names":false,"suffix":""},{"dropping-particle":"","family":"Guo","given":"Yuming","non-dropping-particle":"","parse-names":false,"suffix":""},{"dropping-particle":"","family":"Hashizume","given":"Masahiro","non-dropping-particle":"","parse-names":false,"suffix":""},{"dropping-particle":"","family":"Lavigne","given":"Eric","non-dropping-particle":"","parse-names":false,"suffix":""},{"dropping-particle":"","family":"Zanobetti","given":"Antonella","non-dropping-particle":"","parse-names":false,"suffix":""},{"dropping-particle":"","family":"Schwartz","given":"Joel","non-dropping-particle":"","parse-names":false,"suffix":""},{"dropping-particle":"","family":"Tobias","given":"Aurelio","non-dropping-particle":"","parse-names":false,"suffix":""},{"dropping-particle":"","family":"Tong","given":"Shilu","non-dropping-particle":"","parse-names":false,"suffix":""},{"dropping-particle":"","family":"Rocklöv","given":"Joacim","non-dropping-particle":"","parse-names":false,"suffix":""},{"dropping-particle":"","family":"Forsberg","given":"Bertil","non-dropping-particle":"","parse-names":false,"suffix":""},{"dropping-particle":"","family":"Leone","given":"Michela","non-dropping-particle":"","parse-names":false,"suffix":""},{"dropping-particle":"","family":"Sario","given":"Manuela","non-dropping-particle":"De","parse-names":false,"suffix":""},{"dropping-particle":"","family":"Bell","given":"Michelle L.","non-dropping-particle":"","parse-names":false,"suffix":""},{"dropping-particle":"","family":"Guo","given":"Yue Liang Leon","non-dropping-particle":"","parse-names":false,"suffix":""},{"dropping-particle":"","family":"Wu","given":"Chang Fu","non-dropping-particle":"","parse-names":false,"suffix":""},{"dropping-particle":"","family":"Kan","given":"Haidong","non-dropping-particle":"","parse-names":false,"suffix":""},{"dropping-particle":"","family":"Yi","given":"Seung Muk","non-dropping-particle":"","parse-names":false,"suffix":""},{"dropping-particle":"","family":"Sousa Zanotti Stagliorio Coelho","given":"Micheline","non-dropping-particle":"De","parse-names":false,"suffix":""},{"dropping-particle":"","family":"Saldiva","given":"Paulo Hilario Nascimento","non-dropping-particle":"","parse-names":false,"suffix":""},{"dropping-particle":"","family":"Honda","given":"Yasushi","non-dropping-particle":"","parse-names":false,"suffix":""},{"dropping-particle":"","family":"Kim","given":"Ho","non-dropping-particle":"","parse-names":false,"suffix":""},{"dropping-particle":"","family":"Armstrong","given":"Ben","non-dropping-particle":"","parse-names":false,"suffix":""}],"container-title":"The Lancet","id":"ITEM-3","issue":"9991","issued":{"date-parts":[["2015"]]},"page":"369-375","title":"Mortality risk attributable to high and low ambient temperature: A multicountry observational study","type":"article-journal","volume":"386"},"uris":["http://www.mendeley.com/documents/?uuid=ec2ac118-d8e9-4d29-9116-d43210b3e1ca"]},{"id":"ITEM-4","itemData":{"DOI":"10.1289/ehp.1003198","ISSN":"1552-9924","PMID":"21824855","abstract":"OBJECTIVE: In this paper, we review the epidemiological evidence on the relationship between ambient temperature and morbidity. We assessed the methodological issues in previous studies and proposed future research directions.\\n\\nDATA SOURCES AND DATA EXTRACTION: We searched the PubMed database for epidemiological studies on ambient temperature and morbidity of noncommunicable diseases published in refereed English journals before 30 June 2010. Forty relevant studies were identified. Of these, 24 examined the relationship between ambient temperature and morbidity, 15 investigated the short-term effects of heat wave on morbidity, and 1 assessed both temperature and heat wave effects.\\n\\nDATA SYNTHESIS: Descriptive and time-series studies were the two main research designs used to investigate the temperature-morbidity relationship. Measurements of temperature exposure and health outcomes used in these studies differed widely. The majority of studies reported a significant relationship between ambient temperature and total or cause-specific morbidities. However, there were some inconsistencies in the direction and magnitude of nonlinear lag effects. The lag effect of hot temperature on morbidity was shorter (several days) compared with that of cold temperature (up to a few weeks). The temperature-morbidity relationship may be confounded or modified by sociodemographic factors and air pollution.\\n\\nCONCLUSIONS: There is a significant short-term effect of ambient temperature on total and cause-specific morbidities. However, further research is needed to determine an appropriate temperature measure, consider a diverse range of morbidities, and to use consistent methodology to make different studies more comparable.","author":[{"dropping-particle":"","family":"Ye","given":"Xiaofang","non-dropping-particle":"","parse-names":false,"suffix":""},{"dropping-particle":"","family":"Wolff","given":"Rodney","non-dropping-particle":"","parse-names":false,"suffix":""},{"dropping-particle":"","family":"Yu","given":"Weiwei","non-dropping-particle":"","parse-names":false,"suffix":""},{"dropping-particle":"","family":"Vaneckova","given":"Pavla","non-dropping-particle":"","parse-names":false,"suffix":""},{"dropping-particle":"","family":"Pan","given":"Xiaochuan","non-dropping-particle":"","parse-names":false,"suffix":""},{"dropping-particle":"","family":"Tong","given":"Shilu","non-dropping-particle":"","parse-names":false,"suffix":""}],"container-title":"Environmental health perspectives","id":"ITEM-4","issue":"1","issued":{"date-parts":[["2012"]]},"page":"19-28","title":"Ambient temperature and morbidity: a review of epidemiological evidence.","type":"article-journal","volume":"120"},"uris":["http://www.mendeley.com/documents/?uuid=f019dc8d-900c-43aa-962b-b66d8768a4af"]},{"id":"ITEM-5","itemData":{"DOI":"10.1186/1476-069X-8-40","ISBN":"1476-069X","ISSN":"1476069X","PMID":"19758453","abstract":"BACKGROUND: This review examines recent evidence on mortality from elevated ambient temperature for studies published from January 2001 to December 2008.\\n\\nMETHODS: PubMed was used to search for the following keywords: temperature, apparent temperature, heat, heat index, and mortality. The search was limited to the English language and epidemiologic studies. Studies that reported mortality counts or excess deaths following heat waves were excluded so that the focus remained on general ambient temperature and mortality in a variety of locations. Studies focusing on cold temperature effects were also excluded.\\n\\nRESULTS: Thirty-six total studies were presented in three tables: 1) elevated ambient temperature and mortality; 2) air pollutants as confounders and/or effect modifiers of the elevated ambient temperature and mortality association; and 3) vulnerable subgroups of the elevated ambient temperature-mortality association. The evidence suggests that particulate matter with less than 10 um in aerodynamic diameter and ozone may confound the association, while ozone was an effect modifier in the warmer months in some locations. Nonetheless, the independent effect of temperature and mortality was withheld. Elevated temperature was associated with increased risk for those dying from cardiovascular, respiratory, cerebrovascular, and some specific cardiovascular diseases, such as ischemic heart disease, congestive heart failure, and myocardial infarction. Vulnerable subgroups also included: Black racial/ethnic group, women, those with lower socioeconomic status, and several age groups, particularly the elderly over 65 years of age as well as infants and young children.\\n\\nCONCLUSION: Many of these outcomes and vulnerable subgroups have only been identified in recent studies and varied by location and study population. Thus, region-specific policies, especially in urban areas, are vital to the mitigation of heat-related deaths.","author":[{"dropping-particle":"","family":"Basu","given":"R","non-dropping-particle":"","parse-names":false,"suffix":""}],"container-title":"Environmental Health: A Global Access Science Source","id":"ITEM-5","issue":"1","issued":{"date-parts":[["2009"]]},"page":"40","title":"High ambient temperature and mortality: A review of epidemiologic studies from 2001 to 2008","type":"article-journal","volume":"8"},"uris":["http://www.mendeley.com/documents/?uuid=d87217a1-8015-414a-9c4d-5b94d7e63ff8"]}],"mendeley":{"formattedCitation":"(Basu, 2009; Bennett et al., 2014; Antonio Gasparrini et al., 2015; Song et al., 2017; Ye et al., 2012)","plainTextFormattedCitation":"(Basu, 2009; Bennett et al., 2014; Antonio Gasparrini et al., 2015; Song et al., 2017; Ye et al., 2012)","previouslyFormattedCitation":"(Basu, 2009; Bennett et al., 2014; Antonio Gasparrini et al., 2015; Song et al., 2017; Ye et al., 2012)"},"properties":{"noteIndex":0},"schema":"https://github.com/citation-style-language/schema/raw/master/csl-citation.json"}</w:instrText>
+      </w:r>
+      <w:r>
+        <w:rPr>
+          <w:color w:val="000000" w:themeColor="text1"/>
+          <w:szCs w:val="24"/>
+        </w:rPr>
+        <w:fldChar w:fldCharType="separate"/>
+      </w:r>
+      <w:r>
+        <w:rPr>
+          <w:noProof/>
+          <w:color w:val="000000" w:themeColor="text1"/>
+          <w:szCs w:val="24"/>
+        </w:rPr>
+        <w:t>(Basu, 2009; Bennett et al., 2014; Antonio Gasparrini et al., 2015; Song et al., 2017; Ye et al., 2012)</w:t>
+      </w:r>
+      <w:r>
+        <w:rPr>
+          <w:color w:val="000000" w:themeColor="text1"/>
+          <w:szCs w:val="24"/>
+        </w:rPr>
+        <w:fldChar w:fldCharType="end"/>
+      </w:r>
+      <w:r>
+        <w:rPr>
+          <w:color w:val="000000" w:themeColor="text1"/>
+          <w:szCs w:val="24"/>
+        </w:rPr>
+        <w:t>.</w:t>
+      </w:r>
+      <w:r>
+        <w:rPr>
+          <w:color w:val="000000" w:themeColor="text1"/>
+          <w:szCs w:val="24"/>
+        </w:rPr>
+        <w:t xml:space="preserve"> The impact of extreme heat on mortality from natural causes has also attracted interest</w:t>
+      </w:r>
+      <w:r>
+        <w:rPr>
+          <w:color w:val="000000" w:themeColor="text1"/>
+          <w:szCs w:val="24"/>
+        </w:rPr>
+        <w:t xml:space="preserve"> </w:t>
+      </w:r>
+      <w:r>
+        <w:rPr>
+          <w:color w:val="000000" w:themeColor="text1"/>
+          <w:szCs w:val="24"/>
+        </w:rPr>
         <w:lastRenderedPageBreak/>
-        <w:tab/>
-      </w:r>
-      <w:r>
-        <w:rPr>
-          <w:color w:val="000000" w:themeColor="text1"/>
-          <w:szCs w:val="24"/>
-        </w:rPr>
-        <w:t>An analysis of how temperature anomalies are associated with changing health outcomes for the entire spectrum of health outcomes, is needed. Previous work has focused on how mortality from natural causes is affected by daily or multi-day hot/cold episodes</w:t>
-      </w:r>
-      <w:r>
-        <w:rPr>
-          <w:color w:val="000000" w:themeColor="text1"/>
-          <w:szCs w:val="24"/>
-        </w:rPr>
-        <w:t xml:space="preserve"> </w:t>
-      </w:r>
-      <w:r>
-        <w:rPr>
-          <w:color w:val="000000" w:themeColor="text1"/>
-          <w:szCs w:val="24"/>
-        </w:rPr>
-        <w:fldChar w:fldCharType="begin" w:fldLock="1"/>
-      </w:r>
-      <w:r>
-        <w:rPr>
-          <w:color w:val="000000" w:themeColor="text1"/>
-          <w:szCs w:val="24"/>
-        </w:rPr>
-        <w:instrText>ADDIN CSL_CITATION {"citationItems":[{"id":"ITEM-1","itemData":{"DOI":"10.1038/nclimate2123","ISBN":"1758-678X 1758-6798","ISSN":"17586798","abstract":"Warm temperatures adversely affect disease occurrence and death, in extreme conditions as well as when the temperature changes aremoremodest1,2 .Thereforeclimatechange,which is expectedtoaffect both average temperaturesandtemperature variability, is likely to impact health even in temperate climates. Climate change risk assessment is enriched if there is information on vulnerability and resilience to effects of temperature. Some studies have analysed socio-demographic characteristics that make individuals vulnerable to adverse effects of temperature1–4 . Less isknownabout community-level vulnerability.We used geo-coded mortality and environmental data and Bayesian spatial methods to conduct a national small- area analysis of the mortality effects of warm temperature for all 376 districts in England andWales. In the most vulnerable districts, those in London and south/southeast England, odds of dying fromcardiorespiratory causes increased by more than 10% for 1 ◦ C warmer temperature, compared with virtually no effect in the most resilient districts, which were in the far north. A 2 ◦ C warmer summer may result in 1,552 (95% credible interval 1,307–1,762)additional deaths,aboutone-half of which would occur in 95 districts. The findings enable risk and adaptation analyses to incorporate local vulnerability to warm temperature and to quantify inequality in its effects. Events","author":[{"dropping-particle":"","family":"Bennett","given":"James E.","non-dropping-particle":"","parse-names":false,"suffix":""},{"dropping-particle":"","family":"Blangiardo","given":"Marta","non-dropping-particle":"","parse-names":false,"suffix":""},{"dropping-particle":"","family":"Fecht","given":"Daniela","non-dropping-particle":"","parse-names":false,"suffix":""},{"dropping-particle":"","family":"Elliott","given":"Paul","non-dropping-particle":"","parse-names":false,"suffix":""},{"dropping-particle":"","family":"Ezzati","given":"Majid","non-dropping-particle":"","parse-names":false,"suffix":""}],"container-title":"Nature Climate Change","id":"ITEM-1","issue":"4","issued":{"date-parts":[["2014"]]},"page":"269-273","title":"Vulnerability to the mortality effects of warm temperature in the districts of England and Wales","type":"article-journal","volume":"4"},"uris":["http://www.mendeley.com/documents/?uuid=5f34f7af-83b0-4896-a914-0daa32211ebb"]},{"id":"ITEM-2","itemData":{"ISSN":"0048-9697","author":[{"dropping-particle":"","family":"Song","given":"Xuping","non-dropping-particle":"","parse-names":false,"suffix":""},{"dropping-particle":"","family":"Wang","given":"Shigong","non-dropping-particle":"","parse-names":false,"suffix":""},{"dropping-particle":"","family":"Hu","given":"Yuling","non-dropping-particle":"","parse-names":false,"suffix":""},{"dropping-particle":"","family":"Yue","given":"Man","non-dropping-particle":"","parse-names":false,"suffix":""},{"dropping-particle":"","family":"Zhang","given":"Tingting","non-dropping-particle":"","parse-names":false,"suffix":""},{"dropping-particle":"","family":"Liu","given":"Yu","non-dropping-particle":"","parse-names":false,"suffix":""},{"dropping-particle":"","family":"Tian","given":"Jinhui","non-dropping-particle":"","parse-names":false,"suffix":""},{"dropping-particle":"","family":"Shang","given":"Kezheng","non-dropping-particle":"","parse-names":false,"suffix":""}],"container-title":"Science of The Total Environment","id":"ITEM-2","issued":{"date-parts":[["2017"]]},"page":"241-254","title":"Impact of ambient temperature on morbidity and mortality: An overview of reviews","type":"article-journal","volume":"586"},"uris":["http://www.mendeley.com/documents/?uuid=ec8f9b0b-9e5a-4af2-97b8-252be22410de"]},{"id":"ITEM-3","itemData":{"DOI":"10.1016/S0140-6736(14)62114-0","ISBN":"1474-547X (Electronic)\\r0140-6736 (Linking)","ISSN":"1474547X","PMID":"26003380","abstract":"Background Although studies have provided estimates of premature deaths attributable to either heat or cold in selected countries, none has so far offered a systematic assessment across the whole temperature range in populations exposed to different climates. We aimed to quantify the total mortality burden attributable to non-optimum ambient temperature, and the relative contributions from heat and cold and from moderate and extreme temperatures. Methods We collected data for 384 locations in Australia, Brazil, Canada, China, Italy, Japan, South Korea, Spain, Sweden, Taiwan, Thailand, UK, and USA. We fitted a standard time-series Poisson model for each location, controlling for trends and day of the week. We estimated temperature-mortality associations with a distributed lag non-linear model with 21 days of lag, and then pooled them in a multivariate metaregression that included country indicators and temperature average and range. We calculated attributable deaths for heat and cold, defined as temperatures above and below the optimum temperature, which corresponded to the point of minimum mortality, and for moderate and extreme temperatures, defined using cutoffs at the 2·5th and 97·5th temperature percentiles. Findings We analysed 74 225 200 deaths in various periods between 1985 and 2012. In total, 7·71% (95% empirical CI 7·43-7·91) of mortality was attributable to non-optimum temperature in the selected countries within the study period, with substantial differences between countries, ranging from 3·37% (3·06 to 3·63) in Thailand to 11·00% (9·29 to 12·47) in China. The temperature percentile of minimum mortality varied from roughly the 60th percentile in tropical areas to about the 80-90th percentile in temperate regions. More temperature-attributable deaths were caused by cold (7·29%, 7·02-7·49) than by heat (0·42%, 0·39-0·44). Extreme cold and hot temperatures were responsible for 0·86% (0·84-0·87) of total mortality. Interpretation Most of the temperature-related mortality burden was attributable to the contribution of cold. The effect of days of extreme temperature was substantially less than that attributable to milder but non-optimum weather. This evidence has important implications for the planning of public-health interventions to minimise the health consequences of adverse temperatures, and for predictions of future effect in climate-change scenarios. Funding UK Medical Research Council.","author":[{"dropping-particle":"","family":"Gasparrini","given":"Antonio","non-dropping-particle":"","parse-names":false,"suffix":""},{"dropping-particle":"","family":"Guo","given":"Yuming","non-dropping-particle":"","parse-names":false,"suffix":""},{"dropping-particle":"","family":"Hashizume","given":"Masahiro","non-dropping-particle":"","parse-names":false,"suffix":""},{"dropping-particle":"","family":"Lavigne","given":"Eric","non-dropping-particle":"","parse-names":false,"suffix":""},{"dropping-particle":"","family":"Zanobetti","given":"Antonella","non-dropping-particle":"","parse-names":false,"suffix":""},{"dropping-particle":"","family":"Schwartz","given":"Joel","non-dropping-particle":"","parse-names":false,"suffix":""},{"dropping-particle":"","family":"Tobias","given":"Aurelio","non-dropping-particle":"","parse-names":false,"suffix":""},{"dropping-particle":"","family":"Tong","given":"Shilu","non-dropping-particle":"","parse-names":false,"suffix":""},{"dropping-particle":"","family":"Rocklöv","given":"Joacim","non-dropping-particle":"","parse-names":false,"suffix":""},{"dropping-particle":"","family":"Forsberg","given":"Bertil","non-dropping-particle":"","parse-names":false,"suffix":""},{"dropping-particle":"","family":"Leone","given":"Michela","non-dropping-particle":"","parse-names":false,"suffix":""},{"dropping-particle":"","family":"Sario","given":"Manuela","non-dropping-particle":"De","parse-names":false,"suffix":""},{"dropping-particle":"","family":"Bell","given":"Michelle L.","non-dropping-particle":"","parse-names":false,"suffix":""},{"dropping-particle":"","family":"Guo","given":"Yue Liang Leon","non-dropping-particle":"","parse-names":false,"suffix":""},{"dropping-particle":"","family":"Wu","given":"Chang Fu","non-dropping-particle":"","parse-names":false,"suffix":""},{"dropping-particle":"","family":"Kan","given":"Haidong","non-dropping-particle":"","parse-names":false,"suffix":""},{"dropping-particle":"","family":"Yi","given":"Seung Muk","non-dropping-particle":"","parse-names":false,"suffix":""},{"dropping-particle":"","family":"Sousa Zanotti Stagliorio Coelho","given":"Micheline","non-dropping-particle":"De","parse-names":false,"suffix":""},{"dropping-particle":"","family":"Saldiva","given":"Paulo Hilario Nascimento","non-dropping-particle":"","parse-names":false,"suffix":""},{"dropping-particle":"","family":"Honda","given":"Yasushi","non-dropping-particle":"","parse-names":false,"suffix":""},{"dropping-particle":"","family":"Kim","given":"Ho","non-dropping-particle":"","parse-names":false,"suffix":""},{"dropping-particle":"","family":"Armstrong","given":"Ben","non-dropping-particle":"","parse-names":false,"suffix":""}],"container-title":"The Lancet","id":"ITEM-3","issue":"9991","issued":{"date-parts":[["2015"]]},"page":"369-375","title":"Mortality risk attributable to high and low ambient temperature: A multicountry observational study","type":"article-journal","volume":"386"},"uris":["http://www.mendeley.com/documents/?uuid=ec2ac118-d8e9-4d29-9116-d43210b3e1ca"]},{"id":"ITEM-4","itemData":{"DOI":"10.1289/ehp.1003198","ISSN":"1552-9924","PMID":"21824855","abstract":"OBJECTIVE: In this paper, we review the epidemiological evidence on the relationship between ambient temperature and morbidity. We assessed the methodological issues in previous studies and proposed future research directions.\\n\\nDATA SOURCES AND DATA EXTRACTION: We searched the PubMed database for epidemiological studies on ambient temperature and morbidity of noncommunicable diseases published in refereed English journals before 30 June 2010. Forty relevant studies were identified. Of these, 24 examined the relationship between ambient temperature and morbidity, 15 investigated the short-term effects of heat wave on morbidity, and 1 assessed both temperature and heat wave effects.\\n\\nDATA SYNTHESIS: Descriptive and time-series studies were the two main research designs used to investigate the temperature-morbidity relationship. Measurements of temperature exposure and health outcomes used in these studies differed widely. The majority of studies reported a significant relationship between ambient temperature and total or cause-specific morbidities. However, there were some inconsistencies in the direction and magnitude of nonlinear lag effects. The lag effect of hot temperature on morbidity was shorter (several days) compared with that of cold temperature (up to a few weeks). The temperature-morbidity relationship may be confounded or modified by sociodemographic factors and air pollution.\\n\\nCONCLUSIONS: There is a significant short-term effect of ambient temperature on total and cause-specific morbidities. However, further research is needed to determine an appropriate temperature measure, consider a diverse range of morbidities, and to use consistent methodology to make different studies more comparable.","author":[{"dropping-particle":"","family":"Ye","given":"Xiaofang","non-dropping-particle":"","parse-names":false,"suffix":""},{"dropping-particle":"","family":"Wolff","given":"Rodney","non-dropping-particle":"","parse-names":false,"suffix":""},{"dropping-particle":"","family":"Yu","given":"Weiwei","non-dropping-particle":"","parse-names":false,"suffix":""},{"dropping-particle":"","family":"Vaneckova","given":"Pavla","non-dropping-particle":"","parse-names":false,"suffix":""},{"dropping-particle":"","family":"Pan","given":"Xiaochuan","non-dropping-particle":"","parse-names":false,"suffix":""},{"dropping-particle":"","family":"Tong","given":"Shilu","non-dropping-particle":"","parse-names":false,"suffix":""}],"container-title":"Environmental health perspectives","id":"ITEM-4","issue":"1","issued":{"date-parts":[["2012"]]},"page":"19-28","title":"Ambient temperature and morbidity: a review of epidemiological evidence.","type":"article-journal","volume":"120"},"uris":["http://www.mendeley.com/documents/?uuid=f019dc8d-900c-43aa-962b-b66d8768a4af"]},{"id":"ITEM-5","itemData":{"DOI":"10.1186/1476-069X-8-40","ISBN":"1476-069X","ISSN":"1476069X","PMID":"19758453","abstract":"BACKGROUND: This review examines recent evidence on mortality from elevated ambient temperature for studies published from January 2001 to December 2008.\\n\\nMETHODS: PubMed was used to search for the following keywords: temperature, apparent temperature, heat, heat index, and mortality. The search was limited to the English language and epidemiologic studies. Studies that reported mortality counts or excess deaths following heat waves were excluded so that the focus remained on general ambient temperature and mortality in a variety of locations. Studies focusing on cold temperature effects were also excluded.\\n\\nRESULTS: Thirty-six total studies were presented in three tables: 1) elevated ambient temperature and mortality; 2) air pollutants as confounders and/or effect modifiers of the elevated ambient temperature and mortality association; and 3) vulnerable subgroups of the elevated ambient temperature-mortality association. The evidence suggests that particulate matter with less than 10 um in aerodynamic diameter and ozone may confound the association, while ozone was an effect modifier in the warmer months in some locations. Nonetheless, the independent effect of temperature and mortality was withheld. Elevated temperature was associated with increased risk for those dying from cardiovascular, respiratory, cerebrovascular, and some specific cardiovascular diseases, such as ischemic heart disease, congestive heart failure, and myocardial infarction. Vulnerable subgroups also included: Black racial/ethnic group, women, those with lower socioeconomic status, and several age groups, particularly the elderly over 65 years of age as well as infants and young children.\\n\\nCONCLUSION: Many of these outcomes and vulnerable subgroups have only been identified in recent studies and varied by location and study population. Thus, region-specific policies, especially in urban areas, are vital to the mitigation of heat-related deaths.","author":[{"dropping-particle":"","family":"Basu","given":"R","non-dropping-particle":"","parse-names":false,"suffix":""}],"container-title":"Environmental Health: A Global Access Science Source","id":"ITEM-5","issue":"1","issued":{"date-parts":[["2009"]]},"page":"40","title":"High ambient temperature and mortality: A review of epidemiologic studies from 2001 to 2008","type":"article-journal","volume":"8"},"uris":["http://www.mendeley.com/documents/?uuid=d87217a1-8015-414a-9c4d-5b94d7e63ff8"]}],"mendeley":{"formattedCitation":"(Basu, 2009; Bennett et al., 2014; Antonio Gasparrini et al., 2015; Song et al., 2017; Ye et al., 2012)","plainTextFormattedCitation":"(Basu, 2009; Bennett et al., 2014; Antonio Gasparrini et al., 2015; Song et al., 2017; Ye et al., 2012)","previouslyFormattedCitation":"(Basu, 2009; Bennett et al., 2014; Antonio Gasparrini et al., 2015; Song et al., 2017; Ye et al., 2012)"},"properties":{"noteIndex":0},"schema":"https://github.com/citation-style-language/schema/raw/master/csl-citation.json"}</w:instrText>
-      </w:r>
-      <w:r>
-        <w:rPr>
-          <w:color w:val="000000" w:themeColor="text1"/>
-          <w:szCs w:val="24"/>
-        </w:rPr>
-        <w:fldChar w:fldCharType="separate"/>
-      </w:r>
-      <w:r>
-        <w:rPr>
-          <w:noProof/>
-          <w:color w:val="000000" w:themeColor="text1"/>
-          <w:szCs w:val="24"/>
-        </w:rPr>
-        <w:t>(Basu, 2009; Bennett et al., 2014; Antonio Gasparrini et al., 2015; Song et al., 2017; Ye et al., 2012)</w:t>
-      </w:r>
-      <w:r>
-        <w:rPr>
-          <w:color w:val="000000" w:themeColor="text1"/>
-          <w:szCs w:val="24"/>
-        </w:rPr>
-        <w:fldChar w:fldCharType="end"/>
-      </w:r>
-      <w:r>
-        <w:rPr>
-          <w:color w:val="000000" w:themeColor="text1"/>
-          <w:szCs w:val="24"/>
-        </w:rPr>
-        <w:t>.</w:t>
-      </w:r>
-      <w:r>
-        <w:rPr>
-          <w:color w:val="000000" w:themeColor="text1"/>
-          <w:szCs w:val="24"/>
-        </w:rPr>
-        <w:t xml:space="preserve"> The impact of extreme heat on mortality from natural causes has also attracted interest</w:t>
-      </w:r>
-      <w:r>
-        <w:rPr>
-          <w:color w:val="000000" w:themeColor="text1"/>
-          <w:szCs w:val="24"/>
-        </w:rPr>
-        <w:t xml:space="preserve"> </w:t>
-      </w:r>
-      <w:r>
-        <w:rPr>
-          <w:color w:val="000000" w:themeColor="text1"/>
-          <w:szCs w:val="24"/>
-        </w:rPr>
         <w:fldChar w:fldCharType="begin" w:fldLock="1"/>
       </w:r>
       <w:r>
@@ -6387,7 +6854,7 @@
         <w:pStyle w:val="Heading3"/>
       </w:pPr>
       <w:bookmarkStart w:id="11" w:name="_Toc7079046"/>
-      <w:bookmarkStart w:id="12" w:name="_Toc8128181"/>
+      <w:bookmarkStart w:id="12" w:name="_Toc8140661"/>
       <w:r>
         <w:t>Seasonal dynamics of mortality</w:t>
       </w:r>
@@ -6599,43 +7066,50 @@
           <w:strike/>
           <w:szCs w:val="24"/>
         </w:rPr>
+        <w:t xml:space="preserve">A thorough understanding of the long-term dynamics of seasonality of mortality, and its geographical and demographic patterns, is needed to identify at-risk groups, plan responses at the present time as well as under changing climate conditions. </w:t>
+      </w:r>
+      <w:r>
+        <w:rPr>
+          <w:strike/>
+          <w:szCs w:val="24"/>
+        </w:rPr>
+        <w:t xml:space="preserve">Although mortality seasonality is well-established, there is limited information on how </w:t>
+      </w:r>
+      <w:r>
+        <w:rPr>
+          <w:strike/>
+          <w:szCs w:val="24"/>
+        </w:rPr>
+        <w:t>seasonality, including the timing of minimum and maximum mortality,</w:t>
+      </w:r>
+      <w:r>
+        <w:rPr>
+          <w:strike/>
+          <w:szCs w:val="24"/>
+        </w:rPr>
+        <w:t xml:space="preserve"> varies by local climate and how </w:t>
+      </w:r>
+      <w:r>
+        <w:rPr>
+          <w:strike/>
+          <w:szCs w:val="24"/>
+        </w:rPr>
+        <w:t>these features</w:t>
+      </w:r>
+      <w:r>
+        <w:rPr>
+          <w:strike/>
+          <w:szCs w:val="24"/>
+        </w:rPr>
+        <w:t xml:space="preserve"> </w:t>
+      </w:r>
+      <w:r>
+        <w:rPr>
+          <w:strike/>
+          <w:szCs w:val="24"/>
+        </w:rPr>
         <w:lastRenderedPageBreak/>
-        <w:t xml:space="preserve">A thorough understanding of the long-term dynamics of seasonality of mortality, and its geographical and demographic patterns, is needed to identify at-risk groups, plan responses at the present time as well as under changing climate conditions. </w:t>
-      </w:r>
-      <w:r>
-        <w:rPr>
-          <w:strike/>
-          <w:szCs w:val="24"/>
-        </w:rPr>
-        <w:t xml:space="preserve">Although mortality seasonality is well-established, there is limited information on how </w:t>
-      </w:r>
-      <w:r>
-        <w:rPr>
-          <w:strike/>
-          <w:szCs w:val="24"/>
-        </w:rPr>
-        <w:t>seasonality, including the timing of minimum and maximum mortality,</w:t>
-      </w:r>
-      <w:r>
-        <w:rPr>
-          <w:strike/>
-          <w:szCs w:val="24"/>
-        </w:rPr>
-        <w:t xml:space="preserve"> varies by local climate and how </w:t>
-      </w:r>
-      <w:r>
-        <w:rPr>
-          <w:strike/>
-          <w:szCs w:val="24"/>
-        </w:rPr>
-        <w:t>these features</w:t>
-      </w:r>
-      <w:r>
-        <w:rPr>
-          <w:strike/>
-          <w:szCs w:val="24"/>
-        </w:rPr>
-        <w:t xml:space="preserve"> ha</w:t>
+        <w:t>ha</w:t>
       </w:r>
       <w:r>
         <w:rPr>
@@ -6839,7 +7313,7 @@
         <w:pStyle w:val="Heading3"/>
       </w:pPr>
       <w:bookmarkStart w:id="15" w:name="_Toc7079048"/>
-      <w:bookmarkStart w:id="16" w:name="_Toc8128182"/>
+      <w:bookmarkStart w:id="16" w:name="_Toc8140662"/>
       <w:r>
         <w:t>Varying levels of vulnerability of mortality to anomalous temperature</w:t>
       </w:r>
@@ -6872,7 +7346,6 @@
         <w:rPr>
           <w:szCs w:val="24"/>
         </w:rPr>
-        <w:lastRenderedPageBreak/>
         <w:tab/>
         <w:t>As such, a large part of the gap in the research here is to understand how vulnerability will vary between age groups and sexes for a population by cause of death.</w:t>
       </w:r>
@@ -6882,7 +7355,7 @@
         <w:pStyle w:val="Heading3"/>
       </w:pPr>
       <w:bookmarkStart w:id="17" w:name="_Toc7079049"/>
-      <w:bookmarkStart w:id="18" w:name="_Toc8128183"/>
+      <w:bookmarkStart w:id="18" w:name="_Toc8140663"/>
       <w:r>
         <w:t>Potential confounders of mortality and anomalous temperature relationship</w:t>
       </w:r>
@@ -6905,7 +7378,14 @@
         <w:rPr>
           <w:szCs w:val="24"/>
         </w:rPr>
-        <w:t>Other studies have looked at how other environmental measures as covariates may act as confounders to the relationship between mortality and temperature. There is however disagreement on how important certain covariates may be in effect modification. While some studies find that humidity may modify the temperature and mortality relationship, [ref] others do not find this. Further, pollutants such as PM</w:t>
+        <w:t xml:space="preserve">Other studies have looked at how other environmental measures as covariates may act as confounders to the relationship between mortality and temperature. There is however </w:t>
+      </w:r>
+      <w:r>
+        <w:rPr>
+          <w:szCs w:val="24"/>
+        </w:rPr>
+        <w:lastRenderedPageBreak/>
+        <w:t>disagreement on how important certain covariates may be in effect modification. While some studies find that humidity may modify the temperature and mortality relationship, [ref] others do not find this. Further, pollutants such as PM</w:t>
       </w:r>
       <w:r>
         <w:rPr>
@@ -6925,9 +7405,9 @@
       <w:pPr>
         <w:pStyle w:val="Heading2"/>
       </w:pPr>
-      <w:bookmarkStart w:id="19" w:name="_Toc8128184"/>
-      <w:r>
-        <w:t>Measuring a</w:t>
+      <w:bookmarkStart w:id="19" w:name="_Toc8140664"/>
+      <w:r>
+        <w:t>A</w:t>
       </w:r>
       <w:r>
         <w:t>nomalous temperature</w:t>
@@ -6939,7 +7419,7 @@
         <w:pStyle w:val="Heading3"/>
       </w:pPr>
       <w:bookmarkStart w:id="20" w:name="_Toc7079043"/>
-      <w:bookmarkStart w:id="21" w:name="_Toc8128185"/>
+      <w:bookmarkStart w:id="21" w:name="_Toc8140665"/>
       <w:r>
         <w:t>A</w:t>
       </w:r>
@@ -7205,14 +7685,7 @@
         <w:rPr>
           <w:szCs w:val="24"/>
         </w:rPr>
-        <w:t xml:space="preserve">he deadly effect of heat stress, finding, for example, that the total risk </w:t>
-      </w:r>
-      <w:r>
-        <w:rPr>
-          <w:szCs w:val="24"/>
-        </w:rPr>
-        <w:lastRenderedPageBreak/>
-        <w:t>of consecutive days of elevated temperature is very similar to summarizing the independent effects of individual days’</w:t>
+        <w:t>he deadly effect of heat stress, finding, for example, that the total risk of consecutive days of elevated temperature is very similar to summarizing the independent effects of individual days’</w:t>
       </w:r>
       <w:r>
         <w:rPr>
@@ -7307,6 +7780,7 @@
         <w:rPr>
           <w:szCs w:val="24"/>
         </w:rPr>
+        <w:lastRenderedPageBreak/>
         <w:tab/>
       </w:r>
       <w:r>
@@ -7329,7 +7803,7 @@
         <w:pStyle w:val="Heading3"/>
       </w:pPr>
       <w:bookmarkStart w:id="22" w:name="_Toc7079045"/>
-      <w:bookmarkStart w:id="23" w:name="_Toc8128186"/>
+      <w:bookmarkStart w:id="23" w:name="_Toc8140666"/>
       <w:r>
         <w:t>Temperature trends in the United States</w:t>
       </w:r>
@@ -7354,7 +7828,7 @@
         <w:pStyle w:val="Heading2"/>
       </w:pPr>
       <w:bookmarkStart w:id="24" w:name="_Toc7079050"/>
-      <w:bookmarkStart w:id="25" w:name="_Toc8128187"/>
+      <w:bookmarkStart w:id="25" w:name="_Toc8140667"/>
       <w:r>
         <w:t xml:space="preserve">Modelling </w:t>
       </w:r>
@@ -7503,7 +7977,7 @@
           <w:color w:val="000000" w:themeColor="text1"/>
           <w:szCs w:val="24"/>
         </w:rPr>
-        <w:t xml:space="preserve"> Each have their advantages and disadvantages. Cohort studies can link up longitudinal health data with exposures, such as temperature. The main advantage is that each subject’s exposure within the cohort can be individually analysed, thereby giving the most </w:t>
+        <w:t xml:space="preserve"> Each have their advantages and disadvantages. Cohort studies can link up longitudinal health data with exposures, such as temperature. The main advantage is that each subject’s exposure within the cohort can be individually analysed, thereby giving the most accurate representation of the exposure. However, cohort-based studies are also limited in scope necessarily to the cohort that is being recorded, as extrapolation to the population may not give a representative picture of what is happening. City-based or community studies of vulnerability to temperature remove the individually-tracked exposures, while gaining a large increase in size of study group. However, to reflect the potential impact on the entire population, it is only when the entire population records are included, such as for a complete </w:t>
       </w:r>
       <w:r>
         <w:rPr>
@@ -7511,7 +7985,7 @@
           <w:szCs w:val="24"/>
         </w:rPr>
         <w:lastRenderedPageBreak/>
-        <w:t xml:space="preserve">accurate representation of the exposure. However, cohort-based studies are also limited in scope necessarily to the cohort that is being recorded, as extrapolation to the population may not give a representative picture of what is happening. City-based or community studies of vulnerability to temperature remove the individually-tracked exposures, while gaining a large increase in size of study group. However, to reflect the potential impact on the entire population, it is only when the entire population records are included, such as for a complete national study, that the total impacts will not have been extrapolated. This usage of the entire population naturally sets up challenges with regards to exposure data and how to assign those to geographical sub-units of a population. </w:t>
+        <w:t xml:space="preserve">national study, that the total impacts will not have been extrapolated. This usage of the entire population naturally sets up challenges with regards to exposure data and how to assign those to geographical sub-units of a population. </w:t>
       </w:r>
     </w:p>
     <w:p>
@@ -7680,8 +8154,16 @@
           <w:szCs w:val="24"/>
           <w:lang w:val="en-US"/>
         </w:rPr>
+        <w:t xml:space="preserve">Measuring vulnerability by age group, sex and numerous subnational units is further complicated by the interactions between space and time. Levels and time trends in death rates may differ across sub-units of analysis. They may however be spatially- and temporally correlated with each other. Small numbers may also become a significant factor when subdividing by several factors, as many cause-month-year-sex-age-geography groups will have </w:t>
+      </w:r>
+      <w:r>
+        <w:rPr>
+          <w:color w:val="000000" w:themeColor="text1"/>
+          <w:szCs w:val="24"/>
+          <w:lang w:val="en-US"/>
+        </w:rPr>
         <w:lastRenderedPageBreak/>
-        <w:t>Measuring vulnerability by age group, sex and numerous subnational units is further complicated by the interactions between space and time. Levels and time trends in death rates may differ across sub-units of analysis. They may however be spatially- and temporally correlated with each other. Small numbers may also become a significant factor when subdividing by several factors, as many cause-month-year-sex-age-geography groups will have few observed deaths. Model fitting can also be difficult and computationally expensive due to the huge number of dimensions over cause, space and time (as well as their interactions).</w:t>
+        <w:t>few observed deaths. Model fitting can also be difficult and computationally expensive due to the huge number of dimensions over cause, space and time (as well as their interactions).</w:t>
       </w:r>
     </w:p>
     <w:p>
@@ -7692,7 +8174,7 @@
         </w:rPr>
       </w:pPr>
       <w:bookmarkStart w:id="26" w:name="_Toc7079051"/>
-      <w:bookmarkStart w:id="27" w:name="_Toc8128188"/>
+      <w:bookmarkStart w:id="27" w:name="_Toc8140668"/>
       <w:r>
         <w:rPr>
           <w:lang w:val="en-US"/>
@@ -7798,7 +8280,7 @@
         </w:rPr>
       </w:pPr>
       <w:bookmarkStart w:id="28" w:name="_Toc7079052"/>
-      <w:bookmarkStart w:id="29" w:name="_Toc8128189"/>
+      <w:bookmarkStart w:id="29" w:name="_Toc8140669"/>
       <w:r>
         <w:rPr>
           <w:lang w:val="en-US"/>
@@ -7851,16 +8333,7 @@
           <w:szCs w:val="24"/>
           <w:lang w:val="en-US"/>
         </w:rPr>
-        <w:t xml:space="preserve">Integrated nested Laplace approximation (INLA), using the R-INLA software, which offers orders of magnitude of computational efficiency improvement in Bayesian inference </w:t>
-      </w:r>
-      <w:r>
-        <w:rPr>
-          <w:color w:val="000000" w:themeColor="text1"/>
-          <w:szCs w:val="24"/>
-          <w:lang w:val="en-US"/>
-        </w:rPr>
-        <w:lastRenderedPageBreak/>
-        <w:t xml:space="preserve">compared to traditional </w:t>
+        <w:t xml:space="preserve">Integrated nested Laplace approximation (INLA), using the R-INLA software, which offers orders of magnitude of computational efficiency improvement in Bayesian inference compared to traditional </w:t>
       </w:r>
       <w:r>
         <w:rPr>
@@ -7956,7 +8429,7 @@
         </w:rPr>
       </w:pPr>
       <w:bookmarkStart w:id="30" w:name="_Toc7079053"/>
-      <w:bookmarkStart w:id="31" w:name="_Toc8128190"/>
+      <w:bookmarkStart w:id="31" w:name="_Toc8140670"/>
       <w:r>
         <w:rPr>
           <w:lang w:val="en-US"/>
@@ -8043,6 +8516,7 @@
           <w:szCs w:val="24"/>
           <w:lang w:val="en-US"/>
         </w:rPr>
+        <w:lastRenderedPageBreak/>
         <w:t>Benefit of doing an entire population study</w:t>
       </w:r>
     </w:p>
@@ -8054,7 +8528,7 @@
         </w:rPr>
       </w:pPr>
       <w:bookmarkStart w:id="32" w:name="_Toc7079054"/>
-      <w:bookmarkStart w:id="33" w:name="_Toc8128191"/>
+      <w:bookmarkStart w:id="33" w:name="_Toc8140671"/>
       <w:r>
         <w:rPr>
           <w:lang w:val="en-US"/>
@@ -8174,7 +8648,7 @@
         <w:pStyle w:val="Heading2"/>
       </w:pPr>
       <w:bookmarkStart w:id="34" w:name="_Toc7079055"/>
-      <w:bookmarkStart w:id="35" w:name="_Toc8128192"/>
+      <w:bookmarkStart w:id="35" w:name="_Toc8140672"/>
       <w:r>
         <w:t xml:space="preserve">From </w:t>
       </w:r>
@@ -8337,26 +8811,32 @@
         <w:rPr>
           <w:szCs w:val="24"/>
         </w:rPr>
+        <w:tab/>
+      </w:r>
+      <w:r>
+        <w:rPr>
+          <w:szCs w:val="24"/>
+        </w:rPr>
+        <w:t xml:space="preserve">In the summer of 2017, I spent three months interning at the World Meteorological Organization (WMO), working with Joy Shumake-Guillemot. There, I </w:t>
+      </w:r>
+      <w:r>
+        <w:rPr>
+          <w:szCs w:val="24"/>
+        </w:rPr>
+        <w:t>was a founding member of</w:t>
+      </w:r>
+      <w:r>
+        <w:rPr>
+          <w:szCs w:val="24"/>
+        </w:rPr>
+        <w:t xml:space="preserve"> the Global Heat Health Information Network (GHHIN</w:t>
+      </w:r>
+      <w:r>
+        <w:rPr>
+          <w:szCs w:val="24"/>
+        </w:rPr>
         <w:lastRenderedPageBreak/>
-        <w:tab/>
-      </w:r>
-      <w:r>
-        <w:rPr>
-          <w:szCs w:val="24"/>
-        </w:rPr>
-        <w:t xml:space="preserve">In the summer of 2017, I spent three months interning at the World Meteorological Organization (WMO), working with Joy Shumake-Guillemot. There, I </w:t>
-      </w:r>
-      <w:r>
-        <w:rPr>
-          <w:szCs w:val="24"/>
-        </w:rPr>
-        <w:t>was a founding member of</w:t>
-      </w:r>
-      <w:r>
-        <w:rPr>
-          <w:szCs w:val="24"/>
-        </w:rPr>
-        <w:t xml:space="preserve"> the Global Heat Health Information Network (GHHIN)</w:t>
+        <w:t>)</w:t>
       </w:r>
     </w:p>
     <w:p>
@@ -8367,7 +8847,7 @@
         </w:rPr>
       </w:pPr>
       <w:bookmarkStart w:id="36" w:name="_Toc7079056"/>
-      <w:bookmarkStart w:id="37" w:name="_Toc8128193"/>
+      <w:bookmarkStart w:id="37" w:name="_Toc8140673"/>
       <w:r>
         <w:t>Summary</w:t>
       </w:r>
@@ -8399,7 +8879,7 @@
       <w:r>
         <w:br w:type="page"/>
       </w:r>
-      <w:bookmarkStart w:id="38" w:name="_Toc8128194"/>
+      <w:bookmarkStart w:id="38" w:name="_Toc8140674"/>
       <w:r>
         <w:lastRenderedPageBreak/>
         <w:t>Works cited</w:t>
@@ -8988,7 +9468,7 @@
           <w:noProof/>
           <w:lang w:val="en-US"/>
         </w:rPr>
-        <w:t xml:space="preserve">CIA. (2017). Country Comparison :: GDP - Per Capita (PPP). Retrieved January 9, 2019, from </w:t>
+        <w:t>CIA.</w:t>
       </w:r>
       <w:r>
         <w:rPr>
@@ -8997,7 +9477,7 @@
           <w:lang w:val="en-US"/>
         </w:rPr>
         <w:lastRenderedPageBreak/>
-        <w:t>https://www.cia.gov/library/publications/the-world-factbook/rankorder/2004rank.html</w:t>
+        <w:t xml:space="preserve"> (2017). Country Comparison :: GDP - Per Capita (PPP). Retrieved January 9, 2019, from https://www.cia.gov/library/publications/the-world-factbook/rankorder/2004rank.html</w:t>
       </w:r>
     </w:p>
     <w:p>
@@ -9520,7 +10000,16 @@
           <w:noProof/>
           <w:lang w:val="en-US"/>
         </w:rPr>
-        <w:t xml:space="preserve">Gasparrini, A., Guo, Y., Hashizume, M., Lavigne, E., Zanobetti, A., Schwartz, J., … Armstrong, B. (2015). Mortality risk attributable to high and low ambient temperature: A multicountry observational study. </w:t>
+        <w:t>Gasparrini, A., Guo, Y., Hashizume, M., Lavigne, E., Zanobetti, A., Schwartz, J., … Armstrong</w:t>
+      </w:r>
+      <w:r>
+        <w:rPr>
+          <w:rFonts w:cs="Times New Roman"/>
+          <w:noProof/>
+          <w:lang w:val="en-US"/>
+        </w:rPr>
+        <w:lastRenderedPageBreak/>
+        <w:t xml:space="preserve">, B. (2015). Mortality risk attributable to high and low ambient temperature: A multicountry observational study. </w:t>
       </w:r>
       <w:r>
         <w:rPr>
@@ -9579,7 +10068,6 @@
           <w:noProof/>
           <w:lang w:val="en-US"/>
         </w:rPr>
-        <w:lastRenderedPageBreak/>
         <w:t xml:space="preserve">Great Britain. (1876). Weekly return of births and deaths in London and in other great towns. </w:t>
       </w:r>
       <w:r>
@@ -9680,7 +10168,7 @@
           <w:noProof/>
           <w:lang w:val="en-US"/>
         </w:rPr>
-        <w:t xml:space="preserve">Hajat, S., Kovats, R. S., &amp; Lachowycz, K. (2007). Heat-related and cold-related deaths in England and Wales: Who is at risk? </w:t>
+        <w:t xml:space="preserve">Guy, W. A. (1858). On the annual fluctuations in the number of deaths from various diseases, compared with like fluctuations in crime, and in other events within and beyond the control of the human will. </w:t>
       </w:r>
       <w:r>
         <w:rPr>
@@ -9690,15 +10178,15 @@
           <w:noProof/>
           <w:lang w:val="en-US"/>
         </w:rPr>
-        <w:t>Occupational and Environmental Medicine</w:t>
-      </w:r>
-      <w:r>
-        <w:rPr>
-          <w:rFonts w:cs="Times New Roman"/>
-          <w:noProof/>
-          <w:lang w:val="en-US"/>
-        </w:rPr>
-        <w:t>. https://doi.org/10.1136/oem.2006.029017</w:t>
+        <w:t>Journal of the Statistical Society of London</w:t>
+      </w:r>
+      <w:r>
+        <w:rPr>
+          <w:rFonts w:cs="Times New Roman"/>
+          <w:noProof/>
+          <w:lang w:val="en-US"/>
+        </w:rPr>
+        <w:t>. https://doi.org/10.2307/2338211</w:t>
       </w:r>
     </w:p>
     <w:p>
@@ -9721,7 +10209,7 @@
           <w:noProof/>
           <w:lang w:val="en-US"/>
         </w:rPr>
-        <w:t xml:space="preserve">Healy, J. D. (2003). Excess winter mortality in Europe: A cross country analysis identifying key risk factors. </w:t>
+        <w:t xml:space="preserve">Guy, W. A. (1881). On temperature and its relation to mortality: An illustration of the application of the numerical method to the discovery of truth. </w:t>
       </w:r>
       <w:r>
         <w:rPr>
@@ -9731,33 +10219,15 @@
           <w:noProof/>
           <w:lang w:val="en-US"/>
         </w:rPr>
-        <w:t>Journal of Epidemiology and Community Health</w:t>
-      </w:r>
-      <w:r>
-        <w:rPr>
-          <w:rFonts w:cs="Times New Roman"/>
-          <w:noProof/>
-          <w:lang w:val="en-US"/>
-        </w:rPr>
-        <w:t xml:space="preserve">, </w:t>
-      </w:r>
-      <w:r>
-        <w:rPr>
-          <w:rFonts w:cs="Times New Roman"/>
-          <w:i/>
-          <w:iCs/>
-          <w:noProof/>
-          <w:lang w:val="en-US"/>
-        </w:rPr>
-        <w:t>57</w:t>
-      </w:r>
-      <w:r>
-        <w:rPr>
-          <w:rFonts w:cs="Times New Roman"/>
-          <w:noProof/>
-          <w:lang w:val="en-US"/>
-        </w:rPr>
-        <w:t>(10), 784–789. https://doi.org/10.1136/jech.57.10.784</w:t>
+        <w:t>Journal of the Statistical Society of London</w:t>
+      </w:r>
+      <w:r>
+        <w:rPr>
+          <w:rFonts w:cs="Times New Roman"/>
+          <w:noProof/>
+          <w:lang w:val="en-US"/>
+        </w:rPr>
+        <w:t>. https://doi.org/10.2307/2339225</w:t>
       </w:r>
     </w:p>
     <w:p>
@@ -9780,7 +10250,25 @@
           <w:noProof/>
           <w:lang w:val="en-US"/>
         </w:rPr>
-        <w:t>IPCC. (2018). IPCC special report on the impacts of global warming of 1.5 °C - Summary for policy makers, (October 2018). Retrieved from http://www.ipcc.ch/report/sr15/</w:t>
+        <w:t xml:space="preserve">Hajat, S., &amp; Gasparrini, A. (2016). The excess winter deaths measure: Why its use is misleading for public health understanding of cold-related health impacts. </w:t>
+      </w:r>
+      <w:r>
+        <w:rPr>
+          <w:rFonts w:cs="Times New Roman"/>
+          <w:i/>
+          <w:iCs/>
+          <w:noProof/>
+          <w:lang w:val="en-US"/>
+        </w:rPr>
+        <w:t>Epidemiology</w:t>
+      </w:r>
+      <w:r>
+        <w:rPr>
+          <w:rFonts w:cs="Times New Roman"/>
+          <w:noProof/>
+          <w:lang w:val="en-US"/>
+        </w:rPr>
+        <w:t>. https://doi.org/10.1097/EDE.0000000000000479</w:t>
       </w:r>
     </w:p>
     <w:p>
@@ -9803,7 +10291,7 @@
           <w:noProof/>
           <w:lang w:val="en-US"/>
         </w:rPr>
-        <w:t xml:space="preserve">Kalkstein, A. J. (2013). Regional Similarities in Seasonal Mortality across the United States: An Examination of 28 Metropolitan Statistical Areas. </w:t>
+        <w:t xml:space="preserve">Hajat, S., Kovats, R. S., &amp; Lachowycz, K. (2007). Heat-related and cold-related deaths in England and Wales: Who is at risk? </w:t>
       </w:r>
       <w:r>
         <w:rPr>
@@ -9813,33 +10301,15 @@
           <w:noProof/>
           <w:lang w:val="en-US"/>
         </w:rPr>
-        <w:t>PLoS ONE</w:t>
-      </w:r>
-      <w:r>
-        <w:rPr>
-          <w:rFonts w:cs="Times New Roman"/>
-          <w:noProof/>
-          <w:lang w:val="en-US"/>
-        </w:rPr>
-        <w:t xml:space="preserve">, </w:t>
-      </w:r>
-      <w:r>
-        <w:rPr>
-          <w:rFonts w:cs="Times New Roman"/>
-          <w:i/>
-          <w:iCs/>
-          <w:noProof/>
-          <w:lang w:val="en-US"/>
-        </w:rPr>
-        <w:t>8</w:t>
-      </w:r>
-      <w:r>
-        <w:rPr>
-          <w:rFonts w:cs="Times New Roman"/>
-          <w:noProof/>
-          <w:lang w:val="en-US"/>
-        </w:rPr>
-        <w:t>(5). https://doi.org/10.1371/journal.pone.0063971</w:t>
+        <w:t>Occupational and Environmental Medicine</w:t>
+      </w:r>
+      <w:r>
+        <w:rPr>
+          <w:rFonts w:cs="Times New Roman"/>
+          <w:noProof/>
+          <w:lang w:val="en-US"/>
+        </w:rPr>
+        <w:t>. https://doi.org/10.1136/oem.2006.029017</w:t>
       </w:r>
     </w:p>
     <w:p>
@@ -9862,7 +10332,7 @@
           <w:noProof/>
           <w:lang w:val="en-US"/>
         </w:rPr>
-        <w:t xml:space="preserve">Kovats, R. S., &amp; Hajat, S. (2008). Heat Stress and Public Health: A Critical Review. </w:t>
+        <w:t xml:space="preserve">Healy, J. D. (2003). Excess winter mortality in Europe: A cross country analysis identifying key risk factors. </w:t>
       </w:r>
       <w:r>
         <w:rPr>
@@ -9872,15 +10342,33 @@
           <w:noProof/>
           <w:lang w:val="en-US"/>
         </w:rPr>
-        <w:t>Annual Review of Public Health</w:t>
-      </w:r>
-      <w:r>
-        <w:rPr>
-          <w:rFonts w:cs="Times New Roman"/>
-          <w:noProof/>
-          <w:lang w:val="en-US"/>
-        </w:rPr>
-        <w:t>. https://doi.org/10.1146/annurev.publhealth.29.020907.090843</w:t>
+        <w:t>Journal of Epidemiology and Community Health</w:t>
+      </w:r>
+      <w:r>
+        <w:rPr>
+          <w:rFonts w:cs="Times New Roman"/>
+          <w:noProof/>
+          <w:lang w:val="en-US"/>
+        </w:rPr>
+        <w:t xml:space="preserve">, </w:t>
+      </w:r>
+      <w:r>
+        <w:rPr>
+          <w:rFonts w:cs="Times New Roman"/>
+          <w:i/>
+          <w:iCs/>
+          <w:noProof/>
+          <w:lang w:val="en-US"/>
+        </w:rPr>
+        <w:t>57</w:t>
+      </w:r>
+      <w:r>
+        <w:rPr>
+          <w:rFonts w:cs="Times New Roman"/>
+          <w:noProof/>
+          <w:lang w:val="en-US"/>
+        </w:rPr>
+        <w:t>(10), 784–789. https://doi.org/10.1136/jech.57.10.784</w:t>
       </w:r>
     </w:p>
     <w:p>
@@ -9903,43 +10391,7 @@
           <w:noProof/>
           <w:lang w:val="en-US"/>
         </w:rPr>
-        <w:t xml:space="preserve">Langford, I. H., &amp; Bentham, G. (1995). The potential effects of climate change on winter mortality in England and Wales. </w:t>
-      </w:r>
-      <w:r>
-        <w:rPr>
-          <w:rFonts w:cs="Times New Roman"/>
-          <w:i/>
-          <w:iCs/>
-          <w:noProof/>
-          <w:lang w:val="en-US"/>
-        </w:rPr>
-        <w:t>Int J Biometeorol</w:t>
-      </w:r>
-      <w:r>
-        <w:rPr>
-          <w:rFonts w:cs="Times New Roman"/>
-          <w:noProof/>
-          <w:lang w:val="en-US"/>
-        </w:rPr>
-        <w:t xml:space="preserve">, </w:t>
-      </w:r>
-      <w:r>
-        <w:rPr>
-          <w:rFonts w:cs="Times New Roman"/>
-          <w:i/>
-          <w:iCs/>
-          <w:noProof/>
-          <w:lang w:val="en-US"/>
-        </w:rPr>
-        <w:t>38</w:t>
-      </w:r>
-      <w:r>
-        <w:rPr>
-          <w:rFonts w:cs="Times New Roman"/>
-          <w:noProof/>
-          <w:lang w:val="en-US"/>
-        </w:rPr>
-        <w:t>(3), 141–147. Retrieved from internal-pdf://189.27.88.183/art%253A10.1007%252FBF01208491.pdf</w:t>
+        <w:t>IPCC. (2018). IPCC special report on the impacts of global warming of 1.5 °C - Summary for policy makers, (October 2018). Retrieved from http://www.ipcc.ch/report/sr15/</w:t>
       </w:r>
     </w:p>
     <w:p>
@@ -9962,7 +10414,7 @@
           <w:noProof/>
           <w:lang w:val="en-US"/>
         </w:rPr>
-        <w:t xml:space="preserve">Le Tertre, A., Lefranc, A. A., Eilstein, D., Declercq, C., Medina, S., Blanchard, M., … Ledrans, M. (2006). Impact of the 2003 Heatwave on All-Cause Mortality in 9 French Cities. </w:t>
+        <w:t xml:space="preserve">Kalkstein, A. J. (2013). Regional Similarities in Seasonal Mortality across the United States: An Examination of 28 Metropolitan Statistical Areas. </w:t>
       </w:r>
       <w:r>
         <w:rPr>
@@ -9972,7 +10424,7 @@
           <w:noProof/>
           <w:lang w:val="en-US"/>
         </w:rPr>
-        <w:t>Epidemiology</w:t>
+        <w:t>PLoS ONE</w:t>
       </w:r>
       <w:r>
         <w:rPr>
@@ -9990,15 +10442,15 @@
           <w:noProof/>
           <w:lang w:val="en-US"/>
         </w:rPr>
-        <w:t>17</w:t>
-      </w:r>
-      <w:r>
-        <w:rPr>
-          <w:rFonts w:cs="Times New Roman"/>
-          <w:noProof/>
-          <w:lang w:val="en-US"/>
-        </w:rPr>
-        <w:t>(1), 75–79. https://doi.org/10.1097/01.ede.0000187650.36636.1f</w:t>
+        <w:t>8</w:t>
+      </w:r>
+      <w:r>
+        <w:rPr>
+          <w:rFonts w:cs="Times New Roman"/>
+          <w:noProof/>
+          <w:lang w:val="en-US"/>
+        </w:rPr>
+        <w:t>(5). https://doi.org/10.1371/journal.pone.0063971</w:t>
       </w:r>
     </w:p>
     <w:p>
@@ -10021,7 +10473,7 @@
           <w:noProof/>
           <w:lang w:val="en-US"/>
         </w:rPr>
-        <w:t xml:space="preserve">Li, T., Horton, R. M., Bader, D. A., Zhou, M., Liang, X., Ban, J., … Kinney, P. L. (2016). Aging Will Amplify the Heat-related Mortality Risk under a Changing Climate: Projection for the Elderly in Beijing, China. </w:t>
+        <w:t xml:space="preserve">Kovats, R. S., &amp; Hajat, S. (2008). Heat Stress and Public Health: A Critical Review. </w:t>
       </w:r>
       <w:r>
         <w:rPr>
@@ -10031,15 +10483,15 @@
           <w:noProof/>
           <w:lang w:val="en-US"/>
         </w:rPr>
-        <w:t>Scientific Reports</w:t>
-      </w:r>
-      <w:r>
-        <w:rPr>
-          <w:rFonts w:cs="Times New Roman"/>
-          <w:noProof/>
-          <w:lang w:val="en-US"/>
-        </w:rPr>
-        <w:t>. https://doi.org/10.1038/srep28161</w:t>
+        <w:t>Annual Review of Public Health</w:t>
+      </w:r>
+      <w:r>
+        <w:rPr>
+          <w:rFonts w:cs="Times New Roman"/>
+          <w:noProof/>
+          <w:lang w:val="en-US"/>
+        </w:rPr>
+        <w:t>. https://doi.org/10.1146/annurev.publhealth.29.020907.090843</w:t>
       </w:r>
     </w:p>
     <w:p>
@@ -10062,7 +10514,7 @@
           <w:noProof/>
           <w:lang w:val="en-US"/>
         </w:rPr>
-        <w:t xml:space="preserve">Lowe, R., Ballester, J., Creswick, J., Robine, J. M., Herrmann, F. R., &amp; Rodó, X. (2015). Evaluating the performance of a climate-driven mortality model during heat waves and cold spells in Europe. </w:t>
+        <w:t xml:space="preserve">Langford, I. H., &amp; Bentham, G. (1995). The potential effects of climate change on winter mortality in England and Wales. </w:t>
       </w:r>
       <w:r>
         <w:rPr>
@@ -10072,15 +10524,33 @@
           <w:noProof/>
           <w:lang w:val="en-US"/>
         </w:rPr>
-        <w:t>International Journal of Environmental Research and Public Health</w:t>
-      </w:r>
-      <w:r>
-        <w:rPr>
-          <w:rFonts w:cs="Times New Roman"/>
-          <w:noProof/>
-          <w:lang w:val="en-US"/>
-        </w:rPr>
-        <w:t>. https://doi.org/10.3390/ijerph120201279</w:t>
+        <w:t>Int J Biometeorol</w:t>
+      </w:r>
+      <w:r>
+        <w:rPr>
+          <w:rFonts w:cs="Times New Roman"/>
+          <w:noProof/>
+          <w:lang w:val="en-US"/>
+        </w:rPr>
+        <w:t xml:space="preserve">, </w:t>
+      </w:r>
+      <w:r>
+        <w:rPr>
+          <w:rFonts w:cs="Times New Roman"/>
+          <w:i/>
+          <w:iCs/>
+          <w:noProof/>
+          <w:lang w:val="en-US"/>
+        </w:rPr>
+        <w:t>38</w:t>
+      </w:r>
+      <w:r>
+        <w:rPr>
+          <w:rFonts w:cs="Times New Roman"/>
+          <w:noProof/>
+          <w:lang w:val="en-US"/>
+        </w:rPr>
+        <w:t>(3), 141–147. Retrieved from internal-pdf://189.27.88.183/art%253A10.1007%252FBF01208491.pdf</w:t>
       </w:r>
     </w:p>
     <w:p>
@@ -10103,7 +10573,16 @@
           <w:noProof/>
           <w:lang w:val="en-US"/>
         </w:rPr>
-        <w:t xml:space="preserve">Luterbacher, J., Dietrich, D., Xoplaki, E., Grosjean, M., &amp; Wanner, H. (2004). European Seasonal and Annual Temperature Variability, Trends, and Extremes since 1500. </w:t>
+        <w:t>Le Tertre, A., Lefranc, A. A., Eilstein, D., Declercq, C., Medina, S., Blanchard, M., … L</w:t>
+      </w:r>
+      <w:r>
+        <w:rPr>
+          <w:rFonts w:cs="Times New Roman"/>
+          <w:noProof/>
+          <w:lang w:val="en-US"/>
+        </w:rPr>
+        <w:lastRenderedPageBreak/>
+        <w:t xml:space="preserve">edrans, M. (2006). Impact of the 2003 Heatwave on All-Cause Mortality in 9 French Cities. </w:t>
       </w:r>
       <w:r>
         <w:rPr>
@@ -10113,15 +10592,33 @@
           <w:noProof/>
           <w:lang w:val="en-US"/>
         </w:rPr>
-        <w:t>Science</w:t>
-      </w:r>
-      <w:r>
-        <w:rPr>
-          <w:rFonts w:cs="Times New Roman"/>
-          <w:noProof/>
-          <w:lang w:val="en-US"/>
-        </w:rPr>
-        <w:t>. https://doi.org/10.1126/science.1093877</w:t>
+        <w:t>Epidemiology</w:t>
+      </w:r>
+      <w:r>
+        <w:rPr>
+          <w:rFonts w:cs="Times New Roman"/>
+          <w:noProof/>
+          <w:lang w:val="en-US"/>
+        </w:rPr>
+        <w:t xml:space="preserve">, </w:t>
+      </w:r>
+      <w:r>
+        <w:rPr>
+          <w:rFonts w:cs="Times New Roman"/>
+          <w:i/>
+          <w:iCs/>
+          <w:noProof/>
+          <w:lang w:val="en-US"/>
+        </w:rPr>
+        <w:t>17</w:t>
+      </w:r>
+      <w:r>
+        <w:rPr>
+          <w:rFonts w:cs="Times New Roman"/>
+          <w:noProof/>
+          <w:lang w:val="en-US"/>
+        </w:rPr>
+        <w:t>(1), 75–79. https://doi.org/10.1097/01.ede.0000187650.36636.1f</w:t>
       </w:r>
     </w:p>
     <w:p>
@@ -10144,8 +10641,7 @@
           <w:noProof/>
           <w:lang w:val="en-US"/>
         </w:rPr>
-        <w:lastRenderedPageBreak/>
-        <w:t xml:space="preserve">Ma, J., Ward, E. M., Siegel, R. L., &amp; Jemal, A. (2015). Temporal trends in mortality in the United States, 1969-2013. </w:t>
+        <w:t xml:space="preserve">Li, T., Horton, R. M., Bader, D. A., Zhou, M., Liang, X., Ban, J., … Kinney, P. L. (2016). Aging Will Amplify the Heat-related Mortality Risk under a Changing Climate: Projection for the Elderly in Beijing, China. </w:t>
       </w:r>
       <w:r>
         <w:rPr>
@@ -10155,15 +10651,15 @@
           <w:noProof/>
           <w:lang w:val="en-US"/>
         </w:rPr>
-        <w:t>JAMA - Journal of the American Medical Association</w:t>
-      </w:r>
-      <w:r>
-        <w:rPr>
-          <w:rFonts w:cs="Times New Roman"/>
-          <w:noProof/>
-          <w:lang w:val="en-US"/>
-        </w:rPr>
-        <w:t>. https://doi.org/10.1001/jama.2015.12319</w:t>
+        <w:t>Scientific Reports</w:t>
+      </w:r>
+      <w:r>
+        <w:rPr>
+          <w:rFonts w:cs="Times New Roman"/>
+          <w:noProof/>
+          <w:lang w:val="en-US"/>
+        </w:rPr>
+        <w:t>. https://doi.org/10.1038/srep28161</w:t>
       </w:r>
     </w:p>
     <w:p>
@@ -10186,7 +10682,7 @@
           <w:noProof/>
           <w:lang w:val="en-US"/>
         </w:rPr>
-        <w:t xml:space="preserve">Martens, W. J. (1998). Climate change, thermal stress and mortality changes. </w:t>
+        <w:t xml:space="preserve">Lowe, R., Ballester, J., Creswick, J., Robine, J. M., Herrmann, F. R., &amp; Rodó, X. (2015). Evaluating the performance of a climate-driven mortality model during heat waves and cold spells in Europe. </w:t>
       </w:r>
       <w:r>
         <w:rPr>
@@ -10196,33 +10692,15 @@
           <w:noProof/>
           <w:lang w:val="en-US"/>
         </w:rPr>
-        <w:t>Soc Sci Med</w:t>
-      </w:r>
-      <w:r>
-        <w:rPr>
-          <w:rFonts w:cs="Times New Roman"/>
-          <w:noProof/>
-          <w:lang w:val="en-US"/>
-        </w:rPr>
-        <w:t xml:space="preserve">, </w:t>
-      </w:r>
-      <w:r>
-        <w:rPr>
-          <w:rFonts w:cs="Times New Roman"/>
-          <w:i/>
-          <w:iCs/>
-          <w:noProof/>
-          <w:lang w:val="en-US"/>
-        </w:rPr>
-        <w:t>46</w:t>
-      </w:r>
-      <w:r>
-        <w:rPr>
-          <w:rFonts w:cs="Times New Roman"/>
-          <w:noProof/>
-          <w:lang w:val="en-US"/>
-        </w:rPr>
-        <w:t>(3), 331–344. Retrieved from internal-pdf://57.13.130.132/1-s2.0-S0277953697001627-main.pdf</w:t>
+        <w:t>International Journal of Environmental Research and Public Health</w:t>
+      </w:r>
+      <w:r>
+        <w:rPr>
+          <w:rFonts w:cs="Times New Roman"/>
+          <w:noProof/>
+          <w:lang w:val="en-US"/>
+        </w:rPr>
+        <w:t>. https://doi.org/10.3390/ijerph120201279</w:t>
       </w:r>
     </w:p>
     <w:p>
@@ -10245,7 +10723,7 @@
           <w:noProof/>
           <w:lang w:val="en-US"/>
         </w:rPr>
-        <w:t xml:space="preserve">McKee, C. M. (1989). Deaths in winter: Can Britain learn from Europe? </w:t>
+        <w:t xml:space="preserve">Luterbacher, J., Dietrich, D., Xoplaki, E., Grosjean, M., &amp; Wanner, H. (2004). European Seasonal and Annual Temperature Variability, Trends, and Extremes since 1500. </w:t>
       </w:r>
       <w:r>
         <w:rPr>
@@ -10255,33 +10733,15 @@
           <w:noProof/>
           <w:lang w:val="en-US"/>
         </w:rPr>
-        <w:t>European Journal of Epidemiology</w:t>
-      </w:r>
-      <w:r>
-        <w:rPr>
-          <w:rFonts w:cs="Times New Roman"/>
-          <w:noProof/>
-          <w:lang w:val="en-US"/>
-        </w:rPr>
-        <w:t xml:space="preserve">, </w:t>
-      </w:r>
-      <w:r>
-        <w:rPr>
-          <w:rFonts w:cs="Times New Roman"/>
-          <w:i/>
-          <w:iCs/>
-          <w:noProof/>
-          <w:lang w:val="en-US"/>
-        </w:rPr>
-        <w:t>5</w:t>
-      </w:r>
-      <w:r>
-        <w:rPr>
-          <w:rFonts w:cs="Times New Roman"/>
-          <w:noProof/>
-          <w:lang w:val="en-US"/>
-        </w:rPr>
-        <w:t>(2), 178–182. https://doi.org/10.1007/BF00156826</w:t>
+        <w:t>Science</w:t>
+      </w:r>
+      <w:r>
+        <w:rPr>
+          <w:rFonts w:cs="Times New Roman"/>
+          <w:noProof/>
+          <w:lang w:val="en-US"/>
+        </w:rPr>
+        <w:t>. https://doi.org/10.1126/science.1093877</w:t>
       </w:r>
     </w:p>
     <w:p>
@@ -10304,7 +10764,7 @@
           <w:noProof/>
           <w:lang w:val="en-US"/>
         </w:rPr>
-        <w:t xml:space="preserve">Medina-Ramón, M., &amp; Schwartz, J. (2007). Temperature, temperature extremes, and mortality: A study of acclimatisation and effect modification in 50 US cities. </w:t>
+        <w:t xml:space="preserve">Ma, J., Ward, E. M., Siegel, R. L., &amp; Jemal, A. (2015). Temporal trends in mortality in the United States, 1969-2013. </w:t>
       </w:r>
       <w:r>
         <w:rPr>
@@ -10314,33 +10774,15 @@
           <w:noProof/>
           <w:lang w:val="en-US"/>
         </w:rPr>
-        <w:t>Occupational and Environmental Medicine</w:t>
-      </w:r>
-      <w:r>
-        <w:rPr>
-          <w:rFonts w:cs="Times New Roman"/>
-          <w:noProof/>
-          <w:lang w:val="en-US"/>
-        </w:rPr>
-        <w:t xml:space="preserve">, </w:t>
-      </w:r>
-      <w:r>
-        <w:rPr>
-          <w:rFonts w:cs="Times New Roman"/>
-          <w:i/>
-          <w:iCs/>
-          <w:noProof/>
-          <w:lang w:val="en-US"/>
-        </w:rPr>
-        <w:t>64</w:t>
-      </w:r>
-      <w:r>
-        <w:rPr>
-          <w:rFonts w:cs="Times New Roman"/>
-          <w:noProof/>
-          <w:lang w:val="en-US"/>
-        </w:rPr>
-        <w:t>(12), 827–833. https://doi.org/10.1136/oem.2007.033175</w:t>
+        <w:t>JAMA - Journal of the American Medical Association</w:t>
+      </w:r>
+      <w:r>
+        <w:rPr>
+          <w:rFonts w:cs="Times New Roman"/>
+          <w:noProof/>
+          <w:lang w:val="en-US"/>
+        </w:rPr>
+        <w:t>. https://doi.org/10.1001/jama.2015.12319</w:t>
       </w:r>
     </w:p>
     <w:p>
@@ -10363,7 +10805,7 @@
           <w:noProof/>
           <w:lang w:val="en-US"/>
         </w:rPr>
-        <w:t xml:space="preserve">Moy, C. M., Seltzer, G. O., Rodbell, D. T., &amp; Anderson, D. M. (2002). Variability of El Niño/Southern Oscillation activity at millennial timescales during the Holocene epoch. </w:t>
+        <w:t xml:space="preserve">Martens, W. J. (1998). Climate change, thermal stress and mortality changes. </w:t>
       </w:r>
       <w:r>
         <w:rPr>
@@ -10373,7 +10815,7 @@
           <w:noProof/>
           <w:lang w:val="en-US"/>
         </w:rPr>
-        <w:t>Nature</w:t>
+        <w:t>Soc Sci Med</w:t>
       </w:r>
       <w:r>
         <w:rPr>
@@ -10391,15 +10833,15 @@
           <w:noProof/>
           <w:lang w:val="en-US"/>
         </w:rPr>
-        <w:t>420</w:t>
-      </w:r>
-      <w:r>
-        <w:rPr>
-          <w:rFonts w:cs="Times New Roman"/>
-          <w:noProof/>
-          <w:lang w:val="en-US"/>
-        </w:rPr>
-        <w:t>(6912), 162–165. https://doi.org/10.1038/nature01194</w:t>
+        <w:t>46</w:t>
+      </w:r>
+      <w:r>
+        <w:rPr>
+          <w:rFonts w:cs="Times New Roman"/>
+          <w:noProof/>
+          <w:lang w:val="en-US"/>
+        </w:rPr>
+        <w:t>(3), 331–344. Retrieved from internal-pdf://57.13.130.132/1-s2.0-S0277953697001627-main.pdf</w:t>
       </w:r>
     </w:p>
     <w:p>
@@ -10422,7 +10864,7 @@
           <w:noProof/>
           <w:lang w:val="en-US"/>
         </w:rPr>
-        <w:t xml:space="preserve">Murray, C. J. L., Kulkarni, S. C., Michaud, C., Tomijima, N., Bulzacchelli, M. T., Iandiorio, T. J., &amp; Ezzati, M. (2006). Eight Americas: Investigating mortality disparities across races, counties, and race-counties in the United States. </w:t>
+        <w:t xml:space="preserve">McKee, C. M. (1989). Deaths in winter: Can Britain learn from Europe? </w:t>
       </w:r>
       <w:r>
         <w:rPr>
@@ -10432,15 +10874,33 @@
           <w:noProof/>
           <w:lang w:val="en-US"/>
         </w:rPr>
-        <w:t>PLoS Medicine</w:t>
-      </w:r>
-      <w:r>
-        <w:rPr>
-          <w:rFonts w:cs="Times New Roman"/>
-          <w:noProof/>
-          <w:lang w:val="en-US"/>
-        </w:rPr>
-        <w:t>. https://doi.org/10.1371/journal.pmed.0030260</w:t>
+        <w:t>European Journal of Epidemiology</w:t>
+      </w:r>
+      <w:r>
+        <w:rPr>
+          <w:rFonts w:cs="Times New Roman"/>
+          <w:noProof/>
+          <w:lang w:val="en-US"/>
+        </w:rPr>
+        <w:t xml:space="preserve">, </w:t>
+      </w:r>
+      <w:r>
+        <w:rPr>
+          <w:rFonts w:cs="Times New Roman"/>
+          <w:i/>
+          <w:iCs/>
+          <w:noProof/>
+          <w:lang w:val="en-US"/>
+        </w:rPr>
+        <w:t>5</w:t>
+      </w:r>
+      <w:r>
+        <w:rPr>
+          <w:rFonts w:cs="Times New Roman"/>
+          <w:noProof/>
+          <w:lang w:val="en-US"/>
+        </w:rPr>
+        <w:t>(2), 178–182. https://doi.org/10.1007/BF00156826</w:t>
       </w:r>
     </w:p>
     <w:p>
@@ -10463,7 +10923,7 @@
           <w:noProof/>
           <w:lang w:val="en-US"/>
         </w:rPr>
-        <w:t xml:space="preserve">Newell, G. R., &amp; Waggoner, D. E. (1970). CANCER MORTALITY AND ENVIRONMENTAL TEMPERATURE IN THE UNITED STATES. </w:t>
+        <w:t xml:space="preserve">Medina-Ramón, M., &amp; Schwartz, J. (2007). Temperature, temperature extremes, and mortality: A study of acclimatisation and effect modification in 50 US cities. </w:t>
       </w:r>
       <w:r>
         <w:rPr>
@@ -10473,15 +10933,33 @@
           <w:noProof/>
           <w:lang w:val="en-US"/>
         </w:rPr>
-        <w:t>The Lancet</w:t>
-      </w:r>
-      <w:r>
-        <w:rPr>
-          <w:rFonts w:cs="Times New Roman"/>
-          <w:noProof/>
-          <w:lang w:val="en-US"/>
-        </w:rPr>
-        <w:t>. https://doi.org/10.1016/S0140-6736(70)90988-8</w:t>
+        <w:t>Occupational and Environmental Medicine</w:t>
+      </w:r>
+      <w:r>
+        <w:rPr>
+          <w:rFonts w:cs="Times New Roman"/>
+          <w:noProof/>
+          <w:lang w:val="en-US"/>
+        </w:rPr>
+        <w:t xml:space="preserve">, </w:t>
+      </w:r>
+      <w:r>
+        <w:rPr>
+          <w:rFonts w:cs="Times New Roman"/>
+          <w:i/>
+          <w:iCs/>
+          <w:noProof/>
+          <w:lang w:val="en-US"/>
+        </w:rPr>
+        <w:t>64</w:t>
+      </w:r>
+      <w:r>
+        <w:rPr>
+          <w:rFonts w:cs="Times New Roman"/>
+          <w:noProof/>
+          <w:lang w:val="en-US"/>
+        </w:rPr>
+        <w:t>(12), 827–833. https://doi.org/10.1136/oem.2007.033175</w:t>
       </w:r>
     </w:p>
     <w:p>
@@ -10504,7 +10982,25 @@
           <w:noProof/>
           <w:lang w:val="en-US"/>
         </w:rPr>
-        <w:t>NOAA. (2014). NOAA Weather Stations. Retrieved January 8, 2019, from https://www.arcgis.com/home/webmap/viewer.html?webmap=fa40207019de41bc9a37ea1f5235ae0c</w:t>
+        <w:t xml:space="preserve">Miller, G. (1962). “Airs, waters, and places” in history. </w:t>
+      </w:r>
+      <w:r>
+        <w:rPr>
+          <w:rFonts w:cs="Times New Roman"/>
+          <w:i/>
+          <w:iCs/>
+          <w:noProof/>
+          <w:lang w:val="en-US"/>
+        </w:rPr>
+        <w:t>Journal of the History of Medicine and Allied Sciences</w:t>
+      </w:r>
+      <w:r>
+        <w:rPr>
+          <w:rFonts w:cs="Times New Roman"/>
+          <w:noProof/>
+          <w:lang w:val="en-US"/>
+        </w:rPr>
+        <w:t>. https://doi.org/10.1093/jhmas/XVII.1.129</w:t>
       </w:r>
     </w:p>
     <w:p>
@@ -10527,7 +11023,7 @@
           <w:noProof/>
           <w:lang w:val="en-US"/>
         </w:rPr>
-        <w:t xml:space="preserve">Pfister, C., Brázdil, R., Glaser, R., Barriendos, M., Camuffo, D., Deutsch, M., … Rodrigo, F. S. (1999). Documentary evidence on climate in sixteenth-century Europe. </w:t>
+        <w:t xml:space="preserve">Moy, C. M., Seltzer, G. O., Rodbell, D. T., &amp; Anderson, D. M. (2002). Variability of El Niño/Southern Oscillation activity at millennial timescales during the Holocene epoch. </w:t>
       </w:r>
       <w:r>
         <w:rPr>
@@ -10537,15 +11033,33 @@
           <w:noProof/>
           <w:lang w:val="en-US"/>
         </w:rPr>
-        <w:t>Climatic Change</w:t>
-      </w:r>
-      <w:r>
-        <w:rPr>
-          <w:rFonts w:cs="Times New Roman"/>
-          <w:noProof/>
-          <w:lang w:val="en-US"/>
-        </w:rPr>
-        <w:t>. https://doi.org/10.1023/A:1005540707792</w:t>
+        <w:t>Nature</w:t>
+      </w:r>
+      <w:r>
+        <w:rPr>
+          <w:rFonts w:cs="Times New Roman"/>
+          <w:noProof/>
+          <w:lang w:val="en-US"/>
+        </w:rPr>
+        <w:t xml:space="preserve">, </w:t>
+      </w:r>
+      <w:r>
+        <w:rPr>
+          <w:rFonts w:cs="Times New Roman"/>
+          <w:i/>
+          <w:iCs/>
+          <w:noProof/>
+          <w:lang w:val="en-US"/>
+        </w:rPr>
+        <w:t>420</w:t>
+      </w:r>
+      <w:r>
+        <w:rPr>
+          <w:rFonts w:cs="Times New Roman"/>
+          <w:noProof/>
+          <w:lang w:val="en-US"/>
+        </w:rPr>
+        <w:t>(6912), 162–165. https://doi.org/10.1038/nature01194</w:t>
       </w:r>
     </w:p>
     <w:p>
@@ -10568,7 +11082,7 @@
           <w:noProof/>
           <w:lang w:val="en-US"/>
         </w:rPr>
-        <w:t xml:space="preserve">Rau, R. (2004). Seasonality in human mortality. A demographic approach. </w:t>
+        <w:t xml:space="preserve">Murray, C. J. L., Kulkarni, S. C., Michaud, C., Tomijima, N., Bulzacchelli, M. T., Iandiorio, T. J., &amp; Ezzati, M. (2006). Eight Americas: Investigating mortality disparities across races, counties, and race-counties in the United States. </w:t>
       </w:r>
       <w:r>
         <w:rPr>
@@ -10578,33 +11092,15 @@
           <w:noProof/>
           <w:lang w:val="en-US"/>
         </w:rPr>
-        <w:t>Wirtschafts- Und Sozialwissenschaftlichen Fakultät</w:t>
-      </w:r>
-      <w:r>
-        <w:rPr>
-          <w:rFonts w:cs="Times New Roman"/>
-          <w:noProof/>
-          <w:lang w:val="en-US"/>
-        </w:rPr>
-        <w:t xml:space="preserve">, </w:t>
-      </w:r>
-      <w:r>
-        <w:rPr>
-          <w:rFonts w:cs="Times New Roman"/>
-          <w:i/>
-          <w:iCs/>
-          <w:noProof/>
-          <w:lang w:val="en-US"/>
-        </w:rPr>
-        <w:t>PhD</w:t>
-      </w:r>
-      <w:r>
-        <w:rPr>
-          <w:rFonts w:cs="Times New Roman"/>
-          <w:noProof/>
-          <w:lang w:val="en-US"/>
-        </w:rPr>
-        <w:t>, 361. https://doi.org/10.1007/978-3-540-44902-7</w:t>
+        <w:t>PLoS Medicine</w:t>
+      </w:r>
+      <w:r>
+        <w:rPr>
+          <w:rFonts w:cs="Times New Roman"/>
+          <w:noProof/>
+          <w:lang w:val="en-US"/>
+        </w:rPr>
+        <w:t>. https://doi.org/10.1371/journal.pmed.0030260</w:t>
       </w:r>
     </w:p>
     <w:p>
@@ -10627,7 +11123,7 @@
           <w:noProof/>
           <w:lang w:val="en-US"/>
         </w:rPr>
-        <w:t xml:space="preserve">Rau, R., Bohk-Ewald, C., Muszyńska, M. M., &amp; Vaupel, J. W. (2018). </w:t>
+        <w:t xml:space="preserve">Newell, G. R., &amp; Waggoner, D. E. (1970). CANCER MORTALITY AND ENVIRONMENTAL TEMPERATURE IN THE UNITED STATES. </w:t>
       </w:r>
       <w:r>
         <w:rPr>
@@ -10637,15 +11133,15 @@
           <w:noProof/>
           <w:lang w:val="en-US"/>
         </w:rPr>
-        <w:t>Visualizing Mortality Dynamics in the Lexis Diagram</w:t>
-      </w:r>
-      <w:r>
-        <w:rPr>
-          <w:rFonts w:cs="Times New Roman"/>
-          <w:noProof/>
-          <w:lang w:val="en-US"/>
-        </w:rPr>
-        <w:t>. https://doi.org/10.1007/978-3-319-64820-0</w:t>
+        <w:t>The Lancet</w:t>
+      </w:r>
+      <w:r>
+        <w:rPr>
+          <w:rFonts w:cs="Times New Roman"/>
+          <w:noProof/>
+          <w:lang w:val="en-US"/>
+        </w:rPr>
+        <w:t>. https://doi.org/10.1016/S0140-6736(70)90988-8</w:t>
       </w:r>
     </w:p>
     <w:p>
@@ -10668,25 +11164,16 @@
           <w:noProof/>
           <w:lang w:val="en-US"/>
         </w:rPr>
-        <w:t xml:space="preserve">Rue, H., Martino, S., &amp; Chopin, N. (2009). Approximate Bayesian inference for latent Gaussian models by using integrated nested Laplace approximations. </w:t>
-      </w:r>
-      <w:r>
-        <w:rPr>
-          <w:rFonts w:cs="Times New Roman"/>
-          <w:i/>
-          <w:iCs/>
-          <w:noProof/>
-          <w:lang w:val="en-US"/>
-        </w:rPr>
-        <w:t>Journal of the Royal Statistical Society. Series B: Statistical Methodology</w:t>
-      </w:r>
-      <w:r>
-        <w:rPr>
-          <w:rFonts w:cs="Times New Roman"/>
-          <w:noProof/>
-          <w:lang w:val="en-US"/>
-        </w:rPr>
-        <w:t>. https://doi.org/10.1111/j.1467-9868.2008.00700.x</w:t>
+        <w:t>NOAA. (2014). NOAA Weather Stations. Retrieved January 8, 2019, from https://www.arcgis</w:t>
+      </w:r>
+      <w:r>
+        <w:rPr>
+          <w:rFonts w:cs="Times New Roman"/>
+          <w:noProof/>
+          <w:lang w:val="en-US"/>
+        </w:rPr>
+        <w:lastRenderedPageBreak/>
+        <w:t>.com/home/webmap/viewer.html?webmap=fa40207019de41bc9a37ea1f5235ae0c</w:t>
       </w:r>
     </w:p>
     <w:p>
@@ -10709,26 +11196,7 @@
           <w:noProof/>
           <w:lang w:val="en-US"/>
         </w:rPr>
-        <w:lastRenderedPageBreak/>
-        <w:t xml:space="preserve">Semenza, J. C., Rubin, C. H., Falter, K. H., Selanikio, J. D., Flanders, W. D., Howe, H. L., &amp; Wilhelm, J. L. (1996). Heat-Related Deaths during the July 1995 Heat Wave in Chicago. </w:t>
-      </w:r>
-      <w:r>
-        <w:rPr>
-          <w:rFonts w:cs="Times New Roman"/>
-          <w:i/>
-          <w:iCs/>
-          <w:noProof/>
-          <w:lang w:val="en-US"/>
-        </w:rPr>
-        <w:t>New England Journal of Medicine</w:t>
-      </w:r>
-      <w:r>
-        <w:rPr>
-          <w:rFonts w:cs="Times New Roman"/>
-          <w:noProof/>
-          <w:lang w:val="en-US"/>
-        </w:rPr>
-        <w:t>. https://doi.org/10.1056/NEJM199607113350203</w:t>
+        <w:t>ONS. (2019). Excess winter mortality in England and Wales. Retrieved from https://www.ons.gov.uk/peoplepopulationandcommunity/birthsdeathsandmarriages/deaths/bulletins/excesswintermortalityinenglandandwales/previousReleases</w:t>
       </w:r>
     </w:p>
     <w:p>
@@ -10751,7 +11219,7 @@
           <w:noProof/>
           <w:lang w:val="en-US"/>
         </w:rPr>
-        <w:t xml:space="preserve">Seretakis, D. (1997). Changing Seasonality of Mortality From Coronary Heart Disease. </w:t>
+        <w:t xml:space="preserve">Parks, R. M., Bennett, J. E., Foreman, K. J., Toumi, R., &amp; Ezzati, M. (2018). National and regional seasonal dynamics of all-cause and cause-specific mortality in the USA from 1980 to 2016. </w:t>
       </w:r>
       <w:r>
         <w:rPr>
@@ -10761,7 +11229,7 @@
           <w:noProof/>
           <w:lang w:val="en-US"/>
         </w:rPr>
-        <w:t>JAMA: The Journal of the American Medical Association</w:t>
+        <w:t>ELife</w:t>
       </w:r>
       <w:r>
         <w:rPr>
@@ -10779,15 +11247,15 @@
           <w:noProof/>
           <w:lang w:val="en-US"/>
         </w:rPr>
-        <w:t>278</w:t>
-      </w:r>
-      <w:r>
-        <w:rPr>
-          <w:rFonts w:cs="Times New Roman"/>
-          <w:noProof/>
-          <w:lang w:val="en-US"/>
-        </w:rPr>
-        <w:t>(12), 1012. https://doi.org/10.1001/jama.1997.03550120072036</w:t>
+        <w:t>7</w:t>
+      </w:r>
+      <w:r>
+        <w:rPr>
+          <w:rFonts w:cs="Times New Roman"/>
+          <w:noProof/>
+          <w:lang w:val="en-US"/>
+        </w:rPr>
+        <w:t>. https://doi.org/10.7554/eLife.35500</w:t>
       </w:r>
     </w:p>
     <w:p>
@@ -10810,7 +11278,7 @@
           <w:noProof/>
           <w:lang w:val="en-US"/>
         </w:rPr>
-        <w:t xml:space="preserve">Sheridan, S. C., Kalkstein, A. J., &amp; Kalkstein, L. S. (2009). Trends in heat-related mortality in the United States, 1975-2004. </w:t>
+        <w:t xml:space="preserve">Pfister, C., Brázdil, R., Glaser, R., Barriendos, M., Camuffo, D., Deutsch, M., … Rodrigo, F. S. (1999). Documentary evidence on climate in sixteenth-century Europe. </w:t>
       </w:r>
       <w:r>
         <w:rPr>
@@ -10820,33 +11288,15 @@
           <w:noProof/>
           <w:lang w:val="en-US"/>
         </w:rPr>
-        <w:t>Natural Hazards</w:t>
-      </w:r>
-      <w:r>
-        <w:rPr>
-          <w:rFonts w:cs="Times New Roman"/>
-          <w:noProof/>
-          <w:lang w:val="en-US"/>
-        </w:rPr>
-        <w:t xml:space="preserve">, </w:t>
-      </w:r>
-      <w:r>
-        <w:rPr>
-          <w:rFonts w:cs="Times New Roman"/>
-          <w:i/>
-          <w:iCs/>
-          <w:noProof/>
-          <w:lang w:val="en-US"/>
-        </w:rPr>
-        <w:t>50</w:t>
-      </w:r>
-      <w:r>
-        <w:rPr>
-          <w:rFonts w:cs="Times New Roman"/>
-          <w:noProof/>
-          <w:lang w:val="en-US"/>
-        </w:rPr>
-        <w:t>(1), 145–160. https://doi.org/10.1007/s11069-008-9327-2</w:t>
+        <w:t>Climatic Change</w:t>
+      </w:r>
+      <w:r>
+        <w:rPr>
+          <w:rFonts w:cs="Times New Roman"/>
+          <w:noProof/>
+          <w:lang w:val="en-US"/>
+        </w:rPr>
+        <w:t>. https://doi.org/10.1023/A:1005540707792</w:t>
       </w:r>
     </w:p>
     <w:p>
@@ -10869,7 +11319,7 @@
           <w:noProof/>
           <w:lang w:val="en-US"/>
         </w:rPr>
-        <w:t xml:space="preserve">Song, X., Wang, S., Hu, Y., Yue, M., Zhang, T., Liu, Y., … Shang, K. (2017). Impact of ambient temperature on morbidity and mortality: An overview of reviews. </w:t>
+        <w:t xml:space="preserve">Rau, R. (2004). Seasonality in human mortality. A demographic approach. </w:t>
       </w:r>
       <w:r>
         <w:rPr>
@@ -10879,7 +11329,7 @@
           <w:noProof/>
           <w:lang w:val="en-US"/>
         </w:rPr>
-        <w:t>Science of The Total Environment</w:t>
+        <w:t>Wirtschafts- Und Sozialwissenschaftlichen Fakultät</w:t>
       </w:r>
       <w:r>
         <w:rPr>
@@ -10897,15 +11347,15 @@
           <w:noProof/>
           <w:lang w:val="en-US"/>
         </w:rPr>
-        <w:t>586</w:t>
-      </w:r>
-      <w:r>
-        <w:rPr>
-          <w:rFonts w:cs="Times New Roman"/>
-          <w:noProof/>
-          <w:lang w:val="en-US"/>
-        </w:rPr>
-        <w:t>, 241–254. Retrieved from internal-pdf://121.226.169.224/1-s2.0-S0048969717302292-main.pdf</w:t>
+        <w:t>PhD</w:t>
+      </w:r>
+      <w:r>
+        <w:rPr>
+          <w:rFonts w:cs="Times New Roman"/>
+          <w:noProof/>
+          <w:lang w:val="en-US"/>
+        </w:rPr>
+        <w:t>, 361. https://doi.org/10.1007/978-3-540-44902-7</w:t>
       </w:r>
     </w:p>
     <w:p>
@@ -10928,7 +11378,7 @@
           <w:noProof/>
           <w:lang w:val="en-US"/>
         </w:rPr>
-        <w:t xml:space="preserve">UNISDR. (2015). Sendai Framework for Disaster Risk Reduction 2015 - 2030. </w:t>
+        <w:t xml:space="preserve">Rau, R., Bohk-Ewald, C., Muszyńska, M. M., &amp; Vaupel, J. W. (2018). </w:t>
       </w:r>
       <w:r>
         <w:rPr>
@@ -10938,15 +11388,15 @@
           <w:noProof/>
           <w:lang w:val="en-US"/>
         </w:rPr>
-        <w:t>Third World Conference on Disaster Risk Reduction, Sendai, Japan, 14-18 March 2015.</w:t>
-      </w:r>
-      <w:r>
-        <w:rPr>
-          <w:rFonts w:cs="Times New Roman"/>
-          <w:noProof/>
-          <w:lang w:val="en-US"/>
-        </w:rPr>
-        <w:t>, (March), 1–25. https://doi.org/A/CONF.224/CRP.1</w:t>
+        <w:t>Visualizing Mortality Dynamics in the Lexis Diagram</w:t>
+      </w:r>
+      <w:r>
+        <w:rPr>
+          <w:rFonts w:cs="Times New Roman"/>
+          <w:noProof/>
+          <w:lang w:val="en-US"/>
+        </w:rPr>
+        <w:t>. https://doi.org/10.1007/978-3-319-64820-0</w:t>
       </w:r>
     </w:p>
     <w:p>
@@ -10969,7 +11419,7 @@
           <w:noProof/>
           <w:lang w:val="en-US"/>
         </w:rPr>
-        <w:t xml:space="preserve">Vose, R. S., Applequist, S., Squires, M., Durre, I., Menne, C. J., Williams, C. N., … Arndt, D. (2014). Improved historical temperature and precipitation time series for U.S. climate divisions. </w:t>
+        <w:t xml:space="preserve">Reichert, T. A., Simonsen, L., Sharma, A., Pardo, S. A., Fedson, D. S., &amp; Miller, M. A. (2004). Influenza and the winter increase in mortality in the United States, 1959-1999. </w:t>
       </w:r>
       <w:r>
         <w:rPr>
@@ -10979,15 +11429,15 @@
           <w:noProof/>
           <w:lang w:val="en-US"/>
         </w:rPr>
-        <w:t>Journal of Applied Meteorology and Climatology</w:t>
-      </w:r>
-      <w:r>
-        <w:rPr>
-          <w:rFonts w:cs="Times New Roman"/>
-          <w:noProof/>
-          <w:lang w:val="en-US"/>
-        </w:rPr>
-        <w:t>. https://doi.org/10.1175/JAMC-D-13-0248.1</w:t>
+        <w:t>American Journal of Epidemiology</w:t>
+      </w:r>
+      <w:r>
+        <w:rPr>
+          <w:rFonts w:cs="Times New Roman"/>
+          <w:noProof/>
+          <w:lang w:val="en-US"/>
+        </w:rPr>
+        <w:t>. https://doi.org/10.1093/aje/kwh227</w:t>
       </w:r>
     </w:p>
     <w:p>
@@ -11010,7 +11460,7 @@
           <w:noProof/>
           <w:lang w:val="en-US"/>
         </w:rPr>
-        <w:t xml:space="preserve">WHO. (2016). </w:t>
+        <w:t xml:space="preserve">Rue, H., Martino, S., &amp; Chopin, N. (2009). Approximate Bayesian inference for latent Gaussian models by using integrated nested Laplace approximations. </w:t>
       </w:r>
       <w:r>
         <w:rPr>
@@ -11020,33 +11470,15 @@
           <w:noProof/>
           <w:lang w:val="en-US"/>
         </w:rPr>
-        <w:t>World Health Statistics 2016 Monitoring Health for the SDGs</w:t>
-      </w:r>
-      <w:r>
-        <w:rPr>
-          <w:rFonts w:cs="Times New Roman"/>
-          <w:noProof/>
-          <w:lang w:val="en-US"/>
-        </w:rPr>
-        <w:t xml:space="preserve">. </w:t>
-      </w:r>
-      <w:r>
-        <w:rPr>
-          <w:rFonts w:cs="Times New Roman"/>
-          <w:i/>
-          <w:iCs/>
-          <w:noProof/>
-          <w:lang w:val="en-US"/>
-        </w:rPr>
-        <w:t>WHO Library Cataloguing-in-Publication Data World</w:t>
-      </w:r>
-      <w:r>
-        <w:rPr>
-          <w:rFonts w:cs="Times New Roman"/>
-          <w:noProof/>
-          <w:lang w:val="en-US"/>
-        </w:rPr>
-        <w:t>.</w:t>
+        <w:t>Journal of the Royal Statistical Society. Series B: Statistical Methodology</w:t>
+      </w:r>
+      <w:r>
+        <w:rPr>
+          <w:rFonts w:cs="Times New Roman"/>
+          <w:noProof/>
+          <w:lang w:val="en-US"/>
+        </w:rPr>
+        <w:t>. https://doi.org/10.1111/j.1467-9868.2008.00700.x</w:t>
       </w:r>
     </w:p>
     <w:p>
@@ -11069,7 +11501,25 @@
           <w:noProof/>
           <w:lang w:val="en-US"/>
         </w:rPr>
-        <w:t>WHO. (2018a). WHO Methods and Data Sources for Country-Level Cause of Death 2000-2016, (March), 1–51. https://doi.org/ISBN 9789241564854</w:t>
+        <w:t xml:space="preserve">Semenza, J. C., Rubin, C. H., Falter, K. H., Selanikio, J. D., Flanders, W. D., Howe, H. L., &amp; Wilhelm, J. L. (1996). Heat-Related Deaths during the July 1995 Heat Wave in Chicago. </w:t>
+      </w:r>
+      <w:r>
+        <w:rPr>
+          <w:rFonts w:cs="Times New Roman"/>
+          <w:i/>
+          <w:iCs/>
+          <w:noProof/>
+          <w:lang w:val="en-US"/>
+        </w:rPr>
+        <w:t>New England Journal of Medicine</w:t>
+      </w:r>
+      <w:r>
+        <w:rPr>
+          <w:rFonts w:cs="Times New Roman"/>
+          <w:noProof/>
+          <w:lang w:val="en-US"/>
+        </w:rPr>
+        <w:t>. https://doi.org/10.1056/NEJM199607113350203</w:t>
       </w:r>
     </w:p>
     <w:p>
@@ -11092,7 +11542,43 @@
           <w:noProof/>
           <w:lang w:val="en-US"/>
         </w:rPr>
-        <w:t>WHO. (2018b). WHO methods and data sources for life tables 1990-2016. Retrieved from http://www.who.int/healthinfo/statistics/LT_method.pdf</w:t>
+        <w:t xml:space="preserve">Seretakis, D. (1997). Changing Seasonality of Mortality From Coronary Heart Disease. </w:t>
+      </w:r>
+      <w:r>
+        <w:rPr>
+          <w:rFonts w:cs="Times New Roman"/>
+          <w:i/>
+          <w:iCs/>
+          <w:noProof/>
+          <w:lang w:val="en-US"/>
+        </w:rPr>
+        <w:t>JAMA: The Journal of the American Medical Association</w:t>
+      </w:r>
+      <w:r>
+        <w:rPr>
+          <w:rFonts w:cs="Times New Roman"/>
+          <w:noProof/>
+          <w:lang w:val="en-US"/>
+        </w:rPr>
+        <w:t xml:space="preserve">, </w:t>
+      </w:r>
+      <w:r>
+        <w:rPr>
+          <w:rFonts w:cs="Times New Roman"/>
+          <w:i/>
+          <w:iCs/>
+          <w:noProof/>
+          <w:lang w:val="en-US"/>
+        </w:rPr>
+        <w:t>278</w:t>
+      </w:r>
+      <w:r>
+        <w:rPr>
+          <w:rFonts w:cs="Times New Roman"/>
+          <w:noProof/>
+          <w:lang w:val="en-US"/>
+        </w:rPr>
+        <w:t>(12), 1012. https://doi.org/10.1001/jama.1997.03550120072036</w:t>
       </w:r>
     </w:p>
     <w:p>
@@ -11115,7 +11601,7 @@
           <w:noProof/>
           <w:lang w:val="en-US"/>
         </w:rPr>
-        <w:t xml:space="preserve">WMO. (2016). Guidelines on the Defintion and Monitoring of Extreme Weather and Climate Events. </w:t>
+        <w:t xml:space="preserve">Sheridan, S. C., Kalkstein, A. J., &amp; Kalkstein, L. S. (2009). Trends in heat-related mortality in the United States, 1975-2004. </w:t>
       </w:r>
       <w:r>
         <w:rPr>
@@ -11125,15 +11611,33 @@
           <w:noProof/>
           <w:lang w:val="en-US"/>
         </w:rPr>
-        <w:t>Task Team on the Definition of Extreme Weather and Climate Events</w:t>
-      </w:r>
-      <w:r>
-        <w:rPr>
-          <w:rFonts w:cs="Times New Roman"/>
-          <w:noProof/>
-          <w:lang w:val="en-US"/>
-        </w:rPr>
-        <w:t>, (December 2015), 62. https://doi.org/http://dx.doi.org/10.1016/j.corsci.2014.12.017</w:t>
+        <w:t>Natural Hazards</w:t>
+      </w:r>
+      <w:r>
+        <w:rPr>
+          <w:rFonts w:cs="Times New Roman"/>
+          <w:noProof/>
+          <w:lang w:val="en-US"/>
+        </w:rPr>
+        <w:t xml:space="preserve">, </w:t>
+      </w:r>
+      <w:r>
+        <w:rPr>
+          <w:rFonts w:cs="Times New Roman"/>
+          <w:i/>
+          <w:iCs/>
+          <w:noProof/>
+          <w:lang w:val="en-US"/>
+        </w:rPr>
+        <w:t>50</w:t>
+      </w:r>
+      <w:r>
+        <w:rPr>
+          <w:rFonts w:cs="Times New Roman"/>
+          <w:noProof/>
+          <w:lang w:val="en-US"/>
+        </w:rPr>
+        <w:t>(1), 145–160. https://doi.org/10.1007/s11069-008-9327-2</w:t>
       </w:r>
     </w:p>
     <w:p>
@@ -11156,7 +11660,7 @@
           <w:noProof/>
           <w:lang w:val="en-US"/>
         </w:rPr>
-        <w:t xml:space="preserve">Ye, X., Wolff, R., Yu, W., Vaneckova, P., Pan, X., &amp; Tong, S. (2012). Ambient temperature and morbidity: a review of epidemiological evidence. </w:t>
+        <w:t xml:space="preserve">Song, X., Wang, S., Hu, Y., Yue, M., Zhang, T., Liu, Y., … Shang, K. (2017). Impact of ambient temperature on morbidity and mortality: An overview of reviews. </w:t>
       </w:r>
       <w:r>
         <w:rPr>
@@ -11166,7 +11670,7 @@
           <w:noProof/>
           <w:lang w:val="en-US"/>
         </w:rPr>
-        <w:t>Environmental Health Perspectives</w:t>
+        <w:t>Science of The Total Environment</w:t>
       </w:r>
       <w:r>
         <w:rPr>
@@ -11184,15 +11688,15 @@
           <w:noProof/>
           <w:lang w:val="en-US"/>
         </w:rPr>
-        <w:t>120</w:t>
-      </w:r>
-      <w:r>
-        <w:rPr>
-          <w:rFonts w:cs="Times New Roman"/>
-          <w:noProof/>
-          <w:lang w:val="en-US"/>
-        </w:rPr>
-        <w:t>(1), 19–28. https://doi.org/10.1289/ehp.1003198</w:t>
+        <w:t>586</w:t>
+      </w:r>
+      <w:r>
+        <w:rPr>
+          <w:rFonts w:cs="Times New Roman"/>
+          <w:noProof/>
+          <w:lang w:val="en-US"/>
+        </w:rPr>
+        <w:t>, 241–254. Retrieved from internal-pdf://121.226.169.224/1-s2.0-S0048969717302292-main.pdf</w:t>
       </w:r>
     </w:p>
     <w:p>
@@ -11206,15 +11710,16 @@
         <w:rPr>
           <w:rFonts w:cs="Times New Roman"/>
           <w:noProof/>
-        </w:rPr>
-      </w:pPr>
-      <w:r>
-        <w:rPr>
-          <w:rFonts w:cs="Times New Roman"/>
-          <w:noProof/>
-          <w:lang w:val="en-US"/>
-        </w:rPr>
-        <w:t xml:space="preserve">Zanobetti, A., O’Neill, M. S., Gronlund, C. J., &amp; Schwartz, J. D. (2012). Summer temperature variability and long-term survival among elderly people with chronic disease. </w:t>
+          <w:lang w:val="en-US"/>
+        </w:rPr>
+      </w:pPr>
+      <w:r>
+        <w:rPr>
+          <w:rFonts w:cs="Times New Roman"/>
+          <w:noProof/>
+          <w:lang w:val="en-US"/>
+        </w:rPr>
+        <w:t xml:space="preserve">UNISDR. (2015). Sendai Framework for Disaster Risk Reduction 2015 - 2030. </w:t>
       </w:r>
       <w:r>
         <w:rPr>
@@ -11224,15 +11729,15 @@
           <w:noProof/>
           <w:lang w:val="en-US"/>
         </w:rPr>
-        <w:t>Proceedings of the National Academy of Sciences</w:t>
-      </w:r>
-      <w:r>
-        <w:rPr>
-          <w:rFonts w:cs="Times New Roman"/>
-          <w:noProof/>
-          <w:lang w:val="en-US"/>
-        </w:rPr>
-        <w:t>. https://doi.org/10.1073/pnas.1113070109</w:t>
+        <w:t>Third World Conference on Disaster Risk Reduction, Sendai, Japan, 14-18 March 2015.</w:t>
+      </w:r>
+      <w:r>
+        <w:rPr>
+          <w:rFonts w:cs="Times New Roman"/>
+          <w:noProof/>
+          <w:lang w:val="en-US"/>
+        </w:rPr>
+        <w:t>, (March), 1–25. https://doi.org/A/CONF.224/CRP.1</w:t>
       </w:r>
     </w:p>
     <w:p>
@@ -11244,6 +11749,292 @@
         <w:spacing w:line="240" w:lineRule="auto"/>
         <w:ind w:left="480" w:hanging="480"/>
         <w:rPr>
+          <w:rFonts w:cs="Times New Roman"/>
+          <w:noProof/>
+          <w:lang w:val="en-US"/>
+        </w:rPr>
+      </w:pPr>
+      <w:r>
+        <w:rPr>
+          <w:rFonts w:cs="Times New Roman"/>
+          <w:noProof/>
+          <w:lang w:val="en-US"/>
+        </w:rPr>
+        <w:t xml:space="preserve">Vose, R. S., Applequist, S., Squires, M., Durre, I., Menne, C. J., Williams, C. N., … Arndt, D. (2014). Improved historical temperature and precipitation time series for U.S. climate divisions. </w:t>
+      </w:r>
+      <w:r>
+        <w:rPr>
+          <w:rFonts w:cs="Times New Roman"/>
+          <w:i/>
+          <w:iCs/>
+          <w:noProof/>
+          <w:lang w:val="en-US"/>
+        </w:rPr>
+        <w:t>Journal of Applied Meteorology and Climatology</w:t>
+      </w:r>
+      <w:r>
+        <w:rPr>
+          <w:rFonts w:cs="Times New Roman"/>
+          <w:noProof/>
+          <w:lang w:val="en-US"/>
+        </w:rPr>
+        <w:t>. https://doi.org/10.1175/JAMC-D-13-0248.1</w:t>
+      </w:r>
+    </w:p>
+    <w:p>
+      <w:pPr>
+        <w:widowControl w:val="0"/>
+        <w:autoSpaceDE w:val="0"/>
+        <w:autoSpaceDN w:val="0"/>
+        <w:adjustRightInd w:val="0"/>
+        <w:spacing w:line="240" w:lineRule="auto"/>
+        <w:ind w:left="480" w:hanging="480"/>
+        <w:rPr>
+          <w:rFonts w:cs="Times New Roman"/>
+          <w:noProof/>
+          <w:lang w:val="en-US"/>
+        </w:rPr>
+      </w:pPr>
+      <w:r>
+        <w:rPr>
+          <w:rFonts w:cs="Times New Roman"/>
+          <w:noProof/>
+          <w:lang w:val="en-US"/>
+        </w:rPr>
+        <w:t xml:space="preserve">WHO. (2016). </w:t>
+      </w:r>
+      <w:r>
+        <w:rPr>
+          <w:rFonts w:cs="Times New Roman"/>
+          <w:i/>
+          <w:iCs/>
+          <w:noProof/>
+          <w:lang w:val="en-US"/>
+        </w:rPr>
+        <w:t>World Health Statistics 2016 Monitoring Health for the SDGs</w:t>
+      </w:r>
+      <w:r>
+        <w:rPr>
+          <w:rFonts w:cs="Times New Roman"/>
+          <w:noProof/>
+          <w:lang w:val="en-US"/>
+        </w:rPr>
+        <w:t xml:space="preserve">. </w:t>
+      </w:r>
+      <w:r>
+        <w:rPr>
+          <w:rFonts w:cs="Times New Roman"/>
+          <w:i/>
+          <w:iCs/>
+          <w:noProof/>
+          <w:lang w:val="en-US"/>
+        </w:rPr>
+        <w:t>WHO Library Cataloguing-in-Publication Data World</w:t>
+      </w:r>
+      <w:r>
+        <w:rPr>
+          <w:rFonts w:cs="Times New Roman"/>
+          <w:noProof/>
+          <w:lang w:val="en-US"/>
+        </w:rPr>
+        <w:t>.</w:t>
+      </w:r>
+    </w:p>
+    <w:p>
+      <w:pPr>
+        <w:widowControl w:val="0"/>
+        <w:autoSpaceDE w:val="0"/>
+        <w:autoSpaceDN w:val="0"/>
+        <w:adjustRightInd w:val="0"/>
+        <w:spacing w:line="240" w:lineRule="auto"/>
+        <w:ind w:left="480" w:hanging="480"/>
+        <w:rPr>
+          <w:rFonts w:cs="Times New Roman"/>
+          <w:noProof/>
+          <w:lang w:val="en-US"/>
+        </w:rPr>
+      </w:pPr>
+      <w:r>
+        <w:rPr>
+          <w:rFonts w:cs="Times New Roman"/>
+          <w:noProof/>
+          <w:lang w:val="en-US"/>
+        </w:rPr>
+        <w:t>WHO. (2018a). WHO Methods and Data Sources for Country-Level Cause of Death 2000-2016, (March), 1–51. https://doi.org/ISBN 9789241564854</w:t>
+      </w:r>
+    </w:p>
+    <w:p>
+      <w:pPr>
+        <w:widowControl w:val="0"/>
+        <w:autoSpaceDE w:val="0"/>
+        <w:autoSpaceDN w:val="0"/>
+        <w:adjustRightInd w:val="0"/>
+        <w:spacing w:line="240" w:lineRule="auto"/>
+        <w:ind w:left="480" w:hanging="480"/>
+        <w:rPr>
+          <w:rFonts w:cs="Times New Roman"/>
+          <w:noProof/>
+          <w:lang w:val="en-US"/>
+        </w:rPr>
+      </w:pPr>
+      <w:r>
+        <w:rPr>
+          <w:rFonts w:cs="Times New Roman"/>
+          <w:noProof/>
+          <w:lang w:val="en-US"/>
+        </w:rPr>
+        <w:t>WHO. (2018b). WHO methods and data sources for life tables 1990-2016. Retrieved from http://www.who.int/healthinfo/statistics/LT_method.pdf</w:t>
+      </w:r>
+    </w:p>
+    <w:p>
+      <w:pPr>
+        <w:widowControl w:val="0"/>
+        <w:autoSpaceDE w:val="0"/>
+        <w:autoSpaceDN w:val="0"/>
+        <w:adjustRightInd w:val="0"/>
+        <w:spacing w:line="240" w:lineRule="auto"/>
+        <w:ind w:left="480" w:hanging="480"/>
+        <w:rPr>
+          <w:rFonts w:cs="Times New Roman"/>
+          <w:noProof/>
+          <w:lang w:val="en-US"/>
+        </w:rPr>
+      </w:pPr>
+      <w:r>
+        <w:rPr>
+          <w:rFonts w:cs="Times New Roman"/>
+          <w:noProof/>
+          <w:lang w:val="en-US"/>
+        </w:rPr>
+        <w:t xml:space="preserve">WMO. (2016). Guidelines on the Defintion and Monitoring of Extreme Weather and Climate Events. </w:t>
+      </w:r>
+      <w:r>
+        <w:rPr>
+          <w:rFonts w:cs="Times New Roman"/>
+          <w:i/>
+          <w:iCs/>
+          <w:noProof/>
+          <w:lang w:val="en-US"/>
+        </w:rPr>
+        <w:t>Task Team on the Definition of Extreme Weather and Climate Events</w:t>
+      </w:r>
+      <w:r>
+        <w:rPr>
+          <w:rFonts w:cs="Times New Roman"/>
+          <w:noProof/>
+          <w:lang w:val="en-US"/>
+        </w:rPr>
+        <w:t>, (December 2015), 62. https://doi.org/http://dx.doi.org/10.1016/j.corsci.2014.12.017</w:t>
+      </w:r>
+    </w:p>
+    <w:p>
+      <w:pPr>
+        <w:widowControl w:val="0"/>
+        <w:autoSpaceDE w:val="0"/>
+        <w:autoSpaceDN w:val="0"/>
+        <w:adjustRightInd w:val="0"/>
+        <w:spacing w:line="240" w:lineRule="auto"/>
+        <w:ind w:left="480" w:hanging="480"/>
+        <w:rPr>
+          <w:rFonts w:cs="Times New Roman"/>
+          <w:noProof/>
+          <w:lang w:val="en-US"/>
+        </w:rPr>
+      </w:pPr>
+      <w:r>
+        <w:rPr>
+          <w:rFonts w:cs="Times New Roman"/>
+          <w:noProof/>
+          <w:lang w:val="en-US"/>
+        </w:rPr>
+        <w:t xml:space="preserve">Ye, X., Wolff, R., Yu, W., Vaneckova, P., Pan, X., &amp; Tong, S. (2012). Ambient temperature and morbidity: a review of epidemiological evidence. </w:t>
+      </w:r>
+      <w:r>
+        <w:rPr>
+          <w:rFonts w:cs="Times New Roman"/>
+          <w:i/>
+          <w:iCs/>
+          <w:noProof/>
+          <w:lang w:val="en-US"/>
+        </w:rPr>
+        <w:t>Environmental Health Perspectives</w:t>
+      </w:r>
+      <w:r>
+        <w:rPr>
+          <w:rFonts w:cs="Times New Roman"/>
+          <w:noProof/>
+          <w:lang w:val="en-US"/>
+        </w:rPr>
+        <w:t xml:space="preserve">, </w:t>
+      </w:r>
+      <w:r>
+        <w:rPr>
+          <w:rFonts w:cs="Times New Roman"/>
+          <w:i/>
+          <w:iCs/>
+          <w:noProof/>
+          <w:lang w:val="en-US"/>
+        </w:rPr>
+        <w:t>120</w:t>
+      </w:r>
+      <w:r>
+        <w:rPr>
+          <w:rFonts w:cs="Times New Roman"/>
+          <w:noProof/>
+          <w:lang w:val="en-US"/>
+        </w:rPr>
+        <w:t>(1), 19–28. https://doi.org/10.1289/ehp.1003198</w:t>
+      </w:r>
+    </w:p>
+    <w:p>
+      <w:pPr>
+        <w:widowControl w:val="0"/>
+        <w:autoSpaceDE w:val="0"/>
+        <w:autoSpaceDN w:val="0"/>
+        <w:adjustRightInd w:val="0"/>
+        <w:spacing w:line="240" w:lineRule="auto"/>
+        <w:ind w:left="480" w:hanging="480"/>
+        <w:rPr>
+          <w:rFonts w:cs="Times New Roman"/>
+          <w:noProof/>
+        </w:rPr>
+      </w:pPr>
+      <w:r>
+        <w:rPr>
+          <w:rFonts w:cs="Times New Roman"/>
+          <w:noProof/>
+          <w:lang w:val="en-US"/>
+        </w:rPr>
+        <w:t xml:space="preserve">Zanobetti, A., O’Neill, M. S., Gronlund, C. J., &amp; Schwartz, J. D. (2012). Summer temperature variability and long-term survival among elderly people with chronic disease. </w:t>
+      </w:r>
+      <w:r>
+        <w:rPr>
+          <w:rFonts w:cs="Times New Roman"/>
+          <w:i/>
+          <w:iCs/>
+          <w:noProof/>
+          <w:lang w:val="en-US"/>
+        </w:rPr>
+        <w:t>Proceedings of the National Academy of Sciences</w:t>
+      </w:r>
+      <w:r>
+        <w:rPr>
+          <w:rFonts w:cs="Times New Roman"/>
+          <w:noProof/>
+          <w:lang w:val="en-US"/>
+        </w:rPr>
+        <w:t>. https://doi.org/10.1073/pnas.1113070109</w:t>
+      </w:r>
+    </w:p>
+    <w:p>
+      <w:pPr>
+        <w:widowControl w:val="0"/>
+        <w:autoSpaceDE w:val="0"/>
+        <w:autoSpaceDN w:val="0"/>
+        <w:adjustRightInd w:val="0"/>
+        <w:spacing w:line="240" w:lineRule="auto"/>
+        <w:ind w:left="480" w:hanging="480"/>
+        <w:rPr>
           <w:b/>
           <w:szCs w:val="24"/>
         </w:rPr>
@@ -11253,7 +12044,6 @@
           <w:b/>
           <w:szCs w:val="24"/>
         </w:rPr>
-        <w:lastRenderedPageBreak/>
         <w:fldChar w:fldCharType="end"/>
       </w:r>
     </w:p>
@@ -15227,7 +16017,7 @@
 </file>
 
 <file path=customXml/itemProps1.xml><?xml version="1.0" encoding="utf-8"?>
-<ds:datastoreItem xmlns:ds="http://schemas.openxmlformats.org/officeDocument/2006/customXml" ds:itemID="{CDA52C29-9DAD-7848-9138-6BDB5443F53B}">
+<ds:datastoreItem xmlns:ds="http://schemas.openxmlformats.org/officeDocument/2006/customXml" ds:itemID="{93C19FF1-EF75-7948-A782-803DC87A5088}">
   <ds:schemaRefs>
     <ds:schemaRef ds:uri="http://schemas.openxmlformats.org/officeDocument/2006/bibliography"/>
   </ds:schemaRefs>

--- a/USA/state/write_ups/99_thesis/01_Background/Background 2019 05 07.docx
+++ b/USA/state/write_ups/99_thesis/01_Background/Background 2019 05 07.docx
@@ -2,7 +2,7 @@
 <file path=word/document.xml><?xml version="1.0" encoding="utf-8"?>
 <w:document xmlns:wpc="http://schemas.microsoft.com/office/word/2010/wordprocessingCanvas" xmlns:cx="http://schemas.microsoft.com/office/drawing/2014/chartex" xmlns:cx1="http://schemas.microsoft.com/office/drawing/2015/9/8/chartex" xmlns:cx2="http://schemas.microsoft.com/office/drawing/2015/10/21/chartex" xmlns:cx3="http://schemas.microsoft.com/office/drawing/2016/5/9/chartex" xmlns:cx4="http://schemas.microsoft.com/office/drawing/2016/5/10/chartex" xmlns:cx5="http://schemas.microsoft.com/office/drawing/2016/5/11/chartex" xmlns:cx6="http://schemas.microsoft.com/office/drawing/2016/5/12/chartex" xmlns:cx7="http://schemas.microsoft.com/office/drawing/2016/5/13/chartex" xmlns:cx8="http://schemas.microsoft.com/office/drawing/2016/5/14/chartex" xmlns:mc="http://schemas.openxmlformats.org/markup-compatibility/2006" xmlns:aink="http://schemas.microsoft.com/office/drawing/2016/ink" xmlns:am3d="http://schemas.microsoft.com/office/drawing/2017/model3d" xmlns:o="urn:schemas-microsoft-com:office:office" xmlns:r="http://schemas.openxmlformats.org/officeDocument/2006/relationships" xmlns:m="http://schemas.openxmlformats.org/officeDocument/2006/math" xmlns:v="urn:schemas-microsoft-com:vml" xmlns:wp14="http://schemas.microsoft.com/office/word/2010/wordprocessingDrawing" xmlns:wp="http://schemas.openxmlformats.org/drawingml/2006/wordprocessingDrawing" xmlns:w10="urn:schemas-microsoft-com:office:word" xmlns:w="http://schemas.openxmlformats.org/wordprocessingml/2006/main" xmlns:w14="http://schemas.microsoft.com/office/word/2010/wordml" xmlns:w15="http://schemas.microsoft.com/office/word/2012/wordml" xmlns:w16cid="http://schemas.microsoft.com/office/word/2016/wordml/cid" xmlns:w16se="http://schemas.microsoft.com/office/word/2015/wordml/symex" xmlns:wpg="http://schemas.microsoft.com/office/word/2010/wordprocessingGroup" xmlns:wpi="http://schemas.microsoft.com/office/word/2010/wordprocessingInk" xmlns:wne="http://schemas.microsoft.com/office/word/2006/wordml" xmlns:wps="http://schemas.microsoft.com/office/word/2010/wordprocessingShape" mc:Ignorable="w14 w15 w16se w16cid wp14">
   <w:body>
-    <w:bookmarkStart w:id="0" w:name="_Toc8140655" w:displacedByCustomXml="next"/>
+    <w:bookmarkStart w:id="0" w:name="_Toc8144141" w:displacedByCustomXml="next"/>
     <w:bookmarkStart w:id="1" w:name="_Toc7079038" w:displacedByCustomXml="next"/>
     <w:sdt>
       <w:sdtPr>
@@ -70,7 +70,7 @@
             </w:rPr>
             <w:fldChar w:fldCharType="separate"/>
           </w:r>
-          <w:hyperlink w:anchor="_Toc8140655" w:history="1">
+          <w:hyperlink w:anchor="_Toc8144141" w:history="1">
             <w:r>
               <w:rPr>
                 <w:rStyle w:val="Hyperlink"/>
@@ -97,7 +97,7 @@
                 <w:noProof/>
                 <w:webHidden/>
               </w:rPr>
-              <w:instrText xml:space="preserve"> PAGEREF _Toc8140655 \h </w:instrText>
+              <w:instrText xml:space="preserve"> PAGEREF _Toc8144141 \h </w:instrText>
             </w:r>
             <w:r>
               <w:rPr>
@@ -145,7 +145,7 @@
               <w:lang w:eastAsia="en-US"/>
             </w:rPr>
           </w:pPr>
-          <w:hyperlink w:anchor="_Toc8140656" w:history="1">
+          <w:hyperlink w:anchor="_Toc8144142" w:history="1">
             <w:r>
               <w:rPr>
                 <w:rStyle w:val="Hyperlink"/>
@@ -191,7 +191,7 @@
                 <w:noProof/>
                 <w:webHidden/>
               </w:rPr>
-              <w:instrText xml:space="preserve"> PAGEREF _Toc8140656 \h </w:instrText>
+              <w:instrText xml:space="preserve"> PAGEREF _Toc8144142 \h </w:instrText>
             </w:r>
             <w:r>
               <w:rPr>
@@ -239,7 +239,7 @@
               <w:lang w:eastAsia="en-US"/>
             </w:rPr>
           </w:pPr>
-          <w:hyperlink w:anchor="_Toc8140657" w:history="1">
+          <w:hyperlink w:anchor="_Toc8144143" w:history="1">
             <w:r>
               <w:rPr>
                 <w:rStyle w:val="Hyperlink"/>
@@ -264,7 +264,21 @@
                 <w:rStyle w:val="Hyperlink"/>
                 <w:noProof/>
               </w:rPr>
-              <w:t>Seasonal and interannual dynamics of mortality</w:t>
+              <w:t>Seasonal and</w:t>
+            </w:r>
+            <w:r>
+              <w:rPr>
+                <w:rStyle w:val="Hyperlink"/>
+                <w:noProof/>
+              </w:rPr>
+              <w:t xml:space="preserve"> </w:t>
+            </w:r>
+            <w:r>
+              <w:rPr>
+                <w:rStyle w:val="Hyperlink"/>
+                <w:noProof/>
+              </w:rPr>
+              <w:t>interannual dynamics of mortality</w:t>
             </w:r>
             <w:r>
               <w:rPr>
@@ -285,7 +299,7 @@
                 <w:noProof/>
                 <w:webHidden/>
               </w:rPr>
-              <w:instrText xml:space="preserve"> PAGEREF _Toc8140657 \h </w:instrText>
+              <w:instrText xml:space="preserve"> PAGEREF _Toc8144143 \h </w:instrText>
             </w:r>
             <w:r>
               <w:rPr>
@@ -306,546 +320,6 @@
                 <w:webHidden/>
               </w:rPr>
               <w:t>2</w:t>
-            </w:r>
-            <w:r>
-              <w:rPr>
-                <w:noProof/>
-                <w:webHidden/>
-              </w:rPr>
-              <w:fldChar w:fldCharType="end"/>
-            </w:r>
-          </w:hyperlink>
-        </w:p>
-        <w:p>
-          <w:pPr>
-            <w:pStyle w:val="TOC3"/>
-            <w:tabs>
-              <w:tab w:val="left" w:pos="1200"/>
-              <w:tab w:val="right" w:leader="dot" w:pos="9010"/>
-            </w:tabs>
-            <w:rPr>
-              <w:rFonts w:cstheme="minorBidi"/>
-              <w:noProof/>
-              <w:sz w:val="24"/>
-              <w:szCs w:val="24"/>
-              <w:lang w:eastAsia="en-US"/>
-            </w:rPr>
-          </w:pPr>
-          <w:hyperlink w:anchor="_Toc8140658" w:history="1">
-            <w:r>
-              <w:rPr>
-                <w:rStyle w:val="Hyperlink"/>
-                <w:noProof/>
-              </w:rPr>
-              <w:t>1.1.1</w:t>
-            </w:r>
-            <w:r>
-              <w:rPr>
-                <w:rFonts w:cstheme="minorBidi"/>
-                <w:noProof/>
-                <w:sz w:val="24"/>
-                <w:szCs w:val="24"/>
-                <w:lang w:eastAsia="en-US"/>
-              </w:rPr>
-              <w:tab/>
-            </w:r>
-            <w:r>
-              <w:rPr>
-                <w:rStyle w:val="Hyperlink"/>
-                <w:noProof/>
-              </w:rPr>
-              <w:t>Temperature and mortality</w:t>
-            </w:r>
-            <w:r>
-              <w:rPr>
-                <w:noProof/>
-                <w:webHidden/>
-              </w:rPr>
-              <w:tab/>
-            </w:r>
-            <w:r>
-              <w:rPr>
-                <w:noProof/>
-                <w:webHidden/>
-              </w:rPr>
-              <w:fldChar w:fldCharType="begin"/>
-            </w:r>
-            <w:r>
-              <w:rPr>
-                <w:noProof/>
-                <w:webHidden/>
-              </w:rPr>
-              <w:instrText xml:space="preserve"> PAGEREF _Toc8140658 \h </w:instrText>
-            </w:r>
-            <w:r>
-              <w:rPr>
-                <w:noProof/>
-                <w:webHidden/>
-              </w:rPr>
-            </w:r>
-            <w:r>
-              <w:rPr>
-                <w:noProof/>
-                <w:webHidden/>
-              </w:rPr>
-              <w:fldChar w:fldCharType="separate"/>
-            </w:r>
-            <w:r>
-              <w:rPr>
-                <w:noProof/>
-                <w:webHidden/>
-              </w:rPr>
-              <w:t>3</w:t>
-            </w:r>
-            <w:r>
-              <w:rPr>
-                <w:noProof/>
-                <w:webHidden/>
-              </w:rPr>
-              <w:fldChar w:fldCharType="end"/>
-            </w:r>
-          </w:hyperlink>
-        </w:p>
-        <w:p>
-          <w:pPr>
-            <w:pStyle w:val="TOC3"/>
-            <w:tabs>
-              <w:tab w:val="left" w:pos="1200"/>
-              <w:tab w:val="right" w:leader="dot" w:pos="9010"/>
-            </w:tabs>
-            <w:rPr>
-              <w:rFonts w:cstheme="minorBidi"/>
-              <w:noProof/>
-              <w:sz w:val="24"/>
-              <w:szCs w:val="24"/>
-              <w:lang w:eastAsia="en-US"/>
-            </w:rPr>
-          </w:pPr>
-          <w:hyperlink w:anchor="_Toc8140659" w:history="1">
-            <w:r>
-              <w:rPr>
-                <w:rStyle w:val="Hyperlink"/>
-                <w:noProof/>
-              </w:rPr>
-              <w:t>1.1.2</w:t>
-            </w:r>
-            <w:r>
-              <w:rPr>
-                <w:rFonts w:cstheme="minorBidi"/>
-                <w:noProof/>
-                <w:sz w:val="24"/>
-                <w:szCs w:val="24"/>
-                <w:lang w:eastAsia="en-US"/>
-              </w:rPr>
-              <w:tab/>
-            </w:r>
-            <w:r>
-              <w:rPr>
-                <w:rStyle w:val="Hyperlink"/>
-                <w:noProof/>
-              </w:rPr>
-              <w:t>Mortality risk assessment of climate change</w:t>
-            </w:r>
-            <w:r>
-              <w:rPr>
-                <w:noProof/>
-                <w:webHidden/>
-              </w:rPr>
-              <w:tab/>
-            </w:r>
-            <w:r>
-              <w:rPr>
-                <w:noProof/>
-                <w:webHidden/>
-              </w:rPr>
-              <w:fldChar w:fldCharType="begin"/>
-            </w:r>
-            <w:r>
-              <w:rPr>
-                <w:noProof/>
-                <w:webHidden/>
-              </w:rPr>
-              <w:instrText xml:space="preserve"> PAGEREF _Toc8140659 \h </w:instrText>
-            </w:r>
-            <w:r>
-              <w:rPr>
-                <w:noProof/>
-                <w:webHidden/>
-              </w:rPr>
-            </w:r>
-            <w:r>
-              <w:rPr>
-                <w:noProof/>
-                <w:webHidden/>
-              </w:rPr>
-              <w:fldChar w:fldCharType="separate"/>
-            </w:r>
-            <w:r>
-              <w:rPr>
-                <w:noProof/>
-                <w:webHidden/>
-              </w:rPr>
-              <w:t>6</w:t>
-            </w:r>
-            <w:r>
-              <w:rPr>
-                <w:noProof/>
-                <w:webHidden/>
-              </w:rPr>
-              <w:fldChar w:fldCharType="end"/>
-            </w:r>
-          </w:hyperlink>
-        </w:p>
-        <w:p>
-          <w:pPr>
-            <w:pStyle w:val="TOC3"/>
-            <w:tabs>
-              <w:tab w:val="left" w:pos="1200"/>
-              <w:tab w:val="right" w:leader="dot" w:pos="9010"/>
-            </w:tabs>
-            <w:rPr>
-              <w:rFonts w:cstheme="minorBidi"/>
-              <w:noProof/>
-              <w:sz w:val="24"/>
-              <w:szCs w:val="24"/>
-              <w:lang w:eastAsia="en-US"/>
-            </w:rPr>
-          </w:pPr>
-          <w:hyperlink w:anchor="_Toc8140660" w:history="1">
-            <w:r>
-              <w:rPr>
-                <w:rStyle w:val="Hyperlink"/>
-                <w:noProof/>
-              </w:rPr>
-              <w:t>1.1.3</w:t>
-            </w:r>
-            <w:r>
-              <w:rPr>
-                <w:rFonts w:cstheme="minorBidi"/>
-                <w:noProof/>
-                <w:sz w:val="24"/>
-                <w:szCs w:val="24"/>
-                <w:lang w:eastAsia="en-US"/>
-              </w:rPr>
-              <w:tab/>
-            </w:r>
-            <w:r>
-              <w:rPr>
-                <w:rStyle w:val="Hyperlink"/>
-                <w:noProof/>
-              </w:rPr>
-              <w:t>Pathways from high temperature to mortality</w:t>
-            </w:r>
-            <w:r>
-              <w:rPr>
-                <w:noProof/>
-                <w:webHidden/>
-              </w:rPr>
-              <w:tab/>
-            </w:r>
-            <w:r>
-              <w:rPr>
-                <w:noProof/>
-                <w:webHidden/>
-              </w:rPr>
-              <w:fldChar w:fldCharType="begin"/>
-            </w:r>
-            <w:r>
-              <w:rPr>
-                <w:noProof/>
-                <w:webHidden/>
-              </w:rPr>
-              <w:instrText xml:space="preserve"> PAGEREF _Toc8140660 \h </w:instrText>
-            </w:r>
-            <w:r>
-              <w:rPr>
-                <w:noProof/>
-                <w:webHidden/>
-              </w:rPr>
-            </w:r>
-            <w:r>
-              <w:rPr>
-                <w:noProof/>
-                <w:webHidden/>
-              </w:rPr>
-              <w:fldChar w:fldCharType="separate"/>
-            </w:r>
-            <w:r>
-              <w:rPr>
-                <w:noProof/>
-                <w:webHidden/>
-              </w:rPr>
-              <w:t>8</w:t>
-            </w:r>
-            <w:r>
-              <w:rPr>
-                <w:noProof/>
-                <w:webHidden/>
-              </w:rPr>
-              <w:fldChar w:fldCharType="end"/>
-            </w:r>
-          </w:hyperlink>
-        </w:p>
-        <w:p>
-          <w:pPr>
-            <w:pStyle w:val="TOC3"/>
-            <w:tabs>
-              <w:tab w:val="left" w:pos="1200"/>
-              <w:tab w:val="right" w:leader="dot" w:pos="9010"/>
-            </w:tabs>
-            <w:rPr>
-              <w:rFonts w:cstheme="minorBidi"/>
-              <w:noProof/>
-              <w:sz w:val="24"/>
-              <w:szCs w:val="24"/>
-              <w:lang w:eastAsia="en-US"/>
-            </w:rPr>
-          </w:pPr>
-          <w:hyperlink w:anchor="_Toc8140661" w:history="1">
-            <w:r>
-              <w:rPr>
-                <w:rStyle w:val="Hyperlink"/>
-                <w:noProof/>
-              </w:rPr>
-              <w:t>1.1.4</w:t>
-            </w:r>
-            <w:r>
-              <w:rPr>
-                <w:rFonts w:cstheme="minorBidi"/>
-                <w:noProof/>
-                <w:sz w:val="24"/>
-                <w:szCs w:val="24"/>
-                <w:lang w:eastAsia="en-US"/>
-              </w:rPr>
-              <w:tab/>
-            </w:r>
-            <w:r>
-              <w:rPr>
-                <w:rStyle w:val="Hyperlink"/>
-                <w:noProof/>
-              </w:rPr>
-              <w:t>Seasonal dynamics of mortality</w:t>
-            </w:r>
-            <w:r>
-              <w:rPr>
-                <w:noProof/>
-                <w:webHidden/>
-              </w:rPr>
-              <w:tab/>
-            </w:r>
-            <w:r>
-              <w:rPr>
-                <w:noProof/>
-                <w:webHidden/>
-              </w:rPr>
-              <w:fldChar w:fldCharType="begin"/>
-            </w:r>
-            <w:r>
-              <w:rPr>
-                <w:noProof/>
-                <w:webHidden/>
-              </w:rPr>
-              <w:instrText xml:space="preserve"> PAGEREF _Toc8140661 \h </w:instrText>
-            </w:r>
-            <w:r>
-              <w:rPr>
-                <w:noProof/>
-                <w:webHidden/>
-              </w:rPr>
-            </w:r>
-            <w:r>
-              <w:rPr>
-                <w:noProof/>
-                <w:webHidden/>
-              </w:rPr>
-              <w:fldChar w:fldCharType="separate"/>
-            </w:r>
-            <w:r>
-              <w:rPr>
-                <w:noProof/>
-                <w:webHidden/>
-              </w:rPr>
-              <w:t>10</w:t>
-            </w:r>
-            <w:r>
-              <w:rPr>
-                <w:noProof/>
-                <w:webHidden/>
-              </w:rPr>
-              <w:fldChar w:fldCharType="end"/>
-            </w:r>
-          </w:hyperlink>
-        </w:p>
-        <w:p>
-          <w:pPr>
-            <w:pStyle w:val="TOC3"/>
-            <w:tabs>
-              <w:tab w:val="left" w:pos="1200"/>
-              <w:tab w:val="right" w:leader="dot" w:pos="9010"/>
-            </w:tabs>
-            <w:rPr>
-              <w:rFonts w:cstheme="minorBidi"/>
-              <w:noProof/>
-              <w:sz w:val="24"/>
-              <w:szCs w:val="24"/>
-              <w:lang w:eastAsia="en-US"/>
-            </w:rPr>
-          </w:pPr>
-          <w:hyperlink w:anchor="_Toc8140662" w:history="1">
-            <w:r>
-              <w:rPr>
-                <w:rStyle w:val="Hyperlink"/>
-                <w:noProof/>
-              </w:rPr>
-              <w:t>1.1.5</w:t>
-            </w:r>
-            <w:r>
-              <w:rPr>
-                <w:rFonts w:cstheme="minorBidi"/>
-                <w:noProof/>
-                <w:sz w:val="24"/>
-                <w:szCs w:val="24"/>
-                <w:lang w:eastAsia="en-US"/>
-              </w:rPr>
-              <w:tab/>
-            </w:r>
-            <w:r>
-              <w:rPr>
-                <w:rStyle w:val="Hyperlink"/>
-                <w:noProof/>
-              </w:rPr>
-              <w:t>Varying levels of vulnerability of mortality to anomalous temperature</w:t>
-            </w:r>
-            <w:r>
-              <w:rPr>
-                <w:noProof/>
-                <w:webHidden/>
-              </w:rPr>
-              <w:tab/>
-            </w:r>
-            <w:r>
-              <w:rPr>
-                <w:noProof/>
-                <w:webHidden/>
-              </w:rPr>
-              <w:fldChar w:fldCharType="begin"/>
-            </w:r>
-            <w:r>
-              <w:rPr>
-                <w:noProof/>
-                <w:webHidden/>
-              </w:rPr>
-              <w:instrText xml:space="preserve"> PAGEREF _Toc8140662 \h </w:instrText>
-            </w:r>
-            <w:r>
-              <w:rPr>
-                <w:noProof/>
-                <w:webHidden/>
-              </w:rPr>
-            </w:r>
-            <w:r>
-              <w:rPr>
-                <w:noProof/>
-                <w:webHidden/>
-              </w:rPr>
-              <w:fldChar w:fldCharType="separate"/>
-            </w:r>
-            <w:r>
-              <w:rPr>
-                <w:noProof/>
-                <w:webHidden/>
-              </w:rPr>
-              <w:t>11</w:t>
-            </w:r>
-            <w:r>
-              <w:rPr>
-                <w:noProof/>
-                <w:webHidden/>
-              </w:rPr>
-              <w:fldChar w:fldCharType="end"/>
-            </w:r>
-          </w:hyperlink>
-        </w:p>
-        <w:p>
-          <w:pPr>
-            <w:pStyle w:val="TOC3"/>
-            <w:tabs>
-              <w:tab w:val="left" w:pos="1200"/>
-              <w:tab w:val="right" w:leader="dot" w:pos="9010"/>
-            </w:tabs>
-            <w:rPr>
-              <w:rFonts w:cstheme="minorBidi"/>
-              <w:noProof/>
-              <w:sz w:val="24"/>
-              <w:szCs w:val="24"/>
-              <w:lang w:eastAsia="en-US"/>
-            </w:rPr>
-          </w:pPr>
-          <w:hyperlink w:anchor="_Toc8140663" w:history="1">
-            <w:r>
-              <w:rPr>
-                <w:rStyle w:val="Hyperlink"/>
-                <w:noProof/>
-              </w:rPr>
-              <w:t>1.1.6</w:t>
-            </w:r>
-            <w:r>
-              <w:rPr>
-                <w:rFonts w:cstheme="minorBidi"/>
-                <w:noProof/>
-                <w:sz w:val="24"/>
-                <w:szCs w:val="24"/>
-                <w:lang w:eastAsia="en-US"/>
-              </w:rPr>
-              <w:tab/>
-            </w:r>
-            <w:r>
-              <w:rPr>
-                <w:rStyle w:val="Hyperlink"/>
-                <w:noProof/>
-              </w:rPr>
-              <w:t>Potential confounders of mortality and anomalous temperature relationship</w:t>
-            </w:r>
-            <w:r>
-              <w:rPr>
-                <w:noProof/>
-                <w:webHidden/>
-              </w:rPr>
-              <w:tab/>
-            </w:r>
-            <w:r>
-              <w:rPr>
-                <w:noProof/>
-                <w:webHidden/>
-              </w:rPr>
-              <w:fldChar w:fldCharType="begin"/>
-            </w:r>
-            <w:r>
-              <w:rPr>
-                <w:noProof/>
-                <w:webHidden/>
-              </w:rPr>
-              <w:instrText xml:space="preserve"> PAGEREF _Toc8140663 \h </w:instrText>
-            </w:r>
-            <w:r>
-              <w:rPr>
-                <w:noProof/>
-                <w:webHidden/>
-              </w:rPr>
-            </w:r>
-            <w:r>
-              <w:rPr>
-                <w:noProof/>
-                <w:webHidden/>
-              </w:rPr>
-              <w:fldChar w:fldCharType="separate"/>
-            </w:r>
-            <w:r>
-              <w:rPr>
-                <w:noProof/>
-                <w:webHidden/>
-              </w:rPr>
-              <w:t>12</w:t>
             </w:r>
             <w:r>
               <w:rPr>
@@ -873,7 +347,7 @@
               <w:lang w:eastAsia="en-US"/>
             </w:rPr>
           </w:pPr>
-          <w:hyperlink w:anchor="_Toc8140664" w:history="1">
+          <w:hyperlink w:anchor="_Toc8144144" w:history="1">
             <w:r>
               <w:rPr>
                 <w:rStyle w:val="Hyperlink"/>
@@ -898,7 +372,7 @@
                 <w:rStyle w:val="Hyperlink"/>
                 <w:noProof/>
               </w:rPr>
-              <w:t>Anomalous temperature</w:t>
+              <w:t>Temperature and mortality</w:t>
             </w:r>
             <w:r>
               <w:rPr>
@@ -919,7 +393,7 @@
                 <w:noProof/>
                 <w:webHidden/>
               </w:rPr>
-              <w:instrText xml:space="preserve"> PAGEREF _Toc8140664 \h </w:instrText>
+              <w:instrText xml:space="preserve"> PAGEREF _Toc8144144 \h </w:instrText>
             </w:r>
             <w:r>
               <w:rPr>
@@ -939,7 +413,7 @@
                 <w:noProof/>
                 <w:webHidden/>
               </w:rPr>
-              <w:t>12</w:t>
+              <w:t>3</w:t>
             </w:r>
             <w:r>
               <w:rPr>
@@ -965,7 +439,7 @@
               <w:lang w:eastAsia="en-US"/>
             </w:rPr>
           </w:pPr>
-          <w:hyperlink w:anchor="_Toc8140665" w:history="1">
+          <w:hyperlink w:anchor="_Toc8144145" w:history="1">
             <w:r>
               <w:rPr>
                 <w:rStyle w:val="Hyperlink"/>
@@ -988,7 +462,7 @@
                 <w:rStyle w:val="Hyperlink"/>
                 <w:noProof/>
               </w:rPr>
-              <w:t>Anomalous monthly temperatures and climate change</w:t>
+              <w:t>Mortality risk assessment of climate change</w:t>
             </w:r>
             <w:r>
               <w:rPr>
@@ -1009,7 +483,7 @@
                 <w:noProof/>
                 <w:webHidden/>
               </w:rPr>
-              <w:instrText xml:space="preserve"> PAGEREF _Toc8140665 \h </w:instrText>
+              <w:instrText xml:space="preserve"> PAGEREF _Toc8144145 \h </w:instrText>
             </w:r>
             <w:r>
               <w:rPr>
@@ -1029,7 +503,7 @@
                 <w:noProof/>
                 <w:webHidden/>
               </w:rPr>
-              <w:t>12</w:t>
+              <w:t>6</w:t>
             </w:r>
             <w:r>
               <w:rPr>
@@ -1055,7 +529,7 @@
               <w:lang w:eastAsia="en-US"/>
             </w:rPr>
           </w:pPr>
-          <w:hyperlink w:anchor="_Toc8140666" w:history="1">
+          <w:hyperlink w:anchor="_Toc8144146" w:history="1">
             <w:r>
               <w:rPr>
                 <w:rStyle w:val="Hyperlink"/>
@@ -1078,7 +552,7 @@
                 <w:rStyle w:val="Hyperlink"/>
                 <w:noProof/>
               </w:rPr>
-              <w:t>Temperature trends in the United States</w:t>
+              <w:t>Pathways from high temperature to mortality</w:t>
             </w:r>
             <w:r>
               <w:rPr>
@@ -1099,7 +573,7 @@
                 <w:noProof/>
                 <w:webHidden/>
               </w:rPr>
-              <w:instrText xml:space="preserve"> PAGEREF _Toc8140666 \h </w:instrText>
+              <w:instrText xml:space="preserve"> PAGEREF _Toc8144146 \h </w:instrText>
             </w:r>
             <w:r>
               <w:rPr>
@@ -1119,7 +593,187 @@
                 <w:noProof/>
                 <w:webHidden/>
               </w:rPr>
-              <w:t>13</w:t>
+              <w:t>8</w:t>
+            </w:r>
+            <w:r>
+              <w:rPr>
+                <w:noProof/>
+                <w:webHidden/>
+              </w:rPr>
+              <w:fldChar w:fldCharType="end"/>
+            </w:r>
+          </w:hyperlink>
+        </w:p>
+        <w:p>
+          <w:pPr>
+            <w:pStyle w:val="TOC3"/>
+            <w:tabs>
+              <w:tab w:val="left" w:pos="1200"/>
+              <w:tab w:val="right" w:leader="dot" w:pos="9010"/>
+            </w:tabs>
+            <w:rPr>
+              <w:rFonts w:cstheme="minorBidi"/>
+              <w:noProof/>
+              <w:sz w:val="24"/>
+              <w:szCs w:val="24"/>
+              <w:lang w:eastAsia="en-US"/>
+            </w:rPr>
+          </w:pPr>
+          <w:hyperlink w:anchor="_Toc8144147" w:history="1">
+            <w:r>
+              <w:rPr>
+                <w:rStyle w:val="Hyperlink"/>
+                <w:noProof/>
+              </w:rPr>
+              <w:t>1.2.3</w:t>
+            </w:r>
+            <w:r>
+              <w:rPr>
+                <w:rFonts w:cstheme="minorBidi"/>
+                <w:noProof/>
+                <w:sz w:val="24"/>
+                <w:szCs w:val="24"/>
+                <w:lang w:eastAsia="en-US"/>
+              </w:rPr>
+              <w:tab/>
+            </w:r>
+            <w:r>
+              <w:rPr>
+                <w:rStyle w:val="Hyperlink"/>
+                <w:noProof/>
+              </w:rPr>
+              <w:t>Varying levels of vulnerability of mortality to anomalous temperature</w:t>
+            </w:r>
+            <w:r>
+              <w:rPr>
+                <w:noProof/>
+                <w:webHidden/>
+              </w:rPr>
+              <w:tab/>
+            </w:r>
+            <w:r>
+              <w:rPr>
+                <w:noProof/>
+                <w:webHidden/>
+              </w:rPr>
+              <w:fldChar w:fldCharType="begin"/>
+            </w:r>
+            <w:r>
+              <w:rPr>
+                <w:noProof/>
+                <w:webHidden/>
+              </w:rPr>
+              <w:instrText xml:space="preserve"> PAGEREF _Toc8144147 \h </w:instrText>
+            </w:r>
+            <w:r>
+              <w:rPr>
+                <w:noProof/>
+                <w:webHidden/>
+              </w:rPr>
+            </w:r>
+            <w:r>
+              <w:rPr>
+                <w:noProof/>
+                <w:webHidden/>
+              </w:rPr>
+              <w:fldChar w:fldCharType="separate"/>
+            </w:r>
+            <w:r>
+              <w:rPr>
+                <w:noProof/>
+                <w:webHidden/>
+              </w:rPr>
+              <w:t>10</w:t>
+            </w:r>
+            <w:r>
+              <w:rPr>
+                <w:noProof/>
+                <w:webHidden/>
+              </w:rPr>
+              <w:fldChar w:fldCharType="end"/>
+            </w:r>
+          </w:hyperlink>
+        </w:p>
+        <w:p>
+          <w:pPr>
+            <w:pStyle w:val="TOC3"/>
+            <w:tabs>
+              <w:tab w:val="left" w:pos="1200"/>
+              <w:tab w:val="right" w:leader="dot" w:pos="9010"/>
+            </w:tabs>
+            <w:rPr>
+              <w:rFonts w:cstheme="minorBidi"/>
+              <w:noProof/>
+              <w:sz w:val="24"/>
+              <w:szCs w:val="24"/>
+              <w:lang w:eastAsia="en-US"/>
+            </w:rPr>
+          </w:pPr>
+          <w:hyperlink w:anchor="_Toc8144148" w:history="1">
+            <w:r>
+              <w:rPr>
+                <w:rStyle w:val="Hyperlink"/>
+                <w:noProof/>
+              </w:rPr>
+              <w:t>1.2.4</w:t>
+            </w:r>
+            <w:r>
+              <w:rPr>
+                <w:rFonts w:cstheme="minorBidi"/>
+                <w:noProof/>
+                <w:sz w:val="24"/>
+                <w:szCs w:val="24"/>
+                <w:lang w:eastAsia="en-US"/>
+              </w:rPr>
+              <w:tab/>
+            </w:r>
+            <w:r>
+              <w:rPr>
+                <w:rStyle w:val="Hyperlink"/>
+                <w:noProof/>
+              </w:rPr>
+              <w:t>Potential confounders of mortality and anomalous temperature relationship</w:t>
+            </w:r>
+            <w:r>
+              <w:rPr>
+                <w:noProof/>
+                <w:webHidden/>
+              </w:rPr>
+              <w:tab/>
+            </w:r>
+            <w:r>
+              <w:rPr>
+                <w:noProof/>
+                <w:webHidden/>
+              </w:rPr>
+              <w:fldChar w:fldCharType="begin"/>
+            </w:r>
+            <w:r>
+              <w:rPr>
+                <w:noProof/>
+                <w:webHidden/>
+              </w:rPr>
+              <w:instrText xml:space="preserve"> PAGEREF _Toc8144148 \h </w:instrText>
+            </w:r>
+            <w:r>
+              <w:rPr>
+                <w:noProof/>
+                <w:webHidden/>
+              </w:rPr>
+            </w:r>
+            <w:r>
+              <w:rPr>
+                <w:noProof/>
+                <w:webHidden/>
+              </w:rPr>
+              <w:fldChar w:fldCharType="separate"/>
+            </w:r>
+            <w:r>
+              <w:rPr>
+                <w:noProof/>
+                <w:webHidden/>
+              </w:rPr>
+              <w:t>10</w:t>
             </w:r>
             <w:r>
               <w:rPr>
@@ -1147,7 +801,7 @@
               <w:lang w:eastAsia="en-US"/>
             </w:rPr>
           </w:pPr>
-          <w:hyperlink w:anchor="_Toc8140667" w:history="1">
+          <w:hyperlink w:anchor="_Toc8144149" w:history="1">
             <w:r>
               <w:rPr>
                 <w:rStyle w:val="Hyperlink"/>
@@ -1172,7 +826,7 @@
                 <w:rStyle w:val="Hyperlink"/>
                 <w:noProof/>
               </w:rPr>
-              <w:t>Modelling methodology</w:t>
+              <w:t>Anomalous temperature</w:t>
             </w:r>
             <w:r>
               <w:rPr>
@@ -1193,7 +847,7 @@
                 <w:noProof/>
                 <w:webHidden/>
               </w:rPr>
-              <w:instrText xml:space="preserve"> PAGEREF _Toc8140667 \h </w:instrText>
+              <w:instrText xml:space="preserve"> PAGEREF _Toc8144149 \h </w:instrText>
             </w:r>
             <w:r>
               <w:rPr>
@@ -1213,7 +867,7 @@
                 <w:noProof/>
                 <w:webHidden/>
               </w:rPr>
-              <w:t>13</w:t>
+              <w:t>11</w:t>
             </w:r>
             <w:r>
               <w:rPr>
@@ -1239,12 +893,11 @@
               <w:lang w:eastAsia="en-US"/>
             </w:rPr>
           </w:pPr>
-          <w:hyperlink w:anchor="_Toc8140668" w:history="1">
+          <w:hyperlink w:anchor="_Toc8144150" w:history="1">
             <w:r>
               <w:rPr>
                 <w:rStyle w:val="Hyperlink"/>
                 <w:noProof/>
-                <w:lang w:val="en-US"/>
               </w:rPr>
               <w:t>1.3.1</w:t>
             </w:r>
@@ -1262,9 +915,8 @@
               <w:rPr>
                 <w:rStyle w:val="Hyperlink"/>
                 <w:noProof/>
-                <w:lang w:val="en-US"/>
-              </w:rPr>
-              <w:t>Geospatial modelling of health data</w:t>
+              </w:rPr>
+              <w:t>Anomalous monthly temperatures and climate change</w:t>
             </w:r>
             <w:r>
               <w:rPr>
@@ -1285,7 +937,7 @@
                 <w:noProof/>
                 <w:webHidden/>
               </w:rPr>
-              <w:instrText xml:space="preserve"> PAGEREF _Toc8140668 \h </w:instrText>
+              <w:instrText xml:space="preserve"> PAGEREF _Toc8144150 \h </w:instrText>
             </w:r>
             <w:r>
               <w:rPr>
@@ -1305,7 +957,7 @@
                 <w:noProof/>
                 <w:webHidden/>
               </w:rPr>
-              <w:t>15</w:t>
+              <w:t>11</w:t>
             </w:r>
             <w:r>
               <w:rPr>
@@ -1331,12 +983,11 @@
               <w:lang w:eastAsia="en-US"/>
             </w:rPr>
           </w:pPr>
-          <w:hyperlink w:anchor="_Toc8140669" w:history="1">
+          <w:hyperlink w:anchor="_Toc8144151" w:history="1">
             <w:r>
               <w:rPr>
                 <w:rStyle w:val="Hyperlink"/>
                 <w:noProof/>
-                <w:lang w:val="en-US"/>
               </w:rPr>
               <w:t>1.3.2</w:t>
             </w:r>
@@ -1354,9 +1005,8 @@
               <w:rPr>
                 <w:rStyle w:val="Hyperlink"/>
                 <w:noProof/>
-                <w:lang w:val="en-US"/>
-              </w:rPr>
-              <w:t>Implementing Bayesian models</w:t>
+              </w:rPr>
+              <w:t>Temperature trends in the United States</w:t>
             </w:r>
             <w:r>
               <w:rPr>
@@ -1377,7 +1027,7 @@
                 <w:noProof/>
                 <w:webHidden/>
               </w:rPr>
-              <w:instrText xml:space="preserve"> PAGEREF _Toc8140669 \h </w:instrText>
+              <w:instrText xml:space="preserve"> PAGEREF _Toc8144151 \h </w:instrText>
             </w:r>
             <w:r>
               <w:rPr>
@@ -1397,191 +1047,7 @@
                 <w:noProof/>
                 <w:webHidden/>
               </w:rPr>
-              <w:t>15</w:t>
-            </w:r>
-            <w:r>
-              <w:rPr>
-                <w:noProof/>
-                <w:webHidden/>
-              </w:rPr>
-              <w:fldChar w:fldCharType="end"/>
-            </w:r>
-          </w:hyperlink>
-        </w:p>
-        <w:p>
-          <w:pPr>
-            <w:pStyle w:val="TOC3"/>
-            <w:tabs>
-              <w:tab w:val="left" w:pos="1200"/>
-              <w:tab w:val="right" w:leader="dot" w:pos="9010"/>
-            </w:tabs>
-            <w:rPr>
-              <w:rFonts w:cstheme="minorBidi"/>
-              <w:noProof/>
-              <w:sz w:val="24"/>
-              <w:szCs w:val="24"/>
-              <w:lang w:eastAsia="en-US"/>
-            </w:rPr>
-          </w:pPr>
-          <w:hyperlink w:anchor="_Toc8140670" w:history="1">
-            <w:r>
-              <w:rPr>
-                <w:rStyle w:val="Hyperlink"/>
-                <w:noProof/>
-                <w:lang w:val="en-US"/>
-              </w:rPr>
-              <w:t>1.3.3</w:t>
-            </w:r>
-            <w:r>
-              <w:rPr>
-                <w:rFonts w:cstheme="minorBidi"/>
-                <w:noProof/>
-                <w:sz w:val="24"/>
-                <w:szCs w:val="24"/>
-                <w:lang w:eastAsia="en-US"/>
-              </w:rPr>
-              <w:tab/>
-            </w:r>
-            <w:r>
-              <w:rPr>
-                <w:rStyle w:val="Hyperlink"/>
-                <w:noProof/>
-                <w:lang w:val="en-US"/>
-              </w:rPr>
-              <w:t>Challenges with mortality datasets</w:t>
-            </w:r>
-            <w:r>
-              <w:rPr>
-                <w:noProof/>
-                <w:webHidden/>
-              </w:rPr>
-              <w:tab/>
-            </w:r>
-            <w:r>
-              <w:rPr>
-                <w:noProof/>
-                <w:webHidden/>
-              </w:rPr>
-              <w:fldChar w:fldCharType="begin"/>
-            </w:r>
-            <w:r>
-              <w:rPr>
-                <w:noProof/>
-                <w:webHidden/>
-              </w:rPr>
-              <w:instrText xml:space="preserve"> PAGEREF _Toc8140670 \h </w:instrText>
-            </w:r>
-            <w:r>
-              <w:rPr>
-                <w:noProof/>
-                <w:webHidden/>
-              </w:rPr>
-            </w:r>
-            <w:r>
-              <w:rPr>
-                <w:noProof/>
-                <w:webHidden/>
-              </w:rPr>
-              <w:fldChar w:fldCharType="separate"/>
-            </w:r>
-            <w:r>
-              <w:rPr>
-                <w:noProof/>
-                <w:webHidden/>
-              </w:rPr>
-              <w:t>16</w:t>
-            </w:r>
-            <w:r>
-              <w:rPr>
-                <w:noProof/>
-                <w:webHidden/>
-              </w:rPr>
-              <w:fldChar w:fldCharType="end"/>
-            </w:r>
-          </w:hyperlink>
-        </w:p>
-        <w:p>
-          <w:pPr>
-            <w:pStyle w:val="TOC3"/>
-            <w:tabs>
-              <w:tab w:val="left" w:pos="1200"/>
-              <w:tab w:val="right" w:leader="dot" w:pos="9010"/>
-            </w:tabs>
-            <w:rPr>
-              <w:rFonts w:cstheme="minorBidi"/>
-              <w:noProof/>
-              <w:sz w:val="24"/>
-              <w:szCs w:val="24"/>
-              <w:lang w:eastAsia="en-US"/>
-            </w:rPr>
-          </w:pPr>
-          <w:hyperlink w:anchor="_Toc8140671" w:history="1">
-            <w:r>
-              <w:rPr>
-                <w:rStyle w:val="Hyperlink"/>
-                <w:noProof/>
-                <w:lang w:val="en-US"/>
-              </w:rPr>
-              <w:t>1.3.4</w:t>
-            </w:r>
-            <w:r>
-              <w:rPr>
-                <w:rFonts w:cstheme="minorBidi"/>
-                <w:noProof/>
-                <w:sz w:val="24"/>
-                <w:szCs w:val="24"/>
-                <w:lang w:eastAsia="en-US"/>
-              </w:rPr>
-              <w:tab/>
-            </w:r>
-            <w:r>
-              <w:rPr>
-                <w:rStyle w:val="Hyperlink"/>
-                <w:noProof/>
-                <w:lang w:val="en-US"/>
-              </w:rPr>
-              <w:t>Generating suitable weather and climate datasets</w:t>
-            </w:r>
-            <w:r>
-              <w:rPr>
-                <w:noProof/>
-                <w:webHidden/>
-              </w:rPr>
-              <w:tab/>
-            </w:r>
-            <w:r>
-              <w:rPr>
-                <w:noProof/>
-                <w:webHidden/>
-              </w:rPr>
-              <w:fldChar w:fldCharType="begin"/>
-            </w:r>
-            <w:r>
-              <w:rPr>
-                <w:noProof/>
-                <w:webHidden/>
-              </w:rPr>
-              <w:instrText xml:space="preserve"> PAGEREF _Toc8140671 \h </w:instrText>
-            </w:r>
-            <w:r>
-              <w:rPr>
-                <w:noProof/>
-                <w:webHidden/>
-              </w:rPr>
-            </w:r>
-            <w:r>
-              <w:rPr>
-                <w:noProof/>
-                <w:webHidden/>
-              </w:rPr>
-              <w:fldChar w:fldCharType="separate"/>
-            </w:r>
-            <w:r>
-              <w:rPr>
-                <w:noProof/>
-                <w:webHidden/>
-              </w:rPr>
-              <w:t>16</w:t>
+              <w:t>12</w:t>
             </w:r>
             <w:r>
               <w:rPr>
@@ -1609,7 +1075,7 @@
               <w:lang w:eastAsia="en-US"/>
             </w:rPr>
           </w:pPr>
-          <w:hyperlink w:anchor="_Toc8140672" w:history="1">
+          <w:hyperlink w:anchor="_Toc8144152" w:history="1">
             <w:r>
               <w:rPr>
                 <w:rStyle w:val="Hyperlink"/>
@@ -1634,7 +1100,7 @@
                 <w:rStyle w:val="Hyperlink"/>
                 <w:noProof/>
               </w:rPr>
-              <w:t>From research to action: The Global Heat Health Information Network</w:t>
+              <w:t>Modelling methodology</w:t>
             </w:r>
             <w:r>
               <w:rPr>
@@ -1655,7 +1121,7 @@
                 <w:noProof/>
                 <w:webHidden/>
               </w:rPr>
-              <w:instrText xml:space="preserve"> PAGEREF _Toc8140672 \h </w:instrText>
+              <w:instrText xml:space="preserve"> PAGEREF _Toc8144152 \h </w:instrText>
             </w:r>
             <w:r>
               <w:rPr>
@@ -1675,7 +1141,373 @@
                 <w:noProof/>
                 <w:webHidden/>
               </w:rPr>
-              <w:t>16</w:t>
+              <w:t>12</w:t>
+            </w:r>
+            <w:r>
+              <w:rPr>
+                <w:noProof/>
+                <w:webHidden/>
+              </w:rPr>
+              <w:fldChar w:fldCharType="end"/>
+            </w:r>
+          </w:hyperlink>
+        </w:p>
+        <w:p>
+          <w:pPr>
+            <w:pStyle w:val="TOC3"/>
+            <w:tabs>
+              <w:tab w:val="left" w:pos="1200"/>
+              <w:tab w:val="right" w:leader="dot" w:pos="9010"/>
+            </w:tabs>
+            <w:rPr>
+              <w:rFonts w:cstheme="minorBidi"/>
+              <w:noProof/>
+              <w:sz w:val="24"/>
+              <w:szCs w:val="24"/>
+              <w:lang w:eastAsia="en-US"/>
+            </w:rPr>
+          </w:pPr>
+          <w:hyperlink w:anchor="_Toc8144153" w:history="1">
+            <w:r>
+              <w:rPr>
+                <w:rStyle w:val="Hyperlink"/>
+                <w:noProof/>
+              </w:rPr>
+              <w:t>1.4.1</w:t>
+            </w:r>
+            <w:r>
+              <w:rPr>
+                <w:rFonts w:cstheme="minorBidi"/>
+                <w:noProof/>
+                <w:sz w:val="24"/>
+                <w:szCs w:val="24"/>
+                <w:lang w:eastAsia="en-US"/>
+              </w:rPr>
+              <w:tab/>
+            </w:r>
+            <w:r>
+              <w:rPr>
+                <w:rStyle w:val="Hyperlink"/>
+                <w:noProof/>
+              </w:rPr>
+              <w:t>Dynamics of seasonal mortality</w:t>
+            </w:r>
+            <w:r>
+              <w:rPr>
+                <w:noProof/>
+                <w:webHidden/>
+              </w:rPr>
+              <w:tab/>
+            </w:r>
+            <w:r>
+              <w:rPr>
+                <w:noProof/>
+                <w:webHidden/>
+              </w:rPr>
+              <w:fldChar w:fldCharType="begin"/>
+            </w:r>
+            <w:r>
+              <w:rPr>
+                <w:noProof/>
+                <w:webHidden/>
+              </w:rPr>
+              <w:instrText xml:space="preserve"> PAGEREF _Toc8144153 \h </w:instrText>
+            </w:r>
+            <w:r>
+              <w:rPr>
+                <w:noProof/>
+                <w:webHidden/>
+              </w:rPr>
+            </w:r>
+            <w:r>
+              <w:rPr>
+                <w:noProof/>
+                <w:webHidden/>
+              </w:rPr>
+              <w:fldChar w:fldCharType="separate"/>
+            </w:r>
+            <w:r>
+              <w:rPr>
+                <w:noProof/>
+                <w:webHidden/>
+              </w:rPr>
+              <w:t>12</w:t>
+            </w:r>
+            <w:r>
+              <w:rPr>
+                <w:noProof/>
+                <w:webHidden/>
+              </w:rPr>
+              <w:fldChar w:fldCharType="end"/>
+            </w:r>
+          </w:hyperlink>
+        </w:p>
+        <w:p>
+          <w:pPr>
+            <w:pStyle w:val="TOC3"/>
+            <w:tabs>
+              <w:tab w:val="left" w:pos="1200"/>
+              <w:tab w:val="right" w:leader="dot" w:pos="9010"/>
+            </w:tabs>
+            <w:rPr>
+              <w:rFonts w:cstheme="minorBidi"/>
+              <w:noProof/>
+              <w:sz w:val="24"/>
+              <w:szCs w:val="24"/>
+              <w:lang w:eastAsia="en-US"/>
+            </w:rPr>
+          </w:pPr>
+          <w:hyperlink w:anchor="_Toc8144154" w:history="1">
+            <w:r>
+              <w:rPr>
+                <w:rStyle w:val="Hyperlink"/>
+                <w:noProof/>
+                <w:lang w:val="en-US"/>
+              </w:rPr>
+              <w:t>1.4.2</w:t>
+            </w:r>
+            <w:r>
+              <w:rPr>
+                <w:rFonts w:cstheme="minorBidi"/>
+                <w:noProof/>
+                <w:sz w:val="24"/>
+                <w:szCs w:val="24"/>
+                <w:lang w:eastAsia="en-US"/>
+              </w:rPr>
+              <w:tab/>
+            </w:r>
+            <w:r>
+              <w:rPr>
+                <w:rStyle w:val="Hyperlink"/>
+                <w:noProof/>
+                <w:lang w:val="en-US"/>
+              </w:rPr>
+              <w:t>Geospatial modelling of health data</w:t>
+            </w:r>
+            <w:r>
+              <w:rPr>
+                <w:noProof/>
+                <w:webHidden/>
+              </w:rPr>
+              <w:tab/>
+            </w:r>
+            <w:r>
+              <w:rPr>
+                <w:noProof/>
+                <w:webHidden/>
+              </w:rPr>
+              <w:fldChar w:fldCharType="begin"/>
+            </w:r>
+            <w:r>
+              <w:rPr>
+                <w:noProof/>
+                <w:webHidden/>
+              </w:rPr>
+              <w:instrText xml:space="preserve"> PAGEREF _Toc8144154 \h </w:instrText>
+            </w:r>
+            <w:r>
+              <w:rPr>
+                <w:noProof/>
+                <w:webHidden/>
+              </w:rPr>
+            </w:r>
+            <w:r>
+              <w:rPr>
+                <w:noProof/>
+                <w:webHidden/>
+              </w:rPr>
+              <w:fldChar w:fldCharType="separate"/>
+            </w:r>
+            <w:r>
+              <w:rPr>
+                <w:noProof/>
+                <w:webHidden/>
+              </w:rPr>
+              <w:t>14</w:t>
+            </w:r>
+            <w:r>
+              <w:rPr>
+                <w:noProof/>
+                <w:webHidden/>
+              </w:rPr>
+              <w:fldChar w:fldCharType="end"/>
+            </w:r>
+          </w:hyperlink>
+        </w:p>
+        <w:p>
+          <w:pPr>
+            <w:pStyle w:val="TOC3"/>
+            <w:tabs>
+              <w:tab w:val="left" w:pos="1200"/>
+              <w:tab w:val="right" w:leader="dot" w:pos="9010"/>
+            </w:tabs>
+            <w:rPr>
+              <w:rFonts w:cstheme="minorBidi"/>
+              <w:noProof/>
+              <w:sz w:val="24"/>
+              <w:szCs w:val="24"/>
+              <w:lang w:eastAsia="en-US"/>
+            </w:rPr>
+          </w:pPr>
+          <w:hyperlink w:anchor="_Toc8144155" w:history="1">
+            <w:r>
+              <w:rPr>
+                <w:rStyle w:val="Hyperlink"/>
+                <w:noProof/>
+                <w:lang w:val="en-US"/>
+              </w:rPr>
+              <w:t>1.4.3</w:t>
+            </w:r>
+            <w:r>
+              <w:rPr>
+                <w:rFonts w:cstheme="minorBidi"/>
+                <w:noProof/>
+                <w:sz w:val="24"/>
+                <w:szCs w:val="24"/>
+                <w:lang w:eastAsia="en-US"/>
+              </w:rPr>
+              <w:tab/>
+            </w:r>
+            <w:r>
+              <w:rPr>
+                <w:rStyle w:val="Hyperlink"/>
+                <w:noProof/>
+                <w:lang w:val="en-US"/>
+              </w:rPr>
+              <w:t>Implementing Bayesian models</w:t>
+            </w:r>
+            <w:r>
+              <w:rPr>
+                <w:noProof/>
+                <w:webHidden/>
+              </w:rPr>
+              <w:tab/>
+            </w:r>
+            <w:r>
+              <w:rPr>
+                <w:noProof/>
+                <w:webHidden/>
+              </w:rPr>
+              <w:fldChar w:fldCharType="begin"/>
+            </w:r>
+            <w:r>
+              <w:rPr>
+                <w:noProof/>
+                <w:webHidden/>
+              </w:rPr>
+              <w:instrText xml:space="preserve"> PAGEREF _Toc8144155 \h </w:instrText>
+            </w:r>
+            <w:r>
+              <w:rPr>
+                <w:noProof/>
+                <w:webHidden/>
+              </w:rPr>
+            </w:r>
+            <w:r>
+              <w:rPr>
+                <w:noProof/>
+                <w:webHidden/>
+              </w:rPr>
+              <w:fldChar w:fldCharType="separate"/>
+            </w:r>
+            <w:r>
+              <w:rPr>
+                <w:noProof/>
+                <w:webHidden/>
+              </w:rPr>
+              <w:t>14</w:t>
+            </w:r>
+            <w:r>
+              <w:rPr>
+                <w:noProof/>
+                <w:webHidden/>
+              </w:rPr>
+              <w:fldChar w:fldCharType="end"/>
+            </w:r>
+          </w:hyperlink>
+        </w:p>
+        <w:p>
+          <w:pPr>
+            <w:pStyle w:val="TOC3"/>
+            <w:tabs>
+              <w:tab w:val="left" w:pos="1200"/>
+              <w:tab w:val="right" w:leader="dot" w:pos="9010"/>
+            </w:tabs>
+            <w:rPr>
+              <w:rFonts w:cstheme="minorBidi"/>
+              <w:noProof/>
+              <w:sz w:val="24"/>
+              <w:szCs w:val="24"/>
+              <w:lang w:eastAsia="en-US"/>
+            </w:rPr>
+          </w:pPr>
+          <w:hyperlink w:anchor="_Toc8144156" w:history="1">
+            <w:r>
+              <w:rPr>
+                <w:rStyle w:val="Hyperlink"/>
+                <w:noProof/>
+                <w:lang w:val="en-US"/>
+              </w:rPr>
+              <w:t>1.4.4</w:t>
+            </w:r>
+            <w:r>
+              <w:rPr>
+                <w:rFonts w:cstheme="minorBidi"/>
+                <w:noProof/>
+                <w:sz w:val="24"/>
+                <w:szCs w:val="24"/>
+                <w:lang w:eastAsia="en-US"/>
+              </w:rPr>
+              <w:tab/>
+            </w:r>
+            <w:r>
+              <w:rPr>
+                <w:rStyle w:val="Hyperlink"/>
+                <w:noProof/>
+                <w:lang w:val="en-US"/>
+              </w:rPr>
+              <w:t>Challenges datasets</w:t>
+            </w:r>
+            <w:r>
+              <w:rPr>
+                <w:noProof/>
+                <w:webHidden/>
+              </w:rPr>
+              <w:tab/>
+            </w:r>
+            <w:r>
+              <w:rPr>
+                <w:noProof/>
+                <w:webHidden/>
+              </w:rPr>
+              <w:fldChar w:fldCharType="begin"/>
+            </w:r>
+            <w:r>
+              <w:rPr>
+                <w:noProof/>
+                <w:webHidden/>
+              </w:rPr>
+              <w:instrText xml:space="preserve"> PAGEREF _Toc8144156 \h </w:instrText>
+            </w:r>
+            <w:r>
+              <w:rPr>
+                <w:noProof/>
+                <w:webHidden/>
+              </w:rPr>
+            </w:r>
+            <w:r>
+              <w:rPr>
+                <w:noProof/>
+                <w:webHidden/>
+              </w:rPr>
+              <w:fldChar w:fldCharType="separate"/>
+            </w:r>
+            <w:r>
+              <w:rPr>
+                <w:noProof/>
+                <w:webHidden/>
+              </w:rPr>
+              <w:t>15</w:t>
             </w:r>
             <w:r>
               <w:rPr>
@@ -1703,7 +1535,7 @@
               <w:lang w:eastAsia="en-US"/>
             </w:rPr>
           </w:pPr>
-          <w:hyperlink w:anchor="_Toc8140673" w:history="1">
+          <w:hyperlink w:anchor="_Toc8144157" w:history="1">
             <w:r>
               <w:rPr>
                 <w:rStyle w:val="Hyperlink"/>
@@ -1728,6 +1560,100 @@
                 <w:rStyle w:val="Hyperlink"/>
                 <w:noProof/>
               </w:rPr>
+              <w:t>From research to action: The Global Heat Health Information Network</w:t>
+            </w:r>
+            <w:r>
+              <w:rPr>
+                <w:noProof/>
+                <w:webHidden/>
+              </w:rPr>
+              <w:tab/>
+            </w:r>
+            <w:r>
+              <w:rPr>
+                <w:noProof/>
+                <w:webHidden/>
+              </w:rPr>
+              <w:fldChar w:fldCharType="begin"/>
+            </w:r>
+            <w:r>
+              <w:rPr>
+                <w:noProof/>
+                <w:webHidden/>
+              </w:rPr>
+              <w:instrText xml:space="preserve"> PAGEREF _Toc8144157 \h </w:instrText>
+            </w:r>
+            <w:r>
+              <w:rPr>
+                <w:noProof/>
+                <w:webHidden/>
+              </w:rPr>
+            </w:r>
+            <w:r>
+              <w:rPr>
+                <w:noProof/>
+                <w:webHidden/>
+              </w:rPr>
+              <w:fldChar w:fldCharType="separate"/>
+            </w:r>
+            <w:r>
+              <w:rPr>
+                <w:noProof/>
+                <w:webHidden/>
+              </w:rPr>
+              <w:t>15</w:t>
+            </w:r>
+            <w:r>
+              <w:rPr>
+                <w:noProof/>
+                <w:webHidden/>
+              </w:rPr>
+              <w:fldChar w:fldCharType="end"/>
+            </w:r>
+          </w:hyperlink>
+        </w:p>
+        <w:p>
+          <w:pPr>
+            <w:pStyle w:val="TOC2"/>
+            <w:tabs>
+              <w:tab w:val="left" w:pos="960"/>
+              <w:tab w:val="right" w:leader="dot" w:pos="9010"/>
+            </w:tabs>
+            <w:rPr>
+              <w:rFonts w:cstheme="minorBidi"/>
+              <w:b w:val="0"/>
+              <w:bCs w:val="0"/>
+              <w:noProof/>
+              <w:sz w:val="24"/>
+              <w:szCs w:val="24"/>
+              <w:lang w:eastAsia="en-US"/>
+            </w:rPr>
+          </w:pPr>
+          <w:hyperlink w:anchor="_Toc8144158" w:history="1">
+            <w:r>
+              <w:rPr>
+                <w:rStyle w:val="Hyperlink"/>
+                <w:noProof/>
+              </w:rPr>
+              <w:t>1.6</w:t>
+            </w:r>
+            <w:r>
+              <w:rPr>
+                <w:rFonts w:cstheme="minorBidi"/>
+                <w:b w:val="0"/>
+                <w:bCs w:val="0"/>
+                <w:noProof/>
+                <w:sz w:val="24"/>
+                <w:szCs w:val="24"/>
+                <w:lang w:eastAsia="en-US"/>
+              </w:rPr>
+              <w:tab/>
+            </w:r>
+            <w:r>
+              <w:rPr>
+                <w:rStyle w:val="Hyperlink"/>
+                <w:noProof/>
+              </w:rPr>
               <w:t>Summary</w:t>
             </w:r>
             <w:r>
@@ -1749,7 +1675,7 @@
                 <w:noProof/>
                 <w:webHidden/>
               </w:rPr>
-              <w:instrText xml:space="preserve"> PAGEREF _Toc8140673 \h </w:instrText>
+              <w:instrText xml:space="preserve"> PAGEREF _Toc8144158 \h </w:instrText>
             </w:r>
             <w:r>
               <w:rPr>
@@ -1769,7 +1695,7 @@
                 <w:noProof/>
                 <w:webHidden/>
               </w:rPr>
-              <w:t>17</w:t>
+              <w:t>15</w:t>
             </w:r>
             <w:r>
               <w:rPr>
@@ -1796,7 +1722,7 @@
               <w:lang w:eastAsia="en-US"/>
             </w:rPr>
           </w:pPr>
-          <w:hyperlink w:anchor="_Toc8140674" w:history="1">
+          <w:hyperlink w:anchor="_Toc8144159" w:history="1">
             <w:r>
               <w:rPr>
                 <w:rStyle w:val="Hyperlink"/>
@@ -1823,7 +1749,7 @@
                 <w:noProof/>
                 <w:webHidden/>
               </w:rPr>
-              <w:instrText xml:space="preserve"> PAGEREF _Toc8140674 \h </w:instrText>
+              <w:instrText xml:space="preserve"> PAGEREF _Toc8144159 \h </w:instrText>
             </w:r>
             <w:r>
               <w:rPr>
@@ -1843,7 +1769,7 @@
                 <w:noProof/>
                 <w:webHidden/>
               </w:rPr>
-              <w:t>18</w:t>
+              <w:t>16</w:t>
             </w:r>
             <w:r>
               <w:rPr>
@@ -1873,7 +1799,7 @@
       <w:pPr>
         <w:pStyle w:val="Heading1"/>
       </w:pPr>
-      <w:bookmarkStart w:id="2" w:name="_Toc8140656"/>
+      <w:bookmarkStart w:id="2" w:name="_Toc8144142"/>
       <w:r>
         <w:lastRenderedPageBreak/>
         <w:t>Background</w:t>
@@ -1885,7 +1811,7 @@
       <w:pPr>
         <w:pStyle w:val="Heading2"/>
       </w:pPr>
-      <w:bookmarkStart w:id="3" w:name="_Toc8140657"/>
+      <w:bookmarkStart w:id="3" w:name="_Toc8144143"/>
       <w:r>
         <w:t>Seasonal</w:t>
       </w:r>
@@ -2500,6 +2426,9 @@
         <w:t>Excess winter mortality</w:t>
       </w:r>
       <w:r>
+        <w:t>, a single number which is easily communicated,</w:t>
+      </w:r>
+      <w:r>
         <w:t xml:space="preserve"> </w:t>
       </w:r>
       <w:r>
@@ -2656,7 +2585,16 @@
         <w:t xml:space="preserve">assumption when </w:t>
       </w:r>
       <w:r>
-        <w:t xml:space="preserve">examining seasonal mortality dynamics </w:t>
+        <w:t xml:space="preserve">examining seasonal </w:t>
+      </w:r>
+      <w:r>
+        <w:t>dynamics of</w:t>
+      </w:r>
+      <w:r>
+        <w:t xml:space="preserve"> </w:t>
+      </w:r>
+      <w:r>
+        <w:t xml:space="preserve">mortality </w:t>
       </w:r>
       <w:r>
         <w:t>in certain</w:t>
@@ -2791,7 +2729,13 @@
         <w:rPr>
           <w:szCs w:val="24"/>
         </w:rPr>
-        <w:t xml:space="preserve"> found that the difference between winter and summer mortality was lower in the colder Nordic countries than in warmer southern nations </w:t>
+        <w:t xml:space="preserve"> found that the difference between winter and summer mortality was lower in the colder Nordic countries than in warmer southern nations</w:t>
+      </w:r>
+      <w:r>
+        <w:rPr>
+          <w:szCs w:val="24"/>
+        </w:rPr>
+        <w:t xml:space="preserve">, counterintuitive to expectations </w:t>
       </w:r>
       <w:r>
         <w:rPr>
@@ -2833,37 +2777,141 @@
     </w:p>
     <w:p>
       <w:pPr>
-        <w:ind w:firstLine="720"/>
-        <w:rPr>
-          <w:color w:val="000000" w:themeColor="text1"/>
-          <w:szCs w:val="24"/>
-        </w:rPr>
-      </w:pPr>
-      <w:r>
-        <w:rPr>
-          <w:color w:val="000000" w:themeColor="text1"/>
-          <w:szCs w:val="24"/>
-        </w:rPr>
-        <w:t>Prior studies have noted seasonality of mortality for all-cause and for specific causes of death in the USA. [ref] Few of these studies have done consistent national and sub-national analyses, and none has done so over time, for a comprehensive set of age groups and causes of death, and in relation to regional temperature differences.</w:t>
-      </w:r>
+        <w:ind w:firstLine="567"/>
+        <w:rPr>
+          <w:szCs w:val="24"/>
+        </w:rPr>
+      </w:pPr>
+      <w:r>
+        <w:rPr>
+          <w:szCs w:val="24"/>
+        </w:rPr>
+        <w:t>When performing a</w:t>
+      </w:r>
+      <w:r>
+        <w:rPr>
+          <w:szCs w:val="24"/>
+        </w:rPr>
+        <w:t xml:space="preserve"> cross-sectional </w:t>
+      </w:r>
+      <w:r>
+        <w:rPr>
+          <w:szCs w:val="24"/>
+        </w:rPr>
+        <w:t xml:space="preserve">analysis of all-cause mortality </w:t>
+      </w:r>
+      <w:r>
+        <w:rPr>
+          <w:szCs w:val="24"/>
+        </w:rPr>
+        <w:t>with</w:t>
+      </w:r>
+      <w:r>
+        <w:rPr>
+          <w:szCs w:val="24"/>
+        </w:rPr>
+        <w:t xml:space="preserve"> all ages</w:t>
+      </w:r>
+      <w:r>
+        <w:rPr>
+          <w:szCs w:val="24"/>
+        </w:rPr>
+        <w:t xml:space="preserve"> and sexes</w:t>
+      </w:r>
+      <w:r>
+        <w:rPr>
+          <w:szCs w:val="24"/>
+        </w:rPr>
+        <w:t xml:space="preserve">, information </w:t>
+      </w:r>
+      <w:r>
+        <w:rPr>
+          <w:szCs w:val="24"/>
+        </w:rPr>
+        <w:t>will be lost</w:t>
+      </w:r>
+      <w:r>
+        <w:rPr>
+          <w:szCs w:val="24"/>
+        </w:rPr>
+        <w:t>…</w:t>
+      </w:r>
+      <w:bookmarkStart w:id="4" w:name="_GoBack"/>
+      <w:bookmarkEnd w:id="4"/>
     </w:p>
     <w:p>
       <w:pPr>
-        <w:rPr>
-          <w:color w:val="000000" w:themeColor="text1"/>
-          <w:szCs w:val="24"/>
-        </w:rPr>
-      </w:pPr>
-      <w:r>
-        <w:rPr>
-          <w:color w:val="000000" w:themeColor="text1"/>
-          <w:szCs w:val="24"/>
-        </w:rPr>
-        <w:tab/>
+        <w:ind w:firstLine="567"/>
+        <w:rPr>
+          <w:szCs w:val="24"/>
+        </w:rPr>
+      </w:pPr>
+      <w:r>
+        <w:rPr>
+          <w:szCs w:val="24"/>
+        </w:rPr>
+        <w:t xml:space="preserve">Apart from excess winter </w:t>
+      </w:r>
+      <w:r>
+        <w:rPr>
+          <w:szCs w:val="24"/>
+        </w:rPr>
+        <w:t>mortalit</w:t>
+      </w:r>
+      <w:r>
+        <w:rPr>
+          <w:szCs w:val="24"/>
+        </w:rPr>
+        <w:t>y</w:t>
+      </w:r>
+      <w:r>
+        <w:rPr>
+          <w:szCs w:val="24"/>
+        </w:rPr>
+        <w:t xml:space="preserve">, </w:t>
+      </w:r>
+      <w:r>
+        <w:rPr>
+          <w:szCs w:val="24"/>
+        </w:rPr>
+        <w:t xml:space="preserve">there are </w:t>
+      </w:r>
+      <w:r>
+        <w:rPr>
+          <w:szCs w:val="24"/>
+        </w:rPr>
+        <w:t>a</w:t>
+      </w:r>
+      <w:r>
+        <w:rPr>
+          <w:szCs w:val="24"/>
+        </w:rPr>
+        <w:t>lternative ways of quantifying seasonal dynamics of mortality</w:t>
+      </w:r>
+      <w:r>
+        <w:rPr>
+          <w:szCs w:val="24"/>
+        </w:rPr>
+        <w:t>…</w:t>
       </w:r>
     </w:p>
     <w:p>
       <w:pPr>
+        <w:ind w:firstLine="567"/>
+        <w:rPr>
+          <w:szCs w:val="24"/>
+        </w:rPr>
+      </w:pPr>
+      <w:r>
+        <w:rPr>
+          <w:color w:val="000000" w:themeColor="text1"/>
+          <w:szCs w:val="24"/>
+        </w:rPr>
+        <w:tab/>
+      </w:r>
+    </w:p>
+    <w:p>
+      <w:pPr>
         <w:pStyle w:val="Heading2"/>
         <w:rPr>
           <w:szCs w:val="24"/>
@@ -2876,16 +2924,16 @@
         <w:lastRenderedPageBreak/>
         <w:tab/>
       </w:r>
-      <w:bookmarkStart w:id="4" w:name="_Toc7079047"/>
-      <w:bookmarkStart w:id="5" w:name="_Toc8140658"/>
+      <w:bookmarkStart w:id="5" w:name="_Toc7079047"/>
+      <w:bookmarkStart w:id="6" w:name="_Toc8144144"/>
       <w:r>
         <w:t>Temperature</w:t>
       </w:r>
-      <w:bookmarkEnd w:id="4"/>
+      <w:bookmarkEnd w:id="5"/>
       <w:r>
         <w:t xml:space="preserve"> and mortality</w:t>
       </w:r>
-      <w:bookmarkEnd w:id="5"/>
+      <w:bookmarkEnd w:id="6"/>
       <w:r>
         <w:t xml:space="preserve"> </w:t>
       </w:r>
@@ -3400,18 +3448,12 @@
     </w:p>
     <w:p>
       <w:pPr>
-        <w:rPr>
-          <w:color w:val="000000" w:themeColor="text1"/>
-          <w:szCs w:val="24"/>
-        </w:rPr>
-      </w:pPr>
-      <w:r>
-        <w:rPr>
-          <w:color w:val="000000" w:themeColor="text1"/>
-          <w:szCs w:val="24"/>
-        </w:rPr>
-        <w:tab/>
-      </w:r>
+        <w:ind w:firstLine="720"/>
+        <w:rPr>
+          <w:color w:val="000000" w:themeColor="text1"/>
+          <w:szCs w:val="24"/>
+        </w:rPr>
+      </w:pPr>
       <w:r>
         <w:rPr>
           <w:color w:val="000000" w:themeColor="text1"/>
@@ -3793,7 +3835,13 @@
         <w:rPr>
           <w:szCs w:val="24"/>
         </w:rPr>
-        <w:t xml:space="preserve">Beyond weather ‘phase changes’, such as catastrophic flooding, heat is a primary driver of inter-year mortality variation. In the USA, heat waves kill more than any other natural disaster. [ref] A growing body of work has quantified the impact of heat on mortality. </w:t>
+        <w:t>H</w:t>
+      </w:r>
+      <w:r>
+        <w:rPr>
+          <w:szCs w:val="24"/>
+        </w:rPr>
+        <w:t xml:space="preserve">eat is a primary driver of inter-year mortality variation. In the USA, heat waves kill more than any other natural disaster. [ref] A growing body of work has quantified the impact of heat on mortality. </w:t>
       </w:r>
     </w:p>
     <w:p>
@@ -4973,16 +5021,16 @@
       <w:pPr>
         <w:pStyle w:val="Heading3"/>
       </w:pPr>
-      <w:bookmarkStart w:id="6" w:name="_Toc7079041"/>
-      <w:bookmarkStart w:id="7" w:name="_Toc8140659"/>
+      <w:bookmarkStart w:id="7" w:name="_Toc7079041"/>
+      <w:bookmarkStart w:id="8" w:name="_Toc8144145"/>
       <w:r>
         <w:t>Mortality r</w:t>
       </w:r>
       <w:r>
         <w:t>isk assessment of climate change</w:t>
       </w:r>
-      <w:bookmarkEnd w:id="6"/>
       <w:bookmarkEnd w:id="7"/>
+      <w:bookmarkEnd w:id="8"/>
       <w:r>
         <w:t xml:space="preserve"> </w:t>
       </w:r>
@@ -5947,16 +5995,16 @@
       <w:pPr>
         <w:pStyle w:val="Heading3"/>
       </w:pPr>
-      <w:bookmarkStart w:id="8" w:name="_Toc7079042"/>
-      <w:bookmarkStart w:id="9" w:name="_Toc8140660"/>
+      <w:bookmarkStart w:id="9" w:name="_Toc7079042"/>
+      <w:bookmarkStart w:id="10" w:name="_Toc8144146"/>
       <w:r>
         <w:t xml:space="preserve">Pathways from high temperature to </w:t>
       </w:r>
       <w:r>
         <w:t>mortality</w:t>
       </w:r>
-      <w:bookmarkEnd w:id="8"/>
       <w:bookmarkEnd w:id="9"/>
+      <w:bookmarkEnd w:id="10"/>
     </w:p>
     <w:p>
       <w:pPr>
@@ -6948,13 +6996,13 @@
       <w:pPr>
         <w:pStyle w:val="Heading3"/>
       </w:pPr>
-      <w:bookmarkStart w:id="10" w:name="_Toc7079048"/>
-      <w:bookmarkStart w:id="11" w:name="_Toc8140662"/>
+      <w:bookmarkStart w:id="11" w:name="_Toc7079048"/>
+      <w:bookmarkStart w:id="12" w:name="_Toc8144147"/>
       <w:r>
         <w:t>Varying levels of vulnerability of mortality to anomalous temperature</w:t>
       </w:r>
-      <w:bookmarkEnd w:id="10"/>
       <w:bookmarkEnd w:id="11"/>
+      <w:bookmarkEnd w:id="12"/>
     </w:p>
     <w:p>
       <w:pPr>
@@ -6997,312 +7045,298 @@
       <w:pPr>
         <w:pStyle w:val="Heading3"/>
       </w:pPr>
-      <w:bookmarkStart w:id="12" w:name="_Toc7079049"/>
-      <w:bookmarkStart w:id="13" w:name="_Toc8140663"/>
+      <w:bookmarkStart w:id="13" w:name="_Toc7079049"/>
+      <w:bookmarkStart w:id="14" w:name="_Toc8144148"/>
       <w:r>
         <w:t>Potential confounders of mortality and anomalous temperature relationship</w:t>
       </w:r>
-      <w:bookmarkEnd w:id="12"/>
       <w:bookmarkEnd w:id="13"/>
-    </w:p>
-    <w:p>
-      <w:pPr>
-        <w:rPr>
-          <w:szCs w:val="24"/>
-        </w:rPr>
-      </w:pPr>
-      <w:r>
-        <w:rPr>
-          <w:szCs w:val="24"/>
-        </w:rPr>
-        <w:tab/>
-      </w:r>
-      <w:r>
-        <w:rPr>
-          <w:szCs w:val="24"/>
-        </w:rPr>
-        <w:t>Other studies have looked at how other environmental measures as covariates may act as confounders to the relationship between mortality and temperature. There is however disagreement on how important certain covariates may be in effect modification. While some studies find that humidity may modify the temperature and mortality relationship, [ref] others do not find this. Further, pollutants such as PM</w:t>
-      </w:r>
-      <w:r>
-        <w:rPr>
-          <w:szCs w:val="24"/>
-          <w:vertAlign w:val="subscript"/>
-        </w:rPr>
-        <w:t xml:space="preserve">2.5 </w:t>
-      </w:r>
-      <w:r>
-        <w:rPr>
-          <w:szCs w:val="24"/>
-        </w:rPr>
-        <w:t>have been included in temperature and mortality studies previously. However, there is no consistent evidence that pollution modifies the temperature-mortality relationship.</w:t>
-      </w:r>
-    </w:p>
-    <w:p>
-      <w:pPr>
-        <w:pStyle w:val="Heading2"/>
-      </w:pPr>
-      <w:bookmarkStart w:id="14" w:name="_Toc8140664"/>
-      <w:r>
-        <w:t>A</w:t>
-      </w:r>
-      <w:r>
-        <w:t>nomalous temperature</w:t>
-      </w:r>
       <w:bookmarkEnd w:id="14"/>
     </w:p>
     <w:p>
       <w:pPr>
-        <w:pStyle w:val="Heading3"/>
-      </w:pPr>
-      <w:bookmarkStart w:id="15" w:name="_Toc7079043"/>
-      <w:bookmarkStart w:id="16" w:name="_Toc8140665"/>
-      <w:r>
-        <w:t>A</w:t>
-      </w:r>
-      <w:r>
-        <w:t xml:space="preserve">nomalous </w:t>
-      </w:r>
-      <w:r>
-        <w:t xml:space="preserve">monthly </w:t>
-      </w:r>
-      <w:r>
-        <w:t>tempe</w:t>
-      </w:r>
-      <w:r>
-        <w:t>r</w:t>
-      </w:r>
-      <w:r>
-        <w:t>atures</w:t>
-      </w:r>
-      <w:r>
-        <w:t xml:space="preserve"> and climate change</w:t>
-      </w:r>
-      <w:bookmarkEnd w:id="15"/>
-      <w:bookmarkEnd w:id="16"/>
+        <w:rPr>
+          <w:szCs w:val="24"/>
+        </w:rPr>
+      </w:pPr>
+      <w:r>
+        <w:rPr>
+          <w:szCs w:val="24"/>
+        </w:rPr>
+        <w:tab/>
+      </w:r>
+      <w:r>
+        <w:rPr>
+          <w:szCs w:val="24"/>
+        </w:rPr>
+        <w:t>Other studies have looked at how other environmental measures as covariates may act as confounders to the relationship between mortality and temperature. There is however disagreement on how important certain covariates may be in effect modification. While some studies find that humidity may modify the temperature and mortality relationship, [ref] others do not find this. Further, pollutants such as PM</w:t>
+      </w:r>
+      <w:r>
+        <w:rPr>
+          <w:szCs w:val="24"/>
+          <w:vertAlign w:val="subscript"/>
+        </w:rPr>
+        <w:t xml:space="preserve">2.5 </w:t>
+      </w:r>
+      <w:r>
+        <w:rPr>
+          <w:szCs w:val="24"/>
+        </w:rPr>
+        <w:t>have been included in temperature and mortality studies previously. However, there is no consistent evidence that pollution modifies the temperature-mortality relationship.</w:t>
+      </w:r>
     </w:p>
     <w:p>
       <w:pPr>
-        <w:ind w:firstLine="720"/>
-        <w:rPr>
-          <w:szCs w:val="24"/>
-        </w:rPr>
-      </w:pPr>
-      <w:r>
-        <w:rPr>
-          <w:szCs w:val="24"/>
-        </w:rPr>
-        <w:t>A h</w:t>
-      </w:r>
-      <w:r>
-        <w:rPr>
-          <w:szCs w:val="24"/>
-        </w:rPr>
-        <w:t>eat wave</w:t>
-      </w:r>
-      <w:r>
-        <w:rPr>
-          <w:szCs w:val="24"/>
-        </w:rPr>
-        <w:t xml:space="preserve">, or </w:t>
-      </w:r>
-      <w:r>
-        <w:rPr>
-          <w:szCs w:val="24"/>
-        </w:rPr>
-        <w:t xml:space="preserve">an </w:t>
-      </w:r>
-      <w:r>
-        <w:rPr>
-          <w:szCs w:val="24"/>
-        </w:rPr>
-        <w:t xml:space="preserve">extended period of </w:t>
-      </w:r>
-      <w:r>
-        <w:rPr>
-          <w:szCs w:val="24"/>
-        </w:rPr>
-        <w:t xml:space="preserve">elevated temperatures, has no standardized </w:t>
-      </w:r>
-      <w:r>
-        <w:rPr>
-          <w:szCs w:val="24"/>
-        </w:rPr>
-        <w:t xml:space="preserve">definition. </w:t>
-      </w:r>
-      <w:r>
-        <w:rPr>
-          <w:szCs w:val="24"/>
-        </w:rPr>
-        <w:t>The</w:t>
-      </w:r>
-      <w:r>
-        <w:rPr>
-          <w:szCs w:val="24"/>
-        </w:rPr>
-        <w:t xml:space="preserve"> World Meteorolo</w:t>
-      </w:r>
-      <w:r>
-        <w:rPr>
-          <w:szCs w:val="24"/>
-        </w:rPr>
-        <w:t>gica</w:t>
-      </w:r>
-      <w:r>
-        <w:rPr>
-          <w:szCs w:val="24"/>
-        </w:rPr>
-        <w:t xml:space="preserve">l Organization (WMO) </w:t>
-      </w:r>
-      <w:r>
-        <w:rPr>
-          <w:szCs w:val="24"/>
-        </w:rPr>
-        <w:t xml:space="preserve">guidance </w:t>
-      </w:r>
-      <w:r>
-        <w:rPr>
-          <w:szCs w:val="24"/>
-        </w:rPr>
-        <w:t xml:space="preserve">defines </w:t>
-      </w:r>
-      <w:r>
-        <w:rPr>
-          <w:szCs w:val="24"/>
-        </w:rPr>
-        <w:t xml:space="preserve">a heat wave </w:t>
-      </w:r>
-      <w:r>
-        <w:rPr>
-          <w:szCs w:val="24"/>
-        </w:rPr>
-        <w:t>as</w:t>
-      </w:r>
-      <w:r>
-        <w:rPr>
-          <w:szCs w:val="24"/>
-        </w:rPr>
-        <w:t xml:space="preserve"> </w:t>
-      </w:r>
-      <w:r>
-        <w:rPr>
-          <w:szCs w:val="24"/>
-        </w:rPr>
-        <w:t>‘</w:t>
-      </w:r>
-      <w:r>
-        <w:rPr>
-          <w:szCs w:val="24"/>
-        </w:rPr>
-        <w:t>a</w:t>
-      </w:r>
-      <w:r>
-        <w:rPr>
-          <w:szCs w:val="24"/>
-        </w:rPr>
-        <w:t xml:space="preserve"> marked unusual hot weather (max, m</w:t>
-      </w:r>
-      <w:r>
-        <w:rPr>
-          <w:szCs w:val="24"/>
-        </w:rPr>
-        <w:t>in and daily average) over a region persisting at least two consecutive days during the hot period of the year based on local climatological conditions, with thermal conditions r</w:t>
-      </w:r>
-      <w:r>
-        <w:rPr>
-          <w:szCs w:val="24"/>
-        </w:rPr>
-        <w:t>ecorded above given thresholds’</w:t>
-      </w:r>
-      <w:r>
-        <w:rPr>
-          <w:szCs w:val="24"/>
-        </w:rPr>
-        <w:t xml:space="preserve"> </w:t>
-      </w:r>
-      <w:r>
-        <w:rPr>
-          <w:szCs w:val="24"/>
-        </w:rPr>
-        <w:fldChar w:fldCharType="begin" w:fldLock="1"/>
-      </w:r>
-      <w:r>
-        <w:rPr>
-          <w:szCs w:val="24"/>
-        </w:rPr>
-        <w:instrText>ADDIN CSL_CITATION {"citationItems":[{"id":"ITEM-1","itemData":{"DOI":"http://dx.doi.org/10.1016/j.corsci.2014.12.017","ISSN":"0010-938X","author":[{"dropping-particle":"","family":"WMO","given":"","non-dropping-particle":"","parse-names":false,"suffix":""}],"container-title":"Task Team on the Definition of Extreme Weather and Climate Events","id":"ITEM-1","issue":"December 2015","issued":{"date-parts":[["2016"]]},"page":"62","title":"Guidelines on the Defintion and Monitoring of Extreme Weather and Climate Events","type":"article-journal"},"uris":["http://www.mendeley.com/documents/?uuid=04c70cba-0af5-49a5-850e-e20df858b42a"]}],"mendeley":{"formattedCitation":"(WMO, 2016)","plainTextFormattedCitation":"(WMO, 2016)","previouslyFormattedCitation":"(WMO, 2016)"},"properties":{"noteIndex":0},"schema":"https://github.com/citation-style-language/schema/raw/master/csl-citation.json"}</w:instrText>
-      </w:r>
-      <w:r>
-        <w:rPr>
-          <w:szCs w:val="24"/>
-        </w:rPr>
-        <w:fldChar w:fldCharType="separate"/>
-      </w:r>
-      <w:r>
-        <w:rPr>
-          <w:noProof/>
-          <w:szCs w:val="24"/>
-        </w:rPr>
-        <w:t>(WMO, 2016)</w:t>
-      </w:r>
-      <w:r>
-        <w:rPr>
-          <w:szCs w:val="24"/>
-        </w:rPr>
-        <w:fldChar w:fldCharType="end"/>
-      </w:r>
-      <w:r>
-        <w:rPr>
-          <w:szCs w:val="24"/>
-        </w:rPr>
-        <w:t>.</w:t>
-      </w:r>
-      <w:r>
-        <w:rPr>
-          <w:szCs w:val="24"/>
-        </w:rPr>
-        <w:t xml:space="preserve"> Some other definitions, for example, will define a heat wave by a set of days over an absolute threshold</w:t>
-      </w:r>
-      <w:r>
-        <w:rPr>
-          <w:szCs w:val="24"/>
-        </w:rPr>
-        <w:t>, rather than a relative (e.g., percentile-based) threshold.</w:t>
-      </w:r>
-      <w:r>
-        <w:rPr>
-          <w:szCs w:val="24"/>
-        </w:rPr>
-        <w:t xml:space="preserve"> Some research and guidance </w:t>
-      </w:r>
-      <w:proofErr w:type="gramStart"/>
-      <w:r>
-        <w:rPr>
-          <w:szCs w:val="24"/>
-        </w:rPr>
-        <w:t>recommen</w:t>
-      </w:r>
-      <w:r>
-        <w:rPr>
-          <w:szCs w:val="24"/>
-        </w:rPr>
-        <w:t>ds</w:t>
-      </w:r>
-      <w:proofErr w:type="gramEnd"/>
-      <w:r>
-        <w:rPr>
-          <w:szCs w:val="24"/>
-        </w:rPr>
-        <w:t xml:space="preserve"> that heat waves can compound the deadly effect of heat stress by the fact that the elevated temperatures are over consecutive days.</w:t>
-      </w:r>
-      <w:r>
-        <w:rPr>
-          <w:szCs w:val="24"/>
-        </w:rPr>
-        <w:t xml:space="preserve"> [ref]</w:t>
-      </w:r>
+        <w:pStyle w:val="Heading2"/>
+      </w:pPr>
+      <w:bookmarkStart w:id="15" w:name="_Toc8144149"/>
+      <w:r>
+        <w:t>A</w:t>
+      </w:r>
+      <w:r>
+        <w:t>nomalous temperature</w:t>
+      </w:r>
+      <w:bookmarkEnd w:id="15"/>
     </w:p>
     <w:p>
       <w:pPr>
+        <w:pStyle w:val="Heading3"/>
+      </w:pPr>
+      <w:bookmarkStart w:id="16" w:name="_Toc7079043"/>
+      <w:bookmarkStart w:id="17" w:name="_Toc8144150"/>
+      <w:r>
+        <w:t>A</w:t>
+      </w:r>
+      <w:r>
+        <w:t xml:space="preserve">nomalous </w:t>
+      </w:r>
+      <w:r>
+        <w:t xml:space="preserve">monthly </w:t>
+      </w:r>
+      <w:r>
+        <w:t>tempe</w:t>
+      </w:r>
+      <w:r>
+        <w:t>r</w:t>
+      </w:r>
+      <w:r>
+        <w:t>atures</w:t>
+      </w:r>
+      <w:r>
+        <w:t xml:space="preserve"> and climate change</w:t>
+      </w:r>
+      <w:bookmarkEnd w:id="16"/>
+      <w:bookmarkEnd w:id="17"/>
+    </w:p>
+    <w:p>
+      <w:pPr>
+        <w:ind w:firstLine="720"/>
+        <w:rPr>
+          <w:szCs w:val="24"/>
+        </w:rPr>
+      </w:pPr>
+      <w:r>
+        <w:rPr>
+          <w:szCs w:val="24"/>
+        </w:rPr>
+        <w:t>A h</w:t>
+      </w:r>
+      <w:r>
+        <w:rPr>
+          <w:szCs w:val="24"/>
+        </w:rPr>
+        <w:t>eat wave</w:t>
+      </w:r>
+      <w:r>
+        <w:rPr>
+          <w:szCs w:val="24"/>
+        </w:rPr>
+        <w:t xml:space="preserve">, or </w:t>
+      </w:r>
+      <w:r>
+        <w:rPr>
+          <w:szCs w:val="24"/>
+        </w:rPr>
+        <w:t xml:space="preserve">an </w:t>
+      </w:r>
+      <w:r>
+        <w:rPr>
+          <w:szCs w:val="24"/>
+        </w:rPr>
+        <w:t xml:space="preserve">extended period of </w:t>
+      </w:r>
+      <w:r>
+        <w:rPr>
+          <w:szCs w:val="24"/>
+        </w:rPr>
+        <w:t xml:space="preserve">elevated temperatures, has no standardized </w:t>
+      </w:r>
+      <w:r>
+        <w:rPr>
+          <w:szCs w:val="24"/>
+        </w:rPr>
+        <w:t xml:space="preserve">definition. </w:t>
+      </w:r>
+      <w:r>
+        <w:rPr>
+          <w:szCs w:val="24"/>
+        </w:rPr>
+        <w:t>The</w:t>
+      </w:r>
+      <w:r>
+        <w:rPr>
+          <w:szCs w:val="24"/>
+        </w:rPr>
+        <w:t xml:space="preserve"> World Meteorolo</w:t>
+      </w:r>
+      <w:r>
+        <w:rPr>
+          <w:szCs w:val="24"/>
+        </w:rPr>
+        <w:t>gica</w:t>
+      </w:r>
+      <w:r>
+        <w:rPr>
+          <w:szCs w:val="24"/>
+        </w:rPr>
+        <w:t xml:space="preserve">l Organization (WMO) </w:t>
+      </w:r>
+      <w:r>
+        <w:rPr>
+          <w:szCs w:val="24"/>
+        </w:rPr>
+        <w:t xml:space="preserve">guidance </w:t>
+      </w:r>
+      <w:r>
+        <w:rPr>
+          <w:szCs w:val="24"/>
+        </w:rPr>
+        <w:t xml:space="preserve">defines </w:t>
+      </w:r>
+      <w:r>
+        <w:rPr>
+          <w:szCs w:val="24"/>
+        </w:rPr>
+        <w:t xml:space="preserve">a heat wave </w:t>
+      </w:r>
+      <w:r>
+        <w:rPr>
+          <w:szCs w:val="24"/>
+        </w:rPr>
+        <w:t>as</w:t>
+      </w:r>
+      <w:r>
+        <w:rPr>
+          <w:szCs w:val="24"/>
+        </w:rPr>
+        <w:t xml:space="preserve"> </w:t>
+      </w:r>
+      <w:r>
+        <w:rPr>
+          <w:szCs w:val="24"/>
+        </w:rPr>
+        <w:t>‘</w:t>
+      </w:r>
+      <w:r>
+        <w:rPr>
+          <w:szCs w:val="24"/>
+        </w:rPr>
+        <w:t>a</w:t>
+      </w:r>
+      <w:r>
+        <w:rPr>
+          <w:szCs w:val="24"/>
+        </w:rPr>
+        <w:t xml:space="preserve"> marked unusual hot weather (max, m</w:t>
+      </w:r>
+      <w:r>
+        <w:rPr>
+          <w:szCs w:val="24"/>
+        </w:rPr>
+        <w:t>in and daily average) over a region persisting at least two consecutive days during the hot period of the year based on local climatological conditions, with thermal conditions r</w:t>
+      </w:r>
+      <w:r>
+        <w:rPr>
+          <w:szCs w:val="24"/>
+        </w:rPr>
+        <w:t>ecorded above given thresholds’</w:t>
+      </w:r>
+      <w:r>
+        <w:rPr>
+          <w:szCs w:val="24"/>
+        </w:rPr>
+        <w:t xml:space="preserve"> </w:t>
+      </w:r>
+      <w:r>
+        <w:rPr>
+          <w:szCs w:val="24"/>
+        </w:rPr>
+        <w:fldChar w:fldCharType="begin" w:fldLock="1"/>
+      </w:r>
+      <w:r>
+        <w:rPr>
+          <w:szCs w:val="24"/>
+        </w:rPr>
+        <w:instrText>ADDIN CSL_CITATION {"citationItems":[{"id":"ITEM-1","itemData":{"DOI":"http://dx.doi.org/10.1016/j.corsci.2014.12.017","ISSN":"0010-938X","author":[{"dropping-particle":"","family":"WMO","given":"","non-dropping-particle":"","parse-names":false,"suffix":""}],"container-title":"Task Team on the Definition of Extreme Weather and Climate Events","id":"ITEM-1","issue":"December 2015","issued":{"date-parts":[["2016"]]},"page":"62","title":"Guidelines on the Defintion and Monitoring of Extreme Weather and Climate Events","type":"article-journal"},"uris":["http://www.mendeley.com/documents/?uuid=04c70cba-0af5-49a5-850e-e20df858b42a"]}],"mendeley":{"formattedCitation":"(WMO, 2016)","plainTextFormattedCitation":"(WMO, 2016)","previouslyFormattedCitation":"(WMO, 2016)"},"properties":{"noteIndex":0},"schema":"https://github.com/citation-style-language/schema/raw/master/csl-citation.json"}</w:instrText>
+      </w:r>
+      <w:r>
+        <w:rPr>
+          <w:szCs w:val="24"/>
+        </w:rPr>
+        <w:fldChar w:fldCharType="separate"/>
+      </w:r>
+      <w:r>
+        <w:rPr>
+          <w:noProof/>
+          <w:szCs w:val="24"/>
+        </w:rPr>
+        <w:t>(WMO, 2016)</w:t>
+      </w:r>
+      <w:r>
+        <w:rPr>
+          <w:szCs w:val="24"/>
+        </w:rPr>
+        <w:fldChar w:fldCharType="end"/>
+      </w:r>
+      <w:r>
+        <w:rPr>
+          <w:szCs w:val="24"/>
+        </w:rPr>
+        <w:t>.</w:t>
+      </w:r>
+      <w:r>
+        <w:rPr>
+          <w:szCs w:val="24"/>
+        </w:rPr>
+        <w:t xml:space="preserve"> Some other definitions, for example, will define a heat wave by a set of days over an absolute threshold</w:t>
+      </w:r>
+      <w:r>
+        <w:rPr>
+          <w:szCs w:val="24"/>
+        </w:rPr>
+        <w:t>, rather than a relative (e.g., percentile-based) threshold.</w:t>
+      </w:r>
+      <w:r>
+        <w:rPr>
+          <w:szCs w:val="24"/>
+        </w:rPr>
+        <w:t xml:space="preserve"> Some research and guidance recommen</w:t>
+      </w:r>
+      <w:r>
+        <w:rPr>
+          <w:szCs w:val="24"/>
+        </w:rPr>
+        <w:t>ds that heat waves can compound the deadly effect of heat stress by the fact that the elevated temperatures are over consecutive days.</w:t>
+      </w:r>
+      <w:r>
+        <w:rPr>
+          <w:szCs w:val="24"/>
+        </w:rPr>
+        <w:t xml:space="preserve"> [ref]</w:t>
+      </w:r>
+    </w:p>
+    <w:p>
+      <w:pPr>
         <w:rPr>
           <w:szCs w:val="24"/>
         </w:rPr>
@@ -7452,13 +7486,13 @@
       <w:pPr>
         <w:pStyle w:val="Heading3"/>
       </w:pPr>
-      <w:bookmarkStart w:id="17" w:name="_Toc7079045"/>
-      <w:bookmarkStart w:id="18" w:name="_Toc8140666"/>
+      <w:bookmarkStart w:id="18" w:name="_Toc7079045"/>
+      <w:bookmarkStart w:id="19" w:name="_Toc8144151"/>
       <w:r>
         <w:t>Temperature trends in the United States</w:t>
       </w:r>
-      <w:bookmarkEnd w:id="17"/>
       <w:bookmarkEnd w:id="18"/>
+      <w:bookmarkEnd w:id="19"/>
     </w:p>
     <w:p>
       <w:pPr>
@@ -7477,124 +7511,127 @@
       <w:pPr>
         <w:pStyle w:val="Heading2"/>
       </w:pPr>
-      <w:bookmarkStart w:id="19" w:name="_Toc7079050"/>
-      <w:bookmarkStart w:id="20" w:name="_Toc8140667"/>
+      <w:bookmarkStart w:id="20" w:name="_Toc7079050"/>
+      <w:bookmarkStart w:id="21" w:name="_Toc8144152"/>
       <w:r>
         <w:t xml:space="preserve">Modelling </w:t>
       </w:r>
       <w:r>
         <w:t>methodology</w:t>
       </w:r>
-      <w:bookmarkEnd w:id="19"/>
       <w:bookmarkEnd w:id="20"/>
-    </w:p>
-    <w:p>
-      <w:pPr>
-        <w:pStyle w:val="Heading3"/>
-      </w:pPr>
-      <w:r>
-        <w:t>Wavelets</w:t>
-      </w:r>
-    </w:p>
-    <w:p>
-      <w:r>
-        <w:rPr>
-          <w:color w:val="000000" w:themeColor="text1"/>
-          <w:szCs w:val="24"/>
-        </w:rPr>
-        <w:t xml:space="preserve">Analysis with wavelets is a good candidate for studying how seasonality of mortality has changed over time. Wavelets have been used to study the dynamics of weather phenomena </w:t>
-      </w:r>
-      <w:r>
-        <w:rPr>
-          <w:color w:val="000000" w:themeColor="text1"/>
-          <w:szCs w:val="24"/>
-        </w:rPr>
-        <w:fldChar w:fldCharType="begin" w:fldLock="1"/>
-      </w:r>
-      <w:r>
-        <w:rPr>
-          <w:color w:val="000000" w:themeColor="text1"/>
-          <w:szCs w:val="24"/>
-        </w:rPr>
-        <w:instrText>ADDIN CSL_CITATION {"citationItems":[{"id":"ITEM-1","itemData":{"DOI":"10.1038/nature01194","ISBN":"0028-0836","ISSN":"00280836","PMID":"12432388","abstract":"The variability of El Nin ̃o/Southern Oscillation (ENSO) during the Holocene epoch, in particular on millennial timescales, is poorly understood. Palaeoclimate studies have documented ENSO variability for selected intervals in the Holocene, but most records are either too short or insufficiently resolved to investigate variability on millennial scales 1–3 . Here we present a record of sedimentation in Laguna Pallcacocha, southern Ecuador, which is strongly influenced by ENSO variability, and covers the past 12,000 years continuously. We find that changes on a timescale of 2–8 years, which we attribute to warm ENSO events, become more frequent over the Holocene until about 1,200 years ago, and then decline towards the present. Periods of relatively high and low ENSO activity, alternating at a timescale of about 2,000 years, are superimposed on this long-term trend. We attribute the long-term trend to orbitally induced changes in insolation, and suggest internal ENSO dynamics as a possible cause of the millennial variability. However, the millennial oscil- lation will need to be confirmed in other ENSO proxy records.","author":[{"dropping-particle":"","family":"Moy","given":"Christopher M.","non-dropping-particle":"","parse-names":false,"suffix":""},{"dropping-particle":"","family":"Seltzer","given":"Geoffrey O.","non-dropping-particle":"","parse-names":false,"suffix":""},{"dropping-particle":"","family":"Rodbell","given":"Donald T.","non-dropping-particle":"","parse-names":false,"suffix":""},{"dropping-particle":"","family":"Anderson","given":"David M.","non-dropping-particle":"","parse-names":false,"suffix":""}],"container-title":"Nature","id":"ITEM-1","issue":"6912","issued":{"date-parts":[["2002"]]},"page":"162-165","title":"Variability of El Niño/Southern Oscillation activity at millennial timescales during the Holocene epoch","type":"article-journal","volume":"420"},"uris":["http://www.mendeley.com/documents/?uuid=7d5ba32f-935d-46a0-82d2-3b510f617cdd"]}],"mendeley":{"formattedCitation":"(Moy, Seltzer, Rodbell, &amp; Anderson, 2002)","plainTextFormattedCitation":"(Moy, Seltzer, Rodbell, &amp; Anderson, 2002)","previouslyFormattedCitation":"(Moy, Seltzer, Rodbell, &amp; Anderson, 2002)"},"properties":{"noteIndex":0},"schema":"https://github.com/citation-style-language/schema/raw/master/csl-citation.json"}</w:instrText>
-      </w:r>
-      <w:r>
-        <w:rPr>
-          <w:color w:val="000000" w:themeColor="text1"/>
-          <w:szCs w:val="24"/>
-        </w:rPr>
-        <w:fldChar w:fldCharType="separate"/>
-      </w:r>
-      <w:r>
-        <w:rPr>
-          <w:noProof/>
-          <w:color w:val="000000" w:themeColor="text1"/>
-          <w:szCs w:val="24"/>
-        </w:rPr>
-        <w:t>(Moy, Seltzer, Rodbell, &amp; Anderson, 2002)</w:t>
-      </w:r>
-      <w:r>
-        <w:rPr>
-          <w:color w:val="000000" w:themeColor="text1"/>
-          <w:szCs w:val="24"/>
-        </w:rPr>
-        <w:fldChar w:fldCharType="end"/>
-      </w:r>
-      <w:r>
-        <w:rPr>
-          <w:color w:val="000000" w:themeColor="text1"/>
-          <w:szCs w:val="24"/>
-        </w:rPr>
-        <w:t xml:space="preserve">, and infectious diseases </w:t>
-      </w:r>
-      <w:r>
-        <w:rPr>
-          <w:color w:val="000000" w:themeColor="text1"/>
-          <w:szCs w:val="24"/>
-        </w:rPr>
-        <w:fldChar w:fldCharType="begin" w:fldLock="1"/>
-      </w:r>
-      <w:r>
-        <w:rPr>
-          <w:color w:val="000000" w:themeColor="text1"/>
-          <w:szCs w:val="24"/>
-        </w:rPr>
-        <w:instrText>ADDIN CSL_CITATION {"citationItems":[{"id":"ITEM-1","itemData":{"DOI":"10.1038/414716a","ISBN":"0028-0836","ISSN":"00280836","PMID":"11742391","abstract":"Spatio-temporal travelling waves are striking manifestations of predator-prey and host-parasite dynamics. However, few systems are well enough documented both to detect repeated waves and to explain their interaction with spatio-temporal variations in population structure and demography. Here, we demonstrate recurrent epidemic travelling waves in an exhaustive spatio-temporal data set for measles in England and Wales. We use wavelet phase analysis, which allows for dynamical non-stationarity--a complication in interpreting spatio-temporal patterns in these and many other ecological time series. In the pre-vaccination era, conspicuous hierarchical waves of infection moved regionally from large cities to small towns; the introduction of measles vaccination restricted but did not eliminate this hierarchical contagion. A mechanistic stochastic model suggests a dynamical explanation for the waves-spread via infective 'sparks' from large 'core' cities to smaller 'satellite' towns. Thus, the spatial hierarchy of host population structure is a prerequisite for these infection waves.","author":[{"dropping-particle":"","family":"Grenfell","given":"B. T.","non-dropping-particle":"","parse-names":false,"suffix":""},{"dropping-particle":"","family":"Bjørnstad","given":"O. N.","non-dropping-particle":"","parse-names":false,"suffix":""},{"dropping-particle":"","family":"Kappey","given":"J.","non-dropping-particle":"","parse-names":false,"suffix":""}],"container-title":"Nature","id":"ITEM-1","issue":"6865","issued":{"date-parts":[["2001"]]},"page":"716-723","title":"Travelling waves and spatial hierarchies in measles epidemics","type":"article-journal","volume":"414"},"uris":["http://www.mendeley.com/documents/?uuid=a83e09d1-1d49-4349-ba0e-7126e1caba90"]}],"mendeley":{"formattedCitation":"(Grenfell, Bjørnstad, &amp; Kappey, 2001)","plainTextFormattedCitation":"(Grenfell, Bjørnstad, &amp; Kappey, 2001)","previouslyFormattedCitation":"(Grenfell, Bjørnstad, &amp; Kappey, 2001)"},"properties":{"noteIndex":0},"schema":"https://github.com/citation-style-language/schema/raw/master/csl-citation.json"}</w:instrText>
-      </w:r>
-      <w:r>
-        <w:rPr>
-          <w:color w:val="000000" w:themeColor="text1"/>
-          <w:szCs w:val="24"/>
-        </w:rPr>
-        <w:fldChar w:fldCharType="separate"/>
-      </w:r>
-      <w:r>
-        <w:rPr>
-          <w:noProof/>
-          <w:color w:val="000000" w:themeColor="text1"/>
-          <w:szCs w:val="24"/>
-        </w:rPr>
-        <w:t>(Grenfell, Bjørnstad, &amp; Kappey, 2001)</w:t>
-      </w:r>
-      <w:r>
-        <w:rPr>
-          <w:color w:val="000000" w:themeColor="text1"/>
-          <w:szCs w:val="24"/>
-        </w:rPr>
-        <w:fldChar w:fldCharType="end"/>
-      </w:r>
-      <w:r>
-        <w:rPr>
-          <w:color w:val="000000" w:themeColor="text1"/>
-          <w:szCs w:val="24"/>
-        </w:rPr>
-        <w:t>.</w:t>
-      </w:r>
-      <w:bookmarkStart w:id="21" w:name="_GoBack"/>
       <w:bookmarkEnd w:id="21"/>
     </w:p>
     <w:p>
       <w:pPr>
+        <w:pStyle w:val="Heading3"/>
+      </w:pPr>
+      <w:bookmarkStart w:id="22" w:name="_Toc8144153"/>
+      <w:r>
+        <w:t>Dynamics of seasona</w:t>
+      </w:r>
+      <w:r>
+        <w:t>l mortality</w:t>
+      </w:r>
+      <w:bookmarkEnd w:id="22"/>
+    </w:p>
+    <w:p>
+      <w:r>
+        <w:rPr>
+          <w:color w:val="000000" w:themeColor="text1"/>
+          <w:szCs w:val="24"/>
+        </w:rPr>
+        <w:t xml:space="preserve">Analysis with wavelets is a good candidate for studying how seasonality of mortality has changed over time. Wavelets have been used to study the dynamics of weather phenomena </w:t>
+      </w:r>
+      <w:r>
+        <w:rPr>
+          <w:color w:val="000000" w:themeColor="text1"/>
+          <w:szCs w:val="24"/>
+        </w:rPr>
+        <w:fldChar w:fldCharType="begin" w:fldLock="1"/>
+      </w:r>
+      <w:r>
+        <w:rPr>
+          <w:color w:val="000000" w:themeColor="text1"/>
+          <w:szCs w:val="24"/>
+        </w:rPr>
+        <w:instrText>ADDIN CSL_CITATION {"citationItems":[{"id":"ITEM-1","itemData":{"DOI":"10.1038/nature01194","ISBN":"0028-0836","ISSN":"00280836","PMID":"12432388","abstract":"The variability of El Nin ̃o/Southern Oscillation (ENSO) during the Holocene epoch, in particular on millennial timescales, is poorly understood. Palaeoclimate studies have documented ENSO variability for selected intervals in the Holocene, but most records are either too short or insufficiently resolved to investigate variability on millennial scales 1–3 . Here we present a record of sedimentation in Laguna Pallcacocha, southern Ecuador, which is strongly influenced by ENSO variability, and covers the past 12,000 years continuously. We find that changes on a timescale of 2–8 years, which we attribute to warm ENSO events, become more frequent over the Holocene until about 1,200 years ago, and then decline towards the present. Periods of relatively high and low ENSO activity, alternating at a timescale of about 2,000 years, are superimposed on this long-term trend. We attribute the long-term trend to orbitally induced changes in insolation, and suggest internal ENSO dynamics as a possible cause of the millennial variability. However, the millennial oscil- lation will need to be confirmed in other ENSO proxy records.","author":[{"dropping-particle":"","family":"Moy","given":"Christopher M.","non-dropping-particle":"","parse-names":false,"suffix":""},{"dropping-particle":"","family":"Seltzer","given":"Geoffrey O.","non-dropping-particle":"","parse-names":false,"suffix":""},{"dropping-particle":"","family":"Rodbell","given":"Donald T.","non-dropping-particle":"","parse-names":false,"suffix":""},{"dropping-particle":"","family":"Anderson","given":"David M.","non-dropping-particle":"","parse-names":false,"suffix":""}],"container-title":"Nature","id":"ITEM-1","issue":"6912","issued":{"date-parts":[["2002"]]},"page":"162-165","title":"Variability of El Niño/Southern Oscillation activity at millennial timescales during the Holocene epoch","type":"article-journal","volume":"420"},"uris":["http://www.mendeley.com/documents/?uuid=7d5ba32f-935d-46a0-82d2-3b510f617cdd"]}],"mendeley":{"formattedCitation":"(Moy, Seltzer, Rodbell, &amp; Anderson, 2002)","plainTextFormattedCitation":"(Moy, Seltzer, Rodbell, &amp; Anderson, 2002)","previouslyFormattedCitation":"(Moy, Seltzer, Rodbell, &amp; Anderson, 2002)"},"properties":{"noteIndex":0},"schema":"https://github.com/citation-style-language/schema/raw/master/csl-citation.json"}</w:instrText>
+      </w:r>
+      <w:r>
+        <w:rPr>
+          <w:color w:val="000000" w:themeColor="text1"/>
+          <w:szCs w:val="24"/>
+        </w:rPr>
+        <w:fldChar w:fldCharType="separate"/>
+      </w:r>
+      <w:r>
+        <w:rPr>
+          <w:noProof/>
+          <w:color w:val="000000" w:themeColor="text1"/>
+          <w:szCs w:val="24"/>
+        </w:rPr>
+        <w:t>(Moy, Seltzer, Rodbell, &amp; Anderson, 2002)</w:t>
+      </w:r>
+      <w:r>
+        <w:rPr>
+          <w:color w:val="000000" w:themeColor="text1"/>
+          <w:szCs w:val="24"/>
+        </w:rPr>
+        <w:fldChar w:fldCharType="end"/>
+      </w:r>
+      <w:r>
+        <w:rPr>
+          <w:color w:val="000000" w:themeColor="text1"/>
+          <w:szCs w:val="24"/>
+        </w:rPr>
+        <w:t xml:space="preserve">, and infectious diseases </w:t>
+      </w:r>
+      <w:r>
+        <w:rPr>
+          <w:color w:val="000000" w:themeColor="text1"/>
+          <w:szCs w:val="24"/>
+        </w:rPr>
+        <w:fldChar w:fldCharType="begin" w:fldLock="1"/>
+      </w:r>
+      <w:r>
+        <w:rPr>
+          <w:color w:val="000000" w:themeColor="text1"/>
+          <w:szCs w:val="24"/>
+        </w:rPr>
+        <w:instrText>ADDIN CSL_CITATION {"citationItems":[{"id":"ITEM-1","itemData":{"DOI":"10.1038/414716a","ISBN":"0028-0836","ISSN":"00280836","PMID":"11742391","abstract":"Spatio-temporal travelling waves are striking manifestations of predator-prey and host-parasite dynamics. However, few systems are well enough documented both to detect repeated waves and to explain their interaction with spatio-temporal variations in population structure and demography. Here, we demonstrate recurrent epidemic travelling waves in an exhaustive spatio-temporal data set for measles in England and Wales. We use wavelet phase analysis, which allows for dynamical non-stationarity--a complication in interpreting spatio-temporal patterns in these and many other ecological time series. In the pre-vaccination era, conspicuous hierarchical waves of infection moved regionally from large cities to small towns; the introduction of measles vaccination restricted but did not eliminate this hierarchical contagion. A mechanistic stochastic model suggests a dynamical explanation for the waves-spread via infective 'sparks' from large 'core' cities to smaller 'satellite' towns. Thus, the spatial hierarchy of host population structure is a prerequisite for these infection waves.","author":[{"dropping-particle":"","family":"Grenfell","given":"B. T.","non-dropping-particle":"","parse-names":false,"suffix":""},{"dropping-particle":"","family":"Bjørnstad","given":"O. N.","non-dropping-particle":"","parse-names":false,"suffix":""},{"dropping-particle":"","family":"Kappey","given":"J.","non-dropping-particle":"","parse-names":false,"suffix":""}],"container-title":"Nature","id":"ITEM-1","issue":"6865","issued":{"date-parts":[["2001"]]},"page":"716-723","title":"Travelling waves and spatial hierarchies in measles epidemics","type":"article-journal","volume":"414"},"uris":["http://www.mendeley.com/documents/?uuid=a83e09d1-1d49-4349-ba0e-7126e1caba90"]}],"mendeley":{"formattedCitation":"(Grenfell, Bjørnstad, &amp; Kappey, 2001)","plainTextFormattedCitation":"(Grenfell, Bjørnstad, &amp; Kappey, 2001)","previouslyFormattedCitation":"(Grenfell, Bjørnstad, &amp; Kappey, 2001)"},"properties":{"noteIndex":0},"schema":"https://github.com/citation-style-language/schema/raw/master/csl-citation.json"}</w:instrText>
+      </w:r>
+      <w:r>
+        <w:rPr>
+          <w:color w:val="000000" w:themeColor="text1"/>
+          <w:szCs w:val="24"/>
+        </w:rPr>
+        <w:fldChar w:fldCharType="separate"/>
+      </w:r>
+      <w:r>
+        <w:rPr>
+          <w:noProof/>
+          <w:color w:val="000000" w:themeColor="text1"/>
+          <w:szCs w:val="24"/>
+        </w:rPr>
+        <w:t>(Grenfell, Bjørnstad, &amp; Kappey, 2001)</w:t>
+      </w:r>
+      <w:r>
+        <w:rPr>
+          <w:color w:val="000000" w:themeColor="text1"/>
+          <w:szCs w:val="24"/>
+        </w:rPr>
+        <w:fldChar w:fldCharType="end"/>
+      </w:r>
+      <w:r>
+        <w:rPr>
+          <w:color w:val="000000" w:themeColor="text1"/>
+          <w:szCs w:val="24"/>
+        </w:rPr>
+        <w:t>.</w:t>
+      </w:r>
+    </w:p>
+    <w:p>
+      <w:pPr>
         <w:rPr>
           <w:color w:val="000000" w:themeColor="text1"/>
           <w:szCs w:val="24"/>
@@ -7913,16 +7950,16 @@
           <w:lang w:val="en-US"/>
         </w:rPr>
       </w:pPr>
-      <w:bookmarkStart w:id="22" w:name="_Toc7079051"/>
-      <w:bookmarkStart w:id="23" w:name="_Toc8140668"/>
+      <w:bookmarkStart w:id="23" w:name="_Toc7079051"/>
+      <w:bookmarkStart w:id="24" w:name="_Toc8144154"/>
       <w:r>
         <w:rPr>
           <w:lang w:val="en-US"/>
         </w:rPr>
         <w:t>Geospatial modelling of health data</w:t>
       </w:r>
-      <w:bookmarkEnd w:id="22"/>
       <w:bookmarkEnd w:id="23"/>
+      <w:bookmarkEnd w:id="24"/>
     </w:p>
     <w:p>
       <w:pPr>
@@ -8019,8 +8056,8 @@
           <w:lang w:val="en-US"/>
         </w:rPr>
       </w:pPr>
-      <w:bookmarkStart w:id="24" w:name="_Toc7079052"/>
-      <w:bookmarkStart w:id="25" w:name="_Toc8140669"/>
+      <w:bookmarkStart w:id="25" w:name="_Toc7079052"/>
+      <w:bookmarkStart w:id="26" w:name="_Toc8144155"/>
       <w:r>
         <w:rPr>
           <w:lang w:val="en-US"/>
@@ -8028,8 +8065,8 @@
         <w:lastRenderedPageBreak/>
         <w:t>Implementing Bayesian models</w:t>
       </w:r>
-      <w:bookmarkEnd w:id="24"/>
       <w:bookmarkEnd w:id="25"/>
+      <w:bookmarkEnd w:id="26"/>
     </w:p>
     <w:p>
       <w:pPr>
@@ -8169,16 +8206,16 @@
           <w:lang w:val="en-US"/>
         </w:rPr>
       </w:pPr>
-      <w:bookmarkStart w:id="26" w:name="_Toc7079053"/>
-      <w:bookmarkStart w:id="27" w:name="_Toc8140670"/>
-      <w:r>
-        <w:rPr>
-          <w:lang w:val="en-US"/>
-        </w:rPr>
-        <w:t>Challenges with mortality datasets</w:t>
-      </w:r>
-      <w:bookmarkEnd w:id="26"/>
+      <w:bookmarkStart w:id="27" w:name="_Toc7079053"/>
+      <w:bookmarkStart w:id="28" w:name="_Toc8144156"/>
+      <w:r>
+        <w:rPr>
+          <w:lang w:val="en-US"/>
+        </w:rPr>
+        <w:t>Challenges datasets</w:t>
+      </w:r>
       <w:bookmarkEnd w:id="27"/>
+      <w:bookmarkEnd w:id="28"/>
     </w:p>
     <w:p>
       <w:pPr>
@@ -8187,27 +8224,19 @@
           <w:ilvl w:val="0"/>
           <w:numId w:val="14"/>
         </w:numPr>
-        <w:rPr>
-          <w:szCs w:val="24"/>
-          <w:lang w:val="en-US"/>
-        </w:rPr>
-      </w:pPr>
-      <w:r>
-        <w:rPr>
-          <w:szCs w:val="24"/>
-          <w:lang w:val="en-US"/>
-        </w:rPr>
-        <w:t xml:space="preserve">What kind of cohort studies are </w:t>
-      </w:r>
-      <w:proofErr w:type="gramStart"/>
-      <w:r>
-        <w:rPr>
-          <w:szCs w:val="24"/>
-          <w:lang w:val="en-US"/>
-        </w:rPr>
-        <w:t>available</w:t>
-      </w:r>
-      <w:proofErr w:type="gramEnd"/>
+        <w:spacing w:line="240" w:lineRule="auto"/>
+        <w:rPr>
+          <w:szCs w:val="24"/>
+          <w:lang w:val="en-US"/>
+        </w:rPr>
+      </w:pPr>
+      <w:r>
+        <w:rPr>
+          <w:szCs w:val="24"/>
+          <w:lang w:val="en-US"/>
+        </w:rPr>
+        <w:t>What kind of cohort studies are available</w:t>
+      </w:r>
     </w:p>
     <w:p>
       <w:pPr>
@@ -8216,6 +8245,7 @@
           <w:ilvl w:val="0"/>
           <w:numId w:val="14"/>
         </w:numPr>
+        <w:spacing w:line="240" w:lineRule="auto"/>
         <w:rPr>
           <w:szCs w:val="24"/>
           <w:lang w:val="en-US"/>
@@ -8236,6 +8266,7 @@
           <w:ilvl w:val="0"/>
           <w:numId w:val="14"/>
         </w:numPr>
+        <w:spacing w:line="240" w:lineRule="auto"/>
         <w:rPr>
           <w:szCs w:val="24"/>
           <w:lang w:val="en-US"/>
@@ -8256,6 +8287,7 @@
           <w:ilvl w:val="0"/>
           <w:numId w:val="14"/>
         </w:numPr>
+        <w:spacing w:line="240" w:lineRule="auto"/>
         <w:rPr>
           <w:szCs w:val="24"/>
           <w:lang w:val="en-US"/>
@@ -8268,24 +8300,6 @@
         </w:rPr>
         <w:t>Benefit of doing an entire population study</w:t>
       </w:r>
-    </w:p>
-    <w:p>
-      <w:pPr>
-        <w:pStyle w:val="Heading3"/>
-        <w:rPr>
-          <w:lang w:val="en-US"/>
-        </w:rPr>
-      </w:pPr>
-      <w:bookmarkStart w:id="28" w:name="_Toc7079054"/>
-      <w:bookmarkStart w:id="29" w:name="_Toc8140671"/>
-      <w:r>
-        <w:rPr>
-          <w:lang w:val="en-US"/>
-        </w:rPr>
-        <w:t>Generating suitable weather and climate datasets</w:t>
-      </w:r>
-      <w:bookmarkEnd w:id="28"/>
-      <w:bookmarkEnd w:id="29"/>
     </w:p>
     <w:p>
       <w:pPr>
@@ -8396,8 +8410,8 @@
       <w:pPr>
         <w:pStyle w:val="Heading2"/>
       </w:pPr>
-      <w:bookmarkStart w:id="30" w:name="_Toc7079055"/>
-      <w:bookmarkStart w:id="31" w:name="_Toc8140672"/>
+      <w:bookmarkStart w:id="29" w:name="_Toc7079055"/>
+      <w:bookmarkStart w:id="30" w:name="_Toc8144157"/>
       <w:r>
         <w:t xml:space="preserve">From </w:t>
       </w:r>
@@ -8413,8 +8427,8 @@
       <w:r>
         <w:t>he Global Heat Health Information Network</w:t>
       </w:r>
+      <w:bookmarkEnd w:id="29"/>
       <w:bookmarkEnd w:id="30"/>
-      <w:bookmarkEnd w:id="31"/>
     </w:p>
     <w:p>
       <w:pPr>
@@ -8480,14 +8494,7 @@
         <w:rPr>
           <w:szCs w:val="24"/>
         </w:rPr>
-        <w:t xml:space="preserve">n the </w:t>
-      </w:r>
-      <w:r>
-        <w:rPr>
-          <w:szCs w:val="24"/>
-        </w:rPr>
-        <w:lastRenderedPageBreak/>
-        <w:t xml:space="preserve">context of climate change and </w:t>
+        <w:t xml:space="preserve">n the context of climate change and </w:t>
       </w:r>
       <w:r>
         <w:rPr>
@@ -8542,7 +8549,14 @@
         <w:rPr>
           <w:szCs w:val="24"/>
         </w:rPr>
-        <w:t>, active in Ahmedabad, India, where the measures invoked included [[[</w:t>
+        <w:t xml:space="preserve">, active in </w:t>
+      </w:r>
+      <w:r>
+        <w:rPr>
+          <w:szCs w:val="24"/>
+        </w:rPr>
+        <w:lastRenderedPageBreak/>
+        <w:t>Ahmedabad, India, where the measures invoked included [[[</w:t>
       </w:r>
       <w:r>
         <w:rPr>
@@ -8595,13 +8609,13 @@
           <w:szCs w:val="24"/>
         </w:rPr>
       </w:pPr>
-      <w:bookmarkStart w:id="32" w:name="_Toc7079056"/>
-      <w:bookmarkStart w:id="33" w:name="_Toc8140673"/>
+      <w:bookmarkStart w:id="31" w:name="_Toc7079056"/>
+      <w:bookmarkStart w:id="32" w:name="_Toc8144158"/>
       <w:r>
         <w:t>Summary</w:t>
       </w:r>
+      <w:bookmarkEnd w:id="31"/>
       <w:bookmarkEnd w:id="32"/>
-      <w:bookmarkEnd w:id="33"/>
     </w:p>
     <w:p>
       <w:r>
@@ -8628,12 +8642,12 @@
       <w:r>
         <w:br w:type="page"/>
       </w:r>
-      <w:bookmarkStart w:id="34" w:name="_Toc8140674"/>
+      <w:bookmarkStart w:id="33" w:name="_Toc8144159"/>
       <w:r>
         <w:lastRenderedPageBreak/>
         <w:t>Works cited</w:t>
       </w:r>
-      <w:bookmarkEnd w:id="34"/>
+      <w:bookmarkEnd w:id="33"/>
     </w:p>
     <w:p>
       <w:pPr>
@@ -14954,7 +14968,7 @@
 </file>
 
 <file path=customXml/itemProps1.xml><?xml version="1.0" encoding="utf-8"?>
-<ds:datastoreItem xmlns:ds="http://schemas.openxmlformats.org/officeDocument/2006/customXml" ds:itemID="{5BCF1278-A9AB-2D45-A388-530C7A54A8EE}">
+<ds:datastoreItem xmlns:ds="http://schemas.openxmlformats.org/officeDocument/2006/customXml" ds:itemID="{C6A7BED2-827F-6B45-8198-EC6E686AED9B}">
   <ds:schemaRefs>
     <ds:schemaRef ds:uri="http://schemas.openxmlformats.org/officeDocument/2006/bibliography"/>
   </ds:schemaRefs>

--- a/USA/state/write_ups/99_thesis/01_Background/Background 2019 05 07.docx
+++ b/USA/state/write_ups/99_thesis/01_Background/Background 2019 05 07.docx
@@ -2,7 +2,7 @@
 <file path=word/document.xml><?xml version="1.0" encoding="utf-8"?>
 <w:document xmlns:wpc="http://schemas.microsoft.com/office/word/2010/wordprocessingCanvas" xmlns:cx="http://schemas.microsoft.com/office/drawing/2014/chartex" xmlns:cx1="http://schemas.microsoft.com/office/drawing/2015/9/8/chartex" xmlns:cx2="http://schemas.microsoft.com/office/drawing/2015/10/21/chartex" xmlns:cx3="http://schemas.microsoft.com/office/drawing/2016/5/9/chartex" xmlns:cx4="http://schemas.microsoft.com/office/drawing/2016/5/10/chartex" xmlns:cx5="http://schemas.microsoft.com/office/drawing/2016/5/11/chartex" xmlns:cx6="http://schemas.microsoft.com/office/drawing/2016/5/12/chartex" xmlns:cx7="http://schemas.microsoft.com/office/drawing/2016/5/13/chartex" xmlns:cx8="http://schemas.microsoft.com/office/drawing/2016/5/14/chartex" xmlns:mc="http://schemas.openxmlformats.org/markup-compatibility/2006" xmlns:aink="http://schemas.microsoft.com/office/drawing/2016/ink" xmlns:am3d="http://schemas.microsoft.com/office/drawing/2017/model3d" xmlns:o="urn:schemas-microsoft-com:office:office" xmlns:r="http://schemas.openxmlformats.org/officeDocument/2006/relationships" xmlns:m="http://schemas.openxmlformats.org/officeDocument/2006/math" xmlns:v="urn:schemas-microsoft-com:vml" xmlns:wp14="http://schemas.microsoft.com/office/word/2010/wordprocessingDrawing" xmlns:wp="http://schemas.openxmlformats.org/drawingml/2006/wordprocessingDrawing" xmlns:w10="urn:schemas-microsoft-com:office:word" xmlns:w="http://schemas.openxmlformats.org/wordprocessingml/2006/main" xmlns:w14="http://schemas.microsoft.com/office/word/2010/wordml" xmlns:w15="http://schemas.microsoft.com/office/word/2012/wordml" xmlns:w16cid="http://schemas.microsoft.com/office/word/2016/wordml/cid" xmlns:w16se="http://schemas.microsoft.com/office/word/2015/wordml/symex" xmlns:wpg="http://schemas.microsoft.com/office/word/2010/wordprocessingGroup" xmlns:wpi="http://schemas.microsoft.com/office/word/2010/wordprocessingInk" xmlns:wne="http://schemas.microsoft.com/office/word/2006/wordml" xmlns:wps="http://schemas.microsoft.com/office/word/2010/wordprocessingShape" mc:Ignorable="w14 w15 w16se w16cid wp14">
   <w:body>
-    <w:bookmarkStart w:id="0" w:name="_Toc8144141" w:displacedByCustomXml="next"/>
+    <w:bookmarkStart w:id="0" w:name="_Toc8167956" w:displacedByCustomXml="next"/>
     <w:bookmarkStart w:id="1" w:name="_Toc7079038" w:displacedByCustomXml="next"/>
     <w:sdt>
       <w:sdtPr>
@@ -70,7 +70,7 @@
             </w:rPr>
             <w:fldChar w:fldCharType="separate"/>
           </w:r>
-          <w:hyperlink w:anchor="_Toc8144141" w:history="1">
+          <w:hyperlink w:anchor="_Toc8167956" w:history="1">
             <w:r>
               <w:rPr>
                 <w:rStyle w:val="Hyperlink"/>
@@ -97,7 +97,7 @@
                 <w:noProof/>
                 <w:webHidden/>
               </w:rPr>
-              <w:instrText xml:space="preserve"> PAGEREF _Toc8144141 \h </w:instrText>
+              <w:instrText xml:space="preserve"> PAGEREF _Toc8167956 \h </w:instrText>
             </w:r>
             <w:r>
               <w:rPr>
@@ -145,7 +145,7 @@
               <w:lang w:eastAsia="en-US"/>
             </w:rPr>
           </w:pPr>
-          <w:hyperlink w:anchor="_Toc8144142" w:history="1">
+          <w:hyperlink w:anchor="_Toc8167957" w:history="1">
             <w:r>
               <w:rPr>
                 <w:rStyle w:val="Hyperlink"/>
@@ -191,7 +191,7 @@
                 <w:noProof/>
                 <w:webHidden/>
               </w:rPr>
-              <w:instrText xml:space="preserve"> PAGEREF _Toc8144142 \h </w:instrText>
+              <w:instrText xml:space="preserve"> PAGEREF _Toc8167957 \h </w:instrText>
             </w:r>
             <w:r>
               <w:rPr>
@@ -239,7 +239,7 @@
               <w:lang w:eastAsia="en-US"/>
             </w:rPr>
           </w:pPr>
-          <w:hyperlink w:anchor="_Toc8144143" w:history="1">
+          <w:hyperlink w:anchor="_Toc8167958" w:history="1">
             <w:r>
               <w:rPr>
                 <w:rStyle w:val="Hyperlink"/>
@@ -264,21 +264,21 @@
                 <w:rStyle w:val="Hyperlink"/>
                 <w:noProof/>
               </w:rPr>
-              <w:t>Seasonal and</w:t>
+              <w:t>Seasonal a</w:t>
             </w:r>
             <w:r>
               <w:rPr>
                 <w:rStyle w:val="Hyperlink"/>
                 <w:noProof/>
               </w:rPr>
-              <w:t xml:space="preserve"> </w:t>
+              <w:t>n</w:t>
             </w:r>
             <w:r>
               <w:rPr>
                 <w:rStyle w:val="Hyperlink"/>
                 <w:noProof/>
               </w:rPr>
-              <w:t>interannual dynamics of mortality</w:t>
+              <w:t>d interannual dynamics of mortality</w:t>
             </w:r>
             <w:r>
               <w:rPr>
@@ -299,7 +299,7 @@
                 <w:noProof/>
                 <w:webHidden/>
               </w:rPr>
-              <w:instrText xml:space="preserve"> PAGEREF _Toc8144143 \h </w:instrText>
+              <w:instrText xml:space="preserve"> PAGEREF _Toc8167958 \h </w:instrText>
             </w:r>
             <w:r>
               <w:rPr>
@@ -347,7 +347,7 @@
               <w:lang w:eastAsia="en-US"/>
             </w:rPr>
           </w:pPr>
-          <w:hyperlink w:anchor="_Toc8144144" w:history="1">
+          <w:hyperlink w:anchor="_Toc8167959" w:history="1">
             <w:r>
               <w:rPr>
                 <w:rStyle w:val="Hyperlink"/>
@@ -393,7 +393,7 @@
                 <w:noProof/>
                 <w:webHidden/>
               </w:rPr>
-              <w:instrText xml:space="preserve"> PAGEREF _Toc8144144 \h </w:instrText>
+              <w:instrText xml:space="preserve"> PAGEREF _Toc8167959 \h </w:instrText>
             </w:r>
             <w:r>
               <w:rPr>
@@ -413,7 +413,7 @@
                 <w:noProof/>
                 <w:webHidden/>
               </w:rPr>
-              <w:t>3</w:t>
+              <w:t>4</w:t>
             </w:r>
             <w:r>
               <w:rPr>
@@ -439,7 +439,7 @@
               <w:lang w:eastAsia="en-US"/>
             </w:rPr>
           </w:pPr>
-          <w:hyperlink w:anchor="_Toc8144145" w:history="1">
+          <w:hyperlink w:anchor="_Toc8167960" w:history="1">
             <w:r>
               <w:rPr>
                 <w:rStyle w:val="Hyperlink"/>
@@ -462,7 +462,7 @@
                 <w:rStyle w:val="Hyperlink"/>
                 <w:noProof/>
               </w:rPr>
-              <w:t>Mortality risk assessment of climate change</w:t>
+              <w:t>Pathways from high temperature to mortality</w:t>
             </w:r>
             <w:r>
               <w:rPr>
@@ -483,7 +483,7 @@
                 <w:noProof/>
                 <w:webHidden/>
               </w:rPr>
-              <w:instrText xml:space="preserve"> PAGEREF _Toc8144145 \h </w:instrText>
+              <w:instrText xml:space="preserve"> PAGEREF _Toc8167960 \h </w:instrText>
             </w:r>
             <w:r>
               <w:rPr>
@@ -529,7 +529,7 @@
               <w:lang w:eastAsia="en-US"/>
             </w:rPr>
           </w:pPr>
-          <w:hyperlink w:anchor="_Toc8144146" w:history="1">
+          <w:hyperlink w:anchor="_Toc8167961" w:history="1">
             <w:r>
               <w:rPr>
                 <w:rStyle w:val="Hyperlink"/>
@@ -552,7 +552,7 @@
                 <w:rStyle w:val="Hyperlink"/>
                 <w:noProof/>
               </w:rPr>
-              <w:t>Pathways from high temperature to mortality</w:t>
+              <w:t>Varying levels of vulnerability of mortality to anomalous temperature</w:t>
             </w:r>
             <w:r>
               <w:rPr>
@@ -573,7 +573,7 @@
                 <w:noProof/>
                 <w:webHidden/>
               </w:rPr>
-              <w:instrText xml:space="preserve"> PAGEREF _Toc8144146 \h </w:instrText>
+              <w:instrText xml:space="preserve"> PAGEREF _Toc8167961 \h </w:instrText>
             </w:r>
             <w:r>
               <w:rPr>
@@ -619,7 +619,7 @@
               <w:lang w:eastAsia="en-US"/>
             </w:rPr>
           </w:pPr>
-          <w:hyperlink w:anchor="_Toc8144147" w:history="1">
+          <w:hyperlink w:anchor="_Toc8167962" w:history="1">
             <w:r>
               <w:rPr>
                 <w:rStyle w:val="Hyperlink"/>
@@ -642,7 +642,7 @@
                 <w:rStyle w:val="Hyperlink"/>
                 <w:noProof/>
               </w:rPr>
-              <w:t>Varying levels of vulnerability of mortality to anomalous temperature</w:t>
+              <w:t>Potential confounders of mortality and anomalous temperature relationship</w:t>
             </w:r>
             <w:r>
               <w:rPr>
@@ -663,7 +663,7 @@
                 <w:noProof/>
                 <w:webHidden/>
               </w:rPr>
-              <w:instrText xml:space="preserve"> PAGEREF _Toc8144147 \h </w:instrText>
+              <w:instrText xml:space="preserve"> PAGEREF _Toc8167962 \h </w:instrText>
             </w:r>
             <w:r>
               <w:rPr>
@@ -683,7 +683,7 @@
                 <w:noProof/>
                 <w:webHidden/>
               </w:rPr>
-              <w:t>10</w:t>
+              <w:t>8</w:t>
             </w:r>
             <w:r>
               <w:rPr>
@@ -709,10 +709,11 @@
               <w:lang w:eastAsia="en-US"/>
             </w:rPr>
           </w:pPr>
-          <w:hyperlink w:anchor="_Toc8144148" w:history="1">
+          <w:hyperlink w:anchor="_Toc8167963" w:history="1">
             <w:r>
               <w:rPr>
                 <w:rStyle w:val="Hyperlink"/>
+                <w:strike/>
                 <w:noProof/>
               </w:rPr>
               <w:t>1.2.4</w:t>
@@ -730,9 +731,10 @@
             <w:r>
               <w:rPr>
                 <w:rStyle w:val="Hyperlink"/>
-                <w:noProof/>
-              </w:rPr>
-              <w:t>Potential confounders of mortality and anomalous temperature relationship</w:t>
+                <w:strike/>
+                <w:noProof/>
+              </w:rPr>
+              <w:t>Mortality risk assessment of climate change</w:t>
             </w:r>
             <w:r>
               <w:rPr>
@@ -753,7 +755,7 @@
                 <w:noProof/>
                 <w:webHidden/>
               </w:rPr>
-              <w:instrText xml:space="preserve"> PAGEREF _Toc8144148 \h </w:instrText>
+              <w:instrText xml:space="preserve"> PAGEREF _Toc8167963 \h </w:instrText>
             </w:r>
             <w:r>
               <w:rPr>
@@ -801,7 +803,7 @@
               <w:lang w:eastAsia="en-US"/>
             </w:rPr>
           </w:pPr>
-          <w:hyperlink w:anchor="_Toc8144149" w:history="1">
+          <w:hyperlink w:anchor="_Toc8167964" w:history="1">
             <w:r>
               <w:rPr>
                 <w:rStyle w:val="Hyperlink"/>
@@ -847,7 +849,7 @@
                 <w:noProof/>
                 <w:webHidden/>
               </w:rPr>
-              <w:instrText xml:space="preserve"> PAGEREF _Toc8144149 \h </w:instrText>
+              <w:instrText xml:space="preserve"> PAGEREF _Toc8167964 \h </w:instrText>
             </w:r>
             <w:r>
               <w:rPr>
@@ -893,7 +895,7 @@
               <w:lang w:eastAsia="en-US"/>
             </w:rPr>
           </w:pPr>
-          <w:hyperlink w:anchor="_Toc8144150" w:history="1">
+          <w:hyperlink w:anchor="_Toc8167965" w:history="1">
             <w:r>
               <w:rPr>
                 <w:rStyle w:val="Hyperlink"/>
@@ -937,7 +939,7 @@
                 <w:noProof/>
                 <w:webHidden/>
               </w:rPr>
-              <w:instrText xml:space="preserve"> PAGEREF _Toc8144150 \h </w:instrText>
+              <w:instrText xml:space="preserve"> PAGEREF _Toc8167965 \h </w:instrText>
             </w:r>
             <w:r>
               <w:rPr>
@@ -983,7 +985,7 @@
               <w:lang w:eastAsia="en-US"/>
             </w:rPr>
           </w:pPr>
-          <w:hyperlink w:anchor="_Toc8144151" w:history="1">
+          <w:hyperlink w:anchor="_Toc8167966" w:history="1">
             <w:r>
               <w:rPr>
                 <w:rStyle w:val="Hyperlink"/>
@@ -1027,7 +1029,7 @@
                 <w:noProof/>
                 <w:webHidden/>
               </w:rPr>
-              <w:instrText xml:space="preserve"> PAGEREF _Toc8144151 \h </w:instrText>
+              <w:instrText xml:space="preserve"> PAGEREF _Toc8167966 \h </w:instrText>
             </w:r>
             <w:r>
               <w:rPr>
@@ -1075,7 +1077,7 @@
               <w:lang w:eastAsia="en-US"/>
             </w:rPr>
           </w:pPr>
-          <w:hyperlink w:anchor="_Toc8144152" w:history="1">
+          <w:hyperlink w:anchor="_Toc8167967" w:history="1">
             <w:r>
               <w:rPr>
                 <w:rStyle w:val="Hyperlink"/>
@@ -1121,7 +1123,7 @@
                 <w:noProof/>
                 <w:webHidden/>
               </w:rPr>
-              <w:instrText xml:space="preserve"> PAGEREF _Toc8144152 \h </w:instrText>
+              <w:instrText xml:space="preserve"> PAGEREF _Toc8167967 \h </w:instrText>
             </w:r>
             <w:r>
               <w:rPr>
@@ -1167,7 +1169,7 @@
               <w:lang w:eastAsia="en-US"/>
             </w:rPr>
           </w:pPr>
-          <w:hyperlink w:anchor="_Toc8144153" w:history="1">
+          <w:hyperlink w:anchor="_Toc8167968" w:history="1">
             <w:r>
               <w:rPr>
                 <w:rStyle w:val="Hyperlink"/>
@@ -1211,7 +1213,7 @@
                 <w:noProof/>
                 <w:webHidden/>
               </w:rPr>
-              <w:instrText xml:space="preserve"> PAGEREF _Toc8144153 \h </w:instrText>
+              <w:instrText xml:space="preserve"> PAGEREF _Toc8167968 \h </w:instrText>
             </w:r>
             <w:r>
               <w:rPr>
@@ -1257,7 +1259,7 @@
               <w:lang w:eastAsia="en-US"/>
             </w:rPr>
           </w:pPr>
-          <w:hyperlink w:anchor="_Toc8144154" w:history="1">
+          <w:hyperlink w:anchor="_Toc8167969" w:history="1">
             <w:r>
               <w:rPr>
                 <w:rStyle w:val="Hyperlink"/>
@@ -1303,7 +1305,7 @@
                 <w:noProof/>
                 <w:webHidden/>
               </w:rPr>
-              <w:instrText xml:space="preserve"> PAGEREF _Toc8144154 \h </w:instrText>
+              <w:instrText xml:space="preserve"> PAGEREF _Toc8167969 \h </w:instrText>
             </w:r>
             <w:r>
               <w:rPr>
@@ -1349,7 +1351,7 @@
               <w:lang w:eastAsia="en-US"/>
             </w:rPr>
           </w:pPr>
-          <w:hyperlink w:anchor="_Toc8144155" w:history="1">
+          <w:hyperlink w:anchor="_Toc8167970" w:history="1">
             <w:r>
               <w:rPr>
                 <w:rStyle w:val="Hyperlink"/>
@@ -1395,7 +1397,7 @@
                 <w:noProof/>
                 <w:webHidden/>
               </w:rPr>
-              <w:instrText xml:space="preserve"> PAGEREF _Toc8144155 \h </w:instrText>
+              <w:instrText xml:space="preserve"> PAGEREF _Toc8167970 \h </w:instrText>
             </w:r>
             <w:r>
               <w:rPr>
@@ -1415,7 +1417,7 @@
                 <w:noProof/>
                 <w:webHidden/>
               </w:rPr>
-              <w:t>14</w:t>
+              <w:t>15</w:t>
             </w:r>
             <w:r>
               <w:rPr>
@@ -1441,7 +1443,7 @@
               <w:lang w:eastAsia="en-US"/>
             </w:rPr>
           </w:pPr>
-          <w:hyperlink w:anchor="_Toc8144156" w:history="1">
+          <w:hyperlink w:anchor="_Toc8167971" w:history="1">
             <w:r>
               <w:rPr>
                 <w:rStyle w:val="Hyperlink"/>
@@ -1487,7 +1489,7 @@
                 <w:noProof/>
                 <w:webHidden/>
               </w:rPr>
-              <w:instrText xml:space="preserve"> PAGEREF _Toc8144156 \h </w:instrText>
+              <w:instrText xml:space="preserve"> PAGEREF _Toc8167971 \h </w:instrText>
             </w:r>
             <w:r>
               <w:rPr>
@@ -1535,7 +1537,7 @@
               <w:lang w:eastAsia="en-US"/>
             </w:rPr>
           </w:pPr>
-          <w:hyperlink w:anchor="_Toc8144157" w:history="1">
+          <w:hyperlink w:anchor="_Toc8167972" w:history="1">
             <w:r>
               <w:rPr>
                 <w:rStyle w:val="Hyperlink"/>
@@ -1581,7 +1583,7 @@
                 <w:noProof/>
                 <w:webHidden/>
               </w:rPr>
-              <w:instrText xml:space="preserve"> PAGEREF _Toc8144157 \h </w:instrText>
+              <w:instrText xml:space="preserve"> PAGEREF _Toc8167972 \h </w:instrText>
             </w:r>
             <w:r>
               <w:rPr>
@@ -1629,7 +1631,7 @@
               <w:lang w:eastAsia="en-US"/>
             </w:rPr>
           </w:pPr>
-          <w:hyperlink w:anchor="_Toc8144158" w:history="1">
+          <w:hyperlink w:anchor="_Toc8167973" w:history="1">
             <w:r>
               <w:rPr>
                 <w:rStyle w:val="Hyperlink"/>
@@ -1675,7 +1677,7 @@
                 <w:noProof/>
                 <w:webHidden/>
               </w:rPr>
-              <w:instrText xml:space="preserve"> PAGEREF _Toc8144158 \h </w:instrText>
+              <w:instrText xml:space="preserve"> PAGEREF _Toc8167973 \h </w:instrText>
             </w:r>
             <w:r>
               <w:rPr>
@@ -1695,7 +1697,7 @@
                 <w:noProof/>
                 <w:webHidden/>
               </w:rPr>
-              <w:t>15</w:t>
+              <w:t>16</w:t>
             </w:r>
             <w:r>
               <w:rPr>
@@ -1722,7 +1724,7 @@
               <w:lang w:eastAsia="en-US"/>
             </w:rPr>
           </w:pPr>
-          <w:hyperlink w:anchor="_Toc8144159" w:history="1">
+          <w:hyperlink w:anchor="_Toc8167974" w:history="1">
             <w:r>
               <w:rPr>
                 <w:rStyle w:val="Hyperlink"/>
@@ -1749,7 +1751,7 @@
                 <w:noProof/>
                 <w:webHidden/>
               </w:rPr>
-              <w:instrText xml:space="preserve"> PAGEREF _Toc8144159 \h </w:instrText>
+              <w:instrText xml:space="preserve"> PAGEREF _Toc8167974 \h </w:instrText>
             </w:r>
             <w:r>
               <w:rPr>
@@ -1769,7 +1771,7 @@
                 <w:noProof/>
                 <w:webHidden/>
               </w:rPr>
-              <w:t>16</w:t>
+              <w:t>17</w:t>
             </w:r>
             <w:r>
               <w:rPr>
@@ -1799,7 +1801,7 @@
       <w:pPr>
         <w:pStyle w:val="Heading1"/>
       </w:pPr>
-      <w:bookmarkStart w:id="2" w:name="_Toc8144142"/>
+      <w:bookmarkStart w:id="2" w:name="_Toc8167957"/>
       <w:r>
         <w:lastRenderedPageBreak/>
         <w:t>Background</w:t>
@@ -1811,7 +1813,7 @@
       <w:pPr>
         <w:pStyle w:val="Heading2"/>
       </w:pPr>
-      <w:bookmarkStart w:id="3" w:name="_Toc8144143"/>
+      <w:bookmarkStart w:id="3" w:name="_Toc8167958"/>
       <w:r>
         <w:t>Seasonal</w:t>
       </w:r>
@@ -2215,16 +2217,7 @@
         <w:t xml:space="preserve">Modern analyses of seasonality </w:t>
       </w:r>
       <w:r>
-        <w:t xml:space="preserve">originate from work by </w:t>
-      </w:r>
-      <w:r>
-        <w:t>st</w:t>
-      </w:r>
-      <w:r>
-        <w:t xml:space="preserve">atisticians </w:t>
-      </w:r>
-      <w:r>
-        <w:t xml:space="preserve">in the United Kingdom in </w:t>
+        <w:t xml:space="preserve">originate from work in the United Kingdom in </w:t>
       </w:r>
       <w:r>
         <w:t>the 19</w:t>
@@ -2383,7 +2376,10 @@
         <w:t>excess winter deaths</w:t>
       </w:r>
       <w:r>
-        <w:t xml:space="preserve">, </w:t>
+        <w:t xml:space="preserve"> and is</w:t>
+      </w:r>
+      <w:r>
+        <w:t xml:space="preserve"> </w:t>
       </w:r>
       <w:r>
         <w:t>defined</w:t>
@@ -2426,9 +2422,6 @@
         <w:t>Excess winter mortality</w:t>
       </w:r>
       <w:r>
-        <w:t>, a single number which is easily communicated,</w:t>
-      </w:r>
-      <w:r>
         <w:t xml:space="preserve"> </w:t>
       </w:r>
       <w:r>
@@ -2444,10 +2437,22 @@
         <w:t>to quantify th</w:t>
       </w:r>
       <w:r>
-        <w:t xml:space="preserve">e difference in total deaths between winter months and the rest of the year, and </w:t>
-      </w:r>
-      <w:r>
-        <w:t xml:space="preserve">is used in </w:t>
+        <w:t>e difference in total deaths between winter months and the rest of the year</w:t>
+      </w:r>
+      <w:r>
+        <w:t>. This is illustrated by its</w:t>
+      </w:r>
+      <w:r>
+        <w:t xml:space="preserve"> </w:t>
+      </w:r>
+      <w:r>
+        <w:t>use</w:t>
+      </w:r>
+      <w:r>
+        <w:t xml:space="preserve"> </w:t>
+      </w:r>
+      <w:r>
+        <w:t xml:space="preserve">in </w:t>
       </w:r>
       <w:r>
         <w:t xml:space="preserve">annual statistical </w:t>
@@ -2553,87 +2558,6 @@
       </w:r>
       <w:r>
         <w:t xml:space="preserve">. </w:t>
-      </w:r>
-      <w:r>
-        <w:t>However, e</w:t>
-      </w:r>
-      <w:r>
-        <w:t>xcess winter mortality</w:t>
-      </w:r>
-      <w:r>
-        <w:t xml:space="preserve"> </w:t>
-      </w:r>
-      <w:r>
-        <w:t xml:space="preserve">assumes that </w:t>
-      </w:r>
-      <w:r>
-        <w:t xml:space="preserve">deaths </w:t>
-      </w:r>
-      <w:r>
-        <w:t xml:space="preserve">are </w:t>
-      </w:r>
-      <w:r>
-        <w:t>highest in the winter</w:t>
-      </w:r>
-      <w:r>
-        <w:t>. This is a</w:t>
-      </w:r>
-      <w:r>
-        <w:t xml:space="preserve">n erroneous </w:t>
-      </w:r>
-      <w:r>
-        <w:t xml:space="preserve">assumption when </w:t>
-      </w:r>
-      <w:r>
-        <w:t xml:space="preserve">examining seasonal </w:t>
-      </w:r>
-      <w:r>
-        <w:t>dynamics of</w:t>
-      </w:r>
-      <w:r>
-        <w:t xml:space="preserve"> </w:t>
-      </w:r>
-      <w:r>
-        <w:t xml:space="preserve">mortality </w:t>
-      </w:r>
-      <w:r>
-        <w:t>in certain</w:t>
-      </w:r>
-      <w:r>
-        <w:t xml:space="preserve"> cause</w:t>
-      </w:r>
-      <w:r>
-        <w:t>s</w:t>
-      </w:r>
-      <w:r>
-        <w:t xml:space="preserve"> of death</w:t>
-      </w:r>
-      <w:r>
-        <w:t xml:space="preserve"> </w:t>
-      </w:r>
-      <w:r>
-        <w:fldChar w:fldCharType="begin" w:fldLock="1"/>
-      </w:r>
-      <w:r>
-        <w:instrText>ADDIN CSL_CITATION {"citationItems":[{"id":"ITEM-1","itemData":{"DOI":"10.1007/978-3-540-44902-7","ISBN":"3540449027","PMID":"14535918","abstract":"Seasonal fluctuations in mortality are a persistent phenomenon across populations. In Western countries of the Northern hemisphere, mortality is typically larger in winter than in summer which is attributed to the detrimental effects of cold to health. This does, however, not explain why in colder countries the differences between winter and summer mortality are smaller than in countries with warm or moderate climate. This book, therefore, investigates whether sociodemographic and socioeconomic factors play a role as important for seasonal mortality as they do for mortality in general. Using modern statistical methods, the book shows, for example for the United States, that the fluctuations between winter and summer mortality are smaller the more years someone has spent in school.","author":[{"dropping-particle":"","family":"Rau","given":"Roland","non-dropping-particle":"","parse-names":false,"suffix":""}],"container-title":"Wirtschafts- und Sozialwissenschaftlichen Fakultät","id":"ITEM-1","issued":{"date-parts":[["2004"]]},"page":"361","title":"Seasonality in human mortality. A demographic approach","type":"article-journal","volume":"PhD"},"uris":["http://www.mendeley.com/documents/?uuid=735ffa52-a2fc-4bed-ab59-d84289752b70"]}],"mendeley":{"formattedCitation":"(Rau, 2004)","plainTextFormattedCitation":"(Rau, 2004)","previouslyFormattedCitation":"(Rau, 2004)"},"properties":{"noteIndex":0},"schema":"https://github.com/citation-style-language/schema/raw/master/csl-citation.json"}</w:instrText>
-      </w:r>
-      <w:r>
-        <w:fldChar w:fldCharType="separate"/>
-      </w:r>
-      <w:r>
-        <w:rPr>
-          <w:noProof/>
-        </w:rPr>
-        <w:t>(Rau, 2004)</w:t>
-      </w:r>
-      <w:r>
-        <w:fldChar w:fldCharType="end"/>
-      </w:r>
-      <w:r>
-        <w:t>.</w:t>
-      </w:r>
-      <w:r>
-        <w:t xml:space="preserve"> </w:t>
       </w:r>
     </w:p>
     <w:p>
@@ -2644,7 +2568,52 @@
         </w:rPr>
       </w:pPr>
       <w:r>
-        <w:t xml:space="preserve">The variation evident in seasonal mortality and quantified by excess winter mortality stimulated research investigating how environmental factors, such as temperature, may play a role in its pathogenesis. </w:t>
+        <w:t>The existence of s</w:t>
+      </w:r>
+      <w:r>
+        <w:t xml:space="preserve">easonal mortality </w:t>
+      </w:r>
+      <w:r>
+        <w:t xml:space="preserve">has </w:t>
+      </w:r>
+      <w:r>
+        <w:t>stimulated research</w:t>
+      </w:r>
+      <w:r>
+        <w:t xml:space="preserve"> into why death rates vary within a year. </w:t>
+      </w:r>
+      <w:r>
+        <w:t xml:space="preserve">Understanding </w:t>
+      </w:r>
+      <w:r>
+        <w:t xml:space="preserve">the </w:t>
+      </w:r>
+      <w:r>
+        <w:t>long-term dynamics and drivers</w:t>
+      </w:r>
+      <w:r>
+        <w:t xml:space="preserve"> of seasonal mortality </w:t>
+      </w:r>
+      <w:r>
+        <w:t xml:space="preserve">is required </w:t>
+      </w:r>
+      <w:r>
+        <w:t xml:space="preserve">for planning societal responses aiming to reduce peaks in death rates. </w:t>
+      </w:r>
+      <w:r>
+        <w:t xml:space="preserve">As temperature also varies seasonally, it has been thought that its variation </w:t>
+      </w:r>
+      <w:r>
+        <w:t>may play a role</w:t>
+      </w:r>
+      <w:r>
+        <w:t xml:space="preserve"> in seasonal mortal</w:t>
+      </w:r>
+      <w:r>
+        <w:t>ity</w:t>
+      </w:r>
+      <w:r>
+        <w:t xml:space="preserve">. </w:t>
       </w:r>
       <w:r>
         <w:t xml:space="preserve">If temperature </w:t>
@@ -2729,13 +2698,19 @@
         <w:rPr>
           <w:szCs w:val="24"/>
         </w:rPr>
-        <w:t xml:space="preserve"> found that the difference between winter and summer mortality was lower in the colder Nordic countries than in warmer southern nations</w:t>
-      </w:r>
-      <w:r>
-        <w:rPr>
-          <w:szCs w:val="24"/>
-        </w:rPr>
-        <w:t xml:space="preserve">, counterintuitive to expectations </w:t>
+        <w:t xml:space="preserve"> found that the difference between winter and summer mortality was lower in the colder Nordic countries than in warmer southern </w:t>
+      </w:r>
+      <w:r>
+        <w:rPr>
+          <w:szCs w:val="24"/>
+        </w:rPr>
+        <w:t>ones</w:t>
+      </w:r>
+      <w:r>
+        <w:rPr>
+          <w:szCs w:val="24"/>
+        </w:rPr>
+        <w:t xml:space="preserve"> </w:t>
       </w:r>
       <w:r>
         <w:rPr>
@@ -2773,6 +2748,111 @@
           <w:szCs w:val="24"/>
         </w:rPr>
         <w:t>.</w:t>
+      </w:r>
+      <w:r>
+        <w:rPr>
+          <w:szCs w:val="24"/>
+        </w:rPr>
+        <w:t xml:space="preserve"> One conclusion possible from these results is that </w:t>
+      </w:r>
+      <w:r>
+        <w:rPr>
+          <w:szCs w:val="24"/>
+        </w:rPr>
+        <w:t xml:space="preserve">drivers other than temperature, e.g. behavioural and socio-economic, are </w:t>
+      </w:r>
+      <w:r>
+        <w:rPr>
+          <w:szCs w:val="24"/>
+        </w:rPr>
+        <w:t xml:space="preserve">resulting in </w:t>
+      </w:r>
+      <w:r>
+        <w:rPr>
+          <w:szCs w:val="24"/>
+        </w:rPr>
+        <w:t xml:space="preserve">the </w:t>
+      </w:r>
+      <w:r>
+        <w:rPr>
+          <w:szCs w:val="24"/>
+        </w:rPr>
+        <w:t>variation in seasonality</w:t>
+      </w:r>
+      <w:r>
+        <w:rPr>
+          <w:szCs w:val="24"/>
+        </w:rPr>
+        <w:t>. Further, a</w:t>
+      </w:r>
+      <w:r>
+        <w:t xml:space="preserve"> necessary assumption of</w:t>
+      </w:r>
+      <w:r>
+        <w:t xml:space="preserve"> e</w:t>
+      </w:r>
+      <w:r>
+        <w:t xml:space="preserve">xcess winter mortality </w:t>
+      </w:r>
+      <w:r>
+        <w:t>is</w:t>
+      </w:r>
+      <w:r>
+        <w:t xml:space="preserve"> that deaths are highest in the winter. This </w:t>
+      </w:r>
+      <w:r>
+        <w:t>becomes</w:t>
+      </w:r>
+      <w:r>
+        <w:t xml:space="preserve"> an erroneous assumption when examining seasonal dynamics of mortality in certain causes of death </w:t>
+      </w:r>
+      <w:r>
+        <w:t xml:space="preserve">such as unintentional injuries </w:t>
+      </w:r>
+      <w:r>
+        <w:fldChar w:fldCharType="begin" w:fldLock="1"/>
+      </w:r>
+      <w:r>
+        <w:instrText>ADDIN CSL_CITATION {"citationItems":[{"id":"ITEM-1","itemData":{"DOI":"10.1007/978-3-540-44902-7","ISBN":"3540449027","PMID":"14535918","abstract":"Seasonal fluctuations in mortality are a persistent phenomenon across populations. In Western countries of the Northern hemisphere, mortality is typically larger in winter than in summer which is attributed to the detrimental effects of cold to health. This does, however, not explain why in colder countries the differences between winter and summer mortality are smaller than in countries with warm or moderate climate. This book, therefore, investigates whether sociodemographic and socioeconomic factors play a role as important for seasonal mortality as they do for mortality in general. Using modern statistical methods, the book shows, for example for the United States, that the fluctuations between winter and summer mortality are smaller the more years someone has spent in school.","author":[{"dropping-particle":"","family":"Rau","given":"Roland","non-dropping-particle":"","parse-names":false,"suffix":""}],"container-title":"Wirtschafts- und Sozialwissenschaftlichen Fakultät","id":"ITEM-1","issued":{"date-parts":[["2004"]]},"page":"361","title":"Seasonality in human mortality. A demographic approach","type":"article-journal","volume":"PhD"},"uris":["http://www.mendeley.com/documents/?uuid=735ffa52-a2fc-4bed-ab59-d84289752b70"]}],"mendeley":{"formattedCitation":"(Rau, 2004)","plainTextFormattedCitation":"(Rau, 2004)","previouslyFormattedCitation":"(Rau, 2004)"},"properties":{"noteIndex":0},"schema":"https://github.com/citation-style-language/schema/raw/master/csl-citation.json"}</w:instrText>
+      </w:r>
+      <w:r>
+        <w:fldChar w:fldCharType="separate"/>
+      </w:r>
+      <w:r>
+        <w:rPr>
+          <w:noProof/>
+        </w:rPr>
+        <w:t>(Rau, 2004)</w:t>
+      </w:r>
+      <w:r>
+        <w:fldChar w:fldCharType="end"/>
+      </w:r>
+      <w:r>
+        <w:t>.</w:t>
+      </w:r>
+      <w:r>
+        <w:t xml:space="preserve"> This may also be true</w:t>
+      </w:r>
+      <w:r>
+        <w:t xml:space="preserve"> for </w:t>
+      </w:r>
+      <w:r>
+        <w:t>certain</w:t>
+      </w:r>
+      <w:r>
+        <w:t xml:space="preserve"> age group</w:t>
+      </w:r>
+      <w:r>
+        <w:t xml:space="preserve">, sex and location combinations within a </w:t>
+      </w:r>
+      <w:r>
+        <w:t>cause of death</w:t>
+      </w:r>
+      <w:r>
+        <w:t>.</w:t>
+      </w:r>
+      <w:r>
+        <w:t xml:space="preserve"> </w:t>
       </w:r>
     </w:p>
     <w:p>
@@ -2786,55 +2866,82 @@
         <w:rPr>
           <w:szCs w:val="24"/>
         </w:rPr>
-        <w:t>When performing a</w:t>
-      </w:r>
-      <w:r>
-        <w:rPr>
-          <w:szCs w:val="24"/>
-        </w:rPr>
-        <w:t xml:space="preserve"> cross-sectional </w:t>
-      </w:r>
-      <w:r>
-        <w:rPr>
-          <w:szCs w:val="24"/>
-        </w:rPr>
-        <w:t xml:space="preserve">analysis of all-cause mortality </w:t>
-      </w:r>
-      <w:r>
-        <w:rPr>
-          <w:szCs w:val="24"/>
-        </w:rPr>
-        <w:t>with</w:t>
-      </w:r>
-      <w:r>
-        <w:rPr>
-          <w:szCs w:val="24"/>
-        </w:rPr>
-        <w:t xml:space="preserve"> all ages</w:t>
-      </w:r>
-      <w:r>
-        <w:rPr>
-          <w:szCs w:val="24"/>
-        </w:rPr>
-        <w:t xml:space="preserve"> and sexes</w:t>
-      </w:r>
-      <w:r>
-        <w:rPr>
-          <w:szCs w:val="24"/>
-        </w:rPr>
-        <w:t xml:space="preserve">, information </w:t>
-      </w:r>
-      <w:r>
-        <w:rPr>
-          <w:szCs w:val="24"/>
-        </w:rPr>
-        <w:t>will be lost</w:t>
-      </w:r>
-      <w:r>
-        <w:rPr>
-          <w:szCs w:val="24"/>
-        </w:rPr>
-        <w:t>…</w:t>
+        <w:t>Apart from excess winter mortality, there are alternative ways of quantifying seasonal dynamics of mortali</w:t>
+      </w:r>
+      <w:r>
+        <w:rPr>
+          <w:szCs w:val="24"/>
+        </w:rPr>
+        <w:t xml:space="preserve">ty. </w:t>
+      </w:r>
+      <w:r>
+        <w:rPr>
+          <w:szCs w:val="24"/>
+        </w:rPr>
+        <w:t xml:space="preserve">Fourier analyses, Rau thing he used. </w:t>
+      </w:r>
+    </w:p>
+    <w:p>
+      <w:pPr>
+        <w:ind w:firstLine="567"/>
+        <w:rPr>
+          <w:szCs w:val="24"/>
+        </w:rPr>
+      </w:pPr>
+      <w:r>
+        <w:rPr>
+          <w:szCs w:val="24"/>
+        </w:rPr>
+        <w:lastRenderedPageBreak/>
+        <w:t xml:space="preserve">Over time, </w:t>
+      </w:r>
+      <w:r>
+        <w:rPr>
+          <w:szCs w:val="24"/>
+        </w:rPr>
+        <w:t xml:space="preserve">behaviour of </w:t>
+      </w:r>
+      <w:r>
+        <w:rPr>
+          <w:szCs w:val="24"/>
+        </w:rPr>
+        <w:t xml:space="preserve">seasonal mortality can change. </w:t>
+      </w:r>
+      <w:r>
+        <w:rPr>
+          <w:szCs w:val="24"/>
+        </w:rPr>
+        <w:t>T</w:t>
+      </w:r>
+      <w:r>
+        <w:rPr>
+          <w:szCs w:val="24"/>
+        </w:rPr>
+        <w:t xml:space="preserve">he </w:t>
+      </w:r>
+      <w:r>
+        <w:rPr>
+          <w:szCs w:val="24"/>
+        </w:rPr>
+        <w:t xml:space="preserve">difference between maximum and minimum mortality levels within a year can change, as can the timing </w:t>
+      </w:r>
+      <w:r>
+        <w:rPr>
+          <w:szCs w:val="24"/>
+        </w:rPr>
+        <w:t>of seasonal variation</w:t>
+      </w:r>
+      <w:r>
+        <w:rPr>
+          <w:szCs w:val="24"/>
+        </w:rPr>
+        <w:t xml:space="preserve">. </w:t>
+      </w:r>
+      <w:r>
+        <w:rPr>
+          <w:szCs w:val="24"/>
+        </w:rPr>
+        <w:t xml:space="preserve">The changing behaviour </w:t>
       </w:r>
       <w:bookmarkStart w:id="4" w:name="_GoBack"/>
       <w:bookmarkEnd w:id="4"/>
@@ -2850,998 +2957,1102 @@
         <w:rPr>
           <w:szCs w:val="24"/>
         </w:rPr>
-        <w:t xml:space="preserve">Apart from excess winter </w:t>
-      </w:r>
-      <w:r>
-        <w:rPr>
-          <w:szCs w:val="24"/>
-        </w:rPr>
-        <w:t>mortalit</w:t>
-      </w:r>
-      <w:r>
-        <w:rPr>
-          <w:szCs w:val="24"/>
-        </w:rPr>
-        <w:t>y</w:t>
-      </w:r>
-      <w:r>
-        <w:rPr>
-          <w:szCs w:val="24"/>
-        </w:rPr>
-        <w:t xml:space="preserve">, </w:t>
-      </w:r>
-      <w:r>
-        <w:rPr>
-          <w:szCs w:val="24"/>
-        </w:rPr>
-        <w:t xml:space="preserve">there are </w:t>
-      </w:r>
-      <w:r>
-        <w:rPr>
-          <w:szCs w:val="24"/>
-        </w:rPr>
-        <w:t>a</w:t>
-      </w:r>
-      <w:r>
-        <w:rPr>
-          <w:szCs w:val="24"/>
-        </w:rPr>
-        <w:t>lternative ways of quantifying seasonal dynamics of mortality</w:t>
-      </w:r>
-      <w:r>
-        <w:rPr>
-          <w:szCs w:val="24"/>
-        </w:rPr>
-        <w:t>…</w:t>
+        <w:t xml:space="preserve">Interannual mortality also varies on top of the natural long-term </w:t>
+      </w:r>
+      <w:r>
+        <w:rPr>
+          <w:szCs w:val="24"/>
+        </w:rPr>
+        <w:t>dynamics</w:t>
+      </w:r>
+      <w:r>
+        <w:rPr>
+          <w:szCs w:val="24"/>
+        </w:rPr>
+        <w:t xml:space="preserve"> of mortality</w:t>
+      </w:r>
+      <w:r>
+        <w:rPr>
+          <w:szCs w:val="24"/>
+        </w:rPr>
+        <w:t xml:space="preserve">… </w:t>
+      </w:r>
+      <w:r>
+        <w:rPr>
+          <w:szCs w:val="24"/>
+        </w:rPr>
+        <w:t>O</w:t>
+      </w:r>
+      <w:r>
+        <w:rPr>
+          <w:szCs w:val="24"/>
+        </w:rPr>
+        <w:t xml:space="preserve">ther reasons can cause inter-year variation in mortality. These include political, social and disease-based. </w:t>
       </w:r>
     </w:p>
     <w:p>
       <w:pPr>
-        <w:ind w:firstLine="567"/>
-        <w:rPr>
-          <w:szCs w:val="24"/>
-        </w:rPr>
-      </w:pPr>
-      <w:r>
-        <w:rPr>
-          <w:color w:val="000000" w:themeColor="text1"/>
-          <w:szCs w:val="24"/>
+        <w:pStyle w:val="Heading2"/>
+        <w:rPr>
+          <w:szCs w:val="24"/>
+        </w:rPr>
+      </w:pPr>
+      <w:r>
+        <w:rPr>
+          <w:color w:val="000000" w:themeColor="text1"/>
         </w:rPr>
         <w:tab/>
+      </w:r>
+      <w:bookmarkStart w:id="5" w:name="_Toc7079047"/>
+      <w:bookmarkStart w:id="6" w:name="_Toc8167959"/>
+      <w:r>
+        <w:t>Temperature</w:t>
+      </w:r>
+      <w:bookmarkEnd w:id="5"/>
+      <w:r>
+        <w:t xml:space="preserve"> and mortality</w:t>
+      </w:r>
+      <w:bookmarkEnd w:id="6"/>
+      <w:r>
+        <w:t xml:space="preserve"> </w:t>
       </w:r>
     </w:p>
     <w:p>
       <w:pPr>
-        <w:pStyle w:val="Heading2"/>
-        <w:rPr>
-          <w:szCs w:val="24"/>
-        </w:rPr>
-      </w:pPr>
-      <w:r>
-        <w:rPr>
-          <w:color w:val="000000" w:themeColor="text1"/>
+        <w:ind w:firstLine="720"/>
+        <w:rPr>
+          <w:color w:val="000000" w:themeColor="text1"/>
+          <w:szCs w:val="24"/>
+        </w:rPr>
+      </w:pPr>
+      <w:r>
+        <w:rPr>
+          <w:rFonts w:cs="Calibri"/>
+          <w:color w:val="000000" w:themeColor="text1"/>
+          <w:szCs w:val="24"/>
+        </w:rPr>
+        <w:t>Humans</w:t>
+      </w:r>
+      <w:r>
+        <w:rPr>
+          <w:rFonts w:cs="Calibri"/>
+          <w:color w:val="000000" w:themeColor="text1"/>
+          <w:szCs w:val="24"/>
+        </w:rPr>
+        <w:t xml:space="preserve"> have</w:t>
+      </w:r>
+      <w:r>
+        <w:rPr>
+          <w:rFonts w:cs="Calibri"/>
+          <w:color w:val="000000" w:themeColor="text1"/>
+          <w:szCs w:val="24"/>
+        </w:rPr>
+        <w:t>,</w:t>
+      </w:r>
+      <w:r>
+        <w:rPr>
+          <w:rFonts w:cs="Calibri"/>
+          <w:color w:val="000000" w:themeColor="text1"/>
+          <w:szCs w:val="24"/>
+        </w:rPr>
+        <w:t xml:space="preserve"> </w:t>
+      </w:r>
+      <w:r>
+        <w:rPr>
+          <w:rFonts w:cs="Calibri"/>
+          <w:color w:val="000000" w:themeColor="text1"/>
+          <w:szCs w:val="24"/>
+        </w:rPr>
+        <w:t>along with all</w:t>
+      </w:r>
+      <w:r>
+        <w:rPr>
+          <w:rFonts w:cs="Calibri"/>
+          <w:color w:val="000000" w:themeColor="text1"/>
+          <w:szCs w:val="24"/>
+        </w:rPr>
+        <w:t xml:space="preserve"> other </w:t>
+      </w:r>
+      <w:r>
+        <w:rPr>
+          <w:rFonts w:cs="Calibri"/>
+          <w:color w:val="000000" w:themeColor="text1"/>
+          <w:szCs w:val="24"/>
+        </w:rPr>
+        <w:t xml:space="preserve">successful </w:t>
+      </w:r>
+      <w:r>
+        <w:rPr>
+          <w:rFonts w:cs="Calibri"/>
+          <w:color w:val="000000" w:themeColor="text1"/>
+          <w:szCs w:val="24"/>
+        </w:rPr>
+        <w:t>co-habitants</w:t>
+      </w:r>
+      <w:r>
+        <w:rPr>
+          <w:rFonts w:cs="Calibri"/>
+          <w:color w:val="000000" w:themeColor="text1"/>
+          <w:szCs w:val="24"/>
+        </w:rPr>
+        <w:t xml:space="preserve"> </w:t>
+      </w:r>
+      <w:r>
+        <w:rPr>
+          <w:rFonts w:cs="Calibri"/>
+          <w:color w:val="000000" w:themeColor="text1"/>
+          <w:szCs w:val="24"/>
+        </w:rPr>
+        <w:t>of</w:t>
+      </w:r>
+      <w:r>
+        <w:rPr>
+          <w:rFonts w:cs="Calibri"/>
+          <w:color w:val="000000" w:themeColor="text1"/>
+          <w:szCs w:val="24"/>
+        </w:rPr>
+        <w:t xml:space="preserve"> earth</w:t>
+      </w:r>
+      <w:r>
+        <w:rPr>
+          <w:rFonts w:cs="Calibri"/>
+          <w:color w:val="000000" w:themeColor="text1"/>
+          <w:szCs w:val="24"/>
+        </w:rPr>
+        <w:t>,</w:t>
+      </w:r>
+      <w:r>
+        <w:rPr>
+          <w:rFonts w:cs="Calibri"/>
+          <w:color w:val="000000" w:themeColor="text1"/>
+          <w:szCs w:val="24"/>
+        </w:rPr>
+        <w:t xml:space="preserve"> biologically and behaviourally adapted to local </w:t>
+      </w:r>
+      <w:r>
+        <w:rPr>
+          <w:rFonts w:cs="Calibri"/>
+          <w:color w:val="000000" w:themeColor="text1"/>
+          <w:szCs w:val="24"/>
+        </w:rPr>
+        <w:t>temperatures</w:t>
+      </w:r>
+      <w:r>
+        <w:rPr>
+          <w:rFonts w:cs="Calibri"/>
+          <w:color w:val="000000" w:themeColor="text1"/>
+          <w:szCs w:val="24"/>
+        </w:rPr>
+        <w:t xml:space="preserve"> and </w:t>
+      </w:r>
+      <w:r>
+        <w:rPr>
+          <w:rFonts w:cs="Calibri"/>
+          <w:color w:val="000000" w:themeColor="text1"/>
+          <w:szCs w:val="24"/>
+        </w:rPr>
+        <w:t xml:space="preserve">its </w:t>
+      </w:r>
+      <w:r>
+        <w:rPr>
+          <w:rFonts w:cs="Calibri"/>
+          <w:color w:val="000000" w:themeColor="text1"/>
+          <w:szCs w:val="24"/>
+        </w:rPr>
+        <w:t>seasonal variation</w:t>
+      </w:r>
+      <w:r>
+        <w:rPr>
+          <w:rFonts w:cs="Calibri"/>
+          <w:color w:val="000000" w:themeColor="text1"/>
+          <w:szCs w:val="24"/>
+        </w:rPr>
+        <w:t xml:space="preserve"> within a year</w:t>
+      </w:r>
+      <w:r>
+        <w:rPr>
+          <w:rFonts w:cs="Calibri"/>
+          <w:color w:val="000000" w:themeColor="text1"/>
+          <w:szCs w:val="24"/>
+        </w:rPr>
+        <w:t>.</w:t>
+      </w:r>
+      <w:r>
+        <w:rPr>
+          <w:rFonts w:cs="Calibri"/>
+          <w:color w:val="000000" w:themeColor="text1"/>
+          <w:szCs w:val="24"/>
+        </w:rPr>
+        <w:t xml:space="preserve"> </w:t>
+      </w:r>
+      <w:r>
+        <w:rPr>
+          <w:rFonts w:cs="Calibri"/>
+          <w:color w:val="000000" w:themeColor="text1"/>
+          <w:szCs w:val="24"/>
+        </w:rPr>
+        <w:t xml:space="preserve">However, the </w:t>
+      </w:r>
+      <w:r>
+        <w:rPr>
+          <w:rFonts w:cs="Calibri"/>
+          <w:color w:val="000000" w:themeColor="text1"/>
+          <w:szCs w:val="24"/>
+        </w:rPr>
+        <w:t>potency</w:t>
+      </w:r>
+      <w:r>
+        <w:rPr>
+          <w:rFonts w:cs="Calibri"/>
+          <w:color w:val="000000" w:themeColor="text1"/>
+          <w:szCs w:val="24"/>
+        </w:rPr>
+        <w:t xml:space="preserve"> of </w:t>
+      </w:r>
+      <w:r>
+        <w:rPr>
+          <w:rFonts w:cs="Calibri"/>
+          <w:color w:val="000000" w:themeColor="text1"/>
+          <w:szCs w:val="24"/>
+        </w:rPr>
+        <w:t xml:space="preserve">unusual </w:t>
+      </w:r>
+      <w:r>
+        <w:rPr>
+          <w:rFonts w:cs="Calibri"/>
+          <w:color w:val="000000" w:themeColor="text1"/>
+          <w:szCs w:val="24"/>
+        </w:rPr>
+        <w:t xml:space="preserve">or </w:t>
+      </w:r>
+      <w:r>
+        <w:rPr>
+          <w:rFonts w:cs="Calibri"/>
+          <w:color w:val="000000" w:themeColor="text1"/>
+          <w:szCs w:val="24"/>
+        </w:rPr>
+        <w:t>extreme</w:t>
+      </w:r>
+      <w:r>
+        <w:rPr>
+          <w:rFonts w:cs="Calibri"/>
+          <w:color w:val="000000" w:themeColor="text1"/>
+          <w:szCs w:val="24"/>
+        </w:rPr>
+        <w:t xml:space="preserve"> weather</w:t>
+      </w:r>
+      <w:r>
+        <w:rPr>
+          <w:rFonts w:cs="Calibri"/>
+          <w:color w:val="000000" w:themeColor="text1"/>
+          <w:szCs w:val="24"/>
+        </w:rPr>
+        <w:t xml:space="preserve"> </w:t>
+      </w:r>
+      <w:r>
+        <w:rPr>
+          <w:rFonts w:cs="Calibri"/>
+          <w:color w:val="000000" w:themeColor="text1"/>
+          <w:szCs w:val="24"/>
+        </w:rPr>
+        <w:t xml:space="preserve">to </w:t>
+      </w:r>
+      <w:r>
+        <w:rPr>
+          <w:rFonts w:cs="Calibri"/>
+          <w:color w:val="000000" w:themeColor="text1"/>
+          <w:szCs w:val="24"/>
+        </w:rPr>
+        <w:t>disrupt</w:t>
+      </w:r>
+      <w:r>
+        <w:rPr>
+          <w:rFonts w:cs="Calibri"/>
+          <w:color w:val="000000" w:themeColor="text1"/>
+          <w:szCs w:val="24"/>
+        </w:rPr>
+        <w:t xml:space="preserve"> </w:t>
+      </w:r>
+      <w:r>
+        <w:rPr>
+          <w:rFonts w:cs="Calibri"/>
+          <w:color w:val="000000" w:themeColor="text1"/>
+          <w:szCs w:val="24"/>
+        </w:rPr>
+        <w:t>society</w:t>
+      </w:r>
+      <w:r>
+        <w:rPr>
+          <w:rFonts w:cs="Calibri"/>
+          <w:color w:val="000000" w:themeColor="text1"/>
+          <w:szCs w:val="24"/>
+        </w:rPr>
+        <w:t xml:space="preserve"> and health</w:t>
+      </w:r>
+      <w:r>
+        <w:rPr>
+          <w:rFonts w:cs="Calibri"/>
+          <w:color w:val="000000" w:themeColor="text1"/>
+          <w:szCs w:val="24"/>
+        </w:rPr>
+        <w:t xml:space="preserve"> </w:t>
+      </w:r>
+      <w:r>
+        <w:rPr>
+          <w:rFonts w:cs="Calibri"/>
+          <w:color w:val="000000" w:themeColor="text1"/>
+          <w:szCs w:val="24"/>
+        </w:rPr>
+        <w:t xml:space="preserve">has been demonstrated throughout history. </w:t>
+      </w:r>
+      <w:r>
+        <w:rPr>
+          <w:color w:val="000000" w:themeColor="text1"/>
+          <w:szCs w:val="24"/>
+        </w:rPr>
+        <w:t>H</w:t>
+      </w:r>
+      <w:r>
+        <w:rPr>
+          <w:color w:val="000000" w:themeColor="text1"/>
+          <w:szCs w:val="24"/>
+        </w:rPr>
+        <w:t xml:space="preserve">istorical </w:t>
+      </w:r>
+      <w:r>
+        <w:rPr>
+          <w:color w:val="000000" w:themeColor="text1"/>
+          <w:szCs w:val="24"/>
+        </w:rPr>
+        <w:t xml:space="preserve">anomalous temperature </w:t>
+      </w:r>
+      <w:r>
+        <w:rPr>
+          <w:color w:val="000000" w:themeColor="text1"/>
+          <w:szCs w:val="24"/>
+        </w:rPr>
+        <w:t xml:space="preserve">events are </w:t>
+      </w:r>
+      <w:r>
+        <w:rPr>
+          <w:color w:val="000000" w:themeColor="text1"/>
+          <w:szCs w:val="24"/>
+        </w:rPr>
+        <w:t>known</w:t>
+      </w:r>
+      <w:r>
+        <w:rPr>
+          <w:color w:val="000000" w:themeColor="text1"/>
+          <w:szCs w:val="24"/>
+        </w:rPr>
+        <w:t xml:space="preserve"> via n</w:t>
+      </w:r>
+      <w:r>
+        <w:rPr>
+          <w:color w:val="000000" w:themeColor="text1"/>
+          <w:szCs w:val="24"/>
+        </w:rPr>
+        <w:t xml:space="preserve">umerous </w:t>
+      </w:r>
+      <w:r>
+        <w:rPr>
+          <w:color w:val="000000" w:themeColor="text1"/>
+          <w:szCs w:val="24"/>
+        </w:rPr>
+        <w:t xml:space="preserve">European </w:t>
+      </w:r>
+      <w:r>
+        <w:rPr>
+          <w:color w:val="000000" w:themeColor="text1"/>
+          <w:szCs w:val="24"/>
+        </w:rPr>
+        <w:t>town chronicles in the sixteenth century</w:t>
+      </w:r>
+      <w:r>
+        <w:rPr>
+          <w:color w:val="000000" w:themeColor="text1"/>
+          <w:szCs w:val="24"/>
+        </w:rPr>
+        <w:t>, which</w:t>
+      </w:r>
+      <w:r>
+        <w:rPr>
+          <w:color w:val="000000" w:themeColor="text1"/>
+          <w:szCs w:val="24"/>
+        </w:rPr>
+        <w:t xml:space="preserve"> detail exceptional weather events </w:t>
+      </w:r>
+      <w:r>
+        <w:rPr>
+          <w:color w:val="000000" w:themeColor="text1"/>
+          <w:szCs w:val="24"/>
+        </w:rPr>
+        <w:fldChar w:fldCharType="begin" w:fldLock="1"/>
+      </w:r>
+      <w:r>
+        <w:rPr>
+          <w:color w:val="000000" w:themeColor="text1"/>
+          <w:szCs w:val="24"/>
+        </w:rPr>
+        <w:instrText>ADDIN CSL_CITATION {"citationItems":[{"id":"ITEM-1","itemData":{"DOI":"10.1023/A:1005540707792","ISSN":"01650009","abstract":"Detailed overview of documentary sources for climate (mostly those used for EURO-CLIMHIST and HISKLID) in Germany, Czech, Hungary, Italy, Spain; contains country-specific bibliographies as well.","author":[{"dropping-particle":"","family":"Pfister","given":"Christian","non-dropping-particle":"","parse-names":false,"suffix":""},{"dropping-particle":"","family":"Brázdil","given":"Rudolf","non-dropping-particle":"","parse-names":false,"suffix":""},{"dropping-particle":"","family":"Glaser","given":"Rüdiger","non-dropping-particle":"","parse-names":false,"suffix":""},{"dropping-particle":"","family":"Barriendos","given":"Mariano","non-dropping-particle":"","parse-names":false,"suffix":""},{"dropping-particle":"","family":"Camuffo","given":"Dario","non-dropping-particle":"","parse-names":false,"suffix":""},{"dropping-particle":"","family":"Deutsch","given":"Mathias","non-dropping-particle":"","parse-names":false,"suffix":""},{"dropping-particle":"","family":"Dobrovolný","given":"Petr","non-dropping-particle":"","parse-names":false,"suffix":""},{"dropping-particle":"","family":"Enzi","given":"Silvia","non-dropping-particle":"","parse-names":false,"suffix":""},{"dropping-particle":"","family":"Guidoboni","given":"Emanuela","non-dropping-particle":"","parse-names":false,"suffix":""},{"dropping-particle":"","family":"Kotyza","given":"Oldřich","non-dropping-particle":"","parse-names":false,"suffix":""},{"dropping-particle":"","family":"Militzer","given":"Stefan","non-dropping-particle":"","parse-names":false,"suffix":""},{"dropping-particle":"","family":"Rácz","given":"Lajos","non-dropping-particle":"","parse-names":false,"suffix":""},{"dropping-particle":"","family":"Rodrigo","given":"Fernando S.","non-dropping-particle":"","parse-names":false,"suffix":""}],"container-title":"Climatic Change","id":"ITEM-1","issued":{"date-parts":[["1999"]]},"title":"Documentary evidence on climate in sixteenth-century Europe","type":"article-journal"},"uris":["http://www.mendeley.com/documents/?uuid=e07c1a29-b1d8-4852-b29e-44a83d78252e"]}],"mendeley":{"formattedCitation":"(Pfister et al., 1999)","plainTextFormattedCitation":"(Pfister et al., 1999)","previouslyFormattedCitation":"(Pfister et al., 1999)"},"properties":{"noteIndex":0},"schema":"https://github.com/citation-style-language/schema/raw/master/csl-citation.json"}</w:instrText>
+      </w:r>
+      <w:r>
+        <w:rPr>
+          <w:color w:val="000000" w:themeColor="text1"/>
+          <w:szCs w:val="24"/>
+        </w:rPr>
+        <w:fldChar w:fldCharType="separate"/>
+      </w:r>
+      <w:r>
+        <w:rPr>
+          <w:noProof/>
+          <w:color w:val="000000" w:themeColor="text1"/>
+          <w:szCs w:val="24"/>
+        </w:rPr>
+        <w:t>(Pfister et al., 1999)</w:t>
+      </w:r>
+      <w:r>
+        <w:rPr>
+          <w:color w:val="000000" w:themeColor="text1"/>
+          <w:szCs w:val="24"/>
+        </w:rPr>
+        <w:fldChar w:fldCharType="end"/>
+      </w:r>
+      <w:r>
+        <w:rPr>
+          <w:color w:val="000000" w:themeColor="text1"/>
+          <w:szCs w:val="24"/>
+        </w:rPr>
+        <w:t>.</w:t>
+      </w:r>
+      <w:r>
+        <w:rPr>
+          <w:color w:val="000000" w:themeColor="text1"/>
+          <w:szCs w:val="24"/>
+        </w:rPr>
+        <w:t xml:space="preserve"> </w:t>
+      </w:r>
+      <w:r>
+        <w:rPr>
+          <w:color w:val="000000" w:themeColor="text1"/>
+          <w:szCs w:val="24"/>
+        </w:rPr>
+        <w:t>Measurements</w:t>
+      </w:r>
+      <w:r>
+        <w:rPr>
+          <w:color w:val="000000" w:themeColor="text1"/>
+          <w:szCs w:val="24"/>
+        </w:rPr>
+        <w:t xml:space="preserve"> </w:t>
+      </w:r>
+      <w:r>
+        <w:rPr>
+          <w:color w:val="000000" w:themeColor="text1"/>
+          <w:szCs w:val="24"/>
+        </w:rPr>
+        <w:t>in Europe of the past 500 years</w:t>
+      </w:r>
+      <w:r>
+        <w:rPr>
+          <w:color w:val="000000" w:themeColor="text1"/>
+          <w:szCs w:val="24"/>
+        </w:rPr>
+        <w:t xml:space="preserve"> also demonstrate</w:t>
+      </w:r>
+      <w:r>
+        <w:rPr>
+          <w:color w:val="000000" w:themeColor="text1"/>
+          <w:szCs w:val="24"/>
+        </w:rPr>
+        <w:t xml:space="preserve"> further</w:t>
+      </w:r>
+      <w:r>
+        <w:rPr>
+          <w:color w:val="000000" w:themeColor="text1"/>
+          <w:szCs w:val="24"/>
+        </w:rPr>
+        <w:t xml:space="preserve"> evidence of temperature anomalies</w:t>
+      </w:r>
+      <w:r>
+        <w:rPr>
+          <w:color w:val="000000" w:themeColor="text1"/>
+          <w:szCs w:val="24"/>
+        </w:rPr>
+        <w:t xml:space="preserve"> </w:t>
+      </w:r>
+      <w:r>
+        <w:rPr>
+          <w:color w:val="000000" w:themeColor="text1"/>
+          <w:szCs w:val="24"/>
+        </w:rPr>
+        <w:fldChar w:fldCharType="begin" w:fldLock="1"/>
+      </w:r>
+      <w:r>
+        <w:rPr>
+          <w:color w:val="000000" w:themeColor="text1"/>
+          <w:szCs w:val="24"/>
+        </w:rPr>
+        <w:instrText>ADDIN CSL_CITATION {"citationItems":[{"id":"ITEM-1","itemData":{"DOI":"10.1126/science.1093877","ISSN":"00368075","abstract":"Multiproxy reconstructions of monthly and seasonal surface temperature fields for Europe back to 1500 show that the late 20th- and early 21st-century European climate is very likely (&gt;95% confidence level) warmer than that of any time during the past 500 years. This agrees with findings for the entire Northern Hemisphere. European winter average temperatures during the period 1500 to 1900 were reduced by [~]0.5{degrees}C (0.25{degrees}C for annual mean temperatures) compared to the 20th century. Summer temperatures did not experience systematic century-scale cooling relative to present conditions. The coldest European winter was 1708/1709; 2003 was by far the hottest summer","author":[{"dropping-particle":"","family":"Luterbacher","given":"Jürg","non-dropping-particle":"","parse-names":false,"suffix":""},{"dropping-particle":"","family":"Dietrich","given":"Daniel","non-dropping-particle":"","parse-names":false,"suffix":""},{"dropping-particle":"","family":"Xoplaki","given":"Elena","non-dropping-particle":"","parse-names":false,"suffix":""},{"dropping-particle":"","family":"Grosjean","given":"Martin","non-dropping-particle":"","parse-names":false,"suffix":""},{"dropping-particle":"","family":"Wanner","given":"Heinz","non-dropping-particle":"","parse-names":false,"suffix":""}],"container-title":"Science","id":"ITEM-1","issued":{"date-parts":[["2004"]]},"title":"European Seasonal and Annual Temperature Variability, Trends, and Extremes since 1500","type":"article-journal"},"uris":["http://www.mendeley.com/documents/?uuid=788e1d68-724b-4fac-9a15-b2ce48baf98b"]}],"mendeley":{"formattedCitation":"(Luterbacher, Dietrich, Xoplaki, Grosjean, &amp; Wanner, 2004)","plainTextFormattedCitation":"(Luterbacher, Dietrich, Xoplaki, Grosjean, &amp; Wanner, 2004)","previouslyFormattedCitation":"(Luterbacher, Dietrich, Xoplaki, Grosjean, &amp; Wanner, 2004)"},"properties":{"noteIndex":0},"schema":"https://github.com/citation-style-language/schema/raw/master/csl-citation.json"}</w:instrText>
+      </w:r>
+      <w:r>
+        <w:rPr>
+          <w:color w:val="000000" w:themeColor="text1"/>
+          <w:szCs w:val="24"/>
+        </w:rPr>
+        <w:fldChar w:fldCharType="separate"/>
+      </w:r>
+      <w:r>
+        <w:rPr>
+          <w:noProof/>
+          <w:color w:val="000000" w:themeColor="text1"/>
+          <w:szCs w:val="24"/>
+        </w:rPr>
+        <w:t>(Luterbacher, Dietrich, Xoplaki, Grosjean, &amp; Wanner, 2004)</w:t>
+      </w:r>
+      <w:r>
+        <w:rPr>
+          <w:color w:val="000000" w:themeColor="text1"/>
+          <w:szCs w:val="24"/>
+        </w:rPr>
+        <w:fldChar w:fldCharType="end"/>
+      </w:r>
+      <w:r>
+        <w:rPr>
+          <w:color w:val="000000" w:themeColor="text1"/>
+          <w:szCs w:val="24"/>
+        </w:rPr>
+        <w:t>.</w:t>
+      </w:r>
+    </w:p>
+    <w:p>
+      <w:pPr>
+        <w:ind w:firstLine="720"/>
+        <w:rPr>
+          <w:color w:val="000000" w:themeColor="text1"/>
+          <w:szCs w:val="24"/>
+        </w:rPr>
+      </w:pPr>
+      <w:r>
+        <w:rPr>
+          <w:color w:val="000000" w:themeColor="text1"/>
+          <w:szCs w:val="24"/>
+        </w:rPr>
+        <w:t>L</w:t>
+      </w:r>
+      <w:r>
+        <w:rPr>
+          <w:color w:val="000000" w:themeColor="text1"/>
+          <w:szCs w:val="24"/>
+        </w:rPr>
+        <w:t xml:space="preserve">arge </w:t>
+      </w:r>
+      <w:r>
+        <w:rPr>
+          <w:color w:val="000000" w:themeColor="text1"/>
+          <w:szCs w:val="24"/>
+        </w:rPr>
+        <w:t xml:space="preserve">and sustained </w:t>
+      </w:r>
+      <w:r>
+        <w:rPr>
+          <w:color w:val="000000" w:themeColor="text1"/>
+          <w:szCs w:val="24"/>
+        </w:rPr>
+        <w:t>positive temperature anomalies</w:t>
+      </w:r>
+      <w:r>
+        <w:rPr>
+          <w:color w:val="000000" w:themeColor="text1"/>
+          <w:szCs w:val="24"/>
+        </w:rPr>
+        <w:t xml:space="preserve">, known as heat waves, </w:t>
+      </w:r>
+      <w:r>
+        <w:rPr>
+          <w:color w:val="000000" w:themeColor="text1"/>
+          <w:szCs w:val="24"/>
+        </w:rPr>
+        <w:t>are</w:t>
+      </w:r>
+      <w:r>
+        <w:rPr>
+          <w:color w:val="000000" w:themeColor="text1"/>
+          <w:szCs w:val="24"/>
+        </w:rPr>
+        <w:t xml:space="preserve"> well-known in the public’s imagination and</w:t>
+      </w:r>
+      <w:r>
+        <w:rPr>
+          <w:color w:val="000000" w:themeColor="text1"/>
+          <w:szCs w:val="24"/>
+        </w:rPr>
+        <w:t xml:space="preserve"> recognised as dangerous</w:t>
+      </w:r>
+      <w:r>
+        <w:rPr>
+          <w:color w:val="000000" w:themeColor="text1"/>
+          <w:szCs w:val="24"/>
+        </w:rPr>
+        <w:t>.</w:t>
+      </w:r>
+      <w:r>
+        <w:rPr>
+          <w:color w:val="000000" w:themeColor="text1"/>
+          <w:szCs w:val="24"/>
+        </w:rPr>
+        <w:t xml:space="preserve"> </w:t>
+      </w:r>
+      <w:r>
+        <w:rPr>
+          <w:color w:val="000000" w:themeColor="text1"/>
+          <w:szCs w:val="24"/>
+        </w:rPr>
+        <w:t xml:space="preserve">In the United States, they </w:t>
+      </w:r>
+      <w:r>
+        <w:rPr>
+          <w:color w:val="000000" w:themeColor="text1"/>
+          <w:szCs w:val="24"/>
+        </w:rPr>
+        <w:t xml:space="preserve">These multi-day events, such as the 2003 European heat wave, can live long in </w:t>
+      </w:r>
+      <w:r>
+        <w:rPr>
+          <w:color w:val="000000" w:themeColor="text1"/>
+          <w:szCs w:val="24"/>
+        </w:rPr>
+        <w:t xml:space="preserve">a </w:t>
+      </w:r>
+      <w:r>
+        <w:rPr>
+          <w:color w:val="000000" w:themeColor="text1"/>
+          <w:szCs w:val="24"/>
+        </w:rPr>
+        <w:t>society’s</w:t>
+      </w:r>
+      <w:r>
+        <w:rPr>
+          <w:color w:val="000000" w:themeColor="text1"/>
+          <w:szCs w:val="24"/>
+        </w:rPr>
+        <w:t xml:space="preserve"> memory</w:t>
+      </w:r>
+      <w:r>
+        <w:rPr>
+          <w:color w:val="000000" w:themeColor="text1"/>
+          <w:szCs w:val="24"/>
+        </w:rPr>
+        <w:t xml:space="preserve"> </w:t>
+      </w:r>
+      <w:r>
+        <w:rPr>
+          <w:color w:val="000000" w:themeColor="text1"/>
+          <w:szCs w:val="24"/>
+        </w:rPr>
+        <w:fldChar w:fldCharType="begin" w:fldLock="1"/>
+      </w:r>
+      <w:r>
+        <w:rPr>
+          <w:color w:val="000000" w:themeColor="text1"/>
+          <w:szCs w:val="24"/>
+        </w:rPr>
+        <w:instrText>ADDIN CSL_CITATION {"citationItems":[{"id":"ITEM-1","itemData":{"DOI":"10.1080/10643380802238137","ISSN":"15476537","abstract":"This paper reviews the European summer heat wave of 2003, with special emphasis on the first half of August 2003, jointly with its significant societal and environmental impact across Western and Central Europe. We show the pattern of record-breaking temperature anomalies, discuss it in the context of the past, and address the role of the main contributing factors responsible for the occurrence and persistence of this event: blocking episodes, soil moisture deficit, and sea surface temperatures. We show that the anticyclonic pattern corresponds more to an anomalous northern displacement of the North Atlantic subtropical high than a canonical blocking structure, and that soil moisture deficit was a key factor to reach unprecedented temperature anomalies. There are indications that the anomalous Mediterranean Sea surface temperatures (SSTs) have contributed to the heat wave of 2003, whereas the role of SST anomalies in other oceanic regions is still under debate. There are methodological limitations to evaluate excess mortality due to excessive temperatures; however, the different studies available in the literature allow us to estimate that around 40,000 deaths were registered in Europe during the heat wave, mostly elderly persons. Despite previous efforts undertaken by a few cities to implement warning systems, this dramatic episode has highlighted the widespread un-preparedness of most civil and health authorities to cope with such large events. Therefore, the implementation of early warning systems in most European cities to mitigate the impact of extreme heat is the main consequence to diminish the impact of future similar events. In addition to mortality (by far the most dramatic impact), we have also analyzed the record-breaking forest fires in Portugal and the evidence of other relevant impacts, including agriculture and air pollution.","author":[{"dropping-particle":"","family":"Garcia-Herrera","given":"R.","non-dropping-particle":"","parse-names":false,"suffix":""},{"dropping-particle":"","family":"Díaz","given":"J.","non-dropping-particle":"","parse-names":false,"suffix":""},{"dropping-particle":"","family":"Trigo","given":"R. M.","non-dropping-particle":"","parse-names":false,"suffix":""},{"dropping-particle":"","family":"Luterbacher","given":"J.","non-dropping-particle":"","parse-names":false,"suffix":""},{"dropping-particle":"","family":"Fischer","given":"E. M.","non-dropping-particle":"","parse-names":false,"suffix":""}],"container-title":"Critical Reviews in Environmental Science and Technology","id":"ITEM-1","issued":{"date-parts":[["2010"]]},"title":"A review of the european summer heat wave of 2003","type":"article"},"uris":["http://www.mendeley.com/documents/?uuid=43320ccb-4942-40ef-9d87-1d90835e4e74"]}],"mendeley":{"formattedCitation":"(Garcia-Herrera, Díaz, Trigo, Luterbacher, &amp; Fischer, 2010)","plainTextFormattedCitation":"(Garcia-Herrera, Díaz, Trigo, Luterbacher, &amp; Fischer, 2010)","previouslyFormattedCitation":"(Garcia-Herrera, Díaz, Trigo, Luterbacher, &amp; Fischer, 2010)"},"properties":{"noteIndex":0},"schema":"https://github.com/citation-style-language/schema/raw/master/csl-citation.json"}</w:instrText>
+      </w:r>
+      <w:r>
+        <w:rPr>
+          <w:color w:val="000000" w:themeColor="text1"/>
+          <w:szCs w:val="24"/>
+        </w:rPr>
+        <w:fldChar w:fldCharType="separate"/>
+      </w:r>
+      <w:r>
+        <w:rPr>
+          <w:noProof/>
+          <w:color w:val="000000" w:themeColor="text1"/>
+          <w:szCs w:val="24"/>
+        </w:rPr>
+        <w:t>(Garcia-Herrera, Díaz, Trigo, Luterbacher, &amp; Fischer, 2010)</w:t>
+      </w:r>
+      <w:r>
+        <w:rPr>
+          <w:color w:val="000000" w:themeColor="text1"/>
+          <w:szCs w:val="24"/>
+        </w:rPr>
+        <w:fldChar w:fldCharType="end"/>
+      </w:r>
+      <w:r>
+        <w:rPr>
+          <w:color w:val="000000" w:themeColor="text1"/>
+          <w:szCs w:val="24"/>
+        </w:rPr>
+        <w:t>.</w:t>
+      </w:r>
+      <w:r>
+        <w:rPr>
+          <w:color w:val="000000" w:themeColor="text1"/>
+          <w:szCs w:val="24"/>
+        </w:rPr>
+        <w:t xml:space="preserve"> </w:t>
+      </w:r>
+      <w:r>
+        <w:rPr>
+          <w:color w:val="000000" w:themeColor="text1"/>
+          <w:szCs w:val="24"/>
+        </w:rPr>
+        <w:t xml:space="preserve">But </w:t>
+      </w:r>
+      <w:r>
+        <w:rPr>
+          <w:color w:val="000000" w:themeColor="text1"/>
+          <w:szCs w:val="24"/>
+        </w:rPr>
+        <w:t>heat waves</w:t>
+      </w:r>
+      <w:r>
+        <w:rPr>
+          <w:color w:val="000000" w:themeColor="text1"/>
+          <w:szCs w:val="24"/>
+        </w:rPr>
+        <w:t xml:space="preserve"> are </w:t>
+      </w:r>
+      <w:r>
+        <w:rPr>
+          <w:color w:val="000000" w:themeColor="text1"/>
+          <w:szCs w:val="24"/>
+        </w:rPr>
+        <w:t xml:space="preserve">only </w:t>
+      </w:r>
+      <w:r>
+        <w:rPr>
+          <w:color w:val="000000" w:themeColor="text1"/>
+          <w:szCs w:val="24"/>
+        </w:rPr>
+        <w:t xml:space="preserve">one </w:t>
+      </w:r>
+      <w:r>
+        <w:rPr>
+          <w:color w:val="000000" w:themeColor="text1"/>
+          <w:szCs w:val="24"/>
+        </w:rPr>
+        <w:t>way that temperatures can affect health</w:t>
+      </w:r>
+      <w:r>
+        <w:rPr>
+          <w:color w:val="000000" w:themeColor="text1"/>
+          <w:szCs w:val="24"/>
+        </w:rPr>
+        <w:t xml:space="preserve"> outcomes in humans</w:t>
+      </w:r>
+      <w:r>
+        <w:rPr>
+          <w:color w:val="000000" w:themeColor="text1"/>
+          <w:szCs w:val="24"/>
+        </w:rPr>
+        <w:t>.</w:t>
+      </w:r>
+      <w:r>
+        <w:rPr>
+          <w:color w:val="000000" w:themeColor="text1"/>
+          <w:szCs w:val="24"/>
+        </w:rPr>
+        <w:t xml:space="preserve"> Even mild </w:t>
+      </w:r>
+      <w:r>
+        <w:rPr>
+          <w:color w:val="000000" w:themeColor="text1"/>
+          <w:szCs w:val="24"/>
+        </w:rPr>
+        <w:t xml:space="preserve">daily </w:t>
+      </w:r>
+      <w:r>
+        <w:rPr>
+          <w:color w:val="000000" w:themeColor="text1"/>
+          <w:szCs w:val="24"/>
+        </w:rPr>
+        <w:t>deviations from long-term norm temp</w:t>
+      </w:r>
+      <w:r>
+        <w:rPr>
+          <w:color w:val="000000" w:themeColor="text1"/>
+          <w:szCs w:val="24"/>
+        </w:rPr>
+        <w:t xml:space="preserve">eratures can cause </w:t>
+      </w:r>
+      <w:r>
+        <w:rPr>
+          <w:color w:val="000000" w:themeColor="text1"/>
+          <w:szCs w:val="24"/>
+        </w:rPr>
+        <w:t>changed health outcomes</w:t>
+      </w:r>
+      <w:r>
+        <w:rPr>
+          <w:color w:val="000000" w:themeColor="text1"/>
+          <w:szCs w:val="24"/>
+        </w:rPr>
+        <w:t xml:space="preserve"> </w:t>
+      </w:r>
+      <w:r>
+        <w:rPr>
+          <w:color w:val="000000" w:themeColor="text1"/>
+          <w:szCs w:val="24"/>
+        </w:rPr>
+        <w:fldChar w:fldCharType="begin" w:fldLock="1"/>
+      </w:r>
+      <w:r>
+        <w:rPr>
+          <w:color w:val="000000" w:themeColor="text1"/>
+          <w:szCs w:val="24"/>
+        </w:rPr>
+        <w:instrText>ADDIN CSL_CITATION {"citationItems":[{"id":"ITEM-1","itemData":{"DOI":"10.1186/1476-069X-8-40","ISBN":"1476-069X","ISSN":"1476069X","PMID":"19758453","abstract":"BACKGROUND: This review examines recent evidence on mortality from elevated ambient temperature for studies published from January 2001 to December 2008.\\n\\nMETHODS: PubMed was used to search for the following keywords: temperature, apparent temperature, heat, heat index, and mortality. The search was limited to the English language and epidemiologic studies. Studies that reported mortality counts or excess deaths following heat waves were excluded so that the focus remained on general ambient temperature and mortality in a variety of locations. Studies focusing on cold temperature effects were also excluded.\\n\\nRESULTS: Thirty-six total studies were presented in three tables: 1) elevated ambient temperature and mortality; 2) air pollutants as confounders and/or effect modifiers of the elevated ambient temperature and mortality association; and 3) vulnerable subgroups of the elevated ambient temperature-mortality association. The evidence suggests that particulate matter with less than 10 um in aerodynamic diameter and ozone may confound the association, while ozone was an effect modifier in the warmer months in some locations. Nonetheless, the independent effect of temperature and mortality was withheld. Elevated temperature was associated with increased risk for those dying from cardiovascular, respiratory, cerebrovascular, and some specific cardiovascular diseases, such as ischemic heart disease, congestive heart failure, and myocardial infarction. Vulnerable subgroups also included: Black racial/ethnic group, women, those with lower socioeconomic status, and several age groups, particularly the elderly over 65 years of age as well as infants and young children.\\n\\nCONCLUSION: Many of these outcomes and vulnerable subgroups have only been identified in recent studies and varied by location and study population. Thus, region-specific policies, especially in urban areas, are vital to the mitigation of heat-related deaths.","author":[{"dropping-particle":"","family":"Basu","given":"R","non-dropping-particle":"","parse-names":false,"suffix":""}],"container-title":"Environmental Health: A Global Access Science Source","id":"ITEM-1","issue":"1","issued":{"date-parts":[["2009"]]},"page":"40","title":"High ambient temperature and mortality: A review of epidemiologic studies from 2001 to 2008","type":"article-journal","volume":"8"},"uris":["http://www.mendeley.com/documents/?uuid=d87217a1-8015-414a-9c4d-5b94d7e63ff8"]},{"id":"ITEM-2","itemData":{"DOI":"10.1289/ehp.1003198","ISSN":"1552-9924","PMID":"21824855","abstract":"OBJECTIVE: In this paper, we review the epidemiological evidence on the relationship between ambient temperature and morbidity. We assessed the methodological issues in previous studies and proposed future research directions.\\n\\nDATA SOURCES AND DATA EXTRACTION: We searched the PubMed database for epidemiological studies on ambient temperature and morbidity of noncommunicable diseases published in refereed English journals before 30 June 2010. Forty relevant studies were identified. Of these, 24 examined the relationship between ambient temperature and morbidity, 15 investigated the short-term effects of heat wave on morbidity, and 1 assessed both temperature and heat wave effects.\\n\\nDATA SYNTHESIS: Descriptive and time-series studies were the two main research designs used to investigate the temperature-morbidity relationship. Measurements of temperature exposure and health outcomes used in these studies differed widely. The majority of studies reported a significant relationship between ambient temperature and total or cause-specific morbidities. However, there were some inconsistencies in the direction and magnitude of nonlinear lag effects. The lag effect of hot temperature on morbidity was shorter (several days) compared with that of cold temperature (up to a few weeks). The temperature-morbidity relationship may be confounded or modified by sociodemographic factors and air pollution.\\n\\nCONCLUSIONS: There is a significant short-term effect of ambient temperature on total and cause-specific morbidities. However, further research is needed to determine an appropriate temperature measure, consider a diverse range of morbidities, and to use consistent methodology to make different studies more comparable.","author":[{"dropping-particle":"","family":"Ye","given":"Xiaofang","non-dropping-particle":"","parse-names":false,"suffix":""},{"dropping-particle":"","family":"Wolff","given":"Rodney","non-dropping-particle":"","parse-names":false,"suffix":""},{"dropping-particle":"","family":"Yu","given":"Weiwei","non-dropping-particle":"","parse-names":false,"suffix":""},{"dropping-particle":"","family":"Vaneckova","given":"Pavla","non-dropping-particle":"","parse-names":false,"suffix":""},{"dropping-particle":"","family":"Pan","given":"Xiaochuan","non-dropping-particle":"","parse-names":false,"suffix":""},{"dropping-particle":"","family":"Tong","given":"Shilu","non-dropping-particle":"","parse-names":false,"suffix":""}],"container-title":"Environmental health perspectives","id":"ITEM-2","issue":"1","issued":{"date-parts":[["2012"]]},"page":"19-28","title":"Ambient temperature and morbidity: a review of epidemiological evidence.","type":"article-journal","volume":"120"},"uris":["http://www.mendeley.com/documents/?uuid=f019dc8d-900c-43aa-962b-b66d8768a4af"]},{"id":"ITEM-3","itemData":{"DOI":"10.1016/S0140-6736(14)62114-0","ISBN":"1474-547X (Electronic)\\r0140-6736 (Linking)","ISSN":"1474547X","PMID":"26003380","abstract":"Background Although studies have provided estimates of premature deaths attributable to either heat or cold in selected countries, none has so far offered a systematic assessment across the whole temperature range in populations exposed to different climates. We aimed to quantify the total mortality burden attributable to non-optimum ambient temperature, and the relative contributions from heat and cold and from moderate and extreme temperatures. Methods We collected data for 384 locations in Australia, Brazil, Canada, China, Italy, Japan, South Korea, Spain, Sweden, Taiwan, Thailand, UK, and USA. We fitted a standard time-series Poisson model for each location, controlling for trends and day of the week. We estimated temperature-mortality associations with a distributed lag non-linear model with 21 days of lag, and then pooled them in a multivariate metaregression that included country indicators and temperature average and range. We calculated attributable deaths for heat and cold, defined as temperatures above and below the optimum temperature, which corresponded to the point of minimum mortality, and for moderate and extreme temperatures, defined using cutoffs at the 2·5th and 97·5th temperature percentiles. Findings We analysed 74 225 200 deaths in various periods between 1985 and 2012. In total, 7·71% (95% empirical CI 7·43-7·91) of mortality was attributable to non-optimum temperature in the selected countries within the study period, with substantial differences between countries, ranging from 3·37% (3·06 to 3·63) in Thailand to 11·00% (9·29 to 12·47) in China. The temperature percentile of minimum mortality varied from roughly the 60th percentile in tropical areas to about the 80-90th percentile in temperate regions. More temperature-attributable deaths were caused by cold (7·29%, 7·02-7·49) than by heat (0·42%, 0·39-0·44). Extreme cold and hot temperatures were responsible for 0·86% (0·84-0·87) of total mortality. Interpretation Most of the temperature-related mortality burden was attributable to the contribution of cold. The effect of days of extreme temperature was substantially less than that attributable to milder but non-optimum weather. This evidence has important implications for the planning of public-health interventions to minimise the health consequences of adverse temperatures, and for predictions of future effect in climate-change scenarios. Funding UK Medical Research Council.","author":[{"dropping-particle":"","family":"Gasparrini","given":"Antonio","non-dropping-particle":"","parse-names":false,"suffix":""},{"dropping-particle":"","family":"Guo","given":"Yuming","non-dropping-particle":"","parse-names":false,"suffix":""},{"dropping-particle":"","family":"Hashizume","given":"Masahiro","non-dropping-particle":"","parse-names":false,"suffix":""},{"dropping-particle":"","family":"Lavigne","given":"Eric","non-dropping-particle":"","parse-names":false,"suffix":""},{"dropping-particle":"","family":"Zanobetti","given":"Antonella","non-dropping-particle":"","parse-names":false,"suffix":""},{"dropping-particle":"","family":"Schwartz","given":"Joel","non-dropping-particle":"","parse-names":false,"suffix":""},{"dropping-particle":"","family":"Tobias","given":"Aurelio","non-dropping-particle":"","parse-names":false,"suffix":""},{"dropping-particle":"","family":"Tong","given":"Shilu","non-dropping-particle":"","parse-names":false,"suffix":""},{"dropping-particle":"","family":"Rocklöv","given":"Joacim","non-dropping-particle":"","parse-names":false,"suffix":""},{"dropping-particle":"","family":"Forsberg","given":"Bertil","non-dropping-particle":"","parse-names":false,"suffix":""},{"dropping-particle":"","family":"Leone","given":"Michela","non-dropping-particle":"","parse-names":false,"suffix":""},{"dropping-particle":"","family":"Sario","given":"Manuela","non-dropping-particle":"De","parse-names":false,"suffix":""},{"dropping-particle":"","family":"Bell","given":"Michelle L.","non-dropping-particle":"","parse-names":false,"suffix":""},{"dropping-particle":"","family":"Guo","given":"Yue Liang Leon","non-dropping-particle":"","parse-names":false,"suffix":""},{"dropping-particle":"","family":"Wu","given":"Chang Fu","non-dropping-particle":"","parse-names":false,"suffix":""},{"dropping-particle":"","family":"Kan","given":"Haidong","non-dropping-particle":"","parse-names":false,"suffix":""},{"dropping-particle":"","family":"Yi","given":"Seung Muk","non-dropping-particle":"","parse-names":false,"suffix":""},{"dropping-particle":"","family":"Sousa Zanotti Stagliorio Coelho","given":"Micheline","non-dropping-particle":"De","parse-names":false,"suffix":""},{"dropping-particle":"","family":"Saldiva","given":"Paulo Hilario Nascimento","non-dropping-particle":"","parse-names":false,"suffix":""},{"dropping-particle":"","family":"Honda","given":"Yasushi","non-dropping-particle":"","parse-names":false,"suffix":""},{"dropping-particle":"","family":"Kim","given":"Ho","non-dropping-particle":"","parse-names":false,"suffix":""},{"dropping-particle":"","family":"Armstrong","given":"Ben","non-dropping-particle":"","parse-names":false,"suffix":""}],"container-title":"The Lancet","id":"ITEM-3","issue":"9991","issued":{"date-parts":[["2015"]]},"page":"369-375","title":"Mortality risk attributable to high and low ambient temperature: A multicountry observational study","type":"article-journal","volume":"386"},"uris":["http://www.mendeley.com/documents/?uuid=ec2ac118-d8e9-4d29-9116-d43210b3e1ca"]}],"mendeley":{"formattedCitation":"(Basu, 2009; Antonio Gasparrini et al., 2015; Ye et al., 2012)","plainTextFormattedCitation":"(Basu, 2009; Antonio Gasparrini et al., 2015; Ye et al., 2012)","previouslyFormattedCitation":"(Basu, 2009; Antonio Gasparrini et al., 2015; Ye et al., 2012)"},"properties":{"noteIndex":0},"schema":"https://github.com/citation-style-language/schema/raw/master/csl-citation.json"}</w:instrText>
+      </w:r>
+      <w:r>
+        <w:rPr>
+          <w:color w:val="000000" w:themeColor="text1"/>
+          <w:szCs w:val="24"/>
+        </w:rPr>
+        <w:fldChar w:fldCharType="separate"/>
+      </w:r>
+      <w:r>
+        <w:rPr>
+          <w:noProof/>
+          <w:color w:val="000000" w:themeColor="text1"/>
+          <w:szCs w:val="24"/>
+        </w:rPr>
+        <w:t>(Basu, 2009; Antonio Gasparrini et al., 2015; Ye et al., 2012)</w:t>
+      </w:r>
+      <w:r>
+        <w:rPr>
+          <w:color w:val="000000" w:themeColor="text1"/>
+          <w:szCs w:val="24"/>
+        </w:rPr>
+        <w:fldChar w:fldCharType="end"/>
+      </w:r>
+      <w:r>
+        <w:rPr>
+          <w:color w:val="000000" w:themeColor="text1"/>
+          <w:szCs w:val="24"/>
+        </w:rPr>
+        <w:t xml:space="preserve">. </w:t>
+      </w:r>
+    </w:p>
+    <w:p>
+      <w:pPr>
+        <w:rPr>
+          <w:szCs w:val="24"/>
+        </w:rPr>
+      </w:pPr>
+      <w:r>
+        <w:rPr>
+          <w:szCs w:val="24"/>
         </w:rPr>
         <w:lastRenderedPageBreak/>
         <w:tab/>
       </w:r>
-      <w:bookmarkStart w:id="5" w:name="_Toc7079047"/>
-      <w:bookmarkStart w:id="6" w:name="_Toc8144144"/>
-      <w:r>
-        <w:t>Temperature</w:t>
-      </w:r>
-      <w:bookmarkEnd w:id="5"/>
-      <w:r>
-        <w:t xml:space="preserve"> and mortality</w:t>
-      </w:r>
-      <w:bookmarkEnd w:id="6"/>
-      <w:r>
-        <w:t xml:space="preserve"> </w:t>
+      <w:r>
+        <w:rPr>
+          <w:szCs w:val="24"/>
+        </w:rPr>
+        <w:t xml:space="preserve">Beyond the natural intra-year variation of mortality by causes of death, there exists variation year-to-year for equivalent months. </w:t>
+      </w:r>
+      <w:r>
+        <w:rPr>
+          <w:szCs w:val="24"/>
+        </w:rPr>
+        <w:t xml:space="preserve">Inter-year variation of </w:t>
+      </w:r>
+      <w:r>
+        <w:rPr>
+          <w:szCs w:val="24"/>
+        </w:rPr>
+        <w:t>M</w:t>
+      </w:r>
+      <w:r>
+        <w:rPr>
+          <w:szCs w:val="24"/>
+        </w:rPr>
+        <w:t>ortality in January one year may be higher than the January the year before, although this will</w:t>
+      </w:r>
+      <w:r>
+        <w:rPr>
+          <w:szCs w:val="24"/>
+        </w:rPr>
+        <w:t xml:space="preserve"> usually</w:t>
+      </w:r>
+      <w:r>
+        <w:rPr>
+          <w:szCs w:val="24"/>
+        </w:rPr>
+        <w:t xml:space="preserve"> follow smoothly from the December and to the February mortality values, as well as follow a smooth trend over a longer time. This is known as inter-year variation of temperature. [ref]</w:t>
       </w:r>
     </w:p>
     <w:p>
       <w:pPr>
-        <w:ind w:firstLine="720"/>
-        <w:rPr>
-          <w:color w:val="000000" w:themeColor="text1"/>
-          <w:szCs w:val="24"/>
-        </w:rPr>
-      </w:pPr>
-      <w:r>
-        <w:rPr>
-          <w:rFonts w:cs="Calibri"/>
-          <w:color w:val="000000" w:themeColor="text1"/>
-          <w:szCs w:val="24"/>
-        </w:rPr>
-        <w:t>Humans</w:t>
-      </w:r>
-      <w:r>
-        <w:rPr>
-          <w:rFonts w:cs="Calibri"/>
-          <w:color w:val="000000" w:themeColor="text1"/>
-          <w:szCs w:val="24"/>
-        </w:rPr>
-        <w:t xml:space="preserve"> have</w:t>
-      </w:r>
-      <w:r>
-        <w:rPr>
-          <w:rFonts w:cs="Calibri"/>
-          <w:color w:val="000000" w:themeColor="text1"/>
-          <w:szCs w:val="24"/>
-        </w:rPr>
-        <w:t>,</w:t>
-      </w:r>
-      <w:r>
-        <w:rPr>
-          <w:rFonts w:cs="Calibri"/>
-          <w:color w:val="000000" w:themeColor="text1"/>
-          <w:szCs w:val="24"/>
-        </w:rPr>
-        <w:t xml:space="preserve"> </w:t>
-      </w:r>
-      <w:r>
-        <w:rPr>
-          <w:rFonts w:cs="Calibri"/>
-          <w:color w:val="000000" w:themeColor="text1"/>
-          <w:szCs w:val="24"/>
-        </w:rPr>
-        <w:t>along with all</w:t>
-      </w:r>
-      <w:r>
-        <w:rPr>
-          <w:rFonts w:cs="Calibri"/>
-          <w:color w:val="000000" w:themeColor="text1"/>
-          <w:szCs w:val="24"/>
-        </w:rPr>
-        <w:t xml:space="preserve"> other </w:t>
-      </w:r>
-      <w:r>
-        <w:rPr>
-          <w:rFonts w:cs="Calibri"/>
-          <w:color w:val="000000" w:themeColor="text1"/>
-          <w:szCs w:val="24"/>
-        </w:rPr>
-        <w:t xml:space="preserve">successful </w:t>
-      </w:r>
-      <w:r>
-        <w:rPr>
-          <w:rFonts w:cs="Calibri"/>
-          <w:color w:val="000000" w:themeColor="text1"/>
-          <w:szCs w:val="24"/>
-        </w:rPr>
-        <w:t>co-habitants</w:t>
-      </w:r>
-      <w:r>
-        <w:rPr>
-          <w:rFonts w:cs="Calibri"/>
-          <w:color w:val="000000" w:themeColor="text1"/>
-          <w:szCs w:val="24"/>
-        </w:rPr>
-        <w:t xml:space="preserve"> </w:t>
-      </w:r>
-      <w:r>
-        <w:rPr>
-          <w:rFonts w:cs="Calibri"/>
-          <w:color w:val="000000" w:themeColor="text1"/>
-          <w:szCs w:val="24"/>
-        </w:rPr>
-        <w:t>of</w:t>
-      </w:r>
-      <w:r>
-        <w:rPr>
-          <w:rFonts w:cs="Calibri"/>
-          <w:color w:val="000000" w:themeColor="text1"/>
-          <w:szCs w:val="24"/>
-        </w:rPr>
-        <w:t xml:space="preserve"> earth</w:t>
-      </w:r>
-      <w:r>
-        <w:rPr>
-          <w:rFonts w:cs="Calibri"/>
-          <w:color w:val="000000" w:themeColor="text1"/>
-          <w:szCs w:val="24"/>
-        </w:rPr>
-        <w:t>,</w:t>
-      </w:r>
-      <w:r>
-        <w:rPr>
-          <w:rFonts w:cs="Calibri"/>
-          <w:color w:val="000000" w:themeColor="text1"/>
-          <w:szCs w:val="24"/>
-        </w:rPr>
-        <w:t xml:space="preserve"> biologically and behaviourally adapted to local </w:t>
-      </w:r>
-      <w:r>
-        <w:rPr>
-          <w:rFonts w:cs="Calibri"/>
-          <w:color w:val="000000" w:themeColor="text1"/>
-          <w:szCs w:val="24"/>
-        </w:rPr>
-        <w:t>temperatures</w:t>
-      </w:r>
-      <w:r>
-        <w:rPr>
-          <w:rFonts w:cs="Calibri"/>
-          <w:color w:val="000000" w:themeColor="text1"/>
-          <w:szCs w:val="24"/>
-        </w:rPr>
-        <w:t xml:space="preserve"> and </w:t>
-      </w:r>
-      <w:r>
-        <w:rPr>
-          <w:rFonts w:cs="Calibri"/>
-          <w:color w:val="000000" w:themeColor="text1"/>
-          <w:szCs w:val="24"/>
-        </w:rPr>
-        <w:t xml:space="preserve">its </w:t>
-      </w:r>
-      <w:r>
-        <w:rPr>
-          <w:rFonts w:cs="Calibri"/>
-          <w:color w:val="000000" w:themeColor="text1"/>
-          <w:szCs w:val="24"/>
-        </w:rPr>
-        <w:t>seasonal variation</w:t>
-      </w:r>
-      <w:r>
-        <w:rPr>
-          <w:rFonts w:cs="Calibri"/>
-          <w:color w:val="000000" w:themeColor="text1"/>
-          <w:szCs w:val="24"/>
-        </w:rPr>
-        <w:t xml:space="preserve"> within a year</w:t>
-      </w:r>
-      <w:r>
-        <w:rPr>
-          <w:rFonts w:cs="Calibri"/>
-          <w:color w:val="000000" w:themeColor="text1"/>
-          <w:szCs w:val="24"/>
-        </w:rPr>
-        <w:t>.</w:t>
-      </w:r>
-      <w:r>
-        <w:rPr>
-          <w:rFonts w:cs="Calibri"/>
-          <w:color w:val="000000" w:themeColor="text1"/>
-          <w:szCs w:val="24"/>
-        </w:rPr>
-        <w:t xml:space="preserve"> </w:t>
-      </w:r>
-      <w:r>
-        <w:rPr>
-          <w:rFonts w:cs="Calibri"/>
-          <w:color w:val="000000" w:themeColor="text1"/>
-          <w:szCs w:val="24"/>
-        </w:rPr>
-        <w:t xml:space="preserve">However, the </w:t>
-      </w:r>
-      <w:r>
-        <w:rPr>
-          <w:rFonts w:cs="Calibri"/>
-          <w:color w:val="000000" w:themeColor="text1"/>
-          <w:szCs w:val="24"/>
-        </w:rPr>
-        <w:t>potency</w:t>
-      </w:r>
-      <w:r>
-        <w:rPr>
-          <w:rFonts w:cs="Calibri"/>
-          <w:color w:val="000000" w:themeColor="text1"/>
-          <w:szCs w:val="24"/>
-        </w:rPr>
-        <w:t xml:space="preserve"> of </w:t>
-      </w:r>
-      <w:r>
-        <w:rPr>
-          <w:rFonts w:cs="Calibri"/>
-          <w:color w:val="000000" w:themeColor="text1"/>
-          <w:szCs w:val="24"/>
-        </w:rPr>
-        <w:t xml:space="preserve">unusual </w:t>
-      </w:r>
-      <w:r>
-        <w:rPr>
-          <w:rFonts w:cs="Calibri"/>
-          <w:color w:val="000000" w:themeColor="text1"/>
-          <w:szCs w:val="24"/>
-        </w:rPr>
-        <w:t xml:space="preserve">or </w:t>
-      </w:r>
-      <w:r>
-        <w:rPr>
-          <w:rFonts w:cs="Calibri"/>
-          <w:color w:val="000000" w:themeColor="text1"/>
-          <w:szCs w:val="24"/>
-        </w:rPr>
-        <w:t>extreme</w:t>
-      </w:r>
-      <w:r>
-        <w:rPr>
-          <w:rFonts w:cs="Calibri"/>
-          <w:color w:val="000000" w:themeColor="text1"/>
-          <w:szCs w:val="24"/>
-        </w:rPr>
-        <w:t xml:space="preserve"> weather</w:t>
-      </w:r>
-      <w:r>
-        <w:rPr>
-          <w:rFonts w:cs="Calibri"/>
-          <w:color w:val="000000" w:themeColor="text1"/>
-          <w:szCs w:val="24"/>
-        </w:rPr>
-        <w:t xml:space="preserve"> </w:t>
-      </w:r>
-      <w:r>
-        <w:rPr>
-          <w:rFonts w:cs="Calibri"/>
-          <w:color w:val="000000" w:themeColor="text1"/>
-          <w:szCs w:val="24"/>
-        </w:rPr>
-        <w:t xml:space="preserve">to </w:t>
-      </w:r>
-      <w:r>
-        <w:rPr>
-          <w:rFonts w:cs="Calibri"/>
-          <w:color w:val="000000" w:themeColor="text1"/>
-          <w:szCs w:val="24"/>
-        </w:rPr>
-        <w:t>disrupt</w:t>
-      </w:r>
-      <w:r>
-        <w:rPr>
-          <w:rFonts w:cs="Calibri"/>
-          <w:color w:val="000000" w:themeColor="text1"/>
-          <w:szCs w:val="24"/>
-        </w:rPr>
-        <w:t xml:space="preserve"> </w:t>
-      </w:r>
-      <w:r>
-        <w:rPr>
-          <w:rFonts w:cs="Calibri"/>
-          <w:color w:val="000000" w:themeColor="text1"/>
-          <w:szCs w:val="24"/>
-        </w:rPr>
-        <w:t>society</w:t>
-      </w:r>
-      <w:r>
-        <w:rPr>
-          <w:rFonts w:cs="Calibri"/>
-          <w:color w:val="000000" w:themeColor="text1"/>
-          <w:szCs w:val="24"/>
-        </w:rPr>
-        <w:t xml:space="preserve"> and health</w:t>
-      </w:r>
-      <w:r>
-        <w:rPr>
-          <w:rFonts w:cs="Calibri"/>
-          <w:color w:val="000000" w:themeColor="text1"/>
-          <w:szCs w:val="24"/>
-        </w:rPr>
-        <w:t xml:space="preserve"> </w:t>
-      </w:r>
-      <w:r>
-        <w:rPr>
-          <w:rFonts w:cs="Calibri"/>
-          <w:color w:val="000000" w:themeColor="text1"/>
-          <w:szCs w:val="24"/>
-        </w:rPr>
-        <w:t xml:space="preserve">has been demonstrated throughout history. </w:t>
-      </w:r>
-      <w:r>
-        <w:rPr>
-          <w:color w:val="000000" w:themeColor="text1"/>
+        <w:rPr>
+          <w:szCs w:val="24"/>
+        </w:rPr>
+      </w:pPr>
+      <w:r>
+        <w:tab/>
+      </w:r>
+      <w:r>
+        <w:rPr>
           <w:szCs w:val="24"/>
         </w:rPr>
         <w:t>H</w:t>
       </w:r>
       <w:r>
         <w:rPr>
-          <w:color w:val="000000" w:themeColor="text1"/>
-          <w:szCs w:val="24"/>
-        </w:rPr>
-        <w:t xml:space="preserve">istorical </w:t>
-      </w:r>
-      <w:r>
-        <w:rPr>
-          <w:color w:val="000000" w:themeColor="text1"/>
-          <w:szCs w:val="24"/>
-        </w:rPr>
-        <w:t xml:space="preserve">anomalous temperature </w:t>
-      </w:r>
-      <w:r>
-        <w:rPr>
-          <w:color w:val="000000" w:themeColor="text1"/>
-          <w:szCs w:val="24"/>
-        </w:rPr>
-        <w:t xml:space="preserve">events are </w:t>
-      </w:r>
-      <w:r>
-        <w:rPr>
-          <w:color w:val="000000" w:themeColor="text1"/>
-          <w:szCs w:val="24"/>
-        </w:rPr>
-        <w:t>known</w:t>
-      </w:r>
-      <w:r>
-        <w:rPr>
-          <w:color w:val="000000" w:themeColor="text1"/>
-          <w:szCs w:val="24"/>
-        </w:rPr>
-        <w:t xml:space="preserve"> via n</w:t>
-      </w:r>
-      <w:r>
-        <w:rPr>
-          <w:color w:val="000000" w:themeColor="text1"/>
-          <w:szCs w:val="24"/>
-        </w:rPr>
-        <w:t xml:space="preserve">umerous </w:t>
-      </w:r>
-      <w:r>
-        <w:rPr>
-          <w:color w:val="000000" w:themeColor="text1"/>
-          <w:szCs w:val="24"/>
-        </w:rPr>
-        <w:t xml:space="preserve">European </w:t>
-      </w:r>
-      <w:r>
-        <w:rPr>
-          <w:color w:val="000000" w:themeColor="text1"/>
-          <w:szCs w:val="24"/>
-        </w:rPr>
-        <w:t>town chronicles in the sixteenth century</w:t>
-      </w:r>
-      <w:r>
-        <w:rPr>
-          <w:color w:val="000000" w:themeColor="text1"/>
-          <w:szCs w:val="24"/>
-        </w:rPr>
-        <w:t>, which</w:t>
-      </w:r>
-      <w:r>
-        <w:rPr>
-          <w:color w:val="000000" w:themeColor="text1"/>
-          <w:szCs w:val="24"/>
-        </w:rPr>
-        <w:t xml:space="preserve"> detail exceptional weather events </w:t>
-      </w:r>
-      <w:r>
-        <w:rPr>
-          <w:color w:val="000000" w:themeColor="text1"/>
-          <w:szCs w:val="24"/>
-        </w:rPr>
-        <w:fldChar w:fldCharType="begin" w:fldLock="1"/>
-      </w:r>
-      <w:r>
-        <w:rPr>
-          <w:color w:val="000000" w:themeColor="text1"/>
-          <w:szCs w:val="24"/>
-        </w:rPr>
-        <w:instrText>ADDIN CSL_CITATION {"citationItems":[{"id":"ITEM-1","itemData":{"DOI":"10.1023/A:1005540707792","ISSN":"01650009","abstract":"Detailed overview of documentary sources for climate (mostly those used for EURO-CLIMHIST and HISKLID) in Germany, Czech, Hungary, Italy, Spain; contains country-specific bibliographies as well.","author":[{"dropping-particle":"","family":"Pfister","given":"Christian","non-dropping-particle":"","parse-names":false,"suffix":""},{"dropping-particle":"","family":"Brázdil","given":"Rudolf","non-dropping-particle":"","parse-names":false,"suffix":""},{"dropping-particle":"","family":"Glaser","given":"Rüdiger","non-dropping-particle":"","parse-names":false,"suffix":""},{"dropping-particle":"","family":"Barriendos","given":"Mariano","non-dropping-particle":"","parse-names":false,"suffix":""},{"dropping-particle":"","family":"Camuffo","given":"Dario","non-dropping-particle":"","parse-names":false,"suffix":""},{"dropping-particle":"","family":"Deutsch","given":"Mathias","non-dropping-particle":"","parse-names":false,"suffix":""},{"dropping-particle":"","family":"Dobrovolný","given":"Petr","non-dropping-particle":"","parse-names":false,"suffix":""},{"dropping-particle":"","family":"Enzi","given":"Silvia","non-dropping-particle":"","parse-names":false,"suffix":""},{"dropping-particle":"","family":"Guidoboni","given":"Emanuela","non-dropping-particle":"","parse-names":false,"suffix":""},{"dropping-particle":"","family":"Kotyza","given":"Oldřich","non-dropping-particle":"","parse-names":false,"suffix":""},{"dropping-particle":"","family":"Militzer","given":"Stefan","non-dropping-particle":"","parse-names":false,"suffix":""},{"dropping-particle":"","family":"Rácz","given":"Lajos","non-dropping-particle":"","parse-names":false,"suffix":""},{"dropping-particle":"","family":"Rodrigo","given":"Fernando S.","non-dropping-particle":"","parse-names":false,"suffix":""}],"container-title":"Climatic Change","id":"ITEM-1","issued":{"date-parts":[["1999"]]},"title":"Documentary evidence on climate in sixteenth-century Europe","type":"article-journal"},"uris":["http://www.mendeley.com/documents/?uuid=e07c1a29-b1d8-4852-b29e-44a83d78252e"]}],"mendeley":{"formattedCitation":"(Pfister et al., 1999)","plainTextFormattedCitation":"(Pfister et al., 1999)","previouslyFormattedCitation":"(Pfister et al., 1999)"},"properties":{"noteIndex":0},"schema":"https://github.com/citation-style-language/schema/raw/master/csl-citation.json"}</w:instrText>
-      </w:r>
-      <w:r>
-        <w:rPr>
-          <w:color w:val="000000" w:themeColor="text1"/>
-          <w:szCs w:val="24"/>
-        </w:rPr>
-        <w:fldChar w:fldCharType="separate"/>
-      </w:r>
-      <w:r>
-        <w:rPr>
-          <w:noProof/>
-          <w:color w:val="000000" w:themeColor="text1"/>
-          <w:szCs w:val="24"/>
-        </w:rPr>
-        <w:t>(Pfister et al., 1999)</w:t>
-      </w:r>
-      <w:r>
-        <w:rPr>
-          <w:color w:val="000000" w:themeColor="text1"/>
-          <w:szCs w:val="24"/>
-        </w:rPr>
-        <w:fldChar w:fldCharType="end"/>
-      </w:r>
-      <w:r>
-        <w:rPr>
-          <w:color w:val="000000" w:themeColor="text1"/>
-          <w:szCs w:val="24"/>
-        </w:rPr>
-        <w:t>.</w:t>
-      </w:r>
-      <w:r>
-        <w:rPr>
-          <w:color w:val="000000" w:themeColor="text1"/>
-          <w:szCs w:val="24"/>
-        </w:rPr>
-        <w:t xml:space="preserve"> </w:t>
-      </w:r>
-      <w:r>
-        <w:rPr>
-          <w:color w:val="000000" w:themeColor="text1"/>
-          <w:szCs w:val="24"/>
-        </w:rPr>
-        <w:t>Measurements</w:t>
-      </w:r>
-      <w:r>
-        <w:rPr>
-          <w:color w:val="000000" w:themeColor="text1"/>
-          <w:szCs w:val="24"/>
-        </w:rPr>
-        <w:t xml:space="preserve"> </w:t>
-      </w:r>
-      <w:r>
-        <w:rPr>
-          <w:color w:val="000000" w:themeColor="text1"/>
-          <w:szCs w:val="24"/>
-        </w:rPr>
-        <w:t>in Europe of the past 500 years</w:t>
-      </w:r>
-      <w:r>
-        <w:rPr>
-          <w:color w:val="000000" w:themeColor="text1"/>
-          <w:szCs w:val="24"/>
-        </w:rPr>
-        <w:t xml:space="preserve"> also demonstrate</w:t>
-      </w:r>
-      <w:r>
-        <w:rPr>
-          <w:color w:val="000000" w:themeColor="text1"/>
-          <w:szCs w:val="24"/>
-        </w:rPr>
-        <w:t xml:space="preserve"> further</w:t>
-      </w:r>
-      <w:r>
-        <w:rPr>
-          <w:color w:val="000000" w:themeColor="text1"/>
-          <w:szCs w:val="24"/>
-        </w:rPr>
-        <w:t xml:space="preserve"> evidence of temperature anomalies</w:t>
-      </w:r>
-      <w:r>
-        <w:rPr>
-          <w:color w:val="000000" w:themeColor="text1"/>
-          <w:szCs w:val="24"/>
-        </w:rPr>
-        <w:t xml:space="preserve"> </w:t>
-      </w:r>
-      <w:r>
-        <w:rPr>
-          <w:color w:val="000000" w:themeColor="text1"/>
-          <w:szCs w:val="24"/>
-        </w:rPr>
-        <w:fldChar w:fldCharType="begin" w:fldLock="1"/>
-      </w:r>
-      <w:r>
-        <w:rPr>
-          <w:color w:val="000000" w:themeColor="text1"/>
-          <w:szCs w:val="24"/>
-        </w:rPr>
-        <w:instrText>ADDIN CSL_CITATION {"citationItems":[{"id":"ITEM-1","itemData":{"DOI":"10.1126/science.1093877","ISSN":"00368075","abstract":"Multiproxy reconstructions of monthly and seasonal surface temperature fields for Europe back to 1500 show that the late 20th- and early 21st-century European climate is very likely (&gt;95% confidence level) warmer than that of any time during the past 500 years. This agrees with findings for the entire Northern Hemisphere. European winter average temperatures during the period 1500 to 1900 were reduced by [~]0.5{degrees}C (0.25{degrees}C for annual mean temperatures) compared to the 20th century. Summer temperatures did not experience systematic century-scale cooling relative to present conditions. The coldest European winter was 1708/1709; 2003 was by far the hottest summer","author":[{"dropping-particle":"","family":"Luterbacher","given":"Jürg","non-dropping-particle":"","parse-names":false,"suffix":""},{"dropping-particle":"","family":"Dietrich","given":"Daniel","non-dropping-particle":"","parse-names":false,"suffix":""},{"dropping-particle":"","family":"Xoplaki","given":"Elena","non-dropping-particle":"","parse-names":false,"suffix":""},{"dropping-particle":"","family":"Grosjean","given":"Martin","non-dropping-particle":"","parse-names":false,"suffix":""},{"dropping-particle":"","family":"Wanner","given":"Heinz","non-dropping-particle":"","parse-names":false,"suffix":""}],"container-title":"Science","id":"ITEM-1","issued":{"date-parts":[["2004"]]},"title":"European Seasonal and Annual Temperature Variability, Trends, and Extremes since 1500","type":"article-journal"},"uris":["http://www.mendeley.com/documents/?uuid=788e1d68-724b-4fac-9a15-b2ce48baf98b"]}],"mendeley":{"formattedCitation":"(Luterbacher, Dietrich, Xoplaki, Grosjean, &amp; Wanner, 2004)","plainTextFormattedCitation":"(Luterbacher, Dietrich, Xoplaki, Grosjean, &amp; Wanner, 2004)","previouslyFormattedCitation":"(Luterbacher, Dietrich, Xoplaki, Grosjean, &amp; Wanner, 2004)"},"properties":{"noteIndex":0},"schema":"https://github.com/citation-style-language/schema/raw/master/csl-citation.json"}</w:instrText>
-      </w:r>
-      <w:r>
-        <w:rPr>
-          <w:color w:val="000000" w:themeColor="text1"/>
-          <w:szCs w:val="24"/>
-        </w:rPr>
-        <w:fldChar w:fldCharType="separate"/>
-      </w:r>
-      <w:r>
-        <w:rPr>
-          <w:noProof/>
-          <w:color w:val="000000" w:themeColor="text1"/>
-          <w:szCs w:val="24"/>
-        </w:rPr>
-        <w:t>(Luterbacher, Dietrich, Xoplaki, Grosjean, &amp; Wanner, 2004)</w:t>
-      </w:r>
-      <w:r>
-        <w:rPr>
-          <w:color w:val="000000" w:themeColor="text1"/>
-          <w:szCs w:val="24"/>
-        </w:rPr>
-        <w:fldChar w:fldCharType="end"/>
-      </w:r>
-      <w:r>
-        <w:rPr>
-          <w:color w:val="000000" w:themeColor="text1"/>
-          <w:szCs w:val="24"/>
-        </w:rPr>
-        <w:t>.</w:t>
+          <w:szCs w:val="24"/>
+        </w:rPr>
+        <w:t xml:space="preserve">eat is a primary driver of inter-year mortality variation. In the USA, heat waves kill more than any other natural disaster. [ref] A growing body of work has quantified the impact of heat on mortality. </w:t>
       </w:r>
     </w:p>
     <w:p>
       <w:pPr>
-        <w:ind w:firstLine="720"/>
-        <w:rPr>
-          <w:color w:val="000000" w:themeColor="text1"/>
-          <w:szCs w:val="24"/>
-        </w:rPr>
-      </w:pPr>
-      <w:r>
-        <w:rPr>
-          <w:color w:val="000000" w:themeColor="text1"/>
-          <w:szCs w:val="24"/>
-        </w:rPr>
-        <w:t>L</w:t>
-      </w:r>
-      <w:r>
-        <w:rPr>
-          <w:color w:val="000000" w:themeColor="text1"/>
-          <w:szCs w:val="24"/>
-        </w:rPr>
-        <w:t xml:space="preserve">arge </w:t>
-      </w:r>
-      <w:r>
-        <w:rPr>
-          <w:color w:val="000000" w:themeColor="text1"/>
-          <w:szCs w:val="24"/>
-        </w:rPr>
-        <w:t xml:space="preserve">and sustained </w:t>
-      </w:r>
-      <w:r>
-        <w:rPr>
-          <w:color w:val="000000" w:themeColor="text1"/>
-          <w:szCs w:val="24"/>
-        </w:rPr>
-        <w:t>positive temperature anomalies</w:t>
-      </w:r>
-      <w:r>
-        <w:rPr>
-          <w:color w:val="000000" w:themeColor="text1"/>
-          <w:szCs w:val="24"/>
-        </w:rPr>
-        <w:t xml:space="preserve">, known as heat waves, </w:t>
-      </w:r>
-      <w:r>
-        <w:rPr>
-          <w:color w:val="000000" w:themeColor="text1"/>
-          <w:szCs w:val="24"/>
-        </w:rPr>
-        <w:t>are</w:t>
-      </w:r>
-      <w:r>
-        <w:rPr>
-          <w:color w:val="000000" w:themeColor="text1"/>
-          <w:szCs w:val="24"/>
-        </w:rPr>
-        <w:t xml:space="preserve"> well-known in the public’s imagination and</w:t>
-      </w:r>
-      <w:r>
-        <w:rPr>
-          <w:color w:val="000000" w:themeColor="text1"/>
-          <w:szCs w:val="24"/>
-        </w:rPr>
-        <w:t xml:space="preserve"> recognised as dangerous</w:t>
-      </w:r>
-      <w:r>
-        <w:rPr>
-          <w:color w:val="000000" w:themeColor="text1"/>
-          <w:szCs w:val="24"/>
-        </w:rPr>
-        <w:t>.</w:t>
-      </w:r>
-      <w:r>
-        <w:rPr>
-          <w:color w:val="000000" w:themeColor="text1"/>
-          <w:szCs w:val="24"/>
-        </w:rPr>
-        <w:t xml:space="preserve"> </w:t>
-      </w:r>
-      <w:r>
-        <w:rPr>
-          <w:color w:val="000000" w:themeColor="text1"/>
-          <w:szCs w:val="24"/>
-        </w:rPr>
-        <w:t xml:space="preserve">In the United States, they </w:t>
-      </w:r>
-      <w:r>
-        <w:rPr>
-          <w:color w:val="000000" w:themeColor="text1"/>
-          <w:szCs w:val="24"/>
-        </w:rPr>
-        <w:t xml:space="preserve">These multi-day events, such as the 2003 European heat wave, can live long in </w:t>
-      </w:r>
-      <w:r>
-        <w:rPr>
-          <w:color w:val="000000" w:themeColor="text1"/>
-          <w:szCs w:val="24"/>
-        </w:rPr>
-        <w:t xml:space="preserve">a </w:t>
-      </w:r>
-      <w:r>
-        <w:rPr>
-          <w:color w:val="000000" w:themeColor="text1"/>
-          <w:szCs w:val="24"/>
-        </w:rPr>
-        <w:t>society’s</w:t>
-      </w:r>
-      <w:r>
-        <w:rPr>
-          <w:color w:val="000000" w:themeColor="text1"/>
-          <w:szCs w:val="24"/>
-        </w:rPr>
-        <w:t xml:space="preserve"> memory</w:t>
-      </w:r>
-      <w:r>
-        <w:rPr>
-          <w:color w:val="000000" w:themeColor="text1"/>
-          <w:szCs w:val="24"/>
-        </w:rPr>
-        <w:t xml:space="preserve"> </w:t>
-      </w:r>
-      <w:r>
-        <w:rPr>
-          <w:color w:val="000000" w:themeColor="text1"/>
-          <w:szCs w:val="24"/>
-        </w:rPr>
-        <w:fldChar w:fldCharType="begin" w:fldLock="1"/>
-      </w:r>
-      <w:r>
-        <w:rPr>
-          <w:color w:val="000000" w:themeColor="text1"/>
-          <w:szCs w:val="24"/>
-        </w:rPr>
-        <w:instrText>ADDIN CSL_CITATION {"citationItems":[{"id":"ITEM-1","itemData":{"DOI":"10.1080/10643380802238137","ISSN":"15476537","abstract":"This paper reviews the European summer heat wave of 2003, with special emphasis on the first half of August 2003, jointly with its significant societal and environmental impact across Western and Central Europe. We show the pattern of record-breaking temperature anomalies, discuss it in the context of the past, and address the role of the main contributing factors responsible for the occurrence and persistence of this event: blocking episodes, soil moisture deficit, and sea surface temperatures. We show that the anticyclonic pattern corresponds more to an anomalous northern displacement of the North Atlantic subtropical high than a canonical blocking structure, and that soil moisture deficit was a key factor to reach unprecedented temperature anomalies. There are indications that the anomalous Mediterranean Sea surface temperatures (SSTs) have contributed to the heat wave of 2003, whereas the role of SST anomalies in other oceanic regions is still under debate. There are methodological limitations to evaluate excess mortality due to excessive temperatures; however, the different studies available in the literature allow us to estimate that around 40,000 deaths were registered in Europe during the heat wave, mostly elderly persons. Despite previous efforts undertaken by a few cities to implement warning systems, this dramatic episode has highlighted the widespread un-preparedness of most civil and health authorities to cope with such large events. Therefore, the implementation of early warning systems in most European cities to mitigate the impact of extreme heat is the main consequence to diminish the impact of future similar events. In addition to mortality (by far the most dramatic impact), we have also analyzed the record-breaking forest fires in Portugal and the evidence of other relevant impacts, including agriculture and air pollution.","author":[{"dropping-particle":"","family":"Garcia-Herrera","given":"R.","non-dropping-particle":"","parse-names":false,"suffix":""},{"dropping-particle":"","family":"Díaz","given":"J.","non-dropping-particle":"","parse-names":false,"suffix":""},{"dropping-particle":"","family":"Trigo","given":"R. M.","non-dropping-particle":"","parse-names":false,"suffix":""},{"dropping-particle":"","family":"Luterbacher","given":"J.","non-dropping-particle":"","parse-names":false,"suffix":""},{"dropping-particle":"","family":"Fischer","given":"E. M.","non-dropping-particle":"","parse-names":false,"suffix":""}],"container-title":"Critical Reviews in Environmental Science and Technology","id":"ITEM-1","issued":{"date-parts":[["2010"]]},"title":"A review of the european summer heat wave of 2003","type":"article"},"uris":["http://www.mendeley.com/documents/?uuid=43320ccb-4942-40ef-9d87-1d90835e4e74"]}],"mendeley":{"formattedCitation":"(Garcia-Herrera, Díaz, Trigo, Luterbacher, &amp; Fischer, 2010)","plainTextFormattedCitation":"(Garcia-Herrera, Díaz, Trigo, Luterbacher, &amp; Fischer, 2010)","previouslyFormattedCitation":"(Garcia-Herrera, Díaz, Trigo, Luterbacher, &amp; Fischer, 2010)"},"properties":{"noteIndex":0},"schema":"https://github.com/citation-style-language/schema/raw/master/csl-citation.json"}</w:instrText>
-      </w:r>
-      <w:r>
-        <w:rPr>
-          <w:color w:val="000000" w:themeColor="text1"/>
-          <w:szCs w:val="24"/>
-        </w:rPr>
-        <w:fldChar w:fldCharType="separate"/>
-      </w:r>
-      <w:r>
-        <w:rPr>
-          <w:noProof/>
-          <w:color w:val="000000" w:themeColor="text1"/>
-          <w:szCs w:val="24"/>
-        </w:rPr>
-        <w:t>(Garcia-Herrera, Díaz, Trigo, Luterbacher, &amp; Fischer, 2010)</w:t>
-      </w:r>
-      <w:r>
-        <w:rPr>
-          <w:color w:val="000000" w:themeColor="text1"/>
-          <w:szCs w:val="24"/>
-        </w:rPr>
-        <w:fldChar w:fldCharType="end"/>
-      </w:r>
-      <w:r>
-        <w:rPr>
-          <w:color w:val="000000" w:themeColor="text1"/>
-          <w:szCs w:val="24"/>
-        </w:rPr>
-        <w:t>.</w:t>
-      </w:r>
-      <w:r>
-        <w:rPr>
-          <w:color w:val="000000" w:themeColor="text1"/>
-          <w:szCs w:val="24"/>
-        </w:rPr>
-        <w:t xml:space="preserve"> </w:t>
-      </w:r>
-      <w:r>
-        <w:rPr>
-          <w:color w:val="000000" w:themeColor="text1"/>
-          <w:szCs w:val="24"/>
-        </w:rPr>
-        <w:t xml:space="preserve">But </w:t>
-      </w:r>
-      <w:r>
-        <w:rPr>
-          <w:color w:val="000000" w:themeColor="text1"/>
-          <w:szCs w:val="24"/>
-        </w:rPr>
-        <w:t>heat waves</w:t>
-      </w:r>
-      <w:r>
-        <w:rPr>
-          <w:color w:val="000000" w:themeColor="text1"/>
-          <w:szCs w:val="24"/>
-        </w:rPr>
-        <w:t xml:space="preserve"> are </w:t>
-      </w:r>
-      <w:r>
-        <w:rPr>
-          <w:color w:val="000000" w:themeColor="text1"/>
-          <w:szCs w:val="24"/>
-        </w:rPr>
-        <w:t xml:space="preserve">only </w:t>
-      </w:r>
-      <w:r>
-        <w:rPr>
-          <w:color w:val="000000" w:themeColor="text1"/>
-          <w:szCs w:val="24"/>
-        </w:rPr>
-        <w:t xml:space="preserve">one </w:t>
-      </w:r>
-      <w:r>
-        <w:rPr>
-          <w:color w:val="000000" w:themeColor="text1"/>
-          <w:szCs w:val="24"/>
-        </w:rPr>
-        <w:t>way that temperatures can affect health</w:t>
-      </w:r>
-      <w:r>
-        <w:rPr>
-          <w:color w:val="000000" w:themeColor="text1"/>
-          <w:szCs w:val="24"/>
-        </w:rPr>
-        <w:t xml:space="preserve"> outcomes in humans</w:t>
-      </w:r>
-      <w:r>
-        <w:rPr>
-          <w:color w:val="000000" w:themeColor="text1"/>
-          <w:szCs w:val="24"/>
-        </w:rPr>
-        <w:t>.</w:t>
-      </w:r>
-      <w:r>
-        <w:rPr>
-          <w:color w:val="000000" w:themeColor="text1"/>
-          <w:szCs w:val="24"/>
-        </w:rPr>
-        <w:t xml:space="preserve"> Even mild </w:t>
-      </w:r>
-      <w:r>
-        <w:rPr>
-          <w:color w:val="000000" w:themeColor="text1"/>
-          <w:szCs w:val="24"/>
-        </w:rPr>
-        <w:t xml:space="preserve">daily </w:t>
-      </w:r>
-      <w:r>
-        <w:rPr>
-          <w:color w:val="000000" w:themeColor="text1"/>
-          <w:szCs w:val="24"/>
-        </w:rPr>
-        <w:t>deviations from long-term norm temp</w:t>
-      </w:r>
-      <w:r>
-        <w:rPr>
-          <w:color w:val="000000" w:themeColor="text1"/>
-          <w:szCs w:val="24"/>
-        </w:rPr>
-        <w:t xml:space="preserve">eratures can cause </w:t>
-      </w:r>
-      <w:r>
-        <w:rPr>
-          <w:color w:val="000000" w:themeColor="text1"/>
-          <w:szCs w:val="24"/>
-        </w:rPr>
-        <w:t>changed health outcomes</w:t>
-      </w:r>
-      <w:r>
-        <w:rPr>
-          <w:color w:val="000000" w:themeColor="text1"/>
-          <w:szCs w:val="24"/>
-        </w:rPr>
-        <w:t xml:space="preserve"> </w:t>
-      </w:r>
-      <w:r>
-        <w:rPr>
-          <w:color w:val="000000" w:themeColor="text1"/>
-          <w:szCs w:val="24"/>
-        </w:rPr>
-        <w:fldChar w:fldCharType="begin" w:fldLock="1"/>
-      </w:r>
-      <w:r>
-        <w:rPr>
-          <w:color w:val="000000" w:themeColor="text1"/>
-          <w:szCs w:val="24"/>
-        </w:rPr>
-        <w:instrText>ADDIN CSL_CITATION {"citationItems":[{"id":"ITEM-1","itemData":{"DOI":"10.1186/1476-069X-8-40","ISBN":"1476-069X","ISSN":"1476069X","PMID":"19758453","abstract":"BACKGROUND: This review examines recent evidence on mortality from elevated ambient temperature for studies published from January 2001 to December 2008.\\n\\nMETHODS: PubMed was used to search for the following keywords: temperature, apparent temperature, heat, heat index, and mortality. The search was limited to the English language and epidemiologic studies. Studies that reported mortality counts or excess deaths following heat waves were excluded so that the focus remained on general ambient temperature and mortality in a variety of locations. Studies focusing on cold temperature effects were also excluded.\\n\\nRESULTS: Thirty-six total studies were presented in three tables: 1) elevated ambient temperature and mortality; 2) air pollutants as confounders and/or effect modifiers of the elevated ambient temperature and mortality association; and 3) vulnerable subgroups of the elevated ambient temperature-mortality association. The evidence suggests that particulate matter with less than 10 um in aerodynamic diameter and ozone may confound the association, while ozone was an effect modifier in the warmer months in some locations. Nonetheless, the independent effect of temperature and mortality was withheld. Elevated temperature was associated with increased risk for those dying from cardiovascular, respiratory, cerebrovascular, and some specific cardiovascular diseases, such as ischemic heart disease, congestive heart failure, and myocardial infarction. Vulnerable subgroups also included: Black racial/ethnic group, women, those with lower socioeconomic status, and several age groups, particularly the elderly over 65 years of age as well as infants and young children.\\n\\nCONCLUSION: Many of these outcomes and vulnerable subgroups have only been identified in recent studies and varied by location and study population. Thus, region-specific policies, especially in urban areas, are vital to the mitigation of heat-related deaths.","author":[{"dropping-particle":"","family":"Basu","given":"R","non-dropping-particle":"","parse-names":false,"suffix":""}],"container-title":"Environmental Health: A Global Access Science Source","id":"ITEM-1","issue":"1","issued":{"date-parts":[["2009"]]},"page":"40","title":"High ambient temperature and mortality: A review of epidemiologic studies from 2001 to 2008","type":"article-journal","volume":"8"},"uris":["http://www.mendeley.com/documents/?uuid=d87217a1-8015-414a-9c4d-5b94d7e63ff8"]},{"id":"ITEM-2","itemData":{"DOI":"10.1289/ehp.1003198","ISSN":"1552-9924","PMID":"21824855","abstract":"OBJECTIVE: In this paper, we review the epidemiological evidence on the relationship between ambient temperature and morbidity. We assessed the methodological issues in previous studies and proposed future research directions.\\n\\nDATA SOURCES AND DATA EXTRACTION: We searched the PubMed database for epidemiological studies on ambient temperature and morbidity of noncommunicable diseases published in refereed English journals before 30 June 2010. Forty relevant studies were identified. Of these, 24 examined the relationship between ambient temperature and morbidity, 15 investigated the short-term effects of heat wave on morbidity, and 1 assessed both temperature and heat wave effects.\\n\\nDATA SYNTHESIS: Descriptive and time-series studies were the two main research designs used to investigate the temperature-morbidity relationship. Measurements of temperature exposure and health outcomes used in these studies differed widely. The majority of studies reported a significant relationship between ambient temperature and total or cause-specific morbidities. However, there were some inconsistencies in the direction and magnitude of nonlinear lag effects. The lag effect of hot temperature on morbidity was shorter (several days) compared with that of cold temperature (up to a few weeks). The temperature-morbidity relationship may be confounded or modified by sociodemographic factors and air pollution.\\n\\nCONCLUSIONS: There is a significant short-term effect of ambient temperature on total and cause-specific morbidities. However, further research is needed to determine an appropriate temperature measure, consider a diverse range of morbidities, and to use consistent methodology to make different studies more comparable.","author":[{"dropping-particle":"","family":"Ye","given":"Xiaofang","non-dropping-particle":"","parse-names":false,"suffix":""},{"dropping-particle":"","family":"Wolff","given":"Rodney","non-dropping-particle":"","parse-names":false,"suffix":""},{"dropping-particle":"","family":"Yu","given":"Weiwei","non-dropping-particle":"","parse-names":false,"suffix":""},{"dropping-particle":"","family":"Vaneckova","given":"Pavla","non-dropping-particle":"","parse-names":false,"suffix":""},{"dropping-particle":"","family":"Pan","given":"Xiaochuan","non-dropping-particle":"","parse-names":false,"suffix":""},{"dropping-particle":"","family":"Tong","given":"Shilu","non-dropping-particle":"","parse-names":false,"suffix":""}],"container-title":"Environmental health perspectives","id":"ITEM-2","issue":"1","issued":{"date-parts":[["2012"]]},"page":"19-28","title":"Ambient temperature and morbidity: a review of epidemiological evidence.","type":"article-journal","volume":"120"},"uris":["http://www.mendeley.com/documents/?uuid=f019dc8d-900c-43aa-962b-b66d8768a4af"]},{"id":"ITEM-3","itemData":{"DOI":"10.1016/S0140-6736(14)62114-0","ISBN":"1474-547X (Electronic)\\r0140-6736 (Linking)","ISSN":"1474547X","PMID":"26003380","abstract":"Background Although studies have provided estimates of premature deaths attributable to either heat or cold in selected countries, none has so far offered a systematic assessment across the whole temperature range in populations exposed to different climates. We aimed to quantify the total mortality burden attributable to non-optimum ambient temperature, and the relative contributions from heat and cold and from moderate and extreme temperatures. Methods We collected data for 384 locations in Australia, Brazil, Canada, China, Italy, Japan, South Korea, Spain, Sweden, Taiwan, Thailand, UK, and USA. We fitted a standard time-series Poisson model for each location, controlling for trends and day of the week. We estimated temperature-mortality associations with a distributed lag non-linear model with 21 days of lag, and then pooled them in a multivariate metaregression that included country indicators and temperature average and range. We calculated attributable deaths for heat and cold, defined as temperatures above and below the optimum temperature, which corresponded to the point of minimum mortality, and for moderate and extreme temperatures, defined using cutoffs at the 2·5th and 97·5th temperature percentiles. Findings We analysed 74 225 200 deaths in various periods between 1985 and 2012. In total, 7·71% (95% empirical CI 7·43-7·91) of mortality was attributable to non-optimum temperature in the selected countries within the study period, with substantial differences between countries, ranging from 3·37% (3·06 to 3·63) in Thailand to 11·00% (9·29 to 12·47) in China. The temperature percentile of minimum mortality varied from roughly the 60th percentile in tropical areas to about the 80-90th percentile in temperate regions. More temperature-attributable deaths were caused by cold (7·29%, 7·02-7·49) than by heat (0·42%, 0·39-0·44). Extreme cold and hot temperatures were responsible for 0·86% (0·84-0·87) of total mortality. Interpretation Most of the temperature-related mortality burden was attributable to the contribution of cold. The effect of days of extreme temperature was substantially less than that attributable to milder but non-optimum weather. This evidence has important implications for the planning of public-health interventions to minimise the health consequences of adverse temperatures, and for predictions of future effect in climate-change scenarios. Funding UK Medical Research Council.","author":[{"dropping-particle":"","family":"Gasparrini","given":"Antonio","non-dropping-particle":"","parse-names":false,"suffix":""},{"dropping-particle":"","family":"Guo","given":"Yuming","non-dropping-particle":"","parse-names":false,"suffix":""},{"dropping-particle":"","family":"Hashizume","given":"Masahiro","non-dropping-particle":"","parse-names":false,"suffix":""},{"dropping-particle":"","family":"Lavigne","given":"Eric","non-dropping-particle":"","parse-names":false,"suffix":""},{"dropping-particle":"","family":"Zanobetti","given":"Antonella","non-dropping-particle":"","parse-names":false,"suffix":""},{"dropping-particle":"","family":"Schwartz","given":"Joel","non-dropping-particle":"","parse-names":false,"suffix":""},{"dropping-particle":"","family":"Tobias","given":"Aurelio","non-dropping-particle":"","parse-names":false,"suffix":""},{"dropping-particle":"","family":"Tong","given":"Shilu","non-dropping-particle":"","parse-names":false,"suffix":""},{"dropping-particle":"","family":"Rocklöv","given":"Joacim","non-dropping-particle":"","parse-names":false,"suffix":""},{"dropping-particle":"","family":"Forsberg","given":"Bertil","non-dropping-particle":"","parse-names":false,"suffix":""},{"dropping-particle":"","family":"Leone","given":"Michela","non-dropping-particle":"","parse-names":false,"suffix":""},{"dropping-particle":"","family":"Sario","given":"Manuela","non-dropping-particle":"De","parse-names":false,"suffix":""},{"dropping-particle":"","family":"Bell","given":"Michelle L.","non-dropping-particle":"","parse-names":false,"suffix":""},{"dropping-particle":"","family":"Guo","given":"Yue Liang Leon","non-dropping-particle":"","parse-names":false,"suffix":""},{"dropping-particle":"","family":"Wu","given":"Chang Fu","non-dropping-particle":"","parse-names":false,"suffix":""},{"dropping-particle":"","family":"Kan","given":"Haidong","non-dropping-particle":"","parse-names":false,"suffix":""},{"dropping-particle":"","family":"Yi","given":"Seung Muk","non-dropping-particle":"","parse-names":false,"suffix":""},{"dropping-particle":"","family":"Sousa Zanotti Stagliorio Coelho","given":"Micheline","non-dropping-particle":"De","parse-names":false,"suffix":""},{"dropping-particle":"","family":"Saldiva","given":"Paulo Hilario Nascimento","non-dropping-particle":"","parse-names":false,"suffix":""},{"dropping-particle":"","family":"Honda","given":"Yasushi","non-dropping-particle":"","parse-names":false,"suffix":""},{"dropping-particle":"","family":"Kim","given":"Ho","non-dropping-particle":"","parse-names":false,"suffix":""},{"dropping-particle":"","family":"Armstrong","given":"Ben","non-dropping-particle":"","parse-names":false,"suffix":""}],"container-title":"The Lancet","id":"ITEM-3","issue":"9991","issued":{"date-parts":[["2015"]]},"page":"369-375","title":"Mortality risk attributable to high and low ambient temperature: A multicountry observational study","type":"article-journal","volume":"386"},"uris":["http://www.mendeley.com/documents/?uuid=ec2ac118-d8e9-4d29-9116-d43210b3e1ca"]}],"mendeley":{"formattedCitation":"(Basu, 2009; Antonio Gasparrini et al., 2015; Ye et al., 2012)","plainTextFormattedCitation":"(Basu, 2009; Antonio Gasparrini et al., 2015; Ye et al., 2012)","previouslyFormattedCitation":"(Basu, 2009; Antonio Gasparrini et al., 2015; Ye et al., 2012)"},"properties":{"noteIndex":0},"schema":"https://github.com/citation-style-language/schema/raw/master/csl-citation.json"}</w:instrText>
-      </w:r>
-      <w:r>
-        <w:rPr>
-          <w:color w:val="000000" w:themeColor="text1"/>
-          <w:szCs w:val="24"/>
-        </w:rPr>
-        <w:fldChar w:fldCharType="separate"/>
-      </w:r>
-      <w:r>
-        <w:rPr>
-          <w:noProof/>
-          <w:color w:val="000000" w:themeColor="text1"/>
-          <w:szCs w:val="24"/>
-        </w:rPr>
-        <w:t>(Basu, 2009; Antonio Gasparrini et al., 2015; Ye et al., 2012)</w:t>
-      </w:r>
-      <w:r>
-        <w:rPr>
-          <w:color w:val="000000" w:themeColor="text1"/>
-          <w:szCs w:val="24"/>
-        </w:rPr>
-        <w:fldChar w:fldCharType="end"/>
-      </w:r>
-      <w:r>
-        <w:rPr>
-          <w:color w:val="000000" w:themeColor="text1"/>
-          <w:szCs w:val="24"/>
-        </w:rPr>
-        <w:t xml:space="preserve">. </w:t>
+        <w:rPr>
+          <w:szCs w:val="24"/>
+        </w:rPr>
+      </w:pPr>
+      <w:r>
+        <w:rPr>
+          <w:szCs w:val="24"/>
+        </w:rPr>
+        <w:tab/>
+        <w:t>The relationship of health outcomes with temperature have been studied for absolute temperatures. Focus has been on lower than average temperatures, [ref] as well as higher than average. [ref] There have been various studies on which value of temperature is important. [ref] Studies have found that the daily mean is a good enough summary measure of temperature, as it is highly correlated with other measures, such as daily maximum, minimum, and range of temperatures. [ref] There are also studies which have examined incidences of morbidity and elevated temperature for several groupings of disease. These are characterised by examining city-wide hospital records and corroborating them with local temperatures. Examples include… [[[to finish]]]</w:t>
       </w:r>
     </w:p>
     <w:p>
       <w:pPr>
-        <w:rPr>
-          <w:szCs w:val="24"/>
-        </w:rPr>
-      </w:pPr>
-      <w:r>
-        <w:rPr>
+        <w:spacing w:after="0"/>
+        <w:rPr>
+          <w:color w:val="000000" w:themeColor="text1"/>
+          <w:szCs w:val="24"/>
+        </w:rPr>
+      </w:pPr>
+      <w:r>
+        <w:rPr>
+          <w:color w:val="000000" w:themeColor="text1"/>
           <w:szCs w:val="24"/>
         </w:rPr>
         <w:tab/>
-      </w:r>
-      <w:r>
-        <w:rPr>
-          <w:szCs w:val="24"/>
-        </w:rPr>
-        <w:t xml:space="preserve">Beyond the natural intra-year variation of mortality by causes of death, there exists variation year-to-year for equivalent months. </w:t>
-      </w:r>
-      <w:r>
-        <w:rPr>
-          <w:szCs w:val="24"/>
-        </w:rPr>
-        <w:t xml:space="preserve">Inter-year variation of </w:t>
-      </w:r>
-      <w:r>
-        <w:rPr>
-          <w:szCs w:val="24"/>
-        </w:rPr>
-        <w:t>M</w:t>
-      </w:r>
-      <w:r>
-        <w:rPr>
-          <w:szCs w:val="24"/>
-        </w:rPr>
-        <w:t>ortality in January one year may be higher than the January the year before, although this will</w:t>
-      </w:r>
-      <w:r>
-        <w:rPr>
-          <w:szCs w:val="24"/>
-        </w:rPr>
-        <w:t xml:space="preserve"> usually</w:t>
-      </w:r>
-      <w:r>
-        <w:rPr>
-          <w:szCs w:val="24"/>
-        </w:rPr>
-        <w:t xml:space="preserve"> follow smoothly from the December and to the February mortality values, as well as follow a smooth trend over a longer time. This is known as inter-year variation of temperature. [ref]</w:t>
+        <w:t>A thorough understanding of the effect of deviations of temperature from long-term averages on types of mortality is needed to identify at-risk groups, plan responses now as well as under changing climate conditions. Differing age groups and sexes can possess varying levels of resilience to temperature anomalies</w:t>
+      </w:r>
+      <w:r>
+        <w:rPr>
+          <w:color w:val="000000" w:themeColor="text1"/>
+          <w:szCs w:val="24"/>
+        </w:rPr>
+        <w:t xml:space="preserve"> </w:t>
+      </w:r>
+      <w:r>
+        <w:rPr>
+          <w:color w:val="000000" w:themeColor="text1"/>
+          <w:szCs w:val="24"/>
+        </w:rPr>
+        <w:fldChar w:fldCharType="begin" w:fldLock="1"/>
+      </w:r>
+      <w:r>
+        <w:rPr>
+          <w:color w:val="000000" w:themeColor="text1"/>
+          <w:szCs w:val="24"/>
+        </w:rPr>
+        <w:instrText>ADDIN CSL_CITATION {"citationItems":[{"id":"ITEM-1","itemData":{"DOI":"10.1289/ehp.1003198","ISSN":"1552-9924","PMID":"21824855","abstract":"OBJECTIVE: In this paper, we review the epidemiological evidence on the relationship between ambient temperature and morbidity. We assessed the methodological issues in previous studies and proposed future research directions.\\n\\nDATA SOURCES AND DATA EXTRACTION: We searched the PubMed database for epidemiological studies on ambient temperature and morbidity of noncommunicable diseases published in refereed English journals before 30 June 2010. Forty relevant studies were identified. Of these, 24 examined the relationship between ambient temperature and morbidity, 15 investigated the short-term effects of heat wave on morbidity, and 1 assessed both temperature and heat wave effects.\\n\\nDATA SYNTHESIS: Descriptive and time-series studies were the two main research designs used to investigate the temperature-morbidity relationship. Measurements of temperature exposure and health outcomes used in these studies differed widely. The majority of studies reported a significant relationship between ambient temperature and total or cause-specific morbidities. However, there were some inconsistencies in the direction and magnitude of nonlinear lag effects. The lag effect of hot temperature on morbidity was shorter (several days) compared with that of cold temperature (up to a few weeks). The temperature-morbidity relationship may be confounded or modified by sociodemographic factors and air pollution.\\n\\nCONCLUSIONS: There is a significant short-term effect of ambient temperature on total and cause-specific morbidities. However, further research is needed to determine an appropriate temperature measure, consider a diverse range of morbidities, and to use consistent methodology to make different studies more comparable.","author":[{"dropping-particle":"","family":"Ye","given":"Xiaofang","non-dropping-particle":"","parse-names":false,"suffix":""},{"dropping-particle":"","family":"Wolff","given":"Rodney","non-dropping-particle":"","parse-names":false,"suffix":""},{"dropping-particle":"","family":"Yu","given":"Weiwei","non-dropping-particle":"","parse-names":false,"suffix":""},{"dropping-particle":"","family":"Vaneckova","given":"Pavla","non-dropping-particle":"","parse-names":false,"suffix":""},{"dropping-particle":"","family":"Pan","given":"Xiaochuan","non-dropping-particle":"","parse-names":false,"suffix":""},{"dropping-particle":"","family":"Tong","given":"Shilu","non-dropping-particle":"","parse-names":false,"suffix":""}],"container-title":"Environmental health perspectives","id":"ITEM-1","issue":"1","issued":{"date-parts":[["2012"]]},"page":"19-28","title":"Ambient temperature and morbidity: a review of epidemiological evidence.","type":"article-journal","volume":"120"},"uris":["http://www.mendeley.com/documents/?uuid=f019dc8d-900c-43aa-962b-b66d8768a4af"]},{"id":"ITEM-2","itemData":{"DOI":"10.1186/1476-069X-8-40","ISBN":"1476-069X","ISSN":"1476069X","PMID":"19758453","abstract":"BACKGROUND: This review examines recent evidence on mortality from elevated ambient temperature for studies published from January 2001 to December 2008.\\n\\nMETHODS: PubMed was used to search for the following keywords: temperature, apparent temperature, heat, heat index, and mortality. The search was limited to the English language and epidemiologic studies. Studies that reported mortality counts or excess deaths following heat waves were excluded so that the focus remained on general ambient temperature and mortality in a variety of locations. Studies focusing on cold temperature effects were also excluded.\\n\\nRESULTS: Thirty-six total studies were presented in three tables: 1) elevated ambient temperature and mortality; 2) air pollutants as confounders and/or effect modifiers of the elevated ambient temperature and mortality association; and 3) vulnerable subgroups of the elevated ambient temperature-mortality association. The evidence suggests that particulate matter with less than 10 um in aerodynamic diameter and ozone may confound the association, while ozone was an effect modifier in the warmer months in some locations. Nonetheless, the independent effect of temperature and mortality was withheld. Elevated temperature was associated with increased risk for those dying from cardiovascular, respiratory, cerebrovascular, and some specific cardiovascular diseases, such as ischemic heart disease, congestive heart failure, and myocardial infarction. Vulnerable subgroups also included: Black racial/ethnic group, women, those with lower socioeconomic status, and several age groups, particularly the elderly over 65 years of age as well as infants and young children.\\n\\nCONCLUSION: Many of these outcomes and vulnerable subgroups have only been identified in recent studies and varied by location and study population. Thus, region-specific policies, especially in urban areas, are vital to the mitigation of heat-related deaths.","author":[{"dropping-particle":"","family":"Basu","given":"R","non-dropping-particle":"","parse-names":false,"suffix":""}],"container-title":"Environmental Health: A Global Access Science Source","id":"ITEM-2","issue":"1","issued":{"date-parts":[["2009"]]},"page":"40","title":"High ambient temperature and mortality: A review of epidemiologic studies from 2001 to 2008","type":"article-journal","volume":"8"},"uris":["http://www.mendeley.com/documents/?uuid=d87217a1-8015-414a-9c4d-5b94d7e63ff8"]},{"id":"ITEM-3","itemData":{"DOI":"10.1136/oem.2006.029017","ISBN":"1470-7926 (Electronic)","ISSN":"13510711","PMID":"16990293","abstract":"BACKGROUND: Despite the high burden from exposure to both hot and cold weather each year in England and Wales, there has been relatively little investigation on who is most at risk, resulting in uncertainties in informing government interventions. OBJECTIVE: To determine the subgroups of the population that are most vulnerable to heat-related and cold-related mortality. METHODS: Ecological time-series study of daily mortality in all regions of England and Wales between 1993 and 2003, with postcode linkage of individual deaths to a UK database of all care and nursing homes, and 2001 UK census small-area indicators. RESULTS: A risk of mortality was observed for both heat and cold exposure in all regions, with the strongest heat effects in London and strongest cold effects in the Eastern region. For all regions, a mean relative risk of 1.03 (95% confidence interval (CI) 1.02 to 1.03) was estimated per degree increase above the heat threshold, defined as the 95th centile of the temperature distribution in each region, and 1.06 (95% CI 1.05 to 1.06) per degree decrease below the cold threshold (set at the 5th centile). Elderly people, particularly those in nursing and care homes, were most vulnerable. The greatest risk of heat mortality was observed for respiratory and external causes, and in women, which remained after control for age. Vulnerability to either heat or cold was not modified by deprivation, except in rural populations where cold effects were slightly stronger in more deprived areas. CONCLUSIONS: Interventions to reduce vulnerability to both hot and cold weather should target all elderly people. Specific interventions should also be developed for people in nursing and care homes as heat illness is easily preventable.","author":[{"dropping-particle":"","family":"Hajat","given":"S.","non-dropping-particle":"","parse-names":false,"suffix":""},{"dropping-particle":"","family":"Kovats","given":"R. S.","non-dropping-particle":"","parse-names":false,"suffix":""},{"dropping-particle":"","family":"Lachowycz","given":"K.","non-dropping-particle":"","parse-names":false,"suffix":""}],"container-title":"Occupational and Environmental Medicine","id":"ITEM-3","issued":{"date-parts":[["2007"]]},"title":"Heat-related and cold-related deaths in England and Wales: Who is at risk?","type":"article-journal"},"uris":["http://www.mendeley.com/documents/?uuid=cd4ba3e5-4917-4cde-ae13-5ca2e8f991dd"]},{"id":"ITEM-4","itemData":{"DOI":"10.1073/pnas.1113070109","ISBN":"0027-8424","ISSN":"0027-8424","PMID":"22493259","abstract":"Time series studies show that hot temperatures are associated with increased death rates in the short term. In light of evidence of adaptation to usual temperature but higher deaths at unusual temperatures, a long-term exposure relevant to mortality might be summertime temperature variability, which is expected to increase with climate change. We investigated whether the standard deviation (SD) of summer (June-August) temperatures was associated with survival in four cohorts of persons over age 65 y with predisposing diseases in 135 US cities. Using Medicare data (1985-2006), we constructed cohorts of persons hospitalized with chronic obstructive pulmonary disease, diabetes, congestive heart failure, and myocardial infarction. City-specific yearly summer temperature variance was linked to the individuals during follow-up in each city and was treated as a time-varying exposure. We applied a Cox proportional hazard model for each cohort within each city, adjusting for individual risk factors, wintertime temperature variance, yearly ozone levels, and long-term trends, to estimate the chronic effects on mortality of long-term exposure to summer temperature SD, and then pooled results across cities. Mortality hazard ratios ranged from 1.028 (95% confidence interval, 1.013- 1.042) per 1 degrees C increase in summer temperature SD for persons with congestive heart failure to 1.040 (95% confidence interval, 1.022-1.059) per 1 degrees C increase for those with diabetes. Associations were higher in elderly persons and lower in cities with a higher percentage of land with green surface. Our data suggest that long-term increases in temperature variability may increase the risk of mortality in different subgroups of susceptible older populations.","author":[{"dropping-particle":"","family":"Zanobetti","given":"A.","non-dropping-particle":"","parse-names":false,"suffix":""},{"dropping-particle":"","family":"O'Neill","given":"M. S.","non-dropping-particle":"","parse-names":false,"suffix":""},{"dropping-particle":"","family":"Gronlund","given":"C. J.","non-dropping-particle":"","parse-names":false,"suffix":""},{"dropping-particle":"","family":"Schwartz","given":"J. D.","non-dropping-particle":"","parse-names":false,"suffix":""}],"container-title":"Proceedings of the National Academy of Sciences","id":"ITEM-4","issued":{"date-parts":[["2012"]]},"title":"Summer temperature variability and long-term survival among elderly people with chronic disease","type":"article-journal"},"uris":["http://www.mendeley.com/documents/?uuid=a7870aa8-e8ef-4b81-ac81-79f5f0f0e793"]},{"id":"ITEM-5","itemData":{"ISSN":"0048-9697","author":[{"dropping-particle":"","family":"Song","given":"Xuping","non-dropping-particle":"","parse-names":false,"suffix":""},{"dropping-particle":"","family":"Wang","given":"Shigong","non-dropping-particle":"","parse-names":false,"suffix":""},{"dropping-particle":"","family":"Hu","given":"Yuling","non-dropping-particle":"","parse-names":false,"suffix":""},{"dropping-particle":"","family":"Yue","given":"Man","non-dropping-particle":"","parse-names":false,"suffix":""},{"dropping-particle":"","family":"Zhang","given":"Tingting","non-dropping-particle":"","parse-names":false,"suffix":""},{"dropping-particle":"","family":"Liu","given":"Yu","non-dropping-particle":"","parse-names":false,"suffix":""},{"dropping-particle":"","family":"Tian","given":"Jinhui","non-dropping-particle":"","parse-names":false,"suffix":""},{"dropping-particle":"","family":"Shang","given":"Kezheng","non-dropping-particle":"","parse-names":false,"suffix":""}],"container-title":"Science of The Total Environment","id":"ITEM-5","issued":{"date-parts":[["2017"]]},"page":"241-254","title":"Impact of ambient temperature on morbidity and mortality: An overview of reviews","type":"article-journal","volume":"586"},"uris":["http://www.mendeley.com/documents/?uuid=ec8f9b0b-9e5a-4af2-97b8-252be22410de"]},{"id":"ITEM-6","itemData":{"DOI":"10.1038/nclimate2123","ISBN":"1758-678X 1758-6798","ISSN":"17586798","abstract":"Warm temperatures adversely affect disease occurrence and death, in extreme conditions as well as when the temperature changes aremoremodest1,2 .Thereforeclimatechange,which is expectedtoaffect both average temperaturesandtemperature variability, is likely to impact health even in temperate climates. Climate change risk assessment is enriched if there is information on vulnerability and resilience to effects of temperature. Some studies have analysed socio-demographic characteristics that make individuals vulnerable to adverse effects of temperature1–4 . Less isknownabout community-level vulnerability.We used geo-coded mortality and environmental data and Bayesian spatial methods to conduct a national small- area analysis of the mortality effects of warm temperature for all 376 districts in England andWales. In the most vulnerable districts, those in London and south/southeast England, odds of dying fromcardiorespiratory causes increased by more than 10% for 1 ◦ C warmer temperature, compared with virtually no effect in the most resilient districts, which were in the far north. A 2 ◦ C warmer summer may result in 1,552 (95% credible interval 1,307–1,762)additional deaths,aboutone-half of which would occur in 95 districts. The findings enable risk and adaptation analyses to incorporate local vulnerability to warm temperature and to quantify inequality in its effects. Events","author":[{"dropping-particle":"","family":"Bennett","given":"James E.","non-dropping-particle":"","parse-names":false,"suffix":""},{"dropping-particle":"","family":"Blangiardo","given":"Marta","non-dropping-particle":"","parse-names":false,"suffix":""},{"dropping-particle":"","family":"Fecht","given":"Daniela","non-dropping-particle":"","parse-names":false,"suffix":""},{"dropping-particle":"","family":"Elliott","given":"Paul","non-dropping-particle":"","parse-names":false,"suffix":""},{"dropping-particle":"","family":"Ezzati","given":"Majid","non-dropping-particle":"","parse-names":false,"suffix":""}],"container-title":"Nature Climate Change","id":"ITEM-6","issue":"4","issued":{"date-parts":[["2014"]]},"page":"269-273","title":"Vulnerability to the mortality effects of warm temperature in the districts of England and Wales","type":"article-journal","volume":"4"},"uris":["http://www.mendeley.com/documents/?uuid=5f34f7af-83b0-4896-a914-0daa32211ebb"]},{"id":"ITEM-7","itemData":{"DOI":"10.1038/srep28161","ISBN":"2045-2322","ISSN":"20452322","PMID":"27320724","abstract":"An aging population could substantially enhance the burden of heat-related health risks in a warming climate because of their higher susceptibility to extreme heat health effects. Here, we project heat-related mortality for adults 65 years and older in Beijing China across 31 downscaled climate models and 2 representative concentration pathways (RCPs) in the 2020s, 2050s, and 2080s. Under a scenario of medium population and RCP8.5, by the 2080s, Beijing is projected to experience 14,401 heat-related deaths per year for elderly individuals, which is a 264.9% increase compared with the 1980s. These impacts could be moderated through adaptation. In the 2080s, even with the 30% and 50% adaptation rate assumed in our study, the increase in heat-related death is approximately 7.4 times and 1.3 times larger than in the 1980s respectively under a scenario of high population and RCP8.5. These findings could assist countries in establishing public health intervention policies for the dual problems of climate change and aging population. Examples could include ensuring facilities with large elderly populations are protected from extreme heat (for example through back-up power supplies and/or passive cooling) and using databases and community networks to ensure the home-bound elderly are safe during extreme heat events.","author":[{"dropping-particle":"","family":"Li","given":"Tiantian","non-dropping-particle":"","parse-names":false,"suffix":""},{"dropping-particle":"","family":"Horton","given":"Radley M.","non-dropping-particle":"","parse-names":false,"suffix":""},{"dropping-particle":"","family":"Bader","given":"Daniel A.","non-dropping-particle":"","parse-names":false,"suffix":""},{"dropping-particle":"","family":"Zhou","given":"Maigeng","non-dropping-particle":"","parse-names":false,"suffix":""},{"dropping-particle":"","family":"Liang","given":"Xudong","non-dropping-particle":"","parse-names":false,"suffix":""},{"dropping-particle":"","family":"Ban","given":"Jie","non-dropping-particle":"","parse-names":false,"suffix":""},{"dropping-particle":"","family":"Sun","given":"Qinghua","non-dropping-particle":"","parse-names":false,"suffix":""},{"dropping-particle":"","family":"Kinney","given":"Patrick L.","non-dropping-particle":"","parse-names":false,"suffix":""}],"container-title":"Scientific Reports","id":"ITEM-7","issued":{"date-parts":[["2016"]]},"title":"Aging Will Amplify the Heat-related Mortality Risk under a Changing Climate: Projection for the Elderly in Beijing, China","type":"article-journal"},"uris":["http://www.mendeley.com/documents/?uuid=bc690882-1f2a-4355-a0de-62ae807029f2"]}],"mendeley":{"formattedCitation":"(Basu, 2009; Bennett, Blangiardo, Fecht, Elliott, &amp; Ezzati, 2014; S. Hajat, Kovats, &amp; Lachowycz, 2007; Li et al., 2016; Song et al., 2017; Ye et al., 2012; Zanobetti, O’Neill, Gronlund, &amp; Schwartz, 2012)","plainTextFormattedCitation":"(Basu, 2009; Bennett, Blangiardo, Fecht, Elliott, &amp; Ezzati, 2014; S. Hajat, Kovats, &amp; Lachowycz, 2007; Li et al., 2016; Song et al., 2017; Ye et al., 2012; Zanobetti, O’Neill, Gronlund, &amp; Schwartz, 2012)","previouslyFormattedCitation":"(Basu, 2009; Bennett, Blangiardo, Fecht, Elliott, &amp; Ezzati, 2014; S. Hajat, Kovats, &amp; Lachowycz, 2007; Li et al., 2016; Song et al., 2017; Ye et al., 2012; Zanobetti, O’Neill, Gronlund, &amp; Schwartz, 2012)"},"properties":{"noteIndex":0},"schema":"https://github.com/citation-style-language/schema/raw/master/csl-citation.json"}</w:instrText>
+      </w:r>
+      <w:r>
+        <w:rPr>
+          <w:color w:val="000000" w:themeColor="text1"/>
+          <w:szCs w:val="24"/>
+        </w:rPr>
+        <w:fldChar w:fldCharType="separate"/>
+      </w:r>
+      <w:r>
+        <w:rPr>
+          <w:noProof/>
+          <w:color w:val="000000" w:themeColor="text1"/>
+          <w:szCs w:val="24"/>
+        </w:rPr>
+        <w:t>(Basu, 2009; Bennett, Blangiardo, Fecht, Elliott, &amp; Ezzati, 2014; S. Hajat, Kovats, &amp; Lachowycz, 2007; Li et al., 2016; Song et al., 2017; Ye et al., 2012; Zanobetti, O’Neill, Gronlund, &amp; Schwartz, 2012)</w:t>
+      </w:r>
+      <w:r>
+        <w:rPr>
+          <w:color w:val="000000" w:themeColor="text1"/>
+          <w:szCs w:val="24"/>
+        </w:rPr>
+        <w:fldChar w:fldCharType="end"/>
+      </w:r>
+      <w:r>
+        <w:rPr>
+          <w:color w:val="000000" w:themeColor="text1"/>
+          <w:szCs w:val="24"/>
+        </w:rPr>
+        <w:t>.</w:t>
+      </w:r>
+      <w:r>
+        <w:rPr>
+          <w:color w:val="000000" w:themeColor="text1"/>
+          <w:szCs w:val="24"/>
+        </w:rPr>
+        <w:t xml:space="preserve"> There is currently no detailed </w:t>
+      </w:r>
+      <w:r>
+        <w:rPr>
+          <w:color w:val="000000" w:themeColor="text1"/>
+          <w:szCs w:val="24"/>
+        </w:rPr>
+        <w:lastRenderedPageBreak/>
+        <w:t>information on how different types of mortality respond with temperature in relation to age group and sex in the USA. As such, it is important to build an analysis distinguishing by these features of a population.</w:t>
       </w:r>
     </w:p>
     <w:p>
       <w:pPr>
-        <w:rPr>
-          <w:szCs w:val="24"/>
-        </w:rPr>
-      </w:pPr>
-      <w:r>
-        <w:rPr>
-          <w:szCs w:val="24"/>
-        </w:rPr>
-        <w:lastRenderedPageBreak/>
-        <w:tab/>
-        <w:t>Many other reasons can cause inter-year variation in mortality. These include political, social and disease-based. Moreover, humans have long recognized and appreciated the impact that local weather conditions can have on living beings, including humans.</w:t>
-      </w:r>
+        <w:pStyle w:val="Heading3"/>
+      </w:pPr>
+      <w:bookmarkStart w:id="7" w:name="_Toc7079042"/>
+      <w:bookmarkStart w:id="8" w:name="_Toc8167960"/>
+      <w:r>
+        <w:t>Pathways from high temperature to mortality</w:t>
+      </w:r>
+      <w:bookmarkEnd w:id="7"/>
+      <w:bookmarkEnd w:id="8"/>
     </w:p>
     <w:p>
       <w:pPr>
-        <w:rPr>
-          <w:szCs w:val="24"/>
-        </w:rPr>
-      </w:pPr>
-      <w:r>
-        <w:tab/>
-      </w:r>
-      <w:r>
-        <w:rPr>
-          <w:szCs w:val="24"/>
-        </w:rPr>
-        <w:t>H</w:t>
-      </w:r>
-      <w:r>
-        <w:rPr>
-          <w:szCs w:val="24"/>
-        </w:rPr>
-        <w:t xml:space="preserve">eat is a primary driver of inter-year mortality variation. In the USA, heat waves kill more than any other natural disaster. [ref] A growing body of work has quantified the impact of heat on mortality. </w:t>
+        <w:ind w:firstLine="720"/>
+        <w:rPr>
+          <w:szCs w:val="24"/>
+        </w:rPr>
+      </w:pPr>
+      <w:r>
+        <w:rPr>
+          <w:szCs w:val="24"/>
+        </w:rPr>
+        <w:t xml:space="preserve">Human populations survive </w:t>
+      </w:r>
+      <w:r>
+        <w:rPr>
+          <w:szCs w:val="24"/>
+        </w:rPr>
+        <w:t>and thrive</w:t>
+      </w:r>
+      <w:r>
+        <w:rPr>
+          <w:szCs w:val="24"/>
+        </w:rPr>
+        <w:t xml:space="preserve"> within a narrow</w:t>
+      </w:r>
+      <w:r>
+        <w:rPr>
+          <w:szCs w:val="24"/>
+        </w:rPr>
+        <w:t xml:space="preserve"> range of temperatures.</w:t>
+      </w:r>
+      <w:r>
+        <w:rPr>
+          <w:szCs w:val="24"/>
+        </w:rPr>
+        <w:t xml:space="preserve"> When high temperatures are experienced, the human body experiences heat stress. What a human body can handle and tolerate as heat stress depends on physiological, behavioural and cultural factors. These limits will also modify with age or illness.</w:t>
       </w:r>
     </w:p>
     <w:p>
@@ -3855,49 +4066,134 @@
           <w:szCs w:val="24"/>
         </w:rPr>
         <w:tab/>
-        <w:t>The relationship of health outcomes with temperature have been studied for absolute temperatures. Focus has been on lower than average temperatures, [ref] as well as higher than average. [ref] There have been various studies on which value of temperature is important. [ref] Studies have found that the daily mean is a good enough summary measure of temperature, as it is highly correlated with other measures, such as daily maximum, minimum, and range of temperatures. [ref] There are also studies which have examined incidences of morbidity and elevated temperature for several groupings of disease. These are characterised by examining city-wide hospital records and corroborating them with local temperatures. Examples include… [[[to finish]]]</w:t>
+        <w:t>Direct pathways to mortality via heat stress will occur when a human experiences high temperature outside his/her tolerance. When heat stress becomes extreme, the human body will react by a series of corrective measures to reduce the body’s internal temperature, including radiant, convective, and evaporative heat loss by vasodilation and perspiration. [ref] If such corrective measures are not successful due to inefficiencies of the bodily system, or because the external temperatures become too high for the body’s internal temperature to correct itself, adverse and potentially deadly medical conditions could arise. Such conditions caused by high temperatures include heat stroke, heat exhaustion and heat cramps</w:t>
+      </w:r>
+      <w:r>
+        <w:rPr>
+          <w:szCs w:val="24"/>
+        </w:rPr>
+        <w:t xml:space="preserve"> </w:t>
+      </w:r>
+      <w:r>
+        <w:rPr>
+          <w:szCs w:val="24"/>
+        </w:rPr>
+        <w:fldChar w:fldCharType="begin" w:fldLock="1"/>
+      </w:r>
+      <w:r>
+        <w:rPr>
+          <w:szCs w:val="24"/>
+        </w:rPr>
+        <w:instrText>ADDIN CSL_CITATION {"citationItems":[{"id":"ITEM-1","itemData":{"DOI":"10.1146/annurev.publhealth.29.020907.090843","ISBN":"0163-7525","ISSN":"0163-7525","PMID":"18031221","abstract":"Heat is an environmental and occupational hazard. The prevention of deaths in the community caused by extreme high temperatures (heat waves) is now an issue of public health concern. The risk of heat-related mortality increases with natural aging, but persons with particular social and/or physical vulnerability are also at risk. Important differences in vulnerability exist between populations, depending on climate, culture, infrastructure (housing), and other factors. Public health measures include health promotion and heat wave warning systems, but the effectiveness of acute measures in response to heat waves has not yet been formally evaluated. Climate change will increase the frequency and the intensity of heat waves, and a range of measures, including improvements to housing, management of chronic diseases, and institutional care of the elderly and the vulnerable, will need to be developed to reduce health impacts.","author":[{"dropping-particle":"","family":"Kovats","given":"R. Sari","non-dropping-particle":"","parse-names":false,"suffix":""},{"dropping-particle":"","family":"Hajat","given":"Shakoor","non-dropping-particle":"","parse-names":false,"suffix":""}],"container-title":"Annual Review of Public Health","id":"ITEM-1","issued":{"date-parts":[["2008"]]},"title":"Heat Stress and Public Health: A Critical Review","type":"article-journal"},"uris":["http://www.mendeley.com/documents/?uuid=9621807d-c221-41a7-b6a5-d30c77021a65"]}],"mendeley":{"formattedCitation":"(Kovats &amp; Hajat, 2008)","plainTextFormattedCitation":"(Kovats &amp; Hajat, 2008)","previouslyFormattedCitation":"(Kovats &amp; Hajat, 2008)"},"properties":{"noteIndex":0},"schema":"https://github.com/citation-style-language/schema/raw/master/csl-citation.json"}</w:instrText>
+      </w:r>
+      <w:r>
+        <w:rPr>
+          <w:szCs w:val="24"/>
+        </w:rPr>
+        <w:fldChar w:fldCharType="separate"/>
+      </w:r>
+      <w:r>
+        <w:rPr>
+          <w:noProof/>
+          <w:szCs w:val="24"/>
+        </w:rPr>
+        <w:t>(Kovats &amp; Hajat, 2008)</w:t>
+      </w:r>
+      <w:r>
+        <w:rPr>
+          <w:szCs w:val="24"/>
+        </w:rPr>
+        <w:fldChar w:fldCharType="end"/>
+      </w:r>
+      <w:r>
+        <w:rPr>
+          <w:szCs w:val="24"/>
+        </w:rPr>
+        <w:t>.</w:t>
+      </w:r>
+      <w:r>
+        <w:rPr>
+          <w:szCs w:val="24"/>
+        </w:rPr>
+        <w:t xml:space="preserve"> Further extreme high temperatures can lead to extreme heat stress, causing multiple organ failure and dysfunction</w:t>
+      </w:r>
+      <w:r>
+        <w:rPr>
+          <w:szCs w:val="24"/>
+        </w:rPr>
+        <w:t xml:space="preserve"> </w:t>
+      </w:r>
+      <w:r>
+        <w:rPr>
+          <w:szCs w:val="24"/>
+        </w:rPr>
+        <w:fldChar w:fldCharType="begin" w:fldLock="1"/>
+      </w:r>
+      <w:r>
+        <w:rPr>
+          <w:szCs w:val="24"/>
+        </w:rPr>
+        <w:instrText>ADDIN CSL_CITATION {"citationItems":[{"id":"ITEM-1","itemData":{"DOI":"10.1146/annurev.publhealth.29.020907.090843","ISBN":"0163-7525","ISSN":"0163-7525","PMID":"18031221","abstract":"Heat is an environmental and occupational hazard. The prevention of deaths in the community caused by extreme high temperatures (heat waves) is now an issue of public health concern. The risk of heat-related mortality increases with natural aging, but persons with particular social and/or physical vulnerability are also at risk. Important differences in vulnerability exist between populations, depending on climate, culture, infrastructure (housing), and other factors. Public health measures include health promotion and heat wave warning systems, but the effectiveness of acute measures in response to heat waves has not yet been formally evaluated. Climate change will increase the frequency and the intensity of heat waves, and a range of measures, including improvements to housing, management of chronic diseases, and institutional care of the elderly and the vulnerable, will need to be developed to reduce health impacts.","author":[{"dropping-particle":"","family":"Kovats","given":"R. Sari","non-dropping-particle":"","parse-names":false,"suffix":""},{"dropping-particle":"","family":"Hajat","given":"Shakoor","non-dropping-particle":"","parse-names":false,"suffix":""}],"container-title":"Annual Review of Public Health","id":"ITEM-1","issued":{"date-parts":[["2008"]]},"title":"Heat Stress and Public Health: A Critical Review","type":"article-journal"},"uris":["http://www.mendeley.com/documents/?uuid=9621807d-c221-41a7-b6a5-d30c77021a65"]}],"mendeley":{"formattedCitation":"(Kovats &amp; Hajat, 2008)","plainTextFormattedCitation":"(Kovats &amp; Hajat, 2008)","previouslyFormattedCitation":"(Kovats &amp; Hajat, 2008)"},"properties":{"noteIndex":0},"schema":"https://github.com/citation-style-language/schema/raw/master/csl-citation.json"}</w:instrText>
+      </w:r>
+      <w:r>
+        <w:rPr>
+          <w:szCs w:val="24"/>
+        </w:rPr>
+        <w:fldChar w:fldCharType="separate"/>
+      </w:r>
+      <w:r>
+        <w:rPr>
+          <w:noProof/>
+          <w:szCs w:val="24"/>
+        </w:rPr>
+        <w:t>(Kovats &amp; Hajat, 2008)</w:t>
+      </w:r>
+      <w:r>
+        <w:rPr>
+          <w:szCs w:val="24"/>
+        </w:rPr>
+        <w:fldChar w:fldCharType="end"/>
+      </w:r>
+      <w:r>
+        <w:rPr>
+          <w:szCs w:val="24"/>
+        </w:rPr>
+        <w:t>.</w:t>
       </w:r>
     </w:p>
     <w:p>
       <w:pPr>
-        <w:spacing w:after="0"/>
-        <w:rPr>
-          <w:color w:val="000000" w:themeColor="text1"/>
-          <w:szCs w:val="24"/>
-        </w:rPr>
-      </w:pPr>
-      <w:r>
-        <w:rPr>
-          <w:color w:val="000000" w:themeColor="text1"/>
+        <w:rPr>
+          <w:szCs w:val="24"/>
+        </w:rPr>
+      </w:pPr>
+      <w:r>
+        <w:rPr>
           <w:szCs w:val="24"/>
         </w:rPr>
         <w:tab/>
-        <w:t>A thorough understanding of the effect of deviations of temperature from long-term averages on types of mortality is needed to identify at-risk groups, plan responses now as well as under changing climate conditions. Differing age groups and sexes can possess varying levels of resilience to temperature anomalies</w:t>
-      </w:r>
-      <w:r>
-        <w:rPr>
-          <w:color w:val="000000" w:themeColor="text1"/>
+        <w:t>However, the burden of mortality resulting from higher-than-normal heat is mostly from mildly warm temperatures, with direct mortality from heat making up a small proportion</w:t>
+      </w:r>
+      <w:r>
+        <w:rPr>
           <w:szCs w:val="24"/>
         </w:rPr>
         <w:t xml:space="preserve"> </w:t>
       </w:r>
       <w:r>
         <w:rPr>
-          <w:color w:val="000000" w:themeColor="text1"/>
           <w:szCs w:val="24"/>
         </w:rPr>
         <w:fldChar w:fldCharType="begin" w:fldLock="1"/>
       </w:r>
       <w:r>
         <w:rPr>
-          <w:color w:val="000000" w:themeColor="text1"/>
-          <w:szCs w:val="24"/>
-        </w:rPr>
-        <w:instrText>ADDIN CSL_CITATION {"citationItems":[{"id":"ITEM-1","itemData":{"DOI":"10.1289/ehp.1003198","ISSN":"1552-9924","PMID":"21824855","abstract":"OBJECTIVE: In this paper, we review the epidemiological evidence on the relationship between ambient temperature and morbidity. We assessed the methodological issues in previous studies and proposed future research directions.\\n\\nDATA SOURCES AND DATA EXTRACTION: We searched the PubMed database for epidemiological studies on ambient temperature and morbidity of noncommunicable diseases published in refereed English journals before 30 June 2010. Forty relevant studies were identified. Of these, 24 examined the relationship between ambient temperature and morbidity, 15 investigated the short-term effects of heat wave on morbidity, and 1 assessed both temperature and heat wave effects.\\n\\nDATA SYNTHESIS: Descriptive and time-series studies were the two main research designs used to investigate the temperature-morbidity relationship. Measurements of temperature exposure and health outcomes used in these studies differed widely. The majority of studies reported a significant relationship between ambient temperature and total or cause-specific morbidities. However, there were some inconsistencies in the direction and magnitude of nonlinear lag effects. The lag effect of hot temperature on morbidity was shorter (several days) compared with that of cold temperature (up to a few weeks). The temperature-morbidity relationship may be confounded or modified by sociodemographic factors and air pollution.\\n\\nCONCLUSIONS: There is a significant short-term effect of ambient temperature on total and cause-specific morbidities. However, further research is needed to determine an appropriate temperature measure, consider a diverse range of morbidities, and to use consistent methodology to make different studies more comparable.","author":[{"dropping-particle":"","family":"Ye","given":"Xiaofang","non-dropping-particle":"","parse-names":false,"suffix":""},{"dropping-particle":"","family":"Wolff","given":"Rodney","non-dropping-particle":"","parse-names":false,"suffix":""},{"dropping-particle":"","family":"Yu","given":"Weiwei","non-dropping-particle":"","parse-names":false,"suffix":""},{"dropping-particle":"","family":"Vaneckova","given":"Pavla","non-dropping-particle":"","parse-names":false,"suffix":""},{"dropping-particle":"","family":"Pan","given":"Xiaochuan","non-dropping-particle":"","parse-names":false,"suffix":""},{"dropping-particle":"","family":"Tong","given":"Shilu","non-dropping-particle":"","parse-names":false,"suffix":""}],"container-title":"Environmental health perspectives","id":"ITEM-1","issue":"1","issued":{"date-parts":[["2012"]]},"page":"19-28","title":"Ambient temperature and morbidity: a review of epidemiological evidence.","type":"article-journal","volume":"120"},"uris":["http://www.mendeley.com/documents/?uuid=f019dc8d-900c-43aa-962b-b66d8768a4af"]},{"id":"ITEM-2","itemData":{"DOI":"10.1186/1476-069X-8-40","ISBN":"1476-069X","ISSN":"1476069X","PMID":"19758453","abstract":"BACKGROUND: This review examines recent evidence on mortality from elevated ambient temperature for studies published from January 2001 to December 2008.\\n\\nMETHODS: PubMed was used to search for the following keywords: temperature, apparent temperature, heat, heat index, and mortality. The search was limited to the English language and epidemiologic studies. Studies that reported mortality counts or excess deaths following heat waves were excluded so that the focus remained on general ambient temperature and mortality in a variety of locations. Studies focusing on cold temperature effects were also excluded.\\n\\nRESULTS: Thirty-six total studies were presented in three tables: 1) elevated ambient temperature and mortality; 2) air pollutants as confounders and/or effect modifiers of the elevated ambient temperature and mortality association; and 3) vulnerable subgroups of the elevated ambient temperature-mortality association. The evidence suggests that particulate matter with less than 10 um in aerodynamic diameter and ozone may confound the association, while ozone was an effect modifier in the warmer months in some locations. Nonetheless, the independent effect of temperature and mortality was withheld. Elevated temperature was associated with increased risk for those dying from cardiovascular, respiratory, cerebrovascular, and some specific cardiovascular diseases, such as ischemic heart disease, congestive heart failure, and myocardial infarction. Vulnerable subgroups also included: Black racial/ethnic group, women, those with lower socioeconomic status, and several age groups, particularly the elderly over 65 years of age as well as infants and young children.\\n\\nCONCLUSION: Many of these outcomes and vulnerable subgroups have only been identified in recent studies and varied by location and study population. Thus, region-specific policies, especially in urban areas, are vital to the mitigation of heat-related deaths.","author":[{"dropping-particle":"","family":"Basu","given":"R","non-dropping-particle":"","parse-names":false,"suffix":""}],"container-title":"Environmental Health: A Global Access Science Source","id":"ITEM-2","issue":"1","issued":{"date-parts":[["2009"]]},"page":"40","title":"High ambient temperature and mortality: A review of epidemiologic studies from 2001 to 2008","type":"article-journal","volume":"8"},"uris":["http://www.mendeley.com/documents/?uuid=d87217a1-8015-414a-9c4d-5b94d7e63ff8"]},{"id":"ITEM-3","itemData":{"DOI":"10.1136/oem.2006.029017","ISBN":"1470-7926 (Electronic)","ISSN":"13510711","PMID":"16990293","abstract":"BACKGROUND: Despite the high burden from exposure to both hot and cold weather each year in England and Wales, there has been relatively little investigation on who is most at risk, resulting in uncertainties in informing government interventions. OBJECTIVE: To determine the subgroups of the population that are most vulnerable to heat-related and cold-related mortality. METHODS: Ecological time-series study of daily mortality in all regions of England and Wales between 1993 and 2003, with postcode linkage of individual deaths to a UK database of all care and nursing homes, and 2001 UK census small-area indicators. RESULTS: A risk of mortality was observed for both heat and cold exposure in all regions, with the strongest heat effects in London and strongest cold effects in the Eastern region. For all regions, a mean relative risk of 1.03 (95% confidence interval (CI) 1.02 to 1.03) was estimated per degree increase above the heat threshold, defined as the 95th centile of the temperature distribution in each region, and 1.06 (95% CI 1.05 to 1.06) per degree decrease below the cold threshold (set at the 5th centile). Elderly people, particularly those in nursing and care homes, were most vulnerable. The greatest risk of heat mortality was observed for respiratory and external causes, and in women, which remained after control for age. Vulnerability to either heat or cold was not modified by deprivation, except in rural populations where cold effects were slightly stronger in more deprived areas. CONCLUSIONS: Interventions to reduce vulnerability to both hot and cold weather should target all elderly people. Specific interventions should also be developed for people in nursing and care homes as heat illness is easily preventable.","author":[{"dropping-particle":"","family":"Hajat","given":"S.","non-dropping-particle":"","parse-names":false,"suffix":""},{"dropping-particle":"","family":"Kovats","given":"R. S.","non-dropping-particle":"","parse-names":false,"suffix":""},{"dropping-particle":"","family":"Lachowycz","given":"K.","non-dropping-particle":"","parse-names":false,"suffix":""}],"container-title":"Occupational and Environmental Medicine","id":"ITEM-3","issued":{"date-parts":[["2007"]]},"title":"Heat-related and cold-related deaths in England and Wales: Who is at risk?","type":"article-journal"},"uris":["http://www.mendeley.com/documents/?uuid=cd4ba3e5-4917-4cde-ae13-5ca2e8f991dd"]},{"id":"ITEM-4","itemData":{"DOI":"10.1073/pnas.1113070109","ISBN":"0027-8424","ISSN":"0027-8424","PMID":"22493259","abstract":"Time series studies show that hot temperatures are associated with increased death rates in the short term. In light of evidence of adaptation to usual temperature but higher deaths at unusual temperatures, a long-term exposure relevant to mortality might be summertime temperature variability, which is expected to increase with climate change. We investigated whether the standard deviation (SD) of summer (June-August) temperatures was associated with survival in four cohorts of persons over age 65 y with predisposing diseases in 135 US cities. Using Medicare data (1985-2006), we constructed cohorts of persons hospitalized with chronic obstructive pulmonary disease, diabetes, congestive heart failure, and myocardial infarction. City-specific yearly summer temperature variance was linked to the individuals during follow-up in each city and was treated as a time-varying exposure. We applied a Cox proportional hazard model for each cohort within each city, adjusting for individual risk factors, wintertime temperature variance, yearly ozone levels, and long-term trends, to estimate the chronic effects on mortality of long-term exposure to summer temperature SD, and then pooled results across cities. Mortality hazard ratios ranged from 1.028 (95% confidence interval, 1.013- 1.042) per 1 degrees C increase in summer temperature SD for persons with congestive heart failure to 1.040 (95% confidence interval, 1.022-1.059) per 1 degrees C increase for those with diabetes. Associations were higher in elderly persons and lower in cities with a higher percentage of land with green surface. Our data suggest that long-term increases in temperature variability may increase the risk of mortality in different subgroups of susceptible older populations.","author":[{"dropping-particle":"","family":"Zanobetti","given":"A.","non-dropping-particle":"","parse-names":false,"suffix":""},{"dropping-particle":"","family":"O'Neill","given":"M. S.","non-dropping-particle":"","parse-names":false,"suffix":""},{"dropping-particle":"","family":"Gronlund","given":"C. J.","non-dropping-particle":"","parse-names":false,"suffix":""},{"dropping-particle":"","family":"Schwartz","given":"J. D.","non-dropping-particle":"","parse-names":false,"suffix":""}],"container-title":"Proceedings of the National Academy of Sciences","id":"ITEM-4","issued":{"date-parts":[["2012"]]},"title":"Summer temperature variability and long-term survival among elderly people with chronic disease","type":"article-journal"},"uris":["http://www.mendeley.com/documents/?uuid=a7870aa8-e8ef-4b81-ac81-79f5f0f0e793"]},{"id":"ITEM-5","itemData":{"ISSN":"0048-9697","author":[{"dropping-particle":"","family":"Song","given":"Xuping","non-dropping-particle":"","parse-names":false,"suffix":""},{"dropping-particle":"","family":"Wang","given":"Shigong","non-dropping-particle":"","parse-names":false,"suffix":""},{"dropping-particle":"","family":"Hu","given":"Yuling","non-dropping-particle":"","parse-names":false,"suffix":""},{"dropping-particle":"","family":"Yue","given":"Man","non-dropping-particle":"","parse-names":false,"suffix":""},{"dropping-particle":"","family":"Zhang","given":"Tingting","non-dropping-particle":"","parse-names":false,"suffix":""},{"dropping-particle":"","family":"Liu","given":"Yu","non-dropping-particle":"","parse-names":false,"suffix":""},{"dropping-particle":"","family":"Tian","given":"Jinhui","non-dropping-particle":"","parse-names":false,"suffix":""},{"dropping-particle":"","family":"Shang","given":"Kezheng","non-dropping-particle":"","parse-names":false,"suffix":""}],"container-title":"Science of The Total Environment","id":"ITEM-5","issued":{"date-parts":[["2017"]]},"page":"241-254","title":"Impact of ambient temperature on morbidity and mortality: An overview of reviews","type":"article-journal","volume":"586"},"uris":["http://www.mendeley.com/documents/?uuid=ec8f9b0b-9e5a-4af2-97b8-252be22410de"]},{"id":"ITEM-6","itemData":{"DOI":"10.1038/nclimate2123","ISBN":"1758-678X 1758-6798","ISSN":"17586798","abstract":"Warm temperatures adversely affect disease occurrence and death, in extreme conditions as well as when the temperature changes aremoremodest1,2 .Thereforeclimatechange,which is expectedtoaffect both average temperaturesandtemperature variability, is likely to impact health even in temperate climates. Climate change risk assessment is enriched if there is information on vulnerability and resilience to effects of temperature. Some studies have analysed socio-demographic characteristics that make individuals vulnerable to adverse effects of temperature1–4 . Less isknownabout community-level vulnerability.We used geo-coded mortality and environmental data and Bayesian spatial methods to conduct a national small- area analysis of the mortality effects of warm temperature for all 376 districts in England andWales. In the most vulnerable districts, those in London and south/southeast England, odds of dying fromcardiorespiratory causes increased by more than 10% for 1 ◦ C warmer temperature, compared with virtually no effect in the most resilient districts, which were in the far north. A 2 ◦ C warmer summer may result in 1,552 (95% credible interval 1,307–1,762)additional deaths,aboutone-half of which would occur in 95 districts. The findings enable risk and adaptation analyses to incorporate local vulnerability to warm temperature and to quantify inequality in its effects. Events","author":[{"dropping-particle":"","family":"Bennett","given":"James E.","non-dropping-particle":"","parse-names":false,"suffix":""},{"dropping-particle":"","family":"Blangiardo","given":"Marta","non-dropping-particle":"","parse-names":false,"suffix":""},{"dropping-particle":"","family":"Fecht","given":"Daniela","non-dropping-particle":"","parse-names":false,"suffix":""},{"dropping-particle":"","family":"Elliott","given":"Paul","non-dropping-particle":"","parse-names":false,"suffix":""},{"dropping-particle":"","family":"Ezzati","given":"Majid","non-dropping-particle":"","parse-names":false,"suffix":""}],"container-title":"Nature Climate Change","id":"ITEM-6","issue":"4","issued":{"date-parts":[["2014"]]},"page":"269-273","title":"Vulnerability to the mortality effects of warm temperature in the districts of England and Wales","type":"article-journal","volume":"4"},"uris":["http://www.mendeley.com/documents/?uuid=5f34f7af-83b0-4896-a914-0daa32211ebb"]},{"id":"ITEM-7","itemData":{"DOI":"10.1038/srep28161","ISBN":"2045-2322","ISSN":"20452322","PMID":"27320724","abstract":"An aging population could substantially enhance the burden of heat-related health risks in a warming climate because of their higher susceptibility to extreme heat health effects. Here, we project heat-related mortality for adults 65 years and older in Beijing China across 31 downscaled climate models and 2 representative concentration pathways (RCPs) in the 2020s, 2050s, and 2080s. Under a scenario of medium population and RCP8.5, by the 2080s, Beijing is projected to experience 14,401 heat-related deaths per year for elderly individuals, which is a 264.9% increase compared with the 1980s. These impacts could be moderated through adaptation. In the 2080s, even with the 30% and 50% adaptation rate assumed in our study, the increase in heat-related death is approximately 7.4 times and 1.3 times larger than in the 1980s respectively under a scenario of high population and RCP8.5. These findings could assist countries in establishing public health intervention policies for the dual problems of climate change and aging population. Examples could include ensuring facilities with large elderly populations are protected from extreme heat (for example through back-up power supplies and/or passive cooling) and using databases and community networks to ensure the home-bound elderly are safe during extreme heat events.","author":[{"dropping-particle":"","family":"Li","given":"Tiantian","non-dropping-particle":"","parse-names":false,"suffix":""},{"dropping-particle":"","family":"Horton","given":"Radley M.","non-dropping-particle":"","parse-names":false,"suffix":""},{"dropping-particle":"","family":"Bader","given":"Daniel A.","non-dropping-particle":"","parse-names":false,"suffix":""},{"dropping-particle":"","family":"Zhou","given":"Maigeng","non-dropping-particle":"","parse-names":false,"suffix":""},{"dropping-particle":"","family":"Liang","given":"Xudong","non-dropping-particle":"","parse-names":false,"suffix":""},{"dropping-particle":"","family":"Ban","given":"Jie","non-dropping-particle":"","parse-names":false,"suffix":""},{"dropping-particle":"","family":"Sun","given":"Qinghua","non-dropping-particle":"","parse-names":false,"suffix":""},{"dropping-particle":"","family":"Kinney","given":"Patrick L.","non-dropping-particle":"","parse-names":false,"suffix":""}],"container-title":"Scientific Reports","id":"ITEM-7","issued":{"date-parts":[["2016"]]},"title":"Aging Will Amplify the Heat-related Mortality Risk under a Changing Climate: Projection for the Elderly in Beijing, China","type":"article-journal"},"uris":["http://www.mendeley.com/documents/?uuid=bc690882-1f2a-4355-a0de-62ae807029f2"]}],"mendeley":{"formattedCitation":"(Basu, 2009; Bennett, Blangiardo, Fecht, Elliott, &amp; Ezzati, 2014; S. Hajat, Kovats, &amp; Lachowycz, 2007; Li et al., 2016; Song et al., 2017; Ye et al., 2012; Zanobetti, O’Neill, Gronlund, &amp; Schwartz, 2012)","plainTextFormattedCitation":"(Basu, 2009; Bennett, Blangiardo, Fecht, Elliott, &amp; Ezzati, 2014; S. Hajat, Kovats, &amp; Lachowycz, 2007; Li et al., 2016; Song et al., 2017; Ye et al., 2012; Zanobetti, O’Neill, Gronlund, &amp; Schwartz, 2012)","previouslyFormattedCitation":"(Basu, 2009; Bennett, Blangiardo, Fecht, Elliott, &amp; Ezzati, 2014; S. Hajat, Kovats, &amp; Lachowycz, 2007; Li et al., 2016; Song et al., 2017; Ye et al., 2012; Zanobetti, O’Neill, Gronlund, &amp; Schwartz, 2012)"},"properties":{"noteIndex":0},"schema":"https://github.com/citation-style-language/schema/raw/master/csl-citation.json"}</w:instrText>
-      </w:r>
-      <w:r>
-        <w:rPr>
-          <w:color w:val="000000" w:themeColor="text1"/>
+          <w:szCs w:val="24"/>
+        </w:rPr>
+        <w:instrText>ADDIN CSL_CITATION {"citationItems":[{"id":"ITEM-1","itemData":{"DOI":"10.1016/S0140-6736(14)62114-0","ISBN":"1474-547X (Electronic)\\r0140-6736 (Linking)","ISSN":"1474547X","PMID":"26003380","abstract":"Background Although studies have provided estimates of premature deaths attributable to either heat or cold in selected countries, none has so far offered a systematic assessment across the whole temperature range in populations exposed to different climates. We aimed to quantify the total mortality burden attributable to non-optimum ambient temperature, and the relative contributions from heat and cold and from moderate and extreme temperatures. Methods We collected data for 384 locations in Australia, Brazil, Canada, China, Italy, Japan, South Korea, Spain, Sweden, Taiwan, Thailand, UK, and USA. We fitted a standard time-series Poisson model for each location, controlling for trends and day of the week. We estimated temperature-mortality associations with a distributed lag non-linear model with 21 days of lag, and then pooled them in a multivariate metaregression that included country indicators and temperature average and range. We calculated attributable deaths for heat and cold, defined as temperatures above and below the optimum temperature, which corresponded to the point of minimum mortality, and for moderate and extreme temperatures, defined using cutoffs at the 2·5th and 97·5th temperature percentiles. Findings We analysed 74 225 200 deaths in various periods between 1985 and 2012. In total, 7·71% (95% empirical CI 7·43-7·91) of mortality was attributable to non-optimum temperature in the selected countries within the study period, with substantial differences between countries, ranging from 3·37% (3·06 to 3·63) in Thailand to 11·00% (9·29 to 12·47) in China. The temperature percentile of minimum mortality varied from roughly the 60th percentile in tropical areas to about the 80-90th percentile in temperate regions. More temperature-attributable deaths were caused by cold (7·29%, 7·02-7·49) than by heat (0·42%, 0·39-0·44). Extreme cold and hot temperatures were responsible for 0·86% (0·84-0·87) of total mortality. Interpretation Most of the temperature-related mortality burden was attributable to the contribution of cold. The effect of days of extreme temperature was substantially less than that attributable to milder but non-optimum weather. This evidence has important implications for the planning of public-health interventions to minimise the health consequences of adverse temperatures, and for predictions of future effect in climate-change scenarios. Funding UK Medical Research Council.","author":[{"dropping-particle":"","family":"Gasparrini","given":"Antonio","non-dropping-particle":"","parse-names":false,"suffix":""},{"dropping-particle":"","family":"Guo","given":"Yuming","non-dropping-particle":"","parse-names":false,"suffix":""},{"dropping-particle":"","family":"Hashizume","given":"Masahiro","non-dropping-particle":"","parse-names":false,"suffix":""},{"dropping-particle":"","family":"Lavigne","given":"Eric","non-dropping-particle":"","parse-names":false,"suffix":""},{"dropping-particle":"","family":"Zanobetti","given":"Antonella","non-dropping-particle":"","parse-names":false,"suffix":""},{"dropping-particle":"","family":"Schwartz","given":"Joel","non-dropping-particle":"","parse-names":false,"suffix":""},{"dropping-particle":"","family":"Tobias","given":"Aurelio","non-dropping-particle":"","parse-names":false,"suffix":""},{"dropping-particle":"","family":"Tong","given":"Shilu","non-dropping-particle":"","parse-names":false,"suffix":""},{"dropping-particle":"","family":"Rocklöv","given":"Joacim","non-dropping-particle":"","parse-names":false,"suffix":""},{"dropping-particle":"","family":"Forsberg","given":"Bertil","non-dropping-particle":"","parse-names":false,"suffix":""},{"dropping-particle":"","family":"Leone","given":"Michela","non-dropping-particle":"","parse-names":false,"suffix":""},{"dropping-particle":"","family":"Sario","given":"Manuela","non-dropping-particle":"De","parse-names":false,"suffix":""},{"dropping-particle":"","family":"Bell","given":"Michelle L.","non-dropping-particle":"","parse-names":false,"suffix":""},{"dropping-particle":"","family":"Guo","given":"Yue Liang Leon","non-dropping-particle":"","parse-names":false,"suffix":""},{"dropping-particle":"","family":"Wu","given":"Chang Fu","non-dropping-particle":"","parse-names":false,"suffix":""},{"dropping-particle":"","family":"Kan","given":"Haidong","non-dropping-particle":"","parse-names":false,"suffix":""},{"dropping-particle":"","family":"Yi","given":"Seung Muk","non-dropping-particle":"","parse-names":false,"suffix":""},{"dropping-particle":"","family":"Sousa Zanotti Stagliorio Coelho","given":"Micheline","non-dropping-particle":"De","parse-names":false,"suffix":""},{"dropping-particle":"","family":"Saldiva","given":"Paulo Hilario Nascimento","non-dropping-particle":"","parse-names":false,"suffix":""},{"dropping-particle":"","family":"Honda","given":"Yasushi","non-dropping-particle":"","parse-names":false,"suffix":""},{"dropping-particle":"","family":"Kim","given":"Ho","non-dropping-particle":"","parse-names":false,"suffix":""},{"dropping-particle":"","family":"Armstrong","given":"Ben","non-dropping-particle":"","parse-names":false,"suffix":""}],"container-title":"The Lancet","id":"ITEM-1","issue":"9991","issued":{"date-parts":[["2015"]]},"page":"369-375","title":"Mortality risk attributable to high and low ambient temperature: A multicountry observational study","type":"article-journal","volume":"386"},"uris":["http://www.mendeley.com/documents/?uuid=ec2ac118-d8e9-4d29-9116-d43210b3e1ca"]}],"mendeley":{"formattedCitation":"(Antonio Gasparrini et al., 2015)","plainTextFormattedCitation":"(Antonio Gasparrini et al., 2015)","previouslyFormattedCitation":"(Antonio Gasparrini et al., 2015)"},"properties":{"noteIndex":0},"schema":"https://github.com/citation-style-language/schema/raw/master/csl-citation.json"}</w:instrText>
+      </w:r>
+      <w:r>
+        <w:rPr>
           <w:szCs w:val="24"/>
         </w:rPr>
         <w:fldChar w:fldCharType="separate"/>
@@ -3905,369 +4201,167 @@
       <w:r>
         <w:rPr>
           <w:noProof/>
-          <w:color w:val="000000" w:themeColor="text1"/>
-          <w:szCs w:val="24"/>
-        </w:rPr>
-        <w:t>(Basu, 2009; Bennett, Blangiardo, Fecht, Elliott, &amp; Ezzati, 2014; S. Hajat, Kovats, &amp; Lachowycz, 2007; Li et al., 2016; Song et al., 2017; Ye et al., 2012; Zanobetti, O’Neill, Gronlund, &amp; Schwartz, 2012)</w:t>
-      </w:r>
-      <w:r>
-        <w:rPr>
-          <w:color w:val="000000" w:themeColor="text1"/>
+          <w:szCs w:val="24"/>
+        </w:rPr>
+        <w:t>(Antonio Gasparrini et al., 2015)</w:t>
+      </w:r>
+      <w:r>
+        <w:rPr>
           <w:szCs w:val="24"/>
         </w:rPr>
         <w:fldChar w:fldCharType="end"/>
       </w:r>
       <w:r>
         <w:rPr>
-          <w:color w:val="000000" w:themeColor="text1"/>
           <w:szCs w:val="24"/>
         </w:rPr>
         <w:t>.</w:t>
       </w:r>
       <w:r>
         <w:rPr>
-          <w:color w:val="000000" w:themeColor="text1"/>
-          <w:szCs w:val="24"/>
-        </w:rPr>
-        <w:t xml:space="preserve"> There is currently no detailed information on how different types of mortality respond with temperature in relation to age </w:t>
-      </w:r>
-      <w:r>
-        <w:rPr>
-          <w:color w:val="000000" w:themeColor="text1"/>
+          <w:szCs w:val="24"/>
+        </w:rPr>
+        <w:t xml:space="preserve"> The pathways to vulnerability to heat stress from high temperatures are different by cause of death. Main broad causes of death, cardiorespiratory, cancer, and injuries, can be considered as sharing broad pathways to heat-related mortality. [[[Finish once injury paper is published]]] While pathways are not simple or direct, there is </w:t>
+      </w:r>
+      <w:r>
+        <w:rPr>
           <w:szCs w:val="24"/>
         </w:rPr>
         <w:lastRenderedPageBreak/>
-        <w:t>group and sex in the USA. As such, it is important to build an analysis distinguishing by these features of a population.</w:t>
+        <w:t>growing body of evidence to suggest that there are certain indirect links between heat stress and causes of death.</w:t>
       </w:r>
     </w:p>
     <w:p>
       <w:pPr>
-        <w:spacing w:after="0"/>
-        <w:ind w:firstLine="720"/>
-        <w:rPr>
-          <w:color w:val="000000" w:themeColor="text1"/>
-          <w:szCs w:val="24"/>
-        </w:rPr>
-      </w:pPr>
-      <w:r>
-        <w:rPr>
-          <w:color w:val="000000" w:themeColor="text1"/>
-          <w:szCs w:val="24"/>
-        </w:rPr>
-        <w:t>M</w:t>
-      </w:r>
-      <w:r>
-        <w:rPr>
-          <w:color w:val="000000" w:themeColor="text1"/>
-          <w:szCs w:val="24"/>
-        </w:rPr>
-        <w:t xml:space="preserve">ajor social and technological advances </w:t>
-      </w:r>
-      <w:r>
-        <w:rPr>
-          <w:color w:val="000000" w:themeColor="text1"/>
-          <w:szCs w:val="24"/>
-        </w:rPr>
-        <w:t>over the 20</w:t>
-      </w:r>
-      <w:r>
-        <w:rPr>
-          <w:color w:val="000000" w:themeColor="text1"/>
-          <w:szCs w:val="24"/>
-          <w:vertAlign w:val="superscript"/>
-        </w:rPr>
-        <w:t>th</w:t>
-      </w:r>
-      <w:r>
-        <w:rPr>
-          <w:color w:val="000000" w:themeColor="text1"/>
-          <w:szCs w:val="24"/>
-        </w:rPr>
-        <w:t xml:space="preserve"> century</w:t>
-      </w:r>
-      <w:r>
-        <w:rPr>
-          <w:color w:val="000000" w:themeColor="text1"/>
-          <w:szCs w:val="24"/>
-        </w:rPr>
-        <w:t xml:space="preserve">, having </w:t>
-      </w:r>
-      <w:r>
-        <w:rPr>
-          <w:color w:val="000000" w:themeColor="text1"/>
-          <w:szCs w:val="24"/>
-        </w:rPr>
-        <w:t>been kick-started by</w:t>
-      </w:r>
-      <w:r>
-        <w:rPr>
-          <w:color w:val="000000" w:themeColor="text1"/>
-          <w:szCs w:val="24"/>
-        </w:rPr>
-        <w:t xml:space="preserve"> industrialisation</w:t>
-      </w:r>
-      <w:r>
-        <w:rPr>
-          <w:color w:val="000000" w:themeColor="text1"/>
-          <w:szCs w:val="24"/>
-        </w:rPr>
-        <w:t xml:space="preserve"> in the 1800s</w:t>
-      </w:r>
-      <w:r>
-        <w:rPr>
-          <w:color w:val="000000" w:themeColor="text1"/>
-          <w:szCs w:val="24"/>
-        </w:rPr>
-        <w:t>, have served to add resilience to</w:t>
-      </w:r>
-      <w:r>
-        <w:rPr>
-          <w:color w:val="000000" w:themeColor="text1"/>
-          <w:szCs w:val="24"/>
-        </w:rPr>
-        <w:t xml:space="preserve"> such natural weather phenomena</w:t>
-      </w:r>
-      <w:r>
-        <w:rPr>
-          <w:color w:val="000000" w:themeColor="text1"/>
-          <w:szCs w:val="24"/>
-        </w:rPr>
-        <w:t xml:space="preserve">. </w:t>
-      </w:r>
-      <w:r>
-        <w:rPr>
-          <w:color w:val="000000" w:themeColor="text1"/>
-          <w:szCs w:val="24"/>
-        </w:rPr>
-        <w:t xml:space="preserve">In </w:t>
-      </w:r>
-      <w:r>
-        <w:rPr>
-          <w:color w:val="000000" w:themeColor="text1"/>
-          <w:szCs w:val="24"/>
-        </w:rPr>
-        <w:t>advanced</w:t>
-      </w:r>
-      <w:r>
-        <w:rPr>
-          <w:color w:val="000000" w:themeColor="text1"/>
-          <w:szCs w:val="24"/>
-        </w:rPr>
-        <w:t xml:space="preserve"> nations such as the United States,</w:t>
-      </w:r>
-      <w:r>
-        <w:rPr>
-          <w:color w:val="000000" w:themeColor="text1"/>
-          <w:szCs w:val="24"/>
-        </w:rPr>
-        <w:t xml:space="preserve"> advances have included </w:t>
-      </w:r>
-      <w:r>
-        <w:rPr>
-          <w:color w:val="000000" w:themeColor="text1"/>
-          <w:szCs w:val="24"/>
-        </w:rPr>
-        <w:t>better housing, more equitable income,</w:t>
-      </w:r>
-      <w:r>
-        <w:rPr>
-          <w:color w:val="000000" w:themeColor="text1"/>
+        <w:rPr>
+          <w:szCs w:val="24"/>
+        </w:rPr>
+      </w:pPr>
+      <w:r>
+        <w:rPr>
+          <w:szCs w:val="24"/>
+        </w:rPr>
+        <w:tab/>
+        <w:t>Cardiorespiratory deaths are the most studied group of deaths in relation to elevated temperature. Studies show clear links between cardiorespiratory deaths and temperature in the United Kingdom</w:t>
+      </w:r>
+      <w:r>
+        <w:rPr>
           <w:szCs w:val="24"/>
         </w:rPr>
         <w:t xml:space="preserve"> </w:t>
       </w:r>
       <w:r>
         <w:rPr>
-          <w:color w:val="000000" w:themeColor="text1"/>
-          <w:szCs w:val="24"/>
-        </w:rPr>
-        <w:t>fai</w:t>
-      </w:r>
-      <w:r>
-        <w:rPr>
-          <w:color w:val="000000" w:themeColor="text1"/>
-          <w:szCs w:val="24"/>
-        </w:rPr>
-        <w:t xml:space="preserve">rer treatment </w:t>
-      </w:r>
-      <w:r>
-        <w:rPr>
-          <w:color w:val="000000" w:themeColor="text1"/>
-          <w:szCs w:val="24"/>
-        </w:rPr>
-        <w:t>of</w:t>
-      </w:r>
-      <w:r>
-        <w:rPr>
-          <w:color w:val="000000" w:themeColor="text1"/>
+          <w:szCs w:val="24"/>
+        </w:rPr>
+        <w:fldChar w:fldCharType="begin" w:fldLock="1"/>
+      </w:r>
+      <w:r>
+        <w:rPr>
+          <w:szCs w:val="24"/>
+        </w:rPr>
+        <w:instrText>ADDIN CSL_CITATION {"citationItems":[{"id":"ITEM-1","itemData":{"DOI":"10.1038/nclimate2123","ISBN":"1758-678X 1758-6798","ISSN":"17586798","abstract":"Warm temperatures adversely affect disease occurrence and death, in extreme conditions as well as when the temperature changes aremoremodest1,2 .Thereforeclimatechange,which is expectedtoaffect both average temperaturesandtemperature variability, is likely to impact health even in temperate climates. Climate change risk assessment is enriched if there is information on vulnerability and resilience to effects of temperature. Some studies have analysed socio-demographic characteristics that make individuals vulnerable to adverse effects of temperature1–4 . Less isknownabout community-level vulnerability.We used geo-coded mortality and environmental data and Bayesian spatial methods to conduct a national small- area analysis of the mortality effects of warm temperature for all 376 districts in England andWales. In the most vulnerable districts, those in London and south/southeast England, odds of dying fromcardiorespiratory causes increased by more than 10% for 1 ◦ C warmer temperature, compared with virtually no effect in the most resilient districts, which were in the far north. A 2 ◦ C warmer summer may result in 1,552 (95% credible interval 1,307–1,762)additional deaths,aboutone-half of which would occur in 95 districts. The findings enable risk and adaptation analyses to incorporate local vulnerability to warm temperature and to quantify inequality in its effects. Events","author":[{"dropping-particle":"","family":"Bennett","given":"James E.","non-dropping-particle":"","parse-names":false,"suffix":""},{"dropping-particle":"","family":"Blangiardo","given":"Marta","non-dropping-particle":"","parse-names":false,"suffix":""},{"dropping-particle":"","family":"Fecht","given":"Daniela","non-dropping-particle":"","parse-names":false,"suffix":""},{"dropping-particle":"","family":"Elliott","given":"Paul","non-dropping-particle":"","parse-names":false,"suffix":""},{"dropping-particle":"","family":"Ezzati","given":"Majid","non-dropping-particle":"","parse-names":false,"suffix":""}],"container-title":"Nature Climate Change","id":"ITEM-1","issue":"4","issued":{"date-parts":[["2014"]]},"page":"269-273","title":"Vulnerability to the mortality effects of warm temperature in the districts of England and Wales","type":"article-journal","volume":"4"},"uris":["http://www.mendeley.com/documents/?uuid=5f34f7af-83b0-4896-a914-0daa32211ebb"]}],"mendeley":{"formattedCitation":"(Bennett et al., 2014)","plainTextFormattedCitation":"(Bennett et al., 2014)","previouslyFormattedCitation":"(Bennett et al., 2014)"},"properties":{"noteIndex":0},"schema":"https://github.com/citation-style-language/schema/raw/master/csl-citation.json"}</w:instrText>
+      </w:r>
+      <w:r>
+        <w:rPr>
+          <w:szCs w:val="24"/>
+        </w:rPr>
+        <w:fldChar w:fldCharType="separate"/>
+      </w:r>
+      <w:r>
+        <w:rPr>
+          <w:noProof/>
+          <w:szCs w:val="24"/>
+        </w:rPr>
+        <w:t>(Bennett et al., 2014)</w:t>
+      </w:r>
+      <w:r>
+        <w:rPr>
+          <w:szCs w:val="24"/>
+        </w:rPr>
+        <w:fldChar w:fldCharType="end"/>
+      </w:r>
+      <w:r>
+        <w:rPr>
+          <w:szCs w:val="24"/>
+        </w:rPr>
+        <w:t>,</w:t>
+      </w:r>
+      <w:r>
+        <w:rPr>
+          <w:szCs w:val="24"/>
+        </w:rPr>
+        <w:t xml:space="preserve"> in parts of the USA, and in other countries. The link between cancer mortality and temperature is extremely limited</w:t>
+      </w:r>
+      <w:r>
+        <w:rPr>
           <w:szCs w:val="24"/>
         </w:rPr>
         <w:t xml:space="preserve"> </w:t>
       </w:r>
       <w:r>
         <w:rPr>
-          <w:color w:val="000000" w:themeColor="text1"/>
-          <w:szCs w:val="24"/>
-        </w:rPr>
-        <w:t>females</w:t>
-      </w:r>
-      <w:r>
-        <w:rPr>
-          <w:color w:val="000000" w:themeColor="text1"/>
-          <w:szCs w:val="24"/>
-        </w:rPr>
-        <w:t xml:space="preserve"> and</w:t>
-      </w:r>
-      <w:r>
-        <w:rPr>
-          <w:color w:val="000000" w:themeColor="text1"/>
-          <w:szCs w:val="24"/>
-        </w:rPr>
-        <w:t xml:space="preserve"> improved medical treatment. </w:t>
-      </w:r>
-      <w:r>
-        <w:rPr>
-          <w:color w:val="000000" w:themeColor="text1"/>
-          <w:szCs w:val="24"/>
-        </w:rPr>
-        <w:t>T</w:t>
-      </w:r>
-      <w:r>
-        <w:rPr>
-          <w:color w:val="000000" w:themeColor="text1"/>
-          <w:szCs w:val="24"/>
-        </w:rPr>
-        <w:t>his progress</w:t>
-      </w:r>
-      <w:r>
-        <w:rPr>
-          <w:color w:val="000000" w:themeColor="text1"/>
-          <w:szCs w:val="24"/>
-        </w:rPr>
-        <w:t xml:space="preserve"> in human health</w:t>
-      </w:r>
-      <w:r>
-        <w:rPr>
-          <w:color w:val="000000" w:themeColor="text1"/>
+          <w:szCs w:val="24"/>
+        </w:rPr>
+        <w:fldChar w:fldCharType="begin" w:fldLock="1"/>
+      </w:r>
+      <w:r>
+        <w:rPr>
+          <w:szCs w:val="24"/>
+        </w:rPr>
+        <w:instrText>ADDIN CSL_CITATION {"citationItems":[{"id":"ITEM-1","itemData":{"DOI":"10.1016/S0140-6736(70)90988-8","ISSN":"01406736","PMID":"4191261","abstract":"Age-adjusted death-rates from several types of cancer were correlated for nine census divisions of the United States with the temperature index (mean annual temperature+range). Mortalities from many types of cancer were negatively correlated with temperature index and positively correlated with both per-caput income and physician/ population ratio. It is suggested that geographical differences in cancer mortality could be associated with both artefacts and indirect causative factors, rather than reflecting a direct environmental effect on cancer risk, and that such differences require careful interpretation. © 1970.","author":[{"dropping-particle":"","family":"Newell","given":"Guy R.","non-dropping-particle":"","parse-names":false,"suffix":""},{"dropping-particle":"","family":"Waggoner","given":"Deward E.","non-dropping-particle":"","parse-names":false,"suffix":""}],"container-title":"The Lancet","id":"ITEM-1","issued":{"date-parts":[["1970"]]},"title":"CANCER MORTALITY AND ENVIRONMENTAL TEMPERATURE IN THE UNITED STATES","type":"article-journal"},"uris":["http://www.mendeley.com/documents/?uuid=8c14f555-1b1e-4177-bf7a-b04f4674ce24"]}],"mendeley":{"formattedCitation":"(Newell &amp; Waggoner, 1970)","plainTextFormattedCitation":"(Newell &amp; Waggoner, 1970)","previouslyFormattedCitation":"(Newell &amp; Waggoner, 1970)"},"properties":{"noteIndex":0},"schema":"https://github.com/citation-style-language/schema/raw/master/csl-citation.json"}</w:instrText>
+      </w:r>
+      <w:r>
+        <w:rPr>
+          <w:szCs w:val="24"/>
+        </w:rPr>
+        <w:fldChar w:fldCharType="separate"/>
+      </w:r>
+      <w:r>
+        <w:rPr>
+          <w:noProof/>
+          <w:szCs w:val="24"/>
+        </w:rPr>
+        <w:t>(Newell &amp; Waggoner, 1970)</w:t>
+      </w:r>
+      <w:r>
+        <w:rPr>
+          <w:szCs w:val="24"/>
+        </w:rPr>
+        <w:fldChar w:fldCharType="end"/>
+      </w:r>
+      <w:r>
+        <w:rPr>
+          <w:szCs w:val="24"/>
+        </w:rPr>
+        <w:t>.</w:t>
+      </w:r>
+      <w:r>
+        <w:rPr>
+          <w:szCs w:val="24"/>
+        </w:rPr>
+        <w:t xml:space="preserve"> There has been up to now no systematic evaluation of the impact of temperature on injuries, though there have been limited studies on certain conditions, such as intentional self-harm</w:t>
+      </w:r>
+      <w:r>
+        <w:rPr>
           <w:szCs w:val="24"/>
         </w:rPr>
         <w:t xml:space="preserve"> </w:t>
       </w:r>
       <w:r>
         <w:rPr>
-          <w:color w:val="000000" w:themeColor="text1"/>
-          <w:szCs w:val="24"/>
-        </w:rPr>
-        <w:t>has not been</w:t>
-      </w:r>
-      <w:r>
-        <w:rPr>
-          <w:color w:val="000000" w:themeColor="text1"/>
-          <w:szCs w:val="24"/>
-        </w:rPr>
-        <w:t xml:space="preserve"> constant nor </w:t>
-      </w:r>
-      <w:r>
-        <w:rPr>
-          <w:color w:val="000000" w:themeColor="text1"/>
-          <w:szCs w:val="24"/>
-        </w:rPr>
-        <w:t xml:space="preserve">is it </w:t>
-      </w:r>
-      <w:r>
-        <w:rPr>
-          <w:color w:val="000000" w:themeColor="text1"/>
-          <w:szCs w:val="24"/>
-        </w:rPr>
-        <w:t>inexorable.</w:t>
-      </w:r>
-      <w:r>
-        <w:rPr>
-          <w:color w:val="000000" w:themeColor="text1"/>
-          <w:szCs w:val="24"/>
-        </w:rPr>
-        <w:t xml:space="preserve"> </w:t>
-      </w:r>
-      <w:r>
-        <w:rPr>
-          <w:szCs w:val="24"/>
-        </w:rPr>
-        <w:t xml:space="preserve">As a by-product of the rapid progress of human civilisation, </w:t>
-      </w:r>
-      <w:r>
-        <w:rPr>
-          <w:color w:val="000000" w:themeColor="text1"/>
-          <w:szCs w:val="24"/>
-        </w:rPr>
-        <w:t>a</w:t>
-      </w:r>
-      <w:r>
-        <w:rPr>
-          <w:color w:val="000000" w:themeColor="text1"/>
-          <w:szCs w:val="24"/>
-        </w:rPr>
-        <w:t xml:space="preserve">nthropogenic </w:t>
-      </w:r>
-      <w:r>
-        <w:rPr>
-          <w:color w:val="000000" w:themeColor="text1"/>
-          <w:szCs w:val="24"/>
-        </w:rPr>
-        <w:t>c</w:t>
-      </w:r>
-      <w:r>
-        <w:rPr>
-          <w:color w:val="000000" w:themeColor="text1"/>
-          <w:szCs w:val="24"/>
-        </w:rPr>
-        <w:t xml:space="preserve">limate change has caused </w:t>
-      </w:r>
-      <w:r>
-        <w:rPr>
-          <w:color w:val="000000" w:themeColor="text1"/>
-          <w:szCs w:val="24"/>
-        </w:rPr>
-        <w:t xml:space="preserve">rapid </w:t>
-      </w:r>
-      <w:r>
-        <w:rPr>
-          <w:color w:val="000000" w:themeColor="text1"/>
-          <w:szCs w:val="24"/>
-        </w:rPr>
-        <w:t>global warming, with several degrees increase in temperature compared with pre-industrial levels expected by the end of the 21</w:t>
-      </w:r>
-      <w:r>
-        <w:rPr>
-          <w:color w:val="000000" w:themeColor="text1"/>
-          <w:szCs w:val="24"/>
-          <w:vertAlign w:val="superscript"/>
-        </w:rPr>
-        <w:t>st</w:t>
-      </w:r>
-      <w:r>
-        <w:rPr>
-          <w:color w:val="000000" w:themeColor="text1"/>
-          <w:szCs w:val="24"/>
-        </w:rPr>
-        <w:t xml:space="preserve"> century.</w:t>
-      </w:r>
-      <w:r>
-        <w:rPr>
-          <w:color w:val="000000" w:themeColor="text1"/>
           <w:szCs w:val="24"/>
         </w:rPr>
         <w:fldChar w:fldCharType="begin" w:fldLock="1"/>
       </w:r>
       <w:r>
         <w:rPr>
-          <w:color w:val="000000" w:themeColor="text1"/>
-          <w:szCs w:val="24"/>
-        </w:rPr>
-        <w:instrText>ADDIN CSL_CITATION {"citationItems":[{"id":"ITEM-1","itemData":{"author":[{"dropping-particle":"","family":"IPCC","given":"","non-dropping-particle":"","parse-names":false,"suffix":""}],"id":"ITEM-1","issue":"October 2018","issued":{"date-parts":[["2018"]]},"title":"IPCC special report on the impacts of global warming of 1.5 °C - Summary for policy makers","type":"article-journal"},"uris":["http://www.mendeley.com/documents/?uuid=4c69fe2c-284f-45c2-bc1a-ae18b2694112"]}],"mendeley":{"formattedCitation":"(IPCC, 2018)","plainTextFormattedCitation":"(IPCC, 2018)","previouslyFormattedCitation":"(IPCC, 2018)"},"properties":{"noteIndex":0},"schema":"https://github.com/citation-style-language/schema/raw/master/csl-citation.json"}</w:instrText>
-      </w:r>
-      <w:r>
-        <w:rPr>
-          <w:color w:val="000000" w:themeColor="text1"/>
+          <w:szCs w:val="24"/>
+        </w:rPr>
+        <w:instrText>ADDIN CSL_CITATION {"citationItems":[{"id":"ITEM-1","itemData":{"DOI":"10.1038/s41558-018-0222-x","ISSN":"17586798","abstract":"Linkages between climate and mental health are often theorized but remain poorly quantified. In particular, it is unknown whether the rate of suicide, a leading cause of death globally, is systematically affected by climatic conditions. Using comprehensive data from multiple decades for both the United States and Mexico, we find that suicide rates rise 0.7% in US counties and 2.1% in Mexican municipalities for a 1 °C increase in monthly average temperature. This effect is similar in hotter versus cooler regions and has not diminished over time, indicating limited historical adaptation. Analysis of depressive language in &gt;600 million social media updates further suggests that mental well-being deteriorates during warmer periods. We project that unmitigated climate change (RCP8.5) could result in a combined 9–40 thousand additional suicides (95% confidence interval) across the United States and Mexico by 2050, representing a change in suicide rates comparable to the estimated impact of economic recessions, suicide prevention programmes or gun restriction laws.","author":[{"dropping-particle":"","family":"Burke","given":"Marshall","non-dropping-particle":"","parse-names":false,"suffix":""},{"dropping-particle":"","family":"González","given":"Felipe","non-dropping-particle":"","parse-names":false,"suffix":""},{"dropping-particle":"","family":"Baylis","given":"Patrick","non-dropping-particle":"","parse-names":false,"suffix":""},{"dropping-particle":"","family":"Heft-Neal","given":"Sam","non-dropping-particle":"","parse-names":false,"suffix":""},{"dropping-particle":"","family":"Baysan","given":"Ceren","non-dropping-particle":"","parse-names":false,"suffix":""},{"dropping-particle":"","family":"Basu","given":"Sanjay","non-dropping-particle":"","parse-names":false,"suffix":""},{"dropping-particle":"","family":"Hsiang","given":"Solomon","non-dropping-particle":"","parse-names":false,"suffix":""}],"container-title":"Nature Climate Change","id":"ITEM-1","issued":{"date-parts":[["2018"]]},"title":"Higher temperatures increase suicide rates in the United States and Mexico","type":"article-journal"},"uris":["http://www.mendeley.com/documents/?uuid=6dbd0985-7ffc-4604-9986-7c871ffae9a7"]}],"mendeley":{"formattedCitation":"(Burke et al., 2018)","plainTextFormattedCitation":"(Burke et al., 2018)","previouslyFormattedCitation":"(Burke et al., 2018)"},"properties":{"noteIndex":0},"schema":"https://github.com/citation-style-language/schema/raw/master/csl-citation.json"}</w:instrText>
+      </w:r>
+      <w:r>
+        <w:rPr>
           <w:szCs w:val="24"/>
         </w:rPr>
         <w:fldChar w:fldCharType="separate"/>
@@ -4275,1739 +4369,202 @@
       <w:r>
         <w:rPr>
           <w:noProof/>
-          <w:color w:val="000000" w:themeColor="text1"/>
-          <w:szCs w:val="24"/>
-        </w:rPr>
-        <w:t>(IPCC, 2018)</w:t>
-      </w:r>
-      <w:r>
-        <w:rPr>
-          <w:color w:val="000000" w:themeColor="text1"/>
+          <w:szCs w:val="24"/>
+        </w:rPr>
+        <w:t>(Burke et al., 2018)</w:t>
+      </w:r>
+      <w:r>
+        <w:rPr>
           <w:szCs w:val="24"/>
         </w:rPr>
         <w:fldChar w:fldCharType="end"/>
       </w:r>
       <w:r>
         <w:rPr>
-          <w:color w:val="000000" w:themeColor="text1"/>
-          <w:szCs w:val="24"/>
-        </w:rPr>
-        <w:t xml:space="preserve"> </w:t>
-      </w:r>
-      <w:r>
-        <w:rPr>
-          <w:color w:val="000000" w:themeColor="text1"/>
-          <w:szCs w:val="24"/>
-        </w:rPr>
-        <w:t>The threats of climate change to the health of planet Earth</w:t>
-      </w:r>
-      <w:r>
-        <w:rPr>
-          <w:color w:val="000000" w:themeColor="text1"/>
-          <w:szCs w:val="24"/>
-        </w:rPr>
-        <w:t xml:space="preserve"> and its human inhabitants</w:t>
-      </w:r>
-      <w:r>
-        <w:rPr>
-          <w:color w:val="000000" w:themeColor="text1"/>
-          <w:szCs w:val="24"/>
-        </w:rPr>
-        <w:t xml:space="preserve"> are</w:t>
-      </w:r>
-      <w:r>
-        <w:rPr>
-          <w:color w:val="000000" w:themeColor="text1"/>
-          <w:szCs w:val="24"/>
-        </w:rPr>
-        <w:t xml:space="preserve"> se</w:t>
-      </w:r>
-      <w:r>
-        <w:rPr>
-          <w:color w:val="000000" w:themeColor="text1"/>
-          <w:szCs w:val="24"/>
-        </w:rPr>
-        <w:t>vere and existential</w:t>
-      </w:r>
-      <w:r>
-        <w:rPr>
-          <w:color w:val="000000" w:themeColor="text1"/>
-          <w:szCs w:val="24"/>
-        </w:rPr>
-        <w:t xml:space="preserve"> </w:t>
-      </w:r>
-      <w:r>
-        <w:rPr>
-          <w:color w:val="000000" w:themeColor="text1"/>
-          <w:szCs w:val="24"/>
-        </w:rPr>
-        <w:fldChar w:fldCharType="begin" w:fldLock="1"/>
-      </w:r>
-      <w:r>
-        <w:rPr>
-          <w:color w:val="000000" w:themeColor="text1"/>
-          <w:szCs w:val="24"/>
-        </w:rPr>
-        <w:instrText>ADDIN CSL_CITATION {"citationItems":[{"id":"ITEM-1","itemData":{"DOI":"10.1016/S0140-6736(15)61044-3","ISBN":"1474-547X\r0140-6736","ISSN":"1474547X","PMID":"26188745","abstract":"With less than 5 months until the Conference of the Parties to the UN Framework Convention on Climate Change is held in Paris, France, the world has a unique but fast-closing window of opportunity. It is vital that the global community recognises that human and planetary health are two sides of the one climate coin, and that together they present a critical road for comitigation. But as we enter the second half of 2015— a year that will bring a new global development agenda with the Sustainable Development Goals, a World EXPO on Feeding the Planet, Energy for Life, and a defi ning juncture for climate action—it is the intersections of sustainability and health and their eff ect on climate mitigation that must be recognised, prioritised, and leveraged. Refl ecting the strong stewardship of The Lancet and others, planetary health is increasingly understood as a global health issue. Translating this understanding into action is now key, as outlined in the report of The Rockefeller Foundation–Lancet Commission on Planetary Health. 1 Finding a common language for this translation is a crucial step. When the 2013 Global Burden of Disease Study ranked the top causes of global disability and deaths, it was no surprise to many of us that diet-related, non-communicable diseases (NCDs) topped the list. 2 Simultaneously, as the world looks to curb and reduce climate emissions and protect major freshwater, land, and ocean resources, our food systems are now responsible for an estimated 32% of global emissions— more than from all land, sea, and air transport combined. 3 Agriculture is also the world's single largest consumer of freshwater, undermining the resilience of land-based ecosystems, which function as critical carbon sinks and habitats for biodiversity, and the largest source of nitrogen and phosphorus loading, causing eutrophication of freshwater and marine systems and emissions of nitrous oxide, a greenhouse gas. 4 If we can get it right on food, we will have come a long way to getting it right for people and the planet. Moreover, timelines are tight because humanity has now entered the Anthropocene. Science can say with disturbing certainty that our modern world constitutes a global force of change at the planetary scale; that humanity can disrupt the Earth's natural systems and therefore the Earth's life support processes. 5–7 To safeguard our planet, and enable a prosperous future for humanity, we must keep global warming below 2°C, which means zero carb…","author":[{"dropping-particle":"","family":"Demaio","given":"Alessandro R.","non-dropping-particle":"","parse-names":false,"suffix":""},{"dropping-particle":"","family":"Rockström","given":"Johan","non-dropping-particle":"","parse-names":false,"suffix":""}],"container-title":"The Lancet","id":"ITEM-1","issued":{"date-parts":[["2015"]]},"title":"Human and planetary health: Towards a common language","type":"article"},"uris":["http://www.mendeley.com/documents/?uuid=bf46cf63-7d7b-4844-a8f5-0b4cabd4e7de"]}],"mendeley":{"formattedCitation":"(Demaio &amp; Rockström, 2015)","plainTextFormattedCitation":"(Demaio &amp; Rockström, 2015)","previouslyFormattedCitation":"(Demaio &amp; Rockström, 2015)"},"properties":{"noteIndex":0},"schema":"https://github.com/citation-style-language/schema/raw/master/csl-citation.json"}</w:instrText>
-      </w:r>
-      <w:r>
-        <w:rPr>
-          <w:color w:val="000000" w:themeColor="text1"/>
-          <w:szCs w:val="24"/>
-        </w:rPr>
-        <w:fldChar w:fldCharType="separate"/>
-      </w:r>
-      <w:r>
-        <w:rPr>
-          <w:noProof/>
-          <w:color w:val="000000" w:themeColor="text1"/>
-          <w:szCs w:val="24"/>
-        </w:rPr>
-        <w:t>(Demaio &amp; Rockström, 2015)</w:t>
-      </w:r>
-      <w:r>
-        <w:rPr>
-          <w:color w:val="000000" w:themeColor="text1"/>
-          <w:szCs w:val="24"/>
-        </w:rPr>
-        <w:fldChar w:fldCharType="end"/>
-      </w:r>
-      <w:r>
-        <w:rPr>
-          <w:color w:val="000000" w:themeColor="text1"/>
-          <w:szCs w:val="24"/>
-        </w:rPr>
-        <w:t>.</w:t>
-      </w:r>
-      <w:r>
-        <w:rPr>
-          <w:color w:val="000000" w:themeColor="text1"/>
-          <w:szCs w:val="24"/>
-        </w:rPr>
-        <w:t xml:space="preserve"> The reality of anthropogenic climate change</w:t>
-      </w:r>
-      <w:r>
-        <w:rPr>
-          <w:color w:val="000000" w:themeColor="text1"/>
-          <w:szCs w:val="24"/>
-        </w:rPr>
-        <w:t xml:space="preserve"> </w:t>
-      </w:r>
-      <w:r>
-        <w:rPr>
-          <w:color w:val="000000" w:themeColor="text1"/>
-          <w:szCs w:val="24"/>
-        </w:rPr>
-        <w:t>is</w:t>
-      </w:r>
-      <w:r>
-        <w:rPr>
-          <w:color w:val="000000" w:themeColor="text1"/>
-          <w:szCs w:val="24"/>
-        </w:rPr>
-        <w:t xml:space="preserve"> also</w:t>
-      </w:r>
-      <w:r>
-        <w:rPr>
-          <w:color w:val="000000" w:themeColor="text1"/>
-          <w:szCs w:val="24"/>
-        </w:rPr>
-        <w:t xml:space="preserve"> well-established and </w:t>
-      </w:r>
-      <w:r>
-        <w:rPr>
-          <w:color w:val="000000" w:themeColor="text1"/>
-          <w:szCs w:val="24"/>
-        </w:rPr>
-        <w:t>accepted</w:t>
-      </w:r>
-      <w:r>
-        <w:rPr>
-          <w:color w:val="000000" w:themeColor="text1"/>
-          <w:szCs w:val="24"/>
-        </w:rPr>
-        <w:t xml:space="preserve"> </w:t>
-      </w:r>
-      <w:r>
-        <w:rPr>
-          <w:color w:val="000000" w:themeColor="text1"/>
-          <w:szCs w:val="24"/>
-        </w:rPr>
-        <w:fldChar w:fldCharType="begin" w:fldLock="1"/>
-      </w:r>
-      <w:r>
-        <w:rPr>
-          <w:color w:val="000000" w:themeColor="text1"/>
-          <w:szCs w:val="24"/>
-        </w:rPr>
-        <w:instrText>ADDIN CSL_CITATION {"citationItems":[{"id":"ITEM-1","itemData":{"DOI":"10.1088/1748-9326/11/4/048002","ISBN":"1748-9326","ISSN":"17489326","PMID":"23287718","abstract":"The consensus that humans are causing recent global warming is shared by 90%–100% of publishing climate scientists according to six independent studies by co-authors of this paper. Those results are consistent with the 97% consensus reported by Cook et al (Environ. Res. Lett. 8 024024) based on 11 944 abstracts of research papers, of which 4014 took a position on the cause of recent global warming. A survey of authors of those papers (N = 2412 papers) also supported a 97% consensus. Tol (2016 Environ. Res. Lett. 11 048001) comes to a different conclusion using results from surveys of non-experts such as economic geologists and a self-selected group of those who reject the consensus. We demonstrate that this outcome is not unexpected because the level of consensus correlates with expertise in climate science. At one point, Tol also reduces the apparent consensus by assuming that abstracts that do not explicitly state the cause of global warming ('no position') represent non-endorsement, an approach that if applied elsewhere would reject consensus on well-established theories such as plate tectonics. We examine the available studies and conclude that the finding of 97% consensus in published climate research is robust and consistent with other surveys of climate scientists and peer-reviewed studies.","author":[{"dropping-particle":"","family":"Cook","given":"John","non-dropping-particle":"","parse-names":false,"suffix":""},{"dropping-particle":"","family":"Oreskes","given":"Naomi","non-dropping-particle":"","parse-names":false,"suffix":""},{"dropping-particle":"","family":"Doran","given":"Peter T.","non-dropping-particle":"","parse-names":false,"suffix":""},{"dropping-particle":"","family":"Anderegg","given":"William R.L.","non-dropping-particle":"","parse-names":false,"suffix":""},{"dropping-particle":"","family":"Verheggen","given":"Bart","non-dropping-particle":"","parse-names":false,"suffix":""},{"dropping-particle":"","family":"Maibach","given":"Ed W.","non-dropping-particle":"","parse-names":false,"suffix":""},{"dropping-particle":"","family":"Carlton","given":"J. Stuart","non-dropping-particle":"","parse-names":false,"suffix":""},{"dropping-particle":"","family":"Lewandowsky","given":"Stephan","non-dropping-particle":"","parse-names":false,"suffix":""},{"dropping-particle":"","family":"Skuce","given":"Andrew G.","non-dropping-particle":"","parse-names":false,"suffix":""},{"dropping-particle":"","family":"Green","given":"Sarah A.","non-dropping-particle":"","parse-names":false,"suffix":""},{"dropping-particle":"","family":"Nuccitelli","given":"Dana","non-dropping-particle":"","parse-names":false,"suffix":""},{"dropping-particle":"","family":"Jacobs","given":"Peter","non-dropping-particle":"","parse-names":false,"suffix":""},{"dropping-particle":"","family":"Richardson","given":"Mark","non-dropping-particle":"","parse-names":false,"suffix":""},{"dropping-particle":"","family":"Winkler","given":"Bärbel","non-dropping-particle":"","parse-names":false,"suffix":""},{"dropping-particle":"","family":"Painting","given":"Rob","non-dropping-particle":"","parse-names":false,"suffix":""},{"dropping-particle":"","family":"Rice","given":"Ken","non-dropping-particle":"","parse-names":false,"suffix":""}],"container-title":"Environmental Research Letters","id":"ITEM-1","issued":{"date-parts":[["2016"]]},"title":"Consensus on consensus: A synthesis of consensus estimates on human-caused global warming","type":"article-journal"},"uris":["http://www.mendeley.com/documents/?uuid=74448c60-d43b-4ca5-ae10-4960ac8207cc"]}],"mendeley":{"formattedCitation":"(Cook et al., 2016)","plainTextFormattedCitation":"(Cook et al., 2016)","previouslyFormattedCitation":"(Cook et al., 2016)"},"properties":{"noteIndex":0},"schema":"https://github.com/citation-style-language/schema/raw/master/csl-citation.json"}</w:instrText>
-      </w:r>
-      <w:r>
-        <w:rPr>
-          <w:color w:val="000000" w:themeColor="text1"/>
-          <w:szCs w:val="24"/>
-        </w:rPr>
-        <w:fldChar w:fldCharType="separate"/>
-      </w:r>
-      <w:r>
-        <w:rPr>
-          <w:noProof/>
-          <w:color w:val="000000" w:themeColor="text1"/>
-          <w:szCs w:val="24"/>
-        </w:rPr>
-        <w:t>(Cook et al., 2016)</w:t>
-      </w:r>
-      <w:r>
-        <w:rPr>
-          <w:color w:val="000000" w:themeColor="text1"/>
-          <w:szCs w:val="24"/>
-        </w:rPr>
-        <w:fldChar w:fldCharType="end"/>
-      </w:r>
-      <w:r>
-        <w:rPr>
-          <w:color w:val="000000" w:themeColor="text1"/>
-          <w:szCs w:val="24"/>
-        </w:rPr>
-        <w:t>.</w:t>
-      </w:r>
-      <w:r>
-        <w:rPr>
-          <w:color w:val="000000" w:themeColor="text1"/>
-          <w:szCs w:val="24"/>
-        </w:rPr>
-        <w:t xml:space="preserve"> </w:t>
-      </w:r>
-      <w:r>
-        <w:rPr>
-          <w:color w:val="000000" w:themeColor="text1"/>
-          <w:szCs w:val="24"/>
-        </w:rPr>
-        <w:t xml:space="preserve">Partly </w:t>
-      </w:r>
-      <w:r>
-        <w:rPr>
-          <w:color w:val="000000" w:themeColor="text1"/>
-          <w:szCs w:val="24"/>
-        </w:rPr>
-        <w:t>due to</w:t>
-      </w:r>
-      <w:r>
-        <w:rPr>
-          <w:color w:val="000000" w:themeColor="text1"/>
-          <w:szCs w:val="24"/>
-        </w:rPr>
-        <w:t xml:space="preserve"> this, t</w:t>
-      </w:r>
-      <w:r>
-        <w:rPr>
-          <w:color w:val="000000" w:themeColor="text1"/>
-          <w:szCs w:val="24"/>
-        </w:rPr>
-        <w:t>he natural world is under threat from unprecedente</w:t>
-      </w:r>
-      <w:r>
-        <w:rPr>
-          <w:color w:val="000000" w:themeColor="text1"/>
-          <w:szCs w:val="24"/>
-        </w:rPr>
-        <w:t>d risk of mass extinction</w:t>
-      </w:r>
-      <w:r>
-        <w:rPr>
-          <w:color w:val="000000" w:themeColor="text1"/>
-          <w:szCs w:val="24"/>
-        </w:rPr>
-        <w:t xml:space="preserve"> </w:t>
-      </w:r>
-      <w:r>
-        <w:rPr>
-          <w:color w:val="000000" w:themeColor="text1"/>
-          <w:szCs w:val="24"/>
-        </w:rPr>
-        <w:fldChar w:fldCharType="begin" w:fldLock="1"/>
-      </w:r>
-      <w:r>
-        <w:rPr>
-          <w:color w:val="000000" w:themeColor="text1"/>
-          <w:szCs w:val="24"/>
-        </w:rPr>
-        <w:instrText>ADDIN CSL_CITATION {"citationItems":[{"id":"ITEM-1","itemData":{"DOI":"10.1038/nature09678","ISBN":"1476-4687 (Electronic)\\r0028-0836 (Linking)","ISSN":"00280836","PMID":"21368823","abstract":"Palaeontologists characterize mass extinctions as times when the Earth loses more than three-quarters of its species in a geologically short interval, as has happened only five times in the past 540 million years or so. Biologists now suggest that a sixth mass extinction may be under way, given the known species losses over the past few centuries and millennia. Here we review how differences between fossil and modern data and the addition of recently available palaeontological information influence our understanding of the current extinction crisis. Our results confirm that current extinction rates are higher than would be expected from the fossil record, highlighting the need for effective conservation measures.","author":[{"dropping-particle":"","family":"Barnosky","given":"Anthony D.","non-dropping-particle":"","parse-names":false,"suffix":""},{"dropping-particle":"","family":"Matzke","given":"Nicholas","non-dropping-particle":"","parse-names":false,"suffix":""},{"dropping-particle":"","family":"Tomiya","given":"Susumu","non-dropping-particle":"","parse-names":false,"suffix":""},{"dropping-particle":"","family":"Wogan","given":"Guinevere O.U.","non-dropping-particle":"","parse-names":false,"suffix":""},{"dropping-particle":"","family":"Swartz","given":"Brian","non-dropping-particle":"","parse-names":false,"suffix":""},{"dropping-particle":"","family":"Quental","given":"Tiago B.","non-dropping-particle":"","parse-names":false,"suffix":""},{"dropping-particle":"","family":"Marshall","given":"Charles","non-dropping-particle":"","parse-names":false,"suffix":""},{"dropping-particle":"","family":"McGuire","given":"Jenny L.","non-dropping-particle":"","parse-names":false,"suffix":""},{"dropping-particle":"","family":"Lindsey","given":"Emily L.","non-dropping-particle":"","parse-names":false,"suffix":""},{"dropping-particle":"","family":"Maguire","given":"Kaitlin C.","non-dropping-particle":"","parse-names":false,"suffix":""},{"dropping-particle":"","family":"Mersey","given":"Ben","non-dropping-particle":"","parse-names":false,"suffix":""},{"dropping-particle":"","family":"Ferrer","given":"Elizabeth A.","non-dropping-particle":"","parse-names":false,"suffix":""}],"container-title":"Nature","id":"ITEM-1","issued":{"date-parts":[["2011"]]},"title":"Has the Earth's sixth mass extinction already arrived?","type":"article"},"uris":["http://www.mendeley.com/documents/?uuid=d6f2604a-04df-4ef4-95de-5aab1ccde632"]}],"mendeley":{"formattedCitation":"(Barnosky et al., 2011)","plainTextFormattedCitation":"(Barnosky et al., 2011)","previouslyFormattedCitation":"(Barnosky et al., 2011)"},"properties":{"noteIndex":0},"schema":"https://github.com/citation-style-language/schema/raw/master/csl-citation.json"}</w:instrText>
-      </w:r>
-      <w:r>
-        <w:rPr>
-          <w:color w:val="000000" w:themeColor="text1"/>
-          <w:szCs w:val="24"/>
-        </w:rPr>
-        <w:fldChar w:fldCharType="separate"/>
-      </w:r>
-      <w:r>
-        <w:rPr>
-          <w:noProof/>
-          <w:color w:val="000000" w:themeColor="text1"/>
-          <w:szCs w:val="24"/>
-        </w:rPr>
-        <w:t>(Barnosky et al., 2011)</w:t>
-      </w:r>
-      <w:r>
-        <w:rPr>
-          <w:color w:val="000000" w:themeColor="text1"/>
-          <w:szCs w:val="24"/>
-        </w:rPr>
-        <w:fldChar w:fldCharType="end"/>
-      </w:r>
-      <w:r>
-        <w:rPr>
-          <w:color w:val="000000" w:themeColor="text1"/>
-          <w:szCs w:val="24"/>
-        </w:rPr>
-        <w:t>.</w:t>
-      </w:r>
-      <w:r>
-        <w:rPr>
-          <w:color w:val="000000" w:themeColor="text1"/>
-          <w:szCs w:val="24"/>
-        </w:rPr>
-        <w:t xml:space="preserve"> Human life is far from immune.</w:t>
-      </w:r>
-      <w:r>
-        <w:rPr>
-          <w:color w:val="000000" w:themeColor="text1"/>
-          <w:szCs w:val="24"/>
-        </w:rPr>
-        <w:t xml:space="preserve"> </w:t>
+          <w:szCs w:val="24"/>
+        </w:rPr>
+        <w:t>,</w:t>
+      </w:r>
+      <w:r>
+        <w:rPr>
+          <w:szCs w:val="24"/>
+        </w:rPr>
+        <w:t xml:space="preserve"> and mortality arising from conflict. Other broad causes of death are of disparate pathways, which have no known consistent pathway.</w:t>
       </w:r>
     </w:p>
     <w:p>
       <w:pPr>
-        <w:ind w:firstLine="720"/>
-        <w:rPr>
-          <w:color w:val="000000" w:themeColor="text1"/>
-          <w:szCs w:val="24"/>
-        </w:rPr>
-      </w:pPr>
-      <w:r>
-        <w:rPr>
-          <w:szCs w:val="24"/>
-        </w:rPr>
-        <w:t xml:space="preserve">While </w:t>
-      </w:r>
-      <w:r>
-        <w:rPr>
-          <w:szCs w:val="24"/>
-        </w:rPr>
-        <w:t xml:space="preserve">human </w:t>
-      </w:r>
-      <w:r>
-        <w:rPr>
-          <w:szCs w:val="24"/>
-        </w:rPr>
-        <w:t xml:space="preserve">deaths from natural disasters, for example floods and cyclones, </w:t>
-      </w:r>
-      <w:r>
-        <w:rPr>
-          <w:szCs w:val="24"/>
-        </w:rPr>
-        <w:t>are predicted to increase</w:t>
-      </w:r>
-      <w:r>
-        <w:rPr>
-          <w:szCs w:val="24"/>
-        </w:rPr>
-        <w:t xml:space="preserve">, </w:t>
-      </w:r>
-      <w:r>
-        <w:rPr>
-          <w:szCs w:val="24"/>
-        </w:rPr>
-        <w:t xml:space="preserve">potentially </w:t>
-      </w:r>
-      <w:r>
-        <w:rPr>
-          <w:szCs w:val="24"/>
-        </w:rPr>
-        <w:t>more insidious is</w:t>
-      </w:r>
-      <w:r>
-        <w:rPr>
-          <w:szCs w:val="24"/>
-        </w:rPr>
-        <w:t xml:space="preserve"> the impact of increasing exposure to</w:t>
-      </w:r>
-      <w:r>
-        <w:rPr>
-          <w:szCs w:val="24"/>
-        </w:rPr>
-        <w:t xml:space="preserve"> heat </w:t>
-      </w:r>
-      <w:r>
-        <w:rPr>
-          <w:szCs w:val="24"/>
-        </w:rPr>
-        <w:t xml:space="preserve">that global </w:t>
-      </w:r>
-      <w:r>
-        <w:rPr>
-          <w:szCs w:val="24"/>
-        </w:rPr>
-        <w:t xml:space="preserve">warming will bring about. </w:t>
-      </w:r>
-      <w:r>
-        <w:rPr>
-          <w:szCs w:val="24"/>
-        </w:rPr>
-        <w:t>H</w:t>
-      </w:r>
-      <w:r>
-        <w:rPr>
-          <w:szCs w:val="24"/>
-        </w:rPr>
-        <w:t xml:space="preserve">eat waves, </w:t>
-      </w:r>
-      <w:r>
-        <w:rPr>
-          <w:szCs w:val="24"/>
-        </w:rPr>
-        <w:t>while not</w:t>
-      </w:r>
-      <w:r>
-        <w:rPr>
-          <w:szCs w:val="24"/>
-        </w:rPr>
-        <w:t xml:space="preserve"> yet</w:t>
-      </w:r>
-      <w:r>
-        <w:rPr>
-          <w:szCs w:val="24"/>
-        </w:rPr>
-        <w:t xml:space="preserve"> recognized as </w:t>
-      </w:r>
-      <w:r>
-        <w:rPr>
-          <w:szCs w:val="24"/>
-        </w:rPr>
-        <w:t xml:space="preserve">a </w:t>
-      </w:r>
-      <w:r>
-        <w:rPr>
-          <w:szCs w:val="24"/>
-        </w:rPr>
-        <w:t>natural disaster</w:t>
-      </w:r>
-      <w:r>
-        <w:rPr>
-          <w:szCs w:val="24"/>
-        </w:rPr>
-        <w:t xml:space="preserve"> under the Sendai Framework for Disaster Risk Reduction</w:t>
-      </w:r>
-      <w:r>
-        <w:rPr>
-          <w:szCs w:val="24"/>
-        </w:rPr>
-        <w:t xml:space="preserve"> </w:t>
-      </w:r>
-      <w:r>
-        <w:rPr>
-          <w:szCs w:val="24"/>
-        </w:rPr>
-        <w:fldChar w:fldCharType="begin" w:fldLock="1"/>
-      </w:r>
-      <w:r>
-        <w:rPr>
-          <w:szCs w:val="24"/>
-        </w:rPr>
-        <w:instrText>ADDIN CSL_CITATION {"citationItems":[{"id":"ITEM-1","itemData":{"DOI":"A/CONF.224/CRP.1","abstract":"Commitments are posted by the Parties at http://www.wcdrr.org/preparatory/commitments","author":[{"dropping-particle":"","family":"UNISDR","given":"","non-dropping-particle":"","parse-names":false,"suffix":""}],"container-title":"Third World Conference on Disaster Risk Reduction, Sendai, Japan, 14-18 March 2015.","id":"ITEM-1","issue":"March","issued":{"date-parts":[["2015"]]},"page":"1-25","title":"Sendai Framework for Disaster Risk Reduction 2015 - 2030","type":"article-journal"},"uris":["http://www.mendeley.com/documents/?uuid=53299976-51c2-4fb5-9b68-005a1c8c7a54"]}],"mendeley":{"formattedCitation":"(UNISDR, 2015)","plainTextFormattedCitation":"(UNISDR, 2015)","previouslyFormattedCitation":"(UNISDR, 2015)"},"properties":{"noteIndex":0},"schema":"https://github.com/citation-style-language/schema/raw/master/csl-citation.json"}</w:instrText>
-      </w:r>
-      <w:r>
-        <w:rPr>
-          <w:szCs w:val="24"/>
-        </w:rPr>
-        <w:fldChar w:fldCharType="separate"/>
-      </w:r>
-      <w:r>
-        <w:rPr>
-          <w:noProof/>
-          <w:szCs w:val="24"/>
-        </w:rPr>
-        <w:t>(UNISDR, 2015)</w:t>
-      </w:r>
-      <w:r>
-        <w:rPr>
-          <w:szCs w:val="24"/>
-        </w:rPr>
-        <w:fldChar w:fldCharType="end"/>
-      </w:r>
-      <w:r>
-        <w:rPr>
-          <w:szCs w:val="24"/>
-        </w:rPr>
-        <w:t>,</w:t>
-      </w:r>
-      <w:r>
-        <w:rPr>
-          <w:szCs w:val="24"/>
-        </w:rPr>
-        <w:t xml:space="preserve"> </w:t>
-      </w:r>
-      <w:r>
-        <w:rPr>
-          <w:szCs w:val="24"/>
-        </w:rPr>
-        <w:t xml:space="preserve">are </w:t>
-      </w:r>
-      <w:r>
-        <w:rPr>
-          <w:szCs w:val="24"/>
-        </w:rPr>
-        <w:t xml:space="preserve">increasingly viewed as a threat to </w:t>
-      </w:r>
-      <w:r>
-        <w:rPr>
-          <w:szCs w:val="24"/>
-        </w:rPr>
-        <w:t>human health.</w:t>
-      </w:r>
-      <w:r>
-        <w:rPr>
-          <w:szCs w:val="24"/>
-        </w:rPr>
-        <w:t xml:space="preserve"> </w:t>
-      </w:r>
-      <w:r>
-        <w:rPr>
-          <w:color w:val="000000" w:themeColor="text1"/>
-          <w:szCs w:val="24"/>
-        </w:rPr>
-        <w:t>However, e</w:t>
-      </w:r>
-      <w:r>
-        <w:rPr>
-          <w:color w:val="000000" w:themeColor="text1"/>
-          <w:szCs w:val="24"/>
-        </w:rPr>
-        <w:t>ven slight deviations from historical average temperatures, or temperature anomalies, produce changes in health outcomes, due to disruption to adaptation and changes in behaviour</w:t>
-      </w:r>
-      <w:r>
-        <w:rPr>
-          <w:color w:val="000000" w:themeColor="text1"/>
-          <w:szCs w:val="24"/>
-        </w:rPr>
-        <w:t xml:space="preserve"> </w:t>
-      </w:r>
-      <w:r>
-        <w:rPr>
-          <w:color w:val="000000" w:themeColor="text1"/>
-          <w:szCs w:val="24"/>
-        </w:rPr>
-        <w:fldChar w:fldCharType="begin" w:fldLock="1"/>
-      </w:r>
-      <w:r>
-        <w:rPr>
-          <w:color w:val="000000" w:themeColor="text1"/>
-          <w:szCs w:val="24"/>
-        </w:rPr>
-        <w:instrText>ADDIN CSL_CITATION {"citationItems":[{"id":"ITEM-1","itemData":{"DOI":"10.1016/S0140-6736(14)62114-0","ISBN":"1474-547X (Electronic)\\r0140-6736 (Linking)","ISSN":"1474547X","PMID":"26003380","abstract":"Background Although studies have provided estimates of premature deaths attributable to either heat or cold in selected countries, none has so far offered a systematic assessment across the whole temperature range in populations exposed to different climates. We aimed to quantify the total mortality burden attributable to non-optimum ambient temperature, and the relative contributions from heat and cold and from moderate and extreme temperatures. Methods We collected data for 384 locations in Australia, Brazil, Canada, China, Italy, Japan, South Korea, Spain, Sweden, Taiwan, Thailand, UK, and USA. We fitted a standard time-series Poisson model for each location, controlling for trends and day of the week. We estimated temperature-mortality associations with a distributed lag non-linear model with 21 days of lag, and then pooled them in a multivariate metaregression that included country indicators and temperature average and range. We calculated attributable deaths for heat and cold, defined as temperatures above and below the optimum temperature, which corresponded to the point of minimum mortality, and for moderate and extreme temperatures, defined using cutoffs at the 2·5th and 97·5th temperature percentiles. Findings We analysed 74 225 200 deaths in various periods between 1985 and 2012. In total, 7·71% (95% empirical CI 7·43-7·91) of mortality was attributable to non-optimum temperature in the selected countries within the study period, with substantial differences between countries, ranging from 3·37% (3·06 to 3·63) in Thailand to 11·00% (9·29 to 12·47) in China. The temperature percentile of minimum mortality varied from roughly the 60th percentile in tropical areas to about the 80-90th percentile in temperate regions. More temperature-attributable deaths were caused by cold (7·29%, 7·02-7·49) than by heat (0·42%, 0·39-0·44). Extreme cold and hot temperatures were responsible for 0·86% (0·84-0·87) of total mortality. Interpretation Most of the temperature-related mortality burden was attributable to the contribution of cold. The effect of days of extreme temperature was substantially less than that attributable to milder but non-optimum weather. This evidence has important implications for the planning of public-health interventions to minimise the health consequences of adverse temperatures, and for predictions of future effect in climate-change scenarios. Funding UK Medical Research Council.","author":[{"dropping-particle":"","family":"Gasparrini","given":"Antonio","non-dropping-particle":"","parse-names":false,"suffix":""},{"dropping-particle":"","family":"Guo","given":"Yuming","non-dropping-particle":"","parse-names":false,"suffix":""},{"dropping-particle":"","family":"Hashizume","given":"Masahiro","non-dropping-particle":"","parse-names":false,"suffix":""},{"dropping-particle":"","family":"Lavigne","given":"Eric","non-dropping-particle":"","parse-names":false,"suffix":""},{"dropping-particle":"","family":"Zanobetti","given":"Antonella","non-dropping-particle":"","parse-names":false,"suffix":""},{"dropping-particle":"","family":"Schwartz","given":"Joel","non-dropping-particle":"","parse-names":false,"suffix":""},{"dropping-particle":"","family":"Tobias","given":"Aurelio","non-dropping-particle":"","parse-names":false,"suffix":""},{"dropping-particle":"","family":"Tong","given":"Shilu","non-dropping-particle":"","parse-names":false,"suffix":""},{"dropping-particle":"","family":"Rocklöv","given":"Joacim","non-dropping-particle":"","parse-names":false,"suffix":""},{"dropping-particle":"","family":"Forsberg","given":"Bertil","non-dropping-particle":"","parse-names":false,"suffix":""},{"dropping-particle":"","family":"Leone","given":"Michela","non-dropping-particle":"","parse-names":false,"suffix":""},{"dropping-particle":"","family":"Sario","given":"Manuela","non-dropping-particle":"De","parse-names":false,"suffix":""},{"dropping-particle":"","family":"Bell","given":"Michelle L.","non-dropping-particle":"","parse-names":false,"suffix":""},{"dropping-particle":"","family":"Guo","given":"Yue Liang Leon","non-dropping-particle":"","parse-names":false,"suffix":""},{"dropping-particle":"","family":"Wu","given":"Chang Fu","non-dropping-particle":"","parse-names":false,"suffix":""},{"dropping-particle":"","family":"Kan","given":"Haidong","non-dropping-particle":"","parse-names":false,"suffix":""},{"dropping-particle":"","family":"Yi","given":"Seung Muk","non-dropping-particle":"","parse-names":false,"suffix":""},{"dropping-particle":"","family":"Sousa Zanotti Stagliorio Coelho","given":"Micheline","non-dropping-particle":"De","parse-names":false,"suffix":""},{"dropping-particle":"","family":"Saldiva","given":"Paulo Hilario Nascimento","non-dropping-particle":"","parse-names":false,"suffix":""},{"dropping-particle":"","family":"Honda","given":"Yasushi","non-dropping-particle":"","parse-names":false,"suffix":""},{"dropping-particle":"","family":"Kim","given":"Ho","non-dropping-particle":"","parse-names":false,"suffix":""},{"dropping-particle":"","family":"Armstrong","given":"Ben","non-dropping-particle":"","parse-names":false,"suffix":""}],"container-title":"The Lancet","id":"ITEM-1","issue":"9991","issued":{"date-parts":[["2015"]]},"page":"369-375","title":"Mortality risk attributable to high and low ambient temperature: A multicountry observational study","type":"article-journal","volume":"386"},"uris":["http://www.mendeley.com/documents/?uuid=ec2ac118-d8e9-4d29-9116-d43210b3e1ca"]},{"id":"ITEM-2","itemData":{"DOI":"10.1289/ehp.1003198","ISSN":"1552-9924","PMID":"21824855","abstract":"OBJECTIVE: In this paper, we review the epidemiological evidence on the relationship between ambient temperature and morbidity. We assessed the methodological issues in previous studies and proposed future research directions.\\n\\nDATA SOURCES AND DATA EXTRACTION: We searched the PubMed database for epidemiological studies on ambient temperature and morbidity of noncommunicable diseases published in refereed English journals before 30 June 2010. Forty relevant studies were identified. Of these, 24 examined the relationship between ambient temperature and morbidity, 15 investigated the short-term effects of heat wave on morbidity, and 1 assessed both temperature and heat wave effects.\\n\\nDATA SYNTHESIS: Descriptive and time-series studies were the two main research designs used to investigate the temperature-morbidity relationship. Measurements of temperature exposure and health outcomes used in these studies differed widely. The majority of studies reported a significant relationship between ambient temperature and total or cause-specific morbidities. However, there were some inconsistencies in the direction and magnitude of nonlinear lag effects. The lag effect of hot temperature on morbidity was shorter (several days) compared with that of cold temperature (up to a few weeks). The temperature-morbidity relationship may be confounded or modified by sociodemographic factors and air pollution.\\n\\nCONCLUSIONS: There is a significant short-term effect of ambient temperature on total and cause-specific morbidities. However, further research is needed to determine an appropriate temperature measure, consider a diverse range of morbidities, and to use consistent methodology to make different studies more comparable.","author":[{"dropping-particle":"","family":"Ye","given":"Xiaofang","non-dropping-particle":"","parse-names":false,"suffix":""},{"dropping-particle":"","family":"Wolff","given":"Rodney","non-dropping-particle":"","parse-names":false,"suffix":""},{"dropping-particle":"","family":"Yu","given":"Weiwei","non-dropping-particle":"","parse-names":false,"suffix":""},{"dropping-particle":"","family":"Vaneckova","given":"Pavla","non-dropping-particle":"","parse-names":false,"suffix":""},{"dropping-particle":"","family":"Pan","given":"Xiaochuan","non-dropping-particle":"","parse-names":false,"suffix":""},{"dropping-particle":"","family":"Tong","given":"Shilu","non-dropping-particle":"","parse-names":false,"suffix":""}],"container-title":"Environmental health perspectives","id":"ITEM-2","issue":"1","issued":{"date-parts":[["2012"]]},"page":"19-28","title":"Ambient temperature and morbidity: a review of epidemiological evidence.","type":"article-journal","volume":"120"},"uris":["http://www.mendeley.com/documents/?uuid=f019dc8d-900c-43aa-962b-b66d8768a4af"]},{"id":"ITEM-3","itemData":{"DOI":"10.1186/1476-069X-8-40","ISBN":"1476-069X","ISSN":"1476069X","PMID":"19758453","abstract":"BACKGROUND: This review examines recent evidence on mortality from elevated ambient temperature for studies published from January 2001 to December 2008.\\n\\nMETHODS: PubMed was used to search for the following keywords: temperature, apparent temperature, heat, heat index, and mortality. The search was limited to the English language and epidemiologic studies. Studies that reported mortality counts or excess deaths following heat waves were excluded so that the focus remained on general ambient temperature and mortality in a variety of locations. Studies focusing on cold temperature effects were also excluded.\\n\\nRESULTS: Thirty-six total studies were presented in three tables: 1) elevated ambient temperature and mortality; 2) air pollutants as confounders and/or effect modifiers of the elevated ambient temperature and mortality association; and 3) vulnerable subgroups of the elevated ambient temperature-mortality association. The evidence suggests that particulate matter with less than 10 um in aerodynamic diameter and ozone may confound the association, while ozone was an effect modifier in the warmer months in some locations. Nonetheless, the independent effect of temperature and mortality was withheld. Elevated temperature was associated with increased risk for those dying from cardiovascular, respiratory, cerebrovascular, and some specific cardiovascular diseases, such as ischemic heart disease, congestive heart failure, and myocardial infarction. Vulnerable subgroups also included: Black racial/ethnic group, women, those with lower socioeconomic status, and several age groups, particularly the elderly over 65 years of age as well as infants and young children.\\n\\nCONCLUSION: Many of these outcomes and vulnerable subgroups have only been identified in recent studies and varied by location and study population. Thus, region-specific policies, especially in urban areas, are vital to the mitigation of heat-related deaths.","author":[{"dropping-particle":"","family":"Basu","given":"R","non-dropping-particle":"","parse-names":false,"suffix":""}],"container-title":"Environmental Health: A Global Access Science Source","id":"ITEM-3","issue":"1","issued":{"date-parts":[["2009"]]},"page":"40","title":"High ambient temperature and mortality: A review of epidemiologic studies from 2001 to 2008","type":"article-journal","volume":"8"},"uris":["http://www.mendeley.com/documents/?uuid=d87217a1-8015-414a-9c4d-5b94d7e63ff8"]},{"id":"ITEM-4","itemData":{"ISSN":"0048-9697","author":[{"dropping-particle":"","family":"Song","given":"Xuping","non-dropping-particle":"","parse-names":false,"suffix":""},{"dropping-particle":"","family":"Wang","given":"Shigong","non-dropping-particle":"","parse-names":false,"suffix":""},{"dropping-particle":"","family":"Hu","given":"Yuling","non-dropping-particle":"","parse-names":false,"suffix":""},{"dropping-particle":"","family":"Yue","given":"Man","non-dropping-particle":"","parse-names":false,"suffix":""},{"dropping-particle":"","family":"Zhang","given":"Tingting","non-dropping-particle":"","parse-names":false,"suffix":""},{"dropping-particle":"","family":"Liu","given":"Yu","non-dropping-particle":"","parse-names":false,"suffix":""},{"dropping-particle":"","family":"Tian","given":"Jinhui","non-dropping-particle":"","parse-names":false,"suffix":""},{"dropping-particle":"","family":"Shang","given":"Kezheng","non-dropping-particle":"","parse-names":false,"suffix":""}],"container-title":"Science of The Total Environment","id":"ITEM-4","issued":{"date-parts":[["2017"]]},"page":"241-254","title":"Impact of ambient temperature on morbidity and mortality: An overview of reviews","type":"article-journal","volume":"586"},"uris":["http://www.mendeley.com/documents/?uuid=ec8f9b0b-9e5a-4af2-97b8-252be22410de"]}],"mendeley":{"formattedCitation":"(Basu, 2009; Antonio Gasparrini et al., 2015; Song et al., 2017; Ye et al., 2012)","plainTextFormattedCitation":"(Basu, 2009; Antonio Gasparrini et al., 2015; Song et al., 2017; Ye et al., 2012)","previouslyFormattedCitation":"(Basu, 2009; Antonio Gasparrini et al., 2015; Song et al., 2017; Ye et al., 2012)"},"properties":{"noteIndex":0},"schema":"https://github.com/citation-style-language/schema/raw/master/csl-citation.json"}</w:instrText>
-      </w:r>
-      <w:r>
-        <w:rPr>
-          <w:color w:val="000000" w:themeColor="text1"/>
-          <w:szCs w:val="24"/>
-        </w:rPr>
-        <w:fldChar w:fldCharType="separate"/>
-      </w:r>
-      <w:r>
-        <w:rPr>
-          <w:noProof/>
-          <w:color w:val="000000" w:themeColor="text1"/>
-          <w:szCs w:val="24"/>
-        </w:rPr>
-        <w:t>(Basu, 2009; Antonio Gasparrini et al., 2015; Song et al., 2017; Ye et al., 2012)</w:t>
-      </w:r>
-      <w:r>
-        <w:rPr>
-          <w:color w:val="000000" w:themeColor="text1"/>
-          <w:szCs w:val="24"/>
-        </w:rPr>
-        <w:fldChar w:fldCharType="end"/>
-      </w:r>
-      <w:r>
-        <w:rPr>
-          <w:color w:val="000000" w:themeColor="text1"/>
-          <w:szCs w:val="24"/>
-        </w:rPr>
-        <w:t>.</w:t>
-      </w:r>
-      <w:r>
-        <w:rPr>
-          <w:color w:val="000000" w:themeColor="text1"/>
-          <w:szCs w:val="24"/>
-        </w:rPr>
-        <w:t xml:space="preserve"> The increasing frequency of anomalous temperature caused by climate change will therefore likely impact health even in temperate countries like the USA.</w:t>
-      </w:r>
-      <w:r>
-        <w:rPr>
-          <w:color w:val="000000" w:themeColor="text1"/>
-          <w:szCs w:val="24"/>
-        </w:rPr>
-        <w:t xml:space="preserve"> Heat waves kill more people in th</w:t>
-      </w:r>
-      <w:r>
-        <w:rPr>
-          <w:color w:val="000000" w:themeColor="text1"/>
-          <w:szCs w:val="24"/>
-        </w:rPr>
-        <w:t>e USA than any other phenomenon</w:t>
-      </w:r>
-      <w:r>
-        <w:rPr>
-          <w:color w:val="000000" w:themeColor="text1"/>
-          <w:szCs w:val="24"/>
-        </w:rPr>
-        <w:t xml:space="preserve"> </w:t>
-      </w:r>
-      <w:r>
-        <w:rPr>
-          <w:color w:val="000000" w:themeColor="text1"/>
-          <w:szCs w:val="24"/>
-        </w:rPr>
-        <w:fldChar w:fldCharType="begin" w:fldLock="1"/>
-      </w:r>
-      <w:r>
-        <w:rPr>
-          <w:color w:val="000000" w:themeColor="text1"/>
-          <w:szCs w:val="24"/>
-        </w:rPr>
-        <w:instrText>ADDIN CSL_CITATION {"citationItems":[{"id":"ITEM-1","itemData":{"DOI":"10.1186/1476-072X-7-64","ISBN":"1476-072X (Electronic)\\n1476-072X (Linking)","ISSN":"1476072X","PMID":"19091058","abstract":"BACKGROUND: Studies on natural hazard mortality are most often hazard-specific (e.g. floods, earthquakes, heat), event specific (e.g. Hurricane Katrina), or lack adequate temporal or geographic coverage. This makes it difficult to assess mortality from natural hazards in any systematic way. This paper examines the spatial patterns of natural hazard mortality at the county-level for the U.S. from 1970-2004 using a combination of geographical and epidemiological methods.\\n\\nRESULTS: Chronic everyday hazards such as severe weather (summer and winter) and heat account for the majority of natural hazard fatalities. The regions most prone to deaths from natural hazards are the South and intermountain west, but sub-regional county-level mortality patterns show more variability. There is a distinct urban/rural component to the county patterns as well as a coastal trend. Significant clusters of high mortality are in the lower Mississippi Valley, upper Great Plains, and Mountain West, with additional areas in west Texas, and the panhandle of Florida, Significant clusters of low mortality are in the Midwest and urbanized Northeast.\\n\\nCONCLUSION: There is no consistent source of hazard mortality data, yet improvements in existing databases can produce quality data that can be incorporated into spatial epidemiological studies as demonstrated in this paper. It is important to view natural hazard mortality through a geographic lens so as to better inform the public living in such hazard prone areas, but more importantly to inform local emergency practitioners who must plan for and respond to disasters in their community.","author":[{"dropping-particle":"","family":"Borden","given":"Kevin A.","non-dropping-particle":"","parse-names":false,"suffix":""},{"dropping-particle":"","family":"Cutter","given":"Susan L.","non-dropping-particle":"","parse-names":false,"suffix":""}],"container-title":"International Journal of Health Geographics","id":"ITEM-1","issued":{"date-parts":[["2008"]]},"title":"Spatial patterns of natural hazards mortality in the United States","type":"article-journal"},"uris":["http://www.mendeley.com/documents/?uuid=ece0694e-a051-4310-83ac-190dbab9283f"]}],"mendeley":{"formattedCitation":"(Borden &amp; Cutter, 2008)","plainTextFormattedCitation":"(Borden &amp; Cutter, 2008)","previouslyFormattedCitation":"(Borden &amp; Cutter, 2008)"},"properties":{"noteIndex":0},"schema":"https://github.com/citation-style-language/schema/raw/master/csl-citation.json"}</w:instrText>
-      </w:r>
-      <w:r>
-        <w:rPr>
-          <w:color w:val="000000" w:themeColor="text1"/>
-          <w:szCs w:val="24"/>
-        </w:rPr>
-        <w:fldChar w:fldCharType="separate"/>
-      </w:r>
-      <w:r>
-        <w:rPr>
-          <w:noProof/>
-          <w:color w:val="000000" w:themeColor="text1"/>
-          <w:szCs w:val="24"/>
-        </w:rPr>
-        <w:t>(Borden &amp; Cutter, 2008)</w:t>
-      </w:r>
-      <w:r>
-        <w:rPr>
-          <w:color w:val="000000" w:themeColor="text1"/>
-          <w:szCs w:val="24"/>
-        </w:rPr>
-        <w:fldChar w:fldCharType="end"/>
-      </w:r>
-      <w:r>
-        <w:rPr>
-          <w:color w:val="000000" w:themeColor="text1"/>
-          <w:szCs w:val="24"/>
-        </w:rPr>
-        <w:t>.</w:t>
+        <w:rPr>
+          <w:szCs w:val="24"/>
+        </w:rPr>
+      </w:pPr>
+      <w:r>
+        <w:rPr>
+          <w:szCs w:val="24"/>
+        </w:rPr>
+        <w:tab/>
+        <w:t xml:space="preserve">The majority of previous work has looked at temperature’s impact on mortality from all causes or cardiorespiratory diseases. [ref] Some studies have looked at other causes, such as [[[different causes here]]]. Causes such as cancer has a small body of research considering its specific temperature-mortality relationship. Injuries, both intentional and unintentional, have been examined indirectly in studies looking at conflict, war, violence. [refs] There are only a few examining particular injury deaths, such as [[[Marshall Burke’s study]]]. Some studies look at risk by sex, but few at all analyse by age group. [ref] </w:t>
       </w:r>
     </w:p>
     <w:p>
       <w:pPr>
-        <w:ind w:firstLine="720"/>
-        <w:rPr>
-          <w:color w:val="000000" w:themeColor="text1"/>
-          <w:szCs w:val="24"/>
-        </w:rPr>
-      </w:pPr>
-      <w:r>
-        <w:rPr>
+        <w:rPr>
+          <w:color w:val="000000" w:themeColor="text1"/>
+          <w:szCs w:val="24"/>
+        </w:rPr>
+      </w:pPr>
+      <w:r>
+        <w:rPr>
+          <w:szCs w:val="24"/>
+        </w:rPr>
+        <w:tab/>
+      </w:r>
+      <w:r>
+        <w:rPr>
+          <w:color w:val="000000" w:themeColor="text1"/>
+          <w:szCs w:val="24"/>
+        </w:rPr>
+        <w:t>An analysis of how temperature anomalies are associated with changing health outcomes for the entire spectrum of health outcomes, is needed. Previous work has focused on how mortality from natural causes is affected by daily or multi-day hot/cold episodes</w:t>
+      </w:r>
+      <w:r>
+        <w:rPr>
+          <w:color w:val="000000" w:themeColor="text1"/>
+          <w:szCs w:val="24"/>
+        </w:rPr>
+        <w:t xml:space="preserve"> </w:t>
+      </w:r>
+      <w:r>
+        <w:rPr>
+          <w:color w:val="000000" w:themeColor="text1"/>
+          <w:szCs w:val="24"/>
+        </w:rPr>
+        <w:fldChar w:fldCharType="begin" w:fldLock="1"/>
+      </w:r>
+      <w:r>
+        <w:rPr>
+          <w:color w:val="000000" w:themeColor="text1"/>
+          <w:szCs w:val="24"/>
+        </w:rPr>
+        <w:instrText>ADDIN CSL_CITATION {"citationItems":[{"id":"ITEM-1","itemData":{"DOI":"10.1038/nclimate2123","ISBN":"1758-678X 1758-6798","ISSN":"17586798","abstract":"Warm temperatures adversely affect disease occurrence and death, in extreme conditions as well as when the temperature changes aremoremodest1,2 .Thereforeclimatechange,which is expectedtoaffect both average temperaturesandtemperature variability, is likely to impact health even in temperate climates. Climate change risk assessment is enriched if there is information on vulnerability and resilience to effects of temperature. Some studies have analysed socio-demographic characteristics that make individuals vulnerable to adverse effects of temperature1–4 . Less isknownabout community-level vulnerability.We used geo-coded mortality and environmental data and Bayesian spatial methods to conduct a national small- area analysis of the mortality effects of warm temperature for all 376 districts in England andWales. In the most vulnerable districts, those in London and south/southeast England, odds of dying fromcardiorespiratory causes increased by more than 10% for 1 ◦ C warmer temperature, compared with virtually no effect in the most resilient districts, which were in the far north. A 2 ◦ C warmer summer may result in 1,552 (95% credible interval 1,307–1,762)additional deaths,aboutone-half of which would occur in 95 districts. The findings enable risk and adaptation analyses to incorporate local vulnerability to warm temperature and to quantify inequality in its effects. Events","author":[{"dropping-particle":"","family":"Bennett","given":"James E.","non-dropping-particle":"","parse-names":false,"suffix":""},{"dropping-particle":"","family":"Blangiardo","given":"Marta","non-dropping-particle":"","parse-names":false,"suffix":""},{"dropping-particle":"","family":"Fecht","given":"Daniela","non-dropping-particle":"","parse-names":false,"suffix":""},{"dropping-particle":"","family":"Elliott","given":"Paul","non-dropping-particle":"","parse-names":false,"suffix":""},{"dropping-particle":"","family":"Ezzati","given":"Majid","non-dropping-particle":"","parse-names":false,"suffix":""}],"container-title":"Nature Climate Change","id":"ITEM-1","issue":"4","issued":{"date-parts":[["2014"]]},"page":"269-273","title":"Vulnerability to the mortality effects of warm temperature in the districts of England and Wales","type":"article-journal","volume":"4"},"uris":["http://www.mendeley.com/documents/?uuid=5f34f7af-83b0-4896-a914-0daa32211ebb"]},{"id":"ITEM-2","itemData":{"ISSN":"0048-9697","author":[{"dropping-particle":"","family":"Song","given":"Xuping","non-dropping-particle":"","parse-names":false,"suffix":""},{"dropping-particle":"","family":"Wang","given":"Shigong","non-dropping-particle":"","parse-names":false,"suffix":""},{"dropping-particle":"","family":"Hu","given":"Yuling","non-dropping-particle":"","parse-names":false,"suffix":""},{"dropping-particle":"","family":"Yue","given":"Man","non-dropping-particle":"","parse-names":false,"suffix":""},{"dropping-particle":"","family":"Zhang","given":"Tingting","non-dropping-particle":"","parse-names":false,"suffix":""},{"dropping-particle":"","family":"Liu","given":"Yu","non-dropping-particle":"","parse-names":false,"suffix":""},{"dropping-particle":"","family":"Tian","given":"Jinhui","non-dropping-particle":"","parse-names":false,"suffix":""},{"dropping-particle":"","family":"Shang","given":"Kezheng","non-dropping-particle":"","parse-names":false,"suffix":""}],"container-title":"Science of The Total Environment","id":"ITEM-2","issued":{"date-parts":[["2017"]]},"page":"241-254","title":"Impact of ambient temperature on morbidity and mortality: An overview of reviews","type":"article-journal","volume":"586"},"uris":["http://www.mendeley.com/documents/?uuid=ec8f9b0b-9e5a-4af2-97b8-252be22410de"]},{"id":"ITEM-3","itemData":{"DOI":"10.1016/S0140-6736(14)62114-0","ISBN":"1474-547X (Electronic)\\r0140-6736 (Linking)","ISSN":"1474547X","PMID":"26003380","abstract":"Background Although studies have provided estimates of premature deaths attributable to either heat or cold in selected countries, none has so far offered a systematic assessment across the whole temperature range in populations exposed to different climates. We aimed to quantify the total mortality burden attributable to non-optimum ambient temperature, and the relative contributions from heat and cold and from moderate and extreme temperatures. Methods We collected data for 384 locations in Australia, Brazil, Canada, China, Italy, Japan, South Korea, Spain, Sweden, Taiwan, Thailand, UK, and USA. We fitted a standard time-series Poisson model for each location, controlling for trends and day of the week. We estimated temperature-mortality associations with a distributed lag non-linear model with 21 days of lag, and then pooled them in a multivariate metaregression that included country indicators and temperature average and range. We calculated attributable deaths for heat and cold, defined as temperatures above and below the optimum temperature, which corresponded to the point of minimum mortality, and for moderate and extreme temperatures, defined using cutoffs at the 2·5th and 97·5th temperature percentiles. Findings We analysed 74 225 200 deaths in various periods between 1985 and 2012. In total, 7·71% (95% empirical CI 7·43-7·91) of mortality was attributable to non-optimum temperature in the selected countries within the study period, with substantial differences between countries, ranging from 3·37% (3·06 to 3·63) in Thailand to 11·00% (9·29 to 12·47) in China. The temperature percentile of minimum mortality varied from roughly the 60th percentile in tropical areas to about the 80-90th percentile in temperate regions. More temperature-attributable deaths were caused by cold (7·29%, 7·02-7·49) than by heat (0·42%, 0·39-0·44). Extreme cold and hot temperatures were responsible for 0·86% (0·84-0·87) of total mortality. Interpretation Most of the temperature-related mortality burden was attributable to the contribution of cold. The effect of days of extreme temperature was substantially less than that attributable to milder but non-optimum weather. This evidence has important implications for the planning of public-health interventions to minimise the health consequences of adverse temperatures, and for predictions of future effect in climate-change scenarios. Funding UK Medical Research Council.","author":[{"dropping-particle":"","family":"Gasparrini","given":"Antonio","non-dropping-particle":"","parse-names":false,"suffix":""},{"dropping-particle":"","family":"Guo","given":"Yuming","non-dropping-particle":"","parse-names":false,"suffix":""},{"dropping-particle":"","family":"Hashizume","given":"Masahiro","non-dropping-particle":"","parse-names":false,"suffix":""},{"dropping-particle":"","family":"Lavigne","given":"Eric","non-dropping-particle":"","parse-names":false,"suffix":""},{"dropping-particle":"","family":"Zanobetti","given":"Antonella","non-dropping-particle":"","parse-names":false,"suffix":""},{"dropping-particle":"","family":"Schwartz","given":"Joel","non-dropping-particle":"","parse-names":false,"suffix":""},{"dropping-particle":"","family":"Tobias","given":"Aurelio","non-dropping-particle":"","parse-names":false,"suffix":""},{"dropping-particle":"","family":"Tong","given":"Shilu","non-dropping-particle":"","parse-names":false,"suffix":""},{"dropping-particle":"","family":"Rocklöv","given":"Joacim","non-dropping-particle":"","parse-names":false,"suffix":""},{"dropping-particle":"","family":"Forsberg","given":"Bertil","non-dropping-particle":"","parse-names":false,"suffix":""},{"dropping-particle":"","family":"Leone","given":"Michela","non-dropping-particle":"","parse-names":false,"suffix":""},{"dropping-particle":"","family":"Sario","given":"Manuela","non-dropping-particle":"De","parse-names":false,"suffix":""},{"dropping-particle":"","family":"Bell","given":"Michelle L.","non-dropping-particle":"","parse-names":false,"suffix":""},{"dropping-particle":"","family":"Guo","given":"Yue Liang Leon","non-dropping-particle":"","parse-names":false,"suffix":""},{"dropping-particle":"","family":"Wu","given":"Chang Fu","non-dropping-particle":"","parse-names":false,"suffix":""},{"dropping-particle":"","family":"Kan","given":"Haidong","non-dropping-particle":"","parse-names":false,"suffix":""},{"dropping-particle":"","family":"Yi","given":"Seung Muk","non-dropping-particle":"","parse-names":false,"suffix":""},{"dropping-particle":"","family":"Sousa Zanotti Stagliorio Coelho","given":"Micheline","non-dropping-particle":"De","parse-names":false,"suffix":""},{"dropping-particle":"","family":"Saldiva","given":"Paulo Hilario Nascimento","non-dropping-particle":"","parse-names":false,"suffix":""},{"dropping-particle":"","family":"Honda","given":"Yasushi","non-dropping-particle":"","parse-names":false,"suffix":""},{"dropping-particle":"","family":"Kim","given":"Ho","non-dropping-particle":"","parse-names":false,"suffix":""},{"dropping-particle":"","family":"Armstrong","given":"Ben","non-dropping-particle":"","parse-names":false,"suffix":""}],"container-title":"The Lancet","id":"ITEM-3","issue":"9991","issued":{"date-parts":[["2015"]]},"page":"369-375","title":"Mortality risk attributable to high and low ambient temperature: A multicountry observational study","type":"article-journal","volume":"386"},"uris":["http://www.mendeley.com/documents/?uuid=ec2ac118-d8e9-4d29-9116-d43210b3e1ca"]},{"id":"ITEM-4","itemData":{"DOI":"10.1289/ehp.1003198","ISSN":"1552-9924","PMID":"21824855","abstract":"OBJECTIVE: In this paper, we review the epidemiological evidence on the relationship between ambient temperature and morbidity. We assessed the methodological issues in previous studies and proposed future research directions.\\n\\nDATA SOURCES AND DATA EXTRACTION: We searched the PubMed database for epidemiological studies on ambient temperature and morbidity of noncommunicable diseases published in refereed English journals before 30 June 2010. Forty relevant studies were identified. Of these, 24 examined the relationship between ambient temperature and morbidity, 15 investigated the short-term effects of heat wave on morbidity, and 1 assessed both temperature and heat wave effects.\\n\\nDATA SYNTHESIS: Descriptive and time-series studies were the two main research designs used to investigate the temperature-morbidity relationship. Measurements of temperature exposure and health outcomes used in these studies differed widely. The majority of studies reported a significant relationship between ambient temperature and total or cause-specific morbidities. However, there were some inconsistencies in the direction and magnitude of nonlinear lag effects. The lag effect of hot temperature on morbidity was shorter (several days) compared with that of cold temperature (up to a few weeks). The temperature-morbidity relationship may be confounded or modified by sociodemographic factors and air pollution.\\n\\nCONCLUSIONS: There is a significant short-term effect of ambient temperature on total and cause-specific morbidities. However, further research is needed to determine an appropriate temperature measure, consider a diverse range of morbidities, and to use consistent methodology to make different studies more comparable.","author":[{"dropping-particle":"","family":"Ye","given":"Xiaofang","non-dropping-particle":"","parse-names":false,"suffix":""},{"dropping-particle":"","family":"Wolff","given":"Rodney","non-dropping-particle":"","parse-names":false,"suffix":""},{"dropping-particle":"","family":"Yu","given":"Weiwei","non-dropping-particle":"","parse-names":false,"suffix":""},{"dropping-particle":"","family":"Vaneckova","given":"Pavla","non-dropping-particle":"","parse-names":false,"suffix":""},{"dropping-particle":"","family":"Pan","given":"Xiaochuan","non-dropping-particle":"","parse-names":false,"suffix":""},{"dropping-particle":"","family":"Tong","given":"Shilu","non-dropping-particle":"","parse-names":false,"suffix":""}],"container-title":"Environmental health perspectives","id":"ITEM-4","issue":"1","issued":{"date-parts":[["2012"]]},"page":"19-28","title":"Ambient temperature and morbidity: a review of epidemiological evidence.","type":"article-journal","volume":"120"},"uris":["http://www.mendeley.com/documents/?uuid=f019dc8d-900c-43aa-962b-b66d8768a4af"]},{"id":"ITEM-5","itemData":{"DOI":"10.1186/1476-069X-8-40","ISBN":"1476-069X","ISSN":"1476069X","PMID":"19758453","abstract":"BACKGROUND: This review examines recent evidence on mortality from elevated ambient temperature for studies published from January 2001 to December 2008.\\n\\nMETHODS: PubMed was used to search for the following keywords: temperature, apparent temperature, heat, heat index, and mortality. The search was limited to the English language and epidemiologic studies. Studies that reported mortality counts or excess deaths following heat waves were excluded so that the focus remained on general ambient temperature and mortality in a variety of locations. Studies focusing on cold temperature effects were also excluded.\\n\\nRESULTS: Thirty-six total studies were presented in three tables: 1) elevated ambient temperature and mortality; 2) air pollutants as confounders and/or effect modifiers of the elevated ambient temperature and mortality association; and 3) vulnerable subgroups of the elevated ambient temperature-mortality association. The evidence suggests that particulate matter with less than 10 um in aerodynamic diameter and ozone may confound the association, while ozone was an effect modifier in the warmer months in some locations. Nonetheless, the independent effect of temperature and mortality was withheld. Elevated temperature was associated with increased risk for those dying from cardiovascular, respiratory, cerebrovascular, and some specific cardiovascular diseases, such as ischemic heart disease, congestive heart failure, and myocardial infarction. Vulnerable subgroups also included: Black racial/ethnic group, women, those with lower socioeconomic status, and several age groups, particularly the elderly over 65 years of age as well as infants and young children.\\n\\nCONCLUSION: Many of these outcomes and vulnerable subgroups have only been identified in recent studies and varied by location and study population. Thus, region-specific policies, especially in urban areas, are vital to the mitigation of heat-related deaths.","author":[{"dropping-particle":"","family":"Basu","given":"R","non-dropping-particle":"","parse-names":false,"suffix":""}],"container-title":"Environmental Health: A Global Access Science Source","id":"ITEM-5","issue":"1","issued":{"date-parts":[["2009"]]},"page":"40","title":"High ambient temperature and mortality: A review of epidemiologic studies from 2001 to 2008","type":"article-journal","volume":"8"},"uris":["http://www.mendeley.com/documents/?uuid=d87217a1-8015-414a-9c4d-5b94d7e63ff8"]}],"mendeley":{"formattedCitation":"(Basu, 2009; Bennett et al., 2014; Antonio Gasparrini et al., 2015; Song et al., 2017; Ye et al., 2012)","plainTextFormattedCitation":"(Basu, 2009; Bennett et al., 2014; Antonio Gasparrini et al., 2015; Song et al., 2017; Ye et al., 2012)","previouslyFormattedCitation":"(Basu, 2009; Bennett et al., 2014; Antonio Gasparrini et al., 2015; Song et al., 2017; Ye et al., 2012)"},"properties":{"noteIndex":0},"schema":"https://github.com/citation-style-language/schema/raw/master/csl-citation.json"}</w:instrText>
+      </w:r>
+      <w:r>
+        <w:rPr>
+          <w:color w:val="000000" w:themeColor="text1"/>
+          <w:szCs w:val="24"/>
+        </w:rPr>
+        <w:fldChar w:fldCharType="separate"/>
+      </w:r>
+      <w:r>
+        <w:rPr>
+          <w:noProof/>
+          <w:color w:val="000000" w:themeColor="text1"/>
+          <w:szCs w:val="24"/>
+        </w:rPr>
+        <w:t>(Basu, 2009; Bennett et al., 2014; Antonio Gasparrini et al., 2015; Song et al., 2017; Ye et al., 2012)</w:t>
+      </w:r>
+      <w:r>
+        <w:rPr>
+          <w:color w:val="000000" w:themeColor="text1"/>
+          <w:szCs w:val="24"/>
+        </w:rPr>
+        <w:fldChar w:fldCharType="end"/>
+      </w:r>
+      <w:r>
+        <w:rPr>
+          <w:color w:val="000000" w:themeColor="text1"/>
+          <w:szCs w:val="24"/>
+        </w:rPr>
+        <w:t>.</w:t>
+      </w:r>
+      <w:r>
+        <w:rPr>
+          <w:color w:val="000000" w:themeColor="text1"/>
+          <w:szCs w:val="24"/>
+        </w:rPr>
+        <w:t xml:space="preserve"> The impact of extreme heat on mortality from natural causes has also attracted interest</w:t>
+      </w:r>
+      <w:r>
+        <w:rPr>
+          <w:color w:val="000000" w:themeColor="text1"/>
+          <w:szCs w:val="24"/>
+        </w:rPr>
+        <w:t xml:space="preserve"> </w:t>
+      </w:r>
+      <w:r>
+        <w:rPr>
+          <w:color w:val="000000" w:themeColor="text1"/>
+          <w:szCs w:val="24"/>
+        </w:rPr>
+        <w:fldChar w:fldCharType="begin" w:fldLock="1"/>
+      </w:r>
+      <w:r>
+        <w:rPr>
+          <w:color w:val="000000" w:themeColor="text1"/>
+          <w:szCs w:val="24"/>
+        </w:rPr>
+        <w:instrText>ADDIN CSL_CITATION {"citationItems":[{"id":"ITEM-1","itemData":{"DOI":"10.1016/j.envint.2016.02.018","ISSN":"18736750","PMID":"26900891","abstract":"Background: The Low Temperature Days (LTD) have attracted far less attention than that of High Temperature Days (HTD), though its impact on mortality is at least comparable. This lower degree of attention may perhaps be due to the fact that its influence on mortality is less pronounced and longer-term, and that there are other concomitant infectious winters factors. In a climate-change scenario, the studies undertaken to date report differing results. The aim of this study was to analyse mortality attributable to both thermal extremes in Spain's 52 provinces across the period 2000-2009, and estimate the related economic cost to show the benefit or \"profitability\" of implementing prevention plans against LTD. Methods: Previous studies enabled us: to obtain the maximum daily temperature above which HTD occurred and the minimum daily temperature below which LTD occurred in the 52 provincial capitals analysed across the same study period; and to calculate the relative and attributable risks (%) associated with daily mortality in each capital. These measures of association were then used to make different calculations to obtain the daily mean mortality attributable to both thermal extremes. To this end, we obtained a summary of the number of degrees whereby the temperature exceeded (excess °C) or fell short (deficit °C) of the threshold temperature for each capital, and calculated the respective number of extreme temperatures days. The economic estimates rated the prevention plans as being 68% effective. Results: Over the period considered, the number of HTD (4373) was higher than the number of LTD (3006) for Spain as a whole. Notwithstanding this, in every provincial capital the mean daily mortality attributable to heat was lower (3 deaths/day) than that attributable to cold (3.48 deaths/day). In terms of the economic impact of the activation of prevention plans against LTD, these could be assumed to avoid 2.37 deaths on each LTD, which translated as a saving of €0.29M. Similarly, in the case of heat, 2.04 deaths could be assumed to be avoided each day on which the prevention plan against HTD was activated, amounting to a saving of €0.25M. While the economic cost of cold-related mortality across the ten-year period 2000-2009 was €871.7M, that attributable to heat could be put at €1093.2M. Conclusion: The effect of extreme temperatures on daily mortality was similar across the study period for Spain overall. The lower number of days with LTD meant, however, …","author":[{"dropping-particle":"","family":"Carmona","given":"R.","non-dropping-particle":"","parse-names":false,"suffix":""},{"dropping-particle":"","family":"Díaz","given":"J.","non-dropping-particle":"","parse-names":false,"suffix":""},{"dropping-particle":"","family":"Mirón","given":"I. J.","non-dropping-particle":"","parse-names":false,"suffix":""},{"dropping-particle":"","family":"Ortiz","given":"C.","non-dropping-particle":"","parse-names":false,"suffix":""},{"dropping-particle":"","family":"Luna","given":"M. Y.","non-dropping-particle":"","parse-names":false,"suffix":""},{"dropping-particle":"","family":"Linares","given":"C.","non-dropping-particle":"","parse-names":false,"suffix":""}],"container-title":"Environment International","id":"ITEM-1","issued":{"date-parts":[["2016"]]},"title":"Mortality attributable to extreme temperatures in Spain: A comparative analysis by city","type":"article-journal"},"uris":["http://www.mendeley.com/documents/?uuid=95a7d8da-01d7-474f-a04c-53cda718534c"]},{"id":"ITEM-2","itemData":{"DOI":"10.1097/01.ede.0000187650.36636.1f","ISBN":"1044-3983 (Print)\\r1044-3983 (Linking)","ISSN":"1044-3983","PMID":"16357598","abstract":"BACKGROUND: A heatwave occurred in France in August 2003, with an accompanying excess of all-cause mortality. This study quantifies this excess mortality and investigates a possible harvesting effect in the few weeks after the heatwave. METHODS: A time-series study using a Poisson regression model with regression splines to control for nonlinear confounders was used to analyze the correlation between heatwave variable and mortality in 9 French cities. RESULTS: After controlling for long-term and seasonal time trends and the usual effects of temperature and air pollution, we estimated that 3,096 extra deaths resulted from the heatwave. The maximum daily relative risk of mortality during the heatwave (compared with expected deaths at that time of year) ranged from 1.16 in Le Havre to 5.00 in Paris. There was little evidence of mortality displacement in the few weeks after the heatwave, with an estimated deficit of 253 deaths at the end of the period. CONCLUSIONS: The heatwave in France during August 2003 was associated with a large increase in the number of deaths. The impact estimated using a time-series design was consistent with crude previous estimates of the impact of the heatwave. This finding suggests that neither air pollution nor long-term and seasonal trends confounded previous estimates. There was no evidence to suggest that the extras deaths associated with the heatwave were simply brought forward in time.","author":[{"dropping-particle":"","family":"Tertre","given":"Alain","non-dropping-particle":"Le","parse-names":false,"suffix":""},{"dropping-particle":"","family":"Lefranc","given":"Agn??s Agnès","non-dropping-particle":"","parse-names":false,"suffix":""},{"dropping-particle":"","family":"Eilstein","given":"Daniel","non-dropping-particle":"","parse-names":false,"suffix":""},{"dropping-particle":"","family":"Declercq","given":"Christophe","non-dropping-particle":"","parse-names":false,"suffix":""},{"dropping-particle":"","family":"Medina","given":"Sylvia","non-dropping-particle":"","parse-names":false,"suffix":""},{"dropping-particle":"","family":"Blanchard","given":"Myriam","non-dropping-particle":"","parse-names":false,"suffix":""},{"dropping-particle":"","family":"Chardon","given":"Benoît Beno??t","non-dropping-particle":"","parse-names":false,"suffix":""},{"dropping-particle":"","family":"Fabre","given":"Pascal","non-dropping-particle":"","parse-names":false,"suffix":""},{"dropping-particle":"","family":"Filleul","given":"Laurent","non-dropping-particle":"","parse-names":false,"suffix":""},{"dropping-particle":"","family":"Jusot","given":"Jean-Fran??ois François","non-dropping-particle":"","parse-names":false,"suffix":""},{"dropping-particle":"","family":"Pascal","given":"Laurence","non-dropping-particle":"","parse-names":false,"suffix":""},{"dropping-particle":"","family":"Prouvost","given":"H??l??ne Hélène","non-dropping-particle":"","parse-names":false,"suffix":""},{"dropping-particle":"","family":"Cassadou","given":"Sylvie","non-dropping-particle":"","parse-names":false,"suffix":""},{"dropping-particle":"","family":"Ledrans","given":"Martine","non-dropping-particle":"","parse-names":false,"suffix":""}],"container-title":"Epidemiology","id":"ITEM-2","issue":"1","issued":{"date-parts":[["2006"]]},"page":"75-79","title":"Impact of the 2003 Heatwave on All-Cause Mortality in 9 French Cities","type":"article-journal","volume":"17"},"uris":["http://www.mendeley.com/documents/?uuid=7aa70662-23cd-4233-a5ce-b47c5b315a68"]},{"id":"ITEM-3","itemData":{"DOI":"10.1056/NEJM199607113350203","ISBN":"0028-4793","ISSN":"0028-4793","PMID":"8649494","abstract":"BACKGROUND During a record-setting heat wave in Chicago in July 1995, there were at least 700 excess deaths, most of which were classified as heat-related. We sought to determine who was at greatest risk for heat-related death. METHODS We conducted a case-control study in Chicago to identify risk factors associated with heat-related death and death from cardiovascular causes from July 14 through July 17, 1995. Beginning on July 21, we interviewed 339 relatives, neighbors, or friends of those who died and 339 controls matched to the case subjects according to neighborhood and age. RESULTS The risk of heat-related death was increased for people with known medical problems who were confined to bed (odds ratio as compared with those who were not confined to bed, 5.5) or who were unable to care for themselves (odds ratio, 4.1). Also at increased risk were those who did not leave home each day (odds ratio, 6.7), who lived alone (odds ratio, 2.3), or who lived on the top floor of a building (odds ratio, 4.7). Having social contacts such as group activities or friends in the area was protective. In a multivariate analysis, the strongest risk factors for heat-related death were being confined to bed (odds ratio, 8.2) and living alone (odds ratio, 2.3); the risk of death was reduced for people with working air conditioners (odds ratio, 0.3) and those with access to transportation (odds ratio, 0.3). Deaths classified as due to cardiovascular causes had risk factors similar to those for heat-related death. CONCLUSIONS In this study of the 1995 Chicago heat wave, those at greatest risk of dying from the heat were people with medical illnesses who were socially isolated and did not have access to air conditioning. In future heat emergencies, interventions directed to such persons should reduce deaths related to the heat.","author":[{"dropping-particle":"","family":"Semenza","given":"Jan C.","non-dropping-particle":"","parse-names":false,"suffix":""},{"dropping-particle":"","family":"Rubin","given":"Carol H.","non-dropping-particle":"","parse-names":false,"suffix":""},{"dropping-particle":"","family":"Falter","given":"Kenneth H.","non-dropping-particle":"","parse-names":false,"suffix":""},{"dropping-particle":"","family":"Selanikio","given":"Joel D.","non-dropping-particle":"","parse-names":false,"suffix":""},{"dropping-particle":"","family":"Flanders","given":"W. Dana","non-dropping-particle":"","parse-names":false,"suffix":""},{"dropping-particle":"","family":"Howe","given":"Holly L.","non-dropping-particle":"","parse-names":false,"suffix":""},{"dropping-particle":"","family":"Wilhelm","given":"John L.","non-dropping-particle":"","parse-names":false,"suffix":""}],"container-title":"New England Journal of Medicine","id":"ITEM-3","issued":{"date-parts":[["1996"]]},"title":"Heat-Related Deaths during the July 1995 Heat Wave in Chicago","type":"article-journal"},"uris":["http://www.mendeley.com/documents/?uuid=93431257-5a3a-4d6a-b726-db0de694e35d"]},{"id":"ITEM-4","itemData":{"DOI":"10.3390/ijerph120201279","ISBN":"1661-7827 (Print) 1660-4601 (Electronic)","ISSN":"16604601","PMID":"25625407","abstract":"The impact of climate change on human health is a serious concern. In particular, changes in the frequency and intensity of heat waves and cold spells are of high relevance in terms of mortality and morbidity. This demonstrates the urgent need for reliable early-warning systems to help authorities prepare and respond to emergency situations. In this study, we evaluate the performance of a climate-driven mortality model to provide probabilistic predictions of exceeding emergency mortality thresholds for heat wave and cold spell scenarios. Daily mortality data corresponding to 187 NUTS2 regions across 16 countries in Europe were obtained from 1998-2003. Data were aggregated to 54 larger regions in Europe, defined according to similarities in population structure and climate. Location-specific average mortality rates, at given temperature intervals over the time period, were modelled to account for the increased mortality observed during both high and low temperature extremes and differing comfort temperatures between regions. Model parameters were estimated in a Bayesian framework, in order to generate probabilistic simulations of mortality across Europe for time periods of interest. For the heat wave scenario (1-15 August 2003), the model was successfully able to anticipate the occurrence or non-occurrence of mortality rates exceeding the emergency threshold (75th percentile of the mortality distribution) for 89% of the 54 regions, given a probability decision threshold of 70%. For the cold spell scenario (1-15 January 2003), mortality events in 69% of the regions were correctly anticipated with a probability decision threshold of 70%. By using a more conservative decision threshold of 30%, this proportion increased to 87%. Overall, the model performed better for the heat wave scenario. By replacing observed temperature data in the model with forecast temperature, from state-of-the-art European forecasting systems, probabilistic mortality predictions could potentially be made several months ahead of imminent heat waves and cold spells.","author":[{"dropping-particle":"","family":"Lowe","given":"Rachel","non-dropping-particle":"","parse-names":false,"suffix":""},{"dropping-particle":"","family":"Ballester","given":"Joan","non-dropping-particle":"","parse-names":false,"suffix":""},{"dropping-particle":"","family":"Creswick","given":"James","non-dropping-particle":"","parse-names":false,"suffix":""},{"dropping-particle":"","family":"Robine","given":"Jean Marie","non-dropping-particle":"","parse-names":false,"suffix":""},{"dropping-particle":"","family":"Herrmann","given":"François R.","non-dropping-particle":"","parse-names":false,"suffix":""},{"dropping-particle":"","family":"Rodó","given":"Xavier","non-dropping-particle":"","parse-names":false,"suffix":""}],"container-title":"International Journal of Environmental Research and Public Health","id":"ITEM-4","issued":{"date-parts":[["2015"]]},"title":"Evaluating the performance of a climate-driven mortality model during heat waves and cold spells in Europe","type":"article-journal"},"uris":["http://www.mendeley.com/documents/?uuid=4406136d-8b13-4e06-b3b5-c5c2f9ba7d4b"]},{"id":"ITEM-5","itemData":{"DOI":"10.1289/ehp.1002313","ISBN":"0091-6765","ISSN":"00916765","PMID":"21084239","abstract":"BACKGROUND Devastating health effects from recent heat waves, and projected increases in frequency, duration, and severity of heat waves from climate change, highlight the importance of understanding health consequences of heat waves. OBJECTIVES We analyzed mortality risk for heat waves in 43 U.S. cities (1987-2005) and investigated how effects relate to heat waves' intensity, duration, or timing in season. METHODS Heat waves were defined as ≥ 2 days with temperature ≥ 95th percentile for the community for 1 May through 30 September. Heat waves were characterized by their intensity, duration, and timing in season. Within each community, we estimated mortality risk during each heat wave compared with non-heat wave days, controlling for potential confounders. We combined individual heat wave effect estimates using Bayesian hierarchical modeling to generate overall effects at the community, regional, and national levels. We estimated how heat wave mortality effects were modified by heat wave characteristics (intensity, duration, timing in season). RESULTS Nationally, mortality increased 3.74% [95% posterior interval (PI), 2.29-5.22%] during heat waves compared with non-heat wave days. Heat wave mortality risk increased 2.49% for every 1°F increase in heat wave intensity and 0.38% for every 1-day increase in heat wave duration. Mortality increased 5.04% (95% PI, 3.06-7.06%) during the first heat wave of the summer versus 2.65% (95% PI, 1.14-4.18%) during later heat waves, compared with non-heat wave days. Heat wave mortality impacts and effect modification by heat wave characteristics were more pronounced in the Northeast and Midwest compared with the South. CONCLUSIONS We found higher mortality risk from heat waves that were more intense or longer, or those occurring earlier in summer. These findings have implications for decision makers and researchers estimating health effects from climate change.","author":[{"dropping-particle":"","family":"Brooke Anderson","given":"G.","non-dropping-particle":"","parse-names":false,"suffix":""},{"dropping-particle":"","family":"Bell","given":"Michelle L.","non-dropping-particle":"","parse-names":false,"suffix":""}],"container-title":"Environmental Health Perspectives","id":"ITEM-5","issued":{"date-parts":[["2011"]]},"title":"Heat waves in the United States: Mortality risk during heat waves and effect modification by heat wave characteristics in 43 U.S. communities","type":"article-journal"},"uris":["http://www.mendeley.com/documents/?uuid=c240e932-cb6f-49ce-976c-f020c9e5be3f"]},{"id":"ITEM-6","itemData":{"DOI":"10.1097/EDE.0b013e318190ee08","abstract":"Background—Many studies have linked weather to mortality; however, role of such critical factors as regional variation, susceptible populations, and acclimatization remain unresolved.","author":[{"dropping-particle":"","family":"Anderson","given":"Brooke G","non-dropping-particle":"","parse-names":false,"suffix":""},{"dropping-particle":"","family":"Bell","given":"Michelle L","non-dropping-particle":"","parse-names":false,"suffix":""}],"container-title":"Epidemiology (Cambridge, Mass.)","id":"ITEM-6","issue":"2","issued":{"date-parts":[["2009"]]},"page":"205","title":"Weather-related mortality: how heat, cold, and heat waves affect mortality in the United States","type":"article-journal","volume":"20"},"uris":["http://www.mendeley.com/documents/?uuid=5fe7563e-b493-41ad-a49d-689ded5488ac"]}],"mendeley":{"formattedCitation":"(Anderson &amp; Bell, 2009; Brooke Anderson &amp; Bell, 2011; Carmona et al., 2016; Le Tertre et al., 2006; Lowe et al., 2015; Semenza et al., 1996)","plainTextFormattedCitation":"(Anderson &amp; Bell, 2009; Brooke Anderson &amp; Bell, 2011; Carmona et al., 2016; Le Tertre et al., 2006; Lowe et al., 2015; Semenza et al., 1996)","previouslyFormattedCitation":"(Anderson &amp; Bell, 2009; Brooke Anderson &amp; Bell, 2011; Carmona et al., 2016; Le Tertre et al., 2006; Lowe et al., 2015; Semenza et al., 1996)"},"properties":{"noteIndex":0},"schema":"https://github.com/citation-style-language/schema/raw/master/csl-citation.json"}</w:instrText>
+      </w:r>
+      <w:r>
+        <w:rPr>
+          <w:color w:val="000000" w:themeColor="text1"/>
+          <w:szCs w:val="24"/>
+        </w:rPr>
+        <w:fldChar w:fldCharType="separate"/>
+      </w:r>
+      <w:r>
+        <w:rPr>
+          <w:noProof/>
+          <w:color w:val="000000" w:themeColor="text1"/>
+          <w:szCs w:val="24"/>
+        </w:rPr>
+        <w:t xml:space="preserve">(Anderson &amp; Bell, 2009; Brooke Anderson &amp; Bell, 2011; Carmona et al., 2016; Le Tertre et </w:t>
+      </w:r>
+      <w:r>
+        <w:rPr>
+          <w:noProof/>
+          <w:color w:val="000000" w:themeColor="text1"/>
           <w:szCs w:val="24"/>
         </w:rPr>
         <w:lastRenderedPageBreak/>
-        <w:t>The remarkable health gains made over the 20</w:t>
-      </w:r>
-      <w:r>
-        <w:rPr>
-          <w:szCs w:val="24"/>
-          <w:vertAlign w:val="superscript"/>
-        </w:rPr>
-        <w:t>th</w:t>
-      </w:r>
-      <w:r>
-        <w:rPr>
-          <w:szCs w:val="24"/>
-        </w:rPr>
-        <w:t xml:space="preserve"> century could potentially be reversed by the impacts of climate change</w:t>
-      </w:r>
-      <w:r>
-        <w:rPr>
-          <w:szCs w:val="24"/>
-        </w:rPr>
-        <w:t xml:space="preserve"> </w:t>
-      </w:r>
-      <w:r>
-        <w:rPr>
-          <w:szCs w:val="24"/>
-        </w:rPr>
-        <w:fldChar w:fldCharType="begin" w:fldLock="1"/>
-      </w:r>
-      <w:r>
-        <w:rPr>
-          <w:szCs w:val="24"/>
-        </w:rPr>
-        <w:instrText>ADDIN CSL_CITATION {"citationItems":[{"id":"ITEM-1","itemData":{"ISSN":"0140-6736","author":[{"dropping-particle":"","family":"Costello","given":"A","non-dropping-particle":"","parse-names":false,"suffix":""},{"dropping-particle":"","family":"Abbas","given":"M","non-dropping-particle":"","parse-names":false,"suffix":""},{"dropping-particle":"","family":"Allen","given":"A","non-dropping-particle":"","parse-names":false,"suffix":""},{"dropping-particle":"","family":"Ball","given":"S","non-dropping-particle":"","parse-names":false,"suffix":""},{"dropping-particle":"","family":"Bell","given":"S","non-dropping-particle":"","parse-names":false,"suffix":""},{"dropping-particle":"","family":"Bellamy","given":"R","non-dropping-particle":"","parse-names":false,"suffix":""},{"dropping-particle":"","family":"Friel","given":"S","non-dropping-particle":"","parse-names":false,"suffix":""},{"dropping-particle":"","family":"Groce","given":"N","non-dropping-particle":"","parse-names":false,"suffix":""},{"dropping-particle":"","family":"Johnson","given":"A","non-dropping-particle":"","parse-names":false,"suffix":""},{"dropping-particle":"","family":"Kett","given":"M","non-dropping-particle":"","parse-names":false,"suffix":""},{"dropping-particle":"","family":"Lee","given":"M","non-dropping-particle":"","parse-names":false,"suffix":""},{"dropping-particle":"","family":"Levy","given":"C","non-dropping-particle":"","parse-names":false,"suffix":""},{"dropping-particle":"","family":"Maslin","given":"M","non-dropping-particle":"","parse-names":false,"suffix":""},{"dropping-particle":"","family":"McCoy","given":"D","non-dropping-particle":"","parse-names":false,"suffix":""},{"dropping-particle":"","family":"McGuire","given":"B","non-dropping-particle":"","parse-names":false,"suffix":""},{"dropping-particle":"","family":"Montgomery","given":"H","non-dropping-particle":"","parse-names":false,"suffix":""},{"dropping-particle":"","family":"Napier","given":"D","non-dropping-particle":"","parse-names":false,"suffix":""},{"dropping-particle":"","family":"Pagel","given":"C","non-dropping-particle":"","parse-names":false,"suffix":""},{"dropping-particle":"","family":"Patel","given":"J","non-dropping-particle":"","parse-names":false,"suffix":""},{"dropping-particle":"","family":"Antonio","given":"J","non-dropping-particle":"","parse-names":false,"suffix":""},{"dropping-particle":"","family":"Oliveira","given":"P","non-dropping-particle":"de","parse-names":false,"suffix":""},{"dropping-particle":"","family":"Redclift","given":"N","non-dropping-particle":"","parse-names":false,"suffix":""},{"dropping-particle":"","family":"Rees","given":"H","non-dropping-particle":"","parse-names":false,"suffix":""},{"dropping-particle":"","family":"Rogger","given":"D","non-dropping-particle":"","parse-names":false,"suffix":""},{"dropping-particle":"","family":"Scott","given":"J","non-dropping-particle":"","parse-names":false,"suffix":""},{"dropping-particle":"","family":"Stephenson","given":"J","non-dropping-particle":"","parse-names":false,"suffix":""},{"dropping-particle":"","family":"Twigg","given":"J","non-dropping-particle":"","parse-names":false,"suffix":""},{"dropping-particle":"","family":"Wolff","given":"J","non-dropping-particle":"","parse-names":false,"suffix":""},{"dropping-particle":"","family":"Patterson","given":"C","non-dropping-particle":"","parse-names":false,"suffix":""}],"container-title":"Lancet","id":"ITEM-1","issue":"9676","issued":{"date-parts":[["2009"]]},"language":"English","note":"ISI Document Delivery No.: 447RP\nTimes Cited: 463\nCited Reference Count: 170\nCostello, Anthony Abbas, Mustafa Allen, Adriana Ball, Sarah Bell, Sarah Bellamy, Richard Friel, Sharon Groce, Nora Johnson, Anne Kett, Maria Lee, Maria Levy, Caren Maslin, Mark McCoy, David McGuire, Bill Montgomery, Hugh Napier, David Pagel, Christina Patel, Jinesh Antonio, Jose de Oliveira, Puppim Redclift, Nanneke Rees, Hannah Rogger, Daniel Scott, Joanne Stephenson, Judith Twigg, John Wolff, Jonathan Patterson, Craig\nChesters, Heather/C-6089-2009; Bellamy, Richard/A-2728-2013\nBellamy, Richard/0000-0002-9823-0626\n474\n51\n180\nElsevier science inc\nNew york","page":"1693-1733","publisher-place":"[Costello, Anthony|Ball, Sarah|Patterson, Craig] UCL, Inst Global Hlth, London WC1N 1EH, England. [Abbas, Mustafa|Patel, Jinesh] UCL, Sch Med, London WC1N 1EH, England. [Allen, Adriana|Levy, Caren|de Oliveira, Puppim] UCL, Dev Planning Unit, London WC1N 1","title":"Managing the health effects of climate change","type":"article-journal","volume":"373"},"uris":["http://www.mendeley.com/documents/?uuid=fbc6725f-19d0-4655-a579-25764ddf7b28"]}],"mendeley":{"formattedCitation":"(Costello et al., 2009)","plainTextFormattedCitation":"(Costello et al., 2009)","previouslyFormattedCitation":"(Costello et al., 2009)"},"properties":{"noteIndex":0},"schema":"https://github.com/citation-style-language/schema/raw/master/csl-citation.json"}</w:instrText>
-      </w:r>
-      <w:r>
-        <w:rPr>
-          <w:szCs w:val="24"/>
-        </w:rPr>
-        <w:fldChar w:fldCharType="separate"/>
-      </w:r>
-      <w:r>
-        <w:rPr>
-          <w:noProof/>
-          <w:szCs w:val="24"/>
-        </w:rPr>
-        <w:t>(Costello et al., 2009)</w:t>
-      </w:r>
-      <w:r>
-        <w:rPr>
+        <w:t>al., 2006; Lowe et al., 2015; Semenza et al., 1996)</w:t>
+      </w:r>
+      <w:r>
+        <w:rPr>
+          <w:color w:val="000000" w:themeColor="text1"/>
           <w:szCs w:val="24"/>
         </w:rPr>
         <w:fldChar w:fldCharType="end"/>
       </w:r>
       <w:r>
         <w:rPr>
+          <w:color w:val="000000" w:themeColor="text1"/>
           <w:szCs w:val="24"/>
         </w:rPr>
         <w:t>.</w:t>
       </w:r>
       <w:r>
         <w:rPr>
-          <w:szCs w:val="24"/>
-        </w:rPr>
-        <w:t xml:space="preserve"> It is important, therefore, to be able to quantify the potential impact of climate c</w:t>
-      </w:r>
-      <w:r>
-        <w:rPr>
-          <w:szCs w:val="24"/>
-        </w:rPr>
-        <w:t>hange on human health outcom</w:t>
-      </w:r>
-      <w:r>
-        <w:rPr>
-          <w:szCs w:val="24"/>
-        </w:rPr>
-        <w:t>es</w:t>
-      </w:r>
-      <w:r>
-        <w:rPr>
-          <w:szCs w:val="24"/>
-        </w:rPr>
-        <w:t xml:space="preserve"> in a risk assessment</w:t>
-      </w:r>
-      <w:r>
-        <w:rPr>
-          <w:szCs w:val="24"/>
-        </w:rPr>
-        <w:t xml:space="preserve">, as it will help with decision makers and stakeholders to plan appropriately for future climate change-affected societal issues. </w:t>
-      </w:r>
-      <w:r>
-        <w:rPr>
-          <w:szCs w:val="24"/>
-        </w:rPr>
-        <w:t>An understanding of vulnerability and risk of a population to anomalous temperatures will help improve any assessment of climate change.</w:t>
+          <w:color w:val="000000" w:themeColor="text1"/>
+          <w:szCs w:val="24"/>
+        </w:rPr>
+        <w:t xml:space="preserve"> However, the causal link between injury deaths and temperature, where the interaction is likely to be modulated via more complicated behavioural and psychological pathways, is less well-researched and often neglected in analysis.</w:t>
       </w:r>
     </w:p>
     <w:p>
       <w:pPr>
         <w:pStyle w:val="Heading3"/>
       </w:pPr>
-      <w:bookmarkStart w:id="7" w:name="_Toc7079041"/>
-      <w:bookmarkStart w:id="8" w:name="_Toc8144145"/>
-      <w:r>
-        <w:t>Mortality r</w:t>
-      </w:r>
-      <w:r>
-        <w:t>isk assessment of climate change</w:t>
-      </w:r>
-      <w:bookmarkEnd w:id="7"/>
-      <w:bookmarkEnd w:id="8"/>
-      <w:r>
-        <w:t xml:space="preserve"> </w:t>
-      </w:r>
-    </w:p>
-    <w:p>
-      <w:r>
-        <w:tab/>
-      </w:r>
-      <w:r>
-        <w:t xml:space="preserve">A risk assessment of climate change on human health outcomes relies on an accurate, detailed and comprehensive record of deaths in a country over time. </w:t>
-      </w:r>
-      <w:r>
-        <w:t xml:space="preserve">Accurate and up-to-date death records are also essential for an overall </w:t>
-      </w:r>
-      <w:r>
-        <w:t>diagnosis</w:t>
-      </w:r>
-      <w:r>
-        <w:t xml:space="preserve"> of health patterns and trends. </w:t>
-      </w:r>
-      <w:r>
-        <w:t>The analysis of the cause of deaths of a population, however, did not systematically start until the middle of the twentieth cen</w:t>
-      </w:r>
-      <w:r>
-        <w:t>tury.</w:t>
-      </w:r>
-      <w:r>
-        <w:t xml:space="preserve"> [ref]</w:t>
-      </w:r>
-      <w:r>
-        <w:t xml:space="preserve"> </w:t>
-      </w:r>
-    </w:p>
-    <w:p>
-      <w:pPr>
-        <w:rPr>
-          <w:szCs w:val="24"/>
-        </w:rPr>
-      </w:pPr>
-      <w:r>
-        <w:tab/>
-      </w:r>
-      <w:r>
-        <w:rPr>
-          <w:szCs w:val="24"/>
-        </w:rPr>
-        <w:t>Temperature data is also essential to an assessment of the impact of anomalous temperature</w:t>
-      </w:r>
-      <w:r>
-        <w:rPr>
-          <w:szCs w:val="24"/>
-        </w:rPr>
-        <w:t>.</w:t>
-      </w:r>
-      <w:r>
-        <w:rPr>
-          <w:szCs w:val="24"/>
-        </w:rPr>
-        <w:t xml:space="preserve"> Tree rings and </w:t>
-      </w:r>
-      <w:r>
-        <w:rPr>
-          <w:szCs w:val="24"/>
-        </w:rPr>
-        <w:t>ice cores can give an accurate indirect reading of the temperature of the earth thousands and hundreds of thousands of years back. [ref]</w:t>
-      </w:r>
-      <w:r>
-        <w:rPr>
-          <w:szCs w:val="24"/>
-        </w:rPr>
-        <w:t xml:space="preserve"> Direct records, however, began more recently. </w:t>
-      </w:r>
-      <w:r>
-        <w:rPr>
-          <w:szCs w:val="24"/>
-        </w:rPr>
-        <w:t xml:space="preserve">In the UK, </w:t>
-      </w:r>
-      <w:r>
-        <w:rPr>
-          <w:szCs w:val="24"/>
-        </w:rPr>
-        <w:t xml:space="preserve">direct </w:t>
-      </w:r>
-      <w:r>
-        <w:rPr>
-          <w:szCs w:val="24"/>
-        </w:rPr>
-        <w:t>temperature records began in the middle of the 1800s and continue uninterrupted to the present day.</w:t>
-      </w:r>
-      <w:r>
-        <w:rPr>
-          <w:szCs w:val="24"/>
-        </w:rPr>
-        <w:t xml:space="preserve"> [ref]</w:t>
-      </w:r>
-      <w:r>
-        <w:rPr>
-          <w:szCs w:val="24"/>
-        </w:rPr>
-        <w:t xml:space="preserve"> T</w:t>
-      </w:r>
-      <w:r>
-        <w:rPr>
-          <w:szCs w:val="24"/>
-        </w:rPr>
-        <w:t xml:space="preserve">emperature records </w:t>
-      </w:r>
-      <w:r>
-        <w:rPr>
-          <w:szCs w:val="24"/>
-        </w:rPr>
-        <w:t>in the USA</w:t>
-      </w:r>
-      <w:r>
-        <w:rPr>
-          <w:szCs w:val="24"/>
-        </w:rPr>
-        <w:t xml:space="preserve"> </w:t>
-      </w:r>
-      <w:r>
-        <w:rPr>
-          <w:szCs w:val="24"/>
-        </w:rPr>
-        <w:t xml:space="preserve">go back to </w:t>
-      </w:r>
-      <w:r>
-        <w:rPr>
-          <w:szCs w:val="24"/>
-        </w:rPr>
-        <w:t>1895 in some areas</w:t>
-      </w:r>
-      <w:r>
-        <w:rPr>
-          <w:szCs w:val="24"/>
-        </w:rPr>
-        <w:t xml:space="preserve"> </w:t>
-      </w:r>
-      <w:r>
-        <w:rPr>
-          <w:szCs w:val="24"/>
-        </w:rPr>
-        <w:fldChar w:fldCharType="begin" w:fldLock="1"/>
-      </w:r>
-      <w:r>
-        <w:rPr>
-          <w:szCs w:val="24"/>
-        </w:rPr>
-        <w:instrText>ADDIN CSL_CITATION {"citationItems":[{"id":"ITEM-1","itemData":{"DOI":"10.1175/JAMC-D-13-0248.1","ISBN":"15588424","ISSN":"15588432","PMID":"95963444","abstract":"AbstractThis paper describes an improved edition of the climate division dataset for the conterminous United States (i.e., version 2). The first improvement is to the input data, which now include additional station networks, quality assurance reviews, and temperature bias adjustments. The second improvement is to the suite of climatic elements, which now includes both maximum and minimum temperatures. The third improvement is to the computational approach, which now employs climatologically aided interpolation to address topographic and network variability. Version 2 exhibits substantial differences from version 1 over the period 1895–2012. For example, divisional averages in version 2 tend to be cooler and wetter, particularly in mountainous areas of the western United States. Division-level trends in temperature and precipitation display greater spatial consistency in version 2. National-scale temperature trends in version 2 are comparable to those in the U.S. Historical Climatology Network whereas ver...","author":[{"dropping-particle":"","family":"Vose","given":"Russell S.","non-dropping-particle":"","parse-names":false,"suffix":""},{"dropping-particle":"","family":"Applequist","given":"Scott","non-dropping-particle":"","parse-names":false,"suffix":""},{"dropping-particle":"","family":"Squires","given":"Mike","non-dropping-particle":"","parse-names":false,"suffix":""},{"dropping-particle":"","family":"Durre","given":"Imke","non-dropping-particle":"","parse-names":false,"suffix":""},{"dropping-particle":"","family":"Menne","given":"Cmatthew J.","non-dropping-particle":"","parse-names":false,"suffix":""},{"dropping-particle":"","family":"Williams","given":"Claude N.","non-dropping-particle":"","parse-names":false,"suffix":""},{"dropping-particle":"","family":"Fenimore","given":"Chris","non-dropping-particle":"","parse-names":false,"suffix":""},{"dropping-particle":"","family":"Gleason","given":"Karin","non-dropping-particle":"","parse-names":false,"suffix":""},{"dropping-particle":"","family":"Arndt","given":"Derek","non-dropping-particle":"","parse-names":false,"suffix":""}],"container-title":"Journal of Applied Meteorology and Climatology","id":"ITEM-1","issued":{"date-parts":[["2014"]]},"title":"Improved historical temperature and precipitation time series for U.S. climate divisions","type":"article-journal"},"uris":["http://www.mendeley.com/documents/?uuid=142a04b3-7852-4378-b62c-15971c5574e4"]}],"mendeley":{"formattedCitation":"(Vose et al., 2014)","plainTextFormattedCitation":"(Vose et al., 2014)","previouslyFormattedCitation":"(Vose et al., 2014)"},"properties":{"noteIndex":0},"schema":"https://github.com/citation-style-language/schema/raw/master/csl-citation.json"}</w:instrText>
-      </w:r>
-      <w:r>
-        <w:rPr>
-          <w:szCs w:val="24"/>
-        </w:rPr>
-        <w:fldChar w:fldCharType="separate"/>
-      </w:r>
-      <w:r>
-        <w:rPr>
-          <w:noProof/>
-          <w:szCs w:val="24"/>
-        </w:rPr>
-        <w:t>(Vose et al., 2014)</w:t>
-      </w:r>
-      <w:r>
-        <w:rPr>
-          <w:szCs w:val="24"/>
-        </w:rPr>
-        <w:fldChar w:fldCharType="end"/>
-      </w:r>
-      <w:r>
-        <w:rPr>
-          <w:szCs w:val="24"/>
-        </w:rPr>
-        <w:t>.</w:t>
-      </w:r>
-      <w:r>
-        <w:rPr>
-          <w:szCs w:val="24"/>
-        </w:rPr>
-        <w:t xml:space="preserve"> Land-based weather stations </w:t>
-      </w:r>
-      <w:r>
-        <w:rPr>
-          <w:szCs w:val="24"/>
-        </w:rPr>
-        <w:t>in</w:t>
-      </w:r>
-      <w:r>
-        <w:rPr>
-          <w:szCs w:val="24"/>
-        </w:rPr>
-        <w:t xml:space="preserve"> the USA are widesprea</w:t>
-      </w:r>
-      <w:r>
-        <w:rPr>
-          <w:szCs w:val="24"/>
-        </w:rPr>
-        <w:t>d</w:t>
-      </w:r>
-      <w:r>
-        <w:rPr>
-          <w:szCs w:val="24"/>
-        </w:rPr>
-        <w:t xml:space="preserve"> </w:t>
-      </w:r>
-      <w:r>
-        <w:rPr>
-          <w:szCs w:val="24"/>
-        </w:rPr>
-        <w:fldChar w:fldCharType="begin" w:fldLock="1"/>
-      </w:r>
-      <w:r>
-        <w:rPr>
-          <w:szCs w:val="24"/>
-        </w:rPr>
-        <w:instrText>ADDIN CSL_CITATION {"citationItems":[{"id":"ITEM-1","itemData":{"URL":"https://www.arcgis.com/home/webmap/viewer.html?webmap=fa40207019de41bc9a37ea1f5235ae0c","accessed":{"date-parts":[["2019","1","8"]]},"author":[{"dropping-particle":"","family":"NOAA","given":"","non-dropping-particle":"","parse-names":false,"suffix":""}],"container-title":"arcgis.com","id":"ITEM-1","issued":{"date-parts":[["2014"]]},"title":"NOAA Weather Stations","type":"webpage"},"uris":["http://www.mendeley.com/documents/?uuid=003ddfd2-c3a1-46d6-bd06-b3fc24d6b12f"]}],"mendeley":{"formattedCitation":"(NOAA, 2014)","plainTextFormattedCitation":"(NOAA, 2014)","previouslyFormattedCitation":"(NOAA, 2014)"},"properties":{"noteIndex":0},"schema":"https://github.com/citation-style-language/schema/raw/master/csl-citation.json"}</w:instrText>
-      </w:r>
-      <w:r>
-        <w:rPr>
-          <w:szCs w:val="24"/>
-        </w:rPr>
-        <w:fldChar w:fldCharType="separate"/>
-      </w:r>
-      <w:r>
-        <w:rPr>
-          <w:noProof/>
-          <w:szCs w:val="24"/>
-        </w:rPr>
-        <w:t>(NOAA, 2014)</w:t>
-      </w:r>
-      <w:r>
-        <w:rPr>
-          <w:szCs w:val="24"/>
-        </w:rPr>
-        <w:fldChar w:fldCharType="end"/>
-      </w:r>
-      <w:r>
-        <w:rPr>
-          <w:szCs w:val="24"/>
-        </w:rPr>
-        <w:t>.</w:t>
-      </w:r>
-      <w:r>
-        <w:rPr>
-          <w:szCs w:val="24"/>
-        </w:rPr>
-        <w:t xml:space="preserve"> </w:t>
-      </w:r>
-      <w:r>
-        <w:rPr>
-          <w:szCs w:val="24"/>
-        </w:rPr>
-        <w:t xml:space="preserve">However, functionality of weather stations is unreliable without pause throughout time, and coverage is at times sparse outside of major metropolitan areas. As such, </w:t>
-      </w:r>
-      <w:r>
-        <w:rPr>
-          <w:szCs w:val="24"/>
-        </w:rPr>
-        <w:t xml:space="preserve">for national a climate risk assessment, including </w:t>
-      </w:r>
-      <w:r>
-        <w:rPr>
-          <w:szCs w:val="24"/>
-        </w:rPr>
-        <w:t>beyond areas with good weather station coverage</w:t>
-      </w:r>
-      <w:r>
-        <w:rPr>
-          <w:szCs w:val="24"/>
-        </w:rPr>
-        <w:t xml:space="preserve">, requires an augmented method. </w:t>
-      </w:r>
-      <w:r>
-        <w:rPr>
-          <w:szCs w:val="24"/>
-        </w:rPr>
-        <w:t>ERA-Interim</w:t>
-      </w:r>
-      <w:r>
-        <w:rPr>
-          <w:szCs w:val="24"/>
-        </w:rPr>
-        <w:t>, which combines predictions from a physical</w:t>
-      </w:r>
-      <w:r>
-        <w:rPr>
-          <w:szCs w:val="24"/>
-        </w:rPr>
-        <w:t xml:space="preserve"> </w:t>
-      </w:r>
-      <w:r>
-        <w:rPr>
-          <w:szCs w:val="24"/>
-        </w:rPr>
-        <w:t>model with ground-based and satellite measurements</w:t>
-      </w:r>
-      <w:r>
-        <w:rPr>
-          <w:szCs w:val="24"/>
-        </w:rPr>
-        <w:t xml:space="preserve">, provides worldwide uninterrupted coverage of </w:t>
-      </w:r>
-      <w:r>
-        <w:rPr>
-          <w:szCs w:val="24"/>
-        </w:rPr>
-        <w:t>an exhaustive list climate variables</w:t>
-      </w:r>
-      <w:r>
-        <w:rPr>
-          <w:szCs w:val="24"/>
-        </w:rPr>
-        <w:t xml:space="preserve"> </w:t>
-      </w:r>
-      <w:r>
-        <w:rPr>
-          <w:szCs w:val="24"/>
-        </w:rPr>
-        <w:fldChar w:fldCharType="begin" w:fldLock="1"/>
-      </w:r>
-      <w:r>
-        <w:rPr>
-          <w:szCs w:val="24"/>
-        </w:rPr>
-        <w:instrText>ADDIN CSL_CITATION {"citationItems":[{"id":"ITEM-1","itemData":{"DOI":"10.1002/qj.828","ISBN":"1477-870X","ISSN":"0035-9009","abstract":"ERA-Interim is the latest global atmospheric reanalysis produced by the European Centre for Medium-Range Weather Forecasts (ECMWF). The ERA-Interim project was conducted in part to prepare for a new atmospheric reanalysis to replace ERA-40, which will extend back to the early part of the twentieth century. This article describes the forecast model, data assimilation method, and input datasets used to produce ERA-Interim, and discusses the performance of the system. Special emphasis is placed on various difficulties encountered in the production of ERA-40, including the representation of the hydrological cycle, the quality of the stratospheric circulation, and the consistency in time of the reanalysed fields. We provide evidence for substantial improvements in each of these aspects. We also identify areas where further work is needed and describe opportunities and objectives for future reanalysis projects at ECMWF","author":[{"dropping-particle":"","family":"Dee","given":"D. P.","non-dropping-particle":"","parse-names":false,"suffix":""},{"dropping-particle":"","family":"Uppala","given":"S. M.","non-dropping-particle":"","parse-names":false,"suffix":""},{"dropping-particle":"","family":"Simmons","given":"A. J.","non-dropping-particle":"","parse-names":false,"suffix":""},{"dropping-particle":"","family":"Berrisford","given":"P.","non-dropping-particle":"","parse-names":false,"suffix":""},{"dropping-particle":"","family":"Poli","given":"P.","non-dropping-particle":"","parse-names":false,"suffix":""},{"dropping-particle":"","family":"Kobayashi","given":"S.","non-dropping-particle":"","parse-names":false,"suffix":""},{"dropping-particle":"","family":"Andrae","given":"U.","non-dropping-particle":"","parse-names":false,"suffix":""},{"dropping-particle":"","family":"Balmaseda","given":"M. A.","non-dropping-particle":"","parse-names":false,"suffix":""},{"dropping-particle":"","family":"Balsamo","given":"G.","non-dropping-particle":"","parse-names":false,"suffix":""},{"dropping-particle":"","family":"Bauer","given":"P.","non-dropping-particle":"","parse-names":false,"suffix":""},{"dropping-particle":"","family":"Bechtold","given":"P.","non-dropping-particle":"","parse-names":false,"suffix":""},{"dropping-particle":"","family":"Beljaars","given":"A. C.M. M","non-dropping-particle":"","parse-names":false,"suffix":""},{"dropping-particle":"","family":"Berg","given":"L.","non-dropping-particle":"van de","parse-names":false,"suffix":""},{"dropping-particle":"","family":"Bidlot","given":"J.","non-dropping-particle":"","parse-names":false,"suffix":""},{"dropping-particle":"","family":"Bormann","given":"N.","non-dropping-particle":"","parse-names":false,"suffix":""},{"dropping-particle":"","family":"Delsol","given":"C.","non-dropping-particle":"","parse-names":false,"suffix":""},{"dropping-particle":"","family":"Dragani","given":"R.","non-dropping-particle":"","parse-names":false,"suffix":""},{"dropping-particle":"","family":"Fuentes","given":"M.","non-dropping-particle":"","parse-names":false,"suffix":""},{"dropping-particle":"","family":"Geer","given":"A. J.","non-dropping-particle":"","parse-names":false,"suffix":""},{"dropping-particle":"","family":"Haimberger","given":"L.","non-dropping-particle":"","parse-names":false,"suffix":""},{"dropping-particle":"","family":"Healy","given":"S. B.","non-dropping-particle":"","parse-names":false,"suffix":""},{"dropping-particle":"","family":"Hersbach","given":"H.","non-dropping-particle":"","parse-names":false,"suffix":""},{"dropping-particle":"V","family":"Holm","given":"E","non-dropping-particle":"","parse-names":false,"suffix":""},{"dropping-particle":"","family":"Isaksen","given":"L.","non-dropping-particle":"","parse-names":false,"suffix":""},{"dropping-particle":"","family":"Kallberg","given":"P","non-dropping-particle":"","parse-names":false,"suffix":""},{"dropping-particle":"","family":"Koehler","given":"M","non-dropping-particle":"","parse-names":false,"suffix":""},{"dropping-particle":"","family":"Matricardi","given":"M.","non-dropping-particle":"","parse-names":false,"suffix":""},{"dropping-particle":"","family":"Mcnally","given":"A. P.","non-dropping-particle":"","parse-names":false,"suffix":""},{"dropping-particle":"","family":"Monge-Sanz","given":"B. M.","non-dropping-particle":"","parse-names":false,"suffix":""},{"dropping-particle":"","family":"Morcrette","given":"J. J.","non-dropping-particle":"","parse-names":false,"suffix":""},{"dropping-particle":"","family":"Park","given":"B. K.","non-dropping-particle":"","parse-names":false,"suffix":""},{"dropping-particle":"","family":"Peubey","given":"C.","non-dropping-particle":"","parse-names":false,"suffix":""},{"dropping-particle":"","family":"Rosnay","given":"P.","non-dropping-particle":"de","parse-names":false,"suffix":""},{"dropping-particle":"","family":"Tavolato","given":"C.","non-dropping-particle":"","parse-names":false,"suffix":""},{"dropping-particle":"","family":"Thepaut","given":"J N","non-dropping-particle":"","parse-names":false,"suffix":""},{"dropping-particle":"","family":"Vitart","given":"F.","non-dropping-particle":"","parse-names":false,"suffix":""},{"dropping-particle":"V.","family":"Hólm","given":"E.","non-dropping-particle":"","parse-names":false,"suffix":""},{"dropping-particle":"","family":"Isaksen","given":"L.","non-dropping-particle":"","parse-names":false,"suffix":""},{"dropping-particle":"","family":"Kållberg","given":"P.","non-dropping-particle":"","parse-names":false,"suffix":""},{"dropping-particle":"","family":"Köhler","given":"M.","non-dropping-particle":"","parse-names":false,"suffix":""},{"dropping-particle":"","family":"Matricardi","given":"M.","non-dropping-particle":"","parse-names":false,"suffix":""},{"dropping-particle":"","family":"Mcnally","given":"A. P.","non-dropping-particle":"","parse-names":false,"suffix":""},{"dropping-particle":"","family":"Monge-Sanz","given":"B. M.","non-dropping-particle":"","parse-names":false,"suffix":""},{"dropping-particle":"","family":"Morcrette","given":"J. J.","non-dropping-particle":"","parse-names":false,"suffix":""},{"dropping-particle":"","family":"Park","given":"B. K.","non-dropping-particle":"","parse-names":false,"suffix":""},{"dropping-particle":"","family":"Peubey","given":"C.","non-dropping-particle":"","parse-names":false,"suffix":""},{"dropping-particle":"","family":"Rosnay","given":"P.","non-dropping-particle":"de","parse-names":false,"suffix":""},{"dropping-particle":"","family":"Tavolato","given":"C.","non-dropping-particle":"","parse-names":false,"suffix":""},{"dropping-particle":"","family":"Thépaut","given":"J. N.","non-dropping-particle":"","parse-names":false,"suffix":""},{"dropping-particle":"","family":"Vitart","given":"F.","non-dropping-particle":"","parse-names":false,"suffix":""}],"container-title":"Quarterly Journal of the Royal Meteorological Society","id":"ITEM-1","issue":"656","issued":{"date-parts":[["2011"]]},"note":"From Duplicate 2 (The ERA-Interim reanalysis: configuration and performance of the data assimilation system - Dee, D P; Uppala, S M; Simmons, A J; Berrisford, P; Poli, P; Kobayashi, S; Andrae, U; Balmaseda, M A; Balsamo, G; Bauer, P; Bechtold, P; Beljaars, A C M; van de Berg, L; Bidlot, J; Bormann, N; Delsol, C; Dragani, R; Fuentes, M; Geer, A J; Haimberger, L; Healy, S B; Hersbach, H; Holm, E V; Isaksen, L; Kallberg, P; Koehler, M; Matricardi, M; McNally, A P; Monge-Sanz, B M; Morcrette, J J; Park, B K; Peubey, C; de Rosnay, P; Tavolato, C; Thepaut, J N; Vitart, F)\n\nBalsamo, Gianpaolo/I-3362-2013; de Rosnay, Patricia/M-8203-2013; Vuichard, Nicolas/A-6629-2011\nBalsamo, Gianpaolo/0000-0002-1745-3634; de Rosnay, Patricia/0000-0002-7374-3820;\nA\n3929","page":"553-597","title":"The ERA-Interim reanalysis: configuration and performance of the data assimilation system","type":"article-journal","volume":"137"},"uris":["http://www.mendeley.com/documents/?uuid=2dc32501-062e-4955-84f4-53dcfc5ad1bb"]}],"mendeley":{"formattedCitation":"(Dee et al., 2011)","plainTextFormattedCitation":"(Dee et al., 2011)","previouslyFormattedCitation":"(Dee et al., 2011)"},"properties":{"noteIndex":0},"schema":"https://github.com/citation-style-language/schema/raw/master/csl-citation.json"}</w:instrText>
-      </w:r>
-      <w:r>
-        <w:rPr>
-          <w:szCs w:val="24"/>
-        </w:rPr>
-        <w:fldChar w:fldCharType="separate"/>
-      </w:r>
-      <w:r>
-        <w:rPr>
-          <w:noProof/>
-          <w:szCs w:val="24"/>
-        </w:rPr>
-        <w:t>(Dee et al., 2011)</w:t>
-      </w:r>
-      <w:r>
-        <w:rPr>
-          <w:szCs w:val="24"/>
-        </w:rPr>
-        <w:fldChar w:fldCharType="end"/>
-      </w:r>
-      <w:r>
-        <w:rPr>
-          <w:szCs w:val="24"/>
-        </w:rPr>
-        <w:t>.</w:t>
-      </w:r>
-    </w:p>
-    <w:p>
-      <w:pPr>
-        <w:rPr>
-          <w:color w:val="000000" w:themeColor="text1"/>
-          <w:szCs w:val="24"/>
-        </w:rPr>
-      </w:pPr>
-      <w:r>
-        <w:rPr>
-          <w:color w:val="000000" w:themeColor="text1"/>
-        </w:rPr>
-        <w:lastRenderedPageBreak/>
-        <w:tab/>
-      </w:r>
-      <w:r>
-        <w:rPr>
-          <w:color w:val="000000" w:themeColor="text1"/>
-          <w:szCs w:val="24"/>
-        </w:rPr>
-        <w:t xml:space="preserve">Deaths </w:t>
-      </w:r>
-      <w:r>
-        <w:rPr>
-          <w:color w:val="000000" w:themeColor="text1"/>
-          <w:szCs w:val="24"/>
-        </w:rPr>
-        <w:t xml:space="preserve">rates vary by age group, </w:t>
-      </w:r>
-      <w:r>
-        <w:rPr>
-          <w:color w:val="000000" w:themeColor="text1"/>
-          <w:szCs w:val="24"/>
-        </w:rPr>
-        <w:t>sex</w:t>
-      </w:r>
-      <w:r>
-        <w:rPr>
-          <w:color w:val="000000" w:themeColor="text1"/>
-          <w:szCs w:val="24"/>
-        </w:rPr>
-        <w:t xml:space="preserve"> and location</w:t>
-      </w:r>
-      <w:r>
-        <w:rPr>
-          <w:color w:val="000000" w:themeColor="text1"/>
-          <w:szCs w:val="24"/>
-        </w:rPr>
-        <w:t>. [ref]</w:t>
-      </w:r>
-      <w:r>
-        <w:rPr>
-          <w:color w:val="000000" w:themeColor="text1"/>
-          <w:szCs w:val="24"/>
-        </w:rPr>
-        <w:t xml:space="preserve"> The rate of change of death ra</w:t>
-      </w:r>
-      <w:r>
-        <w:rPr>
-          <w:color w:val="000000" w:themeColor="text1"/>
-          <w:szCs w:val="24"/>
-        </w:rPr>
-        <w:t xml:space="preserve">tes over time is true over time. </w:t>
-      </w:r>
-      <w:r>
-        <w:rPr>
-          <w:color w:val="000000" w:themeColor="text1"/>
-          <w:szCs w:val="24"/>
-        </w:rPr>
-        <w:t xml:space="preserve">Furthermore, age groups by sex may have distinct </w:t>
-      </w:r>
-      <w:r>
-        <w:rPr>
-          <w:color w:val="000000" w:themeColor="text1"/>
-          <w:szCs w:val="24"/>
-        </w:rPr>
-        <w:t>vulnerabilities to weather phenomena</w:t>
-      </w:r>
-      <w:r>
-        <w:rPr>
-          <w:color w:val="000000" w:themeColor="text1"/>
-          <w:szCs w:val="24"/>
-        </w:rPr>
-        <w:t>.</w:t>
-      </w:r>
-      <w:r>
-        <w:rPr>
-          <w:color w:val="000000" w:themeColor="text1"/>
-          <w:szCs w:val="24"/>
-        </w:rPr>
-        <w:t xml:space="preserve"> [ref]</w:t>
-      </w:r>
-      <w:r>
-        <w:rPr>
-          <w:color w:val="000000" w:themeColor="text1"/>
-          <w:szCs w:val="24"/>
-        </w:rPr>
-        <w:t xml:space="preserve"> It is important therefore to consider a risk assessment with these </w:t>
-      </w:r>
-      <w:r>
-        <w:rPr>
-          <w:color w:val="000000" w:themeColor="text1"/>
-          <w:szCs w:val="24"/>
-        </w:rPr>
-        <w:t>incorporating these features</w:t>
-      </w:r>
-      <w:r>
-        <w:rPr>
-          <w:color w:val="000000" w:themeColor="text1"/>
-          <w:szCs w:val="24"/>
-        </w:rPr>
-        <w:t>.</w:t>
-      </w:r>
-    </w:p>
-    <w:p>
-      <w:pPr>
-        <w:rPr>
-          <w:color w:val="000000" w:themeColor="text1"/>
-          <w:szCs w:val="24"/>
-        </w:rPr>
-      </w:pPr>
-      <w:r>
-        <w:rPr>
-          <w:color w:val="000000" w:themeColor="text1"/>
-          <w:szCs w:val="24"/>
-        </w:rPr>
-        <w:tab/>
-      </w:r>
-      <w:r>
-        <w:rPr>
-          <w:color w:val="000000" w:themeColor="text1"/>
-          <w:szCs w:val="24"/>
-        </w:rPr>
-        <w:t>The USA</w:t>
-      </w:r>
-      <w:r>
-        <w:rPr>
-          <w:color w:val="000000" w:themeColor="text1"/>
-          <w:szCs w:val="24"/>
-        </w:rPr>
-        <w:t xml:space="preserve">, of </w:t>
-      </w:r>
-      <w:r>
-        <w:rPr>
-          <w:color w:val="000000" w:themeColor="text1"/>
-          <w:szCs w:val="24"/>
-        </w:rPr>
-        <w:t xml:space="preserve">population </w:t>
-      </w:r>
-      <w:r>
-        <w:rPr>
-          <w:color w:val="000000" w:themeColor="text1"/>
-          <w:szCs w:val="24"/>
-        </w:rPr>
-        <w:t>323.7</w:t>
-      </w:r>
-      <w:r>
-        <w:rPr>
-          <w:color w:val="000000" w:themeColor="text1"/>
-          <w:szCs w:val="24"/>
-        </w:rPr>
-        <w:t xml:space="preserve"> million in 2016</w:t>
-      </w:r>
-      <w:r>
-        <w:rPr>
-          <w:color w:val="000000" w:themeColor="text1"/>
-          <w:szCs w:val="24"/>
-        </w:rPr>
-        <w:t>,</w:t>
-      </w:r>
-      <w:r>
-        <w:rPr>
-          <w:color w:val="000000" w:themeColor="text1"/>
-          <w:szCs w:val="24"/>
-        </w:rPr>
-        <w:t xml:space="preserve"> is a modern </w:t>
-      </w:r>
-      <w:r>
-        <w:rPr>
-          <w:color w:val="000000" w:themeColor="text1"/>
-          <w:szCs w:val="24"/>
-        </w:rPr>
-        <w:t xml:space="preserve">advanced country. </w:t>
-      </w:r>
-      <w:r>
-        <w:rPr>
-          <w:color w:val="000000" w:themeColor="text1"/>
-          <w:szCs w:val="24"/>
-        </w:rPr>
-        <w:t xml:space="preserve">[ref] </w:t>
-      </w:r>
-      <w:r>
-        <w:rPr>
-          <w:color w:val="000000" w:themeColor="text1"/>
-          <w:szCs w:val="24"/>
-        </w:rPr>
-        <w:t>It is the biggest economy in the world by GDP</w:t>
-      </w:r>
-      <w:r>
-        <w:rPr>
-          <w:color w:val="000000" w:themeColor="text1"/>
-          <w:szCs w:val="24"/>
-        </w:rPr>
-        <w:t xml:space="preserve"> ($</w:t>
-      </w:r>
-      <w:r>
-        <w:rPr>
-          <w:color w:val="000000" w:themeColor="text1"/>
-          <w:szCs w:val="24"/>
-        </w:rPr>
-        <w:t>18.62</w:t>
-      </w:r>
-      <w:r>
-        <w:rPr>
-          <w:color w:val="000000" w:themeColor="text1"/>
-          <w:szCs w:val="24"/>
-        </w:rPr>
-        <w:t xml:space="preserve"> trillion in 2016</w:t>
-      </w:r>
-      <w:r>
-        <w:rPr>
-          <w:color w:val="000000" w:themeColor="text1"/>
-          <w:szCs w:val="24"/>
-        </w:rPr>
-        <w:t>)</w:t>
-      </w:r>
-      <w:r>
-        <w:rPr>
-          <w:color w:val="000000" w:themeColor="text1"/>
-          <w:szCs w:val="24"/>
-        </w:rPr>
-        <w:t>,</w:t>
-      </w:r>
-      <w:r>
-        <w:rPr>
-          <w:color w:val="000000" w:themeColor="text1"/>
-          <w:szCs w:val="24"/>
-        </w:rPr>
-        <w:t xml:space="preserve"> [ref]</w:t>
-      </w:r>
-      <w:r>
-        <w:rPr>
-          <w:color w:val="000000" w:themeColor="text1"/>
-          <w:szCs w:val="24"/>
-        </w:rPr>
-        <w:t xml:space="preserve"> and has some of the highest per capita</w:t>
-      </w:r>
-      <w:r>
-        <w:rPr>
-          <w:i/>
-          <w:color w:val="000000" w:themeColor="text1"/>
-          <w:szCs w:val="24"/>
-        </w:rPr>
-        <w:t xml:space="preserve"> </w:t>
-      </w:r>
-      <w:r>
-        <w:rPr>
-          <w:color w:val="000000" w:themeColor="text1"/>
-          <w:szCs w:val="24"/>
-        </w:rPr>
-        <w:t>income in the world</w:t>
-      </w:r>
-      <w:r>
-        <w:rPr>
-          <w:color w:val="000000" w:themeColor="text1"/>
-          <w:szCs w:val="24"/>
-        </w:rPr>
-        <w:t xml:space="preserve"> </w:t>
-      </w:r>
-      <w:r>
-        <w:rPr>
-          <w:color w:val="000000" w:themeColor="text1"/>
-          <w:szCs w:val="24"/>
-        </w:rPr>
-        <w:t xml:space="preserve">at </w:t>
-      </w:r>
-      <w:r>
-        <w:rPr>
-          <w:color w:val="000000" w:themeColor="text1"/>
-          <w:szCs w:val="24"/>
-        </w:rPr>
-        <w:t xml:space="preserve">$59,500 </w:t>
-      </w:r>
-      <w:r>
-        <w:rPr>
-          <w:color w:val="000000" w:themeColor="text1"/>
-          <w:szCs w:val="24"/>
-        </w:rPr>
-        <w:t>(</w:t>
-      </w:r>
-      <w:r>
-        <w:rPr>
-          <w:color w:val="000000" w:themeColor="text1"/>
-          <w:szCs w:val="24"/>
-        </w:rPr>
-        <w:t>19</w:t>
-      </w:r>
-      <w:r>
-        <w:rPr>
-          <w:color w:val="000000" w:themeColor="text1"/>
-          <w:szCs w:val="24"/>
-          <w:vertAlign w:val="superscript"/>
-        </w:rPr>
-        <w:t>th</w:t>
-      </w:r>
-      <w:r>
-        <w:rPr>
-          <w:color w:val="000000" w:themeColor="text1"/>
-          <w:szCs w:val="24"/>
-        </w:rPr>
-        <w:t xml:space="preserve"> in the world</w:t>
-      </w:r>
-      <w:r>
-        <w:rPr>
-          <w:color w:val="000000" w:themeColor="text1"/>
-          <w:szCs w:val="24"/>
-        </w:rPr>
-        <w:t xml:space="preserve"> in 2017</w:t>
-      </w:r>
-      <w:r>
-        <w:rPr>
-          <w:color w:val="000000" w:themeColor="text1"/>
-          <w:szCs w:val="24"/>
-        </w:rPr>
-        <w:t>)</w:t>
-      </w:r>
-      <w:r>
-        <w:rPr>
-          <w:color w:val="000000" w:themeColor="text1"/>
-          <w:szCs w:val="24"/>
-        </w:rPr>
-        <w:t>.</w:t>
-      </w:r>
-      <w:r>
-        <w:rPr>
-          <w:color w:val="000000" w:themeColor="text1"/>
-          <w:szCs w:val="24"/>
-        </w:rPr>
-        <w:fldChar w:fldCharType="begin" w:fldLock="1"/>
-      </w:r>
-      <w:r>
-        <w:rPr>
-          <w:color w:val="000000" w:themeColor="text1"/>
-          <w:szCs w:val="24"/>
-        </w:rPr>
-        <w:instrText>ADDIN CSL_CITATION {"citationItems":[{"id":"ITEM-1","itemData":{"URL":"https://www.cia.gov/library/publications/the-world-factbook/rankorder/2004rank.html","accessed":{"date-parts":[["2019","1","9"]]},"author":[{"dropping-particle":"","family":"CIA","given":"","non-dropping-particle":"","parse-names":false,"suffix":""}],"container-title":"The World Factbook","id":"ITEM-1","issued":{"date-parts":[["2017"]]},"title":"Country Comparison :: GDP - Per Capita (PPP)","type":"webpage"},"uris":["http://www.mendeley.com/documents/?uuid=ec00124f-7d44-4d3e-afce-10905a4d17d8"]}],"mendeley":{"formattedCitation":"(CIA, 2017)","plainTextFormattedCitation":"(CIA, 2017)","previouslyFormattedCitation":"(CIA, 2017)"},"properties":{"noteIndex":0},"schema":"https://github.com/citation-style-language/schema/raw/master/csl-citation.json"}</w:instrText>
-      </w:r>
-      <w:r>
-        <w:rPr>
-          <w:color w:val="000000" w:themeColor="text1"/>
-          <w:szCs w:val="24"/>
-        </w:rPr>
-        <w:fldChar w:fldCharType="separate"/>
-      </w:r>
-      <w:r>
-        <w:rPr>
-          <w:noProof/>
-          <w:color w:val="000000" w:themeColor="text1"/>
-          <w:szCs w:val="24"/>
-        </w:rPr>
-        <w:t>(CIA, 2017)</w:t>
-      </w:r>
-      <w:r>
-        <w:rPr>
-          <w:color w:val="000000" w:themeColor="text1"/>
-          <w:szCs w:val="24"/>
-        </w:rPr>
-        <w:fldChar w:fldCharType="end"/>
-      </w:r>
-      <w:r>
-        <w:rPr>
-          <w:color w:val="000000" w:themeColor="text1"/>
-          <w:szCs w:val="24"/>
-        </w:rPr>
-        <w:t xml:space="preserve"> </w:t>
-      </w:r>
-      <w:r>
-        <w:rPr>
-          <w:color w:val="000000" w:themeColor="text1"/>
-          <w:szCs w:val="24"/>
-        </w:rPr>
-        <w:t xml:space="preserve">However, it still possesses a large </w:t>
-      </w:r>
-      <w:r>
-        <w:rPr>
-          <w:color w:val="000000" w:themeColor="text1"/>
-          <w:szCs w:val="24"/>
-        </w:rPr>
-        <w:t>inequality within i</w:t>
-      </w:r>
-      <w:r>
-        <w:rPr>
-          <w:color w:val="000000" w:themeColor="text1"/>
-          <w:szCs w:val="24"/>
-        </w:rPr>
-        <w:t>ts population, with a</w:t>
-      </w:r>
-      <w:r>
-        <w:rPr>
-          <w:color w:val="000000" w:themeColor="text1"/>
-          <w:szCs w:val="24"/>
-        </w:rPr>
-        <w:t xml:space="preserve"> World Bank</w:t>
-      </w:r>
-      <w:r>
-        <w:rPr>
-          <w:color w:val="000000" w:themeColor="text1"/>
-          <w:szCs w:val="24"/>
-        </w:rPr>
-        <w:t xml:space="preserve"> GINI index of </w:t>
-      </w:r>
-      <w:r>
-        <w:rPr>
-          <w:color w:val="000000" w:themeColor="text1"/>
-          <w:szCs w:val="24"/>
-        </w:rPr>
-        <w:t>41.5</w:t>
-      </w:r>
-      <w:r>
-        <w:rPr>
-          <w:color w:val="000000" w:themeColor="text1"/>
-          <w:szCs w:val="24"/>
-        </w:rPr>
-        <w:t xml:space="preserve">% </w:t>
-      </w:r>
-      <w:r>
-        <w:rPr>
-          <w:color w:val="000000" w:themeColor="text1"/>
-          <w:szCs w:val="24"/>
-        </w:rPr>
-        <w:t>(58</w:t>
-      </w:r>
-      <w:r>
-        <w:rPr>
-          <w:color w:val="000000" w:themeColor="text1"/>
-          <w:szCs w:val="24"/>
-        </w:rPr>
-        <w:t xml:space="preserve">th in the world </w:t>
-      </w:r>
-      <w:r>
-        <w:rPr>
-          <w:color w:val="000000" w:themeColor="text1"/>
-          <w:szCs w:val="24"/>
-        </w:rPr>
-        <w:t>in 2016</w:t>
-      </w:r>
-      <w:r>
-        <w:rPr>
-          <w:color w:val="000000" w:themeColor="text1"/>
-          <w:szCs w:val="24"/>
-        </w:rPr>
-        <w:t>)</w:t>
-      </w:r>
-      <w:r>
-        <w:rPr>
-          <w:color w:val="000000" w:themeColor="text1"/>
-          <w:szCs w:val="24"/>
-        </w:rPr>
-        <w:t xml:space="preserve">.  The gap in life expectancy between the richest and poorest </w:t>
-      </w:r>
-      <w:r>
-        <w:rPr>
-          <w:color w:val="000000" w:themeColor="text1"/>
-          <w:szCs w:val="24"/>
-        </w:rPr>
-        <w:t>is growing</w:t>
-      </w:r>
-      <w:r>
-        <w:rPr>
-          <w:color w:val="000000" w:themeColor="text1"/>
-          <w:szCs w:val="24"/>
-        </w:rPr>
-        <w:t xml:space="preserve"> </w:t>
-      </w:r>
-      <w:r>
-        <w:rPr>
-          <w:color w:val="000000" w:themeColor="text1"/>
-          <w:szCs w:val="24"/>
-        </w:rPr>
-        <w:fldChar w:fldCharType="begin" w:fldLock="1"/>
-      </w:r>
-      <w:r>
-        <w:rPr>
-          <w:color w:val="000000" w:themeColor="text1"/>
-          <w:szCs w:val="24"/>
-        </w:rPr>
-        <w:instrText>ADDIN CSL_CITATION {"citationItems":[{"id":"ITEM-1","itemData":{"DOI":"10.1001/jamainternmed.2017.0918","ISBN":"2168-6106","ISSN":"21686106","PMID":"28492829","abstract":"Importance Examining life expectancy by county allows for tracking geographic disparities over time and assessing factors related to these disparities. This information is potentially useful for policy makers, clinicians, and researchers seeking to reduce disparities and increase longevity. Objective To estimate annual life tables by county from 1980 to 2014; describe trends in geographic inequalities in life expectancy and age-specific risk of death; and assess the proportion of variation in life expectancy explained by variation in socioeconomic and race/ethnicity factors, behavioral and metabolic risk factors, and health care factors. Design, Setting, and Participants Annual county-level life tables were constructed using small area estimation methods from deidentified death records from the National Center for Health Statistics (NCHS), and population counts from the US Census Bureau, NCHS, and the Human Mortality Database. Measures of geographic inequality in life expectancy and age-specific mortality risk were calculated. Principal component analysis and ordinary least squares regression were used to examine the county-level association between life expectancy and socioeconomic and race/ethnicity factors, behavioral and metabolic risk factors, and health care factors. Exposures County of residence. Main Outcomes and Measures Life expectancy at birth and age-specific mortality risk. Results Counties were combined as needed to create stable units of analysis over the period 1980 to 2014, reducing the number of areas analyzed from 3142 to 3110. In 2014, life expectancy at birth for both sexes combined was 79.1 (95% uncertainty interval [UI], 79.0-79.1) years overall, but differed by 20.1 (95% UI, 19.1-21.3) years between the counties with the lowest and highest life expectancy. Absolute geographic inequality in life expectancy increased between 1980 and 2014. Over the same period, absolute geographic inequality in the risk of death decreased among children and adolescents, but increased among older adults. Socioeconomic and race/ethnicity factors, behavioral and metabolic risk factors, and health care factors explained 60%, 74%, and 27% of county-level variation in life expectancy, respectively. Combined, these factors explained 74% of this variation. Most of the association between socioeconomic and race/ethnicity factors and life expectancy was mediated through behavioral and metabolic risk factors. Conclusions and Relevance Geographic disparities i…","author":[{"dropping-particle":"","family":"Dwyer-Lindgren","given":"Laura","non-dropping-particle":"","parse-names":false,"suffix":""},{"dropping-particle":"","family":"Bertozzi-Villa","given":"Amelia","non-dropping-particle":"","parse-names":false,"suffix":""},{"dropping-particle":"","family":"Stubbs","given":"Rebecca W.","non-dropping-particle":"","parse-names":false,"suffix":""},{"dropping-particle":"","family":"Morozoff","given":"Chloe","non-dropping-particle":"","parse-names":false,"suffix":""},{"dropping-particle":"","family":"Mackenbach","given":"Johan P.","non-dropping-particle":"","parse-names":false,"suffix":""},{"dropping-particle":"","family":"Lenthe","given":"Frank J.","non-dropping-particle":"Van","parse-names":false,"suffix":""},{"dropping-particle":"","family":"Mokdad","given":"Ali H.","non-dropping-particle":"","parse-names":false,"suffix":""},{"dropping-particle":"","family":"Murray","given":"Christopher J.L.","non-dropping-particle":"","parse-names":false,"suffix":""}],"container-title":"JAMA Internal Medicine","id":"ITEM-1","issued":{"date-parts":[["2017"]]},"title":"Inequalities in life expectancy among US counties, 1980 to 2014: Temporal trends and key drivers","type":"article-journal"},"uris":["http://www.mendeley.com/documents/?uuid=7a3d4a72-bf46-4ab9-9cce-24b2989f8354"]}],"mendeley":{"formattedCitation":"(Dwyer-Lindgren et al., 2017)","plainTextFormattedCitation":"(Dwyer-Lindgren et al., 2017)","previouslyFormattedCitation":"(Dwyer-Lindgren et al., 2017)"},"properties":{"noteIndex":0},"schema":"https://github.com/citation-style-language/schema/raw/master/csl-citation.json"}</w:instrText>
-      </w:r>
-      <w:r>
-        <w:rPr>
-          <w:color w:val="000000" w:themeColor="text1"/>
-          <w:szCs w:val="24"/>
-        </w:rPr>
-        <w:fldChar w:fldCharType="separate"/>
-      </w:r>
-      <w:r>
-        <w:rPr>
-          <w:noProof/>
-          <w:color w:val="000000" w:themeColor="text1"/>
-          <w:szCs w:val="24"/>
-        </w:rPr>
-        <w:t>(Dwyer-Lindgren et al., 2017)</w:t>
-      </w:r>
-      <w:r>
-        <w:rPr>
-          <w:color w:val="000000" w:themeColor="text1"/>
-          <w:szCs w:val="24"/>
-        </w:rPr>
-        <w:fldChar w:fldCharType="end"/>
-      </w:r>
-      <w:r>
-        <w:rPr>
-          <w:color w:val="000000" w:themeColor="text1"/>
-          <w:szCs w:val="24"/>
-        </w:rPr>
-        <w:t>.</w:t>
-      </w:r>
-      <w:r>
-        <w:rPr>
-          <w:color w:val="000000" w:themeColor="text1"/>
-          <w:szCs w:val="24"/>
-        </w:rPr>
-        <w:t xml:space="preserve"> </w:t>
-      </w:r>
-      <w:r>
-        <w:rPr>
-          <w:color w:val="000000" w:themeColor="text1"/>
-          <w:szCs w:val="24"/>
-        </w:rPr>
-        <w:t xml:space="preserve">There is evidence that the level of poverty a community experiences plays a major factor in the </w:t>
-      </w:r>
-      <w:r>
-        <w:rPr>
-          <w:color w:val="000000" w:themeColor="text1"/>
-          <w:szCs w:val="24"/>
-        </w:rPr>
-        <w:t xml:space="preserve">resilience it may have to external factors such as </w:t>
-      </w:r>
-      <w:r>
-        <w:rPr>
-          <w:color w:val="000000" w:themeColor="text1"/>
-          <w:szCs w:val="24"/>
-        </w:rPr>
-        <w:t xml:space="preserve">flooding, [ref], </w:t>
-      </w:r>
-      <w:r>
-        <w:rPr>
-          <w:color w:val="000000" w:themeColor="text1"/>
-          <w:szCs w:val="24"/>
-        </w:rPr>
-        <w:t>and cyclones. [ref] Further</w:t>
-      </w:r>
-      <w:r>
-        <w:rPr>
-          <w:color w:val="000000" w:themeColor="text1"/>
-          <w:szCs w:val="24"/>
-        </w:rPr>
-        <w:t xml:space="preserve">, the impact of </w:t>
-      </w:r>
-      <w:r>
-        <w:rPr>
-          <w:color w:val="000000" w:themeColor="text1"/>
-          <w:szCs w:val="24"/>
-        </w:rPr>
-        <w:t xml:space="preserve">heat stress on mortality </w:t>
-      </w:r>
-      <w:r>
-        <w:rPr>
-          <w:color w:val="000000" w:themeColor="text1"/>
-          <w:szCs w:val="24"/>
-        </w:rPr>
-        <w:t xml:space="preserve">may be distinct depending on the level of deprivation a subset of the population </w:t>
-      </w:r>
-      <w:r>
-        <w:rPr>
-          <w:color w:val="000000" w:themeColor="text1"/>
-          <w:szCs w:val="24"/>
-        </w:rPr>
-        <w:t>possesses</w:t>
-      </w:r>
-      <w:r>
-        <w:rPr>
-          <w:color w:val="000000" w:themeColor="text1"/>
-          <w:szCs w:val="24"/>
-        </w:rPr>
-        <w:t>.</w:t>
-      </w:r>
-      <w:r>
-        <w:rPr>
-          <w:color w:val="000000" w:themeColor="text1"/>
-          <w:szCs w:val="24"/>
-        </w:rPr>
-        <w:t xml:space="preserve"> For this reason, it is important to include an analysis of the way in which </w:t>
-      </w:r>
-      <w:r>
-        <w:rPr>
-          <w:color w:val="000000" w:themeColor="text1"/>
-          <w:szCs w:val="24"/>
-        </w:rPr>
-        <w:t>the level of deprivation may play a factor in the vulnerability to temperature</w:t>
-      </w:r>
-      <w:r>
-        <w:rPr>
-          <w:color w:val="000000" w:themeColor="text1"/>
-          <w:szCs w:val="24"/>
-        </w:rPr>
-        <w:t>.</w:t>
-      </w:r>
-    </w:p>
-    <w:p>
-      <w:pPr>
-        <w:pStyle w:val="Heading3"/>
-      </w:pPr>
-      <w:bookmarkStart w:id="9" w:name="_Toc7079042"/>
-      <w:bookmarkStart w:id="10" w:name="_Toc8144146"/>
-      <w:r>
-        <w:t xml:space="preserve">Pathways from high temperature to </w:t>
-      </w:r>
-      <w:r>
-        <w:t>mortality</w:t>
+      <w:bookmarkStart w:id="9" w:name="_Toc7079048"/>
+      <w:bookmarkStart w:id="10" w:name="_Toc8167961"/>
+      <w:r>
+        <w:t>Varying levels of vulnerability of mortality to anomalous temperature</w:t>
       </w:r>
       <w:bookmarkEnd w:id="9"/>
       <w:bookmarkEnd w:id="10"/>
     </w:p>
     <w:p>
       <w:pPr>
+        <w:spacing w:after="0"/>
         <w:ind w:firstLine="720"/>
         <w:rPr>
           <w:szCs w:val="24"/>
@@ -6017,53 +4574,12 @@
         <w:rPr>
           <w:szCs w:val="24"/>
         </w:rPr>
-        <w:t xml:space="preserve">Human populations </w:t>
-      </w:r>
-      <w:r>
-        <w:rPr>
-          <w:szCs w:val="24"/>
-        </w:rPr>
-        <w:t xml:space="preserve">survive </w:t>
-      </w:r>
-      <w:r>
-        <w:rPr>
-          <w:szCs w:val="24"/>
-        </w:rPr>
-        <w:t>and thrive</w:t>
-      </w:r>
-      <w:r>
-        <w:rPr>
-          <w:szCs w:val="24"/>
-        </w:rPr>
-        <w:t xml:space="preserve"> within a narrow</w:t>
-      </w:r>
-      <w:r>
-        <w:rPr>
-          <w:szCs w:val="24"/>
-        </w:rPr>
-        <w:t xml:space="preserve"> range of temperatures.</w:t>
-      </w:r>
-      <w:r>
-        <w:rPr>
-          <w:szCs w:val="24"/>
-        </w:rPr>
-        <w:t xml:space="preserve"> </w:t>
-      </w:r>
-      <w:r>
-        <w:rPr>
-          <w:szCs w:val="24"/>
-        </w:rPr>
-        <w:t xml:space="preserve">When high temperatures are experienced, the human body experiences heat stress. What a human body can handle and tolerate as heat stress depends on physiological, behavioural and cultural factors. </w:t>
-      </w:r>
-      <w:r>
-        <w:rPr>
-          <w:szCs w:val="24"/>
-        </w:rPr>
-        <w:t>These limits will also modify with age or illness.</w:t>
+        <w:t xml:space="preserve">There exists limited evidence of a differential in vulnerability to mortality from anomalous temperature between age groups, sexes and level of deprivation. [ref] Most previous study designs have examined at the entire population together, [ref] or focused only on metropolitan areas [ref]. Other studies have also divided groups into broad age groups, [ref] or thrown away most of the data that is not for older groups. [ref] Isolated studies in the USA in different cities have looked at similar stratification of a population. These previous studies have also mostly examined single or multi-day episodes. </w:t>
       </w:r>
     </w:p>
     <w:p>
       <w:pPr>
+        <w:spacing w:after="0"/>
         <w:rPr>
           <w:szCs w:val="24"/>
         </w:rPr>
@@ -6073,1023 +4589,2479 @@
           <w:szCs w:val="24"/>
         </w:rPr>
         <w:tab/>
-      </w:r>
-      <w:r>
-        <w:rPr>
-          <w:szCs w:val="24"/>
-        </w:rPr>
-        <w:t xml:space="preserve">Direct pathways to mortality </w:t>
-      </w:r>
-      <w:r>
-        <w:rPr>
-          <w:szCs w:val="24"/>
-        </w:rPr>
-        <w:t xml:space="preserve">via heat stress will occur </w:t>
-      </w:r>
-      <w:r>
-        <w:rPr>
-          <w:szCs w:val="24"/>
-        </w:rPr>
-        <w:t xml:space="preserve">when </w:t>
-      </w:r>
-      <w:r>
-        <w:rPr>
-          <w:szCs w:val="24"/>
-        </w:rPr>
-        <w:t xml:space="preserve">a human experiences high temperature outside </w:t>
-      </w:r>
-      <w:r>
-        <w:rPr>
-          <w:szCs w:val="24"/>
-        </w:rPr>
-        <w:t xml:space="preserve">his/her tolerance. </w:t>
-      </w:r>
-      <w:r>
-        <w:rPr>
-          <w:szCs w:val="24"/>
-        </w:rPr>
-        <w:t xml:space="preserve">When heat stress becomes extreme, </w:t>
-      </w:r>
-      <w:r>
-        <w:rPr>
-          <w:szCs w:val="24"/>
-        </w:rPr>
-        <w:t>the human body will react by a series of corrective measures</w:t>
-      </w:r>
-      <w:r>
-        <w:rPr>
-          <w:szCs w:val="24"/>
-        </w:rPr>
-        <w:t xml:space="preserve"> to reduce the body’s internal temperature</w:t>
-      </w:r>
-      <w:r>
-        <w:rPr>
-          <w:szCs w:val="24"/>
-        </w:rPr>
-        <w:t xml:space="preserve">, including </w:t>
-      </w:r>
-      <w:r>
-        <w:rPr>
-          <w:szCs w:val="24"/>
-        </w:rPr>
-        <w:lastRenderedPageBreak/>
-        <w:t xml:space="preserve">radiant, convective, and evaporative heat loss by vasodilation and perspiration. </w:t>
-      </w:r>
-      <w:r>
-        <w:rPr>
-          <w:szCs w:val="24"/>
-        </w:rPr>
-        <w:t>[ref]</w:t>
-      </w:r>
-      <w:r>
-        <w:rPr>
-          <w:szCs w:val="24"/>
-        </w:rPr>
-        <w:t xml:space="preserve"> </w:t>
-      </w:r>
-      <w:r>
-        <w:rPr>
-          <w:szCs w:val="24"/>
-        </w:rPr>
-        <w:t>If such corrective measures</w:t>
-      </w:r>
-      <w:r>
-        <w:rPr>
-          <w:szCs w:val="24"/>
-        </w:rPr>
-        <w:t xml:space="preserve"> are not successful due to inefficiencies of the bodily system, or </w:t>
-      </w:r>
-      <w:r>
-        <w:rPr>
-          <w:szCs w:val="24"/>
-        </w:rPr>
-        <w:t xml:space="preserve">because the external temperatures become too high for the body’s internal temperature to correct itself, adverse and </w:t>
-      </w:r>
-      <w:r>
-        <w:rPr>
-          <w:szCs w:val="24"/>
-        </w:rPr>
-        <w:t>potentially deadly</w:t>
-      </w:r>
-      <w:r>
-        <w:rPr>
-          <w:szCs w:val="24"/>
-        </w:rPr>
-        <w:t xml:space="preserve"> medical</w:t>
-      </w:r>
-      <w:r>
-        <w:rPr>
-          <w:szCs w:val="24"/>
-        </w:rPr>
-        <w:t xml:space="preserve"> conditions could arise</w:t>
-      </w:r>
-      <w:r>
-        <w:rPr>
-          <w:szCs w:val="24"/>
-        </w:rPr>
-        <w:t>.</w:t>
-      </w:r>
-      <w:r>
-        <w:rPr>
-          <w:szCs w:val="24"/>
-        </w:rPr>
-        <w:t xml:space="preserve"> Such conditions </w:t>
-      </w:r>
-      <w:r>
-        <w:rPr>
-          <w:szCs w:val="24"/>
-        </w:rPr>
-        <w:t xml:space="preserve">caused by high temperatures </w:t>
-      </w:r>
-      <w:r>
-        <w:rPr>
-          <w:szCs w:val="24"/>
-        </w:rPr>
-        <w:t xml:space="preserve">include </w:t>
-      </w:r>
-      <w:r>
-        <w:rPr>
-          <w:szCs w:val="24"/>
-        </w:rPr>
-        <w:t>heat stroke, heat exhaustion and heat cramps</w:t>
-      </w:r>
-      <w:r>
-        <w:rPr>
-          <w:szCs w:val="24"/>
-        </w:rPr>
-        <w:t xml:space="preserve"> </w:t>
-      </w:r>
-      <w:r>
-        <w:rPr>
-          <w:szCs w:val="24"/>
-        </w:rPr>
-        <w:fldChar w:fldCharType="begin" w:fldLock="1"/>
-      </w:r>
-      <w:r>
-        <w:rPr>
-          <w:szCs w:val="24"/>
-        </w:rPr>
-        <w:instrText>ADDIN CSL_CITATION {"citationItems":[{"id":"ITEM-1","itemData":{"DOI":"10.1146/annurev.publhealth.29.020907.090843","ISBN":"0163-7525","ISSN":"0163-7525","PMID":"18031221","abstract":"Heat is an environmental and occupational hazard. The prevention of deaths in the community caused by extreme high temperatures (heat waves) is now an issue of public health concern. The risk of heat-related mortality increases with natural aging, but persons with particular social and/or physical vulnerability are also at risk. Important differences in vulnerability exist between populations, depending on climate, culture, infrastructure (housing), and other factors. Public health measures include health promotion and heat wave warning systems, but the effectiveness of acute measures in response to heat waves has not yet been formally evaluated. Climate change will increase the frequency and the intensity of heat waves, and a range of measures, including improvements to housing, management of chronic diseases, and institutional care of the elderly and the vulnerable, will need to be developed to reduce health impacts.","author":[{"dropping-particle":"","family":"Kovats","given":"R. Sari","non-dropping-particle":"","parse-names":false,"suffix":""},{"dropping-particle":"","family":"Hajat","given":"Shakoor","non-dropping-particle":"","parse-names":false,"suffix":""}],"container-title":"Annual Review of Public Health","id":"ITEM-1","issued":{"date-parts":[["2008"]]},"title":"Heat Stress and Public Health: A Critical Review","type":"article-journal"},"uris":["http://www.mendeley.com/documents/?uuid=9621807d-c221-41a7-b6a5-d30c77021a65"]}],"mendeley":{"formattedCitation":"(Kovats &amp; Hajat, 2008)","plainTextFormattedCitation":"(Kovats &amp; Hajat, 2008)","previouslyFormattedCitation":"(Kovats &amp; Hajat, 2008)"},"properties":{"noteIndex":0},"schema":"https://github.com/citation-style-language/schema/raw/master/csl-citation.json"}</w:instrText>
-      </w:r>
-      <w:r>
-        <w:rPr>
-          <w:szCs w:val="24"/>
-        </w:rPr>
-        <w:fldChar w:fldCharType="separate"/>
-      </w:r>
-      <w:r>
-        <w:rPr>
-          <w:noProof/>
-          <w:szCs w:val="24"/>
-        </w:rPr>
-        <w:t>(Kovats &amp; Hajat, 2008)</w:t>
-      </w:r>
-      <w:r>
-        <w:rPr>
-          <w:szCs w:val="24"/>
-        </w:rPr>
-        <w:fldChar w:fldCharType="end"/>
-      </w:r>
-      <w:r>
-        <w:rPr>
-          <w:szCs w:val="24"/>
-        </w:rPr>
-        <w:t>.</w:t>
-      </w:r>
-      <w:r>
-        <w:rPr>
-          <w:szCs w:val="24"/>
-        </w:rPr>
-        <w:t xml:space="preserve"> Further extreme high temperatures can lead to extreme heat stress, causing multiple </w:t>
-      </w:r>
-      <w:r>
-        <w:rPr>
-          <w:szCs w:val="24"/>
-        </w:rPr>
-        <w:t>organ failure and dysfunction</w:t>
-      </w:r>
-      <w:r>
-        <w:rPr>
-          <w:szCs w:val="24"/>
-        </w:rPr>
-        <w:t xml:space="preserve"> </w:t>
-      </w:r>
-      <w:r>
-        <w:rPr>
-          <w:szCs w:val="24"/>
-        </w:rPr>
-        <w:fldChar w:fldCharType="begin" w:fldLock="1"/>
-      </w:r>
-      <w:r>
-        <w:rPr>
-          <w:szCs w:val="24"/>
-        </w:rPr>
-        <w:instrText>ADDIN CSL_CITATION {"citationItems":[{"id":"ITEM-1","itemData":{"DOI":"10.1146/annurev.publhealth.29.020907.090843","ISBN":"0163-7525","ISSN":"0163-7525","PMID":"18031221","abstract":"Heat is an environmental and occupational hazard. The prevention of deaths in the community caused by extreme high temperatures (heat waves) is now an issue of public health concern. The risk of heat-related mortality increases with natural aging, but persons with particular social and/or physical vulnerability are also at risk. Important differences in vulnerability exist between populations, depending on climate, culture, infrastructure (housing), and other factors. Public health measures include health promotion and heat wave warning systems, but the effectiveness of acute measures in response to heat waves has not yet been formally evaluated. Climate change will increase the frequency and the intensity of heat waves, and a range of measures, including improvements to housing, management of chronic diseases, and institutional care of the elderly and the vulnerable, will need to be developed to reduce health impacts.","author":[{"dropping-particle":"","family":"Kovats","given":"R. Sari","non-dropping-particle":"","parse-names":false,"suffix":""},{"dropping-particle":"","family":"Hajat","given":"Shakoor","non-dropping-particle":"","parse-names":false,"suffix":""}],"container-title":"Annual Review of Public Health","id":"ITEM-1","issued":{"date-parts":[["2008"]]},"title":"Heat Stress and Public Health: A Critical Review","type":"article-journal"},"uris":["http://www.mendeley.com/documents/?uuid=9621807d-c221-41a7-b6a5-d30c77021a65"]}],"mendeley":{"formattedCitation":"(Kovats &amp; Hajat, 2008)","plainTextFormattedCitation":"(Kovats &amp; Hajat, 2008)","previouslyFormattedCitation":"(Kovats &amp; Hajat, 2008)"},"properties":{"noteIndex":0},"schema":"https://github.com/citation-style-language/schema/raw/master/csl-citation.json"}</w:instrText>
-      </w:r>
-      <w:r>
-        <w:rPr>
-          <w:szCs w:val="24"/>
-        </w:rPr>
-        <w:fldChar w:fldCharType="separate"/>
-      </w:r>
-      <w:r>
-        <w:rPr>
-          <w:noProof/>
-          <w:szCs w:val="24"/>
-        </w:rPr>
-        <w:t>(Kovats &amp; Hajat, 2008)</w:t>
-      </w:r>
-      <w:r>
-        <w:rPr>
-          <w:szCs w:val="24"/>
-        </w:rPr>
-        <w:fldChar w:fldCharType="end"/>
-      </w:r>
-      <w:r>
-        <w:rPr>
-          <w:szCs w:val="24"/>
-        </w:rPr>
-        <w:t>.</w:t>
+        <w:t>As such, a large part of the gap in the research here is to understand how vulnerability will vary between age groups and sexes for a population by cause of death.</w:t>
       </w:r>
     </w:p>
     <w:p>
       <w:pPr>
-        <w:rPr>
-          <w:szCs w:val="24"/>
-        </w:rPr>
-      </w:pPr>
-      <w:r>
-        <w:rPr>
-          <w:szCs w:val="24"/>
-        </w:rPr>
-        <w:tab/>
-        <w:t xml:space="preserve">However, </w:t>
-      </w:r>
-      <w:r>
-        <w:rPr>
-          <w:szCs w:val="24"/>
-        </w:rPr>
-        <w:t>the burden of mortality resulting from higher-than-normal heat is mostly from mildly warm temperatures, with direct mortality from hea</w:t>
-      </w:r>
-      <w:r>
-        <w:rPr>
-          <w:szCs w:val="24"/>
-        </w:rPr>
-        <w:t>t making up a small proportion</w:t>
-      </w:r>
-      <w:r>
-        <w:rPr>
-          <w:szCs w:val="24"/>
-        </w:rPr>
-        <w:t xml:space="preserve"> </w:t>
-      </w:r>
-      <w:r>
-        <w:rPr>
-          <w:szCs w:val="24"/>
-        </w:rPr>
-        <w:fldChar w:fldCharType="begin" w:fldLock="1"/>
-      </w:r>
-      <w:r>
-        <w:rPr>
-          <w:szCs w:val="24"/>
-        </w:rPr>
-        <w:instrText>ADDIN CSL_CITATION {"citationItems":[{"id":"ITEM-1","itemData":{"DOI":"10.1016/S0140-6736(14)62114-0","ISBN":"1474-547X (Electronic)\\r0140-6736 (Linking)","ISSN":"1474547X","PMID":"26003380","abstract":"Background Although studies have provided estimates of premature deaths attributable to either heat or cold in selected countries, none has so far offered a systematic assessment across the whole temperature range in populations exposed to different climates. We aimed to quantify the total mortality burden attributable to non-optimum ambient temperature, and the relative contributions from heat and cold and from moderate and extreme temperatures. Methods We collected data for 384 locations in Australia, Brazil, Canada, China, Italy, Japan, South Korea, Spain, Sweden, Taiwan, Thailand, UK, and USA. We fitted a standard time-series Poisson model for each location, controlling for trends and day of the week. We estimated temperature-mortality associations with a distributed lag non-linear model with 21 days of lag, and then pooled them in a multivariate metaregression that included country indicators and temperature average and range. We calculated attributable deaths for heat and cold, defined as temperatures above and below the optimum temperature, which corresponded to the point of minimum mortality, and for moderate and extreme temperatures, defined using cutoffs at the 2·5th and 97·5th temperature percentiles. Findings We analysed 74 225 200 deaths in various periods between 1985 and 2012. In total, 7·71% (95% empirical CI 7·43-7·91) of mortality was attributable to non-optimum temperature in the selected countries within the study period, with substantial differences between countries, ranging from 3·37% (3·06 to 3·63) in Thailand to 11·00% (9·29 to 12·47) in China. The temperature percentile of minimum mortality varied from roughly the 60th percentile in tropical areas to about the 80-90th percentile in temperate regions. More temperature-attributable deaths were caused by cold (7·29%, 7·02-7·49) than by heat (0·42%, 0·39-0·44). Extreme cold and hot temperatures were responsible for 0·86% (0·84-0·87) of total mortality. Interpretation Most of the temperature-related mortality burden was attributable to the contribution of cold. The effect of days of extreme temperature was substantially less than that attributable to milder but non-optimum weather. This evidence has important implications for the planning of public-health interventions to minimise the health consequences of adverse temperatures, and for predictions of future effect in climate-change scenarios. Funding UK Medical Research Council.","author":[{"dropping-particle":"","family":"Gasparrini","given":"Antonio","non-dropping-particle":"","parse-names":false,"suffix":""},{"dropping-particle":"","family":"Guo","given":"Yuming","non-dropping-particle":"","parse-names":false,"suffix":""},{"dropping-particle":"","family":"Hashizume","given":"Masahiro","non-dropping-particle":"","parse-names":false,"suffix":""},{"dropping-particle":"","family":"Lavigne","given":"Eric","non-dropping-particle":"","parse-names":false,"suffix":""},{"dropping-particle":"","family":"Zanobetti","given":"Antonella","non-dropping-particle":"","parse-names":false,"suffix":""},{"dropping-particle":"","family":"Schwartz","given":"Joel","non-dropping-particle":"","parse-names":false,"suffix":""},{"dropping-particle":"","family":"Tobias","given":"Aurelio","non-dropping-particle":"","parse-names":false,"suffix":""},{"dropping-particle":"","family":"Tong","given":"Shilu","non-dropping-particle":"","parse-names":false,"suffix":""},{"dropping-particle":"","family":"Rocklöv","given":"Joacim","non-dropping-particle":"","parse-names":false,"suffix":""},{"dropping-particle":"","family":"Forsberg","given":"Bertil","non-dropping-particle":"","parse-names":false,"suffix":""},{"dropping-particle":"","family":"Leone","given":"Michela","non-dropping-particle":"","parse-names":false,"suffix":""},{"dropping-particle":"","family":"Sario","given":"Manuela","non-dropping-particle":"De","parse-names":false,"suffix":""},{"dropping-particle":"","family":"Bell","given":"Michelle L.","non-dropping-particle":"","parse-names":false,"suffix":""},{"dropping-particle":"","family":"Guo","given":"Yue Liang Leon","non-dropping-particle":"","parse-names":false,"suffix":""},{"dropping-particle":"","family":"Wu","given":"Chang Fu","non-dropping-particle":"","parse-names":false,"suffix":""},{"dropping-particle":"","family":"Kan","given":"Haidong","non-dropping-particle":"","parse-names":false,"suffix":""},{"dropping-particle":"","family":"Yi","given":"Seung Muk","non-dropping-particle":"","parse-names":false,"suffix":""},{"dropping-particle":"","family":"Sousa Zanotti Stagliorio Coelho","given":"Micheline","non-dropping-particle":"De","parse-names":false,"suffix":""},{"dropping-particle":"","family":"Saldiva","given":"Paulo Hilario Nascimento","non-dropping-particle":"","parse-names":false,"suffix":""},{"dropping-particle":"","family":"Honda","given":"Yasushi","non-dropping-particle":"","parse-names":false,"suffix":""},{"dropping-particle":"","family":"Kim","given":"Ho","non-dropping-particle":"","parse-names":false,"suffix":""},{"dropping-particle":"","family":"Armstrong","given":"Ben","non-dropping-particle":"","parse-names":false,"suffix":""}],"container-title":"The Lancet","id":"ITEM-1","issue":"9991","issued":{"date-parts":[["2015"]]},"page":"369-375","title":"Mortality risk attributable to high and low ambient temperature: A multicountry observational study","type":"article-journal","volume":"386"},"uris":["http://www.mendeley.com/documents/?uuid=ec2ac118-d8e9-4d29-9116-d43210b3e1ca"]}],"mendeley":{"formattedCitation":"(Antonio Gasparrini et al., 2015)","plainTextFormattedCitation":"(Antonio Gasparrini et al., 2015)","previouslyFormattedCitation":"(Antonio Gasparrini et al., 2015)"},"properties":{"noteIndex":0},"schema":"https://github.com/citation-style-language/schema/raw/master/csl-citation.json"}</w:instrText>
-      </w:r>
-      <w:r>
-        <w:rPr>
-          <w:szCs w:val="24"/>
-        </w:rPr>
-        <w:fldChar w:fldCharType="separate"/>
-      </w:r>
-      <w:r>
-        <w:rPr>
-          <w:noProof/>
-          <w:szCs w:val="24"/>
-        </w:rPr>
-        <w:t>(Antonio Gasparrini et al., 2015)</w:t>
-      </w:r>
-      <w:r>
-        <w:rPr>
-          <w:szCs w:val="24"/>
-        </w:rPr>
-        <w:fldChar w:fldCharType="end"/>
-      </w:r>
-      <w:r>
-        <w:rPr>
-          <w:szCs w:val="24"/>
-        </w:rPr>
-        <w:t>.</w:t>
-      </w:r>
-      <w:r>
-        <w:rPr>
-          <w:szCs w:val="24"/>
-        </w:rPr>
-        <w:t xml:space="preserve"> </w:t>
-      </w:r>
-      <w:r>
-        <w:rPr>
-          <w:szCs w:val="24"/>
-        </w:rPr>
-        <w:t>The pathway</w:t>
-      </w:r>
-      <w:r>
-        <w:rPr>
-          <w:szCs w:val="24"/>
-        </w:rPr>
-        <w:t>s</w:t>
-      </w:r>
-      <w:r>
-        <w:rPr>
-          <w:szCs w:val="24"/>
-        </w:rPr>
-        <w:t xml:space="preserve"> to v</w:t>
-      </w:r>
-      <w:r>
-        <w:rPr>
-          <w:szCs w:val="24"/>
-        </w:rPr>
-        <w:t xml:space="preserve">ulnerability to heat stress from high temperatures </w:t>
-      </w:r>
-      <w:r>
-        <w:rPr>
-          <w:szCs w:val="24"/>
-        </w:rPr>
-        <w:t>are</w:t>
-      </w:r>
-      <w:r>
-        <w:rPr>
-          <w:szCs w:val="24"/>
-        </w:rPr>
-        <w:t xml:space="preserve"> different by </w:t>
-      </w:r>
-      <w:r>
-        <w:rPr>
-          <w:szCs w:val="24"/>
-        </w:rPr>
-        <w:t>cause of death.</w:t>
-      </w:r>
-      <w:r>
-        <w:rPr>
-          <w:szCs w:val="24"/>
-        </w:rPr>
-        <w:t xml:space="preserve"> </w:t>
-      </w:r>
-      <w:r>
-        <w:rPr>
-          <w:szCs w:val="24"/>
-        </w:rPr>
-        <w:t>Main broad causes of death, c</w:t>
-      </w:r>
-      <w:r>
-        <w:rPr>
-          <w:szCs w:val="24"/>
-        </w:rPr>
-        <w:t>ardiorespiratory</w:t>
-      </w:r>
-      <w:r>
-        <w:rPr>
-          <w:szCs w:val="24"/>
-        </w:rPr>
-        <w:t>, c</w:t>
-      </w:r>
-      <w:r>
-        <w:rPr>
-          <w:szCs w:val="24"/>
-        </w:rPr>
-        <w:t>ancer</w:t>
-      </w:r>
-      <w:r>
-        <w:rPr>
-          <w:szCs w:val="24"/>
-        </w:rPr>
-        <w:t>,</w:t>
-      </w:r>
-      <w:r>
-        <w:rPr>
-          <w:szCs w:val="24"/>
-        </w:rPr>
-        <w:t xml:space="preserve"> and</w:t>
-      </w:r>
-      <w:r>
-        <w:rPr>
-          <w:szCs w:val="24"/>
-        </w:rPr>
-        <w:t xml:space="preserve"> i</w:t>
-      </w:r>
-      <w:r>
-        <w:rPr>
-          <w:szCs w:val="24"/>
-        </w:rPr>
-        <w:t>njuries</w:t>
-      </w:r>
-      <w:r>
-        <w:rPr>
-          <w:szCs w:val="24"/>
-        </w:rPr>
-        <w:t xml:space="preserve">, can be considered as sharing </w:t>
-      </w:r>
-      <w:r>
-        <w:rPr>
-          <w:szCs w:val="24"/>
-        </w:rPr>
-        <w:t>broad pathways to heat-related mortality.</w:t>
-      </w:r>
-      <w:r>
-        <w:rPr>
-          <w:szCs w:val="24"/>
-        </w:rPr>
-        <w:t xml:space="preserve"> [[[Finish once injury paper is published]]]</w:t>
-      </w:r>
-      <w:r>
-        <w:rPr>
-          <w:szCs w:val="24"/>
-        </w:rPr>
-        <w:t xml:space="preserve"> While pathways are not </w:t>
-      </w:r>
-      <w:r>
-        <w:rPr>
-          <w:szCs w:val="24"/>
-        </w:rPr>
-        <w:t>simple or direct</w:t>
-      </w:r>
-      <w:r>
-        <w:rPr>
-          <w:szCs w:val="24"/>
-        </w:rPr>
-        <w:t xml:space="preserve">, </w:t>
-      </w:r>
-      <w:r>
-        <w:rPr>
-          <w:szCs w:val="24"/>
-        </w:rPr>
-        <w:t xml:space="preserve">there is growing body of evidence to suggest that there are </w:t>
-      </w:r>
-      <w:r>
-        <w:rPr>
-          <w:szCs w:val="24"/>
-        </w:rPr>
-        <w:t>certain indirect</w:t>
-      </w:r>
-      <w:r>
-        <w:rPr>
-          <w:szCs w:val="24"/>
-        </w:rPr>
-        <w:t xml:space="preserve"> links between heat stress and </w:t>
-      </w:r>
-      <w:r>
-        <w:rPr>
-          <w:szCs w:val="24"/>
-        </w:rPr>
-        <w:t>causes</w:t>
-      </w:r>
-      <w:r>
-        <w:rPr>
-          <w:szCs w:val="24"/>
-        </w:rPr>
-        <w:t xml:space="preserve"> of death.</w:t>
-      </w:r>
-    </w:p>
-    <w:p>
-      <w:pPr>
-        <w:rPr>
-          <w:szCs w:val="24"/>
-        </w:rPr>
-      </w:pPr>
-      <w:r>
-        <w:rPr>
-          <w:szCs w:val="24"/>
-        </w:rPr>
-        <w:tab/>
-        <w:t xml:space="preserve">Cardiorespiratory deaths are </w:t>
-      </w:r>
-      <w:r>
-        <w:rPr>
-          <w:szCs w:val="24"/>
-        </w:rPr>
-        <w:t xml:space="preserve">the most studied group of deaths in relation to </w:t>
-      </w:r>
-      <w:r>
-        <w:rPr>
-          <w:szCs w:val="24"/>
-        </w:rPr>
-        <w:t xml:space="preserve">elevated </w:t>
-      </w:r>
-      <w:r>
-        <w:rPr>
-          <w:szCs w:val="24"/>
-        </w:rPr>
-        <w:t xml:space="preserve">temperature. Studies show clear links between </w:t>
-      </w:r>
-      <w:r>
-        <w:rPr>
-          <w:szCs w:val="24"/>
-        </w:rPr>
-        <w:t>cardiorespiratory deaths and temperature i</w:t>
-      </w:r>
-      <w:r>
-        <w:rPr>
-          <w:szCs w:val="24"/>
-        </w:rPr>
-        <w:t>n the Unite</w:t>
-      </w:r>
-      <w:r>
-        <w:rPr>
-          <w:szCs w:val="24"/>
-        </w:rPr>
-        <w:t>d Kingdom</w:t>
-      </w:r>
-      <w:r>
-        <w:rPr>
-          <w:szCs w:val="24"/>
-        </w:rPr>
-        <w:t xml:space="preserve"> </w:t>
-      </w:r>
-      <w:r>
-        <w:rPr>
-          <w:szCs w:val="24"/>
-        </w:rPr>
-        <w:fldChar w:fldCharType="begin" w:fldLock="1"/>
-      </w:r>
-      <w:r>
-        <w:rPr>
-          <w:szCs w:val="24"/>
-        </w:rPr>
-        <w:instrText>ADDIN CSL_CITATION {"citationItems":[{"id":"ITEM-1","itemData":{"DOI":"10.1038/nclimate2123","ISBN":"1758-678X 1758-6798","ISSN":"17586798","abstract":"Warm temperatures adversely affect disease occurrence and death, in extreme conditions as well as when the temperature changes aremoremodest1,2 .Thereforeclimatechange,which is expectedtoaffect both average temperaturesandtemperature variability, is likely to impact health even in temperate climates. Climate change risk assessment is enriched if there is information on vulnerability and resilience to effects of temperature. Some studies have analysed socio-demographic characteristics that make individuals vulnerable to adverse effects of temperature1–4 . Less isknownabout community-level vulnerability.We used geo-coded mortality and environmental data and Bayesian spatial methods to conduct a national small- area analysis of the mortality effects of warm temperature for all 376 districts in England andWales. In the most vulnerable districts, those in London and south/southeast England, odds of dying fromcardiorespiratory causes increased by more than 10% for 1 ◦ C warmer temperature, compared with virtually no effect in the most resilient districts, which were in the far north. A 2 ◦ C warmer summer may result in 1,552 (95% credible interval 1,307–1,762)additional deaths,aboutone-half of which would occur in 95 districts. The findings enable risk and adaptation analyses to incorporate local vulnerability to warm temperature and to quantify inequality in its effects. Events","author":[{"dropping-particle":"","family":"Bennett","given":"James E.","non-dropping-particle":"","parse-names":false,"suffix":""},{"dropping-particle":"","family":"Blangiardo","given":"Marta","non-dropping-particle":"","parse-names":false,"suffix":""},{"dropping-particle":"","family":"Fecht","given":"Daniela","non-dropping-particle":"","parse-names":false,"suffix":""},{"dropping-particle":"","family":"Elliott","given":"Paul","non-dropping-particle":"","parse-names":false,"suffix":""},{"dropping-particle":"","family":"Ezzati","given":"Majid","non-dropping-particle":"","parse-names":false,"suffix":""}],"container-title":"Nature Climate Change","id":"ITEM-1","issue":"4","issued":{"date-parts":[["2014"]]},"page":"269-273","title":"Vulnerability to the mortality effects of warm temperature in the districts of England and Wales","type":"article-journal","volume":"4"},"uris":["http://www.mendeley.com/documents/?uuid=5f34f7af-83b0-4896-a914-0daa32211ebb"]}],"mendeley":{"formattedCitation":"(Bennett et al., 2014)","plainTextFormattedCitation":"(Bennett et al., 2014)","previouslyFormattedCitation":"(Bennett et al., 2014)"},"properties":{"noteIndex":0},"schema":"https://github.com/citation-style-language/schema/raw/master/csl-citation.json"}</w:instrText>
-      </w:r>
-      <w:r>
-        <w:rPr>
-          <w:szCs w:val="24"/>
-        </w:rPr>
-        <w:fldChar w:fldCharType="separate"/>
-      </w:r>
-      <w:r>
-        <w:rPr>
-          <w:noProof/>
-          <w:szCs w:val="24"/>
-        </w:rPr>
-        <w:t>(Bennett et al., 2014)</w:t>
-      </w:r>
-      <w:r>
-        <w:rPr>
-          <w:szCs w:val="24"/>
-        </w:rPr>
-        <w:fldChar w:fldCharType="end"/>
-      </w:r>
-      <w:r>
-        <w:rPr>
-          <w:szCs w:val="24"/>
-        </w:rPr>
-        <w:t>,</w:t>
-      </w:r>
-      <w:r>
-        <w:rPr>
-          <w:szCs w:val="24"/>
-        </w:rPr>
-        <w:t xml:space="preserve"> </w:t>
-      </w:r>
-      <w:r>
-        <w:rPr>
-          <w:szCs w:val="24"/>
-        </w:rPr>
-        <w:t>in parts of the USA</w:t>
-      </w:r>
-      <w:r>
-        <w:rPr>
-          <w:szCs w:val="24"/>
-        </w:rPr>
-        <w:t>, and in other countries</w:t>
-      </w:r>
-      <w:r>
-        <w:rPr>
-          <w:szCs w:val="24"/>
-        </w:rPr>
-        <w:t xml:space="preserve">. </w:t>
-      </w:r>
-      <w:r>
-        <w:rPr>
-          <w:szCs w:val="24"/>
-        </w:rPr>
-        <w:t>The link between c</w:t>
-      </w:r>
-      <w:r>
-        <w:rPr>
-          <w:szCs w:val="24"/>
-        </w:rPr>
-        <w:t xml:space="preserve">ancer </w:t>
-      </w:r>
-      <w:r>
-        <w:rPr>
-          <w:szCs w:val="24"/>
-        </w:rPr>
-        <w:t xml:space="preserve">mortality </w:t>
-      </w:r>
-      <w:r>
-        <w:rPr>
-          <w:szCs w:val="24"/>
-        </w:rPr>
-        <w:t>and temperature is extremely limited</w:t>
-      </w:r>
-      <w:r>
-        <w:rPr>
-          <w:szCs w:val="24"/>
-        </w:rPr>
-        <w:t xml:space="preserve"> </w:t>
-      </w:r>
-      <w:r>
-        <w:rPr>
-          <w:szCs w:val="24"/>
-        </w:rPr>
-        <w:fldChar w:fldCharType="begin" w:fldLock="1"/>
-      </w:r>
-      <w:r>
-        <w:rPr>
-          <w:szCs w:val="24"/>
-        </w:rPr>
-        <w:instrText>ADDIN CSL_CITATION {"citationItems":[{"id":"ITEM-1","itemData":{"DOI":"10.1016/S0140-6736(70)90988-8","ISSN":"01406736","PMID":"4191261","abstract":"Age-adjusted death-rates from several types of cancer were correlated for nine census divisions of the United States with the temperature index (mean annual temperature+range). Mortalities from many types of cancer were negatively correlated with temperature index and positively correlated with both per-caput income and physician/ population ratio. It is suggested that geographical differences in cancer mortality could be associated with both artefacts and indirect causative factors, rather than reflecting a direct environmental effect on cancer risk, and that such differences require careful interpretation. © 1970.","author":[{"dropping-particle":"","family":"Newell","given":"Guy R.","non-dropping-particle":"","parse-names":false,"suffix":""},{"dropping-particle":"","family":"Waggoner","given":"Deward E.","non-dropping-particle":"","parse-names":false,"suffix":""}],"container-title":"The Lancet","id":"ITEM-1","issued":{"date-parts":[["1970"]]},"title":"CANCER MORTALITY AND ENVIRONMENTAL TEMPERATURE IN THE UNITED STATES","type":"article-journal"},"uris":["http://www.mendeley.com/documents/?uuid=8c14f555-1b1e-4177-bf7a-b04f4674ce24"]}],"mendeley":{"formattedCitation":"(Newell &amp; Waggoner, 1970)","plainTextFormattedCitation":"(Newell &amp; Waggoner, 1970)","previouslyFormattedCitation":"(Newell &amp; Waggoner, 1970)"},"properties":{"noteIndex":0},"schema":"https://github.com/citation-style-language/schema/raw/master/csl-citation.json"}</w:instrText>
-      </w:r>
-      <w:r>
-        <w:rPr>
-          <w:szCs w:val="24"/>
-        </w:rPr>
-        <w:fldChar w:fldCharType="separate"/>
-      </w:r>
-      <w:r>
-        <w:rPr>
-          <w:noProof/>
-          <w:szCs w:val="24"/>
-        </w:rPr>
-        <w:t>(Newell &amp; Waggoner, 1970)</w:t>
-      </w:r>
-      <w:r>
-        <w:rPr>
-          <w:szCs w:val="24"/>
-        </w:rPr>
-        <w:fldChar w:fldCharType="end"/>
-      </w:r>
-      <w:r>
-        <w:rPr>
-          <w:szCs w:val="24"/>
-        </w:rPr>
-        <w:t>.</w:t>
-      </w:r>
-      <w:r>
-        <w:rPr>
-          <w:szCs w:val="24"/>
-        </w:rPr>
-        <w:t xml:space="preserve"> There has been up to now no systematic evaluation of the impact of temperature on injuries</w:t>
-      </w:r>
-      <w:r>
-        <w:rPr>
-          <w:szCs w:val="24"/>
-        </w:rPr>
-        <w:t xml:space="preserve">, though there have been limited studies on certain </w:t>
-      </w:r>
-      <w:r>
-        <w:rPr>
-          <w:szCs w:val="24"/>
-        </w:rPr>
-        <w:t>conditions, such as intentional self-harm</w:t>
-      </w:r>
-      <w:r>
-        <w:rPr>
-          <w:szCs w:val="24"/>
-        </w:rPr>
-        <w:t xml:space="preserve"> </w:t>
-      </w:r>
-      <w:r>
-        <w:rPr>
-          <w:szCs w:val="24"/>
-        </w:rPr>
-        <w:fldChar w:fldCharType="begin" w:fldLock="1"/>
-      </w:r>
-      <w:r>
-        <w:rPr>
-          <w:szCs w:val="24"/>
-        </w:rPr>
-        <w:instrText>ADDIN CSL_CITATION {"citationItems":[{"id":"ITEM-1","itemData":{"DOI":"10.1038/s41558-018-0222-x","ISSN":"17586798","abstract":"Linkages between climate and mental health are often theorized but remain poorly quantified. In particular, it is unknown whether the rate of suicide, a leading cause of death globally, is systematically affected by climatic conditions. Using comprehensive data from multiple decades for both the United States and Mexico, we find that suicide rates rise 0.7% in US counties and 2.1% in Mexican municipalities for a 1 °C increase in monthly average temperature. This effect is similar in hotter versus cooler regions and has not diminished over time, indicating limited historical adaptation. Analysis of depressive language in &gt;600 million social media updates further suggests that mental well-being deteriorates during warmer periods. We project that unmitigated climate change (RCP8.5) could result in a combined 9–40 thousand additional suicides (95% confidence interval) across the United States and Mexico by 2050, representing a change in suicide rates comparable to the estimated impact of economic recessions, suicide prevention programmes or gun restriction laws.","author":[{"dropping-particle":"","family":"Burke","given":"Marshall","non-dropping-particle":"","parse-names":false,"suffix":""},{"dropping-particle":"","family":"González","given":"Felipe","non-dropping-particle":"","parse-names":false,"suffix":""},{"dropping-particle":"","family":"Baylis","given":"Patrick","non-dropping-particle":"","parse-names":false,"suffix":""},{"dropping-particle":"","family":"Heft-Neal","given":"Sam","non-dropping-particle":"","parse-names":false,"suffix":""},{"dropping-particle":"","family":"Baysan","given":"Ceren","non-dropping-particle":"","parse-names":false,"suffix":""},{"dropping-particle":"","family":"Basu","given":"Sanjay","non-dropping-particle":"","parse-names":false,"suffix":""},{"dropping-particle":"","family":"Hsiang","given":"Solomon","non-dropping-particle":"","parse-names":false,"suffix":""}],"container-title":"Nature Climate Change","id":"ITEM-1","issued":{"date-parts":[["2018"]]},"title":"Higher temperatures increase suicide rates in the United States and Mexico","type":"article-journal"},"uris":["http://www.mendeley.com/documents/?uuid=6dbd0985-7ffc-4604-9986-7c871ffae9a7"]}],"mendeley":{"formattedCitation":"(Burke et al., 2018)","plainTextFormattedCitation":"(Burke et al., 2018)","previouslyFormattedCitation":"(Burke et al., 2018)"},"properties":{"noteIndex":0},"schema":"https://github.com/citation-style-language/schema/raw/master/csl-citation.json"}</w:instrText>
-      </w:r>
-      <w:r>
-        <w:rPr>
-          <w:szCs w:val="24"/>
-        </w:rPr>
-        <w:fldChar w:fldCharType="separate"/>
-      </w:r>
-      <w:r>
-        <w:rPr>
-          <w:noProof/>
-          <w:szCs w:val="24"/>
-        </w:rPr>
-        <w:t>(Burke et al., 2018)</w:t>
-      </w:r>
-      <w:r>
-        <w:rPr>
-          <w:szCs w:val="24"/>
-        </w:rPr>
-        <w:fldChar w:fldCharType="end"/>
-      </w:r>
-      <w:r>
-        <w:rPr>
-          <w:szCs w:val="24"/>
-        </w:rPr>
-        <w:t>,</w:t>
-      </w:r>
-      <w:r>
-        <w:rPr>
-          <w:szCs w:val="24"/>
-        </w:rPr>
-        <w:t xml:space="preserve"> and </w:t>
-      </w:r>
-      <w:r>
-        <w:rPr>
-          <w:szCs w:val="24"/>
-        </w:rPr>
-        <w:t>mortality arising from conflict</w:t>
-      </w:r>
-      <w:r>
-        <w:rPr>
-          <w:szCs w:val="24"/>
-        </w:rPr>
-        <w:t>.</w:t>
-      </w:r>
-      <w:r>
-        <w:rPr>
-          <w:szCs w:val="24"/>
-        </w:rPr>
-        <w:t xml:space="preserve"> Other </w:t>
-      </w:r>
-      <w:r>
-        <w:rPr>
-          <w:szCs w:val="24"/>
-        </w:rPr>
-        <w:t xml:space="preserve">broad </w:t>
-      </w:r>
-      <w:r>
-        <w:rPr>
-          <w:szCs w:val="24"/>
-        </w:rPr>
-        <w:t>causes of death are of disparate pathways</w:t>
-      </w:r>
-      <w:r>
-        <w:rPr>
-          <w:szCs w:val="24"/>
-        </w:rPr>
-        <w:t xml:space="preserve">, which have no </w:t>
-      </w:r>
-      <w:r>
-        <w:rPr>
-          <w:szCs w:val="24"/>
-        </w:rPr>
-        <w:t>known consistent pathway.</w:t>
-      </w:r>
-    </w:p>
-    <w:p>
-      <w:pPr>
-        <w:rPr>
-          <w:szCs w:val="24"/>
-        </w:rPr>
-      </w:pPr>
-      <w:r>
-        <w:rPr>
-          <w:szCs w:val="24"/>
-        </w:rPr>
-        <w:lastRenderedPageBreak/>
-        <w:tab/>
-        <w:t xml:space="preserve">The majority of previous work has looked at temperature’s impact on mortality from all causes or cardiorespiratory diseases. [ref] Some studies have looked at other causes, such as [[[different causes here]]]. Causes such as cancer has a small body of research considering its specific temperature-mortality relationship. Injuries, both intentional and unintentional, have been examined indirectly in studies looking at conflict, war, violence. [refs] There are only a few examining particular injury deaths, such as [[[Marshall Burke’s study]]]. Some studies look at risk by sex, but few at all analyse by age group. [ref] </w:t>
-      </w:r>
-    </w:p>
-    <w:p>
-      <w:pPr>
-        <w:rPr>
-          <w:color w:val="000000" w:themeColor="text1"/>
-          <w:szCs w:val="24"/>
-        </w:rPr>
-      </w:pPr>
-      <w:r>
-        <w:rPr>
-          <w:szCs w:val="24"/>
-        </w:rPr>
-        <w:tab/>
-      </w:r>
-      <w:r>
-        <w:rPr>
-          <w:color w:val="000000" w:themeColor="text1"/>
-          <w:szCs w:val="24"/>
-        </w:rPr>
-        <w:t>An analysis of how temperature anomalies are associated with changing health outcomes for the entire spectrum of health outcomes, is needed. Previous work has focused on how mortality from natural causes is affected by daily or multi-day hot/cold episodes</w:t>
-      </w:r>
-      <w:r>
-        <w:rPr>
-          <w:color w:val="000000" w:themeColor="text1"/>
-          <w:szCs w:val="24"/>
-        </w:rPr>
-        <w:t xml:space="preserve"> </w:t>
-      </w:r>
-      <w:r>
-        <w:rPr>
-          <w:color w:val="000000" w:themeColor="text1"/>
-          <w:szCs w:val="24"/>
-        </w:rPr>
-        <w:fldChar w:fldCharType="begin" w:fldLock="1"/>
-      </w:r>
-      <w:r>
-        <w:rPr>
-          <w:color w:val="000000" w:themeColor="text1"/>
-          <w:szCs w:val="24"/>
-        </w:rPr>
-        <w:instrText>ADDIN CSL_CITATION {"citationItems":[{"id":"ITEM-1","itemData":{"DOI":"10.1038/nclimate2123","ISBN":"1758-678X 1758-6798","ISSN":"17586798","abstract":"Warm temperatures adversely affect disease occurrence and death, in extreme conditions as well as when the temperature changes aremoremodest1,2 .Thereforeclimatechange,which is expectedtoaffect both average temperaturesandtemperature variability, is likely to impact health even in temperate climates. Climate change risk assessment is enriched if there is information on vulnerability and resilience to effects of temperature. Some studies have analysed socio-demographic characteristics that make individuals vulnerable to adverse effects of temperature1–4 . Less isknownabout community-level vulnerability.We used geo-coded mortality and environmental data and Bayesian spatial methods to conduct a national small- area analysis of the mortality effects of warm temperature for all 376 districts in England andWales. In the most vulnerable districts, those in London and south/southeast England, odds of dying fromcardiorespiratory causes increased by more than 10% for 1 ◦ C warmer temperature, compared with virtually no effect in the most resilient districts, which were in the far north. A 2 ◦ C warmer summer may result in 1,552 (95% credible interval 1,307–1,762)additional deaths,aboutone-half of which would occur in 95 districts. The findings enable risk and adaptation analyses to incorporate local vulnerability to warm temperature and to quantify inequality in its effects. Events","author":[{"dropping-particle":"","family":"Bennett","given":"James E.","non-dropping-particle":"","parse-names":false,"suffix":""},{"dropping-particle":"","family":"Blangiardo","given":"Marta","non-dropping-particle":"","parse-names":false,"suffix":""},{"dropping-particle":"","family":"Fecht","given":"Daniela","non-dropping-particle":"","parse-names":false,"suffix":""},{"dropping-particle":"","family":"Elliott","given":"Paul","non-dropping-particle":"","parse-names":false,"suffix":""},{"dropping-particle":"","family":"Ezzati","given":"Majid","non-dropping-particle":"","parse-names":false,"suffix":""}],"container-title":"Nature Climate Change","id":"ITEM-1","issue":"4","issued":{"date-parts":[["2014"]]},"page":"269-273","title":"Vulnerability to the mortality effects of warm temperature in the districts of England and Wales","type":"article-journal","volume":"4"},"uris":["http://www.mendeley.com/documents/?uuid=5f34f7af-83b0-4896-a914-0daa32211ebb"]},{"id":"ITEM-2","itemData":{"ISSN":"0048-9697","author":[{"dropping-particle":"","family":"Song","given":"Xuping","non-dropping-particle":"","parse-names":false,"suffix":""},{"dropping-particle":"","family":"Wang","given":"Shigong","non-dropping-particle":"","parse-names":false,"suffix":""},{"dropping-particle":"","family":"Hu","given":"Yuling","non-dropping-particle":"","parse-names":false,"suffix":""},{"dropping-particle":"","family":"Yue","given":"Man","non-dropping-particle":"","parse-names":false,"suffix":""},{"dropping-particle":"","family":"Zhang","given":"Tingting","non-dropping-particle":"","parse-names":false,"suffix":""},{"dropping-particle":"","family":"Liu","given":"Yu","non-dropping-particle":"","parse-names":false,"suffix":""},{"dropping-particle":"","family":"Tian","given":"Jinhui","non-dropping-particle":"","parse-names":false,"suffix":""},{"dropping-particle":"","family":"Shang","given":"Kezheng","non-dropping-particle":"","parse-names":false,"suffix":""}],"container-title":"Science of The Total Environment","id":"ITEM-2","issued":{"date-parts":[["2017"]]},"page":"241-254","title":"Impact of ambient temperature on morbidity and mortality: An overview of reviews","type":"article-journal","volume":"586"},"uris":["http://www.mendeley.com/documents/?uuid=ec8f9b0b-9e5a-4af2-97b8-252be22410de"]},{"id":"ITEM-3","itemData":{"DOI":"10.1016/S0140-6736(14)62114-0","ISBN":"1474-547X (Electronic)\\r0140-6736 (Linking)","ISSN":"1474547X","PMID":"26003380","abstract":"Background Although studies have provided estimates of premature deaths attributable to either heat or cold in selected countries, none has so far offered a systematic assessment across the whole temperature range in populations exposed to different climates. We aimed to quantify the total mortality burden attributable to non-optimum ambient temperature, and the relative contributions from heat and cold and from moderate and extreme temperatures. Methods We collected data for 384 locations in Australia, Brazil, Canada, China, Italy, Japan, South Korea, Spain, Sweden, Taiwan, Thailand, UK, and USA. We fitted a standard time-series Poisson model for each location, controlling for trends and day of the week. We estimated temperature-mortality associations with a distributed lag non-linear model with 21 days of lag, and then pooled them in a multivariate metaregression that included country indicators and temperature average and range. We calculated attributable deaths for heat and cold, defined as temperatures above and below the optimum temperature, which corresponded to the point of minimum mortality, and for moderate and extreme temperatures, defined using cutoffs at the 2·5th and 97·5th temperature percentiles. Findings We analysed 74 225 200 deaths in various periods between 1985 and 2012. In total, 7·71% (95% empirical CI 7·43-7·91) of mortality was attributable to non-optimum temperature in the selected countries within the study period, with substantial differences between countries, ranging from 3·37% (3·06 to 3·63) in Thailand to 11·00% (9·29 to 12·47) in China. The temperature percentile of minimum mortality varied from roughly the 60th percentile in tropical areas to about the 80-90th percentile in temperate regions. More temperature-attributable deaths were caused by cold (7·29%, 7·02-7·49) than by heat (0·42%, 0·39-0·44). Extreme cold and hot temperatures were responsible for 0·86% (0·84-0·87) of total mortality. Interpretation Most of the temperature-related mortality burden was attributable to the contribution of cold. The effect of days of extreme temperature was substantially less than that attributable to milder but non-optimum weather. This evidence has important implications for the planning of public-health interventions to minimise the health consequences of adverse temperatures, and for predictions of future effect in climate-change scenarios. Funding UK Medical Research Council.","author":[{"dropping-particle":"","family":"Gasparrini","given":"Antonio","non-dropping-particle":"","parse-names":false,"suffix":""},{"dropping-particle":"","family":"Guo","given":"Yuming","non-dropping-particle":"","parse-names":false,"suffix":""},{"dropping-particle":"","family":"Hashizume","given":"Masahiro","non-dropping-particle":"","parse-names":false,"suffix":""},{"dropping-particle":"","family":"Lavigne","given":"Eric","non-dropping-particle":"","parse-names":false,"suffix":""},{"dropping-particle":"","family":"Zanobetti","given":"Antonella","non-dropping-particle":"","parse-names":false,"suffix":""},{"dropping-particle":"","family":"Schwartz","given":"Joel","non-dropping-particle":"","parse-names":false,"suffix":""},{"dropping-particle":"","family":"Tobias","given":"Aurelio","non-dropping-particle":"","parse-names":false,"suffix":""},{"dropping-particle":"","family":"Tong","given":"Shilu","non-dropping-particle":"","parse-names":false,"suffix":""},{"dropping-particle":"","family":"Rocklöv","given":"Joacim","non-dropping-particle":"","parse-names":false,"suffix":""},{"dropping-particle":"","family":"Forsberg","given":"Bertil","non-dropping-particle":"","parse-names":false,"suffix":""},{"dropping-particle":"","family":"Leone","given":"Michela","non-dropping-particle":"","parse-names":false,"suffix":""},{"dropping-particle":"","family":"Sario","given":"Manuela","non-dropping-particle":"De","parse-names":false,"suffix":""},{"dropping-particle":"","family":"Bell","given":"Michelle L.","non-dropping-particle":"","parse-names":false,"suffix":""},{"dropping-particle":"","family":"Guo","given":"Yue Liang Leon","non-dropping-particle":"","parse-names":false,"suffix":""},{"dropping-particle":"","family":"Wu","given":"Chang Fu","non-dropping-particle":"","parse-names":false,"suffix":""},{"dropping-particle":"","family":"Kan","given":"Haidong","non-dropping-particle":"","parse-names":false,"suffix":""},{"dropping-particle":"","family":"Yi","given":"Seung Muk","non-dropping-particle":"","parse-names":false,"suffix":""},{"dropping-particle":"","family":"Sousa Zanotti Stagliorio Coelho","given":"Micheline","non-dropping-particle":"De","parse-names":false,"suffix":""},{"dropping-particle":"","family":"Saldiva","given":"Paulo Hilario Nascimento","non-dropping-particle":"","parse-names":false,"suffix":""},{"dropping-particle":"","family":"Honda","given":"Yasushi","non-dropping-particle":"","parse-names":false,"suffix":""},{"dropping-particle":"","family":"Kim","given":"Ho","non-dropping-particle":"","parse-names":false,"suffix":""},{"dropping-particle":"","family":"Armstrong","given":"Ben","non-dropping-particle":"","parse-names":false,"suffix":""}],"container-title":"The Lancet","id":"ITEM-3","issue":"9991","issued":{"date-parts":[["2015"]]},"page":"369-375","title":"Mortality risk attributable to high and low ambient temperature: A multicountry observational study","type":"article-journal","volume":"386"},"uris":["http://www.mendeley.com/documents/?uuid=ec2ac118-d8e9-4d29-9116-d43210b3e1ca"]},{"id":"ITEM-4","itemData":{"DOI":"10.1289/ehp.1003198","ISSN":"1552-9924","PMID":"21824855","abstract":"OBJECTIVE: In this paper, we review the epidemiological evidence on the relationship between ambient temperature and morbidity. We assessed the methodological issues in previous studies and proposed future research directions.\\n\\nDATA SOURCES AND DATA EXTRACTION: We searched the PubMed database for epidemiological studies on ambient temperature and morbidity of noncommunicable diseases published in refereed English journals before 30 June 2010. Forty relevant studies were identified. Of these, 24 examined the relationship between ambient temperature and morbidity, 15 investigated the short-term effects of heat wave on morbidity, and 1 assessed both temperature and heat wave effects.\\n\\nDATA SYNTHESIS: Descriptive and time-series studies were the two main research designs used to investigate the temperature-morbidity relationship. Measurements of temperature exposure and health outcomes used in these studies differed widely. The majority of studies reported a significant relationship between ambient temperature and total or cause-specific morbidities. However, there were some inconsistencies in the direction and magnitude of nonlinear lag effects. The lag effect of hot temperature on morbidity was shorter (several days) compared with that of cold temperature (up to a few weeks). The temperature-morbidity relationship may be confounded or modified by sociodemographic factors and air pollution.\\n\\nCONCLUSIONS: There is a significant short-term effect of ambient temperature on total and cause-specific morbidities. However, further research is needed to determine an appropriate temperature measure, consider a diverse range of morbidities, and to use consistent methodology to make different studies more comparable.","author":[{"dropping-particle":"","family":"Ye","given":"Xiaofang","non-dropping-particle":"","parse-names":false,"suffix":""},{"dropping-particle":"","family":"Wolff","given":"Rodney","non-dropping-particle":"","parse-names":false,"suffix":""},{"dropping-particle":"","family":"Yu","given":"Weiwei","non-dropping-particle":"","parse-names":false,"suffix":""},{"dropping-particle":"","family":"Vaneckova","given":"Pavla","non-dropping-particle":"","parse-names":false,"suffix":""},{"dropping-particle":"","family":"Pan","given":"Xiaochuan","non-dropping-particle":"","parse-names":false,"suffix":""},{"dropping-particle":"","family":"Tong","given":"Shilu","non-dropping-particle":"","parse-names":false,"suffix":""}],"container-title":"Environmental health perspectives","id":"ITEM-4","issue":"1","issued":{"date-parts":[["2012"]]},"page":"19-28","title":"Ambient temperature and morbidity: a review of epidemiological evidence.","type":"article-journal","volume":"120"},"uris":["http://www.mendeley.com/documents/?uuid=f019dc8d-900c-43aa-962b-b66d8768a4af"]},{"id":"ITEM-5","itemData":{"DOI":"10.1186/1476-069X-8-40","ISBN":"1476-069X","ISSN":"1476069X","PMID":"19758453","abstract":"BACKGROUND: This review examines recent evidence on mortality from elevated ambient temperature for studies published from January 2001 to December 2008.\\n\\nMETHODS: PubMed was used to search for the following keywords: temperature, apparent temperature, heat, heat index, and mortality. The search was limited to the English language and epidemiologic studies. Studies that reported mortality counts or excess deaths following heat waves were excluded so that the focus remained on general ambient temperature and mortality in a variety of locations. Studies focusing on cold temperature effects were also excluded.\\n\\nRESULTS: Thirty-six total studies were presented in three tables: 1) elevated ambient temperature and mortality; 2) air pollutants as confounders and/or effect modifiers of the elevated ambient temperature and mortality association; and 3) vulnerable subgroups of the elevated ambient temperature-mortality association. The evidence suggests that particulate matter with less than 10 um in aerodynamic diameter and ozone may confound the association, while ozone was an effect modifier in the warmer months in some locations. Nonetheless, the independent effect of temperature and mortality was withheld. Elevated temperature was associated with increased risk for those dying from cardiovascular, respiratory, cerebrovascular, and some specific cardiovascular diseases, such as ischemic heart disease, congestive heart failure, and myocardial infarction. Vulnerable subgroups also included: Black racial/ethnic group, women, those with lower socioeconomic status, and several age groups, particularly the elderly over 65 years of age as well as infants and young children.\\n\\nCONCLUSION: Many of these outcomes and vulnerable subgroups have only been identified in recent studies and varied by location and study population. Thus, region-specific policies, especially in urban areas, are vital to the mitigation of heat-related deaths.","author":[{"dropping-particle":"","family":"Basu","given":"R","non-dropping-particle":"","parse-names":false,"suffix":""}],"container-title":"Environmental Health: A Global Access Science Source","id":"ITEM-5","issue":"1","issued":{"date-parts":[["2009"]]},"page":"40","title":"High ambient temperature and mortality: A review of epidemiologic studies from 2001 to 2008","type":"article-journal","volume":"8"},"uris":["http://www.mendeley.com/documents/?uuid=d87217a1-8015-414a-9c4d-5b94d7e63ff8"]}],"mendeley":{"formattedCitation":"(Basu, 2009; Bennett et al., 2014; Antonio Gasparrini et al., 2015; Song et al., 2017; Ye et al., 2012)","plainTextFormattedCitation":"(Basu, 2009; Bennett et al., 2014; Antonio Gasparrini et al., 2015; Song et al., 2017; Ye et al., 2012)","previouslyFormattedCitation":"(Basu, 2009; Bennett et al., 2014; Antonio Gasparrini et al., 2015; Song et al., 2017; Ye et al., 2012)"},"properties":{"noteIndex":0},"schema":"https://github.com/citation-style-language/schema/raw/master/csl-citation.json"}</w:instrText>
-      </w:r>
-      <w:r>
-        <w:rPr>
-          <w:color w:val="000000" w:themeColor="text1"/>
-          <w:szCs w:val="24"/>
-        </w:rPr>
-        <w:fldChar w:fldCharType="separate"/>
-      </w:r>
-      <w:r>
-        <w:rPr>
-          <w:noProof/>
-          <w:color w:val="000000" w:themeColor="text1"/>
-          <w:szCs w:val="24"/>
-        </w:rPr>
-        <w:t>(Basu, 2009; Bennett et al., 2014; Antonio Gasparrini et al., 2015; Song et al., 2017; Ye et al., 2012)</w:t>
-      </w:r>
-      <w:r>
-        <w:rPr>
-          <w:color w:val="000000" w:themeColor="text1"/>
-          <w:szCs w:val="24"/>
-        </w:rPr>
-        <w:fldChar w:fldCharType="end"/>
-      </w:r>
-      <w:r>
-        <w:rPr>
-          <w:color w:val="000000" w:themeColor="text1"/>
-          <w:szCs w:val="24"/>
-        </w:rPr>
-        <w:t>.</w:t>
-      </w:r>
-      <w:r>
-        <w:rPr>
-          <w:color w:val="000000" w:themeColor="text1"/>
-          <w:szCs w:val="24"/>
-        </w:rPr>
-        <w:t xml:space="preserve"> The impact of extreme heat on mortality from natural causes has also attracted interest</w:t>
-      </w:r>
-      <w:r>
-        <w:rPr>
-          <w:color w:val="000000" w:themeColor="text1"/>
-          <w:szCs w:val="24"/>
-        </w:rPr>
-        <w:t xml:space="preserve"> </w:t>
-      </w:r>
-      <w:r>
-        <w:rPr>
-          <w:color w:val="000000" w:themeColor="text1"/>
-          <w:szCs w:val="24"/>
-        </w:rPr>
-        <w:fldChar w:fldCharType="begin" w:fldLock="1"/>
-      </w:r>
-      <w:r>
-        <w:rPr>
-          <w:color w:val="000000" w:themeColor="text1"/>
-          <w:szCs w:val="24"/>
-        </w:rPr>
-        <w:instrText>ADDIN CSL_CITATION {"citationItems":[{"id":"ITEM-1","itemData":{"DOI":"10.1016/j.envint.2016.02.018","ISSN":"18736750","PMID":"26900891","abstract":"Background: The Low Temperature Days (LTD) have attracted far less attention than that of High Temperature Days (HTD), though its impact on mortality is at least comparable. This lower degree of attention may perhaps be due to the fact that its influence on mortality is less pronounced and longer-term, and that there are other concomitant infectious winters factors. In a climate-change scenario, the studies undertaken to date report differing results. The aim of this study was to analyse mortality attributable to both thermal extremes in Spain's 52 provinces across the period 2000-2009, and estimate the related economic cost to show the benefit or \"profitability\" of implementing prevention plans against LTD. Methods: Previous studies enabled us: to obtain the maximum daily temperature above which HTD occurred and the minimum daily temperature below which LTD occurred in the 52 provincial capitals analysed across the same study period; and to calculate the relative and attributable risks (%) associated with daily mortality in each capital. These measures of association were then used to make different calculations to obtain the daily mean mortality attributable to both thermal extremes. To this end, we obtained a summary of the number of degrees whereby the temperature exceeded (excess °C) or fell short (deficit °C) of the threshold temperature for each capital, and calculated the respective number of extreme temperatures days. The economic estimates rated the prevention plans as being 68% effective. Results: Over the period considered, the number of HTD (4373) was higher than the number of LTD (3006) for Spain as a whole. Notwithstanding this, in every provincial capital the mean daily mortality attributable to heat was lower (3 deaths/day) than that attributable to cold (3.48 deaths/day). In terms of the economic impact of the activation of prevention plans against LTD, these could be assumed to avoid 2.37 deaths on each LTD, which translated as a saving of €0.29M. Similarly, in the case of heat, 2.04 deaths could be assumed to be avoided each day on which the prevention plan against HTD was activated, amounting to a saving of €0.25M. While the economic cost of cold-related mortality across the ten-year period 2000-2009 was €871.7M, that attributable to heat could be put at €1093.2M. Conclusion: The effect of extreme temperatures on daily mortality was similar across the study period for Spain overall. The lower number of days with LTD meant, however, …","author":[{"dropping-particle":"","family":"Carmona","given":"R.","non-dropping-particle":"","parse-names":false,"suffix":""},{"dropping-particle":"","family":"Díaz","given":"J.","non-dropping-particle":"","parse-names":false,"suffix":""},{"dropping-particle":"","family":"Mirón","given":"I. J.","non-dropping-particle":"","parse-names":false,"suffix":""},{"dropping-particle":"","family":"Ortiz","given":"C.","non-dropping-particle":"","parse-names":false,"suffix":""},{"dropping-particle":"","family":"Luna","given":"M. Y.","non-dropping-particle":"","parse-names":false,"suffix":""},{"dropping-particle":"","family":"Linares","given":"C.","non-dropping-particle":"","parse-names":false,"suffix":""}],"container-title":"Environment International","id":"ITEM-1","issued":{"date-parts":[["2016"]]},"title":"Mortality attributable to extreme temperatures in Spain: A comparative analysis by city","type":"article-journal"},"uris":["http://www.mendeley.com/documents/?uuid=95a7d8da-01d7-474f-a04c-53cda718534c"]},{"id":"ITEM-2","itemData":{"DOI":"10.1097/01.ede.0000187650.36636.1f","ISBN":"1044-3983 (Print)\\r1044-3983 (Linking)","ISSN":"1044-3983","PMID":"16357598","abstract":"BACKGROUND: A heatwave occurred in France in August 2003, with an accompanying excess of all-cause mortality. This study quantifies this excess mortality and investigates a possible harvesting effect in the few weeks after the heatwave. METHODS: A time-series study using a Poisson regression model with regression splines to control for nonlinear confounders was used to analyze the correlation between heatwave variable and mortality in 9 French cities. RESULTS: After controlling for long-term and seasonal time trends and the usual effects of temperature and air pollution, we estimated that 3,096 extra deaths resulted from the heatwave. The maximum daily relative risk of mortality during the heatwave (compared with expected deaths at that time of year) ranged from 1.16 in Le Havre to 5.00 in Paris. There was little evidence of mortality displacement in the few weeks after the heatwave, with an estimated deficit of 253 deaths at the end of the period. CONCLUSIONS: The heatwave in France during August 2003 was associated with a large increase in the number of deaths. The impact estimated using a time-series design was consistent with crude previous estimates of the impact of the heatwave. This finding suggests that neither air pollution nor long-term and seasonal trends confounded previous estimates. There was no evidence to suggest that the extras deaths associated with the heatwave were simply brought forward in time.","author":[{"dropping-particle":"","family":"Tertre","given":"Alain","non-dropping-particle":"Le","parse-names":false,"suffix":""},{"dropping-particle":"","family":"Lefranc","given":"Agn??s Agnès","non-dropping-particle":"","parse-names":false,"suffix":""},{"dropping-particle":"","family":"Eilstein","given":"Daniel","non-dropping-particle":"","parse-names":false,"suffix":""},{"dropping-particle":"","family":"Declercq","given":"Christophe","non-dropping-particle":"","parse-names":false,"suffix":""},{"dropping-particle":"","family":"Medina","given":"Sylvia","non-dropping-particle":"","parse-names":false,"suffix":""},{"dropping-particle":"","family":"Blanchard","given":"Myriam","non-dropping-particle":"","parse-names":false,"suffix":""},{"dropping-particle":"","family":"Chardon","given":"Benoît Beno??t","non-dropping-particle":"","parse-names":false,"suffix":""},{"dropping-particle":"","family":"Fabre","given":"Pascal","non-dropping-particle":"","parse-names":false,"suffix":""},{"dropping-particle":"","family":"Filleul","given":"Laurent","non-dropping-particle":"","parse-names":false,"suffix":""},{"dropping-particle":"","family":"Jusot","given":"Jean-Fran??ois François","non-dropping-particle":"","parse-names":false,"suffix":""},{"dropping-particle":"","family":"Pascal","given":"Laurence","non-dropping-particle":"","parse-names":false,"suffix":""},{"dropping-particle":"","family":"Prouvost","given":"H??l??ne Hélène","non-dropping-particle":"","parse-names":false,"suffix":""},{"dropping-particle":"","family":"Cassadou","given":"Sylvie","non-dropping-particle":"","parse-names":false,"suffix":""},{"dropping-particle":"","family":"Ledrans","given":"Martine","non-dropping-particle":"","parse-names":false,"suffix":""}],"container-title":"Epidemiology","id":"ITEM-2","issue":"1","issued":{"date-parts":[["2006"]]},"page":"75-79","title":"Impact of the 2003 Heatwave on All-Cause Mortality in 9 French Cities","type":"article-journal","volume":"17"},"uris":["http://www.mendeley.com/documents/?uuid=7aa70662-23cd-4233-a5ce-b47c5b315a68"]},{"id":"ITEM-3","itemData":{"DOI":"10.1056/NEJM199607113350203","ISBN":"0028-4793","ISSN":"0028-4793","PMID":"8649494","abstract":"BACKGROUND During a record-setting heat wave in Chicago in July 1995, there were at least 700 excess deaths, most of which were classified as heat-related. We sought to determine who was at greatest risk for heat-related death. METHODS We conducted a case-control study in Chicago to identify risk factors associated with heat-related death and death from cardiovascular causes from July 14 through July 17, 1995. Beginning on July 21, we interviewed 339 relatives, neighbors, or friends of those who died and 339 controls matched to the case subjects according to neighborhood and age. RESULTS The risk of heat-related death was increased for people with known medical problems who were confined to bed (odds ratio as compared with those who were not confined to bed, 5.5) or who were unable to care for themselves (odds ratio, 4.1). Also at increased risk were those who did not leave home each day (odds ratio, 6.7), who lived alone (odds ratio, 2.3), or who lived on the top floor of a building (odds ratio, 4.7). Having social contacts such as group activities or friends in the area was protective. In a multivariate analysis, the strongest risk factors for heat-related death were being confined to bed (odds ratio, 8.2) and living alone (odds ratio, 2.3); the risk of death was reduced for people with working air conditioners (odds ratio, 0.3) and those with access to transportation (odds ratio, 0.3). Deaths classified as due to cardiovascular causes had risk factors similar to those for heat-related death. CONCLUSIONS In this study of the 1995 Chicago heat wave, those at greatest risk of dying from the heat were people with medical illnesses who were socially isolated and did not have access to air conditioning. In future heat emergencies, interventions directed to such persons should reduce deaths related to the heat.","author":[{"dropping-particle":"","family":"Semenza","given":"Jan C.","non-dropping-particle":"","parse-names":false,"suffix":""},{"dropping-particle":"","family":"Rubin","given":"Carol H.","non-dropping-particle":"","parse-names":false,"suffix":""},{"dropping-particle":"","family":"Falter","given":"Kenneth H.","non-dropping-particle":"","parse-names":false,"suffix":""},{"dropping-particle":"","family":"Selanikio","given":"Joel D.","non-dropping-particle":"","parse-names":false,"suffix":""},{"dropping-particle":"","family":"Flanders","given":"W. Dana","non-dropping-particle":"","parse-names":false,"suffix":""},{"dropping-particle":"","family":"Howe","given":"Holly L.","non-dropping-particle":"","parse-names":false,"suffix":""},{"dropping-particle":"","family":"Wilhelm","given":"John L.","non-dropping-particle":"","parse-names":false,"suffix":""}],"container-title":"New England Journal of Medicine","id":"ITEM-3","issued":{"date-parts":[["1996"]]},"title":"Heat-Related Deaths during the July 1995 Heat Wave in Chicago","type":"article-journal"},"uris":["http://www.mendeley.com/documents/?uuid=93431257-5a3a-4d6a-b726-db0de694e35d"]},{"id":"ITEM-4","itemData":{"DOI":"10.3390/ijerph120201279","ISBN":"1661-7827 (Print) 1660-4601 (Electronic)","ISSN":"16604601","PMID":"25625407","abstract":"The impact of climate change on human health is a serious concern. In particular, changes in the frequency and intensity of heat waves and cold spells are of high relevance in terms of mortality and morbidity. This demonstrates the urgent need for reliable early-warning systems to help authorities prepare and respond to emergency situations. In this study, we evaluate the performance of a climate-driven mortality model to provide probabilistic predictions of exceeding emergency mortality thresholds for heat wave and cold spell scenarios. Daily mortality data corresponding to 187 NUTS2 regions across 16 countries in Europe were obtained from 1998-2003. Data were aggregated to 54 larger regions in Europe, defined according to similarities in population structure and climate. Location-specific average mortality rates, at given temperature intervals over the time period, were modelled to account for the increased mortality observed during both high and low temperature extremes and differing comfort temperatures between regions. Model parameters were estimated in a Bayesian framework, in order to generate probabilistic simulations of mortality across Europe for time periods of interest. For the heat wave scenario (1-15 August 2003), the model was successfully able to anticipate the occurrence or non-occurrence of mortality rates exceeding the emergency threshold (75th percentile of the mortality distribution) for 89% of the 54 regions, given a probability decision threshold of 70%. For the cold spell scenario (1-15 January 2003), mortality events in 69% of the regions were correctly anticipated with a probability decision threshold of 70%. By using a more conservative decision threshold of 30%, this proportion increased to 87%. Overall, the model performed better for the heat wave scenario. By replacing observed temperature data in the model with forecast temperature, from state-of-the-art European forecasting systems, probabilistic mortality predictions could potentially be made several months ahead of imminent heat waves and cold spells.","author":[{"dropping-particle":"","family":"Lowe","given":"Rachel","non-dropping-particle":"","parse-names":false,"suffix":""},{"dropping-particle":"","family":"Ballester","given":"Joan","non-dropping-particle":"","parse-names":false,"suffix":""},{"dropping-particle":"","family":"Creswick","given":"James","non-dropping-particle":"","parse-names":false,"suffix":""},{"dropping-particle":"","family":"Robine","given":"Jean Marie","non-dropping-particle":"","parse-names":false,"suffix":""},{"dropping-particle":"","family":"Herrmann","given":"François R.","non-dropping-particle":"","parse-names":false,"suffix":""},{"dropping-particle":"","family":"Rodó","given":"Xavier","non-dropping-particle":"","parse-names":false,"suffix":""}],"container-title":"International Journal of Environmental Research and Public Health","id":"ITEM-4","issued":{"date-parts":[["2015"]]},"title":"Evaluating the performance of a climate-driven mortality model during heat waves and cold spells in Europe","type":"article-journal"},"uris":["http://www.mendeley.com/documents/?uuid=4406136d-8b13-4e06-b3b5-c5c2f9ba7d4b"]},{"id":"ITEM-5","itemData":{"DOI":"10.1289/ehp.1002313","ISBN":"0091-6765","ISSN":"00916765","PMID":"21084239","abstract":"BACKGROUND Devastating health effects from recent heat waves, and projected increases in frequency, duration, and severity of heat waves from climate change, highlight the importance of understanding health consequences of heat waves. OBJECTIVES We analyzed mortality risk for heat waves in 43 U.S. cities (1987-2005) and investigated how effects relate to heat waves' intensity, duration, or timing in season. METHODS Heat waves were defined as ≥ 2 days with temperature ≥ 95th percentile for the community for 1 May through 30 September. Heat waves were characterized by their intensity, duration, and timing in season. Within each community, we estimated mortality risk during each heat wave compared with non-heat wave days, controlling for potential confounders. We combined individual heat wave effect estimates using Bayesian hierarchical modeling to generate overall effects at the community, regional, and national levels. We estimated how heat wave mortality effects were modified by heat wave characteristics (intensity, duration, timing in season). RESULTS Nationally, mortality increased 3.74% [95% posterior interval (PI), 2.29-5.22%] during heat waves compared with non-heat wave days. Heat wave mortality risk increased 2.49% for every 1°F increase in heat wave intensity and 0.38% for every 1-day increase in heat wave duration. Mortality increased 5.04% (95% PI, 3.06-7.06%) during the first heat wave of the summer versus 2.65% (95% PI, 1.14-4.18%) during later heat waves, compared with non-heat wave days. Heat wave mortality impacts and effect modification by heat wave characteristics were more pronounced in the Northeast and Midwest compared with the South. CONCLUSIONS We found higher mortality risk from heat waves that were more intense or longer, or those occurring earlier in summer. These findings have implications for decision makers and researchers estimating health effects from climate change.","author":[{"dropping-particle":"","family":"Brooke Anderson","given":"G.","non-dropping-particle":"","parse-names":false,"suffix":""},{"dropping-particle":"","family":"Bell","given":"Michelle L.","non-dropping-particle":"","parse-names":false,"suffix":""}],"container-title":"Environmental Health Perspectives","id":"ITEM-5","issued":{"date-parts":[["2011"]]},"title":"Heat waves in the United States: Mortality risk during heat waves and effect modification by heat wave characteristics in 43 U.S. communities","type":"article-journal"},"uris":["http://www.mendeley.com/documents/?uuid=c240e932-cb6f-49ce-976c-f020c9e5be3f"]},{"id":"ITEM-6","itemData":{"DOI":"10.1097/EDE.0b013e318190ee08","abstract":"Background—Many studies have linked weather to mortality; however, role of such critical factors as regional variation, susceptible populations, and acclimatization remain unresolved.","author":[{"dropping-particle":"","family":"Anderson","given":"Brooke G","non-dropping-particle":"","parse-names":false,"suffix":""},{"dropping-particle":"","family":"Bell","given":"Michelle L","non-dropping-particle":"","parse-names":false,"suffix":""}],"container-title":"Epidemiology (Cambridge, Mass.)","id":"ITEM-6","issue":"2","issued":{"date-parts":[["2009"]]},"page":"205","title":"Weather-related mortality: how heat, cold, and heat waves affect mortality in the United States","type":"article-journal","volume":"20"},"uris":["http://www.mendeley.com/documents/?uuid=5fe7563e-b493-41ad-a49d-689ded5488ac"]}],"mendeley":{"formattedCitation":"(Anderson &amp; Bell, 2009; Brooke Anderson &amp; Bell, 2011; Carmona et al., 2016; Le Tertre et al., 2006; Lowe et al., 2015; Semenza et al., 1996)","plainTextFormattedCitation":"(Anderson &amp; Bell, 2009; Brooke Anderson &amp; Bell, 2011; Carmona et al., 2016; Le Tertre et al., 2006; Lowe et al., 2015; Semenza et al., 1996)","previouslyFormattedCitation":"(Anderson &amp; Bell, 2009; Brooke Anderson &amp; Bell, 2011; Carmona et al., 2016; Le Tertre et al., 2006; Lowe et al., 2015; Semenza et al., 1996)"},"properties":{"noteIndex":0},"schema":"https://github.com/citation-style-language/schema/raw/master/csl-citation.json"}</w:instrText>
-      </w:r>
-      <w:r>
-        <w:rPr>
-          <w:color w:val="000000" w:themeColor="text1"/>
-          <w:szCs w:val="24"/>
-        </w:rPr>
-        <w:fldChar w:fldCharType="separate"/>
-      </w:r>
-      <w:r>
-        <w:rPr>
-          <w:noProof/>
-          <w:color w:val="000000" w:themeColor="text1"/>
-          <w:szCs w:val="24"/>
-        </w:rPr>
-        <w:t>(Anderson &amp; Bell, 2009; Brooke Anderson &amp; Bell, 2011; Carmona et al., 2016; Le Tertre et al., 2006; Lowe et al., 2015; Semenza et al., 1996)</w:t>
-      </w:r>
-      <w:r>
-        <w:rPr>
-          <w:color w:val="000000" w:themeColor="text1"/>
-          <w:szCs w:val="24"/>
-        </w:rPr>
-        <w:fldChar w:fldCharType="end"/>
-      </w:r>
-      <w:r>
-        <w:rPr>
-          <w:color w:val="000000" w:themeColor="text1"/>
-          <w:szCs w:val="24"/>
-        </w:rPr>
-        <w:t>.</w:t>
-      </w:r>
-      <w:r>
-        <w:rPr>
-          <w:color w:val="000000" w:themeColor="text1"/>
-          <w:szCs w:val="24"/>
-        </w:rPr>
-        <w:t xml:space="preserve"> However, the causal link between injury deaths and temperature, where the interaction is likely to be modulated via more complicated behavioural and psychological pathways, is less well-researched and often neglected in analysis.</w:t>
-      </w:r>
-    </w:p>
-    <w:p>
-      <w:pPr>
         <w:pStyle w:val="Heading3"/>
       </w:pPr>
-      <w:bookmarkStart w:id="11" w:name="_Toc7079048"/>
-      <w:bookmarkStart w:id="12" w:name="_Toc8144147"/>
-      <w:r>
-        <w:t>Varying levels of vulnerability of mortality to anomalous temperature</w:t>
+      <w:bookmarkStart w:id="11" w:name="_Toc7079049"/>
+      <w:bookmarkStart w:id="12" w:name="_Toc8167962"/>
+      <w:r>
+        <w:t>Potential confounders of mortality and anomalous temperature relationship</w:t>
       </w:r>
       <w:bookmarkEnd w:id="11"/>
       <w:bookmarkEnd w:id="12"/>
     </w:p>
     <w:p>
       <w:pPr>
+        <w:rPr>
+          <w:szCs w:val="24"/>
+        </w:rPr>
+      </w:pPr>
+      <w:r>
+        <w:rPr>
+          <w:szCs w:val="24"/>
+        </w:rPr>
+        <w:tab/>
+      </w:r>
+      <w:r>
+        <w:rPr>
+          <w:szCs w:val="24"/>
+        </w:rPr>
+        <w:t>Other studies have looked at how other environmental measures as covariates may act as confounders to the relationship between mortality and temperature. There is however disagreement on how important certain covariates may be in effect modification. While some studies find that humidity may modify the temperature and mortality relationship, [ref] others do not find this. Further, pollutants such as PM</w:t>
+      </w:r>
+      <w:r>
+        <w:rPr>
+          <w:szCs w:val="24"/>
+          <w:vertAlign w:val="subscript"/>
+        </w:rPr>
+        <w:t xml:space="preserve">2.5 </w:t>
+      </w:r>
+      <w:r>
+        <w:rPr>
+          <w:szCs w:val="24"/>
+        </w:rPr>
+        <w:t>have been included in temperature and mortality studies previously. However, there is no consistent evidence that pollution modifies the temperature-mortality relationship.</w:t>
+      </w:r>
+    </w:p>
+    <w:p>
+      <w:pPr>
         <w:spacing w:after="0"/>
         <w:ind w:firstLine="720"/>
         <w:rPr>
-          <w:szCs w:val="24"/>
-        </w:rPr>
-      </w:pPr>
-      <w:r>
-        <w:rPr>
-          <w:szCs w:val="24"/>
-        </w:rPr>
-        <w:t xml:space="preserve">There exists limited evidence of a differential in vulnerability to mortality from anomalous temperature between age groups, sexes and level of deprivation. [ref] Most previous study designs have examined at the entire population together, [ref] or focused only on metropolitan areas [ref]. Other studies have also divided groups into broad age groups, [ref] or thrown away most of the data that is not for older groups. [ref] Isolated studies in the USA in </w:t>
-      </w:r>
-      <w:r>
-        <w:rPr>
-          <w:szCs w:val="24"/>
-        </w:rPr>
-        <w:lastRenderedPageBreak/>
-        <w:t xml:space="preserve">different cities have looked at similar stratification of a population. These previous studies have also mostly examined single or multi-day episodes. </w:t>
-      </w:r>
+          <w:strike/>
+          <w:color w:val="000000" w:themeColor="text1"/>
+          <w:szCs w:val="24"/>
+        </w:rPr>
+      </w:pPr>
     </w:p>
     <w:p>
       <w:pPr>
         <w:spacing w:after="0"/>
-        <w:rPr>
-          <w:szCs w:val="24"/>
-        </w:rPr>
-      </w:pPr>
-      <w:r>
-        <w:rPr>
-          <w:szCs w:val="24"/>
-        </w:rPr>
-        <w:tab/>
-        <w:t>As such, a large part of the gap in the research here is to understand how vulnerability will vary between age groups and sexes for a population by cause of death.</w:t>
+        <w:ind w:firstLine="720"/>
+        <w:rPr>
+          <w:strike/>
+          <w:color w:val="000000" w:themeColor="text1"/>
+          <w:szCs w:val="24"/>
+        </w:rPr>
+      </w:pPr>
+      <w:r>
+        <w:rPr>
+          <w:strike/>
+          <w:color w:val="000000" w:themeColor="text1"/>
+          <w:szCs w:val="24"/>
+        </w:rPr>
+        <w:lastRenderedPageBreak/>
+        <w:t>M</w:t>
+      </w:r>
+      <w:r>
+        <w:rPr>
+          <w:strike/>
+          <w:color w:val="000000" w:themeColor="text1"/>
+          <w:szCs w:val="24"/>
+        </w:rPr>
+        <w:t xml:space="preserve">ajor social and technological advances </w:t>
+      </w:r>
+      <w:r>
+        <w:rPr>
+          <w:strike/>
+          <w:color w:val="000000" w:themeColor="text1"/>
+          <w:szCs w:val="24"/>
+        </w:rPr>
+        <w:t>over the 20</w:t>
+      </w:r>
+      <w:r>
+        <w:rPr>
+          <w:strike/>
+          <w:color w:val="000000" w:themeColor="text1"/>
+          <w:szCs w:val="24"/>
+          <w:vertAlign w:val="superscript"/>
+        </w:rPr>
+        <w:t>th</w:t>
+      </w:r>
+      <w:r>
+        <w:rPr>
+          <w:strike/>
+          <w:color w:val="000000" w:themeColor="text1"/>
+          <w:szCs w:val="24"/>
+        </w:rPr>
+        <w:t xml:space="preserve"> century</w:t>
+      </w:r>
+      <w:r>
+        <w:rPr>
+          <w:strike/>
+          <w:color w:val="000000" w:themeColor="text1"/>
+          <w:szCs w:val="24"/>
+        </w:rPr>
+        <w:t xml:space="preserve">, having </w:t>
+      </w:r>
+      <w:r>
+        <w:rPr>
+          <w:strike/>
+          <w:color w:val="000000" w:themeColor="text1"/>
+          <w:szCs w:val="24"/>
+        </w:rPr>
+        <w:t>been kick-started by</w:t>
+      </w:r>
+      <w:r>
+        <w:rPr>
+          <w:strike/>
+          <w:color w:val="000000" w:themeColor="text1"/>
+          <w:szCs w:val="24"/>
+        </w:rPr>
+        <w:t xml:space="preserve"> industrialisation</w:t>
+      </w:r>
+      <w:r>
+        <w:rPr>
+          <w:strike/>
+          <w:color w:val="000000" w:themeColor="text1"/>
+          <w:szCs w:val="24"/>
+        </w:rPr>
+        <w:t xml:space="preserve"> in the 1800s</w:t>
+      </w:r>
+      <w:r>
+        <w:rPr>
+          <w:strike/>
+          <w:color w:val="000000" w:themeColor="text1"/>
+          <w:szCs w:val="24"/>
+        </w:rPr>
+        <w:t>, have served to add resilience to</w:t>
+      </w:r>
+      <w:r>
+        <w:rPr>
+          <w:strike/>
+          <w:color w:val="000000" w:themeColor="text1"/>
+          <w:szCs w:val="24"/>
+        </w:rPr>
+        <w:t xml:space="preserve"> such natural weather phenomena</w:t>
+      </w:r>
+      <w:r>
+        <w:rPr>
+          <w:strike/>
+          <w:color w:val="000000" w:themeColor="text1"/>
+          <w:szCs w:val="24"/>
+        </w:rPr>
+        <w:t xml:space="preserve">. </w:t>
+      </w:r>
+      <w:r>
+        <w:rPr>
+          <w:strike/>
+          <w:color w:val="000000" w:themeColor="text1"/>
+          <w:szCs w:val="24"/>
+        </w:rPr>
+        <w:t xml:space="preserve">In </w:t>
+      </w:r>
+      <w:r>
+        <w:rPr>
+          <w:strike/>
+          <w:color w:val="000000" w:themeColor="text1"/>
+          <w:szCs w:val="24"/>
+        </w:rPr>
+        <w:t>advanced</w:t>
+      </w:r>
+      <w:r>
+        <w:rPr>
+          <w:strike/>
+          <w:color w:val="000000" w:themeColor="text1"/>
+          <w:szCs w:val="24"/>
+        </w:rPr>
+        <w:t xml:space="preserve"> nations such as the United States,</w:t>
+      </w:r>
+      <w:r>
+        <w:rPr>
+          <w:strike/>
+          <w:color w:val="000000" w:themeColor="text1"/>
+          <w:szCs w:val="24"/>
+        </w:rPr>
+        <w:t xml:space="preserve"> advances have included </w:t>
+      </w:r>
+      <w:r>
+        <w:rPr>
+          <w:strike/>
+          <w:color w:val="000000" w:themeColor="text1"/>
+          <w:szCs w:val="24"/>
+        </w:rPr>
+        <w:t>better housing, more equitable income,</w:t>
+      </w:r>
+      <w:r>
+        <w:rPr>
+          <w:strike/>
+          <w:color w:val="000000" w:themeColor="text1"/>
+          <w:szCs w:val="24"/>
+        </w:rPr>
+        <w:t xml:space="preserve"> </w:t>
+      </w:r>
+      <w:r>
+        <w:rPr>
+          <w:strike/>
+          <w:color w:val="000000" w:themeColor="text1"/>
+          <w:szCs w:val="24"/>
+        </w:rPr>
+        <w:t>fai</w:t>
+      </w:r>
+      <w:r>
+        <w:rPr>
+          <w:strike/>
+          <w:color w:val="000000" w:themeColor="text1"/>
+          <w:szCs w:val="24"/>
+        </w:rPr>
+        <w:t xml:space="preserve">rer treatment </w:t>
+      </w:r>
+      <w:r>
+        <w:rPr>
+          <w:strike/>
+          <w:color w:val="000000" w:themeColor="text1"/>
+          <w:szCs w:val="24"/>
+        </w:rPr>
+        <w:t>of</w:t>
+      </w:r>
+      <w:r>
+        <w:rPr>
+          <w:strike/>
+          <w:color w:val="000000" w:themeColor="text1"/>
+          <w:szCs w:val="24"/>
+        </w:rPr>
+        <w:t xml:space="preserve"> </w:t>
+      </w:r>
+      <w:r>
+        <w:rPr>
+          <w:strike/>
+          <w:color w:val="000000" w:themeColor="text1"/>
+          <w:szCs w:val="24"/>
+        </w:rPr>
+        <w:t>females</w:t>
+      </w:r>
+      <w:r>
+        <w:rPr>
+          <w:strike/>
+          <w:color w:val="000000" w:themeColor="text1"/>
+          <w:szCs w:val="24"/>
+        </w:rPr>
+        <w:t xml:space="preserve"> and</w:t>
+      </w:r>
+      <w:r>
+        <w:rPr>
+          <w:strike/>
+          <w:color w:val="000000" w:themeColor="text1"/>
+          <w:szCs w:val="24"/>
+        </w:rPr>
+        <w:t xml:space="preserve"> improved medical treatment. </w:t>
+      </w:r>
+      <w:r>
+        <w:rPr>
+          <w:strike/>
+          <w:color w:val="000000" w:themeColor="text1"/>
+          <w:szCs w:val="24"/>
+        </w:rPr>
+        <w:t>T</w:t>
+      </w:r>
+      <w:r>
+        <w:rPr>
+          <w:strike/>
+          <w:color w:val="000000" w:themeColor="text1"/>
+          <w:szCs w:val="24"/>
+        </w:rPr>
+        <w:t>his progress</w:t>
+      </w:r>
+      <w:r>
+        <w:rPr>
+          <w:strike/>
+          <w:color w:val="000000" w:themeColor="text1"/>
+          <w:szCs w:val="24"/>
+        </w:rPr>
+        <w:t xml:space="preserve"> in human health</w:t>
+      </w:r>
+      <w:r>
+        <w:rPr>
+          <w:strike/>
+          <w:color w:val="000000" w:themeColor="text1"/>
+          <w:szCs w:val="24"/>
+        </w:rPr>
+        <w:t xml:space="preserve"> </w:t>
+      </w:r>
+      <w:r>
+        <w:rPr>
+          <w:strike/>
+          <w:color w:val="000000" w:themeColor="text1"/>
+          <w:szCs w:val="24"/>
+        </w:rPr>
+        <w:t>has not been</w:t>
+      </w:r>
+      <w:r>
+        <w:rPr>
+          <w:strike/>
+          <w:color w:val="000000" w:themeColor="text1"/>
+          <w:szCs w:val="24"/>
+        </w:rPr>
+        <w:t xml:space="preserve"> constant nor </w:t>
+      </w:r>
+      <w:r>
+        <w:rPr>
+          <w:strike/>
+          <w:color w:val="000000" w:themeColor="text1"/>
+          <w:szCs w:val="24"/>
+        </w:rPr>
+        <w:t xml:space="preserve">is it </w:t>
+      </w:r>
+      <w:r>
+        <w:rPr>
+          <w:strike/>
+          <w:color w:val="000000" w:themeColor="text1"/>
+          <w:szCs w:val="24"/>
+        </w:rPr>
+        <w:t>inexorable.</w:t>
+      </w:r>
+      <w:r>
+        <w:rPr>
+          <w:strike/>
+          <w:color w:val="000000" w:themeColor="text1"/>
+          <w:szCs w:val="24"/>
+        </w:rPr>
+        <w:t xml:space="preserve"> </w:t>
+      </w:r>
+      <w:r>
+        <w:rPr>
+          <w:strike/>
+          <w:szCs w:val="24"/>
+        </w:rPr>
+        <w:t xml:space="preserve">As a by-product of the rapid progress of human civilisation, </w:t>
+      </w:r>
+      <w:r>
+        <w:rPr>
+          <w:strike/>
+          <w:color w:val="000000" w:themeColor="text1"/>
+          <w:szCs w:val="24"/>
+        </w:rPr>
+        <w:t>a</w:t>
+      </w:r>
+      <w:r>
+        <w:rPr>
+          <w:strike/>
+          <w:color w:val="000000" w:themeColor="text1"/>
+          <w:szCs w:val="24"/>
+        </w:rPr>
+        <w:t xml:space="preserve">nthropogenic </w:t>
+      </w:r>
+      <w:r>
+        <w:rPr>
+          <w:strike/>
+          <w:color w:val="000000" w:themeColor="text1"/>
+          <w:szCs w:val="24"/>
+        </w:rPr>
+        <w:t>c</w:t>
+      </w:r>
+      <w:r>
+        <w:rPr>
+          <w:strike/>
+          <w:color w:val="000000" w:themeColor="text1"/>
+          <w:szCs w:val="24"/>
+        </w:rPr>
+        <w:t xml:space="preserve">limate change has caused </w:t>
+      </w:r>
+      <w:r>
+        <w:rPr>
+          <w:strike/>
+          <w:color w:val="000000" w:themeColor="text1"/>
+          <w:szCs w:val="24"/>
+        </w:rPr>
+        <w:t xml:space="preserve">rapid </w:t>
+      </w:r>
+      <w:r>
+        <w:rPr>
+          <w:strike/>
+          <w:color w:val="000000" w:themeColor="text1"/>
+          <w:szCs w:val="24"/>
+        </w:rPr>
+        <w:t>global warming, with several degrees increase in temperature compared with pre-industrial levels expected by the end of the 21</w:t>
+      </w:r>
+      <w:r>
+        <w:rPr>
+          <w:strike/>
+          <w:color w:val="000000" w:themeColor="text1"/>
+          <w:szCs w:val="24"/>
+          <w:vertAlign w:val="superscript"/>
+        </w:rPr>
+        <w:t>st</w:t>
+      </w:r>
+      <w:r>
+        <w:rPr>
+          <w:strike/>
+          <w:color w:val="000000" w:themeColor="text1"/>
+          <w:szCs w:val="24"/>
+        </w:rPr>
+        <w:t xml:space="preserve"> century.</w:t>
+      </w:r>
+      <w:r>
+        <w:rPr>
+          <w:strike/>
+          <w:color w:val="000000" w:themeColor="text1"/>
+          <w:szCs w:val="24"/>
+        </w:rPr>
+        <w:fldChar w:fldCharType="begin" w:fldLock="1"/>
+      </w:r>
+      <w:r>
+        <w:rPr>
+          <w:strike/>
+          <w:color w:val="000000" w:themeColor="text1"/>
+          <w:szCs w:val="24"/>
+        </w:rPr>
+        <w:instrText>ADDIN CSL_CITATION {"citationItems":[{"id":"ITEM-1","itemData":{"author":[{"dropping-particle":"","family":"IPCC","given":"","non-dropping-particle":"","parse-names":false,"suffix":""}],"id":"ITEM-1","issue":"October 2018","issued":{"date-parts":[["2018"]]},"title":"IPCC special report on the impacts of global warming of 1.5 °C - Summary for policy makers","type":"article-journal"},"uris":["http://www.mendeley.com/documents/?uuid=4c69fe2c-284f-45c2-bc1a-ae18b2694112"]}],"mendeley":{"formattedCitation":"(IPCC, 2018)","plainTextFormattedCitation":"(IPCC, 2018)","previouslyFormattedCitation":"(IPCC, 2018)"},"properties":{"noteIndex":0},"schema":"https://github.com/citation-style-language/schema/raw/master/csl-citation.json"}</w:instrText>
+      </w:r>
+      <w:r>
+        <w:rPr>
+          <w:strike/>
+          <w:color w:val="000000" w:themeColor="text1"/>
+          <w:szCs w:val="24"/>
+        </w:rPr>
+        <w:fldChar w:fldCharType="separate"/>
+      </w:r>
+      <w:r>
+        <w:rPr>
+          <w:strike/>
+          <w:noProof/>
+          <w:color w:val="000000" w:themeColor="text1"/>
+          <w:szCs w:val="24"/>
+        </w:rPr>
+        <w:t>(IPCC, 2018)</w:t>
+      </w:r>
+      <w:r>
+        <w:rPr>
+          <w:strike/>
+          <w:color w:val="000000" w:themeColor="text1"/>
+          <w:szCs w:val="24"/>
+        </w:rPr>
+        <w:fldChar w:fldCharType="end"/>
+      </w:r>
+      <w:r>
+        <w:rPr>
+          <w:strike/>
+          <w:color w:val="000000" w:themeColor="text1"/>
+          <w:szCs w:val="24"/>
+        </w:rPr>
+        <w:t xml:space="preserve"> </w:t>
+      </w:r>
+      <w:r>
+        <w:rPr>
+          <w:strike/>
+          <w:color w:val="000000" w:themeColor="text1"/>
+          <w:szCs w:val="24"/>
+        </w:rPr>
+        <w:t>The threats of climate change to the health of planet Earth</w:t>
+      </w:r>
+      <w:r>
+        <w:rPr>
+          <w:strike/>
+          <w:color w:val="000000" w:themeColor="text1"/>
+          <w:szCs w:val="24"/>
+        </w:rPr>
+        <w:t xml:space="preserve"> and its human inhabitants</w:t>
+      </w:r>
+      <w:r>
+        <w:rPr>
+          <w:strike/>
+          <w:color w:val="000000" w:themeColor="text1"/>
+          <w:szCs w:val="24"/>
+        </w:rPr>
+        <w:t xml:space="preserve"> are</w:t>
+      </w:r>
+      <w:r>
+        <w:rPr>
+          <w:strike/>
+          <w:color w:val="000000" w:themeColor="text1"/>
+          <w:szCs w:val="24"/>
+        </w:rPr>
+        <w:t xml:space="preserve"> se</w:t>
+      </w:r>
+      <w:r>
+        <w:rPr>
+          <w:strike/>
+          <w:color w:val="000000" w:themeColor="text1"/>
+          <w:szCs w:val="24"/>
+        </w:rPr>
+        <w:t>vere and existential</w:t>
+      </w:r>
+      <w:r>
+        <w:rPr>
+          <w:strike/>
+          <w:color w:val="000000" w:themeColor="text1"/>
+          <w:szCs w:val="24"/>
+        </w:rPr>
+        <w:t xml:space="preserve"> </w:t>
+      </w:r>
+      <w:r>
+        <w:rPr>
+          <w:strike/>
+          <w:color w:val="000000" w:themeColor="text1"/>
+          <w:szCs w:val="24"/>
+        </w:rPr>
+        <w:fldChar w:fldCharType="begin" w:fldLock="1"/>
+      </w:r>
+      <w:r>
+        <w:rPr>
+          <w:strike/>
+          <w:color w:val="000000" w:themeColor="text1"/>
+          <w:szCs w:val="24"/>
+        </w:rPr>
+        <w:instrText>ADDIN CSL_CITATION {"citationItems":[{"id":"ITEM-1","itemData":{"DOI":"10.1016/S0140-6736(15)61044-3","ISBN":"1474-547X\r0140-6736","ISSN":"1474547X","PMID":"26188745","abstract":"With less than 5 months until the Conference of the Parties to the UN Framework Convention on Climate Change is held in Paris, France, the world has a unique but fast-closing window of opportunity. It is vital that the global community recognises that human and planetary health are two sides of the one climate coin, and that together they present a critical road for comitigation. But as we enter the second half of 2015— a year that will bring a new global development agenda with the Sustainable Development Goals, a World EXPO on Feeding the Planet, Energy for Life, and a defi ning juncture for climate action—it is the intersections of sustainability and health and their eff ect on climate mitigation that must be recognised, prioritised, and leveraged. Refl ecting the strong stewardship of The Lancet and others, planetary health is increasingly understood as a global health issue. Translating this understanding into action is now key, as outlined in the report of The Rockefeller Foundation–Lancet Commission on Planetary Health. 1 Finding a common language for this translation is a crucial step. When the 2013 Global Burden of Disease Study ranked the top causes of global disability and deaths, it was no surprise to many of us that diet-related, non-communicable diseases (NCDs) topped the list. 2 Simultaneously, as the world looks to curb and reduce climate emissions and protect major freshwater, land, and ocean resources, our food systems are now responsible for an estimated 32% of global emissions— more than from all land, sea, and air transport combined. 3 Agriculture is also the world's single largest consumer of freshwater, undermining the resilience of land-based ecosystems, which function as critical carbon sinks and habitats for biodiversity, and the largest source of nitrogen and phosphorus loading, causing eutrophication of freshwater and marine systems and emissions of nitrous oxide, a greenhouse gas. 4 If we can get it right on food, we will have come a long way to getting it right for people and the planet. Moreover, timelines are tight because humanity has now entered the Anthropocene. Science can say with disturbing certainty that our modern world constitutes a global force of change at the planetary scale; that humanity can disrupt the Earth's natural systems and therefore the Earth's life support processes. 5–7 To safeguard our planet, and enable a prosperous future for humanity, we must keep global warming below 2°C, which means zero carb…","author":[{"dropping-particle":"","family":"Demaio","given":"Alessandro R.","non-dropping-particle":"","parse-names":false,"suffix":""},{"dropping-particle":"","family":"Rockström","given":"Johan","non-dropping-particle":"","parse-names":false,"suffix":""}],"container-title":"The Lancet","id":"ITEM-1","issued":{"date-parts":[["2015"]]},"title":"Human and planetary health: Towards a common language","type":"article"},"uris":["http://www.mendeley.com/documents/?uuid=bf46cf63-7d7b-4844-a8f5-0b4cabd4e7de"]}],"mendeley":{"formattedCitation":"(Demaio &amp; Rockström, 2015)","plainTextFormattedCitation":"(Demaio &amp; Rockström, 2015)","previouslyFormattedCitation":"(Demaio &amp; Rockström, 2015)"},"properties":{"noteIndex":0},"schema":"https://github.com/citation-style-language/schema/raw/master/csl-citation.json"}</w:instrText>
+      </w:r>
+      <w:r>
+        <w:rPr>
+          <w:strike/>
+          <w:color w:val="000000" w:themeColor="text1"/>
+          <w:szCs w:val="24"/>
+        </w:rPr>
+        <w:fldChar w:fldCharType="separate"/>
+      </w:r>
+      <w:r>
+        <w:rPr>
+          <w:strike/>
+          <w:noProof/>
+          <w:color w:val="000000" w:themeColor="text1"/>
+          <w:szCs w:val="24"/>
+        </w:rPr>
+        <w:t>(Demaio &amp; Rockström, 2015)</w:t>
+      </w:r>
+      <w:r>
+        <w:rPr>
+          <w:strike/>
+          <w:color w:val="000000" w:themeColor="text1"/>
+          <w:szCs w:val="24"/>
+        </w:rPr>
+        <w:fldChar w:fldCharType="end"/>
+      </w:r>
+      <w:r>
+        <w:rPr>
+          <w:strike/>
+          <w:color w:val="000000" w:themeColor="text1"/>
+          <w:szCs w:val="24"/>
+        </w:rPr>
+        <w:t>.</w:t>
+      </w:r>
+      <w:r>
+        <w:rPr>
+          <w:strike/>
+          <w:color w:val="000000" w:themeColor="text1"/>
+          <w:szCs w:val="24"/>
+        </w:rPr>
+        <w:t xml:space="preserve"> The reality of anthropogenic climate change</w:t>
+      </w:r>
+      <w:r>
+        <w:rPr>
+          <w:strike/>
+          <w:color w:val="000000" w:themeColor="text1"/>
+          <w:szCs w:val="24"/>
+        </w:rPr>
+        <w:t xml:space="preserve"> </w:t>
+      </w:r>
+      <w:r>
+        <w:rPr>
+          <w:strike/>
+          <w:color w:val="000000" w:themeColor="text1"/>
+          <w:szCs w:val="24"/>
+        </w:rPr>
+        <w:t>is</w:t>
+      </w:r>
+      <w:r>
+        <w:rPr>
+          <w:strike/>
+          <w:color w:val="000000" w:themeColor="text1"/>
+          <w:szCs w:val="24"/>
+        </w:rPr>
+        <w:t xml:space="preserve"> also</w:t>
+      </w:r>
+      <w:r>
+        <w:rPr>
+          <w:strike/>
+          <w:color w:val="000000" w:themeColor="text1"/>
+          <w:szCs w:val="24"/>
+        </w:rPr>
+        <w:t xml:space="preserve"> well-established and </w:t>
+      </w:r>
+      <w:r>
+        <w:rPr>
+          <w:strike/>
+          <w:color w:val="000000" w:themeColor="text1"/>
+          <w:szCs w:val="24"/>
+        </w:rPr>
+        <w:t>accepted</w:t>
+      </w:r>
+      <w:r>
+        <w:rPr>
+          <w:strike/>
+          <w:color w:val="000000" w:themeColor="text1"/>
+          <w:szCs w:val="24"/>
+        </w:rPr>
+        <w:t xml:space="preserve"> </w:t>
+      </w:r>
+      <w:r>
+        <w:rPr>
+          <w:strike/>
+          <w:color w:val="000000" w:themeColor="text1"/>
+          <w:szCs w:val="24"/>
+        </w:rPr>
+        <w:fldChar w:fldCharType="begin" w:fldLock="1"/>
+      </w:r>
+      <w:r>
+        <w:rPr>
+          <w:strike/>
+          <w:color w:val="000000" w:themeColor="text1"/>
+          <w:szCs w:val="24"/>
+        </w:rPr>
+        <w:instrText>ADDIN CSL_CITATION {"citationItems":[{"id":"ITEM-1","itemData":{"DOI":"10.1088/1748-9326/11/4/048002","ISBN":"1748-9326","ISSN":"17489326","PMID":"23287718","abstract":"The consensus that humans are causing recent global warming is shared by 90%–100% of publishing climate scientists according to six independent studies by co-authors of this paper. Those results are consistent with the 97% consensus reported by Cook et al (Environ. Res. Lett. 8 024024) based on 11 944 abstracts of research papers, of which 4014 took a position on the cause of recent global warming. A survey of authors of those papers (N = 2412 papers) also supported a 97% consensus. Tol (2016 Environ. Res. Lett. 11 048001) comes to a different conclusion using results from surveys of non-experts such as economic geologists and a self-selected group of those who reject the consensus. We demonstrate that this outcome is not unexpected because the level of consensus correlates with expertise in climate science. At one point, Tol also reduces the apparent consensus by assuming that abstracts that do not explicitly state the cause of global warming ('no position') represent non-endorsement, an approach that if applied elsewhere would reject consensus on well-established theories such as plate tectonics. We examine the available studies and conclude that the finding of 97% consensus in published climate research is robust and consistent with other surveys of climate scientists and peer-reviewed studies.","author":[{"dropping-particle":"","family":"Cook","given":"John","non-dropping-particle":"","parse-names":false,"suffix":""},{"dropping-particle":"","family":"Oreskes","given":"Naomi","non-dropping-particle":"","parse-names":false,"suffix":""},{"dropping-particle":"","family":"Doran","given":"Peter T.","non-dropping-particle":"","parse-names":false,"suffix":""},{"dropping-particle":"","family":"Anderegg","given":"William R.L.","non-dropping-particle":"","parse-names":false,"suffix":""},{"dropping-particle":"","family":"Verheggen","given":"Bart","non-dropping-particle":"","parse-names":false,"suffix":""},{"dropping-particle":"","family":"Maibach","given":"Ed W.","non-dropping-particle":"","parse-names":false,"suffix":""},{"dropping-particle":"","family":"Carlton","given":"J. Stuart","non-dropping-particle":"","parse-names":false,"suffix":""},{"dropping-particle":"","family":"Lewandowsky","given":"Stephan","non-dropping-particle":"","parse-names":false,"suffix":""},{"dropping-particle":"","family":"Skuce","given":"Andrew G.","non-dropping-particle":"","parse-names":false,"suffix":""},{"dropping-particle":"","family":"Green","given":"Sarah A.","non-dropping-particle":"","parse-names":false,"suffix":""},{"dropping-particle":"","family":"Nuccitelli","given":"Dana","non-dropping-particle":"","parse-names":false,"suffix":""},{"dropping-particle":"","family":"Jacobs","given":"Peter","non-dropping-particle":"","parse-names":false,"suffix":""},{"dropping-particle":"","family":"Richardson","given":"Mark","non-dropping-particle":"","parse-names":false,"suffix":""},{"dropping-particle":"","family":"Winkler","given":"Bärbel","non-dropping-particle":"","parse-names":false,"suffix":""},{"dropping-particle":"","family":"Painting","given":"Rob","non-dropping-particle":"","parse-names":false,"suffix":""},{"dropping-particle":"","family":"Rice","given":"Ken","non-dropping-particle":"","parse-names":false,"suffix":""}],"container-title":"Environmental Research Letters","id":"ITEM-1","issued":{"date-parts":[["2016"]]},"title":"Consensus on consensus: A synthesis of consensus estimates on human-caused global warming","type":"article-journal"},"uris":["http://www.mendeley.com/documents/?uuid=74448c60-d43b-4ca5-ae10-4960ac8207cc"]}],"mendeley":{"formattedCitation":"(Cook et al., 2016)","plainTextFormattedCitation":"(Cook et al., 2016)","previouslyFormattedCitation":"(Cook et al., 2016)"},"properties":{"noteIndex":0},"schema":"https://github.com/citation-style-language/schema/raw/master/csl-citation.json"}</w:instrText>
+      </w:r>
+      <w:r>
+        <w:rPr>
+          <w:strike/>
+          <w:color w:val="000000" w:themeColor="text1"/>
+          <w:szCs w:val="24"/>
+        </w:rPr>
+        <w:fldChar w:fldCharType="separate"/>
+      </w:r>
+      <w:r>
+        <w:rPr>
+          <w:strike/>
+          <w:noProof/>
+          <w:color w:val="000000" w:themeColor="text1"/>
+          <w:szCs w:val="24"/>
+        </w:rPr>
+        <w:t>(Cook et al., 2016)</w:t>
+      </w:r>
+      <w:r>
+        <w:rPr>
+          <w:strike/>
+          <w:color w:val="000000" w:themeColor="text1"/>
+          <w:szCs w:val="24"/>
+        </w:rPr>
+        <w:fldChar w:fldCharType="end"/>
+      </w:r>
+      <w:r>
+        <w:rPr>
+          <w:strike/>
+          <w:color w:val="000000" w:themeColor="text1"/>
+          <w:szCs w:val="24"/>
+        </w:rPr>
+        <w:t>.</w:t>
+      </w:r>
+      <w:r>
+        <w:rPr>
+          <w:strike/>
+          <w:color w:val="000000" w:themeColor="text1"/>
+          <w:szCs w:val="24"/>
+        </w:rPr>
+        <w:t xml:space="preserve"> </w:t>
+      </w:r>
+      <w:r>
+        <w:rPr>
+          <w:strike/>
+          <w:color w:val="000000" w:themeColor="text1"/>
+          <w:szCs w:val="24"/>
+        </w:rPr>
+        <w:t xml:space="preserve">Partly </w:t>
+      </w:r>
+      <w:r>
+        <w:rPr>
+          <w:strike/>
+          <w:color w:val="000000" w:themeColor="text1"/>
+          <w:szCs w:val="24"/>
+        </w:rPr>
+        <w:t>due to</w:t>
+      </w:r>
+      <w:r>
+        <w:rPr>
+          <w:strike/>
+          <w:color w:val="000000" w:themeColor="text1"/>
+          <w:szCs w:val="24"/>
+        </w:rPr>
+        <w:t xml:space="preserve"> this, t</w:t>
+      </w:r>
+      <w:r>
+        <w:rPr>
+          <w:strike/>
+          <w:color w:val="000000" w:themeColor="text1"/>
+          <w:szCs w:val="24"/>
+        </w:rPr>
+        <w:t>he natural world is under threat from unprecedente</w:t>
+      </w:r>
+      <w:r>
+        <w:rPr>
+          <w:strike/>
+          <w:color w:val="000000" w:themeColor="text1"/>
+          <w:szCs w:val="24"/>
+        </w:rPr>
+        <w:t>d risk of mass extinction</w:t>
+      </w:r>
+      <w:r>
+        <w:rPr>
+          <w:strike/>
+          <w:color w:val="000000" w:themeColor="text1"/>
+          <w:szCs w:val="24"/>
+        </w:rPr>
+        <w:t xml:space="preserve"> </w:t>
+      </w:r>
+      <w:r>
+        <w:rPr>
+          <w:strike/>
+          <w:color w:val="000000" w:themeColor="text1"/>
+          <w:szCs w:val="24"/>
+        </w:rPr>
+        <w:fldChar w:fldCharType="begin" w:fldLock="1"/>
+      </w:r>
+      <w:r>
+        <w:rPr>
+          <w:strike/>
+          <w:color w:val="000000" w:themeColor="text1"/>
+          <w:szCs w:val="24"/>
+        </w:rPr>
+        <w:instrText>ADDIN CSL_CITATION {"citationItems":[{"id":"ITEM-1","itemData":{"DOI":"10.1038/nature09678","ISBN":"1476-4687 (Electronic)\\r0028-0836 (Linking)","ISSN":"00280836","PMID":"21368823","abstract":"Palaeontologists characterize mass extinctions as times when the Earth loses more than three-quarters of its species in a geologically short interval, as has happened only five times in the past 540 million years or so. Biologists now suggest that a sixth mass extinction may be under way, given the known species losses over the past few centuries and millennia. Here we review how differences between fossil and modern data and the addition of recently available palaeontological information influence our understanding of the current extinction crisis. Our results confirm that current extinction rates are higher than would be expected from the fossil record, highlighting the need for effective conservation measures.","author":[{"dropping-particle":"","family":"Barnosky","given":"Anthony D.","non-dropping-particle":"","parse-names":false,"suffix":""},{"dropping-particle":"","family":"Matzke","given":"Nicholas","non-dropping-particle":"","parse-names":false,"suffix":""},{"dropping-particle":"","family":"Tomiya","given":"Susumu","non-dropping-particle":"","parse-names":false,"suffix":""},{"dropping-particle":"","family":"Wogan","given":"Guinevere O.U.","non-dropping-particle":"","parse-names":false,"suffix":""},{"dropping-particle":"","family":"Swartz","given":"Brian","non-dropping-particle":"","parse-names":false,"suffix":""},{"dropping-particle":"","family":"Quental","given":"Tiago B.","non-dropping-particle":"","parse-names":false,"suffix":""},{"dropping-particle":"","family":"Marshall","given":"Charles","non-dropping-particle":"","parse-names":false,"suffix":""},{"dropping-particle":"","family":"McGuire","given":"Jenny L.","non-dropping-particle":"","parse-names":false,"suffix":""},{"dropping-particle":"","family":"Lindsey","given":"Emily L.","non-dropping-particle":"","parse-names":false,"suffix":""},{"dropping-particle":"","family":"Maguire","given":"Kaitlin C.","non-dropping-particle":"","parse-names":false,"suffix":""},{"dropping-particle":"","family":"Mersey","given":"Ben","non-dropping-particle":"","parse-names":false,"suffix":""},{"dropping-particle":"","family":"Ferrer","given":"Elizabeth A.","non-dropping-particle":"","parse-names":false,"suffix":""}],"container-title":"Nature","id":"ITEM-1","issued":{"date-parts":[["2011"]]},"title":"Has the Earth's sixth mass extinction already arrived?","type":"article"},"uris":["http://www.mendeley.com/documents/?uuid=d6f2604a-04df-4ef4-95de-5aab1ccde632"]}],"mendeley":{"formattedCitation":"(Barnosky et al., 2011)","plainTextFormattedCitation":"(Barnosky et al., 2011)","previouslyFormattedCitation":"(Barnosky et al., 2011)"},"properties":{"noteIndex":0},"schema":"https://github.com/citation-style-language/schema/raw/master/csl-citation.json"}</w:instrText>
+      </w:r>
+      <w:r>
+        <w:rPr>
+          <w:strike/>
+          <w:color w:val="000000" w:themeColor="text1"/>
+          <w:szCs w:val="24"/>
+        </w:rPr>
+        <w:fldChar w:fldCharType="separate"/>
+      </w:r>
+      <w:r>
+        <w:rPr>
+          <w:strike/>
+          <w:noProof/>
+          <w:color w:val="000000" w:themeColor="text1"/>
+          <w:szCs w:val="24"/>
+        </w:rPr>
+        <w:t>(Barnosky et al., 2011)</w:t>
+      </w:r>
+      <w:r>
+        <w:rPr>
+          <w:strike/>
+          <w:color w:val="000000" w:themeColor="text1"/>
+          <w:szCs w:val="24"/>
+        </w:rPr>
+        <w:fldChar w:fldCharType="end"/>
+      </w:r>
+      <w:r>
+        <w:rPr>
+          <w:strike/>
+          <w:color w:val="000000" w:themeColor="text1"/>
+          <w:szCs w:val="24"/>
+        </w:rPr>
+        <w:t>.</w:t>
+      </w:r>
+      <w:r>
+        <w:rPr>
+          <w:strike/>
+          <w:color w:val="000000" w:themeColor="text1"/>
+          <w:szCs w:val="24"/>
+        </w:rPr>
+        <w:t xml:space="preserve"> Human life is far from immune.</w:t>
+      </w:r>
+      <w:r>
+        <w:rPr>
+          <w:strike/>
+          <w:color w:val="000000" w:themeColor="text1"/>
+          <w:szCs w:val="24"/>
+        </w:rPr>
+        <w:t xml:space="preserve"> </w:t>
       </w:r>
     </w:p>
     <w:p>
       <w:pPr>
+        <w:ind w:firstLine="720"/>
+        <w:rPr>
+          <w:strike/>
+          <w:color w:val="000000" w:themeColor="text1"/>
+          <w:szCs w:val="24"/>
+        </w:rPr>
+      </w:pPr>
+      <w:r>
+        <w:rPr>
+          <w:strike/>
+          <w:szCs w:val="24"/>
+        </w:rPr>
+        <w:t xml:space="preserve">While </w:t>
+      </w:r>
+      <w:r>
+        <w:rPr>
+          <w:strike/>
+          <w:szCs w:val="24"/>
+        </w:rPr>
+        <w:t xml:space="preserve">human </w:t>
+      </w:r>
+      <w:r>
+        <w:rPr>
+          <w:strike/>
+          <w:szCs w:val="24"/>
+        </w:rPr>
+        <w:t xml:space="preserve">deaths from natural disasters, for example floods and cyclones, </w:t>
+      </w:r>
+      <w:r>
+        <w:rPr>
+          <w:strike/>
+          <w:szCs w:val="24"/>
+        </w:rPr>
+        <w:t>are predicted to increase</w:t>
+      </w:r>
+      <w:r>
+        <w:rPr>
+          <w:strike/>
+          <w:szCs w:val="24"/>
+        </w:rPr>
+        <w:t xml:space="preserve">, </w:t>
+      </w:r>
+      <w:r>
+        <w:rPr>
+          <w:strike/>
+          <w:szCs w:val="24"/>
+        </w:rPr>
+        <w:t xml:space="preserve">potentially </w:t>
+      </w:r>
+      <w:r>
+        <w:rPr>
+          <w:strike/>
+          <w:szCs w:val="24"/>
+        </w:rPr>
+        <w:t>more insidious is</w:t>
+      </w:r>
+      <w:r>
+        <w:rPr>
+          <w:strike/>
+          <w:szCs w:val="24"/>
+        </w:rPr>
+        <w:t xml:space="preserve"> the impact of increasing exposure to</w:t>
+      </w:r>
+      <w:r>
+        <w:rPr>
+          <w:strike/>
+          <w:szCs w:val="24"/>
+        </w:rPr>
+        <w:t xml:space="preserve"> heat </w:t>
+      </w:r>
+      <w:r>
+        <w:rPr>
+          <w:strike/>
+          <w:szCs w:val="24"/>
+        </w:rPr>
+        <w:t xml:space="preserve">that global </w:t>
+      </w:r>
+      <w:r>
+        <w:rPr>
+          <w:strike/>
+          <w:szCs w:val="24"/>
+        </w:rPr>
+        <w:t xml:space="preserve">warming will bring about. </w:t>
+      </w:r>
+      <w:r>
+        <w:rPr>
+          <w:strike/>
+          <w:szCs w:val="24"/>
+        </w:rPr>
+        <w:t>H</w:t>
+      </w:r>
+      <w:r>
+        <w:rPr>
+          <w:strike/>
+          <w:szCs w:val="24"/>
+        </w:rPr>
+        <w:t xml:space="preserve">eat waves, </w:t>
+      </w:r>
+      <w:r>
+        <w:rPr>
+          <w:strike/>
+          <w:szCs w:val="24"/>
+        </w:rPr>
+        <w:t>while not</w:t>
+      </w:r>
+      <w:r>
+        <w:rPr>
+          <w:strike/>
+          <w:szCs w:val="24"/>
+        </w:rPr>
+        <w:t xml:space="preserve"> yet</w:t>
+      </w:r>
+      <w:r>
+        <w:rPr>
+          <w:strike/>
+          <w:szCs w:val="24"/>
+        </w:rPr>
+        <w:t xml:space="preserve"> recognized as </w:t>
+      </w:r>
+      <w:r>
+        <w:rPr>
+          <w:strike/>
+          <w:szCs w:val="24"/>
+        </w:rPr>
+        <w:t xml:space="preserve">a </w:t>
+      </w:r>
+      <w:r>
+        <w:rPr>
+          <w:strike/>
+          <w:szCs w:val="24"/>
+        </w:rPr>
+        <w:t>natural disaster</w:t>
+      </w:r>
+      <w:r>
+        <w:rPr>
+          <w:strike/>
+          <w:szCs w:val="24"/>
+        </w:rPr>
+        <w:t xml:space="preserve"> under the Sendai Framework for Disaster Risk Reduction</w:t>
+      </w:r>
+      <w:r>
+        <w:rPr>
+          <w:strike/>
+          <w:szCs w:val="24"/>
+        </w:rPr>
+        <w:t xml:space="preserve"> </w:t>
+      </w:r>
+      <w:r>
+        <w:rPr>
+          <w:strike/>
+          <w:szCs w:val="24"/>
+        </w:rPr>
+        <w:fldChar w:fldCharType="begin" w:fldLock="1"/>
+      </w:r>
+      <w:r>
+        <w:rPr>
+          <w:strike/>
+          <w:szCs w:val="24"/>
+        </w:rPr>
+        <w:instrText>ADDIN CSL_CITATION {"citationItems":[{"id":"ITEM-1","itemData":{"DOI":"A/CONF.224/CRP.1","abstract":"Commitments are posted by the Parties at http://www.wcdrr.org/preparatory/commitments","author":[{"dropping-particle":"","family":"UNISDR","given":"","non-dropping-particle":"","parse-names":false,"suffix":""}],"container-title":"Third World Conference on Disaster Risk Reduction, Sendai, Japan, 14-18 March 2015.","id":"ITEM-1","issue":"March","issued":{"date-parts":[["2015"]]},"page":"1-25","title":"Sendai Framework for Disaster Risk Reduction 2015 - 2030","type":"article-journal"},"uris":["http://www.mendeley.com/documents/?uuid=53299976-51c2-4fb5-9b68-005a1c8c7a54"]}],"mendeley":{"formattedCitation":"(UNISDR, 2015)","plainTextFormattedCitation":"(UNISDR, 2015)","previouslyFormattedCitation":"(UNISDR, 2015)"},"properties":{"noteIndex":0},"schema":"https://github.com/citation-style-language/schema/raw/master/csl-citation.json"}</w:instrText>
+      </w:r>
+      <w:r>
+        <w:rPr>
+          <w:strike/>
+          <w:szCs w:val="24"/>
+        </w:rPr>
+        <w:fldChar w:fldCharType="separate"/>
+      </w:r>
+      <w:r>
+        <w:rPr>
+          <w:strike/>
+          <w:noProof/>
+          <w:szCs w:val="24"/>
+        </w:rPr>
+        <w:t>(UNISDR, 2015)</w:t>
+      </w:r>
+      <w:r>
+        <w:rPr>
+          <w:strike/>
+          <w:szCs w:val="24"/>
+        </w:rPr>
+        <w:fldChar w:fldCharType="end"/>
+      </w:r>
+      <w:r>
+        <w:rPr>
+          <w:strike/>
+          <w:szCs w:val="24"/>
+        </w:rPr>
+        <w:t>,</w:t>
+      </w:r>
+      <w:r>
+        <w:rPr>
+          <w:strike/>
+          <w:szCs w:val="24"/>
+        </w:rPr>
+        <w:t xml:space="preserve"> </w:t>
+      </w:r>
+      <w:r>
+        <w:rPr>
+          <w:strike/>
+          <w:szCs w:val="24"/>
+        </w:rPr>
+        <w:t xml:space="preserve">are </w:t>
+      </w:r>
+      <w:r>
+        <w:rPr>
+          <w:strike/>
+          <w:szCs w:val="24"/>
+        </w:rPr>
+        <w:t xml:space="preserve">increasingly viewed as a threat to </w:t>
+      </w:r>
+      <w:r>
+        <w:rPr>
+          <w:strike/>
+          <w:szCs w:val="24"/>
+        </w:rPr>
+        <w:t>human health.</w:t>
+      </w:r>
+      <w:r>
+        <w:rPr>
+          <w:strike/>
+          <w:szCs w:val="24"/>
+        </w:rPr>
+        <w:t xml:space="preserve"> </w:t>
+      </w:r>
+      <w:r>
+        <w:rPr>
+          <w:strike/>
+          <w:color w:val="000000" w:themeColor="text1"/>
+          <w:szCs w:val="24"/>
+        </w:rPr>
+        <w:t>However, e</w:t>
+      </w:r>
+      <w:r>
+        <w:rPr>
+          <w:strike/>
+          <w:color w:val="000000" w:themeColor="text1"/>
+          <w:szCs w:val="24"/>
+        </w:rPr>
+        <w:t>ven slight deviations from historical average temperatures, or temperature anomalies, produce changes in health outcomes, due to disruption to adaptation and changes in behaviour</w:t>
+      </w:r>
+      <w:r>
+        <w:rPr>
+          <w:strike/>
+          <w:color w:val="000000" w:themeColor="text1"/>
+          <w:szCs w:val="24"/>
+        </w:rPr>
+        <w:t xml:space="preserve"> </w:t>
+      </w:r>
+      <w:r>
+        <w:rPr>
+          <w:strike/>
+          <w:color w:val="000000" w:themeColor="text1"/>
+          <w:szCs w:val="24"/>
+        </w:rPr>
+        <w:fldChar w:fldCharType="begin" w:fldLock="1"/>
+      </w:r>
+      <w:r>
+        <w:rPr>
+          <w:strike/>
+          <w:color w:val="000000" w:themeColor="text1"/>
+          <w:szCs w:val="24"/>
+        </w:rPr>
+        <w:instrText>ADDIN CSL_CITATION {"citationItems":[{"id":"ITEM-1","itemData":{"DOI":"10.1016/S0140-6736(14)62114-0","ISBN":"1474-547X (Electronic)\\r0140-6736 (Linking)","ISSN":"1474547X","PMID":"26003380","abstract":"Background Although studies have provided estimates of premature deaths attributable to either heat or cold in selected countries, none has so far offered a systematic assessment across the whole temperature range in populations exposed to different climates. We aimed to quantify the total mortality burden attributable to non-optimum ambient temperature, and the relative contributions from heat and cold and from moderate and extreme temperatures. Methods We collected data for 384 locations in Australia, Brazil, Canada, China, Italy, Japan, South Korea, Spain, Sweden, Taiwan, Thailand, UK, and USA. We fitted a standard time-series Poisson model for each location, controlling for trends and day of the week. We estimated temperature-mortality associations with a distributed lag non-linear model with 21 days of lag, and then pooled them in a multivariate metaregression that included country indicators and temperature average and range. We calculated attributable deaths for heat and cold, defined as temperatures above and below the optimum temperature, which corresponded to the point of minimum mortality, and for moderate and extreme temperatures, defined using cutoffs at the 2·5th and 97·5th temperature percentiles. Findings We analysed 74 225 200 deaths in various periods between 1985 and 2012. In total, 7·71% (95% empirical CI 7·43-7·91) of mortality was attributable to non-optimum temperature in the selected countries within the study period, with substantial differences between countries, ranging from 3·37% (3·06 to 3·63) in Thailand to 11·00% (9·29 to 12·47) in China. The temperature percentile of minimum mortality varied from roughly the 60th percentile in tropical areas to about the 80-90th percentile in temperate regions. More temperature-attributable deaths were caused by cold (7·29%, 7·02-7·49) than by heat (0·42%, 0·39-0·44). Extreme cold and hot temperatures were responsible for 0·86% (0·84-0·87) of total mortality. Interpretation Most of the temperature-related mortality burden was attributable to the contribution of cold. The effect of days of extreme temperature was substantially less than that attributable to milder but non-optimum weather. This evidence has important implications for the planning of public-health interventions to minimise the health consequences of adverse temperatures, and for predictions of future effect in climate-change scenarios. Funding UK Medical Research Council.","author":[{"dropping-particle":"","family":"Gasparrini","given":"Antonio","non-dropping-particle":"","parse-names":false,"suffix":""},{"dropping-particle":"","family":"Guo","given":"Yuming","non-dropping-particle":"","parse-names":false,"suffix":""},{"dropping-particle":"","family":"Hashizume","given":"Masahiro","non-dropping-particle":"","parse-names":false,"suffix":""},{"dropping-particle":"","family":"Lavigne","given":"Eric","non-dropping-particle":"","parse-names":false,"suffix":""},{"dropping-particle":"","family":"Zanobetti","given":"Antonella","non-dropping-particle":"","parse-names":false,"suffix":""},{"dropping-particle":"","family":"Schwartz","given":"Joel","non-dropping-particle":"","parse-names":false,"suffix":""},{"dropping-particle":"","family":"Tobias","given":"Aurelio","non-dropping-particle":"","parse-names":false,"suffix":""},{"dropping-particle":"","family":"Tong","given":"Shilu","non-dropping-particle":"","parse-names":false,"suffix":""},{"dropping-particle":"","family":"Rocklöv","given":"Joacim","non-dropping-particle":"","parse-names":false,"suffix":""},{"dropping-particle":"","family":"Forsberg","given":"Bertil","non-dropping-particle":"","parse-names":false,"suffix":""},{"dropping-particle":"","family":"Leone","given":"Michela","non-dropping-particle":"","parse-names":false,"suffix":""},{"dropping-particle":"","family":"Sario","given":"Manuela","non-dropping-particle":"De","parse-names":false,"suffix":""},{"dropping-particle":"","family":"Bell","given":"Michelle L.","non-dropping-particle":"","parse-names":false,"suffix":""},{"dropping-particle":"","family":"Guo","given":"Yue Liang Leon","non-dropping-particle":"","parse-names":false,"suffix":""},{"dropping-particle":"","family":"Wu","given":"Chang Fu","non-dropping-particle":"","parse-names":false,"suffix":""},{"dropping-particle":"","family":"Kan","given":"Haidong","non-dropping-particle":"","parse-names":false,"suffix":""},{"dropping-particle":"","family":"Yi","given":"Seung Muk","non-dropping-particle":"","parse-names":false,"suffix":""},{"dropping-particle":"","family":"Sousa Zanotti Stagliorio Coelho","given":"Micheline","non-dropping-particle":"De","parse-names":false,"suffix":""},{"dropping-particle":"","family":"Saldiva","given":"Paulo Hilario Nascimento","non-dropping-particle":"","parse-names":false,"suffix":""},{"dropping-particle":"","family":"Honda","given":"Yasushi","non-dropping-particle":"","parse-names":false,"suffix":""},{"dropping-particle":"","family":"Kim","given":"Ho","non-dropping-particle":"","parse-names":false,"suffix":""},{"dropping-particle":"","family":"Armstrong","given":"Ben","non-dropping-particle":"","parse-names":false,"suffix":""}],"container-title":"The Lancet","id":"ITEM-1","issue":"9991","issued":{"date-parts":[["2015"]]},"page":"369-375","title":"Mortality risk attributable to high and low ambient temperature: A multicountry observational study","type":"article-journal","volume":"386"},"uris":["http://www.mendeley.com/documents/?uuid=ec2ac118-d8e9-4d29-9116-d43210b3e1ca"]},{"id":"ITEM-2","itemData":{"DOI":"10.1289/ehp.1003198","ISSN":"1552-9924","PMID":"21824855","abstract":"OBJECTIVE: In this paper, we review the epidemiological evidence on the relationship between ambient temperature and morbidity. We assessed the methodological issues in previous studies and proposed future research directions.\\n\\nDATA SOURCES AND DATA EXTRACTION: We searched the PubMed database for epidemiological studies on ambient temperature and morbidity of noncommunicable diseases published in refereed English journals before 30 June 2010. Forty relevant studies were identified. Of these, 24 examined the relationship between ambient temperature and morbidity, 15 investigated the short-term effects of heat wave on morbidity, and 1 assessed both temperature and heat wave effects.\\n\\nDATA SYNTHESIS: Descriptive and time-series studies were the two main research designs used to investigate the temperature-morbidity relationship. Measurements of temperature exposure and health outcomes used in these studies differed widely. The majority of studies reported a significant relationship between ambient temperature and total or cause-specific morbidities. However, there were some inconsistencies in the direction and magnitude of nonlinear lag effects. The lag effect of hot temperature on morbidity was shorter (several days) compared with that of cold temperature (up to a few weeks). The temperature-morbidity relationship may be confounded or modified by sociodemographic factors and air pollution.\\n\\nCONCLUSIONS: There is a significant short-term effect of ambient temperature on total and cause-specific morbidities. However, further research is needed to determine an appropriate temperature measure, consider a diverse range of morbidities, and to use consistent methodology to make different studies more comparable.","author":[{"dropping-particle":"","family":"Ye","given":"Xiaofang","non-dropping-particle":"","parse-names":false,"suffix":""},{"dropping-particle":"","family":"Wolff","given":"Rodney","non-dropping-particle":"","parse-names":false,"suffix":""},{"dropping-particle":"","family":"Yu","given":"Weiwei","non-dropping-particle":"","parse-names":false,"suffix":""},{"dropping-particle":"","family":"Vaneckova","given":"Pavla","non-dropping-particle":"","parse-names":false,"suffix":""},{"dropping-particle":"","family":"Pan","given":"Xiaochuan","non-dropping-particle":"","parse-names":false,"suffix":""},{"dropping-particle":"","family":"Tong","given":"Shilu","non-dropping-particle":"","parse-names":false,"suffix":""}],"container-title":"Environmental health perspectives","id":"ITEM-2","issue":"1","issued":{"date-parts":[["2012"]]},"page":"19-28","title":"Ambient temperature and morbidity: a review of epidemiological evidence.","type":"article-journal","volume":"120"},"uris":["http://www.mendeley.com/documents/?uuid=f019dc8d-900c-43aa-962b-b66d8768a4af"]},{"id":"ITEM-3","itemData":{"DOI":"10.1186/1476-069X-8-40","ISBN":"1476-069X","ISSN":"1476069X","PMID":"19758453","abstract":"BACKGROUND: This review examines recent evidence on mortality from elevated ambient temperature for studies published from January 2001 to December 2008.\\n\\nMETHODS: PubMed was used to search for the following keywords: temperature, apparent temperature, heat, heat index, and mortality. The search was limited to the English language and epidemiologic studies. Studies that reported mortality counts or excess deaths following heat waves were excluded so that the focus remained on general ambient temperature and mortality in a variety of locations. Studies focusing on cold temperature effects were also excluded.\\n\\nRESULTS: Thirty-six total studies were presented in three tables: 1) elevated ambient temperature and mortality; 2) air pollutants as confounders and/or effect modifiers of the elevated ambient temperature and mortality association; and 3) vulnerable subgroups of the elevated ambient temperature-mortality association. The evidence suggests that particulate matter with less than 10 um in aerodynamic diameter and ozone may confound the association, while ozone was an effect modifier in the warmer months in some locations. Nonetheless, the independent effect of temperature and mortality was withheld. Elevated temperature was associated with increased risk for those dying from cardiovascular, respiratory, cerebrovascular, and some specific cardiovascular diseases, such as ischemic heart disease, congestive heart failure, and myocardial infarction. Vulnerable subgroups also included: Black racial/ethnic group, women, those with lower socioeconomic status, and several age groups, particularly the elderly over 65 years of age as well as infants and young children.\\n\\nCONCLUSION: Many of these outcomes and vulnerable subgroups have only been identified in recent studies and varied by location and study population. Thus, region-specific policies, especially in urban areas, are vital to the mitigation of heat-related deaths.","author":[{"dropping-particle":"","family":"Basu","given":"R","non-dropping-particle":"","parse-names":false,"suffix":""}],"container-title":"Environmental Health: A Global Access Science Source","id":"ITEM-3","issue":"1","issued":{"date-parts":[["2009"]]},"page":"40","title":"High ambient temperature and mortality: A review of epidemiologic studies from 2001 to 2008","type":"article-journal","volume":"8"},"uris":["http://www.mendeley.com/documents/?uuid=d87217a1-8015-414a-9c4d-5b94d7e63ff8"]},{"id":"ITEM-4","itemData":{"ISSN":"0048-9697","author":[{"dropping-particle":"","family":"Song","given":"Xuping","non-dropping-particle":"","parse-names":false,"suffix":""},{"dropping-particle":"","family":"Wang","given":"Shigong","non-dropping-particle":"","parse-names":false,"suffix":""},{"dropping-particle":"","family":"Hu","given":"Yuling","non-dropping-particle":"","parse-names":false,"suffix":""},{"dropping-particle":"","family":"Yue","given":"Man","non-dropping-particle":"","parse-names":false,"suffix":""},{"dropping-particle":"","family":"Zhang","given":"Tingting","non-dropping-particle":"","parse-names":false,"suffix":""},{"dropping-particle":"","family":"Liu","given":"Yu","non-dropping-particle":"","parse-names":false,"suffix":""},{"dropping-particle":"","family":"Tian","given":"Jinhui","non-dropping-particle":"","parse-names":false,"suffix":""},{"dropping-particle":"","family":"Shang","given":"Kezheng","non-dropping-particle":"","parse-names":false,"suffix":""}],"container-title":"Science of The Total Environment","id":"ITEM-4","issued":{"date-parts":[["2017"]]},"page":"241-254","title":"Impact of ambient temperature on morbidity and mortality: An overview of reviews","type":"article-journal","volume":"586"},"uris":["http://www.mendeley.com/documents/?uuid=ec8f9b0b-9e5a-4af2-97b8-252be22410de"]}],"mendeley":{"formattedCitation":"(Basu, 2009; Antonio Gasparrini et al., 2015; Song et al., 2017; Ye et al., 2012)","plainTextFormattedCitation":"(Basu, 2009; Antonio Gasparrini et al., 2015; Song et al., 2017; Ye et al., 2012)","previouslyFormattedCitation":"(Basu, 2009; Antonio Gasparrini et al., 2015; Song et al., 2017; Ye et al., 2012)"},"properties":{"noteIndex":0},"schema":"https://github.com/citation-style-language/schema/raw/master/csl-citation.json"}</w:instrText>
+      </w:r>
+      <w:r>
+        <w:rPr>
+          <w:strike/>
+          <w:color w:val="000000" w:themeColor="text1"/>
+          <w:szCs w:val="24"/>
+        </w:rPr>
+        <w:fldChar w:fldCharType="separate"/>
+      </w:r>
+      <w:r>
+        <w:rPr>
+          <w:strike/>
+          <w:noProof/>
+          <w:color w:val="000000" w:themeColor="text1"/>
+          <w:szCs w:val="24"/>
+        </w:rPr>
+        <w:t>(Basu, 2009; Antonio Gasparrini et al., 2015; Song et al., 2017; Ye et al., 2012)</w:t>
+      </w:r>
+      <w:r>
+        <w:rPr>
+          <w:strike/>
+          <w:color w:val="000000" w:themeColor="text1"/>
+          <w:szCs w:val="24"/>
+        </w:rPr>
+        <w:fldChar w:fldCharType="end"/>
+      </w:r>
+      <w:r>
+        <w:rPr>
+          <w:strike/>
+          <w:color w:val="000000" w:themeColor="text1"/>
+          <w:szCs w:val="24"/>
+        </w:rPr>
+        <w:t>.</w:t>
+      </w:r>
+      <w:r>
+        <w:rPr>
+          <w:strike/>
+          <w:color w:val="000000" w:themeColor="text1"/>
+          <w:szCs w:val="24"/>
+        </w:rPr>
+        <w:t xml:space="preserve"> The increasing frequency of anomalous temperature caused by climate change will therefore likely impact health even in temperate countries like the USA.</w:t>
+      </w:r>
+      <w:r>
+        <w:rPr>
+          <w:strike/>
+          <w:color w:val="000000" w:themeColor="text1"/>
+          <w:szCs w:val="24"/>
+        </w:rPr>
+        <w:t xml:space="preserve"> Heat waves kill more people in th</w:t>
+      </w:r>
+      <w:r>
+        <w:rPr>
+          <w:strike/>
+          <w:color w:val="000000" w:themeColor="text1"/>
+          <w:szCs w:val="24"/>
+        </w:rPr>
+        <w:t>e USA than any other phenomenon</w:t>
+      </w:r>
+      <w:r>
+        <w:rPr>
+          <w:strike/>
+          <w:color w:val="000000" w:themeColor="text1"/>
+          <w:szCs w:val="24"/>
+        </w:rPr>
+        <w:t xml:space="preserve"> </w:t>
+      </w:r>
+      <w:r>
+        <w:rPr>
+          <w:strike/>
+          <w:color w:val="000000" w:themeColor="text1"/>
+          <w:szCs w:val="24"/>
+        </w:rPr>
+        <w:fldChar w:fldCharType="begin" w:fldLock="1"/>
+      </w:r>
+      <w:r>
+        <w:rPr>
+          <w:strike/>
+          <w:color w:val="000000" w:themeColor="text1"/>
+          <w:szCs w:val="24"/>
+        </w:rPr>
+        <w:instrText>ADDIN CSL_CITATION {"citationItems":[{"id":"ITEM-1","itemData":{"DOI":"10.1186/1476-072X-7-64","ISBN":"1476-072X (Electronic)\\n1476-072X (Linking)","ISSN":"1476072X","PMID":"19091058","abstract":"BACKGROUND: Studies on natural hazard mortality are most often hazard-specific (e.g. floods, earthquakes, heat), event specific (e.g. Hurricane Katrina), or lack adequate temporal or geographic coverage. This makes it difficult to assess mortality from natural hazards in any systematic way. This paper examines the spatial patterns of natural hazard mortality at the county-level for the U.S. from 1970-2004 using a combination of geographical and epidemiological methods.\\n\\nRESULTS: Chronic everyday hazards such as severe weather (summer and winter) and heat account for the majority of natural hazard fatalities. The regions most prone to deaths from natural hazards are the South and intermountain west, but sub-regional county-level mortality patterns show more variability. There is a distinct urban/rural component to the county patterns as well as a coastal trend. Significant clusters of high mortality are in the lower Mississippi Valley, upper Great Plains, and Mountain West, with additional areas in west Texas, and the panhandle of Florida, Significant clusters of low mortality are in the Midwest and urbanized Northeast.\\n\\nCONCLUSION: There is no consistent source of hazard mortality data, yet improvements in existing databases can produce quality data that can be incorporated into spatial epidemiological studies as demonstrated in this paper. It is important to view natural hazard mortality through a geographic lens so as to better inform the public living in such hazard prone areas, but more importantly to inform local emergency practitioners who must plan for and respond to disasters in their community.","author":[{"dropping-particle":"","family":"Borden","given":"Kevin A.","non-dropping-particle":"","parse-names":false,"suffix":""},{"dropping-particle":"","family":"Cutter","given":"Susan L.","non-dropping-particle":"","parse-names":false,"suffix":""}],"container-title":"International Journal of Health Geographics","id":"ITEM-1","issued":{"date-parts":[["2008"]]},"title":"Spatial patterns of natural hazards mortality in the United States","type":"article-journal"},"uris":["http://www.mendeley.com/documents/?uuid=ece0694e-a051-4310-83ac-190dbab9283f"]}],"mendeley":{"formattedCitation":"(Borden &amp; Cutter, 2008)","plainTextFormattedCitation":"(Borden &amp; Cutter, 2008)","previouslyFormattedCitation":"(Borden &amp; Cutter, 2008)"},"properties":{"noteIndex":0},"schema":"https://github.com/citation-style-language/schema/raw/master/csl-citation.json"}</w:instrText>
+      </w:r>
+      <w:r>
+        <w:rPr>
+          <w:strike/>
+          <w:color w:val="000000" w:themeColor="text1"/>
+          <w:szCs w:val="24"/>
+        </w:rPr>
+        <w:fldChar w:fldCharType="separate"/>
+      </w:r>
+      <w:r>
+        <w:rPr>
+          <w:strike/>
+          <w:noProof/>
+          <w:color w:val="000000" w:themeColor="text1"/>
+          <w:szCs w:val="24"/>
+        </w:rPr>
+        <w:t>(Borden &amp; Cutter, 2008)</w:t>
+      </w:r>
+      <w:r>
+        <w:rPr>
+          <w:strike/>
+          <w:color w:val="000000" w:themeColor="text1"/>
+          <w:szCs w:val="24"/>
+        </w:rPr>
+        <w:fldChar w:fldCharType="end"/>
+      </w:r>
+      <w:r>
+        <w:rPr>
+          <w:strike/>
+          <w:color w:val="000000" w:themeColor="text1"/>
+          <w:szCs w:val="24"/>
+        </w:rPr>
+        <w:t>.</w:t>
+      </w:r>
+    </w:p>
+    <w:p>
+      <w:pPr>
+        <w:ind w:firstLine="720"/>
+        <w:rPr>
+          <w:strike/>
+          <w:color w:val="000000" w:themeColor="text1"/>
+          <w:szCs w:val="24"/>
+        </w:rPr>
+      </w:pPr>
+      <w:r>
+        <w:rPr>
+          <w:strike/>
+          <w:szCs w:val="24"/>
+        </w:rPr>
+        <w:t>The remarkable health gains made over the 20</w:t>
+      </w:r>
+      <w:r>
+        <w:rPr>
+          <w:strike/>
+          <w:szCs w:val="24"/>
+          <w:vertAlign w:val="superscript"/>
+        </w:rPr>
+        <w:t>th</w:t>
+      </w:r>
+      <w:r>
+        <w:rPr>
+          <w:strike/>
+          <w:szCs w:val="24"/>
+        </w:rPr>
+        <w:t xml:space="preserve"> century could potentially be reversed by the impacts of climate change</w:t>
+      </w:r>
+      <w:r>
+        <w:rPr>
+          <w:strike/>
+          <w:szCs w:val="24"/>
+        </w:rPr>
+        <w:t xml:space="preserve"> </w:t>
+      </w:r>
+      <w:r>
+        <w:rPr>
+          <w:strike/>
+          <w:szCs w:val="24"/>
+        </w:rPr>
+        <w:fldChar w:fldCharType="begin" w:fldLock="1"/>
+      </w:r>
+      <w:r>
+        <w:rPr>
+          <w:strike/>
+          <w:szCs w:val="24"/>
+        </w:rPr>
+        <w:instrText>ADDIN CSL_CITATION {"citationItems":[{"id":"ITEM-1","itemData":{"ISSN":"0140-6736","author":[{"dropping-particle":"","family":"Costello","given":"A","non-dropping-particle":"","parse-names":false,"suffix":""},{"dropping-particle":"","family":"Abbas","given":"M","non-dropping-particle":"","parse-names":false,"suffix":""},{"dropping-particle":"","family":"Allen","given":"A","non-dropping-particle":"","parse-names":false,"suffix":""},{"dropping-particle":"","family":"Ball","given":"S","non-dropping-particle":"","parse-names":false,"suffix":""},{"dropping-particle":"","family":"Bell","given":"S","non-dropping-particle":"","parse-names":false,"suffix":""},{"dropping-particle":"","family":"Bellamy","given":"R","non-dropping-particle":"","parse-names":false,"suffix":""},{"dropping-particle":"","family":"Friel","given":"S","non-dropping-particle":"","parse-names":false,"suffix":""},{"dropping-particle":"","family":"Groce","given":"N","non-dropping-particle":"","parse-names":false,"suffix":""},{"dropping-particle":"","family":"Johnson","given":"A","non-dropping-particle":"","parse-names":false,"suffix":""},{"dropping-particle":"","family":"Kett","given":"M","non-dropping-particle":"","parse-names":false,"suffix":""},{"dropping-particle":"","family":"Lee","given":"M","non-dropping-particle":"","parse-names":false,"suffix":""},{"dropping-particle":"","family":"Levy","given":"C","non-dropping-particle":"","parse-names":false,"suffix":""},{"dropping-particle":"","family":"Maslin","given":"M","non-dropping-particle":"","parse-names":false,"suffix":""},{"dropping-particle":"","family":"McCoy","given":"D","non-dropping-particle":"","parse-names":false,"suffix":""},{"dropping-particle":"","family":"McGuire","given":"B","non-dropping-particle":"","parse-names":false,"suffix":""},{"dropping-particle":"","family":"Montgomery","given":"H","non-dropping-particle":"","parse-names":false,"suffix":""},{"dropping-particle":"","family":"Napier","given":"D","non-dropping-particle":"","parse-names":false,"suffix":""},{"dropping-particle":"","family":"Pagel","given":"C","non-dropping-particle":"","parse-names":false,"suffix":""},{"dropping-particle":"","family":"Patel","given":"J","non-dropping-particle":"","parse-names":false,"suffix":""},{"dropping-particle":"","family":"Antonio","given":"J","non-dropping-particle":"","parse-names":false,"suffix":""},{"dropping-particle":"","family":"Oliveira","given":"P","non-dropping-particle":"de","parse-names":false,"suffix":""},{"dropping-particle":"","family":"Redclift","given":"N","non-dropping-particle":"","parse-names":false,"suffix":""},{"dropping-particle":"","family":"Rees","given":"H","non-dropping-particle":"","parse-names":false,"suffix":""},{"dropping-particle":"","family":"Rogger","given":"D","non-dropping-particle":"","parse-names":false,"suffix":""},{"dropping-particle":"","family":"Scott","given":"J","non-dropping-particle":"","parse-names":false,"suffix":""},{"dropping-particle":"","family":"Stephenson","given":"J","non-dropping-particle":"","parse-names":false,"suffix":""},{"dropping-particle":"","family":"Twigg","given":"J","non-dropping-particle":"","parse-names":false,"suffix":""},{"dropping-particle":"","family":"Wolff","given":"J","non-dropping-particle":"","parse-names":false,"suffix":""},{"dropping-particle":"","family":"Patterson","given":"C","non-dropping-particle":"","parse-names":false,"suffix":""}],"container-title":"Lancet","id":"ITEM-1","issue":"9676","issued":{"date-parts":[["2009"]]},"language":"English","note":"ISI Document Delivery No.: 447RP\nTimes Cited: 463\nCited Reference Count: 170\nCostello, Anthony Abbas, Mustafa Allen, Adriana Ball, Sarah Bell, Sarah Bellamy, Richard Friel, Sharon Groce, Nora Johnson, Anne Kett, Maria Lee, Maria Levy, Caren Maslin, Mark McCoy, David McGuire, Bill Montgomery, Hugh Napier, David Pagel, Christina Patel, Jinesh Antonio, Jose de Oliveira, Puppim Redclift, Nanneke Rees, Hannah Rogger, Daniel Scott, Joanne Stephenson, Judith Twigg, John Wolff, Jonathan Patterson, Craig\nChesters, Heather/C-6089-2009; Bellamy, Richard/A-2728-2013\nBellamy, Richard/0000-0002-9823-0626\n474\n51\n180\nElsevier science inc\nNew york","page":"1693-1733","publisher-place":"[Costello, Anthony|Ball, Sarah|Patterson, Craig] UCL, Inst Global Hlth, London WC1N 1EH, England. [Abbas, Mustafa|Patel, Jinesh] UCL, Sch Med, London WC1N 1EH, England. [Allen, Adriana|Levy, Caren|de Oliveira, Puppim] UCL, Dev Planning Unit, London WC1N 1","title":"Managing the health effects of climate change","type":"article-journal","volume":"373"},"uris":["http://www.mendeley.com/documents/?uuid=fbc6725f-19d0-4655-a579-25764ddf7b28"]}],"mendeley":{"formattedCitation":"(Costello et al., 2009)","plainTextFormattedCitation":"(Costello et al., 2009)","previouslyFormattedCitation":"(Costello et al., 2009)"},"properties":{"noteIndex":0},"schema":"https://github.com/citation-style-language/schema/raw/master/csl-citation.json"}</w:instrText>
+      </w:r>
+      <w:r>
+        <w:rPr>
+          <w:strike/>
+          <w:szCs w:val="24"/>
+        </w:rPr>
+        <w:fldChar w:fldCharType="separate"/>
+      </w:r>
+      <w:r>
+        <w:rPr>
+          <w:strike/>
+          <w:noProof/>
+          <w:szCs w:val="24"/>
+        </w:rPr>
+        <w:t>(Costello et al., 2009)</w:t>
+      </w:r>
+      <w:r>
+        <w:rPr>
+          <w:strike/>
+          <w:szCs w:val="24"/>
+        </w:rPr>
+        <w:fldChar w:fldCharType="end"/>
+      </w:r>
+      <w:r>
+        <w:rPr>
+          <w:strike/>
+          <w:szCs w:val="24"/>
+        </w:rPr>
+        <w:t>.</w:t>
+      </w:r>
+      <w:r>
+        <w:rPr>
+          <w:strike/>
+          <w:szCs w:val="24"/>
+        </w:rPr>
+        <w:t xml:space="preserve"> It is important, therefore, to be able to quantify the potential impact of climate c</w:t>
+      </w:r>
+      <w:r>
+        <w:rPr>
+          <w:strike/>
+          <w:szCs w:val="24"/>
+        </w:rPr>
+        <w:t>hange on human health outcom</w:t>
+      </w:r>
+      <w:r>
+        <w:rPr>
+          <w:strike/>
+          <w:szCs w:val="24"/>
+        </w:rPr>
+        <w:t>es</w:t>
+      </w:r>
+      <w:r>
+        <w:rPr>
+          <w:strike/>
+          <w:szCs w:val="24"/>
+        </w:rPr>
+        <w:t xml:space="preserve"> in a risk assessment</w:t>
+      </w:r>
+      <w:r>
+        <w:rPr>
+          <w:strike/>
+          <w:szCs w:val="24"/>
+        </w:rPr>
+        <w:t xml:space="preserve">, </w:t>
+      </w:r>
+      <w:r>
+        <w:rPr>
+          <w:strike/>
+          <w:szCs w:val="24"/>
+        </w:rPr>
+        <w:lastRenderedPageBreak/>
+        <w:t xml:space="preserve">as it will help with decision makers and stakeholders to plan appropriately for future climate change-affected societal issues. </w:t>
+      </w:r>
+      <w:r>
+        <w:rPr>
+          <w:strike/>
+          <w:szCs w:val="24"/>
+        </w:rPr>
+        <w:t>An understanding of vulnerability and risk of a population to anomalous temperatures will help improve any assessment of climate change.</w:t>
+      </w:r>
+    </w:p>
+    <w:p>
+      <w:pPr>
         <w:pStyle w:val="Heading3"/>
-      </w:pPr>
-      <w:bookmarkStart w:id="13" w:name="_Toc7079049"/>
-      <w:bookmarkStart w:id="14" w:name="_Toc8144148"/>
-      <w:r>
-        <w:t>Potential confounders of mortality and anomalous temperature relationship</w:t>
+        <w:rPr>
+          <w:strike/>
+        </w:rPr>
+      </w:pPr>
+      <w:bookmarkStart w:id="13" w:name="_Toc7079041"/>
+      <w:bookmarkStart w:id="14" w:name="_Toc8167963"/>
+      <w:r>
+        <w:rPr>
+          <w:strike/>
+        </w:rPr>
+        <w:t>Mortality r</w:t>
+      </w:r>
+      <w:r>
+        <w:rPr>
+          <w:strike/>
+        </w:rPr>
+        <w:t>isk assessment of climate change</w:t>
       </w:r>
       <w:bookmarkEnd w:id="13"/>
       <w:bookmarkEnd w:id="14"/>
+      <w:r>
+        <w:rPr>
+          <w:strike/>
+        </w:rPr>
+        <w:t xml:space="preserve"> </w:t>
+      </w:r>
     </w:p>
     <w:p>
       <w:pPr>
         <w:rPr>
-          <w:szCs w:val="24"/>
-        </w:rPr>
-      </w:pPr>
-      <w:r>
-        <w:rPr>
-          <w:szCs w:val="24"/>
+          <w:strike/>
+        </w:rPr>
+      </w:pPr>
+      <w:r>
+        <w:rPr>
+          <w:strike/>
         </w:rPr>
         <w:tab/>
       </w:r>
       <w:r>
         <w:rPr>
-          <w:szCs w:val="24"/>
-        </w:rPr>
-        <w:t>Other studies have looked at how other environmental measures as covariates may act as confounders to the relationship between mortality and temperature. There is however disagreement on how important certain covariates may be in effect modification. While some studies find that humidity may modify the temperature and mortality relationship, [ref] others do not find this. Further, pollutants such as PM</w:t>
-      </w:r>
-      <w:r>
-        <w:rPr>
-          <w:szCs w:val="24"/>
-          <w:vertAlign w:val="subscript"/>
-        </w:rPr>
-        <w:t xml:space="preserve">2.5 </w:t>
-      </w:r>
-      <w:r>
-        <w:rPr>
-          <w:szCs w:val="24"/>
-        </w:rPr>
-        <w:t>have been included in temperature and mortality studies previously. However, there is no consistent evidence that pollution modifies the temperature-mortality relationship.</w:t>
+          <w:strike/>
+        </w:rPr>
+        <w:t xml:space="preserve">A risk assessment of climate change on human health outcomes relies on an accurate, detailed and comprehensive record of deaths in a country over time. </w:t>
+      </w:r>
+      <w:r>
+        <w:rPr>
+          <w:strike/>
+        </w:rPr>
+        <w:t xml:space="preserve">Accurate and up-to-date death records are also essential for an overall </w:t>
+      </w:r>
+      <w:r>
+        <w:rPr>
+          <w:strike/>
+        </w:rPr>
+        <w:t>diagnosis</w:t>
+      </w:r>
+      <w:r>
+        <w:rPr>
+          <w:strike/>
+        </w:rPr>
+        <w:t xml:space="preserve"> of health patterns and trends. </w:t>
+      </w:r>
+      <w:r>
+        <w:rPr>
+          <w:strike/>
+        </w:rPr>
+        <w:t>The analysis of the cause of deaths of a population, however, did not systematically start until the middle of the twentieth cen</w:t>
+      </w:r>
+      <w:r>
+        <w:rPr>
+          <w:strike/>
+        </w:rPr>
+        <w:t>tury.</w:t>
+      </w:r>
+      <w:r>
+        <w:rPr>
+          <w:strike/>
+        </w:rPr>
+        <w:t xml:space="preserve"> [ref]</w:t>
+      </w:r>
+      <w:r>
+        <w:rPr>
+          <w:strike/>
+        </w:rPr>
+        <w:t xml:space="preserve"> </w:t>
       </w:r>
     </w:p>
     <w:p>
       <w:pPr>
+        <w:rPr>
+          <w:strike/>
+          <w:szCs w:val="24"/>
+        </w:rPr>
+      </w:pPr>
+      <w:r>
+        <w:rPr>
+          <w:strike/>
+        </w:rPr>
+        <w:tab/>
+      </w:r>
+      <w:r>
+        <w:rPr>
+          <w:strike/>
+          <w:szCs w:val="24"/>
+        </w:rPr>
+        <w:t>Temperature data is also essential to an assessment of the impact of anomalous temperature</w:t>
+      </w:r>
+      <w:r>
+        <w:rPr>
+          <w:strike/>
+          <w:szCs w:val="24"/>
+        </w:rPr>
+        <w:t>.</w:t>
+      </w:r>
+      <w:r>
+        <w:rPr>
+          <w:strike/>
+          <w:szCs w:val="24"/>
+        </w:rPr>
+        <w:t xml:space="preserve"> Tree rings and </w:t>
+      </w:r>
+      <w:r>
+        <w:rPr>
+          <w:strike/>
+          <w:szCs w:val="24"/>
+        </w:rPr>
+        <w:t>ice cores can give an accurate indirect reading of the temperature of the earth thousands and hundreds of thousands of years back. [ref]</w:t>
+      </w:r>
+      <w:r>
+        <w:rPr>
+          <w:strike/>
+          <w:szCs w:val="24"/>
+        </w:rPr>
+        <w:t xml:space="preserve"> Direct records, however, began more recently. </w:t>
+      </w:r>
+      <w:r>
+        <w:rPr>
+          <w:strike/>
+          <w:szCs w:val="24"/>
+        </w:rPr>
+        <w:t xml:space="preserve">In the UK, </w:t>
+      </w:r>
+      <w:r>
+        <w:rPr>
+          <w:strike/>
+          <w:szCs w:val="24"/>
+        </w:rPr>
+        <w:t xml:space="preserve">direct </w:t>
+      </w:r>
+      <w:r>
+        <w:rPr>
+          <w:strike/>
+          <w:szCs w:val="24"/>
+        </w:rPr>
+        <w:t>temperature records began in the middle of the 1800s and continue uninterrupted to the present day.</w:t>
+      </w:r>
+      <w:r>
+        <w:rPr>
+          <w:strike/>
+          <w:szCs w:val="24"/>
+        </w:rPr>
+        <w:t xml:space="preserve"> [ref]</w:t>
+      </w:r>
+      <w:r>
+        <w:rPr>
+          <w:strike/>
+          <w:szCs w:val="24"/>
+        </w:rPr>
+        <w:t xml:space="preserve"> T</w:t>
+      </w:r>
+      <w:r>
+        <w:rPr>
+          <w:strike/>
+          <w:szCs w:val="24"/>
+        </w:rPr>
+        <w:t xml:space="preserve">emperature records </w:t>
+      </w:r>
+      <w:r>
+        <w:rPr>
+          <w:strike/>
+          <w:szCs w:val="24"/>
+        </w:rPr>
+        <w:t>in the USA</w:t>
+      </w:r>
+      <w:r>
+        <w:rPr>
+          <w:strike/>
+          <w:szCs w:val="24"/>
+        </w:rPr>
+        <w:t xml:space="preserve"> </w:t>
+      </w:r>
+      <w:r>
+        <w:rPr>
+          <w:strike/>
+          <w:szCs w:val="24"/>
+        </w:rPr>
+        <w:t xml:space="preserve">go back to </w:t>
+      </w:r>
+      <w:r>
+        <w:rPr>
+          <w:strike/>
+          <w:szCs w:val="24"/>
+        </w:rPr>
+        <w:t>1895 in some areas</w:t>
+      </w:r>
+      <w:r>
+        <w:rPr>
+          <w:strike/>
+          <w:szCs w:val="24"/>
+        </w:rPr>
+        <w:t xml:space="preserve"> </w:t>
+      </w:r>
+      <w:r>
+        <w:rPr>
+          <w:strike/>
+          <w:szCs w:val="24"/>
+        </w:rPr>
+        <w:fldChar w:fldCharType="begin" w:fldLock="1"/>
+      </w:r>
+      <w:r>
+        <w:rPr>
+          <w:strike/>
+          <w:szCs w:val="24"/>
+        </w:rPr>
+        <w:instrText>ADDIN CSL_CITATION {"citationItems":[{"id":"ITEM-1","itemData":{"DOI":"10.1175/JAMC-D-13-0248.1","ISBN":"15588424","ISSN":"15588432","PMID":"95963444","abstract":"AbstractThis paper describes an improved edition of the climate division dataset for the conterminous United States (i.e., version 2). The first improvement is to the input data, which now include additional station networks, quality assurance reviews, and temperature bias adjustments. The second improvement is to the suite of climatic elements, which now includes both maximum and minimum temperatures. The third improvement is to the computational approach, which now employs climatologically aided interpolation to address topographic and network variability. Version 2 exhibits substantial differences from version 1 over the period 1895–2012. For example, divisional averages in version 2 tend to be cooler and wetter, particularly in mountainous areas of the western United States. Division-level trends in temperature and precipitation display greater spatial consistency in version 2. National-scale temperature trends in version 2 are comparable to those in the U.S. Historical Climatology Network whereas ver...","author":[{"dropping-particle":"","family":"Vose","given":"Russell S.","non-dropping-particle":"","parse-names":false,"suffix":""},{"dropping-particle":"","family":"Applequist","given":"Scott","non-dropping-particle":"","parse-names":false,"suffix":""},{"dropping-particle":"","family":"Squires","given":"Mike","non-dropping-particle":"","parse-names":false,"suffix":""},{"dropping-particle":"","family":"Durre","given":"Imke","non-dropping-particle":"","parse-names":false,"suffix":""},{"dropping-particle":"","family":"Menne","given":"Cmatthew J.","non-dropping-particle":"","parse-names":false,"suffix":""},{"dropping-particle":"","family":"Williams","given":"Claude N.","non-dropping-particle":"","parse-names":false,"suffix":""},{"dropping-particle":"","family":"Fenimore","given":"Chris","non-dropping-particle":"","parse-names":false,"suffix":""},{"dropping-particle":"","family":"Gleason","given":"Karin","non-dropping-particle":"","parse-names":false,"suffix":""},{"dropping-particle":"","family":"Arndt","given":"Derek","non-dropping-particle":"","parse-names":false,"suffix":""}],"container-title":"Journal of Applied Meteorology and Climatology","id":"ITEM-1","issued":{"date-parts":[["2014"]]},"title":"Improved historical temperature and precipitation time series for U.S. climate divisions","type":"article-journal"},"uris":["http://www.mendeley.com/documents/?uuid=142a04b3-7852-4378-b62c-15971c5574e4"]}],"mendeley":{"formattedCitation":"(Vose et al., 2014)","plainTextFormattedCitation":"(Vose et al., 2014)","previouslyFormattedCitation":"(Vose et al., 2014)"},"properties":{"noteIndex":0},"schema":"https://github.com/citation-style-language/schema/raw/master/csl-citation.json"}</w:instrText>
+      </w:r>
+      <w:r>
+        <w:rPr>
+          <w:strike/>
+          <w:szCs w:val="24"/>
+        </w:rPr>
+        <w:fldChar w:fldCharType="separate"/>
+      </w:r>
+      <w:r>
+        <w:rPr>
+          <w:strike/>
+          <w:noProof/>
+          <w:szCs w:val="24"/>
+        </w:rPr>
+        <w:t>(Vose et al., 2014)</w:t>
+      </w:r>
+      <w:r>
+        <w:rPr>
+          <w:strike/>
+          <w:szCs w:val="24"/>
+        </w:rPr>
+        <w:fldChar w:fldCharType="end"/>
+      </w:r>
+      <w:r>
+        <w:rPr>
+          <w:strike/>
+          <w:szCs w:val="24"/>
+        </w:rPr>
+        <w:t>.</w:t>
+      </w:r>
+      <w:r>
+        <w:rPr>
+          <w:strike/>
+          <w:szCs w:val="24"/>
+        </w:rPr>
+        <w:t xml:space="preserve"> Land-based weather stations </w:t>
+      </w:r>
+      <w:r>
+        <w:rPr>
+          <w:strike/>
+          <w:szCs w:val="24"/>
+        </w:rPr>
+        <w:t>in</w:t>
+      </w:r>
+      <w:r>
+        <w:rPr>
+          <w:strike/>
+          <w:szCs w:val="24"/>
+        </w:rPr>
+        <w:t xml:space="preserve"> the USA are widesprea</w:t>
+      </w:r>
+      <w:r>
+        <w:rPr>
+          <w:strike/>
+          <w:szCs w:val="24"/>
+        </w:rPr>
+        <w:t>d</w:t>
+      </w:r>
+      <w:r>
+        <w:rPr>
+          <w:strike/>
+          <w:szCs w:val="24"/>
+        </w:rPr>
+        <w:t xml:space="preserve"> </w:t>
+      </w:r>
+      <w:r>
+        <w:rPr>
+          <w:strike/>
+          <w:szCs w:val="24"/>
+        </w:rPr>
+        <w:fldChar w:fldCharType="begin" w:fldLock="1"/>
+      </w:r>
+      <w:r>
+        <w:rPr>
+          <w:strike/>
+          <w:szCs w:val="24"/>
+        </w:rPr>
+        <w:instrText>ADDIN CSL_CITATION {"citationItems":[{"id":"ITEM-1","itemData":{"URL":"https://www.arcgis.com/home/webmap/viewer.html?webmap=fa40207019de41bc9a37ea1f5235ae0c","accessed":{"date-parts":[["2019","1","8"]]},"author":[{"dropping-particle":"","family":"NOAA","given":"","non-dropping-particle":"","parse-names":false,"suffix":""}],"container-title":"arcgis.com","id":"ITEM-1","issued":{"date-parts":[["2014"]]},"title":"NOAA Weather Stations","type":"webpage"},"uris":["http://www.mendeley.com/documents/?uuid=003ddfd2-c3a1-46d6-bd06-b3fc24d6b12f"]}],"mendeley":{"formattedCitation":"(NOAA, 2014)","plainTextFormattedCitation":"(NOAA, 2014)","previouslyFormattedCitation":"(NOAA, 2014)"},"properties":{"noteIndex":0},"schema":"https://github.com/citation-style-language/schema/raw/master/csl-citation.json"}</w:instrText>
+      </w:r>
+      <w:r>
+        <w:rPr>
+          <w:strike/>
+          <w:szCs w:val="24"/>
+        </w:rPr>
+        <w:fldChar w:fldCharType="separate"/>
+      </w:r>
+      <w:r>
+        <w:rPr>
+          <w:strike/>
+          <w:noProof/>
+          <w:szCs w:val="24"/>
+        </w:rPr>
+        <w:t>(NOAA, 2014)</w:t>
+      </w:r>
+      <w:r>
+        <w:rPr>
+          <w:strike/>
+          <w:szCs w:val="24"/>
+        </w:rPr>
+        <w:fldChar w:fldCharType="end"/>
+      </w:r>
+      <w:r>
+        <w:rPr>
+          <w:strike/>
+          <w:szCs w:val="24"/>
+        </w:rPr>
+        <w:t>.</w:t>
+      </w:r>
+      <w:r>
+        <w:rPr>
+          <w:strike/>
+          <w:szCs w:val="24"/>
+        </w:rPr>
+        <w:t xml:space="preserve"> </w:t>
+      </w:r>
+      <w:r>
+        <w:rPr>
+          <w:strike/>
+          <w:szCs w:val="24"/>
+        </w:rPr>
+        <w:t xml:space="preserve">However, functionality of weather stations is unreliable without pause throughout time, and coverage is at times sparse outside of major metropolitan areas. As such, </w:t>
+      </w:r>
+      <w:r>
+        <w:rPr>
+          <w:strike/>
+          <w:szCs w:val="24"/>
+        </w:rPr>
+        <w:t xml:space="preserve">for national a climate risk assessment, including </w:t>
+      </w:r>
+      <w:r>
+        <w:rPr>
+          <w:strike/>
+          <w:szCs w:val="24"/>
+        </w:rPr>
+        <w:t>beyond areas with good weather station coverage</w:t>
+      </w:r>
+      <w:r>
+        <w:rPr>
+          <w:strike/>
+          <w:szCs w:val="24"/>
+        </w:rPr>
+        <w:t xml:space="preserve">, requires an augmented method. </w:t>
+      </w:r>
+      <w:r>
+        <w:rPr>
+          <w:strike/>
+          <w:szCs w:val="24"/>
+        </w:rPr>
+        <w:t>ERA-Interim</w:t>
+      </w:r>
+      <w:r>
+        <w:rPr>
+          <w:strike/>
+          <w:szCs w:val="24"/>
+        </w:rPr>
+        <w:t>, which combines predictions from a physical</w:t>
+      </w:r>
+      <w:r>
+        <w:rPr>
+          <w:strike/>
+          <w:szCs w:val="24"/>
+        </w:rPr>
+        <w:t xml:space="preserve"> </w:t>
+      </w:r>
+      <w:r>
+        <w:rPr>
+          <w:strike/>
+          <w:szCs w:val="24"/>
+        </w:rPr>
+        <w:t>model with ground-based and satellite measurements</w:t>
+      </w:r>
+      <w:r>
+        <w:rPr>
+          <w:strike/>
+          <w:szCs w:val="24"/>
+        </w:rPr>
+        <w:t xml:space="preserve">, provides worldwide uninterrupted coverage of </w:t>
+      </w:r>
+      <w:r>
+        <w:rPr>
+          <w:strike/>
+          <w:szCs w:val="24"/>
+        </w:rPr>
+        <w:t>an exhaustive list climate variables</w:t>
+      </w:r>
+      <w:r>
+        <w:rPr>
+          <w:strike/>
+          <w:szCs w:val="24"/>
+        </w:rPr>
+        <w:t xml:space="preserve"> </w:t>
+      </w:r>
+      <w:r>
+        <w:rPr>
+          <w:strike/>
+          <w:szCs w:val="24"/>
+        </w:rPr>
+        <w:fldChar w:fldCharType="begin" w:fldLock="1"/>
+      </w:r>
+      <w:r>
+        <w:rPr>
+          <w:strike/>
+          <w:szCs w:val="24"/>
+        </w:rPr>
+        <w:instrText>ADDIN CSL_CITATION {"citationItems":[{"id":"ITEM-1","itemData":{"DOI":"10.1002/qj.828","ISBN":"1477-870X","ISSN":"0035-9009","abstract":"ERA-Interim is the latest global atmospheric reanalysis produced by the European Centre for Medium-Range Weather Forecasts (ECMWF). The ERA-Interim project was conducted in part to prepare for a new atmospheric reanalysis to replace ERA-40, which will extend back to the early part of the twentieth century. This article describes the forecast model, data assimilation method, and input datasets used to produce ERA-Interim, and discusses the performance of the system. Special emphasis is placed on various difficulties encountered in the production of ERA-40, including the representation of the hydrological cycle, the quality of the stratospheric circulation, and the consistency in time of the reanalysed fields. We provide evidence for substantial improvements in each of these aspects. We also identify areas where further work is needed and describe opportunities and objectives for future reanalysis projects at ECMWF","author":[{"dropping-particle":"","family":"Dee","given":"D. P.","non-dropping-particle":"","parse-names":false,"suffix":""},{"dropping-particle":"","family":"Uppala","given":"S. M.","non-dropping-particle":"","parse-names":false,"suffix":""},{"dropping-particle":"","family":"Simmons","given":"A. J.","non-dropping-particle":"","parse-names":false,"suffix":""},{"dropping-particle":"","family":"Berrisford","given":"P.","non-dropping-particle":"","parse-names":false,"suffix":""},{"dropping-particle":"","family":"Poli","given":"P.","non-dropping-particle":"","parse-names":false,"suffix":""},{"dropping-particle":"","family":"Kobayashi","given":"S.","non-dropping-particle":"","parse-names":false,"suffix":""},{"dropping-particle":"","family":"Andrae","given":"U.","non-dropping-particle":"","parse-names":false,"suffix":""},{"dropping-particle":"","family":"Balmaseda","given":"M. A.","non-dropping-particle":"","parse-names":false,"suffix":""},{"dropping-particle":"","family":"Balsamo","given":"G.","non-dropping-particle":"","parse-names":false,"suffix":""},{"dropping-particle":"","family":"Bauer","given":"P.","non-dropping-particle":"","parse-names":false,"suffix":""},{"dropping-particle":"","family":"Bechtold","given":"P.","non-dropping-particle":"","parse-names":false,"suffix":""},{"dropping-particle":"","family":"Beljaars","given":"A. C.M. M","non-dropping-particle":"","parse-names":false,"suffix":""},{"dropping-particle":"","family":"Berg","given":"L.","non-dropping-particle":"van de","parse-names":false,"suffix":""},{"dropping-particle":"","family":"Bidlot","given":"J.","non-dropping-particle":"","parse-names":false,"suffix":""},{"dropping-particle":"","family":"Bormann","given":"N.","non-dropping-particle":"","parse-names":false,"suffix":""},{"dropping-particle":"","family":"Delsol","given":"C.","non-dropping-particle":"","parse-names":false,"suffix":""},{"dropping-particle":"","family":"Dragani","given":"R.","non-dropping-particle":"","parse-names":false,"suffix":""},{"dropping-particle":"","family":"Fuentes","given":"M.","non-dropping-particle":"","parse-names":false,"suffix":""},{"dropping-particle":"","family":"Geer","given":"A. J.","non-dropping-particle":"","parse-names":false,"suffix":""},{"dropping-particle":"","family":"Haimberger","given":"L.","non-dropping-particle":"","parse-names":false,"suffix":""},{"dropping-particle":"","family":"Healy","given":"S. B.","non-dropping-particle":"","parse-names":false,"suffix":""},{"dropping-particle":"","family":"Hersbach","given":"H.","non-dropping-particle":"","parse-names":false,"suffix":""},{"dropping-particle":"V","family":"Holm","given":"E","non-dropping-particle":"","parse-names":false,"suffix":""},{"dropping-particle":"","family":"Isaksen","given":"L.","non-dropping-particle":"","parse-names":false,"suffix":""},{"dropping-particle":"","family":"Kallberg","given":"P","non-dropping-particle":"","parse-names":false,"suffix":""},{"dropping-particle":"","family":"Koehler","given":"M","non-dropping-particle":"","parse-names":false,"suffix":""},{"dropping-particle":"","family":"Matricardi","given":"M.","non-dropping-particle":"","parse-names":false,"suffix":""},{"dropping-particle":"","family":"Mcnally","given":"A. P.","non-dropping-particle":"","parse-names":false,"suffix":""},{"dropping-particle":"","family":"Monge-Sanz","given":"B. M.","non-dropping-particle":"","parse-names":false,"suffix":""},{"dropping-particle":"","family":"Morcrette","given":"J. J.","non-dropping-particle":"","parse-names":false,"suffix":""},{"dropping-particle":"","family":"Park","given":"B. K.","non-dropping-particle":"","parse-names":false,"suffix":""},{"dropping-particle":"","family":"Peubey","given":"C.","non-dropping-particle":"","parse-names":false,"suffix":""},{"dropping-particle":"","family":"Rosnay","given":"P.","non-dropping-particle":"de","parse-names":false,"suffix":""},{"dropping-particle":"","family":"Tavolato","given":"C.","non-dropping-particle":"","parse-names":false,"suffix":""},{"dropping-particle":"","family":"Thepaut","given":"J N","non-dropping-particle":"","parse-names":false,"suffix":""},{"dropping-particle":"","family":"Vitart","given":"F.","non-dropping-particle":"","parse-names":false,"suffix":""},{"dropping-particle":"V.","family":"Hólm","given":"E.","non-dropping-particle":"","parse-names":false,"suffix":""},{"dropping-particle":"","family":"Isaksen","given":"L.","non-dropping-particle":"","parse-names":false,"suffix":""},{"dropping-particle":"","family":"Kållberg","given":"P.","non-dropping-particle":"","parse-names":false,"suffix":""},{"dropping-particle":"","family":"Köhler","given":"M.","non-dropping-particle":"","parse-names":false,"suffix":""},{"dropping-particle":"","family":"Matricardi","given":"M.","non-dropping-particle":"","parse-names":false,"suffix":""},{"dropping-particle":"","family":"Mcnally","given":"A. P.","non-dropping-particle":"","parse-names":false,"suffix":""},{"dropping-particle":"","family":"Monge-Sanz","given":"B. M.","non-dropping-particle":"","parse-names":false,"suffix":""},{"dropping-particle":"","family":"Morcrette","given":"J. J.","non-dropping-particle":"","parse-names":false,"suffix":""},{"dropping-particle":"","family":"Park","given":"B. K.","non-dropping-particle":"","parse-names":false,"suffix":""},{"dropping-particle":"","family":"Peubey","given":"C.","non-dropping-particle":"","parse-names":false,"suffix":""},{"dropping-particle":"","family":"Rosnay","given":"P.","non-dropping-particle":"de","parse-names":false,"suffix":""},{"dropping-particle":"","family":"Tavolato","given":"C.","non-dropping-particle":"","parse-names":false,"suffix":""},{"dropping-particle":"","family":"Thépaut","given":"J. N.","non-dropping-particle":"","parse-names":false,"suffix":""},{"dropping-particle":"","family":"Vitart","given":"F.","non-dropping-particle":"","parse-names":false,"suffix":""}],"container-title":"Quarterly Journal of the Royal Meteorological Society","id":"ITEM-1","issue":"656","issued":{"date-parts":[["2011"]]},"note":"From Duplicate 2 (The ERA-Interim reanalysis: configuration and performance of the data assimilation system - Dee, D P; Uppala, S M; Simmons, A J; Berrisford, P; Poli, P; Kobayashi, S; Andrae, U; Balmaseda, M A; Balsamo, G; Bauer, P; Bechtold, P; Beljaars, A C M; van de Berg, L; Bidlot, J; Bormann, N; Delsol, C; Dragani, R; Fuentes, M; Geer, A J; Haimberger, L; Healy, S B; Hersbach, H; Holm, E V; Isaksen, L; Kallberg, P; Koehler, M; Matricardi, M; McNally, A P; Monge-Sanz, B M; Morcrette, J J; Park, B K; Peubey, C; de Rosnay, P; Tavolato, C; Thepaut, J N; Vitart, F)\n\nBalsamo, Gianpaolo/I-3362-2013; de Rosnay, Patricia/M-8203-2013; Vuichard, Nicolas/A-6629-2011\nBalsamo, Gianpaolo/0000-0002-1745-3634; de Rosnay, Patricia/0000-0002-7374-3820;\nA\n3929","page":"553-597","title":"The ERA-Interim reanalysis: configuration and performance of the data assimilation system","type":"article-journal","volume":"137"},"uris":["http://www.mendeley.com/documents/?uuid=2dc32501-062e-4955-84f4-53dcfc5ad1bb"]}],"mendeley":{"formattedCitation":"(Dee et al., 2011)","plainTextFormattedCitation":"(Dee et al., 2011)","previouslyFormattedCitation":"(Dee et al., 2011)"},"properties":{"noteIndex":0},"schema":"https://github.com/citation-style-language/schema/raw/master/csl-citation.json"}</w:instrText>
+      </w:r>
+      <w:r>
+        <w:rPr>
+          <w:strike/>
+          <w:szCs w:val="24"/>
+        </w:rPr>
+        <w:fldChar w:fldCharType="separate"/>
+      </w:r>
+      <w:r>
+        <w:rPr>
+          <w:strike/>
+          <w:noProof/>
+          <w:szCs w:val="24"/>
+        </w:rPr>
+        <w:t>(Dee et al., 2011)</w:t>
+      </w:r>
+      <w:r>
+        <w:rPr>
+          <w:strike/>
+          <w:szCs w:val="24"/>
+        </w:rPr>
+        <w:fldChar w:fldCharType="end"/>
+      </w:r>
+      <w:r>
+        <w:rPr>
+          <w:strike/>
+          <w:szCs w:val="24"/>
+        </w:rPr>
+        <w:t>.</w:t>
+      </w:r>
+    </w:p>
+    <w:p>
+      <w:pPr>
+        <w:rPr>
+          <w:strike/>
+          <w:color w:val="000000" w:themeColor="text1"/>
+          <w:szCs w:val="24"/>
+        </w:rPr>
+      </w:pPr>
+      <w:r>
+        <w:rPr>
+          <w:strike/>
+          <w:color w:val="000000" w:themeColor="text1"/>
+        </w:rPr>
+        <w:tab/>
+      </w:r>
+      <w:r>
+        <w:rPr>
+          <w:strike/>
+          <w:color w:val="000000" w:themeColor="text1"/>
+          <w:szCs w:val="24"/>
+        </w:rPr>
+        <w:t xml:space="preserve">Deaths </w:t>
+      </w:r>
+      <w:r>
+        <w:rPr>
+          <w:strike/>
+          <w:color w:val="000000" w:themeColor="text1"/>
+          <w:szCs w:val="24"/>
+        </w:rPr>
+        <w:t xml:space="preserve">rates vary by age group, </w:t>
+      </w:r>
+      <w:r>
+        <w:rPr>
+          <w:strike/>
+          <w:color w:val="000000" w:themeColor="text1"/>
+          <w:szCs w:val="24"/>
+        </w:rPr>
+        <w:t>sex</w:t>
+      </w:r>
+      <w:r>
+        <w:rPr>
+          <w:strike/>
+          <w:color w:val="000000" w:themeColor="text1"/>
+          <w:szCs w:val="24"/>
+        </w:rPr>
+        <w:t xml:space="preserve"> and location</w:t>
+      </w:r>
+      <w:r>
+        <w:rPr>
+          <w:strike/>
+          <w:color w:val="000000" w:themeColor="text1"/>
+          <w:szCs w:val="24"/>
+        </w:rPr>
+        <w:t>. [ref]</w:t>
+      </w:r>
+      <w:r>
+        <w:rPr>
+          <w:strike/>
+          <w:color w:val="000000" w:themeColor="text1"/>
+          <w:szCs w:val="24"/>
+        </w:rPr>
+        <w:t xml:space="preserve"> The rate of change of death ra</w:t>
+      </w:r>
+      <w:r>
+        <w:rPr>
+          <w:strike/>
+          <w:color w:val="000000" w:themeColor="text1"/>
+          <w:szCs w:val="24"/>
+        </w:rPr>
+        <w:t xml:space="preserve">tes over time is true over time. </w:t>
+      </w:r>
+      <w:r>
+        <w:rPr>
+          <w:strike/>
+          <w:color w:val="000000" w:themeColor="text1"/>
+          <w:szCs w:val="24"/>
+        </w:rPr>
+        <w:t xml:space="preserve">Furthermore, age groups by sex may have distinct </w:t>
+      </w:r>
+      <w:r>
+        <w:rPr>
+          <w:strike/>
+          <w:color w:val="000000" w:themeColor="text1"/>
+          <w:szCs w:val="24"/>
+        </w:rPr>
+        <w:t xml:space="preserve">vulnerabilities </w:t>
+      </w:r>
+      <w:r>
+        <w:rPr>
+          <w:strike/>
+          <w:color w:val="000000" w:themeColor="text1"/>
+          <w:szCs w:val="24"/>
+        </w:rPr>
+        <w:lastRenderedPageBreak/>
+        <w:t>to weather phenomena</w:t>
+      </w:r>
+      <w:r>
+        <w:rPr>
+          <w:strike/>
+          <w:color w:val="000000" w:themeColor="text1"/>
+          <w:szCs w:val="24"/>
+        </w:rPr>
+        <w:t>.</w:t>
+      </w:r>
+      <w:r>
+        <w:rPr>
+          <w:strike/>
+          <w:color w:val="000000" w:themeColor="text1"/>
+          <w:szCs w:val="24"/>
+        </w:rPr>
+        <w:t xml:space="preserve"> [ref]</w:t>
+      </w:r>
+      <w:r>
+        <w:rPr>
+          <w:strike/>
+          <w:color w:val="000000" w:themeColor="text1"/>
+          <w:szCs w:val="24"/>
+        </w:rPr>
+        <w:t xml:space="preserve"> It is important therefore to consider a risk assessment with these </w:t>
+      </w:r>
+      <w:r>
+        <w:rPr>
+          <w:strike/>
+          <w:color w:val="000000" w:themeColor="text1"/>
+          <w:szCs w:val="24"/>
+        </w:rPr>
+        <w:t>incorporating these features</w:t>
+      </w:r>
+      <w:r>
+        <w:rPr>
+          <w:strike/>
+          <w:color w:val="000000" w:themeColor="text1"/>
+          <w:szCs w:val="24"/>
+        </w:rPr>
+        <w:t>.</w:t>
+      </w:r>
+    </w:p>
+    <w:p>
+      <w:pPr>
+        <w:rPr>
+          <w:strike/>
+          <w:color w:val="000000" w:themeColor="text1"/>
+          <w:szCs w:val="24"/>
+        </w:rPr>
+      </w:pPr>
+      <w:r>
+        <w:rPr>
+          <w:strike/>
+          <w:color w:val="000000" w:themeColor="text1"/>
+          <w:szCs w:val="24"/>
+        </w:rPr>
+        <w:tab/>
+      </w:r>
+      <w:r>
+        <w:rPr>
+          <w:strike/>
+          <w:color w:val="000000" w:themeColor="text1"/>
+          <w:szCs w:val="24"/>
+        </w:rPr>
+        <w:t>The USA</w:t>
+      </w:r>
+      <w:r>
+        <w:rPr>
+          <w:strike/>
+          <w:color w:val="000000" w:themeColor="text1"/>
+          <w:szCs w:val="24"/>
+        </w:rPr>
+        <w:t xml:space="preserve">, of </w:t>
+      </w:r>
+      <w:r>
+        <w:rPr>
+          <w:strike/>
+          <w:color w:val="000000" w:themeColor="text1"/>
+          <w:szCs w:val="24"/>
+        </w:rPr>
+        <w:t xml:space="preserve">population </w:t>
+      </w:r>
+      <w:r>
+        <w:rPr>
+          <w:strike/>
+          <w:color w:val="000000" w:themeColor="text1"/>
+          <w:szCs w:val="24"/>
+        </w:rPr>
+        <w:t>323.7</w:t>
+      </w:r>
+      <w:r>
+        <w:rPr>
+          <w:strike/>
+          <w:color w:val="000000" w:themeColor="text1"/>
+          <w:szCs w:val="24"/>
+        </w:rPr>
+        <w:t xml:space="preserve"> million in 2016</w:t>
+      </w:r>
+      <w:r>
+        <w:rPr>
+          <w:strike/>
+          <w:color w:val="000000" w:themeColor="text1"/>
+          <w:szCs w:val="24"/>
+        </w:rPr>
+        <w:t>,</w:t>
+      </w:r>
+      <w:r>
+        <w:rPr>
+          <w:strike/>
+          <w:color w:val="000000" w:themeColor="text1"/>
+          <w:szCs w:val="24"/>
+        </w:rPr>
+        <w:t xml:space="preserve"> is a modern </w:t>
+      </w:r>
+      <w:r>
+        <w:rPr>
+          <w:strike/>
+          <w:color w:val="000000" w:themeColor="text1"/>
+          <w:szCs w:val="24"/>
+        </w:rPr>
+        <w:t xml:space="preserve">advanced country. </w:t>
+      </w:r>
+      <w:r>
+        <w:rPr>
+          <w:strike/>
+          <w:color w:val="000000" w:themeColor="text1"/>
+          <w:szCs w:val="24"/>
+        </w:rPr>
+        <w:t xml:space="preserve">[ref] </w:t>
+      </w:r>
+      <w:r>
+        <w:rPr>
+          <w:strike/>
+          <w:color w:val="000000" w:themeColor="text1"/>
+          <w:szCs w:val="24"/>
+        </w:rPr>
+        <w:t>It is the biggest economy in the world by GDP</w:t>
+      </w:r>
+      <w:r>
+        <w:rPr>
+          <w:strike/>
+          <w:color w:val="000000" w:themeColor="text1"/>
+          <w:szCs w:val="24"/>
+        </w:rPr>
+        <w:t xml:space="preserve"> ($</w:t>
+      </w:r>
+      <w:r>
+        <w:rPr>
+          <w:strike/>
+          <w:color w:val="000000" w:themeColor="text1"/>
+          <w:szCs w:val="24"/>
+        </w:rPr>
+        <w:t>18.62</w:t>
+      </w:r>
+      <w:r>
+        <w:rPr>
+          <w:strike/>
+          <w:color w:val="000000" w:themeColor="text1"/>
+          <w:szCs w:val="24"/>
+        </w:rPr>
+        <w:t xml:space="preserve"> trillion in 2016</w:t>
+      </w:r>
+      <w:r>
+        <w:rPr>
+          <w:strike/>
+          <w:color w:val="000000" w:themeColor="text1"/>
+          <w:szCs w:val="24"/>
+        </w:rPr>
+        <w:t>)</w:t>
+      </w:r>
+      <w:r>
+        <w:rPr>
+          <w:strike/>
+          <w:color w:val="000000" w:themeColor="text1"/>
+          <w:szCs w:val="24"/>
+        </w:rPr>
+        <w:t>,</w:t>
+      </w:r>
+      <w:r>
+        <w:rPr>
+          <w:strike/>
+          <w:color w:val="000000" w:themeColor="text1"/>
+          <w:szCs w:val="24"/>
+        </w:rPr>
+        <w:t xml:space="preserve"> [ref]</w:t>
+      </w:r>
+      <w:r>
+        <w:rPr>
+          <w:strike/>
+          <w:color w:val="000000" w:themeColor="text1"/>
+          <w:szCs w:val="24"/>
+        </w:rPr>
+        <w:t xml:space="preserve"> and has some of the highest per capita</w:t>
+      </w:r>
+      <w:r>
+        <w:rPr>
+          <w:i/>
+          <w:strike/>
+          <w:color w:val="000000" w:themeColor="text1"/>
+          <w:szCs w:val="24"/>
+        </w:rPr>
+        <w:t xml:space="preserve"> </w:t>
+      </w:r>
+      <w:r>
+        <w:rPr>
+          <w:strike/>
+          <w:color w:val="000000" w:themeColor="text1"/>
+          <w:szCs w:val="24"/>
+        </w:rPr>
+        <w:t>income in the world</w:t>
+      </w:r>
+      <w:r>
+        <w:rPr>
+          <w:strike/>
+          <w:color w:val="000000" w:themeColor="text1"/>
+          <w:szCs w:val="24"/>
+        </w:rPr>
+        <w:t xml:space="preserve"> </w:t>
+      </w:r>
+      <w:r>
+        <w:rPr>
+          <w:strike/>
+          <w:color w:val="000000" w:themeColor="text1"/>
+          <w:szCs w:val="24"/>
+        </w:rPr>
+        <w:t xml:space="preserve">at </w:t>
+      </w:r>
+      <w:r>
+        <w:rPr>
+          <w:strike/>
+          <w:color w:val="000000" w:themeColor="text1"/>
+          <w:szCs w:val="24"/>
+        </w:rPr>
+        <w:t xml:space="preserve">$59,500 </w:t>
+      </w:r>
+      <w:r>
+        <w:rPr>
+          <w:strike/>
+          <w:color w:val="000000" w:themeColor="text1"/>
+          <w:szCs w:val="24"/>
+        </w:rPr>
+        <w:t>(</w:t>
+      </w:r>
+      <w:r>
+        <w:rPr>
+          <w:strike/>
+          <w:color w:val="000000" w:themeColor="text1"/>
+          <w:szCs w:val="24"/>
+        </w:rPr>
+        <w:t>19</w:t>
+      </w:r>
+      <w:r>
+        <w:rPr>
+          <w:strike/>
+          <w:color w:val="000000" w:themeColor="text1"/>
+          <w:szCs w:val="24"/>
+          <w:vertAlign w:val="superscript"/>
+        </w:rPr>
+        <w:t>th</w:t>
+      </w:r>
+      <w:r>
+        <w:rPr>
+          <w:strike/>
+          <w:color w:val="000000" w:themeColor="text1"/>
+          <w:szCs w:val="24"/>
+        </w:rPr>
+        <w:t xml:space="preserve"> in the world</w:t>
+      </w:r>
+      <w:r>
+        <w:rPr>
+          <w:strike/>
+          <w:color w:val="000000" w:themeColor="text1"/>
+          <w:szCs w:val="24"/>
+        </w:rPr>
+        <w:t xml:space="preserve"> in 2017</w:t>
+      </w:r>
+      <w:r>
+        <w:rPr>
+          <w:strike/>
+          <w:color w:val="000000" w:themeColor="text1"/>
+          <w:szCs w:val="24"/>
+        </w:rPr>
+        <w:t>)</w:t>
+      </w:r>
+      <w:r>
+        <w:rPr>
+          <w:strike/>
+          <w:color w:val="000000" w:themeColor="text1"/>
+          <w:szCs w:val="24"/>
+        </w:rPr>
+        <w:t>.</w:t>
+      </w:r>
+      <w:r>
+        <w:rPr>
+          <w:strike/>
+          <w:color w:val="000000" w:themeColor="text1"/>
+          <w:szCs w:val="24"/>
+        </w:rPr>
+        <w:fldChar w:fldCharType="begin" w:fldLock="1"/>
+      </w:r>
+      <w:r>
+        <w:rPr>
+          <w:strike/>
+          <w:color w:val="000000" w:themeColor="text1"/>
+          <w:szCs w:val="24"/>
+        </w:rPr>
+        <w:instrText>ADDIN CSL_CITATION {"citationItems":[{"id":"ITEM-1","itemData":{"URL":"https://www.cia.gov/library/publications/the-world-factbook/rankorder/2004rank.html","accessed":{"date-parts":[["2019","1","9"]]},"author":[{"dropping-particle":"","family":"CIA","given":"","non-dropping-particle":"","parse-names":false,"suffix":""}],"container-title":"The World Factbook","id":"ITEM-1","issued":{"date-parts":[["2017"]]},"title":"Country Comparison :: GDP - Per Capita (PPP)","type":"webpage"},"uris":["http://www.mendeley.com/documents/?uuid=ec00124f-7d44-4d3e-afce-10905a4d17d8"]}],"mendeley":{"formattedCitation":"(CIA, 2017)","plainTextFormattedCitation":"(CIA, 2017)","previouslyFormattedCitation":"(CIA, 2017)"},"properties":{"noteIndex":0},"schema":"https://github.com/citation-style-language/schema/raw/master/csl-citation.json"}</w:instrText>
+      </w:r>
+      <w:r>
+        <w:rPr>
+          <w:strike/>
+          <w:color w:val="000000" w:themeColor="text1"/>
+          <w:szCs w:val="24"/>
+        </w:rPr>
+        <w:fldChar w:fldCharType="separate"/>
+      </w:r>
+      <w:r>
+        <w:rPr>
+          <w:strike/>
+          <w:noProof/>
+          <w:color w:val="000000" w:themeColor="text1"/>
+          <w:szCs w:val="24"/>
+        </w:rPr>
+        <w:t>(CIA, 2017)</w:t>
+      </w:r>
+      <w:r>
+        <w:rPr>
+          <w:strike/>
+          <w:color w:val="000000" w:themeColor="text1"/>
+          <w:szCs w:val="24"/>
+        </w:rPr>
+        <w:fldChar w:fldCharType="end"/>
+      </w:r>
+      <w:r>
+        <w:rPr>
+          <w:strike/>
+          <w:color w:val="000000" w:themeColor="text1"/>
+          <w:szCs w:val="24"/>
+        </w:rPr>
+        <w:t xml:space="preserve"> </w:t>
+      </w:r>
+      <w:r>
+        <w:rPr>
+          <w:strike/>
+          <w:color w:val="000000" w:themeColor="text1"/>
+          <w:szCs w:val="24"/>
+        </w:rPr>
+        <w:t xml:space="preserve">However, it still possesses a large </w:t>
+      </w:r>
+      <w:r>
+        <w:rPr>
+          <w:strike/>
+          <w:color w:val="000000" w:themeColor="text1"/>
+          <w:szCs w:val="24"/>
+        </w:rPr>
+        <w:t>inequality within i</w:t>
+      </w:r>
+      <w:r>
+        <w:rPr>
+          <w:strike/>
+          <w:color w:val="000000" w:themeColor="text1"/>
+          <w:szCs w:val="24"/>
+        </w:rPr>
+        <w:t>ts population, with a</w:t>
+      </w:r>
+      <w:r>
+        <w:rPr>
+          <w:strike/>
+          <w:color w:val="000000" w:themeColor="text1"/>
+          <w:szCs w:val="24"/>
+        </w:rPr>
+        <w:t xml:space="preserve"> World Bank</w:t>
+      </w:r>
+      <w:r>
+        <w:rPr>
+          <w:strike/>
+          <w:color w:val="000000" w:themeColor="text1"/>
+          <w:szCs w:val="24"/>
+        </w:rPr>
+        <w:t xml:space="preserve"> GINI index of </w:t>
+      </w:r>
+      <w:r>
+        <w:rPr>
+          <w:strike/>
+          <w:color w:val="000000" w:themeColor="text1"/>
+          <w:szCs w:val="24"/>
+        </w:rPr>
+        <w:t>41.5</w:t>
+      </w:r>
+      <w:r>
+        <w:rPr>
+          <w:strike/>
+          <w:color w:val="000000" w:themeColor="text1"/>
+          <w:szCs w:val="24"/>
+        </w:rPr>
+        <w:t xml:space="preserve">% </w:t>
+      </w:r>
+      <w:r>
+        <w:rPr>
+          <w:strike/>
+          <w:color w:val="000000" w:themeColor="text1"/>
+          <w:szCs w:val="24"/>
+        </w:rPr>
+        <w:t>(58</w:t>
+      </w:r>
+      <w:r>
+        <w:rPr>
+          <w:strike/>
+          <w:color w:val="000000" w:themeColor="text1"/>
+          <w:szCs w:val="24"/>
+        </w:rPr>
+        <w:t xml:space="preserve">th in the world </w:t>
+      </w:r>
+      <w:r>
+        <w:rPr>
+          <w:strike/>
+          <w:color w:val="000000" w:themeColor="text1"/>
+          <w:szCs w:val="24"/>
+        </w:rPr>
+        <w:t>in 2016</w:t>
+      </w:r>
+      <w:r>
+        <w:rPr>
+          <w:strike/>
+          <w:color w:val="000000" w:themeColor="text1"/>
+          <w:szCs w:val="24"/>
+        </w:rPr>
+        <w:t>)</w:t>
+      </w:r>
+      <w:r>
+        <w:rPr>
+          <w:strike/>
+          <w:color w:val="000000" w:themeColor="text1"/>
+          <w:szCs w:val="24"/>
+        </w:rPr>
+        <w:t xml:space="preserve">.  The gap in life expectancy between the richest and poorest </w:t>
+      </w:r>
+      <w:r>
+        <w:rPr>
+          <w:strike/>
+          <w:color w:val="000000" w:themeColor="text1"/>
+          <w:szCs w:val="24"/>
+        </w:rPr>
+        <w:t>is growing</w:t>
+      </w:r>
+      <w:r>
+        <w:rPr>
+          <w:strike/>
+          <w:color w:val="000000" w:themeColor="text1"/>
+          <w:szCs w:val="24"/>
+        </w:rPr>
+        <w:t xml:space="preserve"> </w:t>
+      </w:r>
+      <w:r>
+        <w:rPr>
+          <w:strike/>
+          <w:color w:val="000000" w:themeColor="text1"/>
+          <w:szCs w:val="24"/>
+        </w:rPr>
+        <w:fldChar w:fldCharType="begin" w:fldLock="1"/>
+      </w:r>
+      <w:r>
+        <w:rPr>
+          <w:strike/>
+          <w:color w:val="000000" w:themeColor="text1"/>
+          <w:szCs w:val="24"/>
+        </w:rPr>
+        <w:instrText>ADDIN CSL_CITATION {"citationItems":[{"id":"ITEM-1","itemData":{"DOI":"10.1001/jamainternmed.2017.0918","ISBN":"2168-6106","ISSN":"21686106","PMID":"28492829","abstract":"Importance Examining life expectancy by county allows for tracking geographic disparities over time and assessing factors related to these disparities. This information is potentially useful for policy makers, clinicians, and researchers seeking to reduce disparities and increase longevity. Objective To estimate annual life tables by county from 1980 to 2014; describe trends in geographic inequalities in life expectancy and age-specific risk of death; and assess the proportion of variation in life expectancy explained by variation in socioeconomic and race/ethnicity factors, behavioral and metabolic risk factors, and health care factors. Design, Setting, and Participants Annual county-level life tables were constructed using small area estimation methods from deidentified death records from the National Center for Health Statistics (NCHS), and population counts from the US Census Bureau, NCHS, and the Human Mortality Database. Measures of geographic inequality in life expectancy and age-specific mortality risk were calculated. Principal component analysis and ordinary least squares regression were used to examine the county-level association between life expectancy and socioeconomic and race/ethnicity factors, behavioral and metabolic risk factors, and health care factors. Exposures County of residence. Main Outcomes and Measures Life expectancy at birth and age-specific mortality risk. Results Counties were combined as needed to create stable units of analysis over the period 1980 to 2014, reducing the number of areas analyzed from 3142 to 3110. In 2014, life expectancy at birth for both sexes combined was 79.1 (95% uncertainty interval [UI], 79.0-79.1) years overall, but differed by 20.1 (95% UI, 19.1-21.3) years between the counties with the lowest and highest life expectancy. Absolute geographic inequality in life expectancy increased between 1980 and 2014. Over the same period, absolute geographic inequality in the risk of death decreased among children and adolescents, but increased among older adults. Socioeconomic and race/ethnicity factors, behavioral and metabolic risk factors, and health care factors explained 60%, 74%, and 27% of county-level variation in life expectancy, respectively. Combined, these factors explained 74% of this variation. Most of the association between socioeconomic and race/ethnicity factors and life expectancy was mediated through behavioral and metabolic risk factors. Conclusions and Relevance Geographic disparities i…","author":[{"dropping-particle":"","family":"Dwyer-Lindgren","given":"Laura","non-dropping-particle":"","parse-names":false,"suffix":""},{"dropping-particle":"","family":"Bertozzi-Villa","given":"Amelia","non-dropping-particle":"","parse-names":false,"suffix":""},{"dropping-particle":"","family":"Stubbs","given":"Rebecca W.","non-dropping-particle":"","parse-names":false,"suffix":""},{"dropping-particle":"","family":"Morozoff","given":"Chloe","non-dropping-particle":"","parse-names":false,"suffix":""},{"dropping-particle":"","family":"Mackenbach","given":"Johan P.","non-dropping-particle":"","parse-names":false,"suffix":""},{"dropping-particle":"","family":"Lenthe","given":"Frank J.","non-dropping-particle":"Van","parse-names":false,"suffix":""},{"dropping-particle":"","family":"Mokdad","given":"Ali H.","non-dropping-particle":"","parse-names":false,"suffix":""},{"dropping-particle":"","family":"Murray","given":"Christopher J.L.","non-dropping-particle":"","parse-names":false,"suffix":""}],"container-title":"JAMA Internal Medicine","id":"ITEM-1","issued":{"date-parts":[["2017"]]},"title":"Inequalities in life expectancy among US counties, 1980 to 2014: Temporal trends and key drivers","type":"article-journal"},"uris":["http://www.mendeley.com/documents/?uuid=7a3d4a72-bf46-4ab9-9cce-24b2989f8354"]}],"mendeley":{"formattedCitation":"(Dwyer-Lindgren et al., 2017)","plainTextFormattedCitation":"(Dwyer-Lindgren et al., 2017)","previouslyFormattedCitation":"(Dwyer-Lindgren et al., 2017)"},"properties":{"noteIndex":0},"schema":"https://github.com/citation-style-language/schema/raw/master/csl-citation.json"}</w:instrText>
+      </w:r>
+      <w:r>
+        <w:rPr>
+          <w:strike/>
+          <w:color w:val="000000" w:themeColor="text1"/>
+          <w:szCs w:val="24"/>
+        </w:rPr>
+        <w:fldChar w:fldCharType="separate"/>
+      </w:r>
+      <w:r>
+        <w:rPr>
+          <w:strike/>
+          <w:noProof/>
+          <w:color w:val="000000" w:themeColor="text1"/>
+          <w:szCs w:val="24"/>
+        </w:rPr>
+        <w:t>(Dwyer-Lindgren et al., 2017)</w:t>
+      </w:r>
+      <w:r>
+        <w:rPr>
+          <w:strike/>
+          <w:color w:val="000000" w:themeColor="text1"/>
+          <w:szCs w:val="24"/>
+        </w:rPr>
+        <w:fldChar w:fldCharType="end"/>
+      </w:r>
+      <w:r>
+        <w:rPr>
+          <w:strike/>
+          <w:color w:val="000000" w:themeColor="text1"/>
+          <w:szCs w:val="24"/>
+        </w:rPr>
+        <w:t>.</w:t>
+      </w:r>
+      <w:r>
+        <w:rPr>
+          <w:strike/>
+          <w:color w:val="000000" w:themeColor="text1"/>
+          <w:szCs w:val="24"/>
+        </w:rPr>
+        <w:t xml:space="preserve"> </w:t>
+      </w:r>
+      <w:r>
+        <w:rPr>
+          <w:strike/>
+          <w:color w:val="000000" w:themeColor="text1"/>
+          <w:szCs w:val="24"/>
+        </w:rPr>
+        <w:t xml:space="preserve">There is evidence that the level of poverty a community experiences plays a major factor in the </w:t>
+      </w:r>
+      <w:r>
+        <w:rPr>
+          <w:strike/>
+          <w:color w:val="000000" w:themeColor="text1"/>
+          <w:szCs w:val="24"/>
+        </w:rPr>
+        <w:t xml:space="preserve">resilience it may have to external factors such as </w:t>
+      </w:r>
+      <w:r>
+        <w:rPr>
+          <w:strike/>
+          <w:color w:val="000000" w:themeColor="text1"/>
+          <w:szCs w:val="24"/>
+        </w:rPr>
+        <w:t xml:space="preserve">flooding, [ref], </w:t>
+      </w:r>
+      <w:r>
+        <w:rPr>
+          <w:strike/>
+          <w:color w:val="000000" w:themeColor="text1"/>
+          <w:szCs w:val="24"/>
+        </w:rPr>
+        <w:t>and cyclones. [ref] Further</w:t>
+      </w:r>
+      <w:r>
+        <w:rPr>
+          <w:strike/>
+          <w:color w:val="000000" w:themeColor="text1"/>
+          <w:szCs w:val="24"/>
+        </w:rPr>
+        <w:t xml:space="preserve">, the impact of </w:t>
+      </w:r>
+      <w:r>
+        <w:rPr>
+          <w:strike/>
+          <w:color w:val="000000" w:themeColor="text1"/>
+          <w:szCs w:val="24"/>
+        </w:rPr>
+        <w:t xml:space="preserve">heat stress on mortality </w:t>
+      </w:r>
+      <w:r>
+        <w:rPr>
+          <w:strike/>
+          <w:color w:val="000000" w:themeColor="text1"/>
+          <w:szCs w:val="24"/>
+        </w:rPr>
+        <w:t xml:space="preserve">may be distinct depending on the level of deprivation a subset of the population </w:t>
+      </w:r>
+      <w:r>
+        <w:rPr>
+          <w:strike/>
+          <w:color w:val="000000" w:themeColor="text1"/>
+          <w:szCs w:val="24"/>
+        </w:rPr>
+        <w:t>possesses</w:t>
+      </w:r>
+      <w:r>
+        <w:rPr>
+          <w:strike/>
+          <w:color w:val="000000" w:themeColor="text1"/>
+          <w:szCs w:val="24"/>
+        </w:rPr>
+        <w:t>.</w:t>
+      </w:r>
+      <w:r>
+        <w:rPr>
+          <w:strike/>
+          <w:color w:val="000000" w:themeColor="text1"/>
+          <w:szCs w:val="24"/>
+        </w:rPr>
+        <w:t xml:space="preserve"> For this reason, it is important to include an analysis of the way in which </w:t>
+      </w:r>
+      <w:r>
+        <w:rPr>
+          <w:strike/>
+          <w:color w:val="000000" w:themeColor="text1"/>
+          <w:szCs w:val="24"/>
+        </w:rPr>
+        <w:t>the level of deprivation may play a factor in the vulnerability to temperature</w:t>
+      </w:r>
+      <w:r>
+        <w:rPr>
+          <w:strike/>
+          <w:color w:val="000000" w:themeColor="text1"/>
+          <w:szCs w:val="24"/>
+        </w:rPr>
+        <w:t>.</w:t>
+      </w:r>
+    </w:p>
+    <w:p>
+      <w:pPr>
         <w:pStyle w:val="Heading2"/>
       </w:pPr>
-      <w:bookmarkStart w:id="15" w:name="_Toc8144149"/>
+      <w:bookmarkStart w:id="15" w:name="_Toc8167964"/>
       <w:r>
         <w:t>A</w:t>
       </w:r>
@@ -7103,7 +7075,7 @@
         <w:pStyle w:val="Heading3"/>
       </w:pPr>
       <w:bookmarkStart w:id="16" w:name="_Toc7079043"/>
-      <w:bookmarkStart w:id="17" w:name="_Toc8144150"/>
+      <w:bookmarkStart w:id="17" w:name="_Toc8167965"/>
       <w:r>
         <w:t>A</w:t>
       </w:r>
@@ -7320,13 +7292,27 @@
         <w:rPr>
           <w:szCs w:val="24"/>
         </w:rPr>
-        <w:t xml:space="preserve"> Some research and guidance recommen</w:t>
-      </w:r>
-      <w:r>
-        <w:rPr>
-          <w:szCs w:val="24"/>
-        </w:rPr>
-        <w:t>ds that heat waves can compound the deadly effect of heat stress by the fact that the elevated temperatures are over consecutive days.</w:t>
+        <w:t xml:space="preserve"> Some research and guidance </w:t>
+      </w:r>
+      <w:proofErr w:type="gramStart"/>
+      <w:r>
+        <w:rPr>
+          <w:szCs w:val="24"/>
+        </w:rPr>
+        <w:t>recommen</w:t>
+      </w:r>
+      <w:r>
+        <w:rPr>
+          <w:szCs w:val="24"/>
+        </w:rPr>
+        <w:t>ds</w:t>
+      </w:r>
+      <w:proofErr w:type="gramEnd"/>
+      <w:r>
+        <w:rPr>
+          <w:szCs w:val="24"/>
+        </w:rPr>
+        <w:t xml:space="preserve"> that heat waves can compound the deadly effect of heat stress by the fact that the elevated temperatures are over consecutive days.</w:t>
       </w:r>
       <w:r>
         <w:rPr>
@@ -7487,7 +7473,7 @@
         <w:pStyle w:val="Heading3"/>
       </w:pPr>
       <w:bookmarkStart w:id="18" w:name="_Toc7079045"/>
-      <w:bookmarkStart w:id="19" w:name="_Toc8144151"/>
+      <w:bookmarkStart w:id="19" w:name="_Toc8167966"/>
       <w:r>
         <w:t>Temperature trends in the United States</w:t>
       </w:r>
@@ -7512,7 +7498,7 @@
         <w:pStyle w:val="Heading2"/>
       </w:pPr>
       <w:bookmarkStart w:id="20" w:name="_Toc7079050"/>
-      <w:bookmarkStart w:id="21" w:name="_Toc8144152"/>
+      <w:bookmarkStart w:id="21" w:name="_Toc8167967"/>
       <w:r>
         <w:t xml:space="preserve">Modelling </w:t>
       </w:r>
@@ -7526,7 +7512,7 @@
       <w:pPr>
         <w:pStyle w:val="Heading3"/>
       </w:pPr>
-      <w:bookmarkStart w:id="22" w:name="_Toc8144153"/>
+      <w:bookmarkStart w:id="22" w:name="_Toc8167968"/>
       <w:r>
         <w:t>Dynamics of seasona</w:t>
       </w:r>
@@ -7951,7 +7937,7 @@
         </w:rPr>
       </w:pPr>
       <w:bookmarkStart w:id="23" w:name="_Toc7079051"/>
-      <w:bookmarkStart w:id="24" w:name="_Toc8144154"/>
+      <w:bookmarkStart w:id="24" w:name="_Toc8167969"/>
       <w:r>
         <w:rPr>
           <w:lang w:val="en-US"/>
@@ -8057,7 +8043,7 @@
         </w:rPr>
       </w:pPr>
       <w:bookmarkStart w:id="25" w:name="_Toc7079052"/>
-      <w:bookmarkStart w:id="26" w:name="_Toc8144155"/>
+      <w:bookmarkStart w:id="26" w:name="_Toc8167970"/>
       <w:r>
         <w:rPr>
           <w:lang w:val="en-US"/>
@@ -8207,7 +8193,7 @@
         </w:rPr>
       </w:pPr>
       <w:bookmarkStart w:id="27" w:name="_Toc7079053"/>
-      <w:bookmarkStart w:id="28" w:name="_Toc8144156"/>
+      <w:bookmarkStart w:id="28" w:name="_Toc8167971"/>
       <w:r>
         <w:rPr>
           <w:lang w:val="en-US"/>
@@ -8235,8 +8221,17 @@
           <w:szCs w:val="24"/>
           <w:lang w:val="en-US"/>
         </w:rPr>
-        <w:t>What kind of cohort studies are available</w:t>
-      </w:r>
+        <w:t xml:space="preserve">What kind of cohort studies are </w:t>
+      </w:r>
+      <w:proofErr w:type="gramStart"/>
+      <w:r>
+        <w:rPr>
+          <w:szCs w:val="24"/>
+          <w:lang w:val="en-US"/>
+        </w:rPr>
+        <w:t>available</w:t>
+      </w:r>
+      <w:proofErr w:type="gramEnd"/>
     </w:p>
     <w:p>
       <w:pPr>
@@ -8411,7 +8406,7 @@
         <w:pStyle w:val="Heading2"/>
       </w:pPr>
       <w:bookmarkStart w:id="29" w:name="_Toc7079055"/>
-      <w:bookmarkStart w:id="30" w:name="_Toc8144157"/>
+      <w:bookmarkStart w:id="30" w:name="_Toc8167972"/>
       <w:r>
         <w:t xml:space="preserve">From </w:t>
       </w:r>
@@ -8610,7 +8605,7 @@
         </w:rPr>
       </w:pPr>
       <w:bookmarkStart w:id="31" w:name="_Toc7079056"/>
-      <w:bookmarkStart w:id="32" w:name="_Toc8144158"/>
+      <w:bookmarkStart w:id="32" w:name="_Toc8167973"/>
       <w:r>
         <w:t>Summary</w:t>
       </w:r>
@@ -8642,7 +8637,7 @@
       <w:r>
         <w:br w:type="page"/>
       </w:r>
-      <w:bookmarkStart w:id="33" w:name="_Toc8144159"/>
+      <w:bookmarkStart w:id="33" w:name="_Toc8167974"/>
       <w:r>
         <w:lastRenderedPageBreak/>
         <w:t>Works cited</w:t>
@@ -14968,7 +14963,7 @@
 </file>
 
 <file path=customXml/itemProps1.xml><?xml version="1.0" encoding="utf-8"?>
-<ds:datastoreItem xmlns:ds="http://schemas.openxmlformats.org/officeDocument/2006/customXml" ds:itemID="{C6A7BED2-827F-6B45-8198-EC6E686AED9B}">
+<ds:datastoreItem xmlns:ds="http://schemas.openxmlformats.org/officeDocument/2006/customXml" ds:itemID="{6BEEBFC8-DFDC-0B49-8373-A0A2B861DD0E}">
   <ds:schemaRefs>
     <ds:schemaRef ds:uri="http://schemas.openxmlformats.org/officeDocument/2006/bibliography"/>
   </ds:schemaRefs>
